--- a/dossier.docx
+++ b/dossier.docx
@@ -13,19 +13,7 @@
         <w:rPr>
           <w:lang w:val="de-DE"/>
         </w:rPr>
-        <w:t xml:space="preserve">Ein Projekt von: Nilusche </w:t>
-      </w:r>
-      <w:r>
-        <w:rPr>
-          <w:lang w:val="de-DE"/>
-        </w:rPr>
-        <w:t>Liyanaarachchi</w:t>
-      </w:r>
-      <w:r>
-        <w:rPr>
-          <w:lang w:val="de-DE"/>
-        </w:rPr>
-        <w:t xml:space="preserve"> u</w:t>
+        <w:t>Ein Projekt von: Nilusche Liyanaarachchi u</w:t>
       </w:r>
       <w:r>
         <w:rPr>
@@ -177,6 +165,12 @@
                 <w:lang w:val="de-DE"/>
               </w:rPr>
             </w:pPr>
+            <w:r>
+              <w:rPr>
+                <w:lang w:val="de-DE"/>
+              </w:rPr>
+              <w:t>10 Minuten</w:t>
+            </w:r>
           </w:p>
         </w:tc>
         <w:tc>
@@ -189,6 +183,12 @@
                 <w:lang w:val="de-DE"/>
               </w:rPr>
             </w:pPr>
+            <w:r>
+              <w:rPr>
+                <w:lang w:val="de-DE"/>
+              </w:rPr>
+              <w:t>10 Minuten</w:t>
+            </w:r>
           </w:p>
         </w:tc>
         <w:tc>

--- a/dossier.docx
+++ b/dossier.docx
@@ -233,6 +233,12 @@
                 <w:lang w:val="de-DE"/>
               </w:rPr>
             </w:pPr>
+            <w:r>
+              <w:rPr>
+                <w:lang w:val="de-DE"/>
+              </w:rPr>
+              <w:t>2 Minuten</w:t>
+            </w:r>
           </w:p>
         </w:tc>
         <w:tc>
@@ -245,6 +251,12 @@
                 <w:lang w:val="de-DE"/>
               </w:rPr>
             </w:pPr>
+            <w:r>
+              <w:rPr>
+                <w:lang w:val="de-DE"/>
+              </w:rPr>
+              <w:t>2 Minuten</w:t>
+            </w:r>
           </w:p>
         </w:tc>
         <w:tc>
@@ -289,6 +301,12 @@
                 <w:lang w:val="de-DE"/>
               </w:rPr>
             </w:pPr>
+            <w:r>
+              <w:rPr>
+                <w:lang w:val="de-DE"/>
+              </w:rPr>
+              <w:t xml:space="preserve">10 Minuten </w:t>
+            </w:r>
           </w:p>
         </w:tc>
         <w:tc>
@@ -301,6 +319,12 @@
                 <w:lang w:val="de-DE"/>
               </w:rPr>
             </w:pPr>
+            <w:r>
+              <w:rPr>
+                <w:lang w:val="de-DE"/>
+              </w:rPr>
+              <w:t>8 Minuten</w:t>
+            </w:r>
           </w:p>
         </w:tc>
         <w:tc>
@@ -345,6 +369,12 @@
                 <w:lang w:val="de-DE"/>
               </w:rPr>
             </w:pPr>
+            <w:r>
+              <w:rPr>
+                <w:lang w:val="de-DE"/>
+              </w:rPr>
+              <w:t>25 Minuten</w:t>
+            </w:r>
           </w:p>
         </w:tc>
         <w:tc>
@@ -357,6 +387,12 @@
                 <w:lang w:val="de-DE"/>
               </w:rPr>
             </w:pPr>
+            <w:r>
+              <w:rPr>
+                <w:lang w:val="de-DE"/>
+              </w:rPr>
+              <w:t>35 Minuten</w:t>
+            </w:r>
           </w:p>
         </w:tc>
         <w:tc>
@@ -401,6 +437,12 @@
                 <w:lang w:val="de-DE"/>
               </w:rPr>
             </w:pPr>
+            <w:r>
+              <w:rPr>
+                <w:lang w:val="de-DE"/>
+              </w:rPr>
+              <w:t>30 Minuten</w:t>
+            </w:r>
           </w:p>
         </w:tc>
         <w:tc>
@@ -413,6 +455,12 @@
                 <w:lang w:val="de-DE"/>
               </w:rPr>
             </w:pPr>
+            <w:r>
+              <w:rPr>
+                <w:lang w:val="de-DE"/>
+              </w:rPr>
+              <w:t>40 Minuten</w:t>
+            </w:r>
           </w:p>
         </w:tc>
         <w:tc>

--- a/dossier.docx
+++ b/dossier.docx
@@ -461,6 +461,260 @@
               </w:rPr>
               <w:t>40 Minuten</w:t>
             </w:r>
+          </w:p>
+        </w:tc>
+        <w:tc>
+          <w:tcPr>
+            <w:tcW w:w="4389" w:type="dxa"/>
+          </w:tcPr>
+          <w:p>
+            <w:pPr>
+              <w:rPr>
+                <w:lang w:val="de-DE"/>
+              </w:rPr>
+            </w:pPr>
+          </w:p>
+        </w:tc>
+      </w:tr>
+      <w:tr>
+        <w:tc>
+          <w:tcPr>
+            <w:tcW w:w="1129" w:type="dxa"/>
+          </w:tcPr>
+          <w:p>
+            <w:pPr>
+              <w:rPr>
+                <w:lang w:val="de-DE"/>
+              </w:rPr>
+            </w:pPr>
+            <w:r>
+              <w:rPr>
+                <w:lang w:val="de-DE"/>
+              </w:rPr>
+              <w:t>6</w:t>
+            </w:r>
+          </w:p>
+        </w:tc>
+        <w:tc>
+          <w:tcPr>
+            <w:tcW w:w="1701" w:type="dxa"/>
+          </w:tcPr>
+          <w:p>
+            <w:pPr>
+              <w:rPr>
+                <w:lang w:val="de-DE"/>
+              </w:rPr>
+            </w:pPr>
+            <w:r>
+              <w:rPr>
+                <w:lang w:val="de-DE"/>
+              </w:rPr>
+              <w:t>20 Minuten</w:t>
+            </w:r>
+          </w:p>
+        </w:tc>
+        <w:tc>
+          <w:tcPr>
+            <w:tcW w:w="1843" w:type="dxa"/>
+          </w:tcPr>
+          <w:p>
+            <w:pPr>
+              <w:rPr>
+                <w:lang w:val="de-DE"/>
+              </w:rPr>
+            </w:pPr>
+            <w:r>
+              <w:rPr>
+                <w:lang w:val="de-DE"/>
+              </w:rPr>
+              <w:t>30 Minuten</w:t>
+            </w:r>
+          </w:p>
+        </w:tc>
+        <w:tc>
+          <w:tcPr>
+            <w:tcW w:w="4389" w:type="dxa"/>
+          </w:tcPr>
+          <w:p>
+            <w:pPr>
+              <w:rPr>
+                <w:lang w:val="de-DE"/>
+              </w:rPr>
+            </w:pPr>
+          </w:p>
+        </w:tc>
+      </w:tr>
+      <w:tr>
+        <w:tc>
+          <w:tcPr>
+            <w:tcW w:w="1129" w:type="dxa"/>
+          </w:tcPr>
+          <w:p>
+            <w:pPr>
+              <w:rPr>
+                <w:lang w:val="de-DE"/>
+              </w:rPr>
+            </w:pPr>
+            <w:r>
+              <w:rPr>
+                <w:lang w:val="de-DE"/>
+              </w:rPr>
+              <w:t>7</w:t>
+            </w:r>
+          </w:p>
+        </w:tc>
+        <w:tc>
+          <w:tcPr>
+            <w:tcW w:w="1701" w:type="dxa"/>
+          </w:tcPr>
+          <w:p>
+            <w:pPr>
+              <w:rPr>
+                <w:lang w:val="de-DE"/>
+              </w:rPr>
+            </w:pPr>
+            <w:r>
+              <w:rPr>
+                <w:lang w:val="de-DE"/>
+              </w:rPr>
+              <w:t>15 Minuten</w:t>
+            </w:r>
+          </w:p>
+        </w:tc>
+        <w:tc>
+          <w:tcPr>
+            <w:tcW w:w="1843" w:type="dxa"/>
+          </w:tcPr>
+          <w:p>
+            <w:pPr>
+              <w:rPr>
+                <w:lang w:val="de-DE"/>
+              </w:rPr>
+            </w:pPr>
+            <w:r>
+              <w:rPr>
+                <w:lang w:val="de-DE"/>
+              </w:rPr>
+              <w:t>8 Minuten</w:t>
+            </w:r>
+          </w:p>
+        </w:tc>
+        <w:tc>
+          <w:tcPr>
+            <w:tcW w:w="4389" w:type="dxa"/>
+          </w:tcPr>
+          <w:p>
+            <w:pPr>
+              <w:rPr>
+                <w:lang w:val="de-DE"/>
+              </w:rPr>
+            </w:pPr>
+          </w:p>
+        </w:tc>
+      </w:tr>
+      <w:tr>
+        <w:tc>
+          <w:tcPr>
+            <w:tcW w:w="1129" w:type="dxa"/>
+          </w:tcPr>
+          <w:p>
+            <w:pPr>
+              <w:rPr>
+                <w:lang w:val="de-DE"/>
+              </w:rPr>
+            </w:pPr>
+            <w:r>
+              <w:rPr>
+                <w:lang w:val="de-DE"/>
+              </w:rPr>
+              <w:t>8</w:t>
+            </w:r>
+          </w:p>
+        </w:tc>
+        <w:tc>
+          <w:tcPr>
+            <w:tcW w:w="1701" w:type="dxa"/>
+          </w:tcPr>
+          <w:p>
+            <w:pPr>
+              <w:rPr>
+                <w:lang w:val="de-DE"/>
+              </w:rPr>
+            </w:pPr>
+            <w:r>
+              <w:rPr>
+                <w:lang w:val="de-DE"/>
+              </w:rPr>
+              <w:t>30 Minuten</w:t>
+            </w:r>
+          </w:p>
+        </w:tc>
+        <w:tc>
+          <w:tcPr>
+            <w:tcW w:w="1843" w:type="dxa"/>
+          </w:tcPr>
+          <w:p>
+            <w:pPr>
+              <w:rPr>
+                <w:lang w:val="de-DE"/>
+              </w:rPr>
+            </w:pPr>
+          </w:p>
+        </w:tc>
+        <w:tc>
+          <w:tcPr>
+            <w:tcW w:w="4389" w:type="dxa"/>
+          </w:tcPr>
+          <w:p>
+            <w:pPr>
+              <w:rPr>
+                <w:lang w:val="de-DE"/>
+              </w:rPr>
+            </w:pPr>
+          </w:p>
+        </w:tc>
+      </w:tr>
+      <w:tr>
+        <w:tc>
+          <w:tcPr>
+            <w:tcW w:w="1129" w:type="dxa"/>
+          </w:tcPr>
+          <w:p>
+            <w:pPr>
+              <w:rPr>
+                <w:lang w:val="de-DE"/>
+              </w:rPr>
+            </w:pPr>
+            <w:r>
+              <w:rPr>
+                <w:lang w:val="de-DE"/>
+              </w:rPr>
+              <w:t>9</w:t>
+            </w:r>
+          </w:p>
+        </w:tc>
+        <w:tc>
+          <w:tcPr>
+            <w:tcW w:w="1701" w:type="dxa"/>
+          </w:tcPr>
+          <w:p>
+            <w:pPr>
+              <w:rPr>
+                <w:lang w:val="de-DE"/>
+              </w:rPr>
+            </w:pPr>
+          </w:p>
+        </w:tc>
+        <w:tc>
+          <w:tcPr>
+            <w:tcW w:w="1843" w:type="dxa"/>
+          </w:tcPr>
+          <w:p>
+            <w:pPr>
+              <w:rPr>
+                <w:lang w:val="de-DE"/>
+              </w:rPr>
+            </w:pPr>
           </w:p>
         </w:tc>
         <w:tc>

--- a/dossier.docx
+++ b/dossier.docx
@@ -659,6 +659,12 @@
                 <w:lang w:val="de-DE"/>
               </w:rPr>
             </w:pPr>
+            <w:r>
+              <w:rPr>
+                <w:lang w:val="de-DE"/>
+              </w:rPr>
+              <w:t>25 Minuten</w:t>
+            </w:r>
           </w:p>
         </w:tc>
         <w:tc>
@@ -715,6 +721,81 @@
                 <w:lang w:val="de-DE"/>
               </w:rPr>
             </w:pPr>
+          </w:p>
+        </w:tc>
+        <w:tc>
+          <w:tcPr>
+            <w:tcW w:w="4389" w:type="dxa"/>
+          </w:tcPr>
+          <w:p>
+            <w:pPr>
+              <w:rPr>
+                <w:lang w:val="de-DE"/>
+              </w:rPr>
+            </w:pPr>
+          </w:p>
+        </w:tc>
+      </w:tr>
+      <w:tr>
+        <w:tc>
+          <w:tcPr>
+            <w:tcW w:w="1129" w:type="dxa"/>
+          </w:tcPr>
+          <w:p>
+            <w:pPr>
+              <w:rPr>
+                <w:lang w:val="de-DE"/>
+              </w:rPr>
+            </w:pPr>
+            <w:r>
+              <w:rPr>
+                <w:lang w:val="de-DE"/>
+              </w:rPr>
+              <w:t>10</w:t>
+            </w:r>
+          </w:p>
+        </w:tc>
+        <w:tc>
+          <w:tcPr>
+            <w:tcW w:w="1701" w:type="dxa"/>
+          </w:tcPr>
+          <w:p>
+            <w:pPr>
+              <w:rPr>
+                <w:lang w:val="de-DE"/>
+              </w:rPr>
+            </w:pPr>
+            <w:r>
+              <w:rPr>
+                <w:lang w:val="de-DE"/>
+              </w:rPr>
+              <w:t>120 Minuten</w:t>
+            </w:r>
+          </w:p>
+        </w:tc>
+        <w:tc>
+          <w:tcPr>
+            <w:tcW w:w="1843" w:type="dxa"/>
+          </w:tcPr>
+          <w:p>
+            <w:pPr>
+              <w:rPr>
+                <w:lang w:val="de-DE"/>
+              </w:rPr>
+            </w:pPr>
+            <w:r>
+              <w:rPr>
+                <w:lang w:val="de-DE"/>
+              </w:rPr>
+              <w:t>Luis:</w:t>
+            </w:r>
+            <w:r>
+              <w:rPr>
+                <w:lang w:val="de-DE"/>
+              </w:rPr>
+              <w:br/>
+              <w:t>Nilusche:</w:t>
+            </w:r>
           </w:p>
         </w:tc>
         <w:tc>

--- a/dossier.docx
+++ b/dossier.docx
@@ -709,6 +709,12 @@
                 <w:lang w:val="de-DE"/>
               </w:rPr>
             </w:pPr>
+            <w:r>
+              <w:rPr>
+                <w:lang w:val="de-DE"/>
+              </w:rPr>
+              <w:t>30 Minuten</w:t>
+            </w:r>
           </w:p>
         </w:tc>
         <w:tc>
@@ -721,12 +727,289 @@
                 <w:lang w:val="de-DE"/>
               </w:rPr>
             </w:pPr>
+            <w:r>
+              <w:rPr>
+                <w:lang w:val="de-DE"/>
+              </w:rPr>
+              <w:t>60 Minuten</w:t>
+            </w:r>
           </w:p>
         </w:tc>
         <w:tc>
           <w:tcPr>
             <w:tcW w:w="4389" w:type="dxa"/>
           </w:tcPr>
+          <w:p>
+            <w:pPr>
+              <w:rPr>
+                <w:lang w:val="de-DE"/>
+              </w:rPr>
+            </w:pPr>
+            <w:r>
+              <w:rPr>
+                <w:lang w:val="de-DE"/>
+              </w:rPr>
+              <w:t>Genutzt wurden</w:t>
+            </w:r>
+          </w:p>
+          <w:p>
+            <w:pPr>
+              <w:pStyle w:val="ListParagraph"/>
+              <w:numPr>
+                <w:ilvl w:val="0"/>
+                <w:numId w:val="1"/>
+              </w:numPr>
+              <w:rPr>
+                <w:lang w:val="de-DE"/>
+              </w:rPr>
+            </w:pPr>
+            <w:r>
+              <w:rPr>
+                <w:lang w:val="de-DE"/>
+              </w:rPr>
+              <w:t>Font</w:t>
+            </w:r>
+            <w:r>
+              <w:rPr>
+                <w:lang w:val="de-DE"/>
+              </w:rPr>
+              <w:t>-Family</w:t>
+            </w:r>
+          </w:p>
+          <w:p>
+            <w:pPr>
+              <w:pStyle w:val="ListParagraph"/>
+              <w:numPr>
+                <w:ilvl w:val="0"/>
+                <w:numId w:val="1"/>
+              </w:numPr>
+              <w:rPr>
+                <w:lang w:val="de-DE"/>
+              </w:rPr>
+            </w:pPr>
+            <w:r>
+              <w:rPr>
+                <w:lang w:val="de-DE"/>
+              </w:rPr>
+              <w:t>Font-Size</w:t>
+            </w:r>
+          </w:p>
+          <w:p>
+            <w:pPr>
+              <w:pStyle w:val="ListParagraph"/>
+              <w:numPr>
+                <w:ilvl w:val="0"/>
+                <w:numId w:val="1"/>
+              </w:numPr>
+              <w:rPr>
+                <w:lang w:val="de-DE"/>
+              </w:rPr>
+            </w:pPr>
+            <w:r>
+              <w:rPr>
+                <w:lang w:val="de-DE"/>
+              </w:rPr>
+              <w:t>Margin-Left</w:t>
+            </w:r>
+          </w:p>
+          <w:p>
+            <w:pPr>
+              <w:pStyle w:val="ListParagraph"/>
+              <w:numPr>
+                <w:ilvl w:val="0"/>
+                <w:numId w:val="1"/>
+              </w:numPr>
+              <w:rPr>
+                <w:lang w:val="de-DE"/>
+              </w:rPr>
+            </w:pPr>
+            <w:r>
+              <w:rPr>
+                <w:lang w:val="de-DE"/>
+              </w:rPr>
+              <w:t>Font-Weight</w:t>
+            </w:r>
+          </w:p>
+          <w:p>
+            <w:pPr>
+              <w:pStyle w:val="ListParagraph"/>
+              <w:numPr>
+                <w:ilvl w:val="0"/>
+                <w:numId w:val="1"/>
+              </w:numPr>
+              <w:rPr>
+                <w:lang w:val="de-DE"/>
+              </w:rPr>
+            </w:pPr>
+            <w:r>
+              <w:rPr>
+                <w:lang w:val="de-DE"/>
+              </w:rPr>
+              <w:t>Line-Height</w:t>
+            </w:r>
+          </w:p>
+          <w:p>
+            <w:pPr>
+              <w:pStyle w:val="ListParagraph"/>
+              <w:numPr>
+                <w:ilvl w:val="0"/>
+                <w:numId w:val="1"/>
+              </w:numPr>
+              <w:rPr>
+                <w:lang w:val="de-DE"/>
+              </w:rPr>
+            </w:pPr>
+            <w:r>
+              <w:rPr>
+                <w:lang w:val="de-DE"/>
+              </w:rPr>
+              <w:t>Color</w:t>
+            </w:r>
+          </w:p>
+          <w:p>
+            <w:pPr>
+              <w:pStyle w:val="ListParagraph"/>
+              <w:numPr>
+                <w:ilvl w:val="0"/>
+                <w:numId w:val="1"/>
+              </w:numPr>
+              <w:rPr>
+                <w:lang w:val="de-DE"/>
+              </w:rPr>
+            </w:pPr>
+            <w:r>
+              <w:rPr>
+                <w:lang w:val="de-DE"/>
+              </w:rPr>
+              <w:t>Text-Decoration</w:t>
+            </w:r>
+          </w:p>
+          <w:p>
+            <w:pPr>
+              <w:pStyle w:val="ListParagraph"/>
+              <w:numPr>
+                <w:ilvl w:val="0"/>
+                <w:numId w:val="1"/>
+              </w:numPr>
+              <w:rPr>
+                <w:lang w:val="de-DE"/>
+              </w:rPr>
+            </w:pPr>
+            <w:r>
+              <w:rPr>
+                <w:lang w:val="de-DE"/>
+              </w:rPr>
+              <w:t>Border</w:t>
+            </w:r>
+          </w:p>
+          <w:p>
+            <w:pPr>
+              <w:pStyle w:val="ListParagraph"/>
+              <w:numPr>
+                <w:ilvl w:val="0"/>
+                <w:numId w:val="1"/>
+              </w:numPr>
+              <w:rPr>
+                <w:lang w:val="de-DE"/>
+              </w:rPr>
+            </w:pPr>
+            <w:r>
+              <w:rPr>
+                <w:lang w:val="de-DE"/>
+              </w:rPr>
+              <w:t>Border-Color</w:t>
+            </w:r>
+          </w:p>
+          <w:p>
+            <w:pPr>
+              <w:pStyle w:val="ListParagraph"/>
+              <w:numPr>
+                <w:ilvl w:val="0"/>
+                <w:numId w:val="1"/>
+              </w:numPr>
+              <w:rPr>
+                <w:lang w:val="de-DE"/>
+              </w:rPr>
+            </w:pPr>
+            <w:r>
+              <w:rPr>
+                <w:lang w:val="de-DE"/>
+              </w:rPr>
+              <w:t>Border-Top</w:t>
+            </w:r>
+          </w:p>
+          <w:p>
+            <w:pPr>
+              <w:pStyle w:val="ListParagraph"/>
+              <w:numPr>
+                <w:ilvl w:val="0"/>
+                <w:numId w:val="1"/>
+              </w:numPr>
+              <w:rPr>
+                <w:lang w:val="de-DE"/>
+              </w:rPr>
+            </w:pPr>
+            <w:r>
+              <w:rPr>
+                <w:lang w:val="de-DE"/>
+              </w:rPr>
+              <w:t>Display: inline</w:t>
+            </w:r>
+          </w:p>
+          <w:p>
+            <w:pPr>
+              <w:pStyle w:val="ListParagraph"/>
+              <w:numPr>
+                <w:ilvl w:val="0"/>
+                <w:numId w:val="1"/>
+              </w:numPr>
+              <w:rPr>
+                <w:lang w:val="de-DE"/>
+              </w:rPr>
+            </w:pPr>
+            <w:r>
+              <w:rPr>
+                <w:lang w:val="de-DE"/>
+              </w:rPr>
+              <w:t>Border-Left</w:t>
+            </w:r>
+          </w:p>
+          <w:p>
+            <w:pPr>
+              <w:pStyle w:val="ListParagraph"/>
+              <w:numPr>
+                <w:ilvl w:val="0"/>
+                <w:numId w:val="1"/>
+              </w:numPr>
+              <w:rPr>
+                <w:lang w:val="de-DE"/>
+              </w:rPr>
+            </w:pPr>
+            <w:r>
+              <w:rPr>
+                <w:lang w:val="de-DE"/>
+              </w:rPr>
+              <w:t>Padding-Left</w:t>
+            </w:r>
+          </w:p>
+          <w:p>
+            <w:pPr>
+              <w:pStyle w:val="ListParagraph"/>
+              <w:numPr>
+                <w:ilvl w:val="0"/>
+                <w:numId w:val="1"/>
+              </w:numPr>
+              <w:rPr>
+                <w:lang w:val="de-DE"/>
+              </w:rPr>
+            </w:pPr>
+            <w:r>
+              <w:rPr>
+                <w:lang w:val="de-DE"/>
+              </w:rPr>
+              <w:t>Border-Left-Color</w:t>
+            </w:r>
+          </w:p>
           <w:p>
             <w:pPr>
               <w:rPr>
@@ -787,14 +1070,7 @@
               <w:rPr>
                 <w:lang w:val="de-DE"/>
               </w:rPr>
-              <w:t>Luis:</w:t>
-            </w:r>
-            <w:r>
-              <w:rPr>
-                <w:lang w:val="de-DE"/>
-              </w:rPr>
-              <w:br/>
-              <w:t>Nilusche:</w:t>
+              <w:t>150 Minuten</w:t>
             </w:r>
           </w:p>
         </w:tc>
@@ -843,7 +1119,7 @@
       </w:r>
     </w:p>
     <w:sectPr>
-      <w:headerReference w:type="default" r:id="rId7"/>
+      <w:headerReference w:type="default" r:id="rId8"/>
       <w:pgSz w:w="11906" w:h="16838"/>
       <w:pgMar w:top="1417" w:right="1417" w:bottom="1134" w:left="1417" w:header="708" w:footer="708" w:gutter="0"/>
       <w:cols w:space="708"/>
@@ -936,6 +1212,127 @@
     </w:r>
   </w:p>
 </w:hdr>
+</file>
+
+<file path=word/numbering.xml><?xml version="1.0" encoding="utf-8"?>
+<w:numbering xmlns:wpc="http://schemas.microsoft.com/office/word/2010/wordprocessingCanvas" xmlns:cx="http://schemas.microsoft.com/office/drawing/2014/chartex" xmlns:cx1="http://schemas.microsoft.com/office/drawing/2015/9/8/chartex" xmlns:cx2="http://schemas.microsoft.com/office/drawing/2015/10/21/chartex" xmlns:cx3="http://schemas.microsoft.com/office/drawing/2016/5/9/chartex" xmlns:cx4="http://schemas.microsoft.com/office/drawing/2016/5/10/chartex" xmlns:cx5="http://schemas.microsoft.com/office/drawing/2016/5/11/chartex" xmlns:cx6="http://schemas.microsoft.com/office/drawing/2016/5/12/chartex" xmlns:cx7="http://schemas.microsoft.com/office/drawing/2016/5/13/chartex" xmlns:cx8="http://schemas.microsoft.com/office/drawing/2016/5/14/chartex" xmlns:mc="http://schemas.openxmlformats.org/markup-compatibility/2006" xmlns:aink="http://schemas.microsoft.com/office/drawing/2016/ink" xmlns:am3d="http://schemas.microsoft.com/office/drawing/2017/model3d" xmlns:o="urn:schemas-microsoft-com:office:office" xmlns:r="http://schemas.openxmlformats.org/officeDocument/2006/relationships" xmlns:m="http://schemas.openxmlformats.org/officeDocument/2006/math" xmlns:v="urn:schemas-microsoft-com:vml" xmlns:wp14="http://schemas.microsoft.com/office/word/2010/wordprocessingDrawing" xmlns:wp="http://schemas.openxmlformats.org/drawingml/2006/wordprocessingDrawing" xmlns:w10="urn:schemas-microsoft-com:office:word" xmlns:w="http://schemas.openxmlformats.org/wordprocessingml/2006/main" xmlns:w14="http://schemas.microsoft.com/office/word/2010/wordml" xmlns:w15="http://schemas.microsoft.com/office/word/2012/wordml" xmlns:w16cex="http://schemas.microsoft.com/office/word/2018/wordml/cex" xmlns:w16cid="http://schemas.microsoft.com/office/word/2016/wordml/cid" xmlns:w16="http://schemas.microsoft.com/office/word/2018/wordml" xmlns:w16sdtdh="http://schemas.microsoft.com/office/word/2020/wordml/sdtdatahash" xmlns:w16se="http://schemas.microsoft.com/office/word/2015/wordml/symex" xmlns:wpg="http://schemas.microsoft.com/office/word/2010/wordprocessingGroup" xmlns:wpi="http://schemas.microsoft.com/office/word/2010/wordprocessingInk" xmlns:wne="http://schemas.microsoft.com/office/word/2006/wordml" xmlns:wps="http://schemas.microsoft.com/office/word/2010/wordprocessingShape" mc:Ignorable="w14 w15 w16se w16cid w16 w16cex w16sdtdh wp14">
+  <w:abstractNum w:abstractNumId="0" w15:restartNumberingAfterBreak="0">
+    <w:nsid w:val="09803595"/>
+    <w:multiLevelType w:val="hybridMultilevel"/>
+    <w:tmpl w:val="B0BA41DE"/>
+    <w:lvl w:ilvl="0" w:tplc="08090001">
+      <w:start w:val="1"/>
+      <w:numFmt w:val="bullet"/>
+      <w:lvlText w:val=""/>
+      <w:lvlJc w:val="left"/>
+      <w:pPr>
+        <w:ind w:left="720" w:hanging="360"/>
+      </w:pPr>
+      <w:rPr>
+        <w:rFonts w:ascii="Symbol" w:hAnsi="Symbol" w:hint="default"/>
+      </w:rPr>
+    </w:lvl>
+    <w:lvl w:ilvl="1" w:tplc="08090003" w:tentative="1">
+      <w:start w:val="1"/>
+      <w:numFmt w:val="bullet"/>
+      <w:lvlText w:val="o"/>
+      <w:lvlJc w:val="left"/>
+      <w:pPr>
+        <w:ind w:left="1440" w:hanging="360"/>
+      </w:pPr>
+      <w:rPr>
+        <w:rFonts w:ascii="Courier New" w:hAnsi="Courier New" w:cs="Courier New" w:hint="default"/>
+      </w:rPr>
+    </w:lvl>
+    <w:lvl w:ilvl="2" w:tplc="08090005" w:tentative="1">
+      <w:start w:val="1"/>
+      <w:numFmt w:val="bullet"/>
+      <w:lvlText w:val=""/>
+      <w:lvlJc w:val="left"/>
+      <w:pPr>
+        <w:ind w:left="2160" w:hanging="360"/>
+      </w:pPr>
+      <w:rPr>
+        <w:rFonts w:ascii="Wingdings" w:hAnsi="Wingdings" w:hint="default"/>
+      </w:rPr>
+    </w:lvl>
+    <w:lvl w:ilvl="3" w:tplc="08090001" w:tentative="1">
+      <w:start w:val="1"/>
+      <w:numFmt w:val="bullet"/>
+      <w:lvlText w:val=""/>
+      <w:lvlJc w:val="left"/>
+      <w:pPr>
+        <w:ind w:left="2880" w:hanging="360"/>
+      </w:pPr>
+      <w:rPr>
+        <w:rFonts w:ascii="Symbol" w:hAnsi="Symbol" w:hint="default"/>
+      </w:rPr>
+    </w:lvl>
+    <w:lvl w:ilvl="4" w:tplc="08090003" w:tentative="1">
+      <w:start w:val="1"/>
+      <w:numFmt w:val="bullet"/>
+      <w:lvlText w:val="o"/>
+      <w:lvlJc w:val="left"/>
+      <w:pPr>
+        <w:ind w:left="3600" w:hanging="360"/>
+      </w:pPr>
+      <w:rPr>
+        <w:rFonts w:ascii="Courier New" w:hAnsi="Courier New" w:cs="Courier New" w:hint="default"/>
+      </w:rPr>
+    </w:lvl>
+    <w:lvl w:ilvl="5" w:tplc="08090005" w:tentative="1">
+      <w:start w:val="1"/>
+      <w:numFmt w:val="bullet"/>
+      <w:lvlText w:val=""/>
+      <w:lvlJc w:val="left"/>
+      <w:pPr>
+        <w:ind w:left="4320" w:hanging="360"/>
+      </w:pPr>
+      <w:rPr>
+        <w:rFonts w:ascii="Wingdings" w:hAnsi="Wingdings" w:hint="default"/>
+      </w:rPr>
+    </w:lvl>
+    <w:lvl w:ilvl="6" w:tplc="08090001" w:tentative="1">
+      <w:start w:val="1"/>
+      <w:numFmt w:val="bullet"/>
+      <w:lvlText w:val=""/>
+      <w:lvlJc w:val="left"/>
+      <w:pPr>
+        <w:ind w:left="5040" w:hanging="360"/>
+      </w:pPr>
+      <w:rPr>
+        <w:rFonts w:ascii="Symbol" w:hAnsi="Symbol" w:hint="default"/>
+      </w:rPr>
+    </w:lvl>
+    <w:lvl w:ilvl="7" w:tplc="08090003" w:tentative="1">
+      <w:start w:val="1"/>
+      <w:numFmt w:val="bullet"/>
+      <w:lvlText w:val="o"/>
+      <w:lvlJc w:val="left"/>
+      <w:pPr>
+        <w:ind w:left="5760" w:hanging="360"/>
+      </w:pPr>
+      <w:rPr>
+        <w:rFonts w:ascii="Courier New" w:hAnsi="Courier New" w:cs="Courier New" w:hint="default"/>
+      </w:rPr>
+    </w:lvl>
+    <w:lvl w:ilvl="8" w:tplc="08090005" w:tentative="1">
+      <w:start w:val="1"/>
+      <w:numFmt w:val="bullet"/>
+      <w:lvlText w:val=""/>
+      <w:lvlJc w:val="left"/>
+      <w:pPr>
+        <w:ind w:left="6480" w:hanging="360"/>
+      </w:pPr>
+      <w:rPr>
+        <w:rFonts w:ascii="Wingdings" w:hAnsi="Wingdings" w:hint="default"/>
+      </w:rPr>
+    </w:lvl>
+  </w:abstractNum>
+  <w:num w:numId="1">
+    <w:abstractNumId w:val="0"/>
+  </w:num>
+</w:numbering>
 </file>
 
 <file path=word/styles.xml><?xml version="1.0" encoding="utf-8"?>
@@ -1531,6 +1928,17 @@
       </w:tblBorders>
     </w:tblPr>
   </w:style>
+  <w:style w:type="paragraph" w:styleId="ListParagraph">
+    <w:name w:val="List Paragraph"/>
+    <w:basedOn w:val="Normal"/>
+    <w:uiPriority w:val="34"/>
+    <w:qFormat/>
+    <w:rsid w:val="002B337B"/>
+    <w:pPr>
+      <w:ind w:left="720"/>
+      <w:contextualSpacing/>
+    </w:pPr>
+  </w:style>
 </w:styles>
 </file>
 

--- a/dossier.docx
+++ b/dossier.docx
@@ -1052,7 +1052,13 @@
               <w:rPr>
                 <w:lang w:val="de-DE"/>
               </w:rPr>
-              <w:t>120 Minuten</w:t>
+              <w:t xml:space="preserve">150 </w:t>
+            </w:r>
+            <w:r>
+              <w:rPr>
+                <w:lang w:val="de-DE"/>
+              </w:rPr>
+              <w:t>Minuten</w:t>
             </w:r>
           </w:p>
         </w:tc>
@@ -1070,7 +1076,13 @@
               <w:rPr>
                 <w:lang w:val="de-DE"/>
               </w:rPr>
-              <w:t>150 Minuten</w:t>
+              <w:t xml:space="preserve">Ca. 480 </w:t>
+            </w:r>
+            <w:r>
+              <w:rPr>
+                <w:lang w:val="de-DE"/>
+              </w:rPr>
+              <w:t>Minuten</w:t>
             </w:r>
           </w:p>
         </w:tc>
@@ -1084,6 +1096,52 @@
                 <w:lang w:val="de-DE"/>
               </w:rPr>
             </w:pPr>
+            <w:r>
+              <w:rPr>
+                <w:lang w:val="de-DE"/>
+              </w:rPr>
+              <w:t>Vorgehensweise:</w:t>
+            </w:r>
+            <w:r>
+              <w:rPr>
+                <w:lang w:val="de-DE"/>
+              </w:rPr>
+              <w:br/>
+              <w:t>Wir haben das Website-Mock-Up unterteilt. Dann hat jeder seinen Teil in HTML geschrieben. Kleine Verbesserungen und Anpassungen wurden in Absprache getätigt.</w:t>
+            </w:r>
+          </w:p>
+          <w:p>
+            <w:pPr>
+              <w:rPr>
+                <w:lang w:val="de-DE"/>
+              </w:rPr>
+            </w:pPr>
+            <w:r>
+              <w:rPr>
+                <w:lang w:val="de-DE"/>
+              </w:rPr>
+              <w:t>Schließlich wurde zuletzt in Zusammenarbeit das Stylesheet geschrieben.</w:t>
+            </w:r>
+          </w:p>
+          <w:p>
+            <w:pPr>
+              <w:rPr>
+                <w:lang w:val="de-DE"/>
+              </w:rPr>
+            </w:pPr>
+          </w:p>
+          <w:p>
+            <w:pPr>
+              <w:rPr>
+                <w:lang w:val="de-DE"/>
+              </w:rPr>
+            </w:pPr>
+            <w:r>
+              <w:rPr>
+                <w:lang w:val="de-DE"/>
+              </w:rPr>
+              <w:t xml:space="preserve">Der Arbeitsaufwand war deutlich höher als erwartet. Das lag vor allem, an der Stilbearbeitung. Wir haben viele Möglichkeiten ausprobiert, was sehr Zeitintensiv war. </w:t>
+            </w:r>
           </w:p>
         </w:tc>
       </w:tr>

--- a/dossier.docx
+++ b/dossier.docx
@@ -24,7 +24,7 @@
     </w:p>
     <w:p>
       <w:pPr>
-        <w:pStyle w:val="Heading2"/>
+        <w:pStyle w:val="berschrift1"/>
         <w:rPr>
           <w:lang w:val="de-DE"/>
         </w:rPr>
@@ -38,7 +38,7 @@
     </w:p>
     <w:tbl>
       <w:tblPr>
-        <w:tblStyle w:val="TableGrid"/>
+        <w:tblStyle w:val="Tabellenraster"/>
         <w:tblW w:w="0" w:type="auto"/>
         <w:tblLook w:val="04A0" w:firstRow="1" w:lastRow="0" w:firstColumn="1" w:lastColumn="0" w:noHBand="0" w:noVBand="1"/>
       </w:tblPr>
@@ -754,7 +754,7 @@
           </w:p>
           <w:p>
             <w:pPr>
-              <w:pStyle w:val="ListParagraph"/>
+              <w:pStyle w:val="Listenabsatz"/>
               <w:numPr>
                 <w:ilvl w:val="0"/>
                 <w:numId w:val="1"/>
@@ -778,7 +778,7 @@
           </w:p>
           <w:p>
             <w:pPr>
-              <w:pStyle w:val="ListParagraph"/>
+              <w:pStyle w:val="Listenabsatz"/>
               <w:numPr>
                 <w:ilvl w:val="0"/>
                 <w:numId w:val="1"/>
@@ -796,7 +796,7 @@
           </w:p>
           <w:p>
             <w:pPr>
-              <w:pStyle w:val="ListParagraph"/>
+              <w:pStyle w:val="Listenabsatz"/>
               <w:numPr>
                 <w:ilvl w:val="0"/>
                 <w:numId w:val="1"/>
@@ -814,7 +814,7 @@
           </w:p>
           <w:p>
             <w:pPr>
-              <w:pStyle w:val="ListParagraph"/>
+              <w:pStyle w:val="Listenabsatz"/>
               <w:numPr>
                 <w:ilvl w:val="0"/>
                 <w:numId w:val="1"/>
@@ -832,7 +832,7 @@
           </w:p>
           <w:p>
             <w:pPr>
-              <w:pStyle w:val="ListParagraph"/>
+              <w:pStyle w:val="Listenabsatz"/>
               <w:numPr>
                 <w:ilvl w:val="0"/>
                 <w:numId w:val="1"/>
@@ -850,7 +850,7 @@
           </w:p>
           <w:p>
             <w:pPr>
-              <w:pStyle w:val="ListParagraph"/>
+              <w:pStyle w:val="Listenabsatz"/>
               <w:numPr>
                 <w:ilvl w:val="0"/>
                 <w:numId w:val="1"/>
@@ -868,7 +868,7 @@
           </w:p>
           <w:p>
             <w:pPr>
-              <w:pStyle w:val="ListParagraph"/>
+              <w:pStyle w:val="Listenabsatz"/>
               <w:numPr>
                 <w:ilvl w:val="0"/>
                 <w:numId w:val="1"/>
@@ -886,7 +886,7 @@
           </w:p>
           <w:p>
             <w:pPr>
-              <w:pStyle w:val="ListParagraph"/>
+              <w:pStyle w:val="Listenabsatz"/>
               <w:numPr>
                 <w:ilvl w:val="0"/>
                 <w:numId w:val="1"/>
@@ -904,7 +904,7 @@
           </w:p>
           <w:p>
             <w:pPr>
-              <w:pStyle w:val="ListParagraph"/>
+              <w:pStyle w:val="Listenabsatz"/>
               <w:numPr>
                 <w:ilvl w:val="0"/>
                 <w:numId w:val="1"/>
@@ -922,7 +922,7 @@
           </w:p>
           <w:p>
             <w:pPr>
-              <w:pStyle w:val="ListParagraph"/>
+              <w:pStyle w:val="Listenabsatz"/>
               <w:numPr>
                 <w:ilvl w:val="0"/>
                 <w:numId w:val="1"/>
@@ -940,7 +940,7 @@
           </w:p>
           <w:p>
             <w:pPr>
-              <w:pStyle w:val="ListParagraph"/>
+              <w:pStyle w:val="Listenabsatz"/>
               <w:numPr>
                 <w:ilvl w:val="0"/>
                 <w:numId w:val="1"/>
@@ -958,7 +958,7 @@
           </w:p>
           <w:p>
             <w:pPr>
-              <w:pStyle w:val="ListParagraph"/>
+              <w:pStyle w:val="Listenabsatz"/>
               <w:numPr>
                 <w:ilvl w:val="0"/>
                 <w:numId w:val="1"/>
@@ -976,7 +976,7 @@
           </w:p>
           <w:p>
             <w:pPr>
-              <w:pStyle w:val="ListParagraph"/>
+              <w:pStyle w:val="Listenabsatz"/>
               <w:numPr>
                 <w:ilvl w:val="0"/>
                 <w:numId w:val="1"/>
@@ -994,7 +994,7 @@
           </w:p>
           <w:p>
             <w:pPr>
-              <w:pStyle w:val="ListParagraph"/>
+              <w:pStyle w:val="Listenabsatz"/>
               <w:numPr>
                 <w:ilvl w:val="0"/>
                 <w:numId w:val="1"/>
@@ -1155,11 +1155,883 @@
     </w:p>
     <w:p>
       <w:pPr>
+        <w:pStyle w:val="berschrift1"/>
         <w:rPr>
           <w:lang w:val="de-DE"/>
         </w:rPr>
       </w:pPr>
     </w:p>
+    <w:p>
+      <w:pPr>
+        <w:pStyle w:val="berschrift1"/>
+        <w:rPr>
+          <w:lang w:val="de-DE"/>
+        </w:rPr>
+      </w:pPr>
+    </w:p>
+    <w:p>
+      <w:pPr>
+        <w:pStyle w:val="berschrift1"/>
+        <w:rPr>
+          <w:lang w:val="de-DE"/>
+        </w:rPr>
+      </w:pPr>
+      <w:r>
+        <w:rPr>
+          <w:lang w:val="de-DE"/>
+        </w:rPr>
+        <w:t>Meilenstein 2</w:t>
+      </w:r>
+    </w:p>
+    <w:tbl>
+      <w:tblPr>
+        <w:tblStyle w:val="Tabellenraster"/>
+        <w:tblW w:w="0" w:type="auto"/>
+        <w:tblLook w:val="04A0" w:firstRow="1" w:lastRow="0" w:firstColumn="1" w:lastColumn="0" w:noHBand="0" w:noVBand="1"/>
+      </w:tblPr>
+      <w:tblGrid>
+        <w:gridCol w:w="961"/>
+        <w:gridCol w:w="2037"/>
+        <w:gridCol w:w="1808"/>
+        <w:gridCol w:w="4256"/>
+      </w:tblGrid>
+      <w:tr>
+        <w:tc>
+          <w:tcPr>
+            <w:tcW w:w="732" w:type="dxa"/>
+          </w:tcPr>
+          <w:p>
+            <w:pPr>
+              <w:tabs>
+                <w:tab w:val="left" w:pos="1350"/>
+              </w:tabs>
+              <w:rPr>
+                <w:lang w:val="de-DE"/>
+              </w:rPr>
+            </w:pPr>
+            <w:r>
+              <w:rPr>
+                <w:lang w:val="de-DE"/>
+              </w:rPr>
+              <w:t>Aufgabe</w:t>
+            </w:r>
+          </w:p>
+        </w:tc>
+        <w:tc>
+          <w:tcPr>
+            <w:tcW w:w="2098" w:type="dxa"/>
+          </w:tcPr>
+          <w:p>
+            <w:pPr>
+              <w:tabs>
+                <w:tab w:val="left" w:pos="1350"/>
+              </w:tabs>
+              <w:rPr>
+                <w:lang w:val="de-DE"/>
+              </w:rPr>
+            </w:pPr>
+            <w:r>
+              <w:rPr>
+                <w:lang w:val="de-DE"/>
+              </w:rPr>
+              <w:t>Geschätzte Zeit</w:t>
+            </w:r>
+          </w:p>
+        </w:tc>
+        <w:tc>
+          <w:tcPr>
+            <w:tcW w:w="1843" w:type="dxa"/>
+          </w:tcPr>
+          <w:p>
+            <w:pPr>
+              <w:tabs>
+                <w:tab w:val="left" w:pos="1350"/>
+              </w:tabs>
+              <w:rPr>
+                <w:lang w:val="de-DE"/>
+              </w:rPr>
+            </w:pPr>
+            <w:r>
+              <w:rPr>
+                <w:lang w:val="de-DE"/>
+              </w:rPr>
+              <w:t>Tatsächliche Zeit</w:t>
+            </w:r>
+          </w:p>
+        </w:tc>
+        <w:tc>
+          <w:tcPr>
+            <w:tcW w:w="4389" w:type="dxa"/>
+          </w:tcPr>
+          <w:p>
+            <w:pPr>
+              <w:tabs>
+                <w:tab w:val="left" w:pos="1350"/>
+              </w:tabs>
+              <w:rPr>
+                <w:lang w:val="de-DE"/>
+              </w:rPr>
+            </w:pPr>
+            <w:r>
+              <w:rPr>
+                <w:lang w:val="de-DE"/>
+              </w:rPr>
+              <w:t>Sonstiges</w:t>
+            </w:r>
+          </w:p>
+        </w:tc>
+      </w:tr>
+      <w:tr>
+        <w:tc>
+          <w:tcPr>
+            <w:tcW w:w="732" w:type="dxa"/>
+          </w:tcPr>
+          <w:p>
+            <w:pPr>
+              <w:tabs>
+                <w:tab w:val="left" w:pos="1350"/>
+              </w:tabs>
+              <w:rPr>
+                <w:lang w:val="de-DE"/>
+              </w:rPr>
+            </w:pPr>
+            <w:r>
+              <w:rPr>
+                <w:lang w:val="de-DE"/>
+              </w:rPr>
+              <w:t>1</w:t>
+            </w:r>
+          </w:p>
+        </w:tc>
+        <w:tc>
+          <w:tcPr>
+            <w:tcW w:w="2098" w:type="dxa"/>
+          </w:tcPr>
+          <w:p>
+            <w:pPr>
+              <w:tabs>
+                <w:tab w:val="left" w:pos="1350"/>
+              </w:tabs>
+              <w:rPr>
+                <w:lang w:val="de-DE"/>
+              </w:rPr>
+            </w:pPr>
+            <w:r>
+              <w:rPr>
+                <w:lang w:val="de-DE"/>
+              </w:rPr>
+              <w:t>10 Minuten</w:t>
+            </w:r>
+          </w:p>
+        </w:tc>
+        <w:tc>
+          <w:tcPr>
+            <w:tcW w:w="1843" w:type="dxa"/>
+          </w:tcPr>
+          <w:p>
+            <w:pPr>
+              <w:tabs>
+                <w:tab w:val="left" w:pos="1350"/>
+              </w:tabs>
+              <w:rPr>
+                <w:lang w:val="de-DE"/>
+              </w:rPr>
+            </w:pPr>
+            <w:r>
+              <w:rPr>
+                <w:lang w:val="de-DE"/>
+              </w:rPr>
+              <w:t>8 Minuten</w:t>
+            </w:r>
+          </w:p>
+        </w:tc>
+        <w:tc>
+          <w:tcPr>
+            <w:tcW w:w="4389" w:type="dxa"/>
+          </w:tcPr>
+          <w:p>
+            <w:pPr>
+              <w:tabs>
+                <w:tab w:val="left" w:pos="1350"/>
+              </w:tabs>
+              <w:rPr>
+                <w:lang w:val="de-DE"/>
+              </w:rPr>
+            </w:pPr>
+          </w:p>
+        </w:tc>
+      </w:tr>
+      <w:tr>
+        <w:tc>
+          <w:tcPr>
+            <w:tcW w:w="732" w:type="dxa"/>
+          </w:tcPr>
+          <w:p>
+            <w:pPr>
+              <w:tabs>
+                <w:tab w:val="left" w:pos="1350"/>
+              </w:tabs>
+              <w:rPr>
+                <w:lang w:val="de-DE"/>
+              </w:rPr>
+            </w:pPr>
+            <w:r>
+              <w:rPr>
+                <w:lang w:val="de-DE"/>
+              </w:rPr>
+              <w:t>2</w:t>
+            </w:r>
+          </w:p>
+        </w:tc>
+        <w:tc>
+          <w:tcPr>
+            <w:tcW w:w="2098" w:type="dxa"/>
+          </w:tcPr>
+          <w:p>
+            <w:pPr>
+              <w:tabs>
+                <w:tab w:val="left" w:pos="1350"/>
+              </w:tabs>
+              <w:rPr>
+                <w:lang w:val="de-DE"/>
+              </w:rPr>
+            </w:pPr>
+            <w:r>
+              <w:rPr>
+                <w:lang w:val="de-DE"/>
+              </w:rPr>
+              <w:t>45 Minuten</w:t>
+            </w:r>
+          </w:p>
+        </w:tc>
+        <w:tc>
+          <w:tcPr>
+            <w:tcW w:w="1843" w:type="dxa"/>
+          </w:tcPr>
+          <w:p>
+            <w:pPr>
+              <w:tabs>
+                <w:tab w:val="left" w:pos="1350"/>
+              </w:tabs>
+              <w:rPr>
+                <w:lang w:val="de-DE"/>
+              </w:rPr>
+            </w:pPr>
+          </w:p>
+        </w:tc>
+        <w:tc>
+          <w:tcPr>
+            <w:tcW w:w="4389" w:type="dxa"/>
+          </w:tcPr>
+          <w:p>
+            <w:pPr>
+              <w:tabs>
+                <w:tab w:val="left" w:pos="1350"/>
+              </w:tabs>
+              <w:rPr>
+                <w:lang w:val="de-DE"/>
+              </w:rPr>
+            </w:pPr>
+          </w:p>
+        </w:tc>
+      </w:tr>
+      <w:tr>
+        <w:tc>
+          <w:tcPr>
+            <w:tcW w:w="732" w:type="dxa"/>
+          </w:tcPr>
+          <w:p>
+            <w:pPr>
+              <w:tabs>
+                <w:tab w:val="left" w:pos="1350"/>
+              </w:tabs>
+              <w:rPr>
+                <w:lang w:val="de-DE"/>
+              </w:rPr>
+            </w:pPr>
+            <w:r>
+              <w:rPr>
+                <w:lang w:val="de-DE"/>
+              </w:rPr>
+              <w:t>3</w:t>
+            </w:r>
+          </w:p>
+        </w:tc>
+        <w:tc>
+          <w:tcPr>
+            <w:tcW w:w="2098" w:type="dxa"/>
+          </w:tcPr>
+          <w:p>
+            <w:pPr>
+              <w:tabs>
+                <w:tab w:val="left" w:pos="1350"/>
+              </w:tabs>
+              <w:rPr>
+                <w:lang w:val="de-DE"/>
+              </w:rPr>
+            </w:pPr>
+            <w:r>
+              <w:rPr>
+                <w:lang w:val="de-DE"/>
+              </w:rPr>
+              <w:t>60</w:t>
+            </w:r>
+            <w:r>
+              <w:rPr>
+                <w:lang w:val="de-DE"/>
+              </w:rPr>
+              <w:t xml:space="preserve"> Minuten</w:t>
+            </w:r>
+          </w:p>
+        </w:tc>
+        <w:tc>
+          <w:tcPr>
+            <w:tcW w:w="1843" w:type="dxa"/>
+          </w:tcPr>
+          <w:p>
+            <w:pPr>
+              <w:tabs>
+                <w:tab w:val="left" w:pos="1350"/>
+              </w:tabs>
+              <w:rPr>
+                <w:lang w:val="de-DE"/>
+              </w:rPr>
+            </w:pPr>
+            <w:r>
+              <w:rPr>
+                <w:lang w:val="de-DE"/>
+              </w:rPr>
+              <w:t>160 Minuten</w:t>
+            </w:r>
+          </w:p>
+        </w:tc>
+        <w:tc>
+          <w:tcPr>
+            <w:tcW w:w="4389" w:type="dxa"/>
+          </w:tcPr>
+          <w:p>
+            <w:pPr>
+              <w:tabs>
+                <w:tab w:val="left" w:pos="1350"/>
+              </w:tabs>
+              <w:rPr>
+                <w:lang w:val="de-DE"/>
+              </w:rPr>
+            </w:pPr>
+            <w:r>
+              <w:rPr>
+                <w:lang w:val="de-DE"/>
+              </w:rPr>
+              <w:t>Aufgabenteil a</w:t>
+            </w:r>
+            <w:r>
+              <w:rPr>
+                <w:lang w:val="de-DE"/>
+              </w:rPr>
+              <w:t>:</w:t>
+            </w:r>
+            <w:r>
+              <w:rPr>
+                <w:lang w:val="de-DE"/>
+              </w:rPr>
+              <w:t xml:space="preserve"> </w:t>
+            </w:r>
+          </w:p>
+          <w:p>
+            <w:pPr>
+              <w:pStyle w:val="Listenabsatz"/>
+              <w:numPr>
+                <w:ilvl w:val="0"/>
+                <w:numId w:val="2"/>
+              </w:numPr>
+              <w:tabs>
+                <w:tab w:val="left" w:pos="1350"/>
+              </w:tabs>
+              <w:rPr>
+                <w:lang w:val="de-DE"/>
+              </w:rPr>
+            </w:pPr>
+            <w:r>
+              <w:rPr>
+                <w:lang w:val="de-DE"/>
+              </w:rPr>
+              <w:t>In Zeile 12 hat ein Komma gefehlt</w:t>
+            </w:r>
+          </w:p>
+          <w:p>
+            <w:pPr>
+              <w:pStyle w:val="Listenabsatz"/>
+              <w:numPr>
+                <w:ilvl w:val="0"/>
+                <w:numId w:val="2"/>
+              </w:numPr>
+              <w:tabs>
+                <w:tab w:val="left" w:pos="1350"/>
+              </w:tabs>
+              <w:rPr>
+                <w:lang w:val="de-DE"/>
+              </w:rPr>
+            </w:pPr>
+            <w:r>
+              <w:rPr>
+                <w:lang w:val="de-DE"/>
+              </w:rPr>
+              <w:t>In Zeile 22 hat ein ‚]‘ gefehlt</w:t>
+            </w:r>
+          </w:p>
+          <w:p>
+            <w:pPr>
+              <w:pStyle w:val="Listenabsatz"/>
+              <w:numPr>
+                <w:ilvl w:val="0"/>
+                <w:numId w:val="2"/>
+              </w:numPr>
+              <w:tabs>
+                <w:tab w:val="left" w:pos="1350"/>
+              </w:tabs>
+              <w:rPr>
+                <w:lang w:val="de-DE"/>
+              </w:rPr>
+            </w:pPr>
+            <w:r>
+              <w:rPr>
+                <w:lang w:val="de-DE"/>
+              </w:rPr>
+              <w:t>In Zeile 43 hat eine Klammer gefehlt</w:t>
+            </w:r>
+          </w:p>
+          <w:p>
+            <w:pPr>
+              <w:pStyle w:val="Listenabsatz"/>
+              <w:numPr>
+                <w:ilvl w:val="0"/>
+                <w:numId w:val="2"/>
+              </w:numPr>
+              <w:tabs>
+                <w:tab w:val="left" w:pos="1350"/>
+              </w:tabs>
+              <w:rPr>
+                <w:lang w:val="de-DE"/>
+              </w:rPr>
+            </w:pPr>
+            <w:r>
+              <w:rPr>
+                <w:lang w:val="de-DE"/>
+              </w:rPr>
+              <w:t>In Zeile 62 hat das Schlüsselwort ‚Funktion‘ gefehlt</w:t>
+            </w:r>
+          </w:p>
+          <w:p>
+            <w:pPr>
+              <w:tabs>
+                <w:tab w:val="left" w:pos="1350"/>
+              </w:tabs>
+              <w:rPr>
+                <w:lang w:val="de-DE"/>
+              </w:rPr>
+            </w:pPr>
+            <w:r>
+              <w:rPr>
+                <w:lang w:val="de-DE"/>
+              </w:rPr>
+              <w:t>Aufgabenteil b:</w:t>
+            </w:r>
+          </w:p>
+          <w:p>
+            <w:pPr>
+              <w:pStyle w:val="Listenabsatz"/>
+              <w:numPr>
+                <w:ilvl w:val="0"/>
+                <w:numId w:val="3"/>
+              </w:numPr>
+              <w:tabs>
+                <w:tab w:val="left" w:pos="1350"/>
+              </w:tabs>
+              <w:rPr>
+                <w:lang w:val="de-DE"/>
+              </w:rPr>
+            </w:pPr>
+            <w:r>
+              <w:rPr>
+                <w:lang w:val="de-DE"/>
+              </w:rPr>
+              <w:t>Enthält drei Listen: Ratings, Allergenen und Details zum Gericht</w:t>
+            </w:r>
+          </w:p>
+          <w:p>
+            <w:pPr>
+              <w:pStyle w:val="Listenabsatz"/>
+              <w:numPr>
+                <w:ilvl w:val="0"/>
+                <w:numId w:val="3"/>
+              </w:numPr>
+              <w:tabs>
+                <w:tab w:val="left" w:pos="1350"/>
+              </w:tabs>
+              <w:rPr>
+                <w:lang w:val="de-DE"/>
+              </w:rPr>
+            </w:pPr>
+            <w:r>
+              <w:rPr>
+                <w:lang w:val="de-DE"/>
+              </w:rPr>
+              <w:t>Listet alle Bewertungen auf und bietet eine Filtermöglichkeit an.</w:t>
+            </w:r>
+          </w:p>
+          <w:p>
+            <w:pPr>
+              <w:pStyle w:val="Listenabsatz"/>
+              <w:numPr>
+                <w:ilvl w:val="0"/>
+                <w:numId w:val="3"/>
+              </w:numPr>
+              <w:tabs>
+                <w:tab w:val="left" w:pos="1350"/>
+              </w:tabs>
+              <w:rPr>
+                <w:lang w:val="de-DE"/>
+              </w:rPr>
+            </w:pPr>
+            <w:r>
+              <w:rPr>
+                <w:lang w:val="de-DE"/>
+              </w:rPr>
+              <w:t>Berechnet den Durchschnitt aller Bewertungen</w:t>
+            </w:r>
+          </w:p>
+          <w:p>
+            <w:pPr>
+              <w:pStyle w:val="Listenabsatz"/>
+              <w:numPr>
+                <w:ilvl w:val="0"/>
+                <w:numId w:val="3"/>
+              </w:numPr>
+              <w:tabs>
+                <w:tab w:val="left" w:pos="1350"/>
+              </w:tabs>
+              <w:rPr>
+                <w:lang w:val="de-DE"/>
+              </w:rPr>
+            </w:pPr>
+            <w:r>
+              <w:rPr>
+                <w:lang w:val="de-DE"/>
+              </w:rPr>
+              <w:t>PHP-Großteil wird vor dem HTML-Teil programmiert. Anschließend folgt der HTML-Teil mit Einbindung von PHP</w:t>
+            </w:r>
+          </w:p>
+        </w:tc>
+      </w:tr>
+      <w:tr>
+        <w:tc>
+          <w:tcPr>
+            <w:tcW w:w="732" w:type="dxa"/>
+          </w:tcPr>
+          <w:p>
+            <w:pPr>
+              <w:tabs>
+                <w:tab w:val="left" w:pos="1350"/>
+              </w:tabs>
+              <w:rPr>
+                <w:lang w:val="de-DE"/>
+              </w:rPr>
+            </w:pPr>
+            <w:r>
+              <w:rPr>
+                <w:lang w:val="de-DE"/>
+              </w:rPr>
+              <w:t>4</w:t>
+            </w:r>
+          </w:p>
+        </w:tc>
+        <w:tc>
+          <w:tcPr>
+            <w:tcW w:w="2098" w:type="dxa"/>
+          </w:tcPr>
+          <w:p>
+            <w:pPr>
+              <w:tabs>
+                <w:tab w:val="left" w:pos="1350"/>
+              </w:tabs>
+              <w:rPr>
+                <w:lang w:val="de-DE"/>
+              </w:rPr>
+            </w:pPr>
+            <w:r>
+              <w:rPr>
+                <w:lang w:val="de-DE"/>
+              </w:rPr>
+              <w:t>5 Minuten</w:t>
+            </w:r>
+          </w:p>
+        </w:tc>
+        <w:tc>
+          <w:tcPr>
+            <w:tcW w:w="1843" w:type="dxa"/>
+          </w:tcPr>
+          <w:p>
+            <w:pPr>
+              <w:tabs>
+                <w:tab w:val="left" w:pos="1350"/>
+              </w:tabs>
+              <w:rPr>
+                <w:lang w:val="de-DE"/>
+              </w:rPr>
+            </w:pPr>
+            <w:r>
+              <w:rPr>
+                <w:lang w:val="de-DE"/>
+              </w:rPr>
+              <w:t>3 Minuten</w:t>
+            </w:r>
+          </w:p>
+        </w:tc>
+        <w:tc>
+          <w:tcPr>
+            <w:tcW w:w="4389" w:type="dxa"/>
+          </w:tcPr>
+          <w:p>
+            <w:pPr>
+              <w:tabs>
+                <w:tab w:val="left" w:pos="1350"/>
+              </w:tabs>
+              <w:rPr>
+                <w:lang w:val="de-DE"/>
+              </w:rPr>
+            </w:pPr>
+          </w:p>
+        </w:tc>
+      </w:tr>
+      <w:tr>
+        <w:tc>
+          <w:tcPr>
+            <w:tcW w:w="732" w:type="dxa"/>
+          </w:tcPr>
+          <w:p>
+            <w:pPr>
+              <w:tabs>
+                <w:tab w:val="left" w:pos="1350"/>
+              </w:tabs>
+              <w:rPr>
+                <w:lang w:val="de-DE"/>
+              </w:rPr>
+            </w:pPr>
+            <w:r>
+              <w:rPr>
+                <w:lang w:val="de-DE"/>
+              </w:rPr>
+              <w:t>5</w:t>
+            </w:r>
+          </w:p>
+        </w:tc>
+        <w:tc>
+          <w:tcPr>
+            <w:tcW w:w="2098" w:type="dxa"/>
+          </w:tcPr>
+          <w:p>
+            <w:pPr>
+              <w:tabs>
+                <w:tab w:val="left" w:pos="1350"/>
+              </w:tabs>
+              <w:rPr>
+                <w:lang w:val="de-DE"/>
+              </w:rPr>
+            </w:pPr>
+            <w:r>
+              <w:rPr>
+                <w:lang w:val="de-DE"/>
+              </w:rPr>
+              <w:t>30 Minuten</w:t>
+            </w:r>
+          </w:p>
+        </w:tc>
+        <w:tc>
+          <w:tcPr>
+            <w:tcW w:w="1843" w:type="dxa"/>
+          </w:tcPr>
+          <w:p>
+            <w:pPr>
+              <w:tabs>
+                <w:tab w:val="left" w:pos="1350"/>
+              </w:tabs>
+              <w:rPr>
+                <w:lang w:val="de-DE"/>
+              </w:rPr>
+            </w:pPr>
+            <w:r>
+              <w:rPr>
+                <w:lang w:val="de-DE"/>
+              </w:rPr>
+              <w:t>80</w:t>
+            </w:r>
+            <w:r>
+              <w:rPr>
+                <w:lang w:val="de-DE"/>
+              </w:rPr>
+              <w:t xml:space="preserve"> </w:t>
+            </w:r>
+            <w:r>
+              <w:rPr>
+                <w:lang w:val="de-DE"/>
+              </w:rPr>
+              <w:t>Minuten</w:t>
+            </w:r>
+          </w:p>
+        </w:tc>
+        <w:tc>
+          <w:tcPr>
+            <w:tcW w:w="4389" w:type="dxa"/>
+          </w:tcPr>
+          <w:p>
+            <w:pPr>
+              <w:tabs>
+                <w:tab w:val="left" w:pos="1350"/>
+              </w:tabs>
+              <w:rPr>
+                <w:lang w:val="de-DE"/>
+              </w:rPr>
+            </w:pPr>
+          </w:p>
+        </w:tc>
+      </w:tr>
+      <w:tr>
+        <w:tc>
+          <w:tcPr>
+            <w:tcW w:w="732" w:type="dxa"/>
+          </w:tcPr>
+          <w:p>
+            <w:pPr>
+              <w:tabs>
+                <w:tab w:val="left" w:pos="1350"/>
+              </w:tabs>
+              <w:rPr>
+                <w:lang w:val="de-DE"/>
+              </w:rPr>
+            </w:pPr>
+            <w:r>
+              <w:rPr>
+                <w:lang w:val="de-DE"/>
+              </w:rPr>
+              <w:t>6</w:t>
+            </w:r>
+          </w:p>
+        </w:tc>
+        <w:tc>
+          <w:tcPr>
+            <w:tcW w:w="2098" w:type="dxa"/>
+          </w:tcPr>
+          <w:p>
+            <w:pPr>
+              <w:tabs>
+                <w:tab w:val="left" w:pos="1350"/>
+              </w:tabs>
+              <w:rPr>
+                <w:lang w:val="de-DE"/>
+              </w:rPr>
+            </w:pPr>
+          </w:p>
+        </w:tc>
+        <w:tc>
+          <w:tcPr>
+            <w:tcW w:w="1843" w:type="dxa"/>
+          </w:tcPr>
+          <w:p>
+            <w:pPr>
+              <w:tabs>
+                <w:tab w:val="left" w:pos="1350"/>
+              </w:tabs>
+              <w:rPr>
+                <w:lang w:val="de-DE"/>
+              </w:rPr>
+            </w:pPr>
+          </w:p>
+        </w:tc>
+        <w:tc>
+          <w:tcPr>
+            <w:tcW w:w="4389" w:type="dxa"/>
+          </w:tcPr>
+          <w:p>
+            <w:pPr>
+              <w:tabs>
+                <w:tab w:val="left" w:pos="1350"/>
+              </w:tabs>
+              <w:rPr>
+                <w:lang w:val="de-DE"/>
+              </w:rPr>
+            </w:pPr>
+          </w:p>
+        </w:tc>
+      </w:tr>
+      <w:tr>
+        <w:tc>
+          <w:tcPr>
+            <w:tcW w:w="732" w:type="dxa"/>
+          </w:tcPr>
+          <w:p>
+            <w:pPr>
+              <w:tabs>
+                <w:tab w:val="left" w:pos="1350"/>
+              </w:tabs>
+              <w:rPr>
+                <w:lang w:val="de-DE"/>
+              </w:rPr>
+            </w:pPr>
+            <w:r>
+              <w:rPr>
+                <w:lang w:val="de-DE"/>
+              </w:rPr>
+              <w:t>7</w:t>
+            </w:r>
+          </w:p>
+        </w:tc>
+        <w:tc>
+          <w:tcPr>
+            <w:tcW w:w="2098" w:type="dxa"/>
+          </w:tcPr>
+          <w:p>
+            <w:pPr>
+              <w:tabs>
+                <w:tab w:val="left" w:pos="1350"/>
+              </w:tabs>
+              <w:rPr>
+                <w:lang w:val="de-DE"/>
+              </w:rPr>
+            </w:pPr>
+          </w:p>
+        </w:tc>
+        <w:tc>
+          <w:tcPr>
+            <w:tcW w:w="1843" w:type="dxa"/>
+          </w:tcPr>
+          <w:p>
+            <w:pPr>
+              <w:tabs>
+                <w:tab w:val="left" w:pos="1350"/>
+              </w:tabs>
+              <w:rPr>
+                <w:lang w:val="de-DE"/>
+              </w:rPr>
+            </w:pPr>
+          </w:p>
+        </w:tc>
+        <w:tc>
+          <w:tcPr>
+            <w:tcW w:w="4389" w:type="dxa"/>
+          </w:tcPr>
+          <w:p>
+            <w:pPr>
+              <w:tabs>
+                <w:tab w:val="left" w:pos="1350"/>
+              </w:tabs>
+              <w:rPr>
+                <w:lang w:val="de-DE"/>
+              </w:rPr>
+            </w:pPr>
+          </w:p>
+        </w:tc>
+      </w:tr>
+    </w:tbl>
     <w:p>
       <w:pPr>
         <w:tabs>
@@ -1169,6 +2041,12 @@
           <w:lang w:val="de-DE"/>
         </w:rPr>
       </w:pPr>
+      <w:r>
+        <w:rPr>
+          <w:lang w:val="de-DE"/>
+        </w:rPr>
+        <w:tab/>
+      </w:r>
       <w:r>
         <w:rPr>
           <w:lang w:val="de-DE"/>
@@ -1241,7 +2119,7 @@
 <w:hdr xmlns:wpc="http://schemas.microsoft.com/office/word/2010/wordprocessingCanvas" xmlns:cx="http://schemas.microsoft.com/office/drawing/2014/chartex" xmlns:cx1="http://schemas.microsoft.com/office/drawing/2015/9/8/chartex" xmlns:cx2="http://schemas.microsoft.com/office/drawing/2015/10/21/chartex" xmlns:cx3="http://schemas.microsoft.com/office/drawing/2016/5/9/chartex" xmlns:cx4="http://schemas.microsoft.com/office/drawing/2016/5/10/chartex" xmlns:cx5="http://schemas.microsoft.com/office/drawing/2016/5/11/chartex" xmlns:cx6="http://schemas.microsoft.com/office/drawing/2016/5/12/chartex" xmlns:cx7="http://schemas.microsoft.com/office/drawing/2016/5/13/chartex" xmlns:cx8="http://schemas.microsoft.com/office/drawing/2016/5/14/chartex" xmlns:mc="http://schemas.openxmlformats.org/markup-compatibility/2006" xmlns:aink="http://schemas.microsoft.com/office/drawing/2016/ink" xmlns:am3d="http://schemas.microsoft.com/office/drawing/2017/model3d" xmlns:o="urn:schemas-microsoft-com:office:office" xmlns:r="http://schemas.openxmlformats.org/officeDocument/2006/relationships" xmlns:m="http://schemas.openxmlformats.org/officeDocument/2006/math" xmlns:v="urn:schemas-microsoft-com:vml" xmlns:wp14="http://schemas.microsoft.com/office/word/2010/wordprocessingDrawing" xmlns:wp="http://schemas.openxmlformats.org/drawingml/2006/wordprocessingDrawing" xmlns:w10="urn:schemas-microsoft-com:office:word" xmlns:w="http://schemas.openxmlformats.org/wordprocessingml/2006/main" xmlns:w14="http://schemas.microsoft.com/office/word/2010/wordml" xmlns:w15="http://schemas.microsoft.com/office/word/2012/wordml" xmlns:w16cex="http://schemas.microsoft.com/office/word/2018/wordml/cex" xmlns:w16cid="http://schemas.microsoft.com/office/word/2016/wordml/cid" xmlns:w16="http://schemas.microsoft.com/office/word/2018/wordml" xmlns:w16sdtdh="http://schemas.microsoft.com/office/word/2020/wordml/sdtdatahash" xmlns:w16se="http://schemas.microsoft.com/office/word/2015/wordml/symex" xmlns:wpg="http://schemas.microsoft.com/office/word/2010/wordprocessingGroup" xmlns:wpi="http://schemas.microsoft.com/office/word/2010/wordprocessingInk" xmlns:wne="http://schemas.microsoft.com/office/word/2006/wordml" xmlns:wps="http://schemas.microsoft.com/office/word/2010/wordprocessingShape" mc:Ignorable="w14 w15 w16se w16cid w16 w16cex w16sdtdh wp14">
   <w:p>
     <w:pPr>
-      <w:pStyle w:val="Heading1"/>
+      <w:pStyle w:val="berschrift1"/>
       <w:jc w:val="center"/>
       <w:rPr>
         <w:lang w:val="de-DE"/>
@@ -1256,7 +2134,7 @@
   </w:p>
   <w:p>
     <w:pPr>
-      <w:pStyle w:val="Heading2"/>
+      <w:pStyle w:val="berschrift2"/>
       <w:jc w:val="center"/>
       <w:rPr>
         <w:lang w:val="de-DE"/>
@@ -1387,8 +2265,240 @@
       </w:rPr>
     </w:lvl>
   </w:abstractNum>
+  <w:abstractNum w:abstractNumId="1" w15:restartNumberingAfterBreak="0">
+    <w:nsid w:val="39C56797"/>
+    <w:multiLevelType w:val="hybridMultilevel"/>
+    <w:tmpl w:val="99560D0A"/>
+    <w:lvl w:ilvl="0" w:tplc="04070001">
+      <w:start w:val="1"/>
+      <w:numFmt w:val="bullet"/>
+      <w:lvlText w:val=""/>
+      <w:lvlJc w:val="left"/>
+      <w:pPr>
+        <w:ind w:left="720" w:hanging="360"/>
+      </w:pPr>
+      <w:rPr>
+        <w:rFonts w:ascii="Symbol" w:hAnsi="Symbol" w:hint="default"/>
+      </w:rPr>
+    </w:lvl>
+    <w:lvl w:ilvl="1" w:tplc="04070003" w:tentative="1">
+      <w:start w:val="1"/>
+      <w:numFmt w:val="bullet"/>
+      <w:lvlText w:val="o"/>
+      <w:lvlJc w:val="left"/>
+      <w:pPr>
+        <w:ind w:left="1440" w:hanging="360"/>
+      </w:pPr>
+      <w:rPr>
+        <w:rFonts w:ascii="Courier New" w:hAnsi="Courier New" w:cs="Courier New" w:hint="default"/>
+      </w:rPr>
+    </w:lvl>
+    <w:lvl w:ilvl="2" w:tplc="04070005" w:tentative="1">
+      <w:start w:val="1"/>
+      <w:numFmt w:val="bullet"/>
+      <w:lvlText w:val=""/>
+      <w:lvlJc w:val="left"/>
+      <w:pPr>
+        <w:ind w:left="2160" w:hanging="360"/>
+      </w:pPr>
+      <w:rPr>
+        <w:rFonts w:ascii="Wingdings" w:hAnsi="Wingdings" w:hint="default"/>
+      </w:rPr>
+    </w:lvl>
+    <w:lvl w:ilvl="3" w:tplc="04070001" w:tentative="1">
+      <w:start w:val="1"/>
+      <w:numFmt w:val="bullet"/>
+      <w:lvlText w:val=""/>
+      <w:lvlJc w:val="left"/>
+      <w:pPr>
+        <w:ind w:left="2880" w:hanging="360"/>
+      </w:pPr>
+      <w:rPr>
+        <w:rFonts w:ascii="Symbol" w:hAnsi="Symbol" w:hint="default"/>
+      </w:rPr>
+    </w:lvl>
+    <w:lvl w:ilvl="4" w:tplc="04070003" w:tentative="1">
+      <w:start w:val="1"/>
+      <w:numFmt w:val="bullet"/>
+      <w:lvlText w:val="o"/>
+      <w:lvlJc w:val="left"/>
+      <w:pPr>
+        <w:ind w:left="3600" w:hanging="360"/>
+      </w:pPr>
+      <w:rPr>
+        <w:rFonts w:ascii="Courier New" w:hAnsi="Courier New" w:cs="Courier New" w:hint="default"/>
+      </w:rPr>
+    </w:lvl>
+    <w:lvl w:ilvl="5" w:tplc="04070005" w:tentative="1">
+      <w:start w:val="1"/>
+      <w:numFmt w:val="bullet"/>
+      <w:lvlText w:val=""/>
+      <w:lvlJc w:val="left"/>
+      <w:pPr>
+        <w:ind w:left="4320" w:hanging="360"/>
+      </w:pPr>
+      <w:rPr>
+        <w:rFonts w:ascii="Wingdings" w:hAnsi="Wingdings" w:hint="default"/>
+      </w:rPr>
+    </w:lvl>
+    <w:lvl w:ilvl="6" w:tplc="04070001" w:tentative="1">
+      <w:start w:val="1"/>
+      <w:numFmt w:val="bullet"/>
+      <w:lvlText w:val=""/>
+      <w:lvlJc w:val="left"/>
+      <w:pPr>
+        <w:ind w:left="5040" w:hanging="360"/>
+      </w:pPr>
+      <w:rPr>
+        <w:rFonts w:ascii="Symbol" w:hAnsi="Symbol" w:hint="default"/>
+      </w:rPr>
+    </w:lvl>
+    <w:lvl w:ilvl="7" w:tplc="04070003" w:tentative="1">
+      <w:start w:val="1"/>
+      <w:numFmt w:val="bullet"/>
+      <w:lvlText w:val="o"/>
+      <w:lvlJc w:val="left"/>
+      <w:pPr>
+        <w:ind w:left="5760" w:hanging="360"/>
+      </w:pPr>
+      <w:rPr>
+        <w:rFonts w:ascii="Courier New" w:hAnsi="Courier New" w:cs="Courier New" w:hint="default"/>
+      </w:rPr>
+    </w:lvl>
+    <w:lvl w:ilvl="8" w:tplc="04070005" w:tentative="1">
+      <w:start w:val="1"/>
+      <w:numFmt w:val="bullet"/>
+      <w:lvlText w:val=""/>
+      <w:lvlJc w:val="left"/>
+      <w:pPr>
+        <w:ind w:left="6480" w:hanging="360"/>
+      </w:pPr>
+      <w:rPr>
+        <w:rFonts w:ascii="Wingdings" w:hAnsi="Wingdings" w:hint="default"/>
+      </w:rPr>
+    </w:lvl>
+  </w:abstractNum>
+  <w:abstractNum w:abstractNumId="2" w15:restartNumberingAfterBreak="0">
+    <w:nsid w:val="4B1058C2"/>
+    <w:multiLevelType w:val="hybridMultilevel"/>
+    <w:tmpl w:val="8AEE4834"/>
+    <w:lvl w:ilvl="0" w:tplc="04070001">
+      <w:start w:val="1"/>
+      <w:numFmt w:val="bullet"/>
+      <w:lvlText w:val=""/>
+      <w:lvlJc w:val="left"/>
+      <w:pPr>
+        <w:ind w:left="720" w:hanging="360"/>
+      </w:pPr>
+      <w:rPr>
+        <w:rFonts w:ascii="Symbol" w:hAnsi="Symbol" w:hint="default"/>
+      </w:rPr>
+    </w:lvl>
+    <w:lvl w:ilvl="1" w:tplc="04070003" w:tentative="1">
+      <w:start w:val="1"/>
+      <w:numFmt w:val="bullet"/>
+      <w:lvlText w:val="o"/>
+      <w:lvlJc w:val="left"/>
+      <w:pPr>
+        <w:ind w:left="1440" w:hanging="360"/>
+      </w:pPr>
+      <w:rPr>
+        <w:rFonts w:ascii="Courier New" w:hAnsi="Courier New" w:cs="Courier New" w:hint="default"/>
+      </w:rPr>
+    </w:lvl>
+    <w:lvl w:ilvl="2" w:tplc="04070005" w:tentative="1">
+      <w:start w:val="1"/>
+      <w:numFmt w:val="bullet"/>
+      <w:lvlText w:val=""/>
+      <w:lvlJc w:val="left"/>
+      <w:pPr>
+        <w:ind w:left="2160" w:hanging="360"/>
+      </w:pPr>
+      <w:rPr>
+        <w:rFonts w:ascii="Wingdings" w:hAnsi="Wingdings" w:hint="default"/>
+      </w:rPr>
+    </w:lvl>
+    <w:lvl w:ilvl="3" w:tplc="04070001" w:tentative="1">
+      <w:start w:val="1"/>
+      <w:numFmt w:val="bullet"/>
+      <w:lvlText w:val=""/>
+      <w:lvlJc w:val="left"/>
+      <w:pPr>
+        <w:ind w:left="2880" w:hanging="360"/>
+      </w:pPr>
+      <w:rPr>
+        <w:rFonts w:ascii="Symbol" w:hAnsi="Symbol" w:hint="default"/>
+      </w:rPr>
+    </w:lvl>
+    <w:lvl w:ilvl="4" w:tplc="04070003" w:tentative="1">
+      <w:start w:val="1"/>
+      <w:numFmt w:val="bullet"/>
+      <w:lvlText w:val="o"/>
+      <w:lvlJc w:val="left"/>
+      <w:pPr>
+        <w:ind w:left="3600" w:hanging="360"/>
+      </w:pPr>
+      <w:rPr>
+        <w:rFonts w:ascii="Courier New" w:hAnsi="Courier New" w:cs="Courier New" w:hint="default"/>
+      </w:rPr>
+    </w:lvl>
+    <w:lvl w:ilvl="5" w:tplc="04070005" w:tentative="1">
+      <w:start w:val="1"/>
+      <w:numFmt w:val="bullet"/>
+      <w:lvlText w:val=""/>
+      <w:lvlJc w:val="left"/>
+      <w:pPr>
+        <w:ind w:left="4320" w:hanging="360"/>
+      </w:pPr>
+      <w:rPr>
+        <w:rFonts w:ascii="Wingdings" w:hAnsi="Wingdings" w:hint="default"/>
+      </w:rPr>
+    </w:lvl>
+    <w:lvl w:ilvl="6" w:tplc="04070001" w:tentative="1">
+      <w:start w:val="1"/>
+      <w:numFmt w:val="bullet"/>
+      <w:lvlText w:val=""/>
+      <w:lvlJc w:val="left"/>
+      <w:pPr>
+        <w:ind w:left="5040" w:hanging="360"/>
+      </w:pPr>
+      <w:rPr>
+        <w:rFonts w:ascii="Symbol" w:hAnsi="Symbol" w:hint="default"/>
+      </w:rPr>
+    </w:lvl>
+    <w:lvl w:ilvl="7" w:tplc="04070003" w:tentative="1">
+      <w:start w:val="1"/>
+      <w:numFmt w:val="bullet"/>
+      <w:lvlText w:val="o"/>
+      <w:lvlJc w:val="left"/>
+      <w:pPr>
+        <w:ind w:left="5760" w:hanging="360"/>
+      </w:pPr>
+      <w:rPr>
+        <w:rFonts w:ascii="Courier New" w:hAnsi="Courier New" w:cs="Courier New" w:hint="default"/>
+      </w:rPr>
+    </w:lvl>
+    <w:lvl w:ilvl="8" w:tplc="04070005" w:tentative="1">
+      <w:start w:val="1"/>
+      <w:numFmt w:val="bullet"/>
+      <w:lvlText w:val=""/>
+      <w:lvlJc w:val="left"/>
+      <w:pPr>
+        <w:ind w:left="6480" w:hanging="360"/>
+      </w:pPr>
+      <w:rPr>
+        <w:rFonts w:ascii="Wingdings" w:hAnsi="Wingdings" w:hint="default"/>
+      </w:rPr>
+    </w:lvl>
+  </w:abstractNum>
   <w:num w:numId="1">
     <w:abstractNumId w:val="0"/>
+  </w:num>
+  <w:num w:numId="2">
+    <w:abstractNumId w:val="1"/>
+  </w:num>
+  <w:num w:numId="3">
+    <w:abstractNumId w:val="2"/>
   </w:num>
 </w:numbering>
 </file>
@@ -1788,15 +2898,15 @@
     <w:lsdException w:name="Unresolved Mention" w:semiHidden="1" w:unhideWhenUsed="1"/>
     <w:lsdException w:name="Smart Link" w:semiHidden="1" w:unhideWhenUsed="1"/>
   </w:latentStyles>
-  <w:style w:type="paragraph" w:default="1" w:styleId="Normal">
+  <w:style w:type="paragraph" w:default="1" w:styleId="Standard">
     <w:name w:val="Normal"/>
     <w:qFormat/>
   </w:style>
-  <w:style w:type="paragraph" w:styleId="Heading1">
+  <w:style w:type="paragraph" w:styleId="berschrift1">
     <w:name w:val="heading 1"/>
-    <w:basedOn w:val="Normal"/>
-    <w:next w:val="Normal"/>
-    <w:link w:val="Heading1Char"/>
+    <w:basedOn w:val="Standard"/>
+    <w:next w:val="Standard"/>
+    <w:link w:val="berschrift1Zchn"/>
     <w:uiPriority w:val="9"/>
     <w:qFormat/>
     <w:rsid w:val="007D173B"/>
@@ -1813,11 +2923,11 @@
       <w:szCs w:val="32"/>
     </w:rPr>
   </w:style>
-  <w:style w:type="paragraph" w:styleId="Heading2">
+  <w:style w:type="paragraph" w:styleId="berschrift2">
     <w:name w:val="heading 2"/>
-    <w:basedOn w:val="Normal"/>
-    <w:next w:val="Normal"/>
-    <w:link w:val="Heading2Char"/>
+    <w:basedOn w:val="Standard"/>
+    <w:next w:val="Standard"/>
+    <w:link w:val="berschrift2Zchn"/>
     <w:uiPriority w:val="9"/>
     <w:unhideWhenUsed/>
     <w:qFormat/>
@@ -1835,11 +2945,11 @@
       <w:szCs w:val="26"/>
     </w:rPr>
   </w:style>
-  <w:style w:type="paragraph" w:styleId="Heading3">
+  <w:style w:type="paragraph" w:styleId="berschrift3">
     <w:name w:val="heading 3"/>
-    <w:basedOn w:val="Normal"/>
-    <w:next w:val="Normal"/>
-    <w:link w:val="Heading3Char"/>
+    <w:basedOn w:val="Standard"/>
+    <w:next w:val="Standard"/>
+    <w:link w:val="berschrift3Zchn"/>
     <w:uiPriority w:val="9"/>
     <w:unhideWhenUsed/>
     <w:qFormat/>
@@ -1857,13 +2967,13 @@
       <w:szCs w:val="24"/>
     </w:rPr>
   </w:style>
-  <w:style w:type="character" w:default="1" w:styleId="DefaultParagraphFont">
+  <w:style w:type="character" w:default="1" w:styleId="Absatz-Standardschriftart">
     <w:name w:val="Default Paragraph Font"/>
     <w:uiPriority w:val="1"/>
     <w:semiHidden/>
     <w:unhideWhenUsed/>
   </w:style>
-  <w:style w:type="table" w:default="1" w:styleId="TableNormal">
+  <w:style w:type="table" w:default="1" w:styleId="NormaleTabelle">
     <w:name w:val="Normal Table"/>
     <w:uiPriority w:val="99"/>
     <w:semiHidden/>
@@ -1878,16 +2988,16 @@
       </w:tblCellMar>
     </w:tblPr>
   </w:style>
-  <w:style w:type="numbering" w:default="1" w:styleId="NoList">
+  <w:style w:type="numbering" w:default="1" w:styleId="KeineListe">
     <w:name w:val="No List"/>
     <w:uiPriority w:val="99"/>
     <w:semiHidden/>
     <w:unhideWhenUsed/>
   </w:style>
-  <w:style w:type="paragraph" w:styleId="Header">
+  <w:style w:type="paragraph" w:styleId="Kopfzeile">
     <w:name w:val="header"/>
-    <w:basedOn w:val="Normal"/>
-    <w:link w:val="HeaderChar"/>
+    <w:basedOn w:val="Standard"/>
+    <w:link w:val="KopfzeileZchn"/>
     <w:uiPriority w:val="99"/>
     <w:unhideWhenUsed/>
     <w:rsid w:val="007D173B"/>
@@ -1899,17 +3009,17 @@
       <w:spacing w:after="0" w:line="240" w:lineRule="auto"/>
     </w:pPr>
   </w:style>
-  <w:style w:type="character" w:customStyle="1" w:styleId="HeaderChar">
-    <w:name w:val="Header Char"/>
-    <w:basedOn w:val="DefaultParagraphFont"/>
-    <w:link w:val="Header"/>
+  <w:style w:type="character" w:customStyle="1" w:styleId="KopfzeileZchn">
+    <w:name w:val="Kopfzeile Zchn"/>
+    <w:basedOn w:val="Absatz-Standardschriftart"/>
+    <w:link w:val="Kopfzeile"/>
     <w:uiPriority w:val="99"/>
     <w:rsid w:val="007D173B"/>
   </w:style>
-  <w:style w:type="paragraph" w:styleId="Footer">
+  <w:style w:type="paragraph" w:styleId="Fuzeile">
     <w:name w:val="footer"/>
-    <w:basedOn w:val="Normal"/>
-    <w:link w:val="FooterChar"/>
+    <w:basedOn w:val="Standard"/>
+    <w:link w:val="FuzeileZchn"/>
     <w:uiPriority w:val="99"/>
     <w:unhideWhenUsed/>
     <w:rsid w:val="007D173B"/>
@@ -1921,17 +3031,17 @@
       <w:spacing w:after="0" w:line="240" w:lineRule="auto"/>
     </w:pPr>
   </w:style>
-  <w:style w:type="character" w:customStyle="1" w:styleId="FooterChar">
-    <w:name w:val="Footer Char"/>
-    <w:basedOn w:val="DefaultParagraphFont"/>
-    <w:link w:val="Footer"/>
+  <w:style w:type="character" w:customStyle="1" w:styleId="FuzeileZchn">
+    <w:name w:val="Fußzeile Zchn"/>
+    <w:basedOn w:val="Absatz-Standardschriftart"/>
+    <w:link w:val="Fuzeile"/>
     <w:uiPriority w:val="99"/>
     <w:rsid w:val="007D173B"/>
   </w:style>
-  <w:style w:type="character" w:customStyle="1" w:styleId="Heading2Char">
-    <w:name w:val="Heading 2 Char"/>
-    <w:basedOn w:val="DefaultParagraphFont"/>
-    <w:link w:val="Heading2"/>
+  <w:style w:type="character" w:customStyle="1" w:styleId="berschrift2Zchn">
+    <w:name w:val="Überschrift 2 Zchn"/>
+    <w:basedOn w:val="Absatz-Standardschriftart"/>
+    <w:link w:val="berschrift2"/>
     <w:uiPriority w:val="9"/>
     <w:rsid w:val="007D173B"/>
     <w:rPr>
@@ -1941,10 +3051,10 @@
       <w:szCs w:val="26"/>
     </w:rPr>
   </w:style>
-  <w:style w:type="character" w:customStyle="1" w:styleId="Heading3Char">
-    <w:name w:val="Heading 3 Char"/>
-    <w:basedOn w:val="DefaultParagraphFont"/>
-    <w:link w:val="Heading3"/>
+  <w:style w:type="character" w:customStyle="1" w:styleId="berschrift3Zchn">
+    <w:name w:val="Überschrift 3 Zchn"/>
+    <w:basedOn w:val="Absatz-Standardschriftart"/>
+    <w:link w:val="berschrift3"/>
     <w:uiPriority w:val="9"/>
     <w:rsid w:val="007D173B"/>
     <w:rPr>
@@ -1954,10 +3064,10 @@
       <w:szCs w:val="24"/>
     </w:rPr>
   </w:style>
-  <w:style w:type="character" w:customStyle="1" w:styleId="Heading1Char">
-    <w:name w:val="Heading 1 Char"/>
-    <w:basedOn w:val="DefaultParagraphFont"/>
-    <w:link w:val="Heading1"/>
+  <w:style w:type="character" w:customStyle="1" w:styleId="berschrift1Zchn">
+    <w:name w:val="Überschrift 1 Zchn"/>
+    <w:basedOn w:val="Absatz-Standardschriftart"/>
+    <w:link w:val="berschrift1"/>
     <w:uiPriority w:val="9"/>
     <w:rsid w:val="007D173B"/>
     <w:rPr>
@@ -1967,9 +3077,9 @@
       <w:szCs w:val="32"/>
     </w:rPr>
   </w:style>
-  <w:style w:type="table" w:styleId="TableGrid">
+  <w:style w:type="table" w:styleId="Tabellenraster">
     <w:name w:val="Table Grid"/>
-    <w:basedOn w:val="TableNormal"/>
+    <w:basedOn w:val="NormaleTabelle"/>
     <w:uiPriority w:val="39"/>
     <w:rsid w:val="007D173B"/>
     <w:pPr>
@@ -1986,9 +3096,9 @@
       </w:tblBorders>
     </w:tblPr>
   </w:style>
-  <w:style w:type="paragraph" w:styleId="ListParagraph">
+  <w:style w:type="paragraph" w:styleId="Listenabsatz">
     <w:name w:val="List Paragraph"/>
-    <w:basedOn w:val="Normal"/>
+    <w:basedOn w:val="Standard"/>
     <w:uiPriority w:val="34"/>
     <w:qFormat/>
     <w:rsid w:val="002B337B"/>

--- a/dossier.docx
+++ b/dossier.docx
@@ -19,7 +19,88 @@
         <w:rPr>
           <w:lang w:val="de-DE"/>
         </w:rPr>
-        <w:t>nd Luis Diniz Do Carmo</w:t>
+        <w:t xml:space="preserve">nd Luis Diniz Do </w:t>
+      </w:r>
+      <w:proofErr w:type="spellStart"/>
+      <w:r>
+        <w:rPr>
+          <w:lang w:val="de-DE"/>
+        </w:rPr>
+        <w:t>Carmo</w:t>
+      </w:r>
+      <w:proofErr w:type="spellEnd"/>
+    </w:p>
+    <w:p>
+      <w:pPr>
+        <w:rPr>
+          <w:lang w:val="de-DE"/>
+        </w:rPr>
+      </w:pPr>
+      <w:r>
+        <w:rPr>
+          <w:b/>
+          <w:bCs/>
+          <w:lang w:val="de-DE"/>
+        </w:rPr>
+        <w:t>Link für</w:t>
+      </w:r>
+      <w:r>
+        <w:rPr>
+          <w:b/>
+          <w:bCs/>
+          <w:lang w:val="de-DE"/>
+        </w:rPr>
+        <w:t xml:space="preserve"> die Webversion des Dossiers:</w:t>
+      </w:r>
+      <w:r>
+        <w:rPr>
+          <w:lang w:val="de-DE"/>
+        </w:rPr>
+        <w:t xml:space="preserve"> </w:t>
+      </w:r>
+      <w:r>
+        <w:rPr>
+          <w:lang w:val="de-DE"/>
+        </w:rPr>
+        <w:br/>
+      </w:r>
+      <w:r>
+        <w:rPr>
+          <w:lang w:val="de-DE"/>
+        </w:rPr>
+        <w:br/>
+      </w:r>
+      <w:hyperlink r:id="rId8" w:tgtFrame="_blank" w:history="1">
+        <w:r>
+          <w:rPr>
+            <w:rStyle w:val="Hyperlink"/>
+            <w:rFonts w:ascii="Segoe UI" w:hAnsi="Segoe UI" w:cs="Segoe UI"/>
+            <w:color w:val="206BC4"/>
+            <w:sz w:val="21"/>
+            <w:szCs w:val="21"/>
+            <w:shd w:val="clear" w:color="auto" w:fill="FFFFFF"/>
+            <w:lang w:val="de-DE"/>
+          </w:rPr>
+          <w:t>dbwtdossier-docarmoliyanaarachchi.rf.gd</w:t>
+        </w:r>
+      </w:hyperlink>
+      <w:r>
+        <w:rPr>
+          <w:lang w:val="de-DE"/>
+        </w:rPr>
+        <w:br/>
+      </w:r>
+      <w:r>
+        <w:rPr>
+          <w:lang w:val="de-DE"/>
+        </w:rPr>
+        <w:br/>
+      </w:r>
+      <w:r>
+        <w:rPr>
+          <w:lang w:val="de-DE"/>
+        </w:rPr>
+        <w:br/>
       </w:r>
     </w:p>
     <w:p>
@@ -1930,6 +2011,12 @@
                 <w:lang w:val="de-DE"/>
               </w:rPr>
             </w:pPr>
+            <w:r>
+              <w:rPr>
+                <w:lang w:val="de-DE"/>
+              </w:rPr>
+              <w:t>30 Minuten</w:t>
+            </w:r>
           </w:p>
         </w:tc>
         <w:tc>
@@ -1945,6 +2032,12 @@
                 <w:lang w:val="de-DE"/>
               </w:rPr>
             </w:pPr>
+            <w:r>
+              <w:rPr>
+                <w:lang w:val="de-DE"/>
+              </w:rPr>
+              <w:t>20 Minuten</w:t>
+            </w:r>
           </w:p>
         </w:tc>
         <w:tc>
@@ -1998,6 +2091,12 @@
                 <w:lang w:val="de-DE"/>
               </w:rPr>
             </w:pPr>
+            <w:r>
+              <w:rPr>
+                <w:lang w:val="de-DE"/>
+              </w:rPr>
+              <w:t>30 Minuten</w:t>
+            </w:r>
           </w:p>
         </w:tc>
         <w:tc>
@@ -2013,6 +2112,12 @@
                 <w:lang w:val="de-DE"/>
               </w:rPr>
             </w:pPr>
+            <w:r>
+              <w:rPr>
+                <w:lang w:val="de-DE"/>
+              </w:rPr>
+              <w:t>40 Minuten</w:t>
+            </w:r>
           </w:p>
         </w:tc>
         <w:tc>
@@ -2055,7 +2160,7 @@
       </w:r>
     </w:p>
     <w:sectPr>
-      <w:headerReference w:type="default" r:id="rId8"/>
+      <w:headerReference w:type="default" r:id="rId9"/>
       <w:pgSz w:w="11906" w:h="16838"/>
       <w:pgMar w:top="1417" w:right="1417" w:bottom="1134" w:left="1417" w:header="708" w:footer="708" w:gutter="0"/>
       <w:cols w:space="708"/>
@@ -3107,6 +3212,30 @@
       <w:contextualSpacing/>
     </w:pPr>
   </w:style>
+  <w:style w:type="character" w:styleId="Hyperlink">
+    <w:name w:val="Hyperlink"/>
+    <w:basedOn w:val="Absatz-Standardschriftart"/>
+    <w:uiPriority w:val="99"/>
+    <w:semiHidden/>
+    <w:unhideWhenUsed/>
+    <w:rsid w:val="00436ED4"/>
+    <w:rPr>
+      <w:color w:val="0000FF"/>
+      <w:u w:val="single"/>
+    </w:rPr>
+  </w:style>
+  <w:style w:type="character" w:styleId="BesuchterLink">
+    <w:name w:val="FollowedHyperlink"/>
+    <w:basedOn w:val="Absatz-Standardschriftart"/>
+    <w:uiPriority w:val="99"/>
+    <w:semiHidden/>
+    <w:unhideWhenUsed/>
+    <w:rsid w:val="003C03CC"/>
+    <w:rPr>
+      <w:color w:val="954F72" w:themeColor="followedHyperlink"/>
+      <w:u w:val="single"/>
+    </w:rPr>
+  </w:style>
 </w:styles>
 </file>
 

--- a/dossier.docx
+++ b/dossier.docx
@@ -19,16 +19,8 @@
         <w:rPr>
           <w:lang w:val="de-DE"/>
         </w:rPr>
-        <w:t xml:space="preserve">nd Luis Diniz Do </w:t>
+        <w:t>nd Luis Diniz Do Carmo</w:t>
       </w:r>
-      <w:proofErr w:type="spellStart"/>
-      <w:r>
-        <w:rPr>
-          <w:lang w:val="de-DE"/>
-        </w:rPr>
-        <w:t>Carmo</w:t>
-      </w:r>
-      <w:proofErr w:type="spellEnd"/>
     </w:p>
     <w:p>
       <w:pPr>
@@ -71,6 +63,7 @@
         <w:br/>
       </w:r>
       <w:hyperlink r:id="rId8" w:tgtFrame="_blank" w:history="1">
+        <w:proofErr w:type="spellStart"/>
         <w:r>
           <w:rPr>
             <w:rStyle w:val="Hyperlink"/>
@@ -83,6 +76,7 @@
           </w:rPr>
           <w:t>dbwtdossier-docarmoliyanaarachchi.rf.gd</w:t>
         </w:r>
+        <w:proofErr w:type="spellEnd"/>
       </w:hyperlink>
       <w:r>
         <w:rPr>
@@ -2142,6 +2136,321 @@
         <w:tabs>
           <w:tab w:val="left" w:pos="1350"/>
         </w:tabs>
+        <w:rPr>
+          <w:lang w:val="de-DE"/>
+        </w:rPr>
+      </w:pPr>
+    </w:p>
+    <w:p>
+      <w:pPr>
+        <w:pStyle w:val="berschrift1"/>
+        <w:rPr>
+          <w:lang w:val="de-DE"/>
+        </w:rPr>
+      </w:pPr>
+      <w:r>
+        <w:rPr>
+          <w:lang w:val="de-DE"/>
+        </w:rPr>
+        <w:t>Meilenstein 3</w:t>
+      </w:r>
+    </w:p>
+    <w:tbl>
+      <w:tblPr>
+        <w:tblStyle w:val="Tabellenraster"/>
+        <w:tblW w:w="0" w:type="auto"/>
+        <w:tblLook w:val="04A0" w:firstRow="1" w:lastRow="0" w:firstColumn="1" w:lastColumn="0" w:noHBand="0" w:noVBand="1"/>
+      </w:tblPr>
+      <w:tblGrid>
+        <w:gridCol w:w="988"/>
+        <w:gridCol w:w="1984"/>
+        <w:gridCol w:w="1843"/>
+        <w:gridCol w:w="4247"/>
+      </w:tblGrid>
+      <w:tr>
+        <w:tc>
+          <w:tcPr>
+            <w:tcW w:w="988" w:type="dxa"/>
+          </w:tcPr>
+          <w:p>
+            <w:pPr>
+              <w:rPr>
+                <w:lang w:val="de-DE"/>
+              </w:rPr>
+            </w:pPr>
+            <w:r>
+              <w:rPr>
+                <w:lang w:val="de-DE"/>
+              </w:rPr>
+              <w:t>Aufgabe</w:t>
+            </w:r>
+          </w:p>
+        </w:tc>
+        <w:tc>
+          <w:tcPr>
+            <w:tcW w:w="1984" w:type="dxa"/>
+          </w:tcPr>
+          <w:p>
+            <w:pPr>
+              <w:rPr>
+                <w:lang w:val="de-DE"/>
+              </w:rPr>
+            </w:pPr>
+            <w:r>
+              <w:rPr>
+                <w:lang w:val="de-DE"/>
+              </w:rPr>
+              <w:t>Geschätzte Zeit</w:t>
+            </w:r>
+          </w:p>
+        </w:tc>
+        <w:tc>
+          <w:tcPr>
+            <w:tcW w:w="1843" w:type="dxa"/>
+          </w:tcPr>
+          <w:p>
+            <w:pPr>
+              <w:rPr>
+                <w:lang w:val="de-DE"/>
+              </w:rPr>
+            </w:pPr>
+            <w:r>
+              <w:rPr>
+                <w:lang w:val="de-DE"/>
+              </w:rPr>
+              <w:t>Tatsächliche Zeit</w:t>
+            </w:r>
+          </w:p>
+        </w:tc>
+        <w:tc>
+          <w:tcPr>
+            <w:tcW w:w="4247" w:type="dxa"/>
+          </w:tcPr>
+          <w:p>
+            <w:pPr>
+              <w:rPr>
+                <w:lang w:val="de-DE"/>
+              </w:rPr>
+            </w:pPr>
+            <w:r>
+              <w:rPr>
+                <w:lang w:val="de-DE"/>
+              </w:rPr>
+              <w:t>Sonstiges</w:t>
+            </w:r>
+          </w:p>
+        </w:tc>
+      </w:tr>
+      <w:tr>
+        <w:tc>
+          <w:tcPr>
+            <w:tcW w:w="988" w:type="dxa"/>
+          </w:tcPr>
+          <w:p>
+            <w:pPr>
+              <w:rPr>
+                <w:lang w:val="de-DE"/>
+              </w:rPr>
+            </w:pPr>
+            <w:r>
+              <w:rPr>
+                <w:lang w:val="de-DE"/>
+              </w:rPr>
+              <w:t>1</w:t>
+            </w:r>
+          </w:p>
+        </w:tc>
+        <w:tc>
+          <w:tcPr>
+            <w:tcW w:w="1984" w:type="dxa"/>
+          </w:tcPr>
+          <w:p>
+            <w:pPr>
+              <w:rPr>
+                <w:lang w:val="de-DE"/>
+              </w:rPr>
+            </w:pPr>
+            <w:r>
+              <w:rPr>
+                <w:lang w:val="de-DE"/>
+              </w:rPr>
+              <w:t>30 Minuten</w:t>
+            </w:r>
+          </w:p>
+        </w:tc>
+        <w:tc>
+          <w:tcPr>
+            <w:tcW w:w="1843" w:type="dxa"/>
+          </w:tcPr>
+          <w:p>
+            <w:pPr>
+              <w:rPr>
+                <w:lang w:val="de-DE"/>
+              </w:rPr>
+            </w:pPr>
+            <w:r>
+              <w:rPr>
+                <w:lang w:val="de-DE"/>
+              </w:rPr>
+              <w:t>25 Minuten</w:t>
+            </w:r>
+          </w:p>
+        </w:tc>
+        <w:tc>
+          <w:tcPr>
+            <w:tcW w:w="4247" w:type="dxa"/>
+          </w:tcPr>
+          <w:p>
+            <w:pPr>
+              <w:rPr>
+                <w:lang w:val="de-DE"/>
+              </w:rPr>
+            </w:pPr>
+          </w:p>
+        </w:tc>
+      </w:tr>
+      <w:tr>
+        <w:tc>
+          <w:tcPr>
+            <w:tcW w:w="988" w:type="dxa"/>
+          </w:tcPr>
+          <w:p>
+            <w:pPr>
+              <w:rPr>
+                <w:lang w:val="de-DE"/>
+              </w:rPr>
+            </w:pPr>
+            <w:r>
+              <w:rPr>
+                <w:lang w:val="de-DE"/>
+              </w:rPr>
+              <w:t xml:space="preserve">2 </w:t>
+            </w:r>
+          </w:p>
+        </w:tc>
+        <w:tc>
+          <w:tcPr>
+            <w:tcW w:w="1984" w:type="dxa"/>
+          </w:tcPr>
+          <w:p>
+            <w:pPr>
+              <w:rPr>
+                <w:lang w:val="de-DE"/>
+              </w:rPr>
+            </w:pPr>
+            <w:r>
+              <w:rPr>
+                <w:lang w:val="de-DE"/>
+              </w:rPr>
+              <w:t>50 Minuten</w:t>
+            </w:r>
+          </w:p>
+        </w:tc>
+        <w:tc>
+          <w:tcPr>
+            <w:tcW w:w="1843" w:type="dxa"/>
+          </w:tcPr>
+          <w:p>
+            <w:pPr>
+              <w:rPr>
+                <w:lang w:val="de-DE"/>
+              </w:rPr>
+            </w:pPr>
+            <w:r>
+              <w:rPr>
+                <w:lang w:val="de-DE"/>
+              </w:rPr>
+              <w:t>50 Minuten</w:t>
+            </w:r>
+          </w:p>
+        </w:tc>
+        <w:tc>
+          <w:tcPr>
+            <w:tcW w:w="4247" w:type="dxa"/>
+          </w:tcPr>
+          <w:p>
+            <w:pPr>
+              <w:rPr>
+                <w:lang w:val="de-DE"/>
+              </w:rPr>
+            </w:pPr>
+          </w:p>
+        </w:tc>
+      </w:tr>
+      <w:tr>
+        <w:tc>
+          <w:tcPr>
+            <w:tcW w:w="988" w:type="dxa"/>
+          </w:tcPr>
+          <w:p>
+            <w:pPr>
+              <w:rPr>
+                <w:lang w:val="de-DE"/>
+              </w:rPr>
+            </w:pPr>
+            <w:r>
+              <w:rPr>
+                <w:lang w:val="de-DE"/>
+              </w:rPr>
+              <w:t>3</w:t>
+            </w:r>
+          </w:p>
+        </w:tc>
+        <w:tc>
+          <w:tcPr>
+            <w:tcW w:w="1984" w:type="dxa"/>
+          </w:tcPr>
+          <w:p>
+            <w:pPr>
+              <w:rPr>
+                <w:lang w:val="de-DE"/>
+              </w:rPr>
+            </w:pPr>
+          </w:p>
+        </w:tc>
+        <w:tc>
+          <w:tcPr>
+            <w:tcW w:w="1843" w:type="dxa"/>
+          </w:tcPr>
+          <w:p>
+            <w:pPr>
+              <w:rPr>
+                <w:lang w:val="de-DE"/>
+              </w:rPr>
+            </w:pPr>
+          </w:p>
+        </w:tc>
+        <w:tc>
+          <w:tcPr>
+            <w:tcW w:w="4247" w:type="dxa"/>
+          </w:tcPr>
+          <w:p>
+            <w:pPr>
+              <w:rPr>
+                <w:lang w:val="de-DE"/>
+              </w:rPr>
+            </w:pPr>
+          </w:p>
+        </w:tc>
+      </w:tr>
+    </w:tbl>
+    <w:p>
+      <w:pPr>
+        <w:pStyle w:val="berschrift2"/>
+        <w:rPr>
+          <w:lang w:val="de-DE"/>
+        </w:rPr>
+      </w:pPr>
+      <w:r>
+        <w:rPr>
+          <w:lang w:val="de-DE"/>
+        </w:rPr>
+        <w:t>Zu Aufgabe 3.2</w:t>
+      </w:r>
+    </w:p>
+    <w:p>
+      <w:pPr>
+        <w:pStyle w:val="berschrift2"/>
         <w:rPr>
           <w:lang w:val="de-DE"/>
         </w:rPr>

--- a/dossier.docx
+++ b/dossier.docx
@@ -2450,21 +2450,1190 @@
     </w:p>
     <w:p>
       <w:pPr>
+        <w:pStyle w:val="HTMLVorformatiert"/>
+        <w:shd w:val="clear" w:color="auto" w:fill="2B2B2B"/>
+        <w:rPr>
+          <w:color w:val="A9B7C6"/>
+          <w:lang w:val="en-GB"/>
+        </w:rPr>
+      </w:pPr>
+      <w:r>
+        <w:rPr>
+          <w:color w:val="CC7832"/>
+          <w:lang w:val="en-GB"/>
+        </w:rPr>
+        <w:t xml:space="preserve">create DATABASE </w:t>
+      </w:r>
+      <w:r>
+        <w:rPr>
+          <w:color w:val="A9B7C6"/>
+          <w:lang w:val="en-GB"/>
+        </w:rPr>
+        <w:t xml:space="preserve">emensawerbseite </w:t>
+      </w:r>
+      <w:r>
+        <w:rPr>
+          <w:color w:val="CC7832"/>
+          <w:lang w:val="en-GB"/>
+        </w:rPr>
+        <w:t>if not exists;</w:t>
+      </w:r>
+      <w:r>
+        <w:rPr>
+          <w:color w:val="CC7832"/>
+          <w:lang w:val="en-GB"/>
+        </w:rPr>
+        <w:br/>
+      </w:r>
+      <w:r>
+        <w:rPr>
+          <w:color w:val="CC7832"/>
+          <w:lang w:val="en-GB"/>
+        </w:rPr>
+        <w:br/>
+        <w:t xml:space="preserve">use </w:t>
+      </w:r>
+      <w:r>
+        <w:rPr>
+          <w:color w:val="A9B7C6"/>
+          <w:lang w:val="en-GB"/>
+        </w:rPr>
+        <w:t>emensawerbseite</w:t>
+      </w:r>
+      <w:r>
+        <w:rPr>
+          <w:color w:val="CC7832"/>
+          <w:lang w:val="en-GB"/>
+        </w:rPr>
+        <w:t>;</w:t>
+      </w:r>
+      <w:r>
+        <w:rPr>
+          <w:color w:val="CC7832"/>
+          <w:lang w:val="en-GB"/>
+        </w:rPr>
+        <w:br/>
+      </w:r>
+      <w:r>
+        <w:rPr>
+          <w:color w:val="CC7832"/>
+          <w:lang w:val="en-GB"/>
+        </w:rPr>
+        <w:br/>
+        <w:t xml:space="preserve">create table </w:t>
+      </w:r>
+      <w:r>
+        <w:rPr>
+          <w:color w:val="A9B7C6"/>
+          <w:lang w:val="en-GB"/>
+        </w:rPr>
+        <w:t>gericht(</w:t>
+      </w:r>
+      <w:r>
+        <w:rPr>
+          <w:color w:val="A9B7C6"/>
+          <w:lang w:val="en-GB"/>
+        </w:rPr>
+        <w:br/>
+        <w:t xml:space="preserve">                        </w:t>
+      </w:r>
+      <w:r>
+        <w:rPr>
+          <w:color w:val="9876AA"/>
+          <w:lang w:val="en-GB"/>
+        </w:rPr>
+        <w:t xml:space="preserve">id </w:t>
+      </w:r>
+      <w:r>
+        <w:rPr>
+          <w:color w:val="CC7832"/>
+          <w:lang w:val="en-GB"/>
+        </w:rPr>
+        <w:t>bigint PRIMARY KEY,</w:t>
+      </w:r>
+      <w:r>
+        <w:rPr>
+          <w:color w:val="CC7832"/>
+          <w:lang w:val="en-GB"/>
+        </w:rPr>
+        <w:br/>
+        <w:t xml:space="preserve">                        </w:t>
+      </w:r>
+      <w:r>
+        <w:rPr>
+          <w:color w:val="9876AA"/>
+          <w:lang w:val="en-GB"/>
+        </w:rPr>
+        <w:t xml:space="preserve">name </w:t>
+      </w:r>
+      <w:r>
+        <w:rPr>
+          <w:color w:val="CC7832"/>
+          <w:lang w:val="en-GB"/>
+        </w:rPr>
+        <w:t>varchar</w:t>
+      </w:r>
+      <w:r>
+        <w:rPr>
+          <w:color w:val="A9B7C6"/>
+          <w:lang w:val="en-GB"/>
+        </w:rPr>
+        <w:t>(</w:t>
+      </w:r>
+      <w:r>
+        <w:rPr>
+          <w:color w:val="6897BB"/>
+          <w:lang w:val="en-GB"/>
+        </w:rPr>
+        <w:t>80</w:t>
+      </w:r>
+      <w:r>
+        <w:rPr>
+          <w:color w:val="A9B7C6"/>
+          <w:lang w:val="en-GB"/>
+        </w:rPr>
+        <w:t xml:space="preserve">) </w:t>
+      </w:r>
+      <w:r>
+        <w:rPr>
+          <w:color w:val="CC7832"/>
+          <w:lang w:val="en-GB"/>
+        </w:rPr>
+        <w:t>not null unique,</w:t>
+      </w:r>
+      <w:r>
+        <w:rPr>
+          <w:color w:val="CC7832"/>
+          <w:lang w:val="en-GB"/>
+        </w:rPr>
+        <w:br/>
+        <w:t xml:space="preserve">                        </w:t>
+      </w:r>
+      <w:r>
+        <w:rPr>
+          <w:color w:val="9876AA"/>
+          <w:lang w:val="en-GB"/>
+        </w:rPr>
+        <w:t xml:space="preserve">beschreibung </w:t>
+      </w:r>
+      <w:r>
+        <w:rPr>
+          <w:color w:val="CC7832"/>
+          <w:lang w:val="en-GB"/>
+        </w:rPr>
+        <w:t>varchar</w:t>
+      </w:r>
+      <w:r>
+        <w:rPr>
+          <w:color w:val="A9B7C6"/>
+          <w:lang w:val="en-GB"/>
+        </w:rPr>
+        <w:t>(</w:t>
+      </w:r>
+      <w:r>
+        <w:rPr>
+          <w:color w:val="6897BB"/>
+          <w:lang w:val="en-GB"/>
+        </w:rPr>
+        <w:t>800</w:t>
+      </w:r>
+      <w:r>
+        <w:rPr>
+          <w:color w:val="A9B7C6"/>
+          <w:lang w:val="en-GB"/>
+        </w:rPr>
+        <w:t xml:space="preserve">) </w:t>
+      </w:r>
+      <w:r>
+        <w:rPr>
+          <w:color w:val="CC7832"/>
+          <w:lang w:val="en-GB"/>
+        </w:rPr>
+        <w:t>not null,</w:t>
+      </w:r>
+      <w:r>
+        <w:rPr>
+          <w:color w:val="CC7832"/>
+          <w:lang w:val="en-GB"/>
+        </w:rPr>
+        <w:br/>
+        <w:t xml:space="preserve">                        </w:t>
+      </w:r>
+      <w:r>
+        <w:rPr>
+          <w:color w:val="9876AA"/>
+          <w:lang w:val="en-GB"/>
+        </w:rPr>
+        <w:t xml:space="preserve">erfasst_am </w:t>
+      </w:r>
+      <w:r>
+        <w:rPr>
+          <w:color w:val="CC7832"/>
+          <w:lang w:val="en-GB"/>
+        </w:rPr>
+        <w:t>date not null,</w:t>
+      </w:r>
+      <w:r>
+        <w:rPr>
+          <w:color w:val="CC7832"/>
+          <w:lang w:val="en-GB"/>
+        </w:rPr>
+        <w:br/>
+        <w:t xml:space="preserve">                        </w:t>
+      </w:r>
+      <w:r>
+        <w:rPr>
+          <w:color w:val="9876AA"/>
+          <w:lang w:val="en-GB"/>
+        </w:rPr>
+        <w:t xml:space="preserve">vegetarisch </w:t>
+      </w:r>
+      <w:r>
+        <w:rPr>
+          <w:color w:val="CC7832"/>
+          <w:lang w:val="en-GB"/>
+        </w:rPr>
+        <w:t>boolean not null,</w:t>
+      </w:r>
+      <w:r>
+        <w:rPr>
+          <w:color w:val="CC7832"/>
+          <w:lang w:val="en-GB"/>
+        </w:rPr>
+        <w:br/>
+        <w:t xml:space="preserve">                        </w:t>
+      </w:r>
+      <w:r>
+        <w:rPr>
+          <w:color w:val="9876AA"/>
+          <w:lang w:val="en-GB"/>
+        </w:rPr>
+        <w:t xml:space="preserve">vegan </w:t>
+      </w:r>
+      <w:r>
+        <w:rPr>
+          <w:color w:val="CC7832"/>
+          <w:lang w:val="en-GB"/>
+        </w:rPr>
+        <w:t>boolean not null,</w:t>
+      </w:r>
+      <w:r>
+        <w:rPr>
+          <w:color w:val="CC7832"/>
+          <w:lang w:val="en-GB"/>
+        </w:rPr>
+        <w:br/>
+      </w:r>
+      <w:r>
+        <w:rPr>
+          <w:color w:val="CC7832"/>
+          <w:lang w:val="en-GB"/>
+        </w:rPr>
+        <w:lastRenderedPageBreak/>
+        <w:t xml:space="preserve">                        </w:t>
+      </w:r>
+      <w:r>
+        <w:rPr>
+          <w:color w:val="9876AA"/>
+          <w:lang w:val="en-GB"/>
+        </w:rPr>
+        <w:t xml:space="preserve">preis_intern </w:t>
+      </w:r>
+      <w:r>
+        <w:rPr>
+          <w:color w:val="CC7832"/>
+          <w:lang w:val="en-GB"/>
+        </w:rPr>
+        <w:t>double not null,</w:t>
+      </w:r>
+      <w:r>
+        <w:rPr>
+          <w:color w:val="CC7832"/>
+          <w:lang w:val="en-GB"/>
+        </w:rPr>
+        <w:br/>
+        <w:t xml:space="preserve">                        </w:t>
+      </w:r>
+      <w:r>
+        <w:rPr>
+          <w:color w:val="9876AA"/>
+          <w:lang w:val="en-GB"/>
+        </w:rPr>
+        <w:t xml:space="preserve">preis_extern </w:t>
+      </w:r>
+      <w:r>
+        <w:rPr>
+          <w:color w:val="CC7832"/>
+          <w:lang w:val="en-GB"/>
+        </w:rPr>
+        <w:t xml:space="preserve">double not null CHECK </w:t>
+      </w:r>
+      <w:r>
+        <w:rPr>
+          <w:color w:val="A9B7C6"/>
+          <w:lang w:val="en-GB"/>
+        </w:rPr>
+        <w:t>(</w:t>
+      </w:r>
+      <w:r>
+        <w:rPr>
+          <w:color w:val="9876AA"/>
+          <w:lang w:val="en-GB"/>
+        </w:rPr>
+        <w:t xml:space="preserve">preis_extern </w:t>
+      </w:r>
+      <w:r>
+        <w:rPr>
+          <w:color w:val="A9B7C6"/>
+          <w:lang w:val="en-GB"/>
+        </w:rPr>
+        <w:t xml:space="preserve">&gt; </w:t>
+      </w:r>
+      <w:r>
+        <w:rPr>
+          <w:color w:val="9876AA"/>
+          <w:lang w:val="en-GB"/>
+        </w:rPr>
+        <w:t>preis_intern</w:t>
+      </w:r>
+      <w:r>
+        <w:rPr>
+          <w:color w:val="A9B7C6"/>
+          <w:lang w:val="en-GB"/>
+        </w:rPr>
+        <w:t>)</w:t>
+      </w:r>
+      <w:r>
+        <w:rPr>
+          <w:color w:val="A9B7C6"/>
+          <w:lang w:val="en-GB"/>
+        </w:rPr>
+        <w:br/>
+        <w:t>)</w:t>
+      </w:r>
+      <w:r>
+        <w:rPr>
+          <w:color w:val="CC7832"/>
+          <w:lang w:val="en-GB"/>
+        </w:rPr>
+        <w:t>;</w:t>
+      </w:r>
+      <w:r>
+        <w:rPr>
+          <w:color w:val="CC7832"/>
+          <w:lang w:val="en-GB"/>
+        </w:rPr>
+        <w:br/>
+      </w:r>
+      <w:r>
+        <w:rPr>
+          <w:color w:val="CC7832"/>
+          <w:lang w:val="en-GB"/>
+        </w:rPr>
+        <w:br/>
+        <w:t xml:space="preserve">create table </w:t>
+      </w:r>
+      <w:r>
+        <w:rPr>
+          <w:color w:val="A9B7C6"/>
+          <w:lang w:val="en-GB"/>
+        </w:rPr>
+        <w:t>allergen(</w:t>
+      </w:r>
+      <w:r>
+        <w:rPr>
+          <w:color w:val="A9B7C6"/>
+          <w:lang w:val="en-GB"/>
+        </w:rPr>
+        <w:br/>
+        <w:t xml:space="preserve">                         </w:t>
+      </w:r>
+      <w:r>
+        <w:rPr>
+          <w:color w:val="9876AA"/>
+          <w:lang w:val="en-GB"/>
+        </w:rPr>
+        <w:t xml:space="preserve">code </w:t>
+      </w:r>
+      <w:r>
+        <w:rPr>
+          <w:color w:val="CC7832"/>
+          <w:lang w:val="en-GB"/>
+        </w:rPr>
+        <w:t>char</w:t>
+      </w:r>
+      <w:r>
+        <w:rPr>
+          <w:color w:val="A9B7C6"/>
+          <w:lang w:val="en-GB"/>
+        </w:rPr>
+        <w:t>(</w:t>
+      </w:r>
+      <w:r>
+        <w:rPr>
+          <w:color w:val="6897BB"/>
+          <w:lang w:val="en-GB"/>
+        </w:rPr>
+        <w:t>4</w:t>
+      </w:r>
+      <w:r>
+        <w:rPr>
+          <w:color w:val="A9B7C6"/>
+          <w:lang w:val="en-GB"/>
+        </w:rPr>
+        <w:t xml:space="preserve">) </w:t>
+      </w:r>
+      <w:r>
+        <w:rPr>
+          <w:color w:val="CC7832"/>
+          <w:lang w:val="en-GB"/>
+        </w:rPr>
+        <w:t>PRIMARY KEY,</w:t>
+      </w:r>
+      <w:r>
+        <w:rPr>
+          <w:color w:val="CC7832"/>
+          <w:lang w:val="en-GB"/>
+        </w:rPr>
+        <w:br/>
+        <w:t xml:space="preserve">                         </w:t>
+      </w:r>
+      <w:r>
+        <w:rPr>
+          <w:color w:val="9876AA"/>
+          <w:lang w:val="en-GB"/>
+        </w:rPr>
+        <w:t xml:space="preserve">name </w:t>
+      </w:r>
+      <w:r>
+        <w:rPr>
+          <w:color w:val="CC7832"/>
+          <w:lang w:val="en-GB"/>
+        </w:rPr>
+        <w:t>varchar</w:t>
+      </w:r>
+      <w:r>
+        <w:rPr>
+          <w:color w:val="A9B7C6"/>
+          <w:lang w:val="en-GB"/>
+        </w:rPr>
+        <w:t>(</w:t>
+      </w:r>
+      <w:r>
+        <w:rPr>
+          <w:color w:val="6897BB"/>
+          <w:lang w:val="en-GB"/>
+        </w:rPr>
+        <w:t>300</w:t>
+      </w:r>
+      <w:r>
+        <w:rPr>
+          <w:color w:val="A9B7C6"/>
+          <w:lang w:val="en-GB"/>
+        </w:rPr>
+        <w:t xml:space="preserve">) </w:t>
+      </w:r>
+      <w:r>
+        <w:rPr>
+          <w:color w:val="CC7832"/>
+          <w:lang w:val="en-GB"/>
+        </w:rPr>
+        <w:t>not null,</w:t>
+      </w:r>
+      <w:r>
+        <w:rPr>
+          <w:color w:val="CC7832"/>
+          <w:lang w:val="en-GB"/>
+        </w:rPr>
+        <w:br/>
+        <w:t xml:space="preserve">                         </w:t>
+      </w:r>
+      <w:r>
+        <w:rPr>
+          <w:color w:val="9876AA"/>
+          <w:lang w:val="en-GB"/>
+        </w:rPr>
+        <w:t xml:space="preserve">typ </w:t>
+      </w:r>
+      <w:r>
+        <w:rPr>
+          <w:color w:val="CC7832"/>
+          <w:lang w:val="en-GB"/>
+        </w:rPr>
+        <w:t>varchar</w:t>
+      </w:r>
+      <w:r>
+        <w:rPr>
+          <w:color w:val="A9B7C6"/>
+          <w:lang w:val="en-GB"/>
+        </w:rPr>
+        <w:t>(</w:t>
+      </w:r>
+      <w:r>
+        <w:rPr>
+          <w:color w:val="6897BB"/>
+          <w:lang w:val="en-GB"/>
+        </w:rPr>
+        <w:t>20</w:t>
+      </w:r>
+      <w:r>
+        <w:rPr>
+          <w:color w:val="A9B7C6"/>
+          <w:lang w:val="en-GB"/>
+        </w:rPr>
+        <w:t xml:space="preserve">) </w:t>
+      </w:r>
+      <w:r>
+        <w:rPr>
+          <w:color w:val="CC7832"/>
+          <w:lang w:val="en-GB"/>
+        </w:rPr>
+        <w:t>not null</w:t>
+      </w:r>
+      <w:r>
+        <w:rPr>
+          <w:color w:val="CC7832"/>
+          <w:lang w:val="en-GB"/>
+        </w:rPr>
+        <w:br/>
+      </w:r>
+      <w:r>
+        <w:rPr>
+          <w:color w:val="A9B7C6"/>
+          <w:lang w:val="en-GB"/>
+        </w:rPr>
+        <w:t>)</w:t>
+      </w:r>
+      <w:r>
+        <w:rPr>
+          <w:color w:val="CC7832"/>
+          <w:lang w:val="en-GB"/>
+        </w:rPr>
+        <w:t>;</w:t>
+      </w:r>
+      <w:r>
+        <w:rPr>
+          <w:color w:val="CC7832"/>
+          <w:lang w:val="en-GB"/>
+        </w:rPr>
+        <w:br/>
+      </w:r>
+      <w:r>
+        <w:rPr>
+          <w:color w:val="CC7832"/>
+          <w:lang w:val="en-GB"/>
+        </w:rPr>
+        <w:br/>
+        <w:t xml:space="preserve">create table </w:t>
+      </w:r>
+      <w:r>
+        <w:rPr>
+          <w:color w:val="A9B7C6"/>
+          <w:lang w:val="en-GB"/>
+        </w:rPr>
+        <w:t>kategorie(</w:t>
+      </w:r>
+      <w:r>
+        <w:rPr>
+          <w:color w:val="A9B7C6"/>
+          <w:lang w:val="en-GB"/>
+        </w:rPr>
+        <w:br/>
+        <w:t xml:space="preserve">                          </w:t>
+      </w:r>
+      <w:r>
+        <w:rPr>
+          <w:color w:val="9876AA"/>
+          <w:lang w:val="en-GB"/>
+        </w:rPr>
+        <w:t xml:space="preserve">id </w:t>
+      </w:r>
+      <w:r>
+        <w:rPr>
+          <w:color w:val="CC7832"/>
+          <w:lang w:val="en-GB"/>
+        </w:rPr>
+        <w:t>bigint primary key auto_increment,</w:t>
+      </w:r>
+      <w:r>
+        <w:rPr>
+          <w:color w:val="CC7832"/>
+          <w:lang w:val="en-GB"/>
+        </w:rPr>
+        <w:br/>
+        <w:t xml:space="preserve">                          </w:t>
+      </w:r>
+      <w:r>
+        <w:rPr>
+          <w:color w:val="9876AA"/>
+          <w:lang w:val="en-GB"/>
+        </w:rPr>
+        <w:t xml:space="preserve">name </w:t>
+      </w:r>
+      <w:r>
+        <w:rPr>
+          <w:color w:val="CC7832"/>
+          <w:lang w:val="en-GB"/>
+        </w:rPr>
+        <w:t>varchar</w:t>
+      </w:r>
+      <w:r>
+        <w:rPr>
+          <w:color w:val="A9B7C6"/>
+          <w:lang w:val="en-GB"/>
+        </w:rPr>
+        <w:t>(</w:t>
+      </w:r>
+      <w:r>
+        <w:rPr>
+          <w:color w:val="6897BB"/>
+          <w:lang w:val="en-GB"/>
+        </w:rPr>
+        <w:t>80</w:t>
+      </w:r>
+      <w:r>
+        <w:rPr>
+          <w:color w:val="A9B7C6"/>
+          <w:lang w:val="en-GB"/>
+        </w:rPr>
+        <w:t xml:space="preserve">) </w:t>
+      </w:r>
+      <w:r>
+        <w:rPr>
+          <w:color w:val="CC7832"/>
+          <w:lang w:val="en-GB"/>
+        </w:rPr>
+        <w:t>not null,</w:t>
+      </w:r>
+      <w:r>
+        <w:rPr>
+          <w:color w:val="CC7832"/>
+          <w:lang w:val="en-GB"/>
+        </w:rPr>
+        <w:br/>
+        <w:t xml:space="preserve">                          </w:t>
+      </w:r>
+      <w:r>
+        <w:rPr>
+          <w:color w:val="9876AA"/>
+          <w:lang w:val="en-GB"/>
+        </w:rPr>
+        <w:t xml:space="preserve">eltern_id </w:t>
+      </w:r>
+      <w:r>
+        <w:rPr>
+          <w:color w:val="CC7832"/>
+          <w:lang w:val="en-GB"/>
+        </w:rPr>
+        <w:t>bigint,</w:t>
+      </w:r>
+      <w:r>
+        <w:rPr>
+          <w:color w:val="CC7832"/>
+          <w:lang w:val="en-GB"/>
+        </w:rPr>
+        <w:br/>
+        <w:t xml:space="preserve">                          </w:t>
+      </w:r>
+      <w:r>
+        <w:rPr>
+          <w:color w:val="9876AA"/>
+          <w:lang w:val="en-GB"/>
+        </w:rPr>
+        <w:t xml:space="preserve">bildname </w:t>
+      </w:r>
+      <w:r>
+        <w:rPr>
+          <w:color w:val="CC7832"/>
+          <w:lang w:val="en-GB"/>
+        </w:rPr>
+        <w:t>varchar</w:t>
+      </w:r>
+      <w:r>
+        <w:rPr>
+          <w:color w:val="A9B7C6"/>
+          <w:lang w:val="en-GB"/>
+        </w:rPr>
+        <w:t>(</w:t>
+      </w:r>
+      <w:r>
+        <w:rPr>
+          <w:color w:val="6897BB"/>
+          <w:lang w:val="en-GB"/>
+        </w:rPr>
+        <w:t>200</w:t>
+      </w:r>
+      <w:r>
+        <w:rPr>
+          <w:color w:val="A9B7C6"/>
+          <w:lang w:val="en-GB"/>
+        </w:rPr>
+        <w:t>)</w:t>
+      </w:r>
+      <w:r>
+        <w:rPr>
+          <w:color w:val="A9B7C6"/>
+          <w:lang w:val="en-GB"/>
+        </w:rPr>
+        <w:br/>
+        <w:t>)</w:t>
+      </w:r>
+      <w:r>
+        <w:rPr>
+          <w:color w:val="CC7832"/>
+          <w:lang w:val="en-GB"/>
+        </w:rPr>
+        <w:t>;</w:t>
+      </w:r>
+      <w:r>
+        <w:rPr>
+          <w:color w:val="CC7832"/>
+          <w:lang w:val="en-GB"/>
+        </w:rPr>
+        <w:br/>
+      </w:r>
+      <w:r>
+        <w:rPr>
+          <w:color w:val="CC7832"/>
+          <w:lang w:val="en-GB"/>
+        </w:rPr>
+        <w:br/>
+        <w:t xml:space="preserve">create table </w:t>
+      </w:r>
+      <w:r>
+        <w:rPr>
+          <w:color w:val="A9B7C6"/>
+          <w:lang w:val="en-GB"/>
+        </w:rPr>
+        <w:t>gericht_hat_allergen(</w:t>
+      </w:r>
+      <w:r>
+        <w:rPr>
+          <w:color w:val="A9B7C6"/>
+          <w:lang w:val="en-GB"/>
+        </w:rPr>
+        <w:br/>
+        <w:t xml:space="preserve">                                     </w:t>
+      </w:r>
+      <w:r>
+        <w:rPr>
+          <w:color w:val="9876AA"/>
+          <w:lang w:val="en-GB"/>
+        </w:rPr>
+        <w:t xml:space="preserve">code </w:t>
+      </w:r>
+      <w:r>
+        <w:rPr>
+          <w:color w:val="CC7832"/>
+          <w:lang w:val="en-GB"/>
+        </w:rPr>
+        <w:t>char</w:t>
+      </w:r>
+      <w:r>
+        <w:rPr>
+          <w:color w:val="A9B7C6"/>
+          <w:lang w:val="en-GB"/>
+        </w:rPr>
+        <w:t>(</w:t>
+      </w:r>
+      <w:r>
+        <w:rPr>
+          <w:color w:val="6897BB"/>
+          <w:lang w:val="en-GB"/>
+        </w:rPr>
+        <w:t>4</w:t>
+      </w:r>
+      <w:r>
+        <w:rPr>
+          <w:color w:val="A9B7C6"/>
+          <w:lang w:val="en-GB"/>
+        </w:rPr>
+        <w:t>)</w:t>
+      </w:r>
+      <w:r>
+        <w:rPr>
+          <w:color w:val="CC7832"/>
+          <w:lang w:val="en-GB"/>
+        </w:rPr>
+        <w:t>,</w:t>
+      </w:r>
+      <w:r>
+        <w:rPr>
+          <w:color w:val="CC7832"/>
+          <w:lang w:val="en-GB"/>
+        </w:rPr>
+        <w:br/>
+        <w:t xml:space="preserve">                                     </w:t>
+      </w:r>
+      <w:r>
+        <w:rPr>
+          <w:color w:val="9876AA"/>
+          <w:lang w:val="en-GB"/>
+        </w:rPr>
+        <w:t xml:space="preserve">gericht_id </w:t>
+      </w:r>
+      <w:r>
+        <w:rPr>
+          <w:color w:val="CC7832"/>
+          <w:lang w:val="en-GB"/>
+        </w:rPr>
+        <w:t>bigint not null,</w:t>
+      </w:r>
+      <w:r>
+        <w:rPr>
+          <w:color w:val="CC7832"/>
+          <w:lang w:val="en-GB"/>
+        </w:rPr>
+        <w:br/>
+        <w:t xml:space="preserve">                                     foreign key </w:t>
+      </w:r>
+      <w:r>
+        <w:rPr>
+          <w:color w:val="A9B7C6"/>
+          <w:lang w:val="en-GB"/>
+        </w:rPr>
+        <w:t>(</w:t>
+      </w:r>
+      <w:r>
+        <w:rPr>
+          <w:color w:val="9876AA"/>
+          <w:lang w:val="en-GB"/>
+        </w:rPr>
+        <w:t>code</w:t>
+      </w:r>
+      <w:r>
+        <w:rPr>
+          <w:color w:val="A9B7C6"/>
+          <w:lang w:val="en-GB"/>
+        </w:rPr>
+        <w:t xml:space="preserve">) </w:t>
+      </w:r>
+      <w:r>
+        <w:rPr>
+          <w:color w:val="CC7832"/>
+          <w:lang w:val="en-GB"/>
+        </w:rPr>
+        <w:t xml:space="preserve">references </w:t>
+      </w:r>
+      <w:r>
+        <w:rPr>
+          <w:color w:val="A9B7C6"/>
+          <w:lang w:val="en-GB"/>
+        </w:rPr>
+        <w:t>allergen(</w:t>
+      </w:r>
+      <w:r>
+        <w:rPr>
+          <w:color w:val="9876AA"/>
+          <w:lang w:val="en-GB"/>
+        </w:rPr>
+        <w:t>code</w:t>
+      </w:r>
+      <w:r>
+        <w:rPr>
+          <w:color w:val="A9B7C6"/>
+          <w:lang w:val="en-GB"/>
+        </w:rPr>
+        <w:t>)</w:t>
+      </w:r>
+      <w:r>
+        <w:rPr>
+          <w:color w:val="CC7832"/>
+          <w:lang w:val="en-GB"/>
+        </w:rPr>
+        <w:t>,</w:t>
+      </w:r>
+      <w:r>
+        <w:rPr>
+          <w:color w:val="CC7832"/>
+          <w:lang w:val="en-GB"/>
+        </w:rPr>
+        <w:br/>
+        <w:t xml:space="preserve">                                     foreign key </w:t>
+      </w:r>
+      <w:r>
+        <w:rPr>
+          <w:color w:val="A9B7C6"/>
+          <w:lang w:val="en-GB"/>
+        </w:rPr>
+        <w:t>(</w:t>
+      </w:r>
+      <w:r>
+        <w:rPr>
+          <w:color w:val="9876AA"/>
+          <w:lang w:val="en-GB"/>
+        </w:rPr>
+        <w:t>gericht_id</w:t>
+      </w:r>
+      <w:r>
+        <w:rPr>
+          <w:color w:val="A9B7C6"/>
+          <w:lang w:val="en-GB"/>
+        </w:rPr>
+        <w:t xml:space="preserve">) </w:t>
+      </w:r>
+      <w:r>
+        <w:rPr>
+          <w:color w:val="CC7832"/>
+          <w:lang w:val="en-GB"/>
+        </w:rPr>
+        <w:t xml:space="preserve">references </w:t>
+      </w:r>
+      <w:r>
+        <w:rPr>
+          <w:color w:val="A9B7C6"/>
+          <w:lang w:val="en-GB"/>
+        </w:rPr>
+        <w:t>gericht(</w:t>
+      </w:r>
+      <w:r>
+        <w:rPr>
+          <w:color w:val="9876AA"/>
+          <w:lang w:val="en-GB"/>
+        </w:rPr>
+        <w:t>id</w:t>
+      </w:r>
+      <w:r>
+        <w:rPr>
+          <w:color w:val="A9B7C6"/>
+          <w:lang w:val="en-GB"/>
+        </w:rPr>
+        <w:t>)</w:t>
+      </w:r>
+      <w:r>
+        <w:rPr>
+          <w:color w:val="A9B7C6"/>
+          <w:lang w:val="en-GB"/>
+        </w:rPr>
+        <w:br/>
+      </w:r>
+      <w:r>
+        <w:rPr>
+          <w:color w:val="A9B7C6"/>
+          <w:lang w:val="en-GB"/>
+        </w:rPr>
+        <w:br/>
+        <w:t>)</w:t>
+      </w:r>
+      <w:r>
+        <w:rPr>
+          <w:color w:val="CC7832"/>
+          <w:lang w:val="en-GB"/>
+        </w:rPr>
+        <w:t>;</w:t>
+      </w:r>
+      <w:r>
+        <w:rPr>
+          <w:color w:val="CC7832"/>
+          <w:lang w:val="en-GB"/>
+        </w:rPr>
+        <w:br/>
+        <w:t xml:space="preserve">create table </w:t>
+      </w:r>
+      <w:r>
+        <w:rPr>
+          <w:color w:val="A9B7C6"/>
+          <w:lang w:val="en-GB"/>
+        </w:rPr>
+        <w:t>gericht_hat_kategorie</w:t>
+      </w:r>
+      <w:r>
+        <w:rPr>
+          <w:color w:val="A9B7C6"/>
+          <w:lang w:val="en-GB"/>
+        </w:rPr>
+        <w:br/>
+        <w:t>(</w:t>
+      </w:r>
+      <w:r>
+        <w:rPr>
+          <w:color w:val="A9B7C6"/>
+          <w:lang w:val="en-GB"/>
+        </w:rPr>
+        <w:br/>
+        <w:t xml:space="preserve">    </w:t>
+      </w:r>
+      <w:r>
+        <w:rPr>
+          <w:color w:val="9876AA"/>
+          <w:lang w:val="en-GB"/>
+        </w:rPr>
+        <w:t xml:space="preserve">gericht_id   </w:t>
+      </w:r>
+      <w:r>
+        <w:rPr>
+          <w:color w:val="CC7832"/>
+          <w:lang w:val="en-GB"/>
+        </w:rPr>
+        <w:t>bigint not null,</w:t>
+      </w:r>
+      <w:r>
+        <w:rPr>
+          <w:color w:val="CC7832"/>
+          <w:lang w:val="en-GB"/>
+        </w:rPr>
+        <w:br/>
+        <w:t xml:space="preserve">    </w:t>
+      </w:r>
+      <w:r>
+        <w:rPr>
+          <w:color w:val="9876AA"/>
+          <w:lang w:val="en-GB"/>
+        </w:rPr>
+        <w:t xml:space="preserve">kategorie_id </w:t>
+      </w:r>
+      <w:r>
+        <w:rPr>
+          <w:color w:val="CC7832"/>
+          <w:lang w:val="en-GB"/>
+        </w:rPr>
+        <w:t>bigint not null,</w:t>
+      </w:r>
+      <w:r>
+        <w:rPr>
+          <w:color w:val="CC7832"/>
+          <w:lang w:val="en-GB"/>
+        </w:rPr>
+        <w:br/>
+        <w:t xml:space="preserve">    foreign key </w:t>
+      </w:r>
+      <w:r>
+        <w:rPr>
+          <w:color w:val="A9B7C6"/>
+          <w:lang w:val="en-GB"/>
+        </w:rPr>
+        <w:t>(</w:t>
+      </w:r>
+      <w:r>
+        <w:rPr>
+          <w:color w:val="9876AA"/>
+          <w:lang w:val="en-GB"/>
+        </w:rPr>
+        <w:t>gericht_id</w:t>
+      </w:r>
+      <w:r>
+        <w:rPr>
+          <w:color w:val="A9B7C6"/>
+          <w:lang w:val="en-GB"/>
+        </w:rPr>
+        <w:t xml:space="preserve">) </w:t>
+      </w:r>
+      <w:r>
+        <w:rPr>
+          <w:color w:val="CC7832"/>
+          <w:lang w:val="en-GB"/>
+        </w:rPr>
+        <w:t xml:space="preserve">references </w:t>
+      </w:r>
+      <w:r>
+        <w:rPr>
+          <w:color w:val="A9B7C6"/>
+          <w:lang w:val="en-GB"/>
+        </w:rPr>
+        <w:t>gericht (</w:t>
+      </w:r>
+      <w:r>
+        <w:rPr>
+          <w:color w:val="9876AA"/>
+          <w:lang w:val="en-GB"/>
+        </w:rPr>
+        <w:t>id</w:t>
+      </w:r>
+      <w:r>
+        <w:rPr>
+          <w:color w:val="A9B7C6"/>
+          <w:lang w:val="en-GB"/>
+        </w:rPr>
+        <w:t>)</w:t>
+      </w:r>
+      <w:r>
+        <w:rPr>
+          <w:color w:val="CC7832"/>
+          <w:lang w:val="en-GB"/>
+        </w:rPr>
+        <w:t>,</w:t>
+      </w:r>
+      <w:r>
+        <w:rPr>
+          <w:color w:val="CC7832"/>
+          <w:lang w:val="en-GB"/>
+        </w:rPr>
+        <w:br/>
+        <w:t xml:space="preserve">    foreign key </w:t>
+      </w:r>
+      <w:r>
+        <w:rPr>
+          <w:color w:val="A9B7C6"/>
+          <w:lang w:val="en-GB"/>
+        </w:rPr>
+        <w:t>(</w:t>
+      </w:r>
+      <w:r>
+        <w:rPr>
+          <w:color w:val="9876AA"/>
+          <w:lang w:val="en-GB"/>
+        </w:rPr>
+        <w:t>kategorie_id</w:t>
+      </w:r>
+      <w:r>
+        <w:rPr>
+          <w:color w:val="A9B7C6"/>
+          <w:lang w:val="en-GB"/>
+        </w:rPr>
+        <w:t xml:space="preserve">) </w:t>
+      </w:r>
+      <w:r>
+        <w:rPr>
+          <w:color w:val="CC7832"/>
+          <w:lang w:val="en-GB"/>
+        </w:rPr>
+        <w:t xml:space="preserve">references </w:t>
+      </w:r>
+      <w:r>
+        <w:rPr>
+          <w:color w:val="A9B7C6"/>
+          <w:lang w:val="en-GB"/>
+        </w:rPr>
+        <w:t>kategorie (</w:t>
+      </w:r>
+      <w:r>
+        <w:rPr>
+          <w:color w:val="9876AA"/>
+          <w:lang w:val="en-GB"/>
+        </w:rPr>
+        <w:t>id</w:t>
+      </w:r>
+      <w:r>
+        <w:rPr>
+          <w:color w:val="A9B7C6"/>
+          <w:lang w:val="en-GB"/>
+        </w:rPr>
+        <w:t>)</w:t>
+      </w:r>
+      <w:r>
+        <w:rPr>
+          <w:color w:val="A9B7C6"/>
+          <w:lang w:val="en-GB"/>
+        </w:rPr>
+        <w:br/>
+        <w:t>)</w:t>
+      </w:r>
+      <w:r>
+        <w:rPr>
+          <w:color w:val="CC7832"/>
+          <w:lang w:val="en-GB"/>
+        </w:rPr>
+        <w:t>;</w:t>
+      </w:r>
+    </w:p>
+    <w:p>
+      <w:pPr>
         <w:pStyle w:val="berschrift2"/>
-        <w:rPr>
-          <w:lang w:val="de-DE"/>
-        </w:rPr>
       </w:pPr>
       <w:r>
-        <w:rPr>
-          <w:lang w:val="de-DE"/>
-        </w:rPr>
         <w:tab/>
       </w:r>
       <w:r>
-        <w:rPr>
-          <w:lang w:val="de-DE"/>
-        </w:rPr>
         <w:tab/>
       </w:r>
     </w:p>
@@ -3545,6 +4714,56 @@
       <w:u w:val="single"/>
     </w:rPr>
   </w:style>
+  <w:style w:type="paragraph" w:styleId="HTMLVorformatiert">
+    <w:name w:val="HTML Preformatted"/>
+    <w:basedOn w:val="Standard"/>
+    <w:link w:val="HTMLVorformatiertZchn"/>
+    <w:uiPriority w:val="99"/>
+    <w:semiHidden/>
+    <w:unhideWhenUsed/>
+    <w:rsid w:val="00FB13B6"/>
+    <w:pPr>
+      <w:tabs>
+        <w:tab w:val="left" w:pos="916"/>
+        <w:tab w:val="left" w:pos="1832"/>
+        <w:tab w:val="left" w:pos="2748"/>
+        <w:tab w:val="left" w:pos="3664"/>
+        <w:tab w:val="left" w:pos="4580"/>
+        <w:tab w:val="left" w:pos="5496"/>
+        <w:tab w:val="left" w:pos="6412"/>
+        <w:tab w:val="left" w:pos="7328"/>
+        <w:tab w:val="left" w:pos="8244"/>
+        <w:tab w:val="left" w:pos="9160"/>
+        <w:tab w:val="left" w:pos="10076"/>
+        <w:tab w:val="left" w:pos="10992"/>
+        <w:tab w:val="left" w:pos="11908"/>
+        <w:tab w:val="left" w:pos="12824"/>
+        <w:tab w:val="left" w:pos="13740"/>
+        <w:tab w:val="left" w:pos="14656"/>
+      </w:tabs>
+      <w:spacing w:after="0" w:line="240" w:lineRule="auto"/>
+    </w:pPr>
+    <w:rPr>
+      <w:rFonts w:ascii="Courier New" w:eastAsia="Times New Roman" w:hAnsi="Courier New" w:cs="Courier New"/>
+      <w:sz w:val="20"/>
+      <w:szCs w:val="20"/>
+      <w:lang w:val="de-DE" w:eastAsia="de-DE"/>
+    </w:rPr>
+  </w:style>
+  <w:style w:type="character" w:customStyle="1" w:styleId="HTMLVorformatiertZchn">
+    <w:name w:val="HTML Vorformatiert Zchn"/>
+    <w:basedOn w:val="Absatz-Standardschriftart"/>
+    <w:link w:val="HTMLVorformatiert"/>
+    <w:uiPriority w:val="99"/>
+    <w:semiHidden/>
+    <w:rsid w:val="00FB13B6"/>
+    <w:rPr>
+      <w:rFonts w:ascii="Courier New" w:eastAsia="Times New Roman" w:hAnsi="Courier New" w:cs="Courier New"/>
+      <w:sz w:val="20"/>
+      <w:szCs w:val="20"/>
+      <w:lang w:val="de-DE" w:eastAsia="de-DE"/>
+    </w:rPr>
+  </w:style>
 </w:styles>
 </file>
 

--- a/dossier.docx
+++ b/dossier.docx
@@ -2406,6 +2406,142 @@
                 <w:lang w:val="de-DE"/>
               </w:rPr>
             </w:pPr>
+            <w:r>
+              <w:rPr>
+                <w:lang w:val="de-DE"/>
+              </w:rPr>
+              <w:t>30 Minuten</w:t>
+            </w:r>
+          </w:p>
+        </w:tc>
+        <w:tc>
+          <w:tcPr>
+            <w:tcW w:w="1843" w:type="dxa"/>
+          </w:tcPr>
+          <w:p>
+            <w:pPr>
+              <w:rPr>
+                <w:lang w:val="de-DE"/>
+              </w:rPr>
+            </w:pPr>
+            <w:r>
+              <w:rPr>
+                <w:lang w:val="de-DE"/>
+              </w:rPr>
+              <w:t>20 Minuten</w:t>
+            </w:r>
+          </w:p>
+        </w:tc>
+        <w:tc>
+          <w:tcPr>
+            <w:tcW w:w="4247" w:type="dxa"/>
+          </w:tcPr>
+          <w:p>
+            <w:pPr>
+              <w:rPr>
+                <w:lang w:val="de-DE"/>
+              </w:rPr>
+            </w:pPr>
+          </w:p>
+        </w:tc>
+      </w:tr>
+      <w:tr>
+        <w:tc>
+          <w:tcPr>
+            <w:tcW w:w="988" w:type="dxa"/>
+          </w:tcPr>
+          <w:p>
+            <w:pPr>
+              <w:rPr>
+                <w:lang w:val="de-DE"/>
+              </w:rPr>
+            </w:pPr>
+            <w:r>
+              <w:rPr>
+                <w:lang w:val="de-DE"/>
+              </w:rPr>
+              <w:t>4</w:t>
+            </w:r>
+          </w:p>
+        </w:tc>
+        <w:tc>
+          <w:tcPr>
+            <w:tcW w:w="1984" w:type="dxa"/>
+          </w:tcPr>
+          <w:p>
+            <w:pPr>
+              <w:rPr>
+                <w:lang w:val="de-DE"/>
+              </w:rPr>
+            </w:pPr>
+            <w:r>
+              <w:rPr>
+                <w:lang w:val="de-DE"/>
+              </w:rPr>
+              <w:t>30 Minuten</w:t>
+            </w:r>
+          </w:p>
+        </w:tc>
+        <w:tc>
+          <w:tcPr>
+            <w:tcW w:w="1843" w:type="dxa"/>
+          </w:tcPr>
+          <w:p>
+            <w:pPr>
+              <w:rPr>
+                <w:lang w:val="de-DE"/>
+              </w:rPr>
+            </w:pPr>
+            <w:r>
+              <w:rPr>
+                <w:lang w:val="de-DE"/>
+              </w:rPr>
+              <w:t>35 Minuten</w:t>
+            </w:r>
+          </w:p>
+        </w:tc>
+        <w:tc>
+          <w:tcPr>
+            <w:tcW w:w="4247" w:type="dxa"/>
+          </w:tcPr>
+          <w:p>
+            <w:pPr>
+              <w:rPr>
+                <w:lang w:val="de-DE"/>
+              </w:rPr>
+            </w:pPr>
+          </w:p>
+        </w:tc>
+      </w:tr>
+      <w:tr>
+        <w:tc>
+          <w:tcPr>
+            <w:tcW w:w="988" w:type="dxa"/>
+          </w:tcPr>
+          <w:p>
+            <w:pPr>
+              <w:rPr>
+                <w:lang w:val="de-DE"/>
+              </w:rPr>
+            </w:pPr>
+            <w:r>
+              <w:rPr>
+                <w:lang w:val="de-DE"/>
+              </w:rPr>
+              <w:t>5</w:t>
+            </w:r>
+          </w:p>
+        </w:tc>
+        <w:tc>
+          <w:tcPr>
+            <w:tcW w:w="1984" w:type="dxa"/>
+          </w:tcPr>
+          <w:p>
+            <w:pPr>
+              <w:rPr>
+                <w:lang w:val="de-DE"/>
+              </w:rPr>
+            </w:pPr>
           </w:p>
         </w:tc>
         <w:tc>
@@ -2453,7 +2589,7 @@
         <w:pStyle w:val="HTMLVorformatiert"/>
         <w:shd w:val="clear" w:color="auto" w:fill="2B2B2B"/>
         <w:rPr>
-          <w:color w:val="A9B7C6"/>
+          <w:color w:val="CC7832"/>
           <w:lang w:val="en-GB"/>
         </w:rPr>
       </w:pPr>
@@ -2464,12 +2600,21 @@
         </w:rPr>
         <w:t xml:space="preserve">create DATABASE </w:t>
       </w:r>
-      <w:r>
-        <w:rPr>
-          <w:color w:val="A9B7C6"/>
-          <w:lang w:val="en-GB"/>
-        </w:rPr>
-        <w:t xml:space="preserve">emensawerbseite </w:t>
+      <w:proofErr w:type="spellStart"/>
+      <w:r>
+        <w:rPr>
+          <w:color w:val="A9B7C6"/>
+          <w:lang w:val="en-GB"/>
+        </w:rPr>
+        <w:t>emensawerbseite</w:t>
+      </w:r>
+      <w:proofErr w:type="spellEnd"/>
+      <w:r>
+        <w:rPr>
+          <w:color w:val="A9B7C6"/>
+          <w:lang w:val="en-GB"/>
+        </w:rPr>
+        <w:t xml:space="preserve"> </w:t>
       </w:r>
       <w:r>
         <w:rPr>
@@ -2493,6 +2638,7 @@
         <w:br/>
         <w:t xml:space="preserve">use </w:t>
       </w:r>
+      <w:proofErr w:type="spellStart"/>
       <w:r>
         <w:rPr>
           <w:color w:val="A9B7C6"/>
@@ -2500,6 +2646,7 @@
         </w:rPr>
         <w:t>emensawerbseite</w:t>
       </w:r>
+      <w:proofErr w:type="spellEnd"/>
       <w:r>
         <w:rPr>
           <w:color w:val="CC7832"/>
@@ -2522,12 +2669,21 @@
         <w:br/>
         <w:t xml:space="preserve">create table </w:t>
       </w:r>
-      <w:r>
-        <w:rPr>
-          <w:color w:val="A9B7C6"/>
-          <w:lang w:val="en-GB"/>
-        </w:rPr>
-        <w:t>gericht(</w:t>
+      <w:proofErr w:type="spellStart"/>
+      <w:r>
+        <w:rPr>
+          <w:color w:val="A9B7C6"/>
+          <w:lang w:val="en-GB"/>
+        </w:rPr>
+        <w:t>gericht</w:t>
+      </w:r>
+      <w:proofErr w:type="spellEnd"/>
+      <w:r>
+        <w:rPr>
+          <w:color w:val="A9B7C6"/>
+          <w:lang w:val="en-GB"/>
+        </w:rPr>
+        <w:t>(</w:t>
       </w:r>
       <w:r>
         <w:rPr>
@@ -2544,12 +2700,21 @@
         </w:rPr>
         <w:t xml:space="preserve">id </w:t>
       </w:r>
-      <w:r>
-        <w:rPr>
-          <w:color w:val="CC7832"/>
-          <w:lang w:val="en-GB"/>
-        </w:rPr>
-        <w:t>bigint PRIMARY KEY,</w:t>
+      <w:proofErr w:type="spellStart"/>
+      <w:r>
+        <w:rPr>
+          <w:color w:val="CC7832"/>
+          <w:lang w:val="en-GB"/>
+        </w:rPr>
+        <w:t>bigint</w:t>
+      </w:r>
+      <w:proofErr w:type="spellEnd"/>
+      <w:r>
+        <w:rPr>
+          <w:color w:val="CC7832"/>
+          <w:lang w:val="en-GB"/>
+        </w:rPr>
+        <w:t xml:space="preserve"> PRIMARY KEY,</w:t>
       </w:r>
       <w:r>
         <w:rPr>
@@ -2609,12 +2774,21 @@
         <w:br/>
         <w:t xml:space="preserve">                        </w:t>
       </w:r>
+      <w:proofErr w:type="spellStart"/>
       <w:r>
         <w:rPr>
           <w:color w:val="9876AA"/>
           <w:lang w:val="en-GB"/>
         </w:rPr>
-        <w:t xml:space="preserve">beschreibung </w:t>
+        <w:t>beschreibung</w:t>
+      </w:r>
+      <w:proofErr w:type="spellEnd"/>
+      <w:r>
+        <w:rPr>
+          <w:color w:val="9876AA"/>
+          <w:lang w:val="en-GB"/>
+        </w:rPr>
+        <w:t xml:space="preserve"> </w:t>
       </w:r>
       <w:r>
         <w:rPr>
@@ -2650,6 +2824,44 @@
           <w:lang w:val="en-GB"/>
         </w:rPr>
         <w:t>not null,</w:t>
+      </w:r>
+      <w:r>
+        <w:rPr>
+          <w:color w:val="CC7832"/>
+          <w:lang w:val="en-GB"/>
+        </w:rPr>
+        <w:br/>
+      </w:r>
+      <w:r>
+        <w:rPr>
+          <w:color w:val="CC7832"/>
+          <w:lang w:val="en-GB"/>
+        </w:rPr>
+        <w:lastRenderedPageBreak/>
+        <w:t xml:space="preserve">                        </w:t>
+      </w:r>
+      <w:proofErr w:type="spellStart"/>
+      <w:r>
+        <w:rPr>
+          <w:color w:val="9876AA"/>
+          <w:lang w:val="en-GB"/>
+        </w:rPr>
+        <w:t>erfasst_am</w:t>
+      </w:r>
+      <w:proofErr w:type="spellEnd"/>
+      <w:r>
+        <w:rPr>
+          <w:color w:val="9876AA"/>
+          <w:lang w:val="en-GB"/>
+        </w:rPr>
+        <w:t xml:space="preserve"> </w:t>
+      </w:r>
+      <w:r>
+        <w:rPr>
+          <w:color w:val="CC7832"/>
+          <w:lang w:val="en-GB"/>
+        </w:rPr>
+        <w:t>date not null,</w:t>
       </w:r>
       <w:r>
         <w:rPr>
@@ -2659,19 +2871,37 @@
         <w:br/>
         <w:t xml:space="preserve">                        </w:t>
       </w:r>
+      <w:proofErr w:type="spellStart"/>
       <w:r>
         <w:rPr>
           <w:color w:val="9876AA"/>
           <w:lang w:val="en-GB"/>
         </w:rPr>
-        <w:t xml:space="preserve">erfasst_am </w:t>
-      </w:r>
-      <w:r>
-        <w:rPr>
-          <w:color w:val="CC7832"/>
-          <w:lang w:val="en-GB"/>
-        </w:rPr>
-        <w:t>date not null,</w:t>
+        <w:t>vegetarisch</w:t>
+      </w:r>
+      <w:proofErr w:type="spellEnd"/>
+      <w:r>
+        <w:rPr>
+          <w:color w:val="9876AA"/>
+          <w:lang w:val="en-GB"/>
+        </w:rPr>
+        <w:t xml:space="preserve"> </w:t>
+      </w:r>
+      <w:proofErr w:type="spellStart"/>
+      <w:r>
+        <w:rPr>
+          <w:color w:val="CC7832"/>
+          <w:lang w:val="en-GB"/>
+        </w:rPr>
+        <w:t>boolean</w:t>
+      </w:r>
+      <w:proofErr w:type="spellEnd"/>
+      <w:r>
+        <w:rPr>
+          <w:color w:val="CC7832"/>
+          <w:lang w:val="en-GB"/>
+        </w:rPr>
+        <w:t xml:space="preserve"> not null,</w:t>
       </w:r>
       <w:r>
         <w:rPr>
@@ -2686,14 +2916,23 @@
           <w:color w:val="9876AA"/>
           <w:lang w:val="en-GB"/>
         </w:rPr>
-        <w:t xml:space="preserve">vegetarisch </w:t>
-      </w:r>
-      <w:r>
-        <w:rPr>
-          <w:color w:val="CC7832"/>
-          <w:lang w:val="en-GB"/>
-        </w:rPr>
-        <w:t>boolean not null,</w:t>
+        <w:t xml:space="preserve">vegan </w:t>
+      </w:r>
+      <w:proofErr w:type="spellStart"/>
+      <w:r>
+        <w:rPr>
+          <w:color w:val="CC7832"/>
+          <w:lang w:val="en-GB"/>
+        </w:rPr>
+        <w:t>boolean</w:t>
+      </w:r>
+      <w:proofErr w:type="spellEnd"/>
+      <w:r>
+        <w:rPr>
+          <w:color w:val="CC7832"/>
+          <w:lang w:val="en-GB"/>
+        </w:rPr>
+        <w:t xml:space="preserve"> not null,</w:t>
       </w:r>
       <w:r>
         <w:rPr>
@@ -2703,41 +2942,21 @@
         <w:br/>
         <w:t xml:space="preserve">                        </w:t>
       </w:r>
+      <w:proofErr w:type="spellStart"/>
       <w:r>
         <w:rPr>
           <w:color w:val="9876AA"/>
           <w:lang w:val="en-GB"/>
         </w:rPr>
-        <w:t xml:space="preserve">vegan </w:t>
-      </w:r>
-      <w:r>
-        <w:rPr>
-          <w:color w:val="CC7832"/>
-          <w:lang w:val="en-GB"/>
-        </w:rPr>
-        <w:t>boolean not null,</w:t>
-      </w:r>
-      <w:r>
-        <w:rPr>
-          <w:color w:val="CC7832"/>
-          <w:lang w:val="en-GB"/>
-        </w:rPr>
-        <w:br/>
-      </w:r>
-      <w:r>
-        <w:rPr>
-          <w:color w:val="CC7832"/>
-          <w:lang w:val="en-GB"/>
-        </w:rPr>
-        <w:lastRenderedPageBreak/>
-        <w:t xml:space="preserve">                        </w:t>
-      </w:r>
+        <w:t>preis_intern</w:t>
+      </w:r>
+      <w:proofErr w:type="spellEnd"/>
       <w:r>
         <w:rPr>
           <w:color w:val="9876AA"/>
           <w:lang w:val="en-GB"/>
         </w:rPr>
-        <w:t xml:space="preserve">preis_intern </w:t>
+        <w:t xml:space="preserve"> </w:t>
       </w:r>
       <w:r>
         <w:rPr>
@@ -2754,12 +2973,21 @@
         <w:br/>
         <w:t xml:space="preserve">                        </w:t>
       </w:r>
+      <w:proofErr w:type="spellStart"/>
       <w:r>
         <w:rPr>
           <w:color w:val="9876AA"/>
           <w:lang w:val="en-GB"/>
         </w:rPr>
-        <w:t xml:space="preserve">preis_extern </w:t>
+        <w:t>preis_extern</w:t>
+      </w:r>
+      <w:proofErr w:type="spellEnd"/>
+      <w:r>
+        <w:rPr>
+          <w:color w:val="9876AA"/>
+          <w:lang w:val="en-GB"/>
+        </w:rPr>
+        <w:t xml:space="preserve"> </w:t>
       </w:r>
       <w:r>
         <w:rPr>
@@ -2775,12 +3003,21 @@
         </w:rPr>
         <w:t>(</w:t>
       </w:r>
+      <w:proofErr w:type="spellStart"/>
       <w:r>
         <w:rPr>
           <w:color w:val="9876AA"/>
           <w:lang w:val="en-GB"/>
         </w:rPr>
-        <w:t xml:space="preserve">preis_extern </w:t>
+        <w:t>preis_extern</w:t>
+      </w:r>
+      <w:proofErr w:type="spellEnd"/>
+      <w:r>
+        <w:rPr>
+          <w:color w:val="9876AA"/>
+          <w:lang w:val="en-GB"/>
+        </w:rPr>
+        <w:t xml:space="preserve"> </w:t>
       </w:r>
       <w:r>
         <w:rPr>
@@ -2789,6 +3026,7 @@
         </w:rPr>
         <w:t xml:space="preserve">&gt; </w:t>
       </w:r>
+      <w:proofErr w:type="spellStart"/>
       <w:r>
         <w:rPr>
           <w:color w:val="9876AA"/>
@@ -2796,6 +3034,7 @@
         </w:rPr>
         <w:t>preis_intern</w:t>
       </w:r>
+      <w:proofErr w:type="spellEnd"/>
       <w:r>
         <w:rPr>
           <w:color w:val="A9B7C6"/>
@@ -2948,12 +3187,21 @@
         <w:br/>
         <w:t xml:space="preserve">                         </w:t>
       </w:r>
+      <w:proofErr w:type="spellStart"/>
       <w:r>
         <w:rPr>
           <w:color w:val="9876AA"/>
           <w:lang w:val="en-GB"/>
         </w:rPr>
-        <w:t xml:space="preserve">typ </w:t>
+        <w:t>typ</w:t>
+      </w:r>
+      <w:proofErr w:type="spellEnd"/>
+      <w:r>
+        <w:rPr>
+          <w:color w:val="9876AA"/>
+          <w:lang w:val="en-GB"/>
+        </w:rPr>
+        <w:t xml:space="preserve"> </w:t>
       </w:r>
       <w:r>
         <w:rPr>
@@ -3026,12 +3274,21 @@
         <w:br/>
         <w:t xml:space="preserve">create table </w:t>
       </w:r>
-      <w:r>
-        <w:rPr>
-          <w:color w:val="A9B7C6"/>
-          <w:lang w:val="en-GB"/>
-        </w:rPr>
-        <w:t>kategorie(</w:t>
+      <w:proofErr w:type="spellStart"/>
+      <w:r>
+        <w:rPr>
+          <w:color w:val="A9B7C6"/>
+          <w:lang w:val="en-GB"/>
+        </w:rPr>
+        <w:t>kategorie</w:t>
+      </w:r>
+      <w:proofErr w:type="spellEnd"/>
+      <w:r>
+        <w:rPr>
+          <w:color w:val="A9B7C6"/>
+          <w:lang w:val="en-GB"/>
+        </w:rPr>
+        <w:t>(</w:t>
       </w:r>
       <w:r>
         <w:rPr>
@@ -3048,12 +3305,37 @@
         </w:rPr>
         <w:t xml:space="preserve">id </w:t>
       </w:r>
-      <w:r>
-        <w:rPr>
-          <w:color w:val="CC7832"/>
-          <w:lang w:val="en-GB"/>
-        </w:rPr>
-        <w:t>bigint primary key auto_increment,</w:t>
+      <w:proofErr w:type="spellStart"/>
+      <w:r>
+        <w:rPr>
+          <w:color w:val="CC7832"/>
+          <w:lang w:val="en-GB"/>
+        </w:rPr>
+        <w:t>bigint</w:t>
+      </w:r>
+      <w:proofErr w:type="spellEnd"/>
+      <w:r>
+        <w:rPr>
+          <w:color w:val="CC7832"/>
+          <w:lang w:val="en-GB"/>
+        </w:rPr>
+        <w:t xml:space="preserve"> primary key </w:t>
+      </w:r>
+      <w:proofErr w:type="spellStart"/>
+      <w:r>
+        <w:rPr>
+          <w:color w:val="CC7832"/>
+          <w:lang w:val="en-GB"/>
+        </w:rPr>
+        <w:t>auto_increment</w:t>
+      </w:r>
+      <w:proofErr w:type="spellEnd"/>
+      <w:r>
+        <w:rPr>
+          <w:color w:val="CC7832"/>
+          <w:lang w:val="en-GB"/>
+        </w:rPr>
+        <w:t>,</w:t>
       </w:r>
       <w:r>
         <w:rPr>
@@ -3113,19 +3395,37 @@
         <w:br/>
         <w:t xml:space="preserve">                          </w:t>
       </w:r>
+      <w:proofErr w:type="spellStart"/>
       <w:r>
         <w:rPr>
           <w:color w:val="9876AA"/>
           <w:lang w:val="en-GB"/>
         </w:rPr>
-        <w:t xml:space="preserve">eltern_id </w:t>
-      </w:r>
-      <w:r>
-        <w:rPr>
-          <w:color w:val="CC7832"/>
-          <w:lang w:val="en-GB"/>
-        </w:rPr>
-        <w:t>bigint,</w:t>
+        <w:t>eltern_id</w:t>
+      </w:r>
+      <w:proofErr w:type="spellEnd"/>
+      <w:r>
+        <w:rPr>
+          <w:color w:val="9876AA"/>
+          <w:lang w:val="en-GB"/>
+        </w:rPr>
+        <w:t xml:space="preserve"> </w:t>
+      </w:r>
+      <w:proofErr w:type="spellStart"/>
+      <w:r>
+        <w:rPr>
+          <w:color w:val="CC7832"/>
+          <w:lang w:val="en-GB"/>
+        </w:rPr>
+        <w:t>bigint</w:t>
+      </w:r>
+      <w:proofErr w:type="spellEnd"/>
+      <w:r>
+        <w:rPr>
+          <w:color w:val="CC7832"/>
+          <w:lang w:val="en-GB"/>
+        </w:rPr>
+        <w:t>,</w:t>
       </w:r>
       <w:r>
         <w:rPr>
@@ -3135,12 +3435,21 @@
         <w:br/>
         <w:t xml:space="preserve">                          </w:t>
       </w:r>
+      <w:proofErr w:type="spellStart"/>
       <w:r>
         <w:rPr>
           <w:color w:val="9876AA"/>
           <w:lang w:val="en-GB"/>
         </w:rPr>
-        <w:t xml:space="preserve">bildname </w:t>
+        <w:t>bildname</w:t>
+      </w:r>
+      <w:proofErr w:type="spellEnd"/>
+      <w:r>
+        <w:rPr>
+          <w:color w:val="9876AA"/>
+          <w:lang w:val="en-GB"/>
+        </w:rPr>
+        <w:t xml:space="preserve"> </w:t>
       </w:r>
       <w:r>
         <w:rPr>
@@ -3200,12 +3509,21 @@
         <w:br/>
         <w:t xml:space="preserve">create table </w:t>
       </w:r>
-      <w:r>
-        <w:rPr>
-          <w:color w:val="A9B7C6"/>
-          <w:lang w:val="en-GB"/>
-        </w:rPr>
-        <w:t>gericht_hat_allergen(</w:t>
+      <w:proofErr w:type="spellStart"/>
+      <w:r>
+        <w:rPr>
+          <w:color w:val="A9B7C6"/>
+          <w:lang w:val="en-GB"/>
+        </w:rPr>
+        <w:t>gericht_hat_allergen</w:t>
+      </w:r>
+      <w:proofErr w:type="spellEnd"/>
+      <w:r>
+        <w:rPr>
+          <w:color w:val="A9B7C6"/>
+          <w:lang w:val="en-GB"/>
+        </w:rPr>
+        <w:t>(</w:t>
       </w:r>
       <w:r>
         <w:rPr>
@@ -3265,19 +3583,37 @@
         <w:br/>
         <w:t xml:space="preserve">                                     </w:t>
       </w:r>
+      <w:proofErr w:type="spellStart"/>
       <w:r>
         <w:rPr>
           <w:color w:val="9876AA"/>
           <w:lang w:val="en-GB"/>
         </w:rPr>
-        <w:t xml:space="preserve">gericht_id </w:t>
-      </w:r>
-      <w:r>
-        <w:rPr>
-          <w:color w:val="CC7832"/>
-          <w:lang w:val="en-GB"/>
-        </w:rPr>
-        <w:t>bigint not null,</w:t>
+        <w:t>gericht_id</w:t>
+      </w:r>
+      <w:proofErr w:type="spellEnd"/>
+      <w:r>
+        <w:rPr>
+          <w:color w:val="9876AA"/>
+          <w:lang w:val="en-GB"/>
+        </w:rPr>
+        <w:t xml:space="preserve"> </w:t>
+      </w:r>
+      <w:proofErr w:type="spellStart"/>
+      <w:r>
+        <w:rPr>
+          <w:color w:val="CC7832"/>
+          <w:lang w:val="en-GB"/>
+        </w:rPr>
+        <w:t>bigint</w:t>
+      </w:r>
+      <w:proofErr w:type="spellEnd"/>
+      <w:r>
+        <w:rPr>
+          <w:color w:val="CC7832"/>
+          <w:lang w:val="en-GB"/>
+        </w:rPr>
+        <w:t xml:space="preserve"> not null,</w:t>
       </w:r>
       <w:r>
         <w:rPr>
@@ -3358,6 +3694,7 @@
         </w:rPr>
         <w:t>(</w:t>
       </w:r>
+      <w:proofErr w:type="spellStart"/>
       <w:r>
         <w:rPr>
           <w:color w:val="9876AA"/>
@@ -3365,6 +3702,7 @@
         </w:rPr>
         <w:t>gericht_id</w:t>
       </w:r>
+      <w:proofErr w:type="spellEnd"/>
       <w:r>
         <w:rPr>
           <w:color w:val="A9B7C6"/>
@@ -3379,12 +3717,21 @@
         </w:rPr>
         <w:t xml:space="preserve">references </w:t>
       </w:r>
-      <w:r>
-        <w:rPr>
-          <w:color w:val="A9B7C6"/>
-          <w:lang w:val="en-GB"/>
-        </w:rPr>
-        <w:t>gericht(</w:t>
+      <w:proofErr w:type="spellStart"/>
+      <w:r>
+        <w:rPr>
+          <w:color w:val="A9B7C6"/>
+          <w:lang w:val="en-GB"/>
+        </w:rPr>
+        <w:t>gericht</w:t>
+      </w:r>
+      <w:proofErr w:type="spellEnd"/>
+      <w:r>
+        <w:rPr>
+          <w:color w:val="A9B7C6"/>
+          <w:lang w:val="en-GB"/>
+        </w:rPr>
+        <w:t>(</w:t>
       </w:r>
       <w:r>
         <w:rPr>
@@ -3430,6 +3777,7 @@
         <w:br/>
         <w:t xml:space="preserve">create table </w:t>
       </w:r>
+      <w:proofErr w:type="spellStart"/>
       <w:r>
         <w:rPr>
           <w:color w:val="A9B7C6"/>
@@ -3437,6 +3785,7 @@
         </w:rPr>
         <w:t>gericht_hat_kategorie</w:t>
       </w:r>
+      <w:proofErr w:type="spellEnd"/>
       <w:r>
         <w:rPr>
           <w:color w:val="A9B7C6"/>
@@ -3453,19 +3802,37 @@
         <w:br/>
         <w:t xml:space="preserve">    </w:t>
       </w:r>
+      <w:proofErr w:type="spellStart"/>
       <w:r>
         <w:rPr>
           <w:color w:val="9876AA"/>
           <w:lang w:val="en-GB"/>
         </w:rPr>
-        <w:t xml:space="preserve">gericht_id   </w:t>
-      </w:r>
-      <w:r>
-        <w:rPr>
-          <w:color w:val="CC7832"/>
-          <w:lang w:val="en-GB"/>
-        </w:rPr>
-        <w:t>bigint not null,</w:t>
+        <w:t>gericht_id</w:t>
+      </w:r>
+      <w:proofErr w:type="spellEnd"/>
+      <w:r>
+        <w:rPr>
+          <w:color w:val="9876AA"/>
+          <w:lang w:val="en-GB"/>
+        </w:rPr>
+        <w:t xml:space="preserve">   </w:t>
+      </w:r>
+      <w:proofErr w:type="spellStart"/>
+      <w:r>
+        <w:rPr>
+          <w:color w:val="CC7832"/>
+          <w:lang w:val="en-GB"/>
+        </w:rPr>
+        <w:t>bigint</w:t>
+      </w:r>
+      <w:proofErr w:type="spellEnd"/>
+      <w:r>
+        <w:rPr>
+          <w:color w:val="CC7832"/>
+          <w:lang w:val="en-GB"/>
+        </w:rPr>
+        <w:t xml:space="preserve"> not null,</w:t>
       </w:r>
       <w:r>
         <w:rPr>
@@ -3475,19 +3842,37 @@
         <w:br/>
         <w:t xml:space="preserve">    </w:t>
       </w:r>
+      <w:proofErr w:type="spellStart"/>
       <w:r>
         <w:rPr>
           <w:color w:val="9876AA"/>
           <w:lang w:val="en-GB"/>
         </w:rPr>
-        <w:t xml:space="preserve">kategorie_id </w:t>
-      </w:r>
-      <w:r>
-        <w:rPr>
-          <w:color w:val="CC7832"/>
-          <w:lang w:val="en-GB"/>
-        </w:rPr>
-        <w:t>bigint not null,</w:t>
+        <w:t>kategorie_id</w:t>
+      </w:r>
+      <w:proofErr w:type="spellEnd"/>
+      <w:r>
+        <w:rPr>
+          <w:color w:val="9876AA"/>
+          <w:lang w:val="en-GB"/>
+        </w:rPr>
+        <w:t xml:space="preserve"> </w:t>
+      </w:r>
+      <w:proofErr w:type="spellStart"/>
+      <w:r>
+        <w:rPr>
+          <w:color w:val="CC7832"/>
+          <w:lang w:val="en-GB"/>
+        </w:rPr>
+        <w:t>bigint</w:t>
+      </w:r>
+      <w:proofErr w:type="spellEnd"/>
+      <w:r>
+        <w:rPr>
+          <w:color w:val="CC7832"/>
+          <w:lang w:val="en-GB"/>
+        </w:rPr>
+        <w:t xml:space="preserve"> not null,</w:t>
       </w:r>
       <w:r>
         <w:rPr>
@@ -3504,6 +3889,7 @@
         </w:rPr>
         <w:t>(</w:t>
       </w:r>
+      <w:proofErr w:type="spellStart"/>
       <w:r>
         <w:rPr>
           <w:color w:val="9876AA"/>
@@ -3511,6 +3897,7 @@
         </w:rPr>
         <w:t>gericht_id</w:t>
       </w:r>
+      <w:proofErr w:type="spellEnd"/>
       <w:r>
         <w:rPr>
           <w:color w:val="A9B7C6"/>
@@ -3525,12 +3912,21 @@
         </w:rPr>
         <w:t xml:space="preserve">references </w:t>
       </w:r>
-      <w:r>
-        <w:rPr>
-          <w:color w:val="A9B7C6"/>
-          <w:lang w:val="en-GB"/>
-        </w:rPr>
-        <w:t>gericht (</w:t>
+      <w:proofErr w:type="spellStart"/>
+      <w:r>
+        <w:rPr>
+          <w:color w:val="A9B7C6"/>
+          <w:lang w:val="en-GB"/>
+        </w:rPr>
+        <w:t>gericht</w:t>
+      </w:r>
+      <w:proofErr w:type="spellEnd"/>
+      <w:r>
+        <w:rPr>
+          <w:color w:val="A9B7C6"/>
+          <w:lang w:val="en-GB"/>
+        </w:rPr>
+        <w:t xml:space="preserve"> (</w:t>
       </w:r>
       <w:r>
         <w:rPr>
@@ -3568,6 +3964,7 @@
         </w:rPr>
         <w:t>(</w:t>
       </w:r>
+      <w:proofErr w:type="spellStart"/>
       <w:r>
         <w:rPr>
           <w:color w:val="9876AA"/>
@@ -3575,6 +3972,7 @@
         </w:rPr>
         <w:t>kategorie_id</w:t>
       </w:r>
+      <w:proofErr w:type="spellEnd"/>
       <w:r>
         <w:rPr>
           <w:color w:val="A9B7C6"/>
@@ -3589,12 +3987,21 @@
         </w:rPr>
         <w:t xml:space="preserve">references </w:t>
       </w:r>
-      <w:r>
-        <w:rPr>
-          <w:color w:val="A9B7C6"/>
-          <w:lang w:val="en-GB"/>
-        </w:rPr>
-        <w:t>kategorie (</w:t>
+      <w:proofErr w:type="spellStart"/>
+      <w:r>
+        <w:rPr>
+          <w:color w:val="A9B7C6"/>
+          <w:lang w:val="en-GB"/>
+        </w:rPr>
+        <w:t>kategorie</w:t>
+      </w:r>
+      <w:proofErr w:type="spellEnd"/>
+      <w:r>
+        <w:rPr>
+          <w:color w:val="A9B7C6"/>
+          <w:lang w:val="en-GB"/>
+        </w:rPr>
+        <w:t xml:space="preserve"> (</w:t>
       </w:r>
       <w:r>
         <w:rPr>
@@ -3628,17 +4035,2457 @@
     </w:p>
     <w:p>
       <w:pPr>
+        <w:pStyle w:val="HTMLVorformatiert"/>
+        <w:shd w:val="clear" w:color="auto" w:fill="2B2B2B"/>
+        <w:rPr>
+          <w:color w:val="CC7832"/>
+          <w:lang w:val="en-GB"/>
+        </w:rPr>
+      </w:pPr>
+    </w:p>
+    <w:p>
+      <w:pPr>
+        <w:pStyle w:val="HTMLVorformatiert"/>
+        <w:shd w:val="clear" w:color="auto" w:fill="2B2B2B"/>
+        <w:rPr>
+          <w:color w:val="CC7832"/>
+          <w:lang w:val="en-GB"/>
+        </w:rPr>
+      </w:pPr>
+    </w:p>
+    <w:p>
+      <w:pPr>
+        <w:pStyle w:val="HTMLVorformatiert"/>
+        <w:shd w:val="clear" w:color="auto" w:fill="2B2B2B"/>
+        <w:rPr>
+          <w:color w:val="CC7832"/>
+          <w:lang w:val="en-GB"/>
+        </w:rPr>
+      </w:pPr>
+      <w:r>
+        <w:rPr>
+          <w:color w:val="CC7832"/>
+          <w:lang w:val="en-GB"/>
+        </w:rPr>
+        <w:t xml:space="preserve">und </w:t>
+      </w:r>
+    </w:p>
+    <w:p>
+      <w:pPr>
+        <w:pStyle w:val="HTMLVorformatiert"/>
+        <w:shd w:val="clear" w:color="auto" w:fill="2B2B2B"/>
+        <w:rPr>
+          <w:color w:val="CC7832"/>
+          <w:lang w:val="en-GB"/>
+        </w:rPr>
+      </w:pPr>
+    </w:p>
+    <w:p>
+      <w:pPr>
+        <w:shd w:val="clear" w:color="auto" w:fill="2B2B2B"/>
+        <w:tabs>
+          <w:tab w:val="left" w:pos="916"/>
+          <w:tab w:val="left" w:pos="1832"/>
+          <w:tab w:val="left" w:pos="2748"/>
+          <w:tab w:val="left" w:pos="3664"/>
+          <w:tab w:val="left" w:pos="4580"/>
+          <w:tab w:val="left" w:pos="5496"/>
+          <w:tab w:val="left" w:pos="6412"/>
+          <w:tab w:val="left" w:pos="7328"/>
+          <w:tab w:val="left" w:pos="8244"/>
+          <w:tab w:val="left" w:pos="9160"/>
+          <w:tab w:val="left" w:pos="10076"/>
+          <w:tab w:val="left" w:pos="10992"/>
+          <w:tab w:val="left" w:pos="11908"/>
+          <w:tab w:val="left" w:pos="12824"/>
+          <w:tab w:val="left" w:pos="13740"/>
+          <w:tab w:val="left" w:pos="14656"/>
+        </w:tabs>
+        <w:spacing w:after="0" w:line="240" w:lineRule="auto"/>
+        <w:rPr>
+          <w:rFonts w:ascii="Courier New" w:eastAsia="Times New Roman" w:hAnsi="Courier New" w:cs="Courier New"/>
+          <w:color w:val="A9B7C6"/>
+          <w:sz w:val="20"/>
+          <w:szCs w:val="20"/>
+          <w:lang w:eastAsia="de-DE"/>
+        </w:rPr>
+      </w:pPr>
+      <w:r>
+        <w:rPr>
+          <w:rFonts w:ascii="Courier New" w:eastAsia="Times New Roman" w:hAnsi="Courier New" w:cs="Courier New"/>
+          <w:color w:val="CC7832"/>
+          <w:sz w:val="20"/>
+          <w:szCs w:val="20"/>
+          <w:lang w:eastAsia="de-DE"/>
+        </w:rPr>
+        <w:t xml:space="preserve">alter database </w:t>
+      </w:r>
+      <w:proofErr w:type="spellStart"/>
+      <w:r>
+        <w:rPr>
+          <w:rFonts w:ascii="Courier New" w:eastAsia="Times New Roman" w:hAnsi="Courier New" w:cs="Courier New"/>
+          <w:color w:val="A9B7C6"/>
+          <w:sz w:val="20"/>
+          <w:szCs w:val="20"/>
+          <w:lang w:eastAsia="de-DE"/>
+        </w:rPr>
+        <w:t>emensawerbseite</w:t>
+      </w:r>
+      <w:proofErr w:type="spellEnd"/>
+      <w:r>
+        <w:rPr>
+          <w:rFonts w:ascii="Courier New" w:eastAsia="Times New Roman" w:hAnsi="Courier New" w:cs="Courier New"/>
+          <w:color w:val="A9B7C6"/>
+          <w:sz w:val="20"/>
+          <w:szCs w:val="20"/>
+          <w:lang w:eastAsia="de-DE"/>
+        </w:rPr>
+        <w:t xml:space="preserve"> </w:t>
+      </w:r>
+      <w:r>
+        <w:rPr>
+          <w:rFonts w:ascii="Courier New" w:eastAsia="Times New Roman" w:hAnsi="Courier New" w:cs="Courier New"/>
+          <w:color w:val="CC7832"/>
+          <w:sz w:val="20"/>
+          <w:szCs w:val="20"/>
+          <w:lang w:eastAsia="de-DE"/>
+        </w:rPr>
+        <w:t xml:space="preserve">Collate </w:t>
+      </w:r>
+      <w:r>
+        <w:rPr>
+          <w:rFonts w:ascii="Courier New" w:eastAsia="Times New Roman" w:hAnsi="Courier New" w:cs="Courier New"/>
+          <w:color w:val="A9B7C6"/>
+          <w:sz w:val="20"/>
+          <w:szCs w:val="20"/>
+          <w:lang w:eastAsia="de-DE"/>
+        </w:rPr>
+        <w:t xml:space="preserve">= </w:t>
+      </w:r>
+      <w:r>
+        <w:rPr>
+          <w:rFonts w:ascii="Courier New" w:eastAsia="Times New Roman" w:hAnsi="Courier New" w:cs="Courier New"/>
+          <w:color w:val="6A8759"/>
+          <w:sz w:val="20"/>
+          <w:szCs w:val="20"/>
+          <w:lang w:eastAsia="de-DE"/>
+        </w:rPr>
+        <w:t>'</w:t>
+      </w:r>
+      <w:proofErr w:type="spellStart"/>
+      <w:r>
+        <w:rPr>
+          <w:rFonts w:ascii="Courier New" w:eastAsia="Times New Roman" w:hAnsi="Courier New" w:cs="Courier New"/>
+          <w:color w:val="6A8759"/>
+          <w:sz w:val="20"/>
+          <w:szCs w:val="20"/>
+          <w:lang w:eastAsia="de-DE"/>
+        </w:rPr>
+        <w:t>utf8mb4_unicode_ci</w:t>
+      </w:r>
+      <w:proofErr w:type="spellEnd"/>
+      <w:proofErr w:type="gramStart"/>
+      <w:r>
+        <w:rPr>
+          <w:rFonts w:ascii="Courier New" w:eastAsia="Times New Roman" w:hAnsi="Courier New" w:cs="Courier New"/>
+          <w:color w:val="6A8759"/>
+          <w:sz w:val="20"/>
+          <w:szCs w:val="20"/>
+          <w:lang w:eastAsia="de-DE"/>
+        </w:rPr>
+        <w:t>'</w:t>
+      </w:r>
+      <w:r>
+        <w:rPr>
+          <w:rFonts w:ascii="Courier New" w:eastAsia="Times New Roman" w:hAnsi="Courier New" w:cs="Courier New"/>
+          <w:color w:val="CC7832"/>
+          <w:sz w:val="20"/>
+          <w:szCs w:val="20"/>
+          <w:lang w:eastAsia="de-DE"/>
+        </w:rPr>
+        <w:t>;</w:t>
+      </w:r>
+      <w:proofErr w:type="gramEnd"/>
+    </w:p>
+    <w:p>
+      <w:pPr>
+        <w:shd w:val="clear" w:color="auto" w:fill="2B2B2B"/>
+        <w:tabs>
+          <w:tab w:val="left" w:pos="916"/>
+          <w:tab w:val="left" w:pos="1832"/>
+          <w:tab w:val="left" w:pos="2748"/>
+          <w:tab w:val="left" w:pos="3664"/>
+          <w:tab w:val="left" w:pos="4580"/>
+          <w:tab w:val="left" w:pos="5496"/>
+          <w:tab w:val="left" w:pos="6412"/>
+          <w:tab w:val="left" w:pos="7328"/>
+          <w:tab w:val="left" w:pos="8244"/>
+          <w:tab w:val="left" w:pos="9160"/>
+          <w:tab w:val="left" w:pos="10076"/>
+          <w:tab w:val="left" w:pos="10992"/>
+          <w:tab w:val="left" w:pos="11908"/>
+          <w:tab w:val="left" w:pos="12824"/>
+          <w:tab w:val="left" w:pos="13740"/>
+          <w:tab w:val="left" w:pos="14656"/>
+        </w:tabs>
+        <w:spacing w:after="0" w:line="240" w:lineRule="auto"/>
+        <w:rPr>
+          <w:rFonts w:ascii="Courier New" w:eastAsia="Times New Roman" w:hAnsi="Courier New" w:cs="Courier New"/>
+          <w:color w:val="A9B7C6"/>
+          <w:sz w:val="20"/>
+          <w:szCs w:val="20"/>
+          <w:lang w:eastAsia="de-DE"/>
+        </w:rPr>
+      </w:pPr>
+      <w:r>
+        <w:rPr>
+          <w:rFonts w:ascii="Courier New" w:eastAsia="Times New Roman" w:hAnsi="Courier New" w:cs="Courier New"/>
+          <w:color w:val="CC7832"/>
+          <w:sz w:val="20"/>
+          <w:szCs w:val="20"/>
+          <w:lang w:eastAsia="de-DE"/>
+        </w:rPr>
+        <w:t xml:space="preserve">alter table </w:t>
+      </w:r>
+      <w:r>
+        <w:rPr>
+          <w:rFonts w:ascii="Courier New" w:eastAsia="Times New Roman" w:hAnsi="Courier New" w:cs="Courier New"/>
+          <w:color w:val="A9B7C6"/>
+          <w:sz w:val="20"/>
+          <w:szCs w:val="20"/>
+          <w:lang w:eastAsia="de-DE"/>
+        </w:rPr>
+        <w:t xml:space="preserve">allergen </w:t>
+      </w:r>
+      <w:r>
+        <w:rPr>
+          <w:rFonts w:ascii="Courier New" w:eastAsia="Times New Roman" w:hAnsi="Courier New" w:cs="Courier New"/>
+          <w:color w:val="CC7832"/>
+          <w:sz w:val="20"/>
+          <w:szCs w:val="20"/>
+          <w:lang w:eastAsia="de-DE"/>
+        </w:rPr>
+        <w:t xml:space="preserve">Collate </w:t>
+      </w:r>
+      <w:r>
+        <w:rPr>
+          <w:rFonts w:ascii="Courier New" w:eastAsia="Times New Roman" w:hAnsi="Courier New" w:cs="Courier New"/>
+          <w:color w:val="A9B7C6"/>
+          <w:sz w:val="20"/>
+          <w:szCs w:val="20"/>
+          <w:lang w:eastAsia="de-DE"/>
+        </w:rPr>
+        <w:t xml:space="preserve">= </w:t>
+      </w:r>
+      <w:r>
+        <w:rPr>
+          <w:rFonts w:ascii="Courier New" w:eastAsia="Times New Roman" w:hAnsi="Courier New" w:cs="Courier New"/>
+          <w:color w:val="6A8759"/>
+          <w:sz w:val="20"/>
+          <w:szCs w:val="20"/>
+          <w:lang w:eastAsia="de-DE"/>
+        </w:rPr>
+        <w:t>'</w:t>
+      </w:r>
+      <w:proofErr w:type="spellStart"/>
+      <w:r>
+        <w:rPr>
+          <w:rFonts w:ascii="Courier New" w:eastAsia="Times New Roman" w:hAnsi="Courier New" w:cs="Courier New"/>
+          <w:color w:val="6A8759"/>
+          <w:sz w:val="20"/>
+          <w:szCs w:val="20"/>
+          <w:lang w:eastAsia="de-DE"/>
+        </w:rPr>
+        <w:t>utf8mb4_unicode_ci</w:t>
+      </w:r>
+      <w:proofErr w:type="spellEnd"/>
+      <w:r>
+        <w:rPr>
+          <w:rFonts w:ascii="Courier New" w:eastAsia="Times New Roman" w:hAnsi="Courier New" w:cs="Courier New"/>
+          <w:color w:val="6A8759"/>
+          <w:sz w:val="20"/>
+          <w:szCs w:val="20"/>
+          <w:lang w:eastAsia="de-DE"/>
+        </w:rPr>
+        <w:t>'</w:t>
+      </w:r>
+      <w:r>
+        <w:rPr>
+          <w:rFonts w:ascii="Courier New" w:eastAsia="Times New Roman" w:hAnsi="Courier New" w:cs="Courier New"/>
+          <w:color w:val="CC7832"/>
+          <w:sz w:val="20"/>
+          <w:szCs w:val="20"/>
+          <w:lang w:eastAsia="de-DE"/>
+        </w:rPr>
+        <w:t>;</w:t>
+      </w:r>
+      <w:r>
+        <w:rPr>
+          <w:rFonts w:ascii="Courier New" w:eastAsia="Times New Roman" w:hAnsi="Courier New" w:cs="Courier New"/>
+          <w:color w:val="CC7832"/>
+          <w:sz w:val="20"/>
+          <w:szCs w:val="20"/>
+          <w:lang w:eastAsia="de-DE"/>
+        </w:rPr>
+        <w:br/>
+        <w:t xml:space="preserve">alter table </w:t>
+      </w:r>
+      <w:proofErr w:type="spellStart"/>
+      <w:r>
+        <w:rPr>
+          <w:rFonts w:ascii="Courier New" w:eastAsia="Times New Roman" w:hAnsi="Courier New" w:cs="Courier New"/>
+          <w:color w:val="A9B7C6"/>
+          <w:sz w:val="20"/>
+          <w:szCs w:val="20"/>
+          <w:lang w:eastAsia="de-DE"/>
+        </w:rPr>
+        <w:t>gericht</w:t>
+      </w:r>
+      <w:proofErr w:type="spellEnd"/>
+      <w:r>
+        <w:rPr>
+          <w:rFonts w:ascii="Courier New" w:eastAsia="Times New Roman" w:hAnsi="Courier New" w:cs="Courier New"/>
+          <w:color w:val="A9B7C6"/>
+          <w:sz w:val="20"/>
+          <w:szCs w:val="20"/>
+          <w:lang w:eastAsia="de-DE"/>
+        </w:rPr>
+        <w:t xml:space="preserve"> </w:t>
+      </w:r>
+      <w:r>
+        <w:rPr>
+          <w:rFonts w:ascii="Courier New" w:eastAsia="Times New Roman" w:hAnsi="Courier New" w:cs="Courier New"/>
+          <w:color w:val="CC7832"/>
+          <w:sz w:val="20"/>
+          <w:szCs w:val="20"/>
+          <w:lang w:eastAsia="de-DE"/>
+        </w:rPr>
+        <w:t xml:space="preserve">Collate </w:t>
+      </w:r>
+      <w:r>
+        <w:rPr>
+          <w:rFonts w:ascii="Courier New" w:eastAsia="Times New Roman" w:hAnsi="Courier New" w:cs="Courier New"/>
+          <w:color w:val="A9B7C6"/>
+          <w:sz w:val="20"/>
+          <w:szCs w:val="20"/>
+          <w:lang w:eastAsia="de-DE"/>
+        </w:rPr>
+        <w:t xml:space="preserve">= </w:t>
+      </w:r>
+      <w:r>
+        <w:rPr>
+          <w:rFonts w:ascii="Courier New" w:eastAsia="Times New Roman" w:hAnsi="Courier New" w:cs="Courier New"/>
+          <w:color w:val="6A8759"/>
+          <w:sz w:val="20"/>
+          <w:szCs w:val="20"/>
+          <w:lang w:eastAsia="de-DE"/>
+        </w:rPr>
+        <w:t>'</w:t>
+      </w:r>
+      <w:proofErr w:type="spellStart"/>
+      <w:r>
+        <w:rPr>
+          <w:rFonts w:ascii="Courier New" w:eastAsia="Times New Roman" w:hAnsi="Courier New" w:cs="Courier New"/>
+          <w:color w:val="6A8759"/>
+          <w:sz w:val="20"/>
+          <w:szCs w:val="20"/>
+          <w:lang w:eastAsia="de-DE"/>
+        </w:rPr>
+        <w:t>utf8mb4_unicode_ci</w:t>
+      </w:r>
+      <w:proofErr w:type="spellEnd"/>
+      <w:r>
+        <w:rPr>
+          <w:rFonts w:ascii="Courier New" w:eastAsia="Times New Roman" w:hAnsi="Courier New" w:cs="Courier New"/>
+          <w:color w:val="6A8759"/>
+          <w:sz w:val="20"/>
+          <w:szCs w:val="20"/>
+          <w:lang w:eastAsia="de-DE"/>
+        </w:rPr>
+        <w:t>'</w:t>
+      </w:r>
+      <w:r>
+        <w:rPr>
+          <w:rFonts w:ascii="Courier New" w:eastAsia="Times New Roman" w:hAnsi="Courier New" w:cs="Courier New"/>
+          <w:color w:val="CC7832"/>
+          <w:sz w:val="20"/>
+          <w:szCs w:val="20"/>
+          <w:lang w:eastAsia="de-DE"/>
+        </w:rPr>
+        <w:t>;</w:t>
+      </w:r>
+      <w:r>
+        <w:rPr>
+          <w:rFonts w:ascii="Courier New" w:eastAsia="Times New Roman" w:hAnsi="Courier New" w:cs="Courier New"/>
+          <w:color w:val="CC7832"/>
+          <w:sz w:val="20"/>
+          <w:szCs w:val="20"/>
+          <w:lang w:eastAsia="de-DE"/>
+        </w:rPr>
+        <w:br/>
+        <w:t xml:space="preserve">alter table </w:t>
+      </w:r>
+      <w:proofErr w:type="spellStart"/>
+      <w:r>
+        <w:rPr>
+          <w:rFonts w:ascii="Courier New" w:eastAsia="Times New Roman" w:hAnsi="Courier New" w:cs="Courier New"/>
+          <w:color w:val="A9B7C6"/>
+          <w:sz w:val="20"/>
+          <w:szCs w:val="20"/>
+          <w:lang w:eastAsia="de-DE"/>
+        </w:rPr>
+        <w:t>gericht_hat_allergen</w:t>
+      </w:r>
+      <w:proofErr w:type="spellEnd"/>
+      <w:r>
+        <w:rPr>
+          <w:rFonts w:ascii="Courier New" w:eastAsia="Times New Roman" w:hAnsi="Courier New" w:cs="Courier New"/>
+          <w:color w:val="A9B7C6"/>
+          <w:sz w:val="20"/>
+          <w:szCs w:val="20"/>
+          <w:lang w:eastAsia="de-DE"/>
+        </w:rPr>
+        <w:t xml:space="preserve"> </w:t>
+      </w:r>
+      <w:r>
+        <w:rPr>
+          <w:rFonts w:ascii="Courier New" w:eastAsia="Times New Roman" w:hAnsi="Courier New" w:cs="Courier New"/>
+          <w:color w:val="CC7832"/>
+          <w:sz w:val="20"/>
+          <w:szCs w:val="20"/>
+          <w:lang w:eastAsia="de-DE"/>
+        </w:rPr>
+        <w:t xml:space="preserve">Collate </w:t>
+      </w:r>
+      <w:r>
+        <w:rPr>
+          <w:rFonts w:ascii="Courier New" w:eastAsia="Times New Roman" w:hAnsi="Courier New" w:cs="Courier New"/>
+          <w:color w:val="A9B7C6"/>
+          <w:sz w:val="20"/>
+          <w:szCs w:val="20"/>
+          <w:lang w:eastAsia="de-DE"/>
+        </w:rPr>
+        <w:t xml:space="preserve">= </w:t>
+      </w:r>
+      <w:r>
+        <w:rPr>
+          <w:rFonts w:ascii="Courier New" w:eastAsia="Times New Roman" w:hAnsi="Courier New" w:cs="Courier New"/>
+          <w:color w:val="6A8759"/>
+          <w:sz w:val="20"/>
+          <w:szCs w:val="20"/>
+          <w:lang w:eastAsia="de-DE"/>
+        </w:rPr>
+        <w:t>'</w:t>
+      </w:r>
+      <w:proofErr w:type="spellStart"/>
+      <w:r>
+        <w:rPr>
+          <w:rFonts w:ascii="Courier New" w:eastAsia="Times New Roman" w:hAnsi="Courier New" w:cs="Courier New"/>
+          <w:color w:val="6A8759"/>
+          <w:sz w:val="20"/>
+          <w:szCs w:val="20"/>
+          <w:lang w:eastAsia="de-DE"/>
+        </w:rPr>
+        <w:t>utf8mb4_unicode_ci</w:t>
+      </w:r>
+      <w:proofErr w:type="spellEnd"/>
+      <w:r>
+        <w:rPr>
+          <w:rFonts w:ascii="Courier New" w:eastAsia="Times New Roman" w:hAnsi="Courier New" w:cs="Courier New"/>
+          <w:color w:val="6A8759"/>
+          <w:sz w:val="20"/>
+          <w:szCs w:val="20"/>
+          <w:lang w:eastAsia="de-DE"/>
+        </w:rPr>
+        <w:t>'</w:t>
+      </w:r>
+      <w:r>
+        <w:rPr>
+          <w:rFonts w:ascii="Courier New" w:eastAsia="Times New Roman" w:hAnsi="Courier New" w:cs="Courier New"/>
+          <w:color w:val="CC7832"/>
+          <w:sz w:val="20"/>
+          <w:szCs w:val="20"/>
+          <w:lang w:eastAsia="de-DE"/>
+        </w:rPr>
+        <w:t>;</w:t>
+      </w:r>
+      <w:r>
+        <w:rPr>
+          <w:rFonts w:ascii="Courier New" w:eastAsia="Times New Roman" w:hAnsi="Courier New" w:cs="Courier New"/>
+          <w:color w:val="CC7832"/>
+          <w:sz w:val="20"/>
+          <w:szCs w:val="20"/>
+          <w:lang w:eastAsia="de-DE"/>
+        </w:rPr>
+        <w:br/>
+        <w:t xml:space="preserve">alter table </w:t>
+      </w:r>
+      <w:proofErr w:type="spellStart"/>
+      <w:r>
+        <w:rPr>
+          <w:rFonts w:ascii="Courier New" w:eastAsia="Times New Roman" w:hAnsi="Courier New" w:cs="Courier New"/>
+          <w:color w:val="A9B7C6"/>
+          <w:sz w:val="20"/>
+          <w:szCs w:val="20"/>
+          <w:lang w:eastAsia="de-DE"/>
+        </w:rPr>
+        <w:t>gericht_hat_kategorie</w:t>
+      </w:r>
+      <w:proofErr w:type="spellEnd"/>
+      <w:r>
+        <w:rPr>
+          <w:rFonts w:ascii="Courier New" w:eastAsia="Times New Roman" w:hAnsi="Courier New" w:cs="Courier New"/>
+          <w:color w:val="A9B7C6"/>
+          <w:sz w:val="20"/>
+          <w:szCs w:val="20"/>
+          <w:lang w:eastAsia="de-DE"/>
+        </w:rPr>
+        <w:t xml:space="preserve"> </w:t>
+      </w:r>
+      <w:r>
+        <w:rPr>
+          <w:rFonts w:ascii="Courier New" w:eastAsia="Times New Roman" w:hAnsi="Courier New" w:cs="Courier New"/>
+          <w:color w:val="CC7832"/>
+          <w:sz w:val="20"/>
+          <w:szCs w:val="20"/>
+          <w:lang w:eastAsia="de-DE"/>
+        </w:rPr>
+        <w:t xml:space="preserve">Collate </w:t>
+      </w:r>
+      <w:r>
+        <w:rPr>
+          <w:rFonts w:ascii="Courier New" w:eastAsia="Times New Roman" w:hAnsi="Courier New" w:cs="Courier New"/>
+          <w:color w:val="A9B7C6"/>
+          <w:sz w:val="20"/>
+          <w:szCs w:val="20"/>
+          <w:lang w:eastAsia="de-DE"/>
+        </w:rPr>
+        <w:t xml:space="preserve">= </w:t>
+      </w:r>
+      <w:r>
+        <w:rPr>
+          <w:rFonts w:ascii="Courier New" w:eastAsia="Times New Roman" w:hAnsi="Courier New" w:cs="Courier New"/>
+          <w:color w:val="6A8759"/>
+          <w:sz w:val="20"/>
+          <w:szCs w:val="20"/>
+          <w:lang w:eastAsia="de-DE"/>
+        </w:rPr>
+        <w:t>'</w:t>
+      </w:r>
+      <w:proofErr w:type="spellStart"/>
+      <w:r>
+        <w:rPr>
+          <w:rFonts w:ascii="Courier New" w:eastAsia="Times New Roman" w:hAnsi="Courier New" w:cs="Courier New"/>
+          <w:color w:val="6A8759"/>
+          <w:sz w:val="20"/>
+          <w:szCs w:val="20"/>
+          <w:lang w:eastAsia="de-DE"/>
+        </w:rPr>
+        <w:t>utf8mb4_unicode_ci</w:t>
+      </w:r>
+      <w:proofErr w:type="spellEnd"/>
+      <w:r>
+        <w:rPr>
+          <w:rFonts w:ascii="Courier New" w:eastAsia="Times New Roman" w:hAnsi="Courier New" w:cs="Courier New"/>
+          <w:color w:val="6A8759"/>
+          <w:sz w:val="20"/>
+          <w:szCs w:val="20"/>
+          <w:lang w:eastAsia="de-DE"/>
+        </w:rPr>
+        <w:t>'</w:t>
+      </w:r>
+      <w:r>
+        <w:rPr>
+          <w:rFonts w:ascii="Courier New" w:eastAsia="Times New Roman" w:hAnsi="Courier New" w:cs="Courier New"/>
+          <w:color w:val="CC7832"/>
+          <w:sz w:val="20"/>
+          <w:szCs w:val="20"/>
+          <w:lang w:eastAsia="de-DE"/>
+        </w:rPr>
+        <w:t>;</w:t>
+      </w:r>
+      <w:r>
+        <w:rPr>
+          <w:rFonts w:ascii="Courier New" w:eastAsia="Times New Roman" w:hAnsi="Courier New" w:cs="Courier New"/>
+          <w:color w:val="CC7832"/>
+          <w:sz w:val="20"/>
+          <w:szCs w:val="20"/>
+          <w:lang w:eastAsia="de-DE"/>
+        </w:rPr>
+        <w:br/>
+        <w:t xml:space="preserve">alter table </w:t>
+      </w:r>
+      <w:proofErr w:type="spellStart"/>
+      <w:r>
+        <w:rPr>
+          <w:rFonts w:ascii="Courier New" w:eastAsia="Times New Roman" w:hAnsi="Courier New" w:cs="Courier New"/>
+          <w:color w:val="A9B7C6"/>
+          <w:sz w:val="20"/>
+          <w:szCs w:val="20"/>
+          <w:lang w:eastAsia="de-DE"/>
+        </w:rPr>
+        <w:t>kategorie</w:t>
+      </w:r>
+      <w:proofErr w:type="spellEnd"/>
+      <w:r>
+        <w:rPr>
+          <w:rFonts w:ascii="Courier New" w:eastAsia="Times New Roman" w:hAnsi="Courier New" w:cs="Courier New"/>
+          <w:color w:val="A9B7C6"/>
+          <w:sz w:val="20"/>
+          <w:szCs w:val="20"/>
+          <w:lang w:eastAsia="de-DE"/>
+        </w:rPr>
+        <w:t xml:space="preserve"> </w:t>
+      </w:r>
+      <w:r>
+        <w:rPr>
+          <w:rFonts w:ascii="Courier New" w:eastAsia="Times New Roman" w:hAnsi="Courier New" w:cs="Courier New"/>
+          <w:color w:val="CC7832"/>
+          <w:sz w:val="20"/>
+          <w:szCs w:val="20"/>
+          <w:lang w:eastAsia="de-DE"/>
+        </w:rPr>
+        <w:t xml:space="preserve">Collate </w:t>
+      </w:r>
+      <w:r>
+        <w:rPr>
+          <w:rFonts w:ascii="Courier New" w:eastAsia="Times New Roman" w:hAnsi="Courier New" w:cs="Courier New"/>
+          <w:color w:val="A9B7C6"/>
+          <w:sz w:val="20"/>
+          <w:szCs w:val="20"/>
+          <w:lang w:eastAsia="de-DE"/>
+        </w:rPr>
+        <w:t xml:space="preserve">= </w:t>
+      </w:r>
+      <w:r>
+        <w:rPr>
+          <w:rFonts w:ascii="Courier New" w:eastAsia="Times New Roman" w:hAnsi="Courier New" w:cs="Courier New"/>
+          <w:color w:val="6A8759"/>
+          <w:sz w:val="20"/>
+          <w:szCs w:val="20"/>
+          <w:lang w:eastAsia="de-DE"/>
+        </w:rPr>
+        <w:t>'</w:t>
+      </w:r>
+      <w:proofErr w:type="spellStart"/>
+      <w:r>
+        <w:rPr>
+          <w:rFonts w:ascii="Courier New" w:eastAsia="Times New Roman" w:hAnsi="Courier New" w:cs="Courier New"/>
+          <w:color w:val="6A8759"/>
+          <w:sz w:val="20"/>
+          <w:szCs w:val="20"/>
+          <w:lang w:eastAsia="de-DE"/>
+        </w:rPr>
+        <w:t>utf8mb4_unicode_ci</w:t>
+      </w:r>
+      <w:proofErr w:type="spellEnd"/>
+      <w:proofErr w:type="gramStart"/>
+      <w:r>
+        <w:rPr>
+          <w:rFonts w:ascii="Courier New" w:eastAsia="Times New Roman" w:hAnsi="Courier New" w:cs="Courier New"/>
+          <w:color w:val="6A8759"/>
+          <w:sz w:val="20"/>
+          <w:szCs w:val="20"/>
+          <w:lang w:eastAsia="de-DE"/>
+        </w:rPr>
+        <w:t>'</w:t>
+      </w:r>
+      <w:r>
+        <w:rPr>
+          <w:rFonts w:ascii="Courier New" w:eastAsia="Times New Roman" w:hAnsi="Courier New" w:cs="Courier New"/>
+          <w:color w:val="CC7832"/>
+          <w:sz w:val="20"/>
+          <w:szCs w:val="20"/>
+          <w:lang w:eastAsia="de-DE"/>
+        </w:rPr>
+        <w:t>;</w:t>
+      </w:r>
+      <w:proofErr w:type="gramEnd"/>
+    </w:p>
+    <w:p/>
+    <w:p>
+      <w:pPr>
         <w:pStyle w:val="berschrift2"/>
-      </w:pPr>
-      <w:r>
-        <w:tab/>
-      </w:r>
-      <w:r>
-        <w:tab/>
+        <w:rPr>
+          <w:lang w:val="de-DE"/>
+        </w:rPr>
+      </w:pPr>
+      <w:r>
+        <w:rPr>
+          <w:lang w:val="de-DE"/>
+        </w:rPr>
+        <w:t>Zu Aufgabe 3.3</w:t>
       </w:r>
     </w:p>
+    <w:p/>
+    <w:p>
+      <w:pPr>
+        <w:shd w:val="clear" w:color="auto" w:fill="2B2B2B"/>
+        <w:tabs>
+          <w:tab w:val="left" w:pos="916"/>
+          <w:tab w:val="left" w:pos="1832"/>
+          <w:tab w:val="left" w:pos="2748"/>
+          <w:tab w:val="left" w:pos="3664"/>
+          <w:tab w:val="left" w:pos="4580"/>
+          <w:tab w:val="left" w:pos="5496"/>
+          <w:tab w:val="left" w:pos="6412"/>
+          <w:tab w:val="left" w:pos="7328"/>
+          <w:tab w:val="left" w:pos="8244"/>
+          <w:tab w:val="left" w:pos="9160"/>
+          <w:tab w:val="left" w:pos="10076"/>
+          <w:tab w:val="left" w:pos="10992"/>
+          <w:tab w:val="left" w:pos="11908"/>
+          <w:tab w:val="left" w:pos="12824"/>
+          <w:tab w:val="left" w:pos="13740"/>
+          <w:tab w:val="left" w:pos="14656"/>
+        </w:tabs>
+        <w:spacing w:after="0" w:line="240" w:lineRule="auto"/>
+        <w:rPr>
+          <w:rFonts w:ascii="Courier New" w:eastAsia="Times New Roman" w:hAnsi="Courier New" w:cs="Courier New"/>
+          <w:color w:val="A9B7C6"/>
+          <w:sz w:val="20"/>
+          <w:szCs w:val="20"/>
+          <w:lang w:eastAsia="de-DE"/>
+        </w:rPr>
+      </w:pPr>
+      <w:r>
+        <w:rPr>
+          <w:rFonts w:ascii="Courier New" w:eastAsia="Times New Roman" w:hAnsi="Courier New" w:cs="Courier New"/>
+          <w:color w:val="CC7832"/>
+          <w:sz w:val="20"/>
+          <w:szCs w:val="20"/>
+          <w:lang w:eastAsia="de-DE"/>
+        </w:rPr>
+        <w:t xml:space="preserve">use </w:t>
+      </w:r>
+      <w:proofErr w:type="spellStart"/>
+      <w:r>
+        <w:rPr>
+          <w:rFonts w:ascii="Courier New" w:eastAsia="Times New Roman" w:hAnsi="Courier New" w:cs="Courier New"/>
+          <w:color w:val="A9B7C6"/>
+          <w:sz w:val="20"/>
+          <w:szCs w:val="20"/>
+          <w:lang w:eastAsia="de-DE"/>
+        </w:rPr>
+        <w:t>emensawerbeseite</w:t>
+      </w:r>
+      <w:proofErr w:type="spellEnd"/>
+      <w:r>
+        <w:rPr>
+          <w:rFonts w:ascii="Courier New" w:eastAsia="Times New Roman" w:hAnsi="Courier New" w:cs="Courier New"/>
+          <w:color w:val="CC7832"/>
+          <w:sz w:val="20"/>
+          <w:szCs w:val="20"/>
+          <w:lang w:eastAsia="de-DE"/>
+        </w:rPr>
+        <w:t>;</w:t>
+      </w:r>
+      <w:r>
+        <w:rPr>
+          <w:rFonts w:ascii="Courier New" w:eastAsia="Times New Roman" w:hAnsi="Courier New" w:cs="Courier New"/>
+          <w:color w:val="CC7832"/>
+          <w:sz w:val="20"/>
+          <w:szCs w:val="20"/>
+          <w:lang w:eastAsia="de-DE"/>
+        </w:rPr>
+        <w:br/>
+      </w:r>
+      <w:r>
+        <w:rPr>
+          <w:rFonts w:ascii="Courier New" w:eastAsia="Times New Roman" w:hAnsi="Courier New" w:cs="Courier New"/>
+          <w:color w:val="CC7832"/>
+          <w:sz w:val="20"/>
+          <w:szCs w:val="20"/>
+          <w:lang w:eastAsia="de-DE"/>
+        </w:rPr>
+        <w:br/>
+        <w:t xml:space="preserve">select </w:t>
+      </w:r>
+      <w:r>
+        <w:rPr>
+          <w:rFonts w:ascii="Courier New" w:eastAsia="Times New Roman" w:hAnsi="Courier New" w:cs="Courier New"/>
+          <w:color w:val="FFC66D"/>
+          <w:sz w:val="20"/>
+          <w:szCs w:val="20"/>
+          <w:lang w:eastAsia="de-DE"/>
+        </w:rPr>
+        <w:t>Count</w:t>
+      </w:r>
+      <w:r>
+        <w:rPr>
+          <w:rFonts w:ascii="Courier New" w:eastAsia="Times New Roman" w:hAnsi="Courier New" w:cs="Courier New"/>
+          <w:color w:val="A9B7C6"/>
+          <w:sz w:val="20"/>
+          <w:szCs w:val="20"/>
+          <w:lang w:eastAsia="de-DE"/>
+        </w:rPr>
+        <w:t xml:space="preserve"> (</w:t>
+      </w:r>
+      <w:r>
+        <w:rPr>
+          <w:rFonts w:ascii="Courier New" w:eastAsia="Times New Roman" w:hAnsi="Courier New" w:cs="Courier New"/>
+          <w:color w:val="FFC66D"/>
+          <w:sz w:val="20"/>
+          <w:szCs w:val="20"/>
+          <w:lang w:eastAsia="de-DE"/>
+        </w:rPr>
+        <w:t>*</w:t>
+      </w:r>
+      <w:r>
+        <w:rPr>
+          <w:rFonts w:ascii="Courier New" w:eastAsia="Times New Roman" w:hAnsi="Courier New" w:cs="Courier New"/>
+          <w:color w:val="A9B7C6"/>
+          <w:sz w:val="20"/>
+          <w:szCs w:val="20"/>
+          <w:lang w:eastAsia="de-DE"/>
+        </w:rPr>
+        <w:t xml:space="preserve">) </w:t>
+      </w:r>
+      <w:r>
+        <w:rPr>
+          <w:rFonts w:ascii="Courier New" w:eastAsia="Times New Roman" w:hAnsi="Courier New" w:cs="Courier New"/>
+          <w:color w:val="CC7832"/>
+          <w:sz w:val="20"/>
+          <w:szCs w:val="20"/>
+          <w:lang w:eastAsia="de-DE"/>
+        </w:rPr>
+        <w:t xml:space="preserve">as </w:t>
+      </w:r>
+      <w:r>
+        <w:rPr>
+          <w:rFonts w:ascii="Courier New" w:eastAsia="Times New Roman" w:hAnsi="Courier New" w:cs="Courier New"/>
+          <w:color w:val="6A8759"/>
+          <w:sz w:val="20"/>
+          <w:szCs w:val="20"/>
+          <w:lang w:eastAsia="de-DE"/>
+        </w:rPr>
+        <w:t>'</w:t>
+      </w:r>
+      <w:proofErr w:type="spellStart"/>
+      <w:r>
+        <w:rPr>
+          <w:rFonts w:ascii="Courier New" w:eastAsia="Times New Roman" w:hAnsi="Courier New" w:cs="Courier New"/>
+          <w:color w:val="6A8759"/>
+          <w:sz w:val="20"/>
+          <w:szCs w:val="20"/>
+          <w:lang w:eastAsia="de-DE"/>
+        </w:rPr>
+        <w:t>Anzahl</w:t>
+      </w:r>
+      <w:proofErr w:type="spellEnd"/>
+      <w:r>
+        <w:rPr>
+          <w:rFonts w:ascii="Courier New" w:eastAsia="Times New Roman" w:hAnsi="Courier New" w:cs="Courier New"/>
+          <w:color w:val="6A8759"/>
+          <w:sz w:val="20"/>
+          <w:szCs w:val="20"/>
+          <w:lang w:eastAsia="de-DE"/>
+        </w:rPr>
+        <w:t xml:space="preserve"> </w:t>
+      </w:r>
+      <w:proofErr w:type="spellStart"/>
+      <w:r>
+        <w:rPr>
+          <w:rFonts w:ascii="Courier New" w:eastAsia="Times New Roman" w:hAnsi="Courier New" w:cs="Courier New"/>
+          <w:color w:val="6A8759"/>
+          <w:sz w:val="20"/>
+          <w:szCs w:val="20"/>
+          <w:lang w:eastAsia="de-DE"/>
+        </w:rPr>
+        <w:t>Zeilen</w:t>
+      </w:r>
+      <w:proofErr w:type="spellEnd"/>
+      <w:r>
+        <w:rPr>
+          <w:rFonts w:ascii="Courier New" w:eastAsia="Times New Roman" w:hAnsi="Courier New" w:cs="Courier New"/>
+          <w:color w:val="6A8759"/>
+          <w:sz w:val="20"/>
+          <w:szCs w:val="20"/>
+          <w:lang w:eastAsia="de-DE"/>
+        </w:rPr>
+        <w:t>'</w:t>
+      </w:r>
+      <w:r>
+        <w:rPr>
+          <w:rFonts w:ascii="Courier New" w:eastAsia="Times New Roman" w:hAnsi="Courier New" w:cs="Courier New"/>
+          <w:color w:val="6A8759"/>
+          <w:sz w:val="20"/>
+          <w:szCs w:val="20"/>
+          <w:lang w:eastAsia="de-DE"/>
+        </w:rPr>
+        <w:br/>
+      </w:r>
+      <w:r>
+        <w:rPr>
+          <w:rFonts w:ascii="Courier New" w:eastAsia="Times New Roman" w:hAnsi="Courier New" w:cs="Courier New"/>
+          <w:color w:val="CC7832"/>
+          <w:sz w:val="20"/>
+          <w:szCs w:val="20"/>
+          <w:lang w:eastAsia="de-DE"/>
+        </w:rPr>
+        <w:t xml:space="preserve">from </w:t>
+      </w:r>
+      <w:r>
+        <w:rPr>
+          <w:rFonts w:ascii="Courier New" w:eastAsia="Times New Roman" w:hAnsi="Courier New" w:cs="Courier New"/>
+          <w:color w:val="A9B7C6"/>
+          <w:sz w:val="20"/>
+          <w:szCs w:val="20"/>
+          <w:lang w:eastAsia="de-DE"/>
+        </w:rPr>
+        <w:t>allergen</w:t>
+      </w:r>
+      <w:r>
+        <w:rPr>
+          <w:rFonts w:ascii="Courier New" w:eastAsia="Times New Roman" w:hAnsi="Courier New" w:cs="Courier New"/>
+          <w:color w:val="CC7832"/>
+          <w:sz w:val="20"/>
+          <w:szCs w:val="20"/>
+          <w:lang w:eastAsia="de-DE"/>
+        </w:rPr>
+        <w:t>;</w:t>
+      </w:r>
+      <w:r>
+        <w:rPr>
+          <w:rFonts w:ascii="Courier New" w:eastAsia="Times New Roman" w:hAnsi="Courier New" w:cs="Courier New"/>
+          <w:color w:val="CC7832"/>
+          <w:sz w:val="20"/>
+          <w:szCs w:val="20"/>
+          <w:lang w:eastAsia="de-DE"/>
+        </w:rPr>
+        <w:br/>
+      </w:r>
+      <w:r>
+        <w:rPr>
+          <w:rFonts w:ascii="Courier New" w:eastAsia="Times New Roman" w:hAnsi="Courier New" w:cs="Courier New"/>
+          <w:color w:val="CC7832"/>
+          <w:sz w:val="20"/>
+          <w:szCs w:val="20"/>
+          <w:lang w:eastAsia="de-DE"/>
+        </w:rPr>
+        <w:br/>
+        <w:t xml:space="preserve">select </w:t>
+      </w:r>
+      <w:proofErr w:type="gramStart"/>
+      <w:r>
+        <w:rPr>
+          <w:rFonts w:ascii="Courier New" w:eastAsia="Times New Roman" w:hAnsi="Courier New" w:cs="Courier New"/>
+          <w:color w:val="FFC66D"/>
+          <w:sz w:val="20"/>
+          <w:szCs w:val="20"/>
+          <w:lang w:eastAsia="de-DE"/>
+        </w:rPr>
+        <w:t>Count</w:t>
+      </w:r>
+      <w:r>
+        <w:rPr>
+          <w:rFonts w:ascii="Courier New" w:eastAsia="Times New Roman" w:hAnsi="Courier New" w:cs="Courier New"/>
+          <w:color w:val="A9B7C6"/>
+          <w:sz w:val="20"/>
+          <w:szCs w:val="20"/>
+          <w:lang w:eastAsia="de-DE"/>
+        </w:rPr>
+        <w:t>(</w:t>
+      </w:r>
+      <w:proofErr w:type="gramEnd"/>
+      <w:r>
+        <w:rPr>
+          <w:rFonts w:ascii="Courier New" w:eastAsia="Times New Roman" w:hAnsi="Courier New" w:cs="Courier New"/>
+          <w:color w:val="FFC66D"/>
+          <w:sz w:val="20"/>
+          <w:szCs w:val="20"/>
+          <w:lang w:eastAsia="de-DE"/>
+        </w:rPr>
+        <w:t>*</w:t>
+      </w:r>
+      <w:r>
+        <w:rPr>
+          <w:rFonts w:ascii="Courier New" w:eastAsia="Times New Roman" w:hAnsi="Courier New" w:cs="Courier New"/>
+          <w:color w:val="A9B7C6"/>
+          <w:sz w:val="20"/>
+          <w:szCs w:val="20"/>
+          <w:lang w:eastAsia="de-DE"/>
+        </w:rPr>
+        <w:t xml:space="preserve">) </w:t>
+      </w:r>
+      <w:r>
+        <w:rPr>
+          <w:rFonts w:ascii="Courier New" w:eastAsia="Times New Roman" w:hAnsi="Courier New" w:cs="Courier New"/>
+          <w:color w:val="CC7832"/>
+          <w:sz w:val="20"/>
+          <w:szCs w:val="20"/>
+          <w:lang w:eastAsia="de-DE"/>
+        </w:rPr>
+        <w:t xml:space="preserve">as </w:t>
+      </w:r>
+      <w:r>
+        <w:rPr>
+          <w:rFonts w:ascii="Courier New" w:eastAsia="Times New Roman" w:hAnsi="Courier New" w:cs="Courier New"/>
+          <w:color w:val="6A8759"/>
+          <w:sz w:val="20"/>
+          <w:szCs w:val="20"/>
+          <w:lang w:eastAsia="de-DE"/>
+        </w:rPr>
+        <w:t>'</w:t>
+      </w:r>
+      <w:proofErr w:type="spellStart"/>
+      <w:r>
+        <w:rPr>
+          <w:rFonts w:ascii="Courier New" w:eastAsia="Times New Roman" w:hAnsi="Courier New" w:cs="Courier New"/>
+          <w:color w:val="6A8759"/>
+          <w:sz w:val="20"/>
+          <w:szCs w:val="20"/>
+          <w:lang w:eastAsia="de-DE"/>
+        </w:rPr>
+        <w:t>Anzahl</w:t>
+      </w:r>
+      <w:proofErr w:type="spellEnd"/>
+      <w:r>
+        <w:rPr>
+          <w:rFonts w:ascii="Courier New" w:eastAsia="Times New Roman" w:hAnsi="Courier New" w:cs="Courier New"/>
+          <w:color w:val="6A8759"/>
+          <w:sz w:val="20"/>
+          <w:szCs w:val="20"/>
+          <w:lang w:eastAsia="de-DE"/>
+        </w:rPr>
+        <w:t xml:space="preserve"> </w:t>
+      </w:r>
+      <w:proofErr w:type="spellStart"/>
+      <w:r>
+        <w:rPr>
+          <w:rFonts w:ascii="Courier New" w:eastAsia="Times New Roman" w:hAnsi="Courier New" w:cs="Courier New"/>
+          <w:color w:val="6A8759"/>
+          <w:sz w:val="20"/>
+          <w:szCs w:val="20"/>
+          <w:lang w:eastAsia="de-DE"/>
+        </w:rPr>
+        <w:t>Gerichte</w:t>
+      </w:r>
+      <w:proofErr w:type="spellEnd"/>
+      <w:r>
+        <w:rPr>
+          <w:rFonts w:ascii="Courier New" w:eastAsia="Times New Roman" w:hAnsi="Courier New" w:cs="Courier New"/>
+          <w:color w:val="6A8759"/>
+          <w:sz w:val="20"/>
+          <w:szCs w:val="20"/>
+          <w:lang w:eastAsia="de-DE"/>
+        </w:rPr>
+        <w:t>'</w:t>
+      </w:r>
+      <w:r>
+        <w:rPr>
+          <w:rFonts w:ascii="Courier New" w:eastAsia="Times New Roman" w:hAnsi="Courier New" w:cs="Courier New"/>
+          <w:color w:val="6A8759"/>
+          <w:sz w:val="20"/>
+          <w:szCs w:val="20"/>
+          <w:lang w:eastAsia="de-DE"/>
+        </w:rPr>
+        <w:br/>
+      </w:r>
+      <w:r>
+        <w:rPr>
+          <w:rFonts w:ascii="Courier New" w:eastAsia="Times New Roman" w:hAnsi="Courier New" w:cs="Courier New"/>
+          <w:color w:val="CC7832"/>
+          <w:sz w:val="20"/>
+          <w:szCs w:val="20"/>
+          <w:lang w:eastAsia="de-DE"/>
+        </w:rPr>
+        <w:t xml:space="preserve">from </w:t>
+      </w:r>
+      <w:proofErr w:type="spellStart"/>
+      <w:r>
+        <w:rPr>
+          <w:rFonts w:ascii="Courier New" w:eastAsia="Times New Roman" w:hAnsi="Courier New" w:cs="Courier New"/>
+          <w:color w:val="A9B7C6"/>
+          <w:sz w:val="20"/>
+          <w:szCs w:val="20"/>
+          <w:lang w:eastAsia="de-DE"/>
+        </w:rPr>
+        <w:t>gericht</w:t>
+      </w:r>
+      <w:proofErr w:type="spellEnd"/>
+      <w:r>
+        <w:rPr>
+          <w:rFonts w:ascii="Courier New" w:eastAsia="Times New Roman" w:hAnsi="Courier New" w:cs="Courier New"/>
+          <w:color w:val="CC7832"/>
+          <w:sz w:val="20"/>
+          <w:szCs w:val="20"/>
+          <w:lang w:eastAsia="de-DE"/>
+        </w:rPr>
+        <w:t>;</w:t>
+      </w:r>
+      <w:r>
+        <w:rPr>
+          <w:rFonts w:ascii="Courier New" w:eastAsia="Times New Roman" w:hAnsi="Courier New" w:cs="Courier New"/>
+          <w:color w:val="CC7832"/>
+          <w:sz w:val="20"/>
+          <w:szCs w:val="20"/>
+          <w:lang w:eastAsia="de-DE"/>
+        </w:rPr>
+        <w:br/>
+      </w:r>
+      <w:r>
+        <w:rPr>
+          <w:rFonts w:ascii="Courier New" w:eastAsia="Times New Roman" w:hAnsi="Courier New" w:cs="Courier New"/>
+          <w:color w:val="CC7832"/>
+          <w:sz w:val="20"/>
+          <w:szCs w:val="20"/>
+          <w:lang w:eastAsia="de-DE"/>
+        </w:rPr>
+        <w:br/>
+        <w:t xml:space="preserve">select </w:t>
+      </w:r>
+      <w:r>
+        <w:rPr>
+          <w:rFonts w:ascii="Courier New" w:eastAsia="Times New Roman" w:hAnsi="Courier New" w:cs="Courier New"/>
+          <w:color w:val="FFC66D"/>
+          <w:sz w:val="20"/>
+          <w:szCs w:val="20"/>
+          <w:lang w:eastAsia="de-DE"/>
+        </w:rPr>
+        <w:t>Count</w:t>
+      </w:r>
+      <w:r>
+        <w:rPr>
+          <w:rFonts w:ascii="Courier New" w:eastAsia="Times New Roman" w:hAnsi="Courier New" w:cs="Courier New"/>
+          <w:color w:val="A9B7C6"/>
+          <w:sz w:val="20"/>
+          <w:szCs w:val="20"/>
+          <w:lang w:eastAsia="de-DE"/>
+        </w:rPr>
+        <w:t>(</w:t>
+      </w:r>
+      <w:r>
+        <w:rPr>
+          <w:rFonts w:ascii="Courier New" w:eastAsia="Times New Roman" w:hAnsi="Courier New" w:cs="Courier New"/>
+          <w:color w:val="FFC66D"/>
+          <w:sz w:val="20"/>
+          <w:szCs w:val="20"/>
+          <w:lang w:eastAsia="de-DE"/>
+        </w:rPr>
+        <w:t>*</w:t>
+      </w:r>
+      <w:r>
+        <w:rPr>
+          <w:rFonts w:ascii="Courier New" w:eastAsia="Times New Roman" w:hAnsi="Courier New" w:cs="Courier New"/>
+          <w:color w:val="A9B7C6"/>
+          <w:sz w:val="20"/>
+          <w:szCs w:val="20"/>
+          <w:lang w:eastAsia="de-DE"/>
+        </w:rPr>
+        <w:t xml:space="preserve">) </w:t>
+      </w:r>
+      <w:r>
+        <w:rPr>
+          <w:rFonts w:ascii="Courier New" w:eastAsia="Times New Roman" w:hAnsi="Courier New" w:cs="Courier New"/>
+          <w:color w:val="CC7832"/>
+          <w:sz w:val="20"/>
+          <w:szCs w:val="20"/>
+          <w:lang w:eastAsia="de-DE"/>
+        </w:rPr>
+        <w:t xml:space="preserve">as </w:t>
+      </w:r>
+      <w:r>
+        <w:rPr>
+          <w:rFonts w:ascii="Courier New" w:eastAsia="Times New Roman" w:hAnsi="Courier New" w:cs="Courier New"/>
+          <w:color w:val="6A8759"/>
+          <w:sz w:val="20"/>
+          <w:szCs w:val="20"/>
+          <w:lang w:eastAsia="de-DE"/>
+        </w:rPr>
+        <w:t>'</w:t>
+      </w:r>
+      <w:proofErr w:type="spellStart"/>
+      <w:r>
+        <w:rPr>
+          <w:rFonts w:ascii="Courier New" w:eastAsia="Times New Roman" w:hAnsi="Courier New" w:cs="Courier New"/>
+          <w:color w:val="6A8759"/>
+          <w:sz w:val="20"/>
+          <w:szCs w:val="20"/>
+          <w:lang w:eastAsia="de-DE"/>
+        </w:rPr>
+        <w:t>Gericht</w:t>
+      </w:r>
+      <w:proofErr w:type="spellEnd"/>
+      <w:r>
+        <w:rPr>
+          <w:rFonts w:ascii="Courier New" w:eastAsia="Times New Roman" w:hAnsi="Courier New" w:cs="Courier New"/>
+          <w:color w:val="6A8759"/>
+          <w:sz w:val="20"/>
+          <w:szCs w:val="20"/>
+          <w:lang w:eastAsia="de-DE"/>
+        </w:rPr>
+        <w:t xml:space="preserve"> hat Allergen'</w:t>
+      </w:r>
+      <w:r>
+        <w:rPr>
+          <w:rFonts w:ascii="Courier New" w:eastAsia="Times New Roman" w:hAnsi="Courier New" w:cs="Courier New"/>
+          <w:color w:val="6A8759"/>
+          <w:sz w:val="20"/>
+          <w:szCs w:val="20"/>
+          <w:lang w:eastAsia="de-DE"/>
+        </w:rPr>
+        <w:br/>
+      </w:r>
+      <w:r>
+        <w:rPr>
+          <w:rFonts w:ascii="Courier New" w:eastAsia="Times New Roman" w:hAnsi="Courier New" w:cs="Courier New"/>
+          <w:color w:val="CC7832"/>
+          <w:sz w:val="20"/>
+          <w:szCs w:val="20"/>
+          <w:lang w:eastAsia="de-DE"/>
+        </w:rPr>
+        <w:lastRenderedPageBreak/>
+        <w:t xml:space="preserve">from </w:t>
+      </w:r>
+      <w:proofErr w:type="spellStart"/>
+      <w:r>
+        <w:rPr>
+          <w:rFonts w:ascii="Courier New" w:eastAsia="Times New Roman" w:hAnsi="Courier New" w:cs="Courier New"/>
+          <w:color w:val="A9B7C6"/>
+          <w:sz w:val="20"/>
+          <w:szCs w:val="20"/>
+          <w:lang w:eastAsia="de-DE"/>
+        </w:rPr>
+        <w:t>gericht_hat_allergen</w:t>
+      </w:r>
+      <w:proofErr w:type="spellEnd"/>
+      <w:r>
+        <w:rPr>
+          <w:rFonts w:ascii="Courier New" w:eastAsia="Times New Roman" w:hAnsi="Courier New" w:cs="Courier New"/>
+          <w:color w:val="CC7832"/>
+          <w:sz w:val="20"/>
+          <w:szCs w:val="20"/>
+          <w:lang w:eastAsia="de-DE"/>
+        </w:rPr>
+        <w:t>;</w:t>
+      </w:r>
+      <w:r>
+        <w:rPr>
+          <w:rFonts w:ascii="Courier New" w:eastAsia="Times New Roman" w:hAnsi="Courier New" w:cs="Courier New"/>
+          <w:color w:val="CC7832"/>
+          <w:sz w:val="20"/>
+          <w:szCs w:val="20"/>
+          <w:lang w:eastAsia="de-DE"/>
+        </w:rPr>
+        <w:br/>
+      </w:r>
+      <w:r>
+        <w:rPr>
+          <w:rFonts w:ascii="Courier New" w:eastAsia="Times New Roman" w:hAnsi="Courier New" w:cs="Courier New"/>
+          <w:color w:val="CC7832"/>
+          <w:sz w:val="20"/>
+          <w:szCs w:val="20"/>
+          <w:lang w:eastAsia="de-DE"/>
+        </w:rPr>
+        <w:br/>
+        <w:t xml:space="preserve">select </w:t>
+      </w:r>
+      <w:r>
+        <w:rPr>
+          <w:rFonts w:ascii="Courier New" w:eastAsia="Times New Roman" w:hAnsi="Courier New" w:cs="Courier New"/>
+          <w:color w:val="FFC66D"/>
+          <w:sz w:val="20"/>
+          <w:szCs w:val="20"/>
+          <w:lang w:eastAsia="de-DE"/>
+        </w:rPr>
+        <w:t>Count</w:t>
+      </w:r>
+      <w:r>
+        <w:rPr>
+          <w:rFonts w:ascii="Courier New" w:eastAsia="Times New Roman" w:hAnsi="Courier New" w:cs="Courier New"/>
+          <w:color w:val="A9B7C6"/>
+          <w:sz w:val="20"/>
+          <w:szCs w:val="20"/>
+          <w:lang w:eastAsia="de-DE"/>
+        </w:rPr>
+        <w:t>(</w:t>
+      </w:r>
+      <w:r>
+        <w:rPr>
+          <w:rFonts w:ascii="Courier New" w:eastAsia="Times New Roman" w:hAnsi="Courier New" w:cs="Courier New"/>
+          <w:color w:val="FFC66D"/>
+          <w:sz w:val="20"/>
+          <w:szCs w:val="20"/>
+          <w:lang w:eastAsia="de-DE"/>
+        </w:rPr>
+        <w:t>*</w:t>
+      </w:r>
+      <w:r>
+        <w:rPr>
+          <w:rFonts w:ascii="Courier New" w:eastAsia="Times New Roman" w:hAnsi="Courier New" w:cs="Courier New"/>
+          <w:color w:val="A9B7C6"/>
+          <w:sz w:val="20"/>
+          <w:szCs w:val="20"/>
+          <w:lang w:eastAsia="de-DE"/>
+        </w:rPr>
+        <w:t xml:space="preserve">) </w:t>
+      </w:r>
+      <w:r>
+        <w:rPr>
+          <w:rFonts w:ascii="Courier New" w:eastAsia="Times New Roman" w:hAnsi="Courier New" w:cs="Courier New"/>
+          <w:color w:val="CC7832"/>
+          <w:sz w:val="20"/>
+          <w:szCs w:val="20"/>
+          <w:lang w:eastAsia="de-DE"/>
+        </w:rPr>
+        <w:t xml:space="preserve">as </w:t>
+      </w:r>
+      <w:r>
+        <w:rPr>
+          <w:rFonts w:ascii="Courier New" w:eastAsia="Times New Roman" w:hAnsi="Courier New" w:cs="Courier New"/>
+          <w:color w:val="6A8759"/>
+          <w:sz w:val="20"/>
+          <w:szCs w:val="20"/>
+          <w:lang w:eastAsia="de-DE"/>
+        </w:rPr>
+        <w:t>'</w:t>
+      </w:r>
+      <w:proofErr w:type="spellStart"/>
+      <w:r>
+        <w:rPr>
+          <w:rFonts w:ascii="Courier New" w:eastAsia="Times New Roman" w:hAnsi="Courier New" w:cs="Courier New"/>
+          <w:color w:val="6A8759"/>
+          <w:sz w:val="20"/>
+          <w:szCs w:val="20"/>
+          <w:lang w:eastAsia="de-DE"/>
+        </w:rPr>
+        <w:t>Gericht</w:t>
+      </w:r>
+      <w:proofErr w:type="spellEnd"/>
+      <w:r>
+        <w:rPr>
+          <w:rFonts w:ascii="Courier New" w:eastAsia="Times New Roman" w:hAnsi="Courier New" w:cs="Courier New"/>
+          <w:color w:val="6A8759"/>
+          <w:sz w:val="20"/>
+          <w:szCs w:val="20"/>
+          <w:lang w:eastAsia="de-DE"/>
+        </w:rPr>
+        <w:t xml:space="preserve"> hat </w:t>
+      </w:r>
+      <w:proofErr w:type="spellStart"/>
+      <w:r>
+        <w:rPr>
+          <w:rFonts w:ascii="Courier New" w:eastAsia="Times New Roman" w:hAnsi="Courier New" w:cs="Courier New"/>
+          <w:color w:val="6A8759"/>
+          <w:sz w:val="20"/>
+          <w:szCs w:val="20"/>
+          <w:lang w:eastAsia="de-DE"/>
+        </w:rPr>
+        <w:t>Kategorie</w:t>
+      </w:r>
+      <w:proofErr w:type="spellEnd"/>
+      <w:r>
+        <w:rPr>
+          <w:rFonts w:ascii="Courier New" w:eastAsia="Times New Roman" w:hAnsi="Courier New" w:cs="Courier New"/>
+          <w:color w:val="6A8759"/>
+          <w:sz w:val="20"/>
+          <w:szCs w:val="20"/>
+          <w:lang w:eastAsia="de-DE"/>
+        </w:rPr>
+        <w:t>'</w:t>
+      </w:r>
+      <w:r>
+        <w:rPr>
+          <w:rFonts w:ascii="Courier New" w:eastAsia="Times New Roman" w:hAnsi="Courier New" w:cs="Courier New"/>
+          <w:color w:val="6A8759"/>
+          <w:sz w:val="20"/>
+          <w:szCs w:val="20"/>
+          <w:lang w:eastAsia="de-DE"/>
+        </w:rPr>
+        <w:br/>
+      </w:r>
+      <w:r>
+        <w:rPr>
+          <w:rFonts w:ascii="Courier New" w:eastAsia="Times New Roman" w:hAnsi="Courier New" w:cs="Courier New"/>
+          <w:color w:val="CC7832"/>
+          <w:sz w:val="20"/>
+          <w:szCs w:val="20"/>
+          <w:lang w:eastAsia="de-DE"/>
+        </w:rPr>
+        <w:t xml:space="preserve">from </w:t>
+      </w:r>
+      <w:proofErr w:type="spellStart"/>
+      <w:r>
+        <w:rPr>
+          <w:rFonts w:ascii="Courier New" w:eastAsia="Times New Roman" w:hAnsi="Courier New" w:cs="Courier New"/>
+          <w:color w:val="A9B7C6"/>
+          <w:sz w:val="20"/>
+          <w:szCs w:val="20"/>
+          <w:lang w:eastAsia="de-DE"/>
+        </w:rPr>
+        <w:t>gericht_hat_kategorie</w:t>
+      </w:r>
+      <w:proofErr w:type="spellEnd"/>
+      <w:r>
+        <w:rPr>
+          <w:rFonts w:ascii="Courier New" w:eastAsia="Times New Roman" w:hAnsi="Courier New" w:cs="Courier New"/>
+          <w:color w:val="CC7832"/>
+          <w:sz w:val="20"/>
+          <w:szCs w:val="20"/>
+          <w:lang w:eastAsia="de-DE"/>
+        </w:rPr>
+        <w:t>;</w:t>
+      </w:r>
+      <w:r>
+        <w:rPr>
+          <w:rFonts w:ascii="Courier New" w:eastAsia="Times New Roman" w:hAnsi="Courier New" w:cs="Courier New"/>
+          <w:color w:val="CC7832"/>
+          <w:sz w:val="20"/>
+          <w:szCs w:val="20"/>
+          <w:lang w:eastAsia="de-DE"/>
+        </w:rPr>
+        <w:br/>
+      </w:r>
+      <w:r>
+        <w:rPr>
+          <w:rFonts w:ascii="Courier New" w:eastAsia="Times New Roman" w:hAnsi="Courier New" w:cs="Courier New"/>
+          <w:color w:val="CC7832"/>
+          <w:sz w:val="20"/>
+          <w:szCs w:val="20"/>
+          <w:lang w:eastAsia="de-DE"/>
+        </w:rPr>
+        <w:br/>
+        <w:t xml:space="preserve">select </w:t>
+      </w:r>
+      <w:r>
+        <w:rPr>
+          <w:rFonts w:ascii="Courier New" w:eastAsia="Times New Roman" w:hAnsi="Courier New" w:cs="Courier New"/>
+          <w:color w:val="FFC66D"/>
+          <w:sz w:val="20"/>
+          <w:szCs w:val="20"/>
+          <w:lang w:eastAsia="de-DE"/>
+        </w:rPr>
+        <w:t>Count</w:t>
+      </w:r>
+      <w:r>
+        <w:rPr>
+          <w:rFonts w:ascii="Courier New" w:eastAsia="Times New Roman" w:hAnsi="Courier New" w:cs="Courier New"/>
+          <w:color w:val="A9B7C6"/>
+          <w:sz w:val="20"/>
+          <w:szCs w:val="20"/>
+          <w:lang w:eastAsia="de-DE"/>
+        </w:rPr>
+        <w:t>(</w:t>
+      </w:r>
+      <w:r>
+        <w:rPr>
+          <w:rFonts w:ascii="Courier New" w:eastAsia="Times New Roman" w:hAnsi="Courier New" w:cs="Courier New"/>
+          <w:color w:val="FFC66D"/>
+          <w:sz w:val="20"/>
+          <w:szCs w:val="20"/>
+          <w:lang w:eastAsia="de-DE"/>
+        </w:rPr>
+        <w:t>*</w:t>
+      </w:r>
+      <w:r>
+        <w:rPr>
+          <w:rFonts w:ascii="Courier New" w:eastAsia="Times New Roman" w:hAnsi="Courier New" w:cs="Courier New"/>
+          <w:color w:val="A9B7C6"/>
+          <w:sz w:val="20"/>
+          <w:szCs w:val="20"/>
+          <w:lang w:eastAsia="de-DE"/>
+        </w:rPr>
+        <w:t xml:space="preserve">) </w:t>
+      </w:r>
+      <w:r>
+        <w:rPr>
+          <w:rFonts w:ascii="Courier New" w:eastAsia="Times New Roman" w:hAnsi="Courier New" w:cs="Courier New"/>
+          <w:color w:val="CC7832"/>
+          <w:sz w:val="20"/>
+          <w:szCs w:val="20"/>
+          <w:lang w:eastAsia="de-DE"/>
+        </w:rPr>
+        <w:t xml:space="preserve">as </w:t>
+      </w:r>
+      <w:r>
+        <w:rPr>
+          <w:rFonts w:ascii="Courier New" w:eastAsia="Times New Roman" w:hAnsi="Courier New" w:cs="Courier New"/>
+          <w:color w:val="6A8759"/>
+          <w:sz w:val="20"/>
+          <w:szCs w:val="20"/>
+          <w:lang w:eastAsia="de-DE"/>
+        </w:rPr>
+        <w:t>'</w:t>
+      </w:r>
+      <w:proofErr w:type="spellStart"/>
+      <w:r>
+        <w:rPr>
+          <w:rFonts w:ascii="Courier New" w:eastAsia="Times New Roman" w:hAnsi="Courier New" w:cs="Courier New"/>
+          <w:color w:val="6A8759"/>
+          <w:sz w:val="20"/>
+          <w:szCs w:val="20"/>
+          <w:lang w:eastAsia="de-DE"/>
+        </w:rPr>
+        <w:t>Kategorie</w:t>
+      </w:r>
+      <w:proofErr w:type="spellEnd"/>
+      <w:r>
+        <w:rPr>
+          <w:rFonts w:ascii="Courier New" w:eastAsia="Times New Roman" w:hAnsi="Courier New" w:cs="Courier New"/>
+          <w:color w:val="6A8759"/>
+          <w:sz w:val="20"/>
+          <w:szCs w:val="20"/>
+          <w:lang w:eastAsia="de-DE"/>
+        </w:rPr>
+        <w:t>'</w:t>
+      </w:r>
+      <w:r>
+        <w:rPr>
+          <w:rFonts w:ascii="Courier New" w:eastAsia="Times New Roman" w:hAnsi="Courier New" w:cs="Courier New"/>
+          <w:color w:val="6A8759"/>
+          <w:sz w:val="20"/>
+          <w:szCs w:val="20"/>
+          <w:lang w:eastAsia="de-DE"/>
+        </w:rPr>
+        <w:br/>
+      </w:r>
+      <w:r>
+        <w:rPr>
+          <w:rFonts w:ascii="Courier New" w:eastAsia="Times New Roman" w:hAnsi="Courier New" w:cs="Courier New"/>
+          <w:color w:val="CC7832"/>
+          <w:sz w:val="20"/>
+          <w:szCs w:val="20"/>
+          <w:lang w:eastAsia="de-DE"/>
+        </w:rPr>
+        <w:t xml:space="preserve">from </w:t>
+      </w:r>
+      <w:proofErr w:type="spellStart"/>
+      <w:r>
+        <w:rPr>
+          <w:rFonts w:ascii="Courier New" w:eastAsia="Times New Roman" w:hAnsi="Courier New" w:cs="Courier New"/>
+          <w:color w:val="A9B7C6"/>
+          <w:sz w:val="20"/>
+          <w:szCs w:val="20"/>
+          <w:lang w:eastAsia="de-DE"/>
+        </w:rPr>
+        <w:t>kategorie</w:t>
+      </w:r>
+      <w:proofErr w:type="spellEnd"/>
+      <w:r>
+        <w:rPr>
+          <w:rFonts w:ascii="Courier New" w:eastAsia="Times New Roman" w:hAnsi="Courier New" w:cs="Courier New"/>
+          <w:color w:val="CC7832"/>
+          <w:sz w:val="20"/>
+          <w:szCs w:val="20"/>
+          <w:lang w:eastAsia="de-DE"/>
+        </w:rPr>
+        <w:t>;</w:t>
+      </w:r>
+    </w:p>
+    <w:p/>
+    <w:p>
+      <w:pPr>
+        <w:pStyle w:val="berschrift2"/>
+      </w:pPr>
+      <w:r>
+        <w:t>Zu Aufgabe 5</w:t>
+      </w:r>
+    </w:p>
+    <w:p>
+      <w:pPr>
+        <w:pStyle w:val="Listenabsatz"/>
+        <w:numPr>
+          <w:ilvl w:val="0"/>
+          <w:numId w:val="9"/>
+        </w:numPr>
+        <w:rPr>
+          <w:lang w:eastAsia="de-DE"/>
+        </w:rPr>
+      </w:pPr>
+      <w:r>
+        <w:rPr>
+          <w:lang w:eastAsia="de-DE"/>
+        </w:rPr>
+        <w:drawing>
+          <wp:inline distT="0" distB="0" distL="0" distR="0" wp14:anchorId="683AEE68" wp14:editId="37D90D2F">
+            <wp:extent cx="1848108" cy="352474"/>
+            <wp:effectExtent l="0" t="0" r="0" b="9525"/>
+            <wp:docPr id="1" name="Grafik 1"/>
+            <wp:cNvGraphicFramePr>
+              <a:graphicFrameLocks xmlns:a="http://schemas.openxmlformats.org/drawingml/2006/main" noChangeAspect="1"/>
+            </wp:cNvGraphicFramePr>
+            <a:graphic xmlns:a="http://schemas.openxmlformats.org/drawingml/2006/main">
+              <a:graphicData uri="http://schemas.openxmlformats.org/drawingml/2006/picture">
+                <pic:pic xmlns:pic="http://schemas.openxmlformats.org/drawingml/2006/picture">
+                  <pic:nvPicPr>
+                    <pic:cNvPr id="1" name=""/>
+                    <pic:cNvPicPr/>
+                  </pic:nvPicPr>
+                  <pic:blipFill>
+                    <a:blip r:embed="rId9"/>
+                    <a:stretch>
+                      <a:fillRect/>
+                    </a:stretch>
+                  </pic:blipFill>
+                  <pic:spPr>
+                    <a:xfrm>
+                      <a:off x="0" y="0"/>
+                      <a:ext cx="1848108" cy="352474"/>
+                    </a:xfrm>
+                    <a:prstGeom prst="rect">
+                      <a:avLst/>
+                    </a:prstGeom>
+                  </pic:spPr>
+                </pic:pic>
+              </a:graphicData>
+            </a:graphic>
+          </wp:inline>
+        </w:drawing>
+      </w:r>
+    </w:p>
+    <w:p>
+      <w:pPr>
+        <w:pStyle w:val="Listenabsatz"/>
+        <w:numPr>
+          <w:ilvl w:val="0"/>
+          <w:numId w:val="9"/>
+        </w:numPr>
+        <w:rPr>
+          <w:lang w:eastAsia="de-DE"/>
+        </w:rPr>
+      </w:pPr>
+      <w:r>
+        <w:rPr>
+          <w:lang w:eastAsia="de-DE"/>
+        </w:rPr>
+        <w:drawing>
+          <wp:inline distT="0" distB="0" distL="0" distR="0" wp14:anchorId="12FB975A" wp14:editId="58EA0EC4">
+            <wp:extent cx="2591162" cy="457264"/>
+            <wp:effectExtent l="0" t="0" r="0" b="0"/>
+            <wp:docPr id="2" name="Grafik 2"/>
+            <wp:cNvGraphicFramePr>
+              <a:graphicFrameLocks xmlns:a="http://schemas.openxmlformats.org/drawingml/2006/main" noChangeAspect="1"/>
+            </wp:cNvGraphicFramePr>
+            <a:graphic xmlns:a="http://schemas.openxmlformats.org/drawingml/2006/main">
+              <a:graphicData uri="http://schemas.openxmlformats.org/drawingml/2006/picture">
+                <pic:pic xmlns:pic="http://schemas.openxmlformats.org/drawingml/2006/picture">
+                  <pic:nvPicPr>
+                    <pic:cNvPr id="1" name=""/>
+                    <pic:cNvPicPr/>
+                  </pic:nvPicPr>
+                  <pic:blipFill>
+                    <a:blip r:embed="rId10"/>
+                    <a:stretch>
+                      <a:fillRect/>
+                    </a:stretch>
+                  </pic:blipFill>
+                  <pic:spPr>
+                    <a:xfrm>
+                      <a:off x="0" y="0"/>
+                      <a:ext cx="2591162" cy="457264"/>
+                    </a:xfrm>
+                    <a:prstGeom prst="rect">
+                      <a:avLst/>
+                    </a:prstGeom>
+                  </pic:spPr>
+                </pic:pic>
+              </a:graphicData>
+            </a:graphic>
+          </wp:inline>
+        </w:drawing>
+      </w:r>
+    </w:p>
+    <w:p>
+      <w:pPr>
+        <w:pStyle w:val="Listenabsatz"/>
+        <w:numPr>
+          <w:ilvl w:val="0"/>
+          <w:numId w:val="9"/>
+        </w:numPr>
+        <w:rPr>
+          <w:lang w:eastAsia="de-DE"/>
+        </w:rPr>
+      </w:pPr>
+      <w:r>
+        <w:rPr>
+          <w:lang w:eastAsia="de-DE"/>
+        </w:rPr>
+        <w:drawing>
+          <wp:inline distT="0" distB="0" distL="0" distR="0" wp14:anchorId="4AB452E8" wp14:editId="02DD796F">
+            <wp:extent cx="5611008" cy="409632"/>
+            <wp:effectExtent l="0" t="0" r="8890" b="9525"/>
+            <wp:docPr id="3" name="Grafik 3"/>
+            <wp:cNvGraphicFramePr>
+              <a:graphicFrameLocks xmlns:a="http://schemas.openxmlformats.org/drawingml/2006/main" noChangeAspect="1"/>
+            </wp:cNvGraphicFramePr>
+            <a:graphic xmlns:a="http://schemas.openxmlformats.org/drawingml/2006/main">
+              <a:graphicData uri="http://schemas.openxmlformats.org/drawingml/2006/picture">
+                <pic:pic xmlns:pic="http://schemas.openxmlformats.org/drawingml/2006/picture">
+                  <pic:nvPicPr>
+                    <pic:cNvPr id="1" name=""/>
+                    <pic:cNvPicPr/>
+                  </pic:nvPicPr>
+                  <pic:blipFill>
+                    <a:blip r:embed="rId11"/>
+                    <a:stretch>
+                      <a:fillRect/>
+                    </a:stretch>
+                  </pic:blipFill>
+                  <pic:spPr>
+                    <a:xfrm>
+                      <a:off x="0" y="0"/>
+                      <a:ext cx="5611008" cy="409632"/>
+                    </a:xfrm>
+                    <a:prstGeom prst="rect">
+                      <a:avLst/>
+                    </a:prstGeom>
+                  </pic:spPr>
+                </pic:pic>
+              </a:graphicData>
+            </a:graphic>
+          </wp:inline>
+        </w:drawing>
+      </w:r>
+    </w:p>
+    <w:p>
+      <w:pPr>
+        <w:pStyle w:val="Listenabsatz"/>
+        <w:numPr>
+          <w:ilvl w:val="0"/>
+          <w:numId w:val="9"/>
+        </w:numPr>
+        <w:rPr>
+          <w:lang w:eastAsia="de-DE"/>
+        </w:rPr>
+      </w:pPr>
+      <w:r>
+        <w:rPr>
+          <w:lang w:eastAsia="de-DE"/>
+        </w:rPr>
+        <w:drawing>
+          <wp:inline distT="0" distB="0" distL="0" distR="0" wp14:anchorId="604DCAA7" wp14:editId="23644D39">
+            <wp:extent cx="5172797" cy="466790"/>
+            <wp:effectExtent l="0" t="0" r="8890" b="9525"/>
+            <wp:docPr id="4" name="Grafik 4"/>
+            <wp:cNvGraphicFramePr>
+              <a:graphicFrameLocks xmlns:a="http://schemas.openxmlformats.org/drawingml/2006/main" noChangeAspect="1"/>
+            </wp:cNvGraphicFramePr>
+            <a:graphic xmlns:a="http://schemas.openxmlformats.org/drawingml/2006/main">
+              <a:graphicData uri="http://schemas.openxmlformats.org/drawingml/2006/picture">
+                <pic:pic xmlns:pic="http://schemas.openxmlformats.org/drawingml/2006/picture">
+                  <pic:nvPicPr>
+                    <pic:cNvPr id="1" name=""/>
+                    <pic:cNvPicPr/>
+                  </pic:nvPicPr>
+                  <pic:blipFill>
+                    <a:blip r:embed="rId12"/>
+                    <a:stretch>
+                      <a:fillRect/>
+                    </a:stretch>
+                  </pic:blipFill>
+                  <pic:spPr>
+                    <a:xfrm>
+                      <a:off x="0" y="0"/>
+                      <a:ext cx="5172797" cy="466790"/>
+                    </a:xfrm>
+                    <a:prstGeom prst="rect">
+                      <a:avLst/>
+                    </a:prstGeom>
+                  </pic:spPr>
+                </pic:pic>
+              </a:graphicData>
+            </a:graphic>
+          </wp:inline>
+        </w:drawing>
+      </w:r>
+    </w:p>
+    <w:p>
+      <w:pPr>
+        <w:pStyle w:val="Listenabsatz"/>
+        <w:numPr>
+          <w:ilvl w:val="0"/>
+          <w:numId w:val="9"/>
+        </w:numPr>
+        <w:rPr>
+          <w:lang w:eastAsia="de-DE"/>
+        </w:rPr>
+      </w:pPr>
+      <w:r>
+        <w:rPr>
+          <w:lang w:eastAsia="de-DE"/>
+        </w:rPr>
+        <w:t>?</w:t>
+      </w:r>
+    </w:p>
+    <w:p>
+      <w:pPr>
+        <w:pStyle w:val="Listenabsatz"/>
+        <w:numPr>
+          <w:ilvl w:val="0"/>
+          <w:numId w:val="9"/>
+        </w:numPr>
+        <w:rPr>
+          <w:lang w:eastAsia="de-DE"/>
+        </w:rPr>
+      </w:pPr>
+      <w:r>
+        <w:rPr>
+          <w:lang w:eastAsia="de-DE"/>
+        </w:rPr>
+        <w:drawing>
+          <wp:inline distT="0" distB="0" distL="0" distR="0" wp14:anchorId="0FCCA842" wp14:editId="395FA1A0">
+            <wp:extent cx="3353268" cy="533474"/>
+            <wp:effectExtent l="0" t="0" r="0" b="0"/>
+            <wp:docPr id="5" name="Grafik 5" descr="Ein Bild, das Text enthält.&#10;&#10;Automatisch generierte Beschreibung"/>
+            <wp:cNvGraphicFramePr>
+              <a:graphicFrameLocks xmlns:a="http://schemas.openxmlformats.org/drawingml/2006/main" noChangeAspect="1"/>
+            </wp:cNvGraphicFramePr>
+            <a:graphic xmlns:a="http://schemas.openxmlformats.org/drawingml/2006/main">
+              <a:graphicData uri="http://schemas.openxmlformats.org/drawingml/2006/picture">
+                <pic:pic xmlns:pic="http://schemas.openxmlformats.org/drawingml/2006/picture">
+                  <pic:nvPicPr>
+                    <pic:cNvPr id="5" name="Grafik 5" descr="Ein Bild, das Text enthält.&#10;&#10;Automatisch generierte Beschreibung"/>
+                    <pic:cNvPicPr/>
+                  </pic:nvPicPr>
+                  <pic:blipFill>
+                    <a:blip r:embed="rId13"/>
+                    <a:stretch>
+                      <a:fillRect/>
+                    </a:stretch>
+                  </pic:blipFill>
+                  <pic:spPr>
+                    <a:xfrm>
+                      <a:off x="0" y="0"/>
+                      <a:ext cx="3353268" cy="533474"/>
+                    </a:xfrm>
+                    <a:prstGeom prst="rect">
+                      <a:avLst/>
+                    </a:prstGeom>
+                  </pic:spPr>
+                </pic:pic>
+              </a:graphicData>
+            </a:graphic>
+          </wp:inline>
+        </w:drawing>
+      </w:r>
+    </w:p>
+    <w:p>
+      <w:pPr>
+        <w:pStyle w:val="Listenabsatz"/>
+        <w:numPr>
+          <w:ilvl w:val="0"/>
+          <w:numId w:val="9"/>
+        </w:numPr>
+        <w:rPr>
+          <w:lang w:eastAsia="de-DE"/>
+        </w:rPr>
+      </w:pPr>
+      <w:r>
+        <w:rPr>
+          <w:lang w:eastAsia="de-DE"/>
+        </w:rPr>
+        <w:drawing>
+          <wp:inline distT="0" distB="0" distL="0" distR="0" wp14:anchorId="58890911" wp14:editId="1C2DB7E8">
+            <wp:extent cx="1638529" cy="666843"/>
+            <wp:effectExtent l="0" t="0" r="0" b="0"/>
+            <wp:docPr id="6" name="Grafik 6" descr="Ein Bild, das Text enthält.&#10;&#10;Automatisch generierte Beschreibung"/>
+            <wp:cNvGraphicFramePr>
+              <a:graphicFrameLocks xmlns:a="http://schemas.openxmlformats.org/drawingml/2006/main" noChangeAspect="1"/>
+            </wp:cNvGraphicFramePr>
+            <a:graphic xmlns:a="http://schemas.openxmlformats.org/drawingml/2006/main">
+              <a:graphicData uri="http://schemas.openxmlformats.org/drawingml/2006/picture">
+                <pic:pic xmlns:pic="http://schemas.openxmlformats.org/drawingml/2006/picture">
+                  <pic:nvPicPr>
+                    <pic:cNvPr id="6" name="Grafik 6" descr="Ein Bild, das Text enthält.&#10;&#10;Automatisch generierte Beschreibung"/>
+                    <pic:cNvPicPr/>
+                  </pic:nvPicPr>
+                  <pic:blipFill>
+                    <a:blip r:embed="rId14"/>
+                    <a:stretch>
+                      <a:fillRect/>
+                    </a:stretch>
+                  </pic:blipFill>
+                  <pic:spPr>
+                    <a:xfrm>
+                      <a:off x="0" y="0"/>
+                      <a:ext cx="1638529" cy="666843"/>
+                    </a:xfrm>
+                    <a:prstGeom prst="rect">
+                      <a:avLst/>
+                    </a:prstGeom>
+                  </pic:spPr>
+                </pic:pic>
+              </a:graphicData>
+            </a:graphic>
+          </wp:inline>
+        </w:drawing>
+      </w:r>
+    </w:p>
+    <w:p>
+      <w:pPr>
+        <w:pStyle w:val="Listenabsatz"/>
+        <w:numPr>
+          <w:ilvl w:val="0"/>
+          <w:numId w:val="9"/>
+        </w:numPr>
+        <w:rPr>
+          <w:lang w:eastAsia="de-DE"/>
+        </w:rPr>
+      </w:pPr>
+      <w:r>
+        <w:rPr>
+          <w:lang w:eastAsia="de-DE"/>
+        </w:rPr>
+        <w:drawing>
+          <wp:inline distT="0" distB="0" distL="0" distR="0" wp14:anchorId="401169D1" wp14:editId="771548AB">
+            <wp:extent cx="2305372" cy="838317"/>
+            <wp:effectExtent l="0" t="0" r="0" b="0"/>
+            <wp:docPr id="7" name="Grafik 7" descr="Ein Bild, das Text enthält.&#10;&#10;Automatisch generierte Beschreibung"/>
+            <wp:cNvGraphicFramePr>
+              <a:graphicFrameLocks xmlns:a="http://schemas.openxmlformats.org/drawingml/2006/main" noChangeAspect="1"/>
+            </wp:cNvGraphicFramePr>
+            <a:graphic xmlns:a="http://schemas.openxmlformats.org/drawingml/2006/main">
+              <a:graphicData uri="http://schemas.openxmlformats.org/drawingml/2006/picture">
+                <pic:pic xmlns:pic="http://schemas.openxmlformats.org/drawingml/2006/picture">
+                  <pic:nvPicPr>
+                    <pic:cNvPr id="7" name="Grafik 7" descr="Ein Bild, das Text enthält.&#10;&#10;Automatisch generierte Beschreibung"/>
+                    <pic:cNvPicPr/>
+                  </pic:nvPicPr>
+                  <pic:blipFill>
+                    <a:blip r:embed="rId15"/>
+                    <a:stretch>
+                      <a:fillRect/>
+                    </a:stretch>
+                  </pic:blipFill>
+                  <pic:spPr>
+                    <a:xfrm>
+                      <a:off x="0" y="0"/>
+                      <a:ext cx="2305372" cy="838317"/>
+                    </a:xfrm>
+                    <a:prstGeom prst="rect">
+                      <a:avLst/>
+                    </a:prstGeom>
+                  </pic:spPr>
+                </pic:pic>
+              </a:graphicData>
+            </a:graphic>
+          </wp:inline>
+        </w:drawing>
+      </w:r>
+    </w:p>
+    <w:p>
+      <w:pPr>
+        <w:pStyle w:val="Listenabsatz"/>
+        <w:numPr>
+          <w:ilvl w:val="0"/>
+          <w:numId w:val="9"/>
+        </w:numPr>
+        <w:rPr>
+          <w:lang w:eastAsia="de-DE"/>
+        </w:rPr>
+      </w:pPr>
+      <w:r>
+        <w:rPr>
+          <w:lang w:eastAsia="de-DE"/>
+        </w:rPr>
+        <w:drawing>
+          <wp:inline distT="0" distB="0" distL="0" distR="0" wp14:anchorId="6BD8B2B1" wp14:editId="734C29D5">
+            <wp:extent cx="2124371" cy="771633"/>
+            <wp:effectExtent l="0" t="0" r="0" b="9525"/>
+            <wp:docPr id="8" name="Grafik 8" descr="Ein Bild, das Text enthält.&#10;&#10;Automatisch generierte Beschreibung"/>
+            <wp:cNvGraphicFramePr>
+              <a:graphicFrameLocks xmlns:a="http://schemas.openxmlformats.org/drawingml/2006/main" noChangeAspect="1"/>
+            </wp:cNvGraphicFramePr>
+            <a:graphic xmlns:a="http://schemas.openxmlformats.org/drawingml/2006/main">
+              <a:graphicData uri="http://schemas.openxmlformats.org/drawingml/2006/picture">
+                <pic:pic xmlns:pic="http://schemas.openxmlformats.org/drawingml/2006/picture">
+                  <pic:nvPicPr>
+                    <pic:cNvPr id="8" name="Grafik 8" descr="Ein Bild, das Text enthält.&#10;&#10;Automatisch generierte Beschreibung"/>
+                    <pic:cNvPicPr/>
+                  </pic:nvPicPr>
+                  <pic:blipFill>
+                    <a:blip r:embed="rId16"/>
+                    <a:stretch>
+                      <a:fillRect/>
+                    </a:stretch>
+                  </pic:blipFill>
+                  <pic:spPr>
+                    <a:xfrm>
+                      <a:off x="0" y="0"/>
+                      <a:ext cx="2124371" cy="771633"/>
+                    </a:xfrm>
+                    <a:prstGeom prst="rect">
+                      <a:avLst/>
+                    </a:prstGeom>
+                  </pic:spPr>
+                </pic:pic>
+              </a:graphicData>
+            </a:graphic>
+          </wp:inline>
+        </w:drawing>
+      </w:r>
+    </w:p>
+    <w:p>
+      <w:pPr>
+        <w:pStyle w:val="Listenabsatz"/>
+        <w:numPr>
+          <w:ilvl w:val="0"/>
+          <w:numId w:val="9"/>
+        </w:numPr>
+        <w:rPr>
+          <w:lang w:eastAsia="de-DE"/>
+        </w:rPr>
+      </w:pPr>
+      <w:r>
+        <w:rPr>
+          <w:lang w:eastAsia="de-DE"/>
+        </w:rPr>
+        <w:drawing>
+          <wp:inline distT="0" distB="0" distL="0" distR="0" wp14:anchorId="6253AB26" wp14:editId="3ED9C65E">
+            <wp:extent cx="4525006" cy="1629002"/>
+            <wp:effectExtent l="0" t="0" r="9525" b="9525"/>
+            <wp:docPr id="10" name="Grafik 10" descr="Ein Bild, das Text enthält.&#10;&#10;Automatisch generierte Beschreibung"/>
+            <wp:cNvGraphicFramePr>
+              <a:graphicFrameLocks xmlns:a="http://schemas.openxmlformats.org/drawingml/2006/main" noChangeAspect="1"/>
+            </wp:cNvGraphicFramePr>
+            <a:graphic xmlns:a="http://schemas.openxmlformats.org/drawingml/2006/main">
+              <a:graphicData uri="http://schemas.openxmlformats.org/drawingml/2006/picture">
+                <pic:pic xmlns:pic="http://schemas.openxmlformats.org/drawingml/2006/picture">
+                  <pic:nvPicPr>
+                    <pic:cNvPr id="10" name="Grafik 10" descr="Ein Bild, das Text enthält.&#10;&#10;Automatisch generierte Beschreibung"/>
+                    <pic:cNvPicPr/>
+                  </pic:nvPicPr>
+                  <pic:blipFill>
+                    <a:blip r:embed="rId17"/>
+                    <a:stretch>
+                      <a:fillRect/>
+                    </a:stretch>
+                  </pic:blipFill>
+                  <pic:spPr>
+                    <a:xfrm>
+                      <a:off x="0" y="0"/>
+                      <a:ext cx="4525006" cy="1629002"/>
+                    </a:xfrm>
+                    <a:prstGeom prst="rect">
+                      <a:avLst/>
+                    </a:prstGeom>
+                  </pic:spPr>
+                </pic:pic>
+              </a:graphicData>
+            </a:graphic>
+          </wp:inline>
+        </w:drawing>
+      </w:r>
+    </w:p>
+    <w:p>
+      <w:pPr>
+        <w:pStyle w:val="Listenabsatz"/>
+        <w:numPr>
+          <w:ilvl w:val="0"/>
+          <w:numId w:val="9"/>
+        </w:numPr>
+        <w:rPr>
+          <w:lang w:eastAsia="de-DE"/>
+        </w:rPr>
+      </w:pPr>
+      <w:r>
+        <w:rPr>
+          <w:lang w:eastAsia="de-DE"/>
+        </w:rPr>
+        <w:lastRenderedPageBreak/>
+        <w:drawing>
+          <wp:inline distT="0" distB="0" distL="0" distR="0" wp14:anchorId="6B839108" wp14:editId="315FDBFD">
+            <wp:extent cx="4544059" cy="1657581"/>
+            <wp:effectExtent l="0" t="0" r="9525" b="0"/>
+            <wp:docPr id="11" name="Grafik 11" descr="Ein Bild, das Text enthält.&#10;&#10;Automatisch generierte Beschreibung"/>
+            <wp:cNvGraphicFramePr>
+              <a:graphicFrameLocks xmlns:a="http://schemas.openxmlformats.org/drawingml/2006/main" noChangeAspect="1"/>
+            </wp:cNvGraphicFramePr>
+            <a:graphic xmlns:a="http://schemas.openxmlformats.org/drawingml/2006/main">
+              <a:graphicData uri="http://schemas.openxmlformats.org/drawingml/2006/picture">
+                <pic:pic xmlns:pic="http://schemas.openxmlformats.org/drawingml/2006/picture">
+                  <pic:nvPicPr>
+                    <pic:cNvPr id="11" name="Grafik 11" descr="Ein Bild, das Text enthält.&#10;&#10;Automatisch generierte Beschreibung"/>
+                    <pic:cNvPicPr/>
+                  </pic:nvPicPr>
+                  <pic:blipFill>
+                    <a:blip r:embed="rId18"/>
+                    <a:stretch>
+                      <a:fillRect/>
+                    </a:stretch>
+                  </pic:blipFill>
+                  <pic:spPr>
+                    <a:xfrm>
+                      <a:off x="0" y="0"/>
+                      <a:ext cx="4544059" cy="1657581"/>
+                    </a:xfrm>
+                    <a:prstGeom prst="rect">
+                      <a:avLst/>
+                    </a:prstGeom>
+                  </pic:spPr>
+                </pic:pic>
+              </a:graphicData>
+            </a:graphic>
+          </wp:inline>
+        </w:drawing>
+      </w:r>
+    </w:p>
+    <w:p>
+      <w:pPr>
+        <w:pStyle w:val="Listenabsatz"/>
+        <w:numPr>
+          <w:ilvl w:val="0"/>
+          <w:numId w:val="9"/>
+        </w:numPr>
+        <w:rPr>
+          <w:lang w:eastAsia="de-DE"/>
+        </w:rPr>
+      </w:pPr>
+      <w:r>
+        <w:rPr>
+          <w:lang w:eastAsia="de-DE"/>
+        </w:rPr>
+        <w:drawing>
+          <wp:inline distT="0" distB="0" distL="0" distR="0" wp14:anchorId="4F88ED96" wp14:editId="530F6E3B">
+            <wp:extent cx="3238952" cy="1676634"/>
+            <wp:effectExtent l="0" t="0" r="0" b="0"/>
+            <wp:docPr id="12" name="Grafik 12" descr="Ein Bild, das Text enthält.&#10;&#10;Automatisch generierte Beschreibung"/>
+            <wp:cNvGraphicFramePr>
+              <a:graphicFrameLocks xmlns:a="http://schemas.openxmlformats.org/drawingml/2006/main" noChangeAspect="1"/>
+            </wp:cNvGraphicFramePr>
+            <a:graphic xmlns:a="http://schemas.openxmlformats.org/drawingml/2006/main">
+              <a:graphicData uri="http://schemas.openxmlformats.org/drawingml/2006/picture">
+                <pic:pic xmlns:pic="http://schemas.openxmlformats.org/drawingml/2006/picture">
+                  <pic:nvPicPr>
+                    <pic:cNvPr id="12" name="Grafik 12" descr="Ein Bild, das Text enthält.&#10;&#10;Automatisch generierte Beschreibung"/>
+                    <pic:cNvPicPr/>
+                  </pic:nvPicPr>
+                  <pic:blipFill>
+                    <a:blip r:embed="rId19"/>
+                    <a:stretch>
+                      <a:fillRect/>
+                    </a:stretch>
+                  </pic:blipFill>
+                  <pic:spPr>
+                    <a:xfrm>
+                      <a:off x="0" y="0"/>
+                      <a:ext cx="3238952" cy="1676634"/>
+                    </a:xfrm>
+                    <a:prstGeom prst="rect">
+                      <a:avLst/>
+                    </a:prstGeom>
+                  </pic:spPr>
+                </pic:pic>
+              </a:graphicData>
+            </a:graphic>
+          </wp:inline>
+        </w:drawing>
+      </w:r>
+    </w:p>
+    <w:p>
+      <w:pPr>
+        <w:pStyle w:val="Listenabsatz"/>
+        <w:numPr>
+          <w:ilvl w:val="0"/>
+          <w:numId w:val="9"/>
+        </w:numPr>
+        <w:rPr>
+          <w:lang w:eastAsia="de-DE"/>
+        </w:rPr>
+      </w:pPr>
+      <w:r>
+        <w:rPr>
+          <w:lang w:eastAsia="de-DE"/>
+        </w:rPr>
+        <w:drawing>
+          <wp:inline distT="0" distB="0" distL="0" distR="0" wp14:anchorId="1A16A725" wp14:editId="7216FAB3">
+            <wp:extent cx="5144218" cy="1848108"/>
+            <wp:effectExtent l="0" t="0" r="0" b="0"/>
+            <wp:docPr id="16" name="Grafik 16" descr="Ein Bild, das Text enthält.&#10;&#10;Automatisch generierte Beschreibung"/>
+            <wp:cNvGraphicFramePr>
+              <a:graphicFrameLocks xmlns:a="http://schemas.openxmlformats.org/drawingml/2006/main" noChangeAspect="1"/>
+            </wp:cNvGraphicFramePr>
+            <a:graphic xmlns:a="http://schemas.openxmlformats.org/drawingml/2006/main">
+              <a:graphicData uri="http://schemas.openxmlformats.org/drawingml/2006/picture">
+                <pic:pic xmlns:pic="http://schemas.openxmlformats.org/drawingml/2006/picture">
+                  <pic:nvPicPr>
+                    <pic:cNvPr id="14" name="Grafik 14" descr="Ein Bild, das Text enthält.&#10;&#10;Automatisch generierte Beschreibung"/>
+                    <pic:cNvPicPr/>
+                  </pic:nvPicPr>
+                  <pic:blipFill>
+                    <a:blip r:embed="rId20"/>
+                    <a:stretch>
+                      <a:fillRect/>
+                    </a:stretch>
+                  </pic:blipFill>
+                  <pic:spPr>
+                    <a:xfrm>
+                      <a:off x="0" y="0"/>
+                      <a:ext cx="5144218" cy="1848108"/>
+                    </a:xfrm>
+                    <a:prstGeom prst="rect">
+                      <a:avLst/>
+                    </a:prstGeom>
+                  </pic:spPr>
+                </pic:pic>
+              </a:graphicData>
+            </a:graphic>
+          </wp:inline>
+        </w:drawing>
+      </w:r>
+    </w:p>
+    <w:p>
+      <w:pPr>
+        <w:pStyle w:val="Listenabsatz"/>
+        <w:numPr>
+          <w:ilvl w:val="0"/>
+          <w:numId w:val="9"/>
+        </w:numPr>
+        <w:rPr>
+          <w:lang w:eastAsia="de-DE"/>
+        </w:rPr>
+      </w:pPr>
+      <w:r>
+        <w:rPr>
+          <w:lang w:eastAsia="de-DE"/>
+        </w:rPr>
+        <w:drawing>
+          <wp:inline distT="0" distB="0" distL="0" distR="0" wp14:anchorId="54E217D1" wp14:editId="00B899F3">
+            <wp:extent cx="5182323" cy="2000529"/>
+            <wp:effectExtent l="0" t="0" r="0" b="0"/>
+            <wp:docPr id="17" name="Grafik 17" descr="Ein Bild, das Text enthält.&#10;&#10;Automatisch generierte Beschreibung"/>
+            <wp:cNvGraphicFramePr>
+              <a:graphicFrameLocks xmlns:a="http://schemas.openxmlformats.org/drawingml/2006/main" noChangeAspect="1"/>
+            </wp:cNvGraphicFramePr>
+            <a:graphic xmlns:a="http://schemas.openxmlformats.org/drawingml/2006/main">
+              <a:graphicData uri="http://schemas.openxmlformats.org/drawingml/2006/picture">
+                <pic:pic xmlns:pic="http://schemas.openxmlformats.org/drawingml/2006/picture">
+                  <pic:nvPicPr>
+                    <pic:cNvPr id="17" name="Grafik 17" descr="Ein Bild, das Text enthält.&#10;&#10;Automatisch generierte Beschreibung"/>
+                    <pic:cNvPicPr/>
+                  </pic:nvPicPr>
+                  <pic:blipFill>
+                    <a:blip r:embed="rId21"/>
+                    <a:stretch>
+                      <a:fillRect/>
+                    </a:stretch>
+                  </pic:blipFill>
+                  <pic:spPr>
+                    <a:xfrm>
+                      <a:off x="0" y="0"/>
+                      <a:ext cx="5182323" cy="2000529"/>
+                    </a:xfrm>
+                    <a:prstGeom prst="rect">
+                      <a:avLst/>
+                    </a:prstGeom>
+                  </pic:spPr>
+                </pic:pic>
+              </a:graphicData>
+            </a:graphic>
+          </wp:inline>
+        </w:drawing>
+      </w:r>
+    </w:p>
+    <w:p>
+      <w:pPr>
+        <w:pStyle w:val="Listenabsatz"/>
+        <w:numPr>
+          <w:ilvl w:val="0"/>
+          <w:numId w:val="9"/>
+        </w:numPr>
+        <w:rPr>
+          <w:lang w:eastAsia="de-DE"/>
+        </w:rPr>
+      </w:pPr>
+      <w:r>
+        <w:rPr>
+          <w:lang w:eastAsia="de-DE"/>
+        </w:rPr>
+        <w:drawing>
+          <wp:inline distT="0" distB="0" distL="0" distR="0" wp14:anchorId="04DEB397" wp14:editId="6E9C61EC">
+            <wp:extent cx="2648320" cy="771633"/>
+            <wp:effectExtent l="0" t="0" r="0" b="9525"/>
+            <wp:docPr id="18" name="Grafik 18" descr="Ein Bild, das Text, Gerät, Anzeige enthält.&#10;&#10;Automatisch generierte Beschreibung"/>
+            <wp:cNvGraphicFramePr>
+              <a:graphicFrameLocks xmlns:a="http://schemas.openxmlformats.org/drawingml/2006/main" noChangeAspect="1"/>
+            </wp:cNvGraphicFramePr>
+            <a:graphic xmlns:a="http://schemas.openxmlformats.org/drawingml/2006/main">
+              <a:graphicData uri="http://schemas.openxmlformats.org/drawingml/2006/picture">
+                <pic:pic xmlns:pic="http://schemas.openxmlformats.org/drawingml/2006/picture">
+                  <pic:nvPicPr>
+                    <pic:cNvPr id="18" name="Grafik 18" descr="Ein Bild, das Text, Gerät, Anzeige enthält.&#10;&#10;Automatisch generierte Beschreibung"/>
+                    <pic:cNvPicPr/>
+                  </pic:nvPicPr>
+                  <pic:blipFill>
+                    <a:blip r:embed="rId22"/>
+                    <a:stretch>
+                      <a:fillRect/>
+                    </a:stretch>
+                  </pic:blipFill>
+                  <pic:spPr>
+                    <a:xfrm>
+                      <a:off x="0" y="0"/>
+                      <a:ext cx="2648320" cy="771633"/>
+                    </a:xfrm>
+                    <a:prstGeom prst="rect">
+                      <a:avLst/>
+                    </a:prstGeom>
+                  </pic:spPr>
+                </pic:pic>
+              </a:graphicData>
+            </a:graphic>
+          </wp:inline>
+        </w:drawing>
+      </w:r>
+    </w:p>
+    <w:p>
+      <w:pPr>
+        <w:pStyle w:val="Listenabsatz"/>
+        <w:numPr>
+          <w:ilvl w:val="0"/>
+          <w:numId w:val="9"/>
+        </w:numPr>
+        <w:rPr>
+          <w:lang w:eastAsia="de-DE"/>
+        </w:rPr>
+      </w:pPr>
+      <w:r>
+        <w:rPr>
+          <w:lang w:eastAsia="de-DE"/>
+        </w:rPr>
+        <w:lastRenderedPageBreak/>
+        <w:drawing>
+          <wp:inline distT="0" distB="0" distL="0" distR="0" wp14:anchorId="258A5700" wp14:editId="47385A64">
+            <wp:extent cx="4182059" cy="4220164"/>
+            <wp:effectExtent l="0" t="0" r="9525" b="9525"/>
+            <wp:docPr id="19" name="Grafik 19" descr="Ein Bild, das Text enthält.&#10;&#10;Automatisch generierte Beschreibung"/>
+            <wp:cNvGraphicFramePr>
+              <a:graphicFrameLocks xmlns:a="http://schemas.openxmlformats.org/drawingml/2006/main" noChangeAspect="1"/>
+            </wp:cNvGraphicFramePr>
+            <a:graphic xmlns:a="http://schemas.openxmlformats.org/drawingml/2006/main">
+              <a:graphicData uri="http://schemas.openxmlformats.org/drawingml/2006/picture">
+                <pic:pic xmlns:pic="http://schemas.openxmlformats.org/drawingml/2006/picture">
+                  <pic:nvPicPr>
+                    <pic:cNvPr id="19" name="Grafik 19" descr="Ein Bild, das Text enthält.&#10;&#10;Automatisch generierte Beschreibung"/>
+                    <pic:cNvPicPr/>
+                  </pic:nvPicPr>
+                  <pic:blipFill>
+                    <a:blip r:embed="rId23"/>
+                    <a:stretch>
+                      <a:fillRect/>
+                    </a:stretch>
+                  </pic:blipFill>
+                  <pic:spPr>
+                    <a:xfrm>
+                      <a:off x="0" y="0"/>
+                      <a:ext cx="4182059" cy="4220164"/>
+                    </a:xfrm>
+                    <a:prstGeom prst="rect">
+                      <a:avLst/>
+                    </a:prstGeom>
+                  </pic:spPr>
+                </pic:pic>
+              </a:graphicData>
+            </a:graphic>
+          </wp:inline>
+        </w:drawing>
+      </w:r>
+      <w:r>
+        <w:rPr>
+          <w:lang w:eastAsia="de-DE"/>
+        </w:rPr>
+        <w:drawing>
+          <wp:inline distT="0" distB="0" distL="0" distR="0" wp14:anchorId="0D7715FD" wp14:editId="2C9350AB">
+            <wp:extent cx="2800741" cy="695422"/>
+            <wp:effectExtent l="0" t="0" r="0" b="9525"/>
+            <wp:docPr id="20" name="Grafik 20" descr="Ein Bild, das Text enthält.&#10;&#10;Automatisch generierte Beschreibung"/>
+            <wp:cNvGraphicFramePr>
+              <a:graphicFrameLocks xmlns:a="http://schemas.openxmlformats.org/drawingml/2006/main" noChangeAspect="1"/>
+            </wp:cNvGraphicFramePr>
+            <a:graphic xmlns:a="http://schemas.openxmlformats.org/drawingml/2006/main">
+              <a:graphicData uri="http://schemas.openxmlformats.org/drawingml/2006/picture">
+                <pic:pic xmlns:pic="http://schemas.openxmlformats.org/drawingml/2006/picture">
+                  <pic:nvPicPr>
+                    <pic:cNvPr id="20" name="Grafik 20" descr="Ein Bild, das Text enthält.&#10;&#10;Automatisch generierte Beschreibung"/>
+                    <pic:cNvPicPr/>
+                  </pic:nvPicPr>
+                  <pic:blipFill>
+                    <a:blip r:embed="rId24"/>
+                    <a:stretch>
+                      <a:fillRect/>
+                    </a:stretch>
+                  </pic:blipFill>
+                  <pic:spPr>
+                    <a:xfrm>
+                      <a:off x="0" y="0"/>
+                      <a:ext cx="2800741" cy="695422"/>
+                    </a:xfrm>
+                    <a:prstGeom prst="rect">
+                      <a:avLst/>
+                    </a:prstGeom>
+                  </pic:spPr>
+                </pic:pic>
+              </a:graphicData>
+            </a:graphic>
+          </wp:inline>
+        </w:drawing>
+      </w:r>
+    </w:p>
+    <w:p>
+      <w:pPr>
+        <w:pStyle w:val="Listenabsatz"/>
+        <w:numPr>
+          <w:ilvl w:val="0"/>
+          <w:numId w:val="9"/>
+        </w:numPr>
+        <w:rPr>
+          <w:lang w:eastAsia="de-DE"/>
+        </w:rPr>
+      </w:pPr>
+      <w:r>
+        <w:rPr>
+          <w:lang w:eastAsia="de-DE"/>
+        </w:rPr>
+        <w:drawing>
+          <wp:inline distT="0" distB="0" distL="0" distR="0" wp14:anchorId="4B091599" wp14:editId="368E5D42">
+            <wp:extent cx="2819794" cy="1324160"/>
+            <wp:effectExtent l="0" t="0" r="0" b="9525"/>
+            <wp:docPr id="21" name="Grafik 21" descr="Ein Bild, das Text enthält.&#10;&#10;Automatisch generierte Beschreibung"/>
+            <wp:cNvGraphicFramePr>
+              <a:graphicFrameLocks xmlns:a="http://schemas.openxmlformats.org/drawingml/2006/main" noChangeAspect="1"/>
+            </wp:cNvGraphicFramePr>
+            <a:graphic xmlns:a="http://schemas.openxmlformats.org/drawingml/2006/main">
+              <a:graphicData uri="http://schemas.openxmlformats.org/drawingml/2006/picture">
+                <pic:pic xmlns:pic="http://schemas.openxmlformats.org/drawingml/2006/picture">
+                  <pic:nvPicPr>
+                    <pic:cNvPr id="21" name="Grafik 21" descr="Ein Bild, das Text enthält.&#10;&#10;Automatisch generierte Beschreibung"/>
+                    <pic:cNvPicPr/>
+                  </pic:nvPicPr>
+                  <pic:blipFill>
+                    <a:blip r:embed="rId25"/>
+                    <a:stretch>
+                      <a:fillRect/>
+                    </a:stretch>
+                  </pic:blipFill>
+                  <pic:spPr>
+                    <a:xfrm>
+                      <a:off x="0" y="0"/>
+                      <a:ext cx="2819794" cy="1324160"/>
+                    </a:xfrm>
+                    <a:prstGeom prst="rect">
+                      <a:avLst/>
+                    </a:prstGeom>
+                  </pic:spPr>
+                </pic:pic>
+              </a:graphicData>
+            </a:graphic>
+          </wp:inline>
+        </w:drawing>
+      </w:r>
+    </w:p>
+    <w:p>
+      <w:pPr>
+        <w:pStyle w:val="Untertitel"/>
+      </w:pPr>
+    </w:p>
+    <w:p/>
+    <w:p/>
+    <w:p/>
+    <w:p/>
+    <w:p/>
     <w:sectPr>
-      <w:headerReference w:type="default" r:id="rId9"/>
+      <w:headerReference w:type="default" r:id="rId26"/>
       <w:pgSz w:w="11906" w:h="16838"/>
       <w:pgMar w:top="1417" w:right="1417" w:bottom="1134" w:left="1417" w:header="708" w:footer="708" w:gutter="0"/>
       <w:cols w:space="708"/>
@@ -3849,9 +6696,270 @@
     </w:lvl>
   </w:abstractNum>
   <w:abstractNum w:abstractNumId="1" w15:restartNumberingAfterBreak="0">
-    <w:nsid w:val="39C56797"/>
+    <w:nsid w:val="22F54AFE"/>
     <w:multiLevelType w:val="hybridMultilevel"/>
-    <w:tmpl w:val="99560D0A"/>
+    <w:tmpl w:val="6478B5C6"/>
+    <w:lvl w:ilvl="0" w:tplc="04070011">
+      <w:start w:val="1"/>
+      <w:numFmt w:val="decimal"/>
+      <w:lvlText w:val="%1)"/>
+      <w:lvlJc w:val="left"/>
+      <w:pPr>
+        <w:ind w:left="720" w:hanging="360"/>
+      </w:pPr>
+      <w:rPr>
+        <w:rFonts w:hint="default"/>
+      </w:rPr>
+    </w:lvl>
+    <w:lvl w:ilvl="1" w:tplc="04070019" w:tentative="1">
+      <w:start w:val="1"/>
+      <w:numFmt w:val="lowerLetter"/>
+      <w:lvlText w:val="%2."/>
+      <w:lvlJc w:val="left"/>
+      <w:pPr>
+        <w:ind w:left="1440" w:hanging="360"/>
+      </w:pPr>
+    </w:lvl>
+    <w:lvl w:ilvl="2" w:tplc="0407001B" w:tentative="1">
+      <w:start w:val="1"/>
+      <w:numFmt w:val="lowerRoman"/>
+      <w:lvlText w:val="%3."/>
+      <w:lvlJc w:val="right"/>
+      <w:pPr>
+        <w:ind w:left="2160" w:hanging="180"/>
+      </w:pPr>
+    </w:lvl>
+    <w:lvl w:ilvl="3" w:tplc="0407000F" w:tentative="1">
+      <w:start w:val="1"/>
+      <w:numFmt w:val="decimal"/>
+      <w:lvlText w:val="%4."/>
+      <w:lvlJc w:val="left"/>
+      <w:pPr>
+        <w:ind w:left="2880" w:hanging="360"/>
+      </w:pPr>
+    </w:lvl>
+    <w:lvl w:ilvl="4" w:tplc="04070019" w:tentative="1">
+      <w:start w:val="1"/>
+      <w:numFmt w:val="lowerLetter"/>
+      <w:lvlText w:val="%5."/>
+      <w:lvlJc w:val="left"/>
+      <w:pPr>
+        <w:ind w:left="3600" w:hanging="360"/>
+      </w:pPr>
+    </w:lvl>
+    <w:lvl w:ilvl="5" w:tplc="0407001B" w:tentative="1">
+      <w:start w:val="1"/>
+      <w:numFmt w:val="lowerRoman"/>
+      <w:lvlText w:val="%6."/>
+      <w:lvlJc w:val="right"/>
+      <w:pPr>
+        <w:ind w:left="4320" w:hanging="180"/>
+      </w:pPr>
+    </w:lvl>
+    <w:lvl w:ilvl="6" w:tplc="0407000F" w:tentative="1">
+      <w:start w:val="1"/>
+      <w:numFmt w:val="decimal"/>
+      <w:lvlText w:val="%7."/>
+      <w:lvlJc w:val="left"/>
+      <w:pPr>
+        <w:ind w:left="5040" w:hanging="360"/>
+      </w:pPr>
+    </w:lvl>
+    <w:lvl w:ilvl="7" w:tplc="04070019" w:tentative="1">
+      <w:start w:val="1"/>
+      <w:numFmt w:val="lowerLetter"/>
+      <w:lvlText w:val="%8."/>
+      <w:lvlJc w:val="left"/>
+      <w:pPr>
+        <w:ind w:left="5760" w:hanging="360"/>
+      </w:pPr>
+    </w:lvl>
+    <w:lvl w:ilvl="8" w:tplc="0407001B" w:tentative="1">
+      <w:start w:val="1"/>
+      <w:numFmt w:val="lowerRoman"/>
+      <w:lvlText w:val="%9."/>
+      <w:lvlJc w:val="right"/>
+      <w:pPr>
+        <w:ind w:left="6480" w:hanging="180"/>
+      </w:pPr>
+    </w:lvl>
+  </w:abstractNum>
+  <w:abstractNum w:abstractNumId="2" w15:restartNumberingAfterBreak="0">
+    <w:nsid w:val="288A6AC9"/>
+    <w:multiLevelType w:val="hybridMultilevel"/>
+    <w:tmpl w:val="EAC06648"/>
+    <w:lvl w:ilvl="0" w:tplc="04070011">
+      <w:start w:val="1"/>
+      <w:numFmt w:val="decimal"/>
+      <w:lvlText w:val="%1)"/>
+      <w:lvlJc w:val="left"/>
+      <w:pPr>
+        <w:ind w:left="720" w:hanging="360"/>
+      </w:pPr>
+    </w:lvl>
+    <w:lvl w:ilvl="1" w:tplc="04070019" w:tentative="1">
+      <w:start w:val="1"/>
+      <w:numFmt w:val="lowerLetter"/>
+      <w:lvlText w:val="%2."/>
+      <w:lvlJc w:val="left"/>
+      <w:pPr>
+        <w:ind w:left="1440" w:hanging="360"/>
+      </w:pPr>
+    </w:lvl>
+    <w:lvl w:ilvl="2" w:tplc="0407001B" w:tentative="1">
+      <w:start w:val="1"/>
+      <w:numFmt w:val="lowerRoman"/>
+      <w:lvlText w:val="%3."/>
+      <w:lvlJc w:val="right"/>
+      <w:pPr>
+        <w:ind w:left="2160" w:hanging="180"/>
+      </w:pPr>
+    </w:lvl>
+    <w:lvl w:ilvl="3" w:tplc="0407000F" w:tentative="1">
+      <w:start w:val="1"/>
+      <w:numFmt w:val="decimal"/>
+      <w:lvlText w:val="%4."/>
+      <w:lvlJc w:val="left"/>
+      <w:pPr>
+        <w:ind w:left="2880" w:hanging="360"/>
+      </w:pPr>
+    </w:lvl>
+    <w:lvl w:ilvl="4" w:tplc="04070019" w:tentative="1">
+      <w:start w:val="1"/>
+      <w:numFmt w:val="lowerLetter"/>
+      <w:lvlText w:val="%5."/>
+      <w:lvlJc w:val="left"/>
+      <w:pPr>
+        <w:ind w:left="3600" w:hanging="360"/>
+      </w:pPr>
+    </w:lvl>
+    <w:lvl w:ilvl="5" w:tplc="0407001B" w:tentative="1">
+      <w:start w:val="1"/>
+      <w:numFmt w:val="lowerRoman"/>
+      <w:lvlText w:val="%6."/>
+      <w:lvlJc w:val="right"/>
+      <w:pPr>
+        <w:ind w:left="4320" w:hanging="180"/>
+      </w:pPr>
+    </w:lvl>
+    <w:lvl w:ilvl="6" w:tplc="0407000F" w:tentative="1">
+      <w:start w:val="1"/>
+      <w:numFmt w:val="decimal"/>
+      <w:lvlText w:val="%7."/>
+      <w:lvlJc w:val="left"/>
+      <w:pPr>
+        <w:ind w:left="5040" w:hanging="360"/>
+      </w:pPr>
+    </w:lvl>
+    <w:lvl w:ilvl="7" w:tplc="04070019" w:tentative="1">
+      <w:start w:val="1"/>
+      <w:numFmt w:val="lowerLetter"/>
+      <w:lvlText w:val="%8."/>
+      <w:lvlJc w:val="left"/>
+      <w:pPr>
+        <w:ind w:left="5760" w:hanging="360"/>
+      </w:pPr>
+    </w:lvl>
+    <w:lvl w:ilvl="8" w:tplc="0407001B" w:tentative="1">
+      <w:start w:val="1"/>
+      <w:numFmt w:val="lowerRoman"/>
+      <w:lvlText w:val="%9."/>
+      <w:lvlJc w:val="right"/>
+      <w:pPr>
+        <w:ind w:left="6480" w:hanging="180"/>
+      </w:pPr>
+    </w:lvl>
+  </w:abstractNum>
+  <w:abstractNum w:abstractNumId="3" w15:restartNumberingAfterBreak="0">
+    <w:nsid w:val="31E4394F"/>
+    <w:multiLevelType w:val="hybridMultilevel"/>
+    <w:tmpl w:val="A538DBCE"/>
+    <w:lvl w:ilvl="0" w:tplc="04070011">
+      <w:start w:val="1"/>
+      <w:numFmt w:val="decimal"/>
+      <w:lvlText w:val="%1)"/>
+      <w:lvlJc w:val="left"/>
+      <w:pPr>
+        <w:ind w:left="720" w:hanging="360"/>
+      </w:pPr>
+    </w:lvl>
+    <w:lvl w:ilvl="1" w:tplc="04070019" w:tentative="1">
+      <w:start w:val="1"/>
+      <w:numFmt w:val="lowerLetter"/>
+      <w:lvlText w:val="%2."/>
+      <w:lvlJc w:val="left"/>
+      <w:pPr>
+        <w:ind w:left="1440" w:hanging="360"/>
+      </w:pPr>
+    </w:lvl>
+    <w:lvl w:ilvl="2" w:tplc="0407001B" w:tentative="1">
+      <w:start w:val="1"/>
+      <w:numFmt w:val="lowerRoman"/>
+      <w:lvlText w:val="%3."/>
+      <w:lvlJc w:val="right"/>
+      <w:pPr>
+        <w:ind w:left="2160" w:hanging="180"/>
+      </w:pPr>
+    </w:lvl>
+    <w:lvl w:ilvl="3" w:tplc="0407000F" w:tentative="1">
+      <w:start w:val="1"/>
+      <w:numFmt w:val="decimal"/>
+      <w:lvlText w:val="%4."/>
+      <w:lvlJc w:val="left"/>
+      <w:pPr>
+        <w:ind w:left="2880" w:hanging="360"/>
+      </w:pPr>
+    </w:lvl>
+    <w:lvl w:ilvl="4" w:tplc="04070019" w:tentative="1">
+      <w:start w:val="1"/>
+      <w:numFmt w:val="lowerLetter"/>
+      <w:lvlText w:val="%5."/>
+      <w:lvlJc w:val="left"/>
+      <w:pPr>
+        <w:ind w:left="3600" w:hanging="360"/>
+      </w:pPr>
+    </w:lvl>
+    <w:lvl w:ilvl="5" w:tplc="0407001B" w:tentative="1">
+      <w:start w:val="1"/>
+      <w:numFmt w:val="lowerRoman"/>
+      <w:lvlText w:val="%6."/>
+      <w:lvlJc w:val="right"/>
+      <w:pPr>
+        <w:ind w:left="4320" w:hanging="180"/>
+      </w:pPr>
+    </w:lvl>
+    <w:lvl w:ilvl="6" w:tplc="0407000F" w:tentative="1">
+      <w:start w:val="1"/>
+      <w:numFmt w:val="decimal"/>
+      <w:lvlText w:val="%7."/>
+      <w:lvlJc w:val="left"/>
+      <w:pPr>
+        <w:ind w:left="5040" w:hanging="360"/>
+      </w:pPr>
+    </w:lvl>
+    <w:lvl w:ilvl="7" w:tplc="04070019" w:tentative="1">
+      <w:start w:val="1"/>
+      <w:numFmt w:val="lowerLetter"/>
+      <w:lvlText w:val="%8."/>
+      <w:lvlJc w:val="left"/>
+      <w:pPr>
+        <w:ind w:left="5760" w:hanging="360"/>
+      </w:pPr>
+    </w:lvl>
+    <w:lvl w:ilvl="8" w:tplc="0407001B" w:tentative="1">
+      <w:start w:val="1"/>
+      <w:numFmt w:val="lowerRoman"/>
+      <w:lvlText w:val="%9."/>
+      <w:lvlJc w:val="right"/>
+      <w:pPr>
+        <w:ind w:left="6480" w:hanging="180"/>
+      </w:pPr>
+    </w:lvl>
+  </w:abstractNum>
+  <w:abstractNum w:abstractNumId="4" w15:restartNumberingAfterBreak="0">
+    <w:nsid w:val="32175C24"/>
+    <w:multiLevelType w:val="hybridMultilevel"/>
+    <w:tmpl w:val="19B8E7F0"/>
     <w:lvl w:ilvl="0" w:tplc="04070001">
       <w:start w:val="1"/>
       <w:numFmt w:val="bullet"/>
@@ -3961,10 +7069,10 @@
       </w:rPr>
     </w:lvl>
   </w:abstractNum>
-  <w:abstractNum w:abstractNumId="2" w15:restartNumberingAfterBreak="0">
-    <w:nsid w:val="4B1058C2"/>
+  <w:abstractNum w:abstractNumId="5" w15:restartNumberingAfterBreak="0">
+    <w:nsid w:val="39C56797"/>
     <w:multiLevelType w:val="hybridMultilevel"/>
-    <w:tmpl w:val="8AEE4834"/>
+    <w:tmpl w:val="99560D0A"/>
     <w:lvl w:ilvl="0" w:tplc="04070001">
       <w:start w:val="1"/>
       <w:numFmt w:val="bullet"/>
@@ -4074,14 +7182,320 @@
       </w:rPr>
     </w:lvl>
   </w:abstractNum>
+  <w:abstractNum w:abstractNumId="6" w15:restartNumberingAfterBreak="0">
+    <w:nsid w:val="4B1058C2"/>
+    <w:multiLevelType w:val="hybridMultilevel"/>
+    <w:tmpl w:val="8AEE4834"/>
+    <w:lvl w:ilvl="0" w:tplc="04070001">
+      <w:start w:val="1"/>
+      <w:numFmt w:val="bullet"/>
+      <w:lvlText w:val=""/>
+      <w:lvlJc w:val="left"/>
+      <w:pPr>
+        <w:ind w:left="720" w:hanging="360"/>
+      </w:pPr>
+      <w:rPr>
+        <w:rFonts w:ascii="Symbol" w:hAnsi="Symbol" w:hint="default"/>
+      </w:rPr>
+    </w:lvl>
+    <w:lvl w:ilvl="1" w:tplc="04070003" w:tentative="1">
+      <w:start w:val="1"/>
+      <w:numFmt w:val="bullet"/>
+      <w:lvlText w:val="o"/>
+      <w:lvlJc w:val="left"/>
+      <w:pPr>
+        <w:ind w:left="1440" w:hanging="360"/>
+      </w:pPr>
+      <w:rPr>
+        <w:rFonts w:ascii="Courier New" w:hAnsi="Courier New" w:cs="Courier New" w:hint="default"/>
+      </w:rPr>
+    </w:lvl>
+    <w:lvl w:ilvl="2" w:tplc="04070005" w:tentative="1">
+      <w:start w:val="1"/>
+      <w:numFmt w:val="bullet"/>
+      <w:lvlText w:val=""/>
+      <w:lvlJc w:val="left"/>
+      <w:pPr>
+        <w:ind w:left="2160" w:hanging="360"/>
+      </w:pPr>
+      <w:rPr>
+        <w:rFonts w:ascii="Wingdings" w:hAnsi="Wingdings" w:hint="default"/>
+      </w:rPr>
+    </w:lvl>
+    <w:lvl w:ilvl="3" w:tplc="04070001" w:tentative="1">
+      <w:start w:val="1"/>
+      <w:numFmt w:val="bullet"/>
+      <w:lvlText w:val=""/>
+      <w:lvlJc w:val="left"/>
+      <w:pPr>
+        <w:ind w:left="2880" w:hanging="360"/>
+      </w:pPr>
+      <w:rPr>
+        <w:rFonts w:ascii="Symbol" w:hAnsi="Symbol" w:hint="default"/>
+      </w:rPr>
+    </w:lvl>
+    <w:lvl w:ilvl="4" w:tplc="04070003" w:tentative="1">
+      <w:start w:val="1"/>
+      <w:numFmt w:val="bullet"/>
+      <w:lvlText w:val="o"/>
+      <w:lvlJc w:val="left"/>
+      <w:pPr>
+        <w:ind w:left="3600" w:hanging="360"/>
+      </w:pPr>
+      <w:rPr>
+        <w:rFonts w:ascii="Courier New" w:hAnsi="Courier New" w:cs="Courier New" w:hint="default"/>
+      </w:rPr>
+    </w:lvl>
+    <w:lvl w:ilvl="5" w:tplc="04070005" w:tentative="1">
+      <w:start w:val="1"/>
+      <w:numFmt w:val="bullet"/>
+      <w:lvlText w:val=""/>
+      <w:lvlJc w:val="left"/>
+      <w:pPr>
+        <w:ind w:left="4320" w:hanging="360"/>
+      </w:pPr>
+      <w:rPr>
+        <w:rFonts w:ascii="Wingdings" w:hAnsi="Wingdings" w:hint="default"/>
+      </w:rPr>
+    </w:lvl>
+    <w:lvl w:ilvl="6" w:tplc="04070001" w:tentative="1">
+      <w:start w:val="1"/>
+      <w:numFmt w:val="bullet"/>
+      <w:lvlText w:val=""/>
+      <w:lvlJc w:val="left"/>
+      <w:pPr>
+        <w:ind w:left="5040" w:hanging="360"/>
+      </w:pPr>
+      <w:rPr>
+        <w:rFonts w:ascii="Symbol" w:hAnsi="Symbol" w:hint="default"/>
+      </w:rPr>
+    </w:lvl>
+    <w:lvl w:ilvl="7" w:tplc="04070003" w:tentative="1">
+      <w:start w:val="1"/>
+      <w:numFmt w:val="bullet"/>
+      <w:lvlText w:val="o"/>
+      <w:lvlJc w:val="left"/>
+      <w:pPr>
+        <w:ind w:left="5760" w:hanging="360"/>
+      </w:pPr>
+      <w:rPr>
+        <w:rFonts w:ascii="Courier New" w:hAnsi="Courier New" w:cs="Courier New" w:hint="default"/>
+      </w:rPr>
+    </w:lvl>
+    <w:lvl w:ilvl="8" w:tplc="04070005" w:tentative="1">
+      <w:start w:val="1"/>
+      <w:numFmt w:val="bullet"/>
+      <w:lvlText w:val=""/>
+      <w:lvlJc w:val="left"/>
+      <w:pPr>
+        <w:ind w:left="6480" w:hanging="360"/>
+      </w:pPr>
+      <w:rPr>
+        <w:rFonts w:ascii="Wingdings" w:hAnsi="Wingdings" w:hint="default"/>
+      </w:rPr>
+    </w:lvl>
+  </w:abstractNum>
+  <w:abstractNum w:abstractNumId="7" w15:restartNumberingAfterBreak="0">
+    <w:nsid w:val="6DFC1953"/>
+    <w:multiLevelType w:val="hybridMultilevel"/>
+    <w:tmpl w:val="6CEACF54"/>
+    <w:lvl w:ilvl="0" w:tplc="04070011">
+      <w:start w:val="1"/>
+      <w:numFmt w:val="decimal"/>
+      <w:lvlText w:val="%1)"/>
+      <w:lvlJc w:val="left"/>
+      <w:pPr>
+        <w:ind w:left="720" w:hanging="360"/>
+      </w:pPr>
+    </w:lvl>
+    <w:lvl w:ilvl="1" w:tplc="04070019" w:tentative="1">
+      <w:start w:val="1"/>
+      <w:numFmt w:val="lowerLetter"/>
+      <w:lvlText w:val="%2."/>
+      <w:lvlJc w:val="left"/>
+      <w:pPr>
+        <w:ind w:left="1440" w:hanging="360"/>
+      </w:pPr>
+    </w:lvl>
+    <w:lvl w:ilvl="2" w:tplc="0407001B" w:tentative="1">
+      <w:start w:val="1"/>
+      <w:numFmt w:val="lowerRoman"/>
+      <w:lvlText w:val="%3."/>
+      <w:lvlJc w:val="right"/>
+      <w:pPr>
+        <w:ind w:left="2160" w:hanging="180"/>
+      </w:pPr>
+    </w:lvl>
+    <w:lvl w:ilvl="3" w:tplc="0407000F" w:tentative="1">
+      <w:start w:val="1"/>
+      <w:numFmt w:val="decimal"/>
+      <w:lvlText w:val="%4."/>
+      <w:lvlJc w:val="left"/>
+      <w:pPr>
+        <w:ind w:left="2880" w:hanging="360"/>
+      </w:pPr>
+    </w:lvl>
+    <w:lvl w:ilvl="4" w:tplc="04070019" w:tentative="1">
+      <w:start w:val="1"/>
+      <w:numFmt w:val="lowerLetter"/>
+      <w:lvlText w:val="%5."/>
+      <w:lvlJc w:val="left"/>
+      <w:pPr>
+        <w:ind w:left="3600" w:hanging="360"/>
+      </w:pPr>
+    </w:lvl>
+    <w:lvl w:ilvl="5" w:tplc="0407001B" w:tentative="1">
+      <w:start w:val="1"/>
+      <w:numFmt w:val="lowerRoman"/>
+      <w:lvlText w:val="%6."/>
+      <w:lvlJc w:val="right"/>
+      <w:pPr>
+        <w:ind w:left="4320" w:hanging="180"/>
+      </w:pPr>
+    </w:lvl>
+    <w:lvl w:ilvl="6" w:tplc="0407000F" w:tentative="1">
+      <w:start w:val="1"/>
+      <w:numFmt w:val="decimal"/>
+      <w:lvlText w:val="%7."/>
+      <w:lvlJc w:val="left"/>
+      <w:pPr>
+        <w:ind w:left="5040" w:hanging="360"/>
+      </w:pPr>
+    </w:lvl>
+    <w:lvl w:ilvl="7" w:tplc="04070019" w:tentative="1">
+      <w:start w:val="1"/>
+      <w:numFmt w:val="lowerLetter"/>
+      <w:lvlText w:val="%8."/>
+      <w:lvlJc w:val="left"/>
+      <w:pPr>
+        <w:ind w:left="5760" w:hanging="360"/>
+      </w:pPr>
+    </w:lvl>
+    <w:lvl w:ilvl="8" w:tplc="0407001B" w:tentative="1">
+      <w:start w:val="1"/>
+      <w:numFmt w:val="lowerRoman"/>
+      <w:lvlText w:val="%9."/>
+      <w:lvlJc w:val="right"/>
+      <w:pPr>
+        <w:ind w:left="6480" w:hanging="180"/>
+      </w:pPr>
+    </w:lvl>
+  </w:abstractNum>
+  <w:abstractNum w:abstractNumId="8" w15:restartNumberingAfterBreak="0">
+    <w:nsid w:val="76A15193"/>
+    <w:multiLevelType w:val="hybridMultilevel"/>
+    <w:tmpl w:val="96E2DAF0"/>
+    <w:lvl w:ilvl="0" w:tplc="04070011">
+      <w:start w:val="1"/>
+      <w:numFmt w:val="decimal"/>
+      <w:lvlText w:val="%1)"/>
+      <w:lvlJc w:val="left"/>
+      <w:pPr>
+        <w:ind w:left="720" w:hanging="360"/>
+      </w:pPr>
+      <w:rPr>
+        <w:rFonts w:hint="default"/>
+      </w:rPr>
+    </w:lvl>
+    <w:lvl w:ilvl="1" w:tplc="04070019" w:tentative="1">
+      <w:start w:val="1"/>
+      <w:numFmt w:val="lowerLetter"/>
+      <w:lvlText w:val="%2."/>
+      <w:lvlJc w:val="left"/>
+      <w:pPr>
+        <w:ind w:left="1440" w:hanging="360"/>
+      </w:pPr>
+    </w:lvl>
+    <w:lvl w:ilvl="2" w:tplc="0407001B" w:tentative="1">
+      <w:start w:val="1"/>
+      <w:numFmt w:val="lowerRoman"/>
+      <w:lvlText w:val="%3."/>
+      <w:lvlJc w:val="right"/>
+      <w:pPr>
+        <w:ind w:left="2160" w:hanging="180"/>
+      </w:pPr>
+    </w:lvl>
+    <w:lvl w:ilvl="3" w:tplc="0407000F" w:tentative="1">
+      <w:start w:val="1"/>
+      <w:numFmt w:val="decimal"/>
+      <w:lvlText w:val="%4."/>
+      <w:lvlJc w:val="left"/>
+      <w:pPr>
+        <w:ind w:left="2880" w:hanging="360"/>
+      </w:pPr>
+    </w:lvl>
+    <w:lvl w:ilvl="4" w:tplc="04070019" w:tentative="1">
+      <w:start w:val="1"/>
+      <w:numFmt w:val="lowerLetter"/>
+      <w:lvlText w:val="%5."/>
+      <w:lvlJc w:val="left"/>
+      <w:pPr>
+        <w:ind w:left="3600" w:hanging="360"/>
+      </w:pPr>
+    </w:lvl>
+    <w:lvl w:ilvl="5" w:tplc="0407001B" w:tentative="1">
+      <w:start w:val="1"/>
+      <w:numFmt w:val="lowerRoman"/>
+      <w:lvlText w:val="%6."/>
+      <w:lvlJc w:val="right"/>
+      <w:pPr>
+        <w:ind w:left="4320" w:hanging="180"/>
+      </w:pPr>
+    </w:lvl>
+    <w:lvl w:ilvl="6" w:tplc="0407000F" w:tentative="1">
+      <w:start w:val="1"/>
+      <w:numFmt w:val="decimal"/>
+      <w:lvlText w:val="%7."/>
+      <w:lvlJc w:val="left"/>
+      <w:pPr>
+        <w:ind w:left="5040" w:hanging="360"/>
+      </w:pPr>
+    </w:lvl>
+    <w:lvl w:ilvl="7" w:tplc="04070019" w:tentative="1">
+      <w:start w:val="1"/>
+      <w:numFmt w:val="lowerLetter"/>
+      <w:lvlText w:val="%8."/>
+      <w:lvlJc w:val="left"/>
+      <w:pPr>
+        <w:ind w:left="5760" w:hanging="360"/>
+      </w:pPr>
+    </w:lvl>
+    <w:lvl w:ilvl="8" w:tplc="0407001B" w:tentative="1">
+      <w:start w:val="1"/>
+      <w:numFmt w:val="lowerRoman"/>
+      <w:lvlText w:val="%9."/>
+      <w:lvlJc w:val="right"/>
+      <w:pPr>
+        <w:ind w:left="6480" w:hanging="180"/>
+      </w:pPr>
+    </w:lvl>
+  </w:abstractNum>
   <w:num w:numId="1">
     <w:abstractNumId w:val="0"/>
   </w:num>
   <w:num w:numId="2">
+    <w:abstractNumId w:val="5"/>
+  </w:num>
+  <w:num w:numId="3">
+    <w:abstractNumId w:val="6"/>
+  </w:num>
+  <w:num w:numId="4">
     <w:abstractNumId w:val="1"/>
   </w:num>
-  <w:num w:numId="3">
+  <w:num w:numId="5">
+    <w:abstractNumId w:val="8"/>
+  </w:num>
+  <w:num w:numId="6">
     <w:abstractNumId w:val="2"/>
+  </w:num>
+  <w:num w:numId="7">
+    <w:abstractNumId w:val="3"/>
+  </w:num>
+  <w:num w:numId="8">
+    <w:abstractNumId w:val="4"/>
+  </w:num>
+  <w:num w:numId="9">
+    <w:abstractNumId w:val="7"/>
   </w:num>
 </w:numbering>
 </file>
@@ -4553,7 +7967,6 @@
   <w:style w:type="character" w:default="1" w:styleId="Absatz-Standardschriftart">
     <w:name w:val="Default Paragraph Font"/>
     <w:uiPriority w:val="1"/>
-    <w:semiHidden/>
     <w:unhideWhenUsed/>
   </w:style>
   <w:style w:type="table" w:default="1" w:styleId="NormaleTabelle">
@@ -4719,7 +8132,6 @@
     <w:basedOn w:val="Standard"/>
     <w:link w:val="HTMLVorformatiertZchn"/>
     <w:uiPriority w:val="99"/>
-    <w:semiHidden/>
     <w:unhideWhenUsed/>
     <w:rsid w:val="00FB13B6"/>
     <w:pPr>
@@ -4755,13 +8167,43 @@
     <w:basedOn w:val="Absatz-Standardschriftart"/>
     <w:link w:val="HTMLVorformatiert"/>
     <w:uiPriority w:val="99"/>
-    <w:semiHidden/>
     <w:rsid w:val="00FB13B6"/>
     <w:rPr>
       <w:rFonts w:ascii="Courier New" w:eastAsia="Times New Roman" w:hAnsi="Courier New" w:cs="Courier New"/>
       <w:sz w:val="20"/>
       <w:szCs w:val="20"/>
       <w:lang w:val="de-DE" w:eastAsia="de-DE"/>
+    </w:rPr>
+  </w:style>
+  <w:style w:type="paragraph" w:styleId="Untertitel">
+    <w:name w:val="Subtitle"/>
+    <w:basedOn w:val="Standard"/>
+    <w:next w:val="Standard"/>
+    <w:link w:val="UntertitelZchn"/>
+    <w:uiPriority w:val="11"/>
+    <w:qFormat/>
+    <w:rsid w:val="0032052A"/>
+    <w:pPr>
+      <w:numPr>
+        <w:ilvl w:val="1"/>
+      </w:numPr>
+    </w:pPr>
+    <w:rPr>
+      <w:rFonts w:eastAsiaTheme="minorEastAsia"/>
+      <w:color w:val="5A5A5A" w:themeColor="text1" w:themeTint="A5"/>
+      <w:spacing w:val="15"/>
+    </w:rPr>
+  </w:style>
+  <w:style w:type="character" w:customStyle="1" w:styleId="UntertitelZchn">
+    <w:name w:val="Untertitel Zchn"/>
+    <w:basedOn w:val="Absatz-Standardschriftart"/>
+    <w:link w:val="Untertitel"/>
+    <w:uiPriority w:val="11"/>
+    <w:rsid w:val="0032052A"/>
+    <w:rPr>
+      <w:rFonts w:eastAsiaTheme="minorEastAsia"/>
+      <w:color w:val="5A5A5A" w:themeColor="text1" w:themeTint="A5"/>
+      <w:spacing w:val="15"/>
     </w:rPr>
   </w:style>
 </w:styles>

--- a/dossier.docx
+++ b/dossier.docx
@@ -2,24 +2,24 @@
 <file path=word/document.xml><?xml version="1.0" encoding="utf-8"?>
 <w:document xmlns:wpc="http://schemas.microsoft.com/office/word/2010/wordprocessingCanvas" xmlns:cx="http://schemas.microsoft.com/office/drawing/2014/chartex" xmlns:cx1="http://schemas.microsoft.com/office/drawing/2015/9/8/chartex" xmlns:cx2="http://schemas.microsoft.com/office/drawing/2015/10/21/chartex" xmlns:cx3="http://schemas.microsoft.com/office/drawing/2016/5/9/chartex" xmlns:cx4="http://schemas.microsoft.com/office/drawing/2016/5/10/chartex" xmlns:cx5="http://schemas.microsoft.com/office/drawing/2016/5/11/chartex" xmlns:cx6="http://schemas.microsoft.com/office/drawing/2016/5/12/chartex" xmlns:cx7="http://schemas.microsoft.com/office/drawing/2016/5/13/chartex" xmlns:cx8="http://schemas.microsoft.com/office/drawing/2016/5/14/chartex" xmlns:mc="http://schemas.openxmlformats.org/markup-compatibility/2006" xmlns:aink="http://schemas.microsoft.com/office/drawing/2016/ink" xmlns:am3d="http://schemas.microsoft.com/office/drawing/2017/model3d" xmlns:o="urn:schemas-microsoft-com:office:office" xmlns:r="http://schemas.openxmlformats.org/officeDocument/2006/relationships" xmlns:m="http://schemas.openxmlformats.org/officeDocument/2006/math" xmlns:v="urn:schemas-microsoft-com:vml" xmlns:wp14="http://schemas.microsoft.com/office/word/2010/wordprocessingDrawing" xmlns:wp="http://schemas.openxmlformats.org/drawingml/2006/wordprocessingDrawing" xmlns:w10="urn:schemas-microsoft-com:office:word" xmlns:w="http://schemas.openxmlformats.org/wordprocessingml/2006/main" xmlns:w14="http://schemas.microsoft.com/office/word/2010/wordml" xmlns:w15="http://schemas.microsoft.com/office/word/2012/wordml" xmlns:w16cex="http://schemas.microsoft.com/office/word/2018/wordml/cex" xmlns:w16cid="http://schemas.microsoft.com/office/word/2016/wordml/cid" xmlns:w16="http://schemas.microsoft.com/office/word/2018/wordml" xmlns:w16sdtdh="http://schemas.microsoft.com/office/word/2020/wordml/sdtdatahash" xmlns:w16se="http://schemas.microsoft.com/office/word/2015/wordml/symex" xmlns:wpg="http://schemas.microsoft.com/office/word/2010/wordprocessingGroup" xmlns:wpi="http://schemas.microsoft.com/office/word/2010/wordprocessingInk" xmlns:wne="http://schemas.microsoft.com/office/word/2006/wordml" xmlns:wps="http://schemas.microsoft.com/office/word/2010/wordprocessingShape" mc:Ignorable="w14 w15 w16se w16cid w16 w16cex w16sdtdh wp14">
   <w:body>
-    <w:p/>
     <w:p>
       <w:pPr>
         <w:rPr>
           <w:lang w:val="de-DE"/>
         </w:rPr>
       </w:pPr>
-      <w:r>
+    </w:p>
+    <w:p>
+      <w:pPr>
         <w:rPr>
           <w:lang w:val="de-DE"/>
         </w:rPr>
-        <w:t>Ein Projekt von: Nilusche Liyanaarachchi u</w:t>
-      </w:r>
+      </w:pPr>
       <w:r>
         <w:rPr>
           <w:lang w:val="de-DE"/>
         </w:rPr>
-        <w:t>nd Luis Diniz Do Carmo</w:t>
+        <w:t>Ein Projekt von: Nilusche Liyanaarachchi und Luis Diniz Do Carmo</w:t>
       </w:r>
     </w:p>
     <w:p>
@@ -842,13 +842,7 @@
               <w:rPr>
                 <w:lang w:val="de-DE"/>
               </w:rPr>
-              <w:t>Font</w:t>
-            </w:r>
-            <w:r>
-              <w:rPr>
-                <w:lang w:val="de-DE"/>
-              </w:rPr>
-              <w:t>-Family</w:t>
+              <w:t>Font-Family</w:t>
             </w:r>
           </w:p>
           <w:p>
@@ -2590,21 +2584,26 @@
         <w:shd w:val="clear" w:color="auto" w:fill="2B2B2B"/>
         <w:rPr>
           <w:color w:val="CC7832"/>
-          <w:lang w:val="en-GB"/>
-        </w:rPr>
-      </w:pPr>
-      <w:r>
-        <w:rPr>
-          <w:color w:val="CC7832"/>
-          <w:lang w:val="en-GB"/>
-        </w:rPr>
-        <w:t xml:space="preserve">create DATABASE </w:t>
+        </w:rPr>
+      </w:pPr>
+      <w:proofErr w:type="spellStart"/>
+      <w:r>
+        <w:rPr>
+          <w:color w:val="CC7832"/>
+        </w:rPr>
+        <w:t>create</w:t>
+      </w:r>
+      <w:proofErr w:type="spellEnd"/>
+      <w:r>
+        <w:rPr>
+          <w:color w:val="CC7832"/>
+        </w:rPr>
+        <w:t xml:space="preserve"> DATABASE </w:t>
       </w:r>
       <w:proofErr w:type="spellStart"/>
       <w:r>
         <w:rPr>
           <w:color w:val="A9B7C6"/>
-          <w:lang w:val="en-GB"/>
         </w:rPr>
         <w:t>emensawerbseite</w:t>
       </w:r>
@@ -2612,37 +2611,67 @@
       <w:r>
         <w:rPr>
           <w:color w:val="A9B7C6"/>
-          <w:lang w:val="en-GB"/>
         </w:rPr>
         <w:t xml:space="preserve"> </w:t>
       </w:r>
-      <w:r>
-        <w:rPr>
-          <w:color w:val="CC7832"/>
-          <w:lang w:val="en-GB"/>
-        </w:rPr>
-        <w:t>if not exists;</w:t>
-      </w:r>
-      <w:r>
-        <w:rPr>
-          <w:color w:val="CC7832"/>
-          <w:lang w:val="en-GB"/>
+      <w:proofErr w:type="spellStart"/>
+      <w:r>
+        <w:rPr>
+          <w:color w:val="CC7832"/>
+        </w:rPr>
+        <w:t>if</w:t>
+      </w:r>
+      <w:proofErr w:type="spellEnd"/>
+      <w:r>
+        <w:rPr>
+          <w:color w:val="CC7832"/>
+        </w:rPr>
+        <w:t xml:space="preserve"> not </w:t>
+      </w:r>
+      <w:proofErr w:type="spellStart"/>
+      <w:r>
+        <w:rPr>
+          <w:color w:val="CC7832"/>
+        </w:rPr>
+        <w:t>exists</w:t>
+      </w:r>
+      <w:proofErr w:type="spellEnd"/>
+      <w:r>
+        <w:rPr>
+          <w:color w:val="CC7832"/>
+        </w:rPr>
+        <w:t>;</w:t>
+      </w:r>
+      <w:r>
+        <w:rPr>
+          <w:color w:val="CC7832"/>
         </w:rPr>
         <w:br/>
       </w:r>
       <w:r>
         <w:rPr>
           <w:color w:val="CC7832"/>
-          <w:lang w:val="en-GB"/>
         </w:rPr>
         <w:br/>
-        <w:t xml:space="preserve">use </w:t>
+      </w:r>
+      <w:proofErr w:type="spellStart"/>
+      <w:r>
+        <w:rPr>
+          <w:color w:val="CC7832"/>
+        </w:rPr>
+        <w:t>use</w:t>
+      </w:r>
+      <w:proofErr w:type="spellEnd"/>
+      <w:r>
+        <w:rPr>
+          <w:color w:val="CC7832"/>
+        </w:rPr>
+        <w:t xml:space="preserve"> </w:t>
       </w:r>
       <w:proofErr w:type="spellStart"/>
       <w:r>
         <w:rPr>
           <w:color w:val="A9B7C6"/>
-          <w:lang w:val="en-GB"/>
         </w:rPr>
         <w:t>emensawerbseite</w:t>
       </w:r>
@@ -2650,30 +2679,53 @@
       <w:r>
         <w:rPr>
           <w:color w:val="CC7832"/>
-          <w:lang w:val="en-GB"/>
         </w:rPr>
         <w:t>;</w:t>
       </w:r>
       <w:r>
         <w:rPr>
           <w:color w:val="CC7832"/>
-          <w:lang w:val="en-GB"/>
         </w:rPr>
         <w:br/>
       </w:r>
       <w:r>
         <w:rPr>
           <w:color w:val="CC7832"/>
-          <w:lang w:val="en-GB"/>
         </w:rPr>
         <w:br/>
-        <w:t xml:space="preserve">create table </w:t>
+      </w:r>
+      <w:proofErr w:type="spellStart"/>
+      <w:r>
+        <w:rPr>
+          <w:color w:val="CC7832"/>
+        </w:rPr>
+        <w:t>create</w:t>
+      </w:r>
+      <w:proofErr w:type="spellEnd"/>
+      <w:r>
+        <w:rPr>
+          <w:color w:val="CC7832"/>
+        </w:rPr>
+        <w:t xml:space="preserve"> </w:t>
+      </w:r>
+      <w:proofErr w:type="spellStart"/>
+      <w:r>
+        <w:rPr>
+          <w:color w:val="CC7832"/>
+        </w:rPr>
+        <w:t>table</w:t>
+      </w:r>
+      <w:proofErr w:type="spellEnd"/>
+      <w:r>
+        <w:rPr>
+          <w:color w:val="CC7832"/>
+        </w:rPr>
+        <w:t xml:space="preserve"> </w:t>
       </w:r>
       <w:proofErr w:type="spellStart"/>
       <w:r>
         <w:rPr>
           <w:color w:val="A9B7C6"/>
-          <w:lang w:val="en-GB"/>
         </w:rPr>
         <w:t>gericht</w:t>
       </w:r>
@@ -2681,30 +2733,34 @@
       <w:r>
         <w:rPr>
           <w:color w:val="A9B7C6"/>
-          <w:lang w:val="en-GB"/>
         </w:rPr>
         <w:t>(</w:t>
       </w:r>
       <w:r>
         <w:rPr>
           <w:color w:val="A9B7C6"/>
-          <w:lang w:val="en-GB"/>
         </w:rPr>
         <w:br/>
         <w:t xml:space="preserve">                        </w:t>
       </w:r>
+      <w:proofErr w:type="spellStart"/>
       <w:r>
         <w:rPr>
           <w:color w:val="9876AA"/>
-          <w:lang w:val="en-GB"/>
-        </w:rPr>
-        <w:t xml:space="preserve">id </w:t>
-      </w:r>
-      <w:proofErr w:type="spellStart"/>
-      <w:r>
-        <w:rPr>
-          <w:color w:val="CC7832"/>
-          <w:lang w:val="en-GB"/>
+        </w:rPr>
+        <w:t>id</w:t>
+      </w:r>
+      <w:proofErr w:type="spellEnd"/>
+      <w:r>
+        <w:rPr>
+          <w:color w:val="9876AA"/>
+        </w:rPr>
+        <w:t xml:space="preserve"> </w:t>
+      </w:r>
+      <w:proofErr w:type="spellStart"/>
+      <w:r>
+        <w:rPr>
+          <w:color w:val="CC7832"/>
         </w:rPr>
         <w:t>bigint</w:t>
       </w:r>
@@ -2712,64 +2768,79 @@
       <w:r>
         <w:rPr>
           <w:color w:val="CC7832"/>
-          <w:lang w:val="en-GB"/>
         </w:rPr>
         <w:t xml:space="preserve"> PRIMARY KEY,</w:t>
       </w:r>
       <w:r>
         <w:rPr>
           <w:color w:val="CC7832"/>
-          <w:lang w:val="en-GB"/>
         </w:rPr>
         <w:br/>
         <w:t xml:space="preserve">                        </w:t>
       </w:r>
+      <w:proofErr w:type="spellStart"/>
       <w:r>
         <w:rPr>
           <w:color w:val="9876AA"/>
-          <w:lang w:val="en-GB"/>
-        </w:rPr>
-        <w:t xml:space="preserve">name </w:t>
-      </w:r>
-      <w:r>
-        <w:rPr>
-          <w:color w:val="CC7832"/>
-          <w:lang w:val="en-GB"/>
+        </w:rPr>
+        <w:t>name</w:t>
+      </w:r>
+      <w:proofErr w:type="spellEnd"/>
+      <w:r>
+        <w:rPr>
+          <w:color w:val="9876AA"/>
+        </w:rPr>
+        <w:t xml:space="preserve"> </w:t>
+      </w:r>
+      <w:proofErr w:type="spellStart"/>
+      <w:r>
+        <w:rPr>
+          <w:color w:val="CC7832"/>
         </w:rPr>
         <w:t>varchar</w:t>
       </w:r>
+      <w:proofErr w:type="spellEnd"/>
       <w:r>
         <w:rPr>
           <w:color w:val="A9B7C6"/>
-          <w:lang w:val="en-GB"/>
         </w:rPr>
         <w:t>(</w:t>
       </w:r>
       <w:r>
         <w:rPr>
           <w:color w:val="6897BB"/>
-          <w:lang w:val="en-GB"/>
         </w:rPr>
         <w:t>80</w:t>
       </w:r>
       <w:r>
         <w:rPr>
           <w:color w:val="A9B7C6"/>
-          <w:lang w:val="en-GB"/>
         </w:rPr>
         <w:t xml:space="preserve">) </w:t>
       </w:r>
       <w:r>
         <w:rPr>
           <w:color w:val="CC7832"/>
-          <w:lang w:val="en-GB"/>
-        </w:rPr>
-        <w:t>not null unique,</w:t>
-      </w:r>
-      <w:r>
-        <w:rPr>
-          <w:color w:val="CC7832"/>
-          <w:lang w:val="en-GB"/>
+        </w:rPr>
+        <w:t xml:space="preserve">not null </w:t>
+      </w:r>
+      <w:proofErr w:type="spellStart"/>
+      <w:r>
+        <w:rPr>
+          <w:color w:val="CC7832"/>
+        </w:rPr>
+        <w:t>unique</w:t>
+      </w:r>
+      <w:proofErr w:type="spellEnd"/>
+      <w:r>
+        <w:rPr>
+          <w:color w:val="CC7832"/>
+        </w:rPr>
+        <w:t>,</w:t>
+      </w:r>
+      <w:r>
+        <w:rPr>
+          <w:color w:val="CC7832"/>
         </w:rPr>
         <w:br/>
         <w:t xml:space="preserve">                        </w:t>
@@ -2778,7 +2849,6 @@
       <w:r>
         <w:rPr>
           <w:color w:val="9876AA"/>
-          <w:lang w:val="en-GB"/>
         </w:rPr>
         <w:t>beschreibung</w:t>
       </w:r>
@@ -2786,56 +2856,50 @@
       <w:r>
         <w:rPr>
           <w:color w:val="9876AA"/>
-          <w:lang w:val="en-GB"/>
         </w:rPr>
         <w:t xml:space="preserve"> </w:t>
       </w:r>
-      <w:r>
-        <w:rPr>
-          <w:color w:val="CC7832"/>
-          <w:lang w:val="en-GB"/>
+      <w:proofErr w:type="spellStart"/>
+      <w:r>
+        <w:rPr>
+          <w:color w:val="CC7832"/>
         </w:rPr>
         <w:t>varchar</w:t>
       </w:r>
+      <w:proofErr w:type="spellEnd"/>
       <w:r>
         <w:rPr>
           <w:color w:val="A9B7C6"/>
-          <w:lang w:val="en-GB"/>
         </w:rPr>
         <w:t>(</w:t>
       </w:r>
       <w:r>
         <w:rPr>
           <w:color w:val="6897BB"/>
-          <w:lang w:val="en-GB"/>
         </w:rPr>
         <w:t>800</w:t>
       </w:r>
       <w:r>
         <w:rPr>
           <w:color w:val="A9B7C6"/>
-          <w:lang w:val="en-GB"/>
         </w:rPr>
         <w:t xml:space="preserve">) </w:t>
       </w:r>
       <w:r>
         <w:rPr>
           <w:color w:val="CC7832"/>
-          <w:lang w:val="en-GB"/>
         </w:rPr>
         <w:t>not null,</w:t>
       </w:r>
       <w:r>
         <w:rPr>
           <w:color w:val="CC7832"/>
-          <w:lang w:val="en-GB"/>
         </w:rPr>
         <w:br/>
       </w:r>
       <w:r>
         <w:rPr>
           <w:color w:val="CC7832"/>
-          <w:lang w:val="en-GB"/>
         </w:rPr>
         <w:lastRenderedPageBreak/>
         <w:t xml:space="preserve">                        </w:t>
@@ -2844,7 +2908,6 @@
       <w:r>
         <w:rPr>
           <w:color w:val="9876AA"/>
-          <w:lang w:val="en-GB"/>
         </w:rPr>
         <w:t>erfasst_am</w:t>
       </w:r>
@@ -2852,46 +2915,32 @@
       <w:r>
         <w:rPr>
           <w:color w:val="9876AA"/>
-          <w:lang w:val="en-GB"/>
         </w:rPr>
         <w:t xml:space="preserve"> </w:t>
       </w:r>
       <w:r>
         <w:rPr>
           <w:color w:val="CC7832"/>
-          <w:lang w:val="en-GB"/>
         </w:rPr>
         <w:t>date not null,</w:t>
       </w:r>
       <w:r>
         <w:rPr>
           <w:color w:val="CC7832"/>
-          <w:lang w:val="en-GB"/>
         </w:rPr>
         <w:br/>
         <w:t xml:space="preserve">                        </w:t>
       </w:r>
-      <w:proofErr w:type="spellStart"/>
       <w:r>
         <w:rPr>
           <w:color w:val="9876AA"/>
-          <w:lang w:val="en-GB"/>
-        </w:rPr>
-        <w:t>vegetarisch</w:t>
-      </w:r>
-      <w:proofErr w:type="spellEnd"/>
-      <w:r>
-        <w:rPr>
-          <w:color w:val="9876AA"/>
-          <w:lang w:val="en-GB"/>
-        </w:rPr>
-        <w:t xml:space="preserve"> </w:t>
-      </w:r>
-      <w:proofErr w:type="spellStart"/>
-      <w:r>
-        <w:rPr>
-          <w:color w:val="CC7832"/>
-          <w:lang w:val="en-GB"/>
+        </w:rPr>
+        <w:t xml:space="preserve">vegetarisch </w:t>
+      </w:r>
+      <w:proofErr w:type="spellStart"/>
+      <w:r>
+        <w:rPr>
+          <w:color w:val="CC7832"/>
         </w:rPr>
         <w:t>boolean</w:t>
       </w:r>
@@ -2899,14 +2948,12 @@
       <w:r>
         <w:rPr>
           <w:color w:val="CC7832"/>
-          <w:lang w:val="en-GB"/>
         </w:rPr>
         <w:t xml:space="preserve"> not null,</w:t>
       </w:r>
       <w:r>
         <w:rPr>
           <w:color w:val="CC7832"/>
-          <w:lang w:val="en-GB"/>
         </w:rPr>
         <w:br/>
         <w:t xml:space="preserve">                        </w:t>
@@ -2914,7 +2961,6 @@
       <w:r>
         <w:rPr>
           <w:color w:val="9876AA"/>
-          <w:lang w:val="en-GB"/>
         </w:rPr>
         <w:t xml:space="preserve">vegan </w:t>
       </w:r>
@@ -2922,7 +2968,6 @@
       <w:r>
         <w:rPr>
           <w:color w:val="CC7832"/>
-          <w:lang w:val="en-GB"/>
         </w:rPr>
         <w:t>boolean</w:t>
       </w:r>
@@ -2930,14 +2975,12 @@
       <w:r>
         <w:rPr>
           <w:color w:val="CC7832"/>
-          <w:lang w:val="en-GB"/>
         </w:rPr>
         <w:t xml:space="preserve"> not null,</w:t>
       </w:r>
       <w:r>
         <w:rPr>
           <w:color w:val="CC7832"/>
-          <w:lang w:val="en-GB"/>
         </w:rPr>
         <w:br/>
         <w:t xml:space="preserve">                        </w:t>
@@ -2946,7 +2989,6 @@
       <w:r>
         <w:rPr>
           <w:color w:val="9876AA"/>
-          <w:lang w:val="en-GB"/>
         </w:rPr>
         <w:t>preis_intern</w:t>
       </w:r>
@@ -2954,21 +2996,18 @@
       <w:r>
         <w:rPr>
           <w:color w:val="9876AA"/>
-          <w:lang w:val="en-GB"/>
         </w:rPr>
         <w:t xml:space="preserve"> </w:t>
       </w:r>
       <w:r>
         <w:rPr>
           <w:color w:val="CC7832"/>
-          <w:lang w:val="en-GB"/>
         </w:rPr>
         <w:t>double not null,</w:t>
       </w:r>
       <w:r>
         <w:rPr>
           <w:color w:val="CC7832"/>
-          <w:lang w:val="en-GB"/>
         </w:rPr>
         <w:br/>
         <w:t xml:space="preserve">                        </w:t>
@@ -2977,7 +3016,6 @@
       <w:r>
         <w:rPr>
           <w:color w:val="9876AA"/>
-          <w:lang w:val="en-GB"/>
         </w:rPr>
         <w:t>preis_extern</w:t>
       </w:r>
@@ -2985,21 +3023,18 @@
       <w:r>
         <w:rPr>
           <w:color w:val="9876AA"/>
-          <w:lang w:val="en-GB"/>
         </w:rPr>
         <w:t xml:space="preserve"> </w:t>
       </w:r>
       <w:r>
         <w:rPr>
           <w:color w:val="CC7832"/>
-          <w:lang w:val="en-GB"/>
         </w:rPr>
         <w:t xml:space="preserve">double not null CHECK </w:t>
       </w:r>
       <w:r>
         <w:rPr>
           <w:color w:val="A9B7C6"/>
-          <w:lang w:val="en-GB"/>
         </w:rPr>
         <w:t>(</w:t>
       </w:r>
@@ -3007,7 +3042,6 @@
       <w:r>
         <w:rPr>
           <w:color w:val="9876AA"/>
-          <w:lang w:val="en-GB"/>
         </w:rPr>
         <w:t>preis_extern</w:t>
       </w:r>
@@ -3015,14 +3049,12 @@
       <w:r>
         <w:rPr>
           <w:color w:val="9876AA"/>
-          <w:lang w:val="en-GB"/>
         </w:rPr>
         <w:t xml:space="preserve"> </w:t>
       </w:r>
       <w:r>
         <w:rPr>
           <w:color w:val="A9B7C6"/>
-          <w:lang w:val="en-GB"/>
         </w:rPr>
         <w:t xml:space="preserve">&gt; </w:t>
       </w:r>
@@ -3030,7 +3062,6 @@
       <w:r>
         <w:rPr>
           <w:color w:val="9876AA"/>
-          <w:lang w:val="en-GB"/>
         </w:rPr>
         <w:t>preis_intern</w:t>
       </w:r>
@@ -3038,14 +3069,12 @@
       <w:r>
         <w:rPr>
           <w:color w:val="A9B7C6"/>
-          <w:lang w:val="en-GB"/>
         </w:rPr>
         <w:t>)</w:t>
       </w:r>
       <w:r>
         <w:rPr>
           <w:color w:val="A9B7C6"/>
-          <w:lang w:val="en-GB"/>
         </w:rPr>
         <w:br/>
         <w:t>)</w:t>
@@ -3053,36 +3082,58 @@
       <w:r>
         <w:rPr>
           <w:color w:val="CC7832"/>
-          <w:lang w:val="en-GB"/>
         </w:rPr>
         <w:t>;</w:t>
       </w:r>
       <w:r>
         <w:rPr>
           <w:color w:val="CC7832"/>
-          <w:lang w:val="en-GB"/>
         </w:rPr>
         <w:br/>
       </w:r>
       <w:r>
         <w:rPr>
           <w:color w:val="CC7832"/>
-          <w:lang w:val="en-GB"/>
         </w:rPr>
         <w:br/>
-        <w:t xml:space="preserve">create table </w:t>
+      </w:r>
+      <w:proofErr w:type="spellStart"/>
+      <w:r>
+        <w:rPr>
+          <w:color w:val="CC7832"/>
+        </w:rPr>
+        <w:t>create</w:t>
+      </w:r>
+      <w:proofErr w:type="spellEnd"/>
+      <w:r>
+        <w:rPr>
+          <w:color w:val="CC7832"/>
+        </w:rPr>
+        <w:t xml:space="preserve"> </w:t>
+      </w:r>
+      <w:proofErr w:type="spellStart"/>
+      <w:r>
+        <w:rPr>
+          <w:color w:val="CC7832"/>
+        </w:rPr>
+        <w:t>table</w:t>
+      </w:r>
+      <w:proofErr w:type="spellEnd"/>
+      <w:r>
+        <w:rPr>
+          <w:color w:val="CC7832"/>
+        </w:rPr>
+        <w:t xml:space="preserve"> </w:t>
       </w:r>
       <w:r>
         <w:rPr>
           <w:color w:val="A9B7C6"/>
-          <w:lang w:val="en-GB"/>
         </w:rPr>
         <w:t>allergen(</w:t>
       </w:r>
       <w:r>
         <w:rPr>
           <w:color w:val="A9B7C6"/>
-          <w:lang w:val="en-GB"/>
         </w:rPr>
         <w:br/>
         <w:t xml:space="preserve">                         </w:t>
@@ -3090,99 +3141,97 @@
       <w:r>
         <w:rPr>
           <w:color w:val="9876AA"/>
-          <w:lang w:val="en-GB"/>
         </w:rPr>
         <w:t xml:space="preserve">code </w:t>
       </w:r>
-      <w:r>
-        <w:rPr>
-          <w:color w:val="CC7832"/>
-          <w:lang w:val="en-GB"/>
+      <w:proofErr w:type="spellStart"/>
+      <w:r>
+        <w:rPr>
+          <w:color w:val="CC7832"/>
         </w:rPr>
         <w:t>char</w:t>
       </w:r>
+      <w:proofErr w:type="spellEnd"/>
       <w:r>
         <w:rPr>
           <w:color w:val="A9B7C6"/>
-          <w:lang w:val="en-GB"/>
         </w:rPr>
         <w:t>(</w:t>
       </w:r>
       <w:r>
         <w:rPr>
           <w:color w:val="6897BB"/>
-          <w:lang w:val="en-GB"/>
         </w:rPr>
         <w:t>4</w:t>
       </w:r>
       <w:r>
         <w:rPr>
           <w:color w:val="A9B7C6"/>
-          <w:lang w:val="en-GB"/>
         </w:rPr>
         <w:t xml:space="preserve">) </w:t>
       </w:r>
       <w:r>
         <w:rPr>
           <w:color w:val="CC7832"/>
-          <w:lang w:val="en-GB"/>
         </w:rPr>
         <w:t>PRIMARY KEY,</w:t>
       </w:r>
       <w:r>
         <w:rPr>
           <w:color w:val="CC7832"/>
-          <w:lang w:val="en-GB"/>
         </w:rPr>
         <w:br/>
         <w:t xml:space="preserve">                         </w:t>
       </w:r>
+      <w:proofErr w:type="spellStart"/>
       <w:r>
         <w:rPr>
           <w:color w:val="9876AA"/>
-          <w:lang w:val="en-GB"/>
-        </w:rPr>
-        <w:t xml:space="preserve">name </w:t>
-      </w:r>
-      <w:r>
-        <w:rPr>
-          <w:color w:val="CC7832"/>
-          <w:lang w:val="en-GB"/>
+        </w:rPr>
+        <w:t>name</w:t>
+      </w:r>
+      <w:proofErr w:type="spellEnd"/>
+      <w:r>
+        <w:rPr>
+          <w:color w:val="9876AA"/>
+        </w:rPr>
+        <w:t xml:space="preserve"> </w:t>
+      </w:r>
+      <w:proofErr w:type="spellStart"/>
+      <w:r>
+        <w:rPr>
+          <w:color w:val="CC7832"/>
         </w:rPr>
         <w:t>varchar</w:t>
       </w:r>
+      <w:proofErr w:type="spellEnd"/>
       <w:r>
         <w:rPr>
           <w:color w:val="A9B7C6"/>
-          <w:lang w:val="en-GB"/>
         </w:rPr>
         <w:t>(</w:t>
       </w:r>
       <w:r>
         <w:rPr>
           <w:color w:val="6897BB"/>
-          <w:lang w:val="en-GB"/>
         </w:rPr>
         <w:t>300</w:t>
       </w:r>
       <w:r>
         <w:rPr>
           <w:color w:val="A9B7C6"/>
-          <w:lang w:val="en-GB"/>
         </w:rPr>
         <w:t xml:space="preserve">) </w:t>
       </w:r>
       <w:r>
         <w:rPr>
           <w:color w:val="CC7832"/>
-          <w:lang w:val="en-GB"/>
         </w:rPr>
         <w:t>not null,</w:t>
       </w:r>
       <w:r>
         <w:rPr>
           <w:color w:val="CC7832"/>
-          <w:lang w:val="en-GB"/>
         </w:rPr>
         <w:br/>
         <w:t xml:space="preserve">                         </w:t>
@@ -3191,7 +3240,6 @@
       <w:r>
         <w:rPr>
           <w:color w:val="9876AA"/>
-          <w:lang w:val="en-GB"/>
         </w:rPr>
         <w:t>typ</w:t>
       </w:r>
@@ -3199,86 +3247,103 @@
       <w:r>
         <w:rPr>
           <w:color w:val="9876AA"/>
-          <w:lang w:val="en-GB"/>
         </w:rPr>
         <w:t xml:space="preserve"> </w:t>
       </w:r>
-      <w:r>
-        <w:rPr>
-          <w:color w:val="CC7832"/>
-          <w:lang w:val="en-GB"/>
+      <w:proofErr w:type="spellStart"/>
+      <w:r>
+        <w:rPr>
+          <w:color w:val="CC7832"/>
         </w:rPr>
         <w:t>varchar</w:t>
       </w:r>
+      <w:proofErr w:type="spellEnd"/>
       <w:r>
         <w:rPr>
           <w:color w:val="A9B7C6"/>
-          <w:lang w:val="en-GB"/>
         </w:rPr>
         <w:t>(</w:t>
       </w:r>
       <w:r>
         <w:rPr>
           <w:color w:val="6897BB"/>
-          <w:lang w:val="en-GB"/>
         </w:rPr>
         <w:t>20</w:t>
       </w:r>
       <w:r>
         <w:rPr>
           <w:color w:val="A9B7C6"/>
-          <w:lang w:val="en-GB"/>
         </w:rPr>
         <w:t xml:space="preserve">) </w:t>
       </w:r>
       <w:r>
         <w:rPr>
           <w:color w:val="CC7832"/>
-          <w:lang w:val="en-GB"/>
         </w:rPr>
         <w:t>not null</w:t>
       </w:r>
       <w:r>
         <w:rPr>
           <w:color w:val="CC7832"/>
-          <w:lang w:val="en-GB"/>
         </w:rPr>
         <w:br/>
       </w:r>
       <w:r>
         <w:rPr>
           <w:color w:val="A9B7C6"/>
-          <w:lang w:val="en-GB"/>
         </w:rPr>
         <w:t>)</w:t>
       </w:r>
       <w:r>
         <w:rPr>
           <w:color w:val="CC7832"/>
-          <w:lang w:val="en-GB"/>
         </w:rPr>
         <w:t>;</w:t>
       </w:r>
       <w:r>
         <w:rPr>
           <w:color w:val="CC7832"/>
-          <w:lang w:val="en-GB"/>
         </w:rPr>
         <w:br/>
       </w:r>
       <w:r>
         <w:rPr>
           <w:color w:val="CC7832"/>
-          <w:lang w:val="en-GB"/>
         </w:rPr>
         <w:br/>
-        <w:t xml:space="preserve">create table </w:t>
+      </w:r>
+      <w:proofErr w:type="spellStart"/>
+      <w:r>
+        <w:rPr>
+          <w:color w:val="CC7832"/>
+        </w:rPr>
+        <w:t>create</w:t>
+      </w:r>
+      <w:proofErr w:type="spellEnd"/>
+      <w:r>
+        <w:rPr>
+          <w:color w:val="CC7832"/>
+        </w:rPr>
+        <w:t xml:space="preserve"> </w:t>
+      </w:r>
+      <w:proofErr w:type="spellStart"/>
+      <w:r>
+        <w:rPr>
+          <w:color w:val="CC7832"/>
+        </w:rPr>
+        <w:t>table</w:t>
+      </w:r>
+      <w:proofErr w:type="spellEnd"/>
+      <w:r>
+        <w:rPr>
+          <w:color w:val="CC7832"/>
+        </w:rPr>
+        <w:t xml:space="preserve"> </w:t>
       </w:r>
       <w:proofErr w:type="spellStart"/>
       <w:r>
         <w:rPr>
           <w:color w:val="A9B7C6"/>
-          <w:lang w:val="en-GB"/>
         </w:rPr>
         <w:t>kategorie</w:t>
       </w:r>
@@ -3286,30 +3351,34 @@
       <w:r>
         <w:rPr>
           <w:color w:val="A9B7C6"/>
-          <w:lang w:val="en-GB"/>
         </w:rPr>
         <w:t>(</w:t>
       </w:r>
       <w:r>
         <w:rPr>
           <w:color w:val="A9B7C6"/>
-          <w:lang w:val="en-GB"/>
         </w:rPr>
         <w:br/>
         <w:t xml:space="preserve">                          </w:t>
       </w:r>
+      <w:proofErr w:type="spellStart"/>
       <w:r>
         <w:rPr>
           <w:color w:val="9876AA"/>
-          <w:lang w:val="en-GB"/>
-        </w:rPr>
-        <w:t xml:space="preserve">id </w:t>
-      </w:r>
-      <w:proofErr w:type="spellStart"/>
-      <w:r>
-        <w:rPr>
-          <w:color w:val="CC7832"/>
-          <w:lang w:val="en-GB"/>
+        </w:rPr>
+        <w:t>id</w:t>
+      </w:r>
+      <w:proofErr w:type="spellEnd"/>
+      <w:r>
+        <w:rPr>
+          <w:color w:val="9876AA"/>
+        </w:rPr>
+        <w:t xml:space="preserve"> </w:t>
+      </w:r>
+      <w:proofErr w:type="spellStart"/>
+      <w:r>
+        <w:rPr>
+          <w:color w:val="CC7832"/>
         </w:rPr>
         <w:t>bigint</w:t>
       </w:r>
@@ -3317,15 +3386,41 @@
       <w:r>
         <w:rPr>
           <w:color w:val="CC7832"/>
-          <w:lang w:val="en-GB"/>
-        </w:rPr>
-        <w:t xml:space="preserve"> primary key </w:t>
-      </w:r>
-      <w:proofErr w:type="spellStart"/>
-      <w:r>
-        <w:rPr>
-          <w:color w:val="CC7832"/>
-          <w:lang w:val="en-GB"/>
+        </w:rPr>
+        <w:t xml:space="preserve"> </w:t>
+      </w:r>
+      <w:proofErr w:type="spellStart"/>
+      <w:r>
+        <w:rPr>
+          <w:color w:val="CC7832"/>
+        </w:rPr>
+        <w:t>primary</w:t>
+      </w:r>
+      <w:proofErr w:type="spellEnd"/>
+      <w:r>
+        <w:rPr>
+          <w:color w:val="CC7832"/>
+        </w:rPr>
+        <w:t xml:space="preserve"> </w:t>
+      </w:r>
+      <w:proofErr w:type="spellStart"/>
+      <w:r>
+        <w:rPr>
+          <w:color w:val="CC7832"/>
+        </w:rPr>
+        <w:t>key</w:t>
+      </w:r>
+      <w:proofErr w:type="spellEnd"/>
+      <w:r>
+        <w:rPr>
+          <w:color w:val="CC7832"/>
+        </w:rPr>
+        <w:t xml:space="preserve"> </w:t>
+      </w:r>
+      <w:proofErr w:type="spellStart"/>
+      <w:r>
+        <w:rPr>
+          <w:color w:val="CC7832"/>
         </w:rPr>
         <w:t>auto_increment</w:t>
       </w:r>
@@ -3333,64 +3428,65 @@
       <w:r>
         <w:rPr>
           <w:color w:val="CC7832"/>
-          <w:lang w:val="en-GB"/>
         </w:rPr>
         <w:t>,</w:t>
       </w:r>
       <w:r>
         <w:rPr>
           <w:color w:val="CC7832"/>
-          <w:lang w:val="en-GB"/>
         </w:rPr>
         <w:br/>
         <w:t xml:space="preserve">                          </w:t>
       </w:r>
+      <w:proofErr w:type="spellStart"/>
       <w:r>
         <w:rPr>
           <w:color w:val="9876AA"/>
-          <w:lang w:val="en-GB"/>
-        </w:rPr>
-        <w:t xml:space="preserve">name </w:t>
-      </w:r>
-      <w:r>
-        <w:rPr>
-          <w:color w:val="CC7832"/>
-          <w:lang w:val="en-GB"/>
+        </w:rPr>
+        <w:t>name</w:t>
+      </w:r>
+      <w:proofErr w:type="spellEnd"/>
+      <w:r>
+        <w:rPr>
+          <w:color w:val="9876AA"/>
+        </w:rPr>
+        <w:t xml:space="preserve"> </w:t>
+      </w:r>
+      <w:proofErr w:type="spellStart"/>
+      <w:r>
+        <w:rPr>
+          <w:color w:val="CC7832"/>
         </w:rPr>
         <w:t>varchar</w:t>
       </w:r>
+      <w:proofErr w:type="spellEnd"/>
       <w:r>
         <w:rPr>
           <w:color w:val="A9B7C6"/>
-          <w:lang w:val="en-GB"/>
         </w:rPr>
         <w:t>(</w:t>
       </w:r>
       <w:r>
         <w:rPr>
           <w:color w:val="6897BB"/>
-          <w:lang w:val="en-GB"/>
         </w:rPr>
         <w:t>80</w:t>
       </w:r>
       <w:r>
         <w:rPr>
           <w:color w:val="A9B7C6"/>
-          <w:lang w:val="en-GB"/>
         </w:rPr>
         <w:t xml:space="preserve">) </w:t>
       </w:r>
       <w:r>
         <w:rPr>
           <w:color w:val="CC7832"/>
-          <w:lang w:val="en-GB"/>
         </w:rPr>
         <w:t>not null,</w:t>
       </w:r>
       <w:r>
         <w:rPr>
           <w:color w:val="CC7832"/>
-          <w:lang w:val="en-GB"/>
         </w:rPr>
         <w:br/>
         <w:t xml:space="preserve">                          </w:t>
@@ -3399,7 +3495,6 @@
       <w:r>
         <w:rPr>
           <w:color w:val="9876AA"/>
-          <w:lang w:val="en-GB"/>
         </w:rPr>
         <w:t>eltern_id</w:t>
       </w:r>
@@ -3407,7 +3502,6 @@
       <w:r>
         <w:rPr>
           <w:color w:val="9876AA"/>
-          <w:lang w:val="en-GB"/>
         </w:rPr>
         <w:t xml:space="preserve"> </w:t>
       </w:r>
@@ -3415,7 +3509,6 @@
       <w:r>
         <w:rPr>
           <w:color w:val="CC7832"/>
-          <w:lang w:val="en-GB"/>
         </w:rPr>
         <w:t>bigint</w:t>
       </w:r>
@@ -3423,14 +3516,12 @@
       <w:r>
         <w:rPr>
           <w:color w:val="CC7832"/>
-          <w:lang w:val="en-GB"/>
         </w:rPr>
         <w:t>,</w:t>
       </w:r>
       <w:r>
         <w:rPr>
           <w:color w:val="CC7832"/>
-          <w:lang w:val="en-GB"/>
         </w:rPr>
         <w:br/>
         <w:t xml:space="preserve">                          </w:t>
@@ -3439,7 +3530,6 @@
       <w:r>
         <w:rPr>
           <w:color w:val="9876AA"/>
-          <w:lang w:val="en-GB"/>
         </w:rPr>
         <w:t>bildname</w:t>
       </w:r>
@@ -3447,42 +3537,38 @@
       <w:r>
         <w:rPr>
           <w:color w:val="9876AA"/>
-          <w:lang w:val="en-GB"/>
         </w:rPr>
         <w:t xml:space="preserve"> </w:t>
       </w:r>
-      <w:r>
-        <w:rPr>
-          <w:color w:val="CC7832"/>
-          <w:lang w:val="en-GB"/>
+      <w:proofErr w:type="spellStart"/>
+      <w:r>
+        <w:rPr>
+          <w:color w:val="CC7832"/>
         </w:rPr>
         <w:t>varchar</w:t>
       </w:r>
+      <w:proofErr w:type="spellEnd"/>
       <w:r>
         <w:rPr>
           <w:color w:val="A9B7C6"/>
-          <w:lang w:val="en-GB"/>
         </w:rPr>
         <w:t>(</w:t>
       </w:r>
       <w:r>
         <w:rPr>
           <w:color w:val="6897BB"/>
-          <w:lang w:val="en-GB"/>
         </w:rPr>
         <w:t>200</w:t>
       </w:r>
       <w:r>
         <w:rPr>
           <w:color w:val="A9B7C6"/>
-          <w:lang w:val="en-GB"/>
         </w:rPr>
         <w:t>)</w:t>
       </w:r>
       <w:r>
         <w:rPr>
           <w:color w:val="A9B7C6"/>
-          <w:lang w:val="en-GB"/>
         </w:rPr>
         <w:br/>
         <w:t>)</w:t>
@@ -3490,30 +3576,53 @@
       <w:r>
         <w:rPr>
           <w:color w:val="CC7832"/>
-          <w:lang w:val="en-GB"/>
         </w:rPr>
         <w:t>;</w:t>
       </w:r>
       <w:r>
         <w:rPr>
           <w:color w:val="CC7832"/>
-          <w:lang w:val="en-GB"/>
         </w:rPr>
         <w:br/>
       </w:r>
       <w:r>
         <w:rPr>
           <w:color w:val="CC7832"/>
-          <w:lang w:val="en-GB"/>
         </w:rPr>
         <w:br/>
-        <w:t xml:space="preserve">create table </w:t>
+      </w:r>
+      <w:proofErr w:type="spellStart"/>
+      <w:r>
+        <w:rPr>
+          <w:color w:val="CC7832"/>
+        </w:rPr>
+        <w:t>create</w:t>
+      </w:r>
+      <w:proofErr w:type="spellEnd"/>
+      <w:r>
+        <w:rPr>
+          <w:color w:val="CC7832"/>
+        </w:rPr>
+        <w:t xml:space="preserve"> </w:t>
+      </w:r>
+      <w:proofErr w:type="spellStart"/>
+      <w:r>
+        <w:rPr>
+          <w:color w:val="CC7832"/>
+        </w:rPr>
+        <w:t>table</w:t>
+      </w:r>
+      <w:proofErr w:type="spellEnd"/>
+      <w:r>
+        <w:rPr>
+          <w:color w:val="CC7832"/>
+        </w:rPr>
+        <w:t xml:space="preserve"> </w:t>
       </w:r>
       <w:proofErr w:type="spellStart"/>
       <w:r>
         <w:rPr>
           <w:color w:val="A9B7C6"/>
-          <w:lang w:val="en-GB"/>
         </w:rPr>
         <w:t>gericht_hat_allergen</w:t>
       </w:r>
@@ -3521,14 +3630,12 @@
       <w:r>
         <w:rPr>
           <w:color w:val="A9B7C6"/>
-          <w:lang w:val="en-GB"/>
         </w:rPr>
         <w:t>(</w:t>
       </w:r>
       <w:r>
         <w:rPr>
           <w:color w:val="A9B7C6"/>
-          <w:lang w:val="en-GB"/>
         </w:rPr>
         <w:br/>
         <w:t xml:space="preserve">                                     </w:t>
@@ -3536,49 +3643,44 @@
       <w:r>
         <w:rPr>
           <w:color w:val="9876AA"/>
-          <w:lang w:val="en-GB"/>
         </w:rPr>
         <w:t xml:space="preserve">code </w:t>
       </w:r>
-      <w:r>
-        <w:rPr>
-          <w:color w:val="CC7832"/>
-          <w:lang w:val="en-GB"/>
+      <w:proofErr w:type="spellStart"/>
+      <w:r>
+        <w:rPr>
+          <w:color w:val="CC7832"/>
         </w:rPr>
         <w:t>char</w:t>
       </w:r>
+      <w:proofErr w:type="spellEnd"/>
       <w:r>
         <w:rPr>
           <w:color w:val="A9B7C6"/>
-          <w:lang w:val="en-GB"/>
         </w:rPr>
         <w:t>(</w:t>
       </w:r>
       <w:r>
         <w:rPr>
           <w:color w:val="6897BB"/>
-          <w:lang w:val="en-GB"/>
         </w:rPr>
         <w:t>4</w:t>
       </w:r>
       <w:r>
         <w:rPr>
           <w:color w:val="A9B7C6"/>
-          <w:lang w:val="en-GB"/>
         </w:rPr>
         <w:t>)</w:t>
       </w:r>
       <w:r>
         <w:rPr>
           <w:color w:val="CC7832"/>
-          <w:lang w:val="en-GB"/>
         </w:rPr>
         <w:t>,</w:t>
       </w:r>
       <w:r>
         <w:rPr>
           <w:color w:val="CC7832"/>
-          <w:lang w:val="en-GB"/>
         </w:rPr>
         <w:br/>
         <w:t xml:space="preserve">                                     </w:t>
@@ -3587,7 +3689,6 @@
       <w:r>
         <w:rPr>
           <w:color w:val="9876AA"/>
-          <w:lang w:val="en-GB"/>
         </w:rPr>
         <w:t>gericht_id</w:t>
       </w:r>
@@ -3595,7 +3696,6 @@
       <w:r>
         <w:rPr>
           <w:color w:val="9876AA"/>
-          <w:lang w:val="en-GB"/>
         </w:rPr>
         <w:t xml:space="preserve"> </w:t>
       </w:r>
@@ -3603,7 +3703,6 @@
       <w:r>
         <w:rPr>
           <w:color w:val="CC7832"/>
-          <w:lang w:val="en-GB"/>
         </w:rPr>
         <w:t>bigint</w:t>
       </w:r>
@@ -3611,86 +3710,138 @@
       <w:r>
         <w:rPr>
           <w:color w:val="CC7832"/>
-          <w:lang w:val="en-GB"/>
         </w:rPr>
         <w:t xml:space="preserve"> not null,</w:t>
       </w:r>
       <w:r>
         <w:rPr>
           <w:color w:val="CC7832"/>
-          <w:lang w:val="en-GB"/>
         </w:rPr>
         <w:br/>
-        <w:t xml:space="preserve">                                     foreign key </w:t>
+        <w:t xml:space="preserve">                                     </w:t>
+      </w:r>
+      <w:proofErr w:type="spellStart"/>
+      <w:r>
+        <w:rPr>
+          <w:color w:val="CC7832"/>
+        </w:rPr>
+        <w:t>foreign</w:t>
+      </w:r>
+      <w:proofErr w:type="spellEnd"/>
+      <w:r>
+        <w:rPr>
+          <w:color w:val="CC7832"/>
+        </w:rPr>
+        <w:t xml:space="preserve"> </w:t>
+      </w:r>
+      <w:proofErr w:type="spellStart"/>
+      <w:r>
+        <w:rPr>
+          <w:color w:val="CC7832"/>
+        </w:rPr>
+        <w:t>key</w:t>
+      </w:r>
+      <w:proofErr w:type="spellEnd"/>
+      <w:r>
+        <w:rPr>
+          <w:color w:val="CC7832"/>
+        </w:rPr>
+        <w:t xml:space="preserve"> </w:t>
       </w:r>
       <w:r>
         <w:rPr>
           <w:color w:val="A9B7C6"/>
-          <w:lang w:val="en-GB"/>
         </w:rPr>
         <w:t>(</w:t>
       </w:r>
       <w:r>
         <w:rPr>
           <w:color w:val="9876AA"/>
-          <w:lang w:val="en-GB"/>
         </w:rPr>
         <w:t>code</w:t>
       </w:r>
       <w:r>
         <w:rPr>
           <w:color w:val="A9B7C6"/>
-          <w:lang w:val="en-GB"/>
         </w:rPr>
         <w:t xml:space="preserve">) </w:t>
       </w:r>
-      <w:r>
-        <w:rPr>
-          <w:color w:val="CC7832"/>
-          <w:lang w:val="en-GB"/>
-        </w:rPr>
-        <w:t xml:space="preserve">references </w:t>
+      <w:proofErr w:type="spellStart"/>
+      <w:r>
+        <w:rPr>
+          <w:color w:val="CC7832"/>
+        </w:rPr>
+        <w:t>references</w:t>
+      </w:r>
+      <w:proofErr w:type="spellEnd"/>
+      <w:r>
+        <w:rPr>
+          <w:color w:val="CC7832"/>
+        </w:rPr>
+        <w:t xml:space="preserve"> </w:t>
       </w:r>
       <w:r>
         <w:rPr>
           <w:color w:val="A9B7C6"/>
-          <w:lang w:val="en-GB"/>
         </w:rPr>
         <w:t>allergen(</w:t>
       </w:r>
       <w:r>
         <w:rPr>
           <w:color w:val="9876AA"/>
-          <w:lang w:val="en-GB"/>
         </w:rPr>
         <w:t>code</w:t>
       </w:r>
       <w:r>
         <w:rPr>
           <w:color w:val="A9B7C6"/>
-          <w:lang w:val="en-GB"/>
         </w:rPr>
         <w:t>)</w:t>
       </w:r>
       <w:r>
         <w:rPr>
           <w:color w:val="CC7832"/>
-          <w:lang w:val="en-GB"/>
         </w:rPr>
         <w:t>,</w:t>
       </w:r>
       <w:r>
         <w:rPr>
           <w:color w:val="CC7832"/>
-          <w:lang w:val="en-GB"/>
         </w:rPr>
         <w:br/>
-        <w:t xml:space="preserve">                                     foreign key </w:t>
+        <w:t xml:space="preserve">                                     </w:t>
+      </w:r>
+      <w:proofErr w:type="spellStart"/>
+      <w:r>
+        <w:rPr>
+          <w:color w:val="CC7832"/>
+        </w:rPr>
+        <w:t>foreign</w:t>
+      </w:r>
+      <w:proofErr w:type="spellEnd"/>
+      <w:r>
+        <w:rPr>
+          <w:color w:val="CC7832"/>
+        </w:rPr>
+        <w:t xml:space="preserve"> </w:t>
+      </w:r>
+      <w:proofErr w:type="spellStart"/>
+      <w:r>
+        <w:rPr>
+          <w:color w:val="CC7832"/>
+        </w:rPr>
+        <w:t>key</w:t>
+      </w:r>
+      <w:proofErr w:type="spellEnd"/>
+      <w:r>
+        <w:rPr>
+          <w:color w:val="CC7832"/>
+        </w:rPr>
+        <w:t xml:space="preserve"> </w:t>
       </w:r>
       <w:r>
         <w:rPr>
           <w:color w:val="A9B7C6"/>
-          <w:lang w:val="en-GB"/>
         </w:rPr>
         <w:t>(</w:t>
       </w:r>
@@ -3698,7 +3849,6 @@
       <w:r>
         <w:rPr>
           <w:color w:val="9876AA"/>
-          <w:lang w:val="en-GB"/>
         </w:rPr>
         <w:t>gericht_id</w:t>
       </w:r>
@@ -3706,22 +3856,27 @@
       <w:r>
         <w:rPr>
           <w:color w:val="A9B7C6"/>
-          <w:lang w:val="en-GB"/>
         </w:rPr>
         <w:t xml:space="preserve">) </w:t>
       </w:r>
-      <w:r>
-        <w:rPr>
-          <w:color w:val="CC7832"/>
-          <w:lang w:val="en-GB"/>
-        </w:rPr>
-        <w:t xml:space="preserve">references </w:t>
+      <w:proofErr w:type="spellStart"/>
+      <w:r>
+        <w:rPr>
+          <w:color w:val="CC7832"/>
+        </w:rPr>
+        <w:t>references</w:t>
+      </w:r>
+      <w:proofErr w:type="spellEnd"/>
+      <w:r>
+        <w:rPr>
+          <w:color w:val="CC7832"/>
+        </w:rPr>
+        <w:t xml:space="preserve"> </w:t>
       </w:r>
       <w:proofErr w:type="spellStart"/>
       <w:r>
         <w:rPr>
           <w:color w:val="A9B7C6"/>
-          <w:lang w:val="en-GB"/>
         </w:rPr>
         <w:t>gericht</w:t>
       </w:r>
@@ -3729,35 +3884,32 @@
       <w:r>
         <w:rPr>
           <w:color w:val="A9B7C6"/>
-          <w:lang w:val="en-GB"/>
         </w:rPr>
         <w:t>(</w:t>
       </w:r>
+      <w:proofErr w:type="spellStart"/>
       <w:r>
         <w:rPr>
           <w:color w:val="9876AA"/>
-          <w:lang w:val="en-GB"/>
         </w:rPr>
         <w:t>id</w:t>
       </w:r>
+      <w:proofErr w:type="spellEnd"/>
       <w:r>
         <w:rPr>
           <w:color w:val="A9B7C6"/>
-          <w:lang w:val="en-GB"/>
         </w:rPr>
         <w:t>)</w:t>
       </w:r>
       <w:r>
         <w:rPr>
           <w:color w:val="A9B7C6"/>
-          <w:lang w:val="en-GB"/>
         </w:rPr>
         <w:br/>
       </w:r>
       <w:r>
         <w:rPr>
           <w:color w:val="A9B7C6"/>
-          <w:lang w:val="en-GB"/>
         </w:rPr>
         <w:br/>
         <w:t>)</w:t>
@@ -3765,23 +3917,47 @@
       <w:r>
         <w:rPr>
           <w:color w:val="CC7832"/>
-          <w:lang w:val="en-GB"/>
         </w:rPr>
         <w:t>;</w:t>
       </w:r>
       <w:r>
         <w:rPr>
           <w:color w:val="CC7832"/>
-          <w:lang w:val="en-GB"/>
         </w:rPr>
         <w:br/>
-        <w:t xml:space="preserve">create table </w:t>
+      </w:r>
+      <w:proofErr w:type="spellStart"/>
+      <w:r>
+        <w:rPr>
+          <w:color w:val="CC7832"/>
+        </w:rPr>
+        <w:t>create</w:t>
+      </w:r>
+      <w:proofErr w:type="spellEnd"/>
+      <w:r>
+        <w:rPr>
+          <w:color w:val="CC7832"/>
+        </w:rPr>
+        <w:t xml:space="preserve"> </w:t>
+      </w:r>
+      <w:proofErr w:type="spellStart"/>
+      <w:r>
+        <w:rPr>
+          <w:color w:val="CC7832"/>
+        </w:rPr>
+        <w:t>table</w:t>
+      </w:r>
+      <w:proofErr w:type="spellEnd"/>
+      <w:r>
+        <w:rPr>
+          <w:color w:val="CC7832"/>
+        </w:rPr>
+        <w:t xml:space="preserve"> </w:t>
       </w:r>
       <w:proofErr w:type="spellStart"/>
       <w:r>
         <w:rPr>
           <w:color w:val="A9B7C6"/>
-          <w:lang w:val="en-GB"/>
         </w:rPr>
         <w:t>gericht_hat_kategorie</w:t>
       </w:r>
@@ -3789,7 +3965,6 @@
       <w:r>
         <w:rPr>
           <w:color w:val="A9B7C6"/>
-          <w:lang w:val="en-GB"/>
         </w:rPr>
         <w:br/>
         <w:t>(</w:t>
@@ -3797,7 +3972,6 @@
       <w:r>
         <w:rPr>
           <w:color w:val="A9B7C6"/>
-          <w:lang w:val="en-GB"/>
         </w:rPr>
         <w:br/>
         <w:t xml:space="preserve">    </w:t>
@@ -3806,7 +3980,6 @@
       <w:r>
         <w:rPr>
           <w:color w:val="9876AA"/>
-          <w:lang w:val="en-GB"/>
         </w:rPr>
         <w:t>gericht_id</w:t>
       </w:r>
@@ -3814,7 +3987,6 @@
       <w:r>
         <w:rPr>
           <w:color w:val="9876AA"/>
-          <w:lang w:val="en-GB"/>
         </w:rPr>
         <w:t xml:space="preserve">   </w:t>
       </w:r>
@@ -3822,7 +3994,6 @@
       <w:r>
         <w:rPr>
           <w:color w:val="CC7832"/>
-          <w:lang w:val="en-GB"/>
         </w:rPr>
         <w:t>bigint</w:t>
       </w:r>
@@ -3830,14 +4001,12 @@
       <w:r>
         <w:rPr>
           <w:color w:val="CC7832"/>
-          <w:lang w:val="en-GB"/>
         </w:rPr>
         <w:t xml:space="preserve"> not null,</w:t>
       </w:r>
       <w:r>
         <w:rPr>
           <w:color w:val="CC7832"/>
-          <w:lang w:val="en-GB"/>
         </w:rPr>
         <w:br/>
         <w:t xml:space="preserve">    </w:t>
@@ -3846,7 +4015,6 @@
       <w:r>
         <w:rPr>
           <w:color w:val="9876AA"/>
-          <w:lang w:val="en-GB"/>
         </w:rPr>
         <w:t>kategorie_id</w:t>
       </w:r>
@@ -3854,7 +4022,6 @@
       <w:r>
         <w:rPr>
           <w:color w:val="9876AA"/>
-          <w:lang w:val="en-GB"/>
         </w:rPr>
         <w:t xml:space="preserve"> </w:t>
       </w:r>
@@ -3862,7 +4029,6 @@
       <w:r>
         <w:rPr>
           <w:color w:val="CC7832"/>
-          <w:lang w:val="en-GB"/>
         </w:rPr>
         <w:t>bigint</w:t>
       </w:r>
@@ -3870,22 +4036,47 @@
       <w:r>
         <w:rPr>
           <w:color w:val="CC7832"/>
-          <w:lang w:val="en-GB"/>
         </w:rPr>
         <w:t xml:space="preserve"> not null,</w:t>
       </w:r>
       <w:r>
         <w:rPr>
           <w:color w:val="CC7832"/>
-          <w:lang w:val="en-GB"/>
         </w:rPr>
         <w:br/>
-        <w:t xml:space="preserve">    foreign key </w:t>
+        <w:t xml:space="preserve">    </w:t>
+      </w:r>
+      <w:proofErr w:type="spellStart"/>
+      <w:r>
+        <w:rPr>
+          <w:color w:val="CC7832"/>
+        </w:rPr>
+        <w:t>foreign</w:t>
+      </w:r>
+      <w:proofErr w:type="spellEnd"/>
+      <w:r>
+        <w:rPr>
+          <w:color w:val="CC7832"/>
+        </w:rPr>
+        <w:t xml:space="preserve"> </w:t>
+      </w:r>
+      <w:proofErr w:type="spellStart"/>
+      <w:r>
+        <w:rPr>
+          <w:color w:val="CC7832"/>
+        </w:rPr>
+        <w:t>key</w:t>
+      </w:r>
+      <w:proofErr w:type="spellEnd"/>
+      <w:r>
+        <w:rPr>
+          <w:color w:val="CC7832"/>
+        </w:rPr>
+        <w:t xml:space="preserve"> </w:t>
       </w:r>
       <w:r>
         <w:rPr>
           <w:color w:val="A9B7C6"/>
-          <w:lang w:val="en-GB"/>
         </w:rPr>
         <w:t>(</w:t>
       </w:r>
@@ -3893,7 +4084,6 @@
       <w:r>
         <w:rPr>
           <w:color w:val="9876AA"/>
-          <w:lang w:val="en-GB"/>
         </w:rPr>
         <w:t>gericht_id</w:t>
       </w:r>
@@ -3901,22 +4091,27 @@
       <w:r>
         <w:rPr>
           <w:color w:val="A9B7C6"/>
-          <w:lang w:val="en-GB"/>
         </w:rPr>
         <w:t xml:space="preserve">) </w:t>
       </w:r>
-      <w:r>
-        <w:rPr>
-          <w:color w:val="CC7832"/>
-          <w:lang w:val="en-GB"/>
-        </w:rPr>
-        <w:t xml:space="preserve">references </w:t>
+      <w:proofErr w:type="spellStart"/>
+      <w:r>
+        <w:rPr>
+          <w:color w:val="CC7832"/>
+        </w:rPr>
+        <w:t>references</w:t>
+      </w:r>
+      <w:proofErr w:type="spellEnd"/>
+      <w:r>
+        <w:rPr>
+          <w:color w:val="CC7832"/>
+        </w:rPr>
+        <w:t xml:space="preserve"> </w:t>
       </w:r>
       <w:proofErr w:type="spellStart"/>
       <w:r>
         <w:rPr>
           <w:color w:val="A9B7C6"/>
-          <w:lang w:val="en-GB"/>
         </w:rPr>
         <w:t>gericht</w:t>
       </w:r>
@@ -3924,43 +4119,67 @@
       <w:r>
         <w:rPr>
           <w:color w:val="A9B7C6"/>
-          <w:lang w:val="en-GB"/>
         </w:rPr>
         <w:t xml:space="preserve"> (</w:t>
       </w:r>
+      <w:proofErr w:type="spellStart"/>
       <w:r>
         <w:rPr>
           <w:color w:val="9876AA"/>
-          <w:lang w:val="en-GB"/>
         </w:rPr>
         <w:t>id</w:t>
       </w:r>
+      <w:proofErr w:type="spellEnd"/>
       <w:r>
         <w:rPr>
           <w:color w:val="A9B7C6"/>
-          <w:lang w:val="en-GB"/>
         </w:rPr>
         <w:t>)</w:t>
       </w:r>
       <w:r>
         <w:rPr>
           <w:color w:val="CC7832"/>
-          <w:lang w:val="en-GB"/>
         </w:rPr>
         <w:t>,</w:t>
       </w:r>
       <w:r>
         <w:rPr>
           <w:color w:val="CC7832"/>
-          <w:lang w:val="en-GB"/>
         </w:rPr>
         <w:br/>
-        <w:t xml:space="preserve">    foreign key </w:t>
+        <w:t xml:space="preserve">    </w:t>
+      </w:r>
+      <w:proofErr w:type="spellStart"/>
+      <w:r>
+        <w:rPr>
+          <w:color w:val="CC7832"/>
+        </w:rPr>
+        <w:t>foreign</w:t>
+      </w:r>
+      <w:proofErr w:type="spellEnd"/>
+      <w:r>
+        <w:rPr>
+          <w:color w:val="CC7832"/>
+        </w:rPr>
+        <w:t xml:space="preserve"> </w:t>
+      </w:r>
+      <w:proofErr w:type="spellStart"/>
+      <w:r>
+        <w:rPr>
+          <w:color w:val="CC7832"/>
+        </w:rPr>
+        <w:t>key</w:t>
+      </w:r>
+      <w:proofErr w:type="spellEnd"/>
+      <w:r>
+        <w:rPr>
+          <w:color w:val="CC7832"/>
+        </w:rPr>
+        <w:t xml:space="preserve"> </w:t>
       </w:r>
       <w:r>
         <w:rPr>
           <w:color w:val="A9B7C6"/>
-          <w:lang w:val="en-GB"/>
         </w:rPr>
         <w:t>(</w:t>
       </w:r>
@@ -3968,7 +4187,6 @@
       <w:r>
         <w:rPr>
           <w:color w:val="9876AA"/>
-          <w:lang w:val="en-GB"/>
         </w:rPr>
         <w:t>kategorie_id</w:t>
       </w:r>
@@ -3976,22 +4194,27 @@
       <w:r>
         <w:rPr>
           <w:color w:val="A9B7C6"/>
-          <w:lang w:val="en-GB"/>
         </w:rPr>
         <w:t xml:space="preserve">) </w:t>
       </w:r>
-      <w:r>
-        <w:rPr>
-          <w:color w:val="CC7832"/>
-          <w:lang w:val="en-GB"/>
-        </w:rPr>
-        <w:t xml:space="preserve">references </w:t>
+      <w:proofErr w:type="spellStart"/>
+      <w:r>
+        <w:rPr>
+          <w:color w:val="CC7832"/>
+        </w:rPr>
+        <w:t>references</w:t>
+      </w:r>
+      <w:proofErr w:type="spellEnd"/>
+      <w:r>
+        <w:rPr>
+          <w:color w:val="CC7832"/>
+        </w:rPr>
+        <w:t xml:space="preserve"> </w:t>
       </w:r>
       <w:proofErr w:type="spellStart"/>
       <w:r>
         <w:rPr>
           <w:color w:val="A9B7C6"/>
-          <w:lang w:val="en-GB"/>
         </w:rPr>
         <w:t>kategorie</w:t>
       </w:r>
@@ -3999,28 +4222,26 @@
       <w:r>
         <w:rPr>
           <w:color w:val="A9B7C6"/>
-          <w:lang w:val="en-GB"/>
         </w:rPr>
         <w:t xml:space="preserve"> (</w:t>
       </w:r>
+      <w:proofErr w:type="spellStart"/>
       <w:r>
         <w:rPr>
           <w:color w:val="9876AA"/>
-          <w:lang w:val="en-GB"/>
         </w:rPr>
         <w:t>id</w:t>
       </w:r>
+      <w:proofErr w:type="spellEnd"/>
       <w:r>
         <w:rPr>
           <w:color w:val="A9B7C6"/>
-          <w:lang w:val="en-GB"/>
         </w:rPr>
         <w:t>)</w:t>
       </w:r>
       <w:r>
         <w:rPr>
           <w:color w:val="A9B7C6"/>
-          <w:lang w:val="en-GB"/>
         </w:rPr>
         <w:br/>
         <w:t>)</w:t>
@@ -4028,7 +4249,6 @@
       <w:r>
         <w:rPr>
           <w:color w:val="CC7832"/>
-          <w:lang w:val="en-GB"/>
         </w:rPr>
         <w:t>;</w:t>
       </w:r>
@@ -4039,7 +4259,6 @@
         <w:shd w:val="clear" w:color="auto" w:fill="2B2B2B"/>
         <w:rPr>
           <w:color w:val="CC7832"/>
-          <w:lang w:val="en-GB"/>
         </w:rPr>
       </w:pPr>
     </w:p>
@@ -4049,7 +4268,6 @@
         <w:shd w:val="clear" w:color="auto" w:fill="2B2B2B"/>
         <w:rPr>
           <w:color w:val="CC7832"/>
-          <w:lang w:val="en-GB"/>
         </w:rPr>
       </w:pPr>
     </w:p>
@@ -4059,13 +4277,11 @@
         <w:shd w:val="clear" w:color="auto" w:fill="2B2B2B"/>
         <w:rPr>
           <w:color w:val="CC7832"/>
-          <w:lang w:val="en-GB"/>
-        </w:rPr>
-      </w:pPr>
-      <w:r>
-        <w:rPr>
-          <w:color w:val="CC7832"/>
-          <w:lang w:val="en-GB"/>
+        </w:rPr>
+      </w:pPr>
+      <w:r>
+        <w:rPr>
+          <w:color w:val="CC7832"/>
         </w:rPr>
         <w:t xml:space="preserve">und </w:t>
       </w:r>
@@ -4076,7 +4292,6 @@
         <w:shd w:val="clear" w:color="auto" w:fill="2B2B2B"/>
         <w:rPr>
           <w:color w:val="CC7832"/>
-          <w:lang w:val="en-GB"/>
         </w:rPr>
       </w:pPr>
     </w:p>
@@ -4107,18 +4322,40 @@
           <w:color w:val="A9B7C6"/>
           <w:sz w:val="20"/>
           <w:szCs w:val="20"/>
-          <w:lang w:eastAsia="de-DE"/>
-        </w:rPr>
-      </w:pPr>
-      <w:r>
-        <w:rPr>
-          <w:rFonts w:ascii="Courier New" w:eastAsia="Times New Roman" w:hAnsi="Courier New" w:cs="Courier New"/>
-          <w:color w:val="CC7832"/>
-          <w:sz w:val="20"/>
-          <w:szCs w:val="20"/>
-          <w:lang w:eastAsia="de-DE"/>
-        </w:rPr>
-        <w:t xml:space="preserve">alter database </w:t>
+          <w:lang w:val="de-DE" w:eastAsia="de-DE"/>
+        </w:rPr>
+      </w:pPr>
+      <w:r>
+        <w:rPr>
+          <w:rFonts w:ascii="Courier New" w:eastAsia="Times New Roman" w:hAnsi="Courier New" w:cs="Courier New"/>
+          <w:color w:val="CC7832"/>
+          <w:sz w:val="20"/>
+          <w:szCs w:val="20"/>
+          <w:lang w:val="de-DE" w:eastAsia="de-DE"/>
+        </w:rPr>
+        <w:t xml:space="preserve">alter </w:t>
+      </w:r>
+      <w:proofErr w:type="spellStart"/>
+      <w:r>
+        <w:rPr>
+          <w:rFonts w:ascii="Courier New" w:eastAsia="Times New Roman" w:hAnsi="Courier New" w:cs="Courier New"/>
+          <w:color w:val="CC7832"/>
+          <w:sz w:val="20"/>
+          <w:szCs w:val="20"/>
+          <w:lang w:val="de-DE" w:eastAsia="de-DE"/>
+        </w:rPr>
+        <w:t>database</w:t>
+      </w:r>
+      <w:proofErr w:type="spellEnd"/>
+      <w:r>
+        <w:rPr>
+          <w:rFonts w:ascii="Courier New" w:eastAsia="Times New Roman" w:hAnsi="Courier New" w:cs="Courier New"/>
+          <w:color w:val="CC7832"/>
+          <w:sz w:val="20"/>
+          <w:szCs w:val="20"/>
+          <w:lang w:val="de-DE" w:eastAsia="de-DE"/>
+        </w:rPr>
+        <w:t xml:space="preserve"> </w:t>
       </w:r>
       <w:proofErr w:type="spellStart"/>
       <w:r>
@@ -4127,7 +4364,7 @@
           <w:color w:val="A9B7C6"/>
           <w:sz w:val="20"/>
           <w:szCs w:val="20"/>
-          <w:lang w:eastAsia="de-DE"/>
+          <w:lang w:val="de-DE" w:eastAsia="de-DE"/>
         </w:rPr>
         <w:t>emensawerbseite</w:t>
       </w:r>
@@ -4138,19 +4375,31 @@
           <w:color w:val="A9B7C6"/>
           <w:sz w:val="20"/>
           <w:szCs w:val="20"/>
-          <w:lang w:eastAsia="de-DE"/>
+          <w:lang w:val="de-DE" w:eastAsia="de-DE"/>
         </w:rPr>
         <w:t xml:space="preserve"> </w:t>
       </w:r>
-      <w:r>
-        <w:rPr>
-          <w:rFonts w:ascii="Courier New" w:eastAsia="Times New Roman" w:hAnsi="Courier New" w:cs="Courier New"/>
-          <w:color w:val="CC7832"/>
-          <w:sz w:val="20"/>
-          <w:szCs w:val="20"/>
-          <w:lang w:eastAsia="de-DE"/>
-        </w:rPr>
-        <w:t xml:space="preserve">Collate </w:t>
+      <w:proofErr w:type="spellStart"/>
+      <w:r>
+        <w:rPr>
+          <w:rFonts w:ascii="Courier New" w:eastAsia="Times New Roman" w:hAnsi="Courier New" w:cs="Courier New"/>
+          <w:color w:val="CC7832"/>
+          <w:sz w:val="20"/>
+          <w:szCs w:val="20"/>
+          <w:lang w:val="de-DE" w:eastAsia="de-DE"/>
+        </w:rPr>
+        <w:t>Collate</w:t>
+      </w:r>
+      <w:proofErr w:type="spellEnd"/>
+      <w:r>
+        <w:rPr>
+          <w:rFonts w:ascii="Courier New" w:eastAsia="Times New Roman" w:hAnsi="Courier New" w:cs="Courier New"/>
+          <w:color w:val="CC7832"/>
+          <w:sz w:val="20"/>
+          <w:szCs w:val="20"/>
+          <w:lang w:val="de-DE" w:eastAsia="de-DE"/>
+        </w:rPr>
+        <w:t xml:space="preserve"> </w:t>
       </w:r>
       <w:r>
         <w:rPr>
@@ -4158,7 +4407,7 @@
           <w:color w:val="A9B7C6"/>
           <w:sz w:val="20"/>
           <w:szCs w:val="20"/>
-          <w:lang w:eastAsia="de-DE"/>
+          <w:lang w:val="de-DE" w:eastAsia="de-DE"/>
         </w:rPr>
         <w:t xml:space="preserve">= </w:t>
       </w:r>
@@ -4168,7 +4417,7 @@
           <w:color w:val="6A8759"/>
           <w:sz w:val="20"/>
           <w:szCs w:val="20"/>
-          <w:lang w:eastAsia="de-DE"/>
+          <w:lang w:val="de-DE" w:eastAsia="de-DE"/>
         </w:rPr>
         <w:t>'</w:t>
       </w:r>
@@ -4179,19 +4428,18 @@
           <w:color w:val="6A8759"/>
           <w:sz w:val="20"/>
           <w:szCs w:val="20"/>
-          <w:lang w:eastAsia="de-DE"/>
+          <w:lang w:val="de-DE" w:eastAsia="de-DE"/>
         </w:rPr>
         <w:t>utf8mb4_unicode_ci</w:t>
       </w:r>
       <w:proofErr w:type="spellEnd"/>
-      <w:proofErr w:type="gramStart"/>
       <w:r>
         <w:rPr>
           <w:rFonts w:ascii="Courier New" w:eastAsia="Times New Roman" w:hAnsi="Courier New" w:cs="Courier New"/>
           <w:color w:val="6A8759"/>
           <w:sz w:val="20"/>
           <w:szCs w:val="20"/>
-          <w:lang w:eastAsia="de-DE"/>
+          <w:lang w:val="de-DE" w:eastAsia="de-DE"/>
         </w:rPr>
         <w:t>'</w:t>
       </w:r>
@@ -4201,11 +4449,10 @@
           <w:color w:val="CC7832"/>
           <w:sz w:val="20"/>
           <w:szCs w:val="20"/>
-          <w:lang w:eastAsia="de-DE"/>
+          <w:lang w:val="de-DE" w:eastAsia="de-DE"/>
         </w:rPr>
         <w:t>;</w:t>
       </w:r>
-      <w:proofErr w:type="gramEnd"/>
     </w:p>
     <w:p>
       <w:pPr>
@@ -4234,18 +4481,40 @@
           <w:color w:val="A9B7C6"/>
           <w:sz w:val="20"/>
           <w:szCs w:val="20"/>
-          <w:lang w:eastAsia="de-DE"/>
-        </w:rPr>
-      </w:pPr>
-      <w:r>
-        <w:rPr>
-          <w:rFonts w:ascii="Courier New" w:eastAsia="Times New Roman" w:hAnsi="Courier New" w:cs="Courier New"/>
-          <w:color w:val="CC7832"/>
-          <w:sz w:val="20"/>
-          <w:szCs w:val="20"/>
-          <w:lang w:eastAsia="de-DE"/>
-        </w:rPr>
-        <w:t xml:space="preserve">alter table </w:t>
+          <w:lang w:val="de-DE" w:eastAsia="de-DE"/>
+        </w:rPr>
+      </w:pPr>
+      <w:r>
+        <w:rPr>
+          <w:rFonts w:ascii="Courier New" w:eastAsia="Times New Roman" w:hAnsi="Courier New" w:cs="Courier New"/>
+          <w:color w:val="CC7832"/>
+          <w:sz w:val="20"/>
+          <w:szCs w:val="20"/>
+          <w:lang w:val="de-DE" w:eastAsia="de-DE"/>
+        </w:rPr>
+        <w:t xml:space="preserve">alter </w:t>
+      </w:r>
+      <w:proofErr w:type="spellStart"/>
+      <w:r>
+        <w:rPr>
+          <w:rFonts w:ascii="Courier New" w:eastAsia="Times New Roman" w:hAnsi="Courier New" w:cs="Courier New"/>
+          <w:color w:val="CC7832"/>
+          <w:sz w:val="20"/>
+          <w:szCs w:val="20"/>
+          <w:lang w:val="de-DE" w:eastAsia="de-DE"/>
+        </w:rPr>
+        <w:t>table</w:t>
+      </w:r>
+      <w:proofErr w:type="spellEnd"/>
+      <w:r>
+        <w:rPr>
+          <w:rFonts w:ascii="Courier New" w:eastAsia="Times New Roman" w:hAnsi="Courier New" w:cs="Courier New"/>
+          <w:color w:val="CC7832"/>
+          <w:sz w:val="20"/>
+          <w:szCs w:val="20"/>
+          <w:lang w:val="de-DE" w:eastAsia="de-DE"/>
+        </w:rPr>
+        <w:t xml:space="preserve"> </w:t>
       </w:r>
       <w:r>
         <w:rPr>
@@ -4253,19 +4522,31 @@
           <w:color w:val="A9B7C6"/>
           <w:sz w:val="20"/>
           <w:szCs w:val="20"/>
-          <w:lang w:eastAsia="de-DE"/>
+          <w:lang w:val="de-DE" w:eastAsia="de-DE"/>
         </w:rPr>
         <w:t xml:space="preserve">allergen </w:t>
       </w:r>
-      <w:r>
-        <w:rPr>
-          <w:rFonts w:ascii="Courier New" w:eastAsia="Times New Roman" w:hAnsi="Courier New" w:cs="Courier New"/>
-          <w:color w:val="CC7832"/>
-          <w:sz w:val="20"/>
-          <w:szCs w:val="20"/>
-          <w:lang w:eastAsia="de-DE"/>
-        </w:rPr>
-        <w:t xml:space="preserve">Collate </w:t>
+      <w:proofErr w:type="spellStart"/>
+      <w:r>
+        <w:rPr>
+          <w:rFonts w:ascii="Courier New" w:eastAsia="Times New Roman" w:hAnsi="Courier New" w:cs="Courier New"/>
+          <w:color w:val="CC7832"/>
+          <w:sz w:val="20"/>
+          <w:szCs w:val="20"/>
+          <w:lang w:val="de-DE" w:eastAsia="de-DE"/>
+        </w:rPr>
+        <w:t>Collate</w:t>
+      </w:r>
+      <w:proofErr w:type="spellEnd"/>
+      <w:r>
+        <w:rPr>
+          <w:rFonts w:ascii="Courier New" w:eastAsia="Times New Roman" w:hAnsi="Courier New" w:cs="Courier New"/>
+          <w:color w:val="CC7832"/>
+          <w:sz w:val="20"/>
+          <w:szCs w:val="20"/>
+          <w:lang w:val="de-DE" w:eastAsia="de-DE"/>
+        </w:rPr>
+        <w:t xml:space="preserve"> </w:t>
       </w:r>
       <w:r>
         <w:rPr>
@@ -4273,7 +4554,7 @@
           <w:color w:val="A9B7C6"/>
           <w:sz w:val="20"/>
           <w:szCs w:val="20"/>
-          <w:lang w:eastAsia="de-DE"/>
+          <w:lang w:val="de-DE" w:eastAsia="de-DE"/>
         </w:rPr>
         <w:t xml:space="preserve">= </w:t>
       </w:r>
@@ -4283,7 +4564,7 @@
           <w:color w:val="6A8759"/>
           <w:sz w:val="20"/>
           <w:szCs w:val="20"/>
-          <w:lang w:eastAsia="de-DE"/>
+          <w:lang w:val="de-DE" w:eastAsia="de-DE"/>
         </w:rPr>
         <w:t>'</w:t>
       </w:r>
@@ -4294,7 +4575,7 @@
           <w:color w:val="6A8759"/>
           <w:sz w:val="20"/>
           <w:szCs w:val="20"/>
-          <w:lang w:eastAsia="de-DE"/>
+          <w:lang w:val="de-DE" w:eastAsia="de-DE"/>
         </w:rPr>
         <w:t>utf8mb4_unicode_ci</w:t>
       </w:r>
@@ -4305,7 +4586,7 @@
           <w:color w:val="6A8759"/>
           <w:sz w:val="20"/>
           <w:szCs w:val="20"/>
-          <w:lang w:eastAsia="de-DE"/>
+          <w:lang w:val="de-DE" w:eastAsia="de-DE"/>
         </w:rPr>
         <w:t>'</w:t>
       </w:r>
@@ -4315,7 +4596,7 @@
           <w:color w:val="CC7832"/>
           <w:sz w:val="20"/>
           <w:szCs w:val="20"/>
-          <w:lang w:eastAsia="de-DE"/>
+          <w:lang w:val="de-DE" w:eastAsia="de-DE"/>
         </w:rPr>
         <w:t>;</w:t>
       </w:r>
@@ -4325,10 +4606,32 @@
           <w:color w:val="CC7832"/>
           <w:sz w:val="20"/>
           <w:szCs w:val="20"/>
-          <w:lang w:eastAsia="de-DE"/>
+          <w:lang w:val="de-DE" w:eastAsia="de-DE"/>
         </w:rPr>
         <w:br/>
-        <w:t xml:space="preserve">alter table </w:t>
+        <w:t xml:space="preserve">alter </w:t>
+      </w:r>
+      <w:proofErr w:type="spellStart"/>
+      <w:r>
+        <w:rPr>
+          <w:rFonts w:ascii="Courier New" w:eastAsia="Times New Roman" w:hAnsi="Courier New" w:cs="Courier New"/>
+          <w:color w:val="CC7832"/>
+          <w:sz w:val="20"/>
+          <w:szCs w:val="20"/>
+          <w:lang w:val="de-DE" w:eastAsia="de-DE"/>
+        </w:rPr>
+        <w:t>table</w:t>
+      </w:r>
+      <w:proofErr w:type="spellEnd"/>
+      <w:r>
+        <w:rPr>
+          <w:rFonts w:ascii="Courier New" w:eastAsia="Times New Roman" w:hAnsi="Courier New" w:cs="Courier New"/>
+          <w:color w:val="CC7832"/>
+          <w:sz w:val="20"/>
+          <w:szCs w:val="20"/>
+          <w:lang w:val="de-DE" w:eastAsia="de-DE"/>
+        </w:rPr>
+        <w:t xml:space="preserve"> </w:t>
       </w:r>
       <w:proofErr w:type="spellStart"/>
       <w:r>
@@ -4337,7 +4640,7 @@
           <w:color w:val="A9B7C6"/>
           <w:sz w:val="20"/>
           <w:szCs w:val="20"/>
-          <w:lang w:eastAsia="de-DE"/>
+          <w:lang w:val="de-DE" w:eastAsia="de-DE"/>
         </w:rPr>
         <w:t>gericht</w:t>
       </w:r>
@@ -4348,19 +4651,31 @@
           <w:color w:val="A9B7C6"/>
           <w:sz w:val="20"/>
           <w:szCs w:val="20"/>
-          <w:lang w:eastAsia="de-DE"/>
+          <w:lang w:val="de-DE" w:eastAsia="de-DE"/>
         </w:rPr>
         <w:t xml:space="preserve"> </w:t>
       </w:r>
-      <w:r>
-        <w:rPr>
-          <w:rFonts w:ascii="Courier New" w:eastAsia="Times New Roman" w:hAnsi="Courier New" w:cs="Courier New"/>
-          <w:color w:val="CC7832"/>
-          <w:sz w:val="20"/>
-          <w:szCs w:val="20"/>
-          <w:lang w:eastAsia="de-DE"/>
-        </w:rPr>
-        <w:t xml:space="preserve">Collate </w:t>
+      <w:proofErr w:type="spellStart"/>
+      <w:r>
+        <w:rPr>
+          <w:rFonts w:ascii="Courier New" w:eastAsia="Times New Roman" w:hAnsi="Courier New" w:cs="Courier New"/>
+          <w:color w:val="CC7832"/>
+          <w:sz w:val="20"/>
+          <w:szCs w:val="20"/>
+          <w:lang w:val="de-DE" w:eastAsia="de-DE"/>
+        </w:rPr>
+        <w:t>Collate</w:t>
+      </w:r>
+      <w:proofErr w:type="spellEnd"/>
+      <w:r>
+        <w:rPr>
+          <w:rFonts w:ascii="Courier New" w:eastAsia="Times New Roman" w:hAnsi="Courier New" w:cs="Courier New"/>
+          <w:color w:val="CC7832"/>
+          <w:sz w:val="20"/>
+          <w:szCs w:val="20"/>
+          <w:lang w:val="de-DE" w:eastAsia="de-DE"/>
+        </w:rPr>
+        <w:t xml:space="preserve"> </w:t>
       </w:r>
       <w:r>
         <w:rPr>
@@ -4368,7 +4683,7 @@
           <w:color w:val="A9B7C6"/>
           <w:sz w:val="20"/>
           <w:szCs w:val="20"/>
-          <w:lang w:eastAsia="de-DE"/>
+          <w:lang w:val="de-DE" w:eastAsia="de-DE"/>
         </w:rPr>
         <w:t xml:space="preserve">= </w:t>
       </w:r>
@@ -4378,7 +4693,7 @@
           <w:color w:val="6A8759"/>
           <w:sz w:val="20"/>
           <w:szCs w:val="20"/>
-          <w:lang w:eastAsia="de-DE"/>
+          <w:lang w:val="de-DE" w:eastAsia="de-DE"/>
         </w:rPr>
         <w:t>'</w:t>
       </w:r>
@@ -4389,7 +4704,7 @@
           <w:color w:val="6A8759"/>
           <w:sz w:val="20"/>
           <w:szCs w:val="20"/>
-          <w:lang w:eastAsia="de-DE"/>
+          <w:lang w:val="de-DE" w:eastAsia="de-DE"/>
         </w:rPr>
         <w:t>utf8mb4_unicode_ci</w:t>
       </w:r>
@@ -4400,7 +4715,7 @@
           <w:color w:val="6A8759"/>
           <w:sz w:val="20"/>
           <w:szCs w:val="20"/>
-          <w:lang w:eastAsia="de-DE"/>
+          <w:lang w:val="de-DE" w:eastAsia="de-DE"/>
         </w:rPr>
         <w:t>'</w:t>
       </w:r>
@@ -4410,7 +4725,7 @@
           <w:color w:val="CC7832"/>
           <w:sz w:val="20"/>
           <w:szCs w:val="20"/>
-          <w:lang w:eastAsia="de-DE"/>
+          <w:lang w:val="de-DE" w:eastAsia="de-DE"/>
         </w:rPr>
         <w:t>;</w:t>
       </w:r>
@@ -4420,10 +4735,32 @@
           <w:color w:val="CC7832"/>
           <w:sz w:val="20"/>
           <w:szCs w:val="20"/>
-          <w:lang w:eastAsia="de-DE"/>
+          <w:lang w:val="de-DE" w:eastAsia="de-DE"/>
         </w:rPr>
         <w:br/>
-        <w:t xml:space="preserve">alter table </w:t>
+        <w:t xml:space="preserve">alter </w:t>
+      </w:r>
+      <w:proofErr w:type="spellStart"/>
+      <w:r>
+        <w:rPr>
+          <w:rFonts w:ascii="Courier New" w:eastAsia="Times New Roman" w:hAnsi="Courier New" w:cs="Courier New"/>
+          <w:color w:val="CC7832"/>
+          <w:sz w:val="20"/>
+          <w:szCs w:val="20"/>
+          <w:lang w:val="de-DE" w:eastAsia="de-DE"/>
+        </w:rPr>
+        <w:t>table</w:t>
+      </w:r>
+      <w:proofErr w:type="spellEnd"/>
+      <w:r>
+        <w:rPr>
+          <w:rFonts w:ascii="Courier New" w:eastAsia="Times New Roman" w:hAnsi="Courier New" w:cs="Courier New"/>
+          <w:color w:val="CC7832"/>
+          <w:sz w:val="20"/>
+          <w:szCs w:val="20"/>
+          <w:lang w:val="de-DE" w:eastAsia="de-DE"/>
+        </w:rPr>
+        <w:t xml:space="preserve"> </w:t>
       </w:r>
       <w:proofErr w:type="spellStart"/>
       <w:r>
@@ -4432,7 +4769,7 @@
           <w:color w:val="A9B7C6"/>
           <w:sz w:val="20"/>
           <w:szCs w:val="20"/>
-          <w:lang w:eastAsia="de-DE"/>
+          <w:lang w:val="de-DE" w:eastAsia="de-DE"/>
         </w:rPr>
         <w:t>gericht_hat_allergen</w:t>
       </w:r>
@@ -4443,19 +4780,31 @@
           <w:color w:val="A9B7C6"/>
           <w:sz w:val="20"/>
           <w:szCs w:val="20"/>
-          <w:lang w:eastAsia="de-DE"/>
+          <w:lang w:val="de-DE" w:eastAsia="de-DE"/>
         </w:rPr>
         <w:t xml:space="preserve"> </w:t>
       </w:r>
-      <w:r>
-        <w:rPr>
-          <w:rFonts w:ascii="Courier New" w:eastAsia="Times New Roman" w:hAnsi="Courier New" w:cs="Courier New"/>
-          <w:color w:val="CC7832"/>
-          <w:sz w:val="20"/>
-          <w:szCs w:val="20"/>
-          <w:lang w:eastAsia="de-DE"/>
-        </w:rPr>
-        <w:t xml:space="preserve">Collate </w:t>
+      <w:proofErr w:type="spellStart"/>
+      <w:r>
+        <w:rPr>
+          <w:rFonts w:ascii="Courier New" w:eastAsia="Times New Roman" w:hAnsi="Courier New" w:cs="Courier New"/>
+          <w:color w:val="CC7832"/>
+          <w:sz w:val="20"/>
+          <w:szCs w:val="20"/>
+          <w:lang w:val="de-DE" w:eastAsia="de-DE"/>
+        </w:rPr>
+        <w:t>Collate</w:t>
+      </w:r>
+      <w:proofErr w:type="spellEnd"/>
+      <w:r>
+        <w:rPr>
+          <w:rFonts w:ascii="Courier New" w:eastAsia="Times New Roman" w:hAnsi="Courier New" w:cs="Courier New"/>
+          <w:color w:val="CC7832"/>
+          <w:sz w:val="20"/>
+          <w:szCs w:val="20"/>
+          <w:lang w:val="de-DE" w:eastAsia="de-DE"/>
+        </w:rPr>
+        <w:t xml:space="preserve"> </w:t>
       </w:r>
       <w:r>
         <w:rPr>
@@ -4463,7 +4812,7 @@
           <w:color w:val="A9B7C6"/>
           <w:sz w:val="20"/>
           <w:szCs w:val="20"/>
-          <w:lang w:eastAsia="de-DE"/>
+          <w:lang w:val="de-DE" w:eastAsia="de-DE"/>
         </w:rPr>
         <w:t xml:space="preserve">= </w:t>
       </w:r>
@@ -4473,7 +4822,7 @@
           <w:color w:val="6A8759"/>
           <w:sz w:val="20"/>
           <w:szCs w:val="20"/>
-          <w:lang w:eastAsia="de-DE"/>
+          <w:lang w:val="de-DE" w:eastAsia="de-DE"/>
         </w:rPr>
         <w:t>'</w:t>
       </w:r>
@@ -4484,7 +4833,7 @@
           <w:color w:val="6A8759"/>
           <w:sz w:val="20"/>
           <w:szCs w:val="20"/>
-          <w:lang w:eastAsia="de-DE"/>
+          <w:lang w:val="de-DE" w:eastAsia="de-DE"/>
         </w:rPr>
         <w:t>utf8mb4_unicode_ci</w:t>
       </w:r>
@@ -4495,7 +4844,7 @@
           <w:color w:val="6A8759"/>
           <w:sz w:val="20"/>
           <w:szCs w:val="20"/>
-          <w:lang w:eastAsia="de-DE"/>
+          <w:lang w:val="de-DE" w:eastAsia="de-DE"/>
         </w:rPr>
         <w:t>'</w:t>
       </w:r>
@@ -4505,7 +4854,7 @@
           <w:color w:val="CC7832"/>
           <w:sz w:val="20"/>
           <w:szCs w:val="20"/>
-          <w:lang w:eastAsia="de-DE"/>
+          <w:lang w:val="de-DE" w:eastAsia="de-DE"/>
         </w:rPr>
         <w:t>;</w:t>
       </w:r>
@@ -4515,10 +4864,32 @@
           <w:color w:val="CC7832"/>
           <w:sz w:val="20"/>
           <w:szCs w:val="20"/>
-          <w:lang w:eastAsia="de-DE"/>
+          <w:lang w:val="de-DE" w:eastAsia="de-DE"/>
         </w:rPr>
         <w:br/>
-        <w:t xml:space="preserve">alter table </w:t>
+        <w:t xml:space="preserve">alter </w:t>
+      </w:r>
+      <w:proofErr w:type="spellStart"/>
+      <w:r>
+        <w:rPr>
+          <w:rFonts w:ascii="Courier New" w:eastAsia="Times New Roman" w:hAnsi="Courier New" w:cs="Courier New"/>
+          <w:color w:val="CC7832"/>
+          <w:sz w:val="20"/>
+          <w:szCs w:val="20"/>
+          <w:lang w:val="de-DE" w:eastAsia="de-DE"/>
+        </w:rPr>
+        <w:t>table</w:t>
+      </w:r>
+      <w:proofErr w:type="spellEnd"/>
+      <w:r>
+        <w:rPr>
+          <w:rFonts w:ascii="Courier New" w:eastAsia="Times New Roman" w:hAnsi="Courier New" w:cs="Courier New"/>
+          <w:color w:val="CC7832"/>
+          <w:sz w:val="20"/>
+          <w:szCs w:val="20"/>
+          <w:lang w:val="de-DE" w:eastAsia="de-DE"/>
+        </w:rPr>
+        <w:t xml:space="preserve"> </w:t>
       </w:r>
       <w:proofErr w:type="spellStart"/>
       <w:r>
@@ -4527,7 +4898,7 @@
           <w:color w:val="A9B7C6"/>
           <w:sz w:val="20"/>
           <w:szCs w:val="20"/>
-          <w:lang w:eastAsia="de-DE"/>
+          <w:lang w:val="de-DE" w:eastAsia="de-DE"/>
         </w:rPr>
         <w:t>gericht_hat_kategorie</w:t>
       </w:r>
@@ -4538,19 +4909,31 @@
           <w:color w:val="A9B7C6"/>
           <w:sz w:val="20"/>
           <w:szCs w:val="20"/>
-          <w:lang w:eastAsia="de-DE"/>
+          <w:lang w:val="de-DE" w:eastAsia="de-DE"/>
         </w:rPr>
         <w:t xml:space="preserve"> </w:t>
       </w:r>
-      <w:r>
-        <w:rPr>
-          <w:rFonts w:ascii="Courier New" w:eastAsia="Times New Roman" w:hAnsi="Courier New" w:cs="Courier New"/>
-          <w:color w:val="CC7832"/>
-          <w:sz w:val="20"/>
-          <w:szCs w:val="20"/>
-          <w:lang w:eastAsia="de-DE"/>
-        </w:rPr>
-        <w:t xml:space="preserve">Collate </w:t>
+      <w:proofErr w:type="spellStart"/>
+      <w:r>
+        <w:rPr>
+          <w:rFonts w:ascii="Courier New" w:eastAsia="Times New Roman" w:hAnsi="Courier New" w:cs="Courier New"/>
+          <w:color w:val="CC7832"/>
+          <w:sz w:val="20"/>
+          <w:szCs w:val="20"/>
+          <w:lang w:val="de-DE" w:eastAsia="de-DE"/>
+        </w:rPr>
+        <w:t>Collate</w:t>
+      </w:r>
+      <w:proofErr w:type="spellEnd"/>
+      <w:r>
+        <w:rPr>
+          <w:rFonts w:ascii="Courier New" w:eastAsia="Times New Roman" w:hAnsi="Courier New" w:cs="Courier New"/>
+          <w:color w:val="CC7832"/>
+          <w:sz w:val="20"/>
+          <w:szCs w:val="20"/>
+          <w:lang w:val="de-DE" w:eastAsia="de-DE"/>
+        </w:rPr>
+        <w:t xml:space="preserve"> </w:t>
       </w:r>
       <w:r>
         <w:rPr>
@@ -4558,7 +4941,7 @@
           <w:color w:val="A9B7C6"/>
           <w:sz w:val="20"/>
           <w:szCs w:val="20"/>
-          <w:lang w:eastAsia="de-DE"/>
+          <w:lang w:val="de-DE" w:eastAsia="de-DE"/>
         </w:rPr>
         <w:t xml:space="preserve">= </w:t>
       </w:r>
@@ -4568,7 +4951,7 @@
           <w:color w:val="6A8759"/>
           <w:sz w:val="20"/>
           <w:szCs w:val="20"/>
-          <w:lang w:eastAsia="de-DE"/>
+          <w:lang w:val="de-DE" w:eastAsia="de-DE"/>
         </w:rPr>
         <w:t>'</w:t>
       </w:r>
@@ -4579,7 +4962,7 @@
           <w:color w:val="6A8759"/>
           <w:sz w:val="20"/>
           <w:szCs w:val="20"/>
-          <w:lang w:eastAsia="de-DE"/>
+          <w:lang w:val="de-DE" w:eastAsia="de-DE"/>
         </w:rPr>
         <w:t>utf8mb4_unicode_ci</w:t>
       </w:r>
@@ -4590,7 +4973,7 @@
           <w:color w:val="6A8759"/>
           <w:sz w:val="20"/>
           <w:szCs w:val="20"/>
-          <w:lang w:eastAsia="de-DE"/>
+          <w:lang w:val="de-DE" w:eastAsia="de-DE"/>
         </w:rPr>
         <w:t>'</w:t>
       </w:r>
@@ -4600,7 +4983,7 @@
           <w:color w:val="CC7832"/>
           <w:sz w:val="20"/>
           <w:szCs w:val="20"/>
-          <w:lang w:eastAsia="de-DE"/>
+          <w:lang w:val="de-DE" w:eastAsia="de-DE"/>
         </w:rPr>
         <w:t>;</w:t>
       </w:r>
@@ -4610,10 +4993,32 @@
           <w:color w:val="CC7832"/>
           <w:sz w:val="20"/>
           <w:szCs w:val="20"/>
-          <w:lang w:eastAsia="de-DE"/>
+          <w:lang w:val="de-DE" w:eastAsia="de-DE"/>
         </w:rPr>
         <w:br/>
-        <w:t xml:space="preserve">alter table </w:t>
+        <w:t xml:space="preserve">alter </w:t>
+      </w:r>
+      <w:proofErr w:type="spellStart"/>
+      <w:r>
+        <w:rPr>
+          <w:rFonts w:ascii="Courier New" w:eastAsia="Times New Roman" w:hAnsi="Courier New" w:cs="Courier New"/>
+          <w:color w:val="CC7832"/>
+          <w:sz w:val="20"/>
+          <w:szCs w:val="20"/>
+          <w:lang w:val="de-DE" w:eastAsia="de-DE"/>
+        </w:rPr>
+        <w:t>table</w:t>
+      </w:r>
+      <w:proofErr w:type="spellEnd"/>
+      <w:r>
+        <w:rPr>
+          <w:rFonts w:ascii="Courier New" w:eastAsia="Times New Roman" w:hAnsi="Courier New" w:cs="Courier New"/>
+          <w:color w:val="CC7832"/>
+          <w:sz w:val="20"/>
+          <w:szCs w:val="20"/>
+          <w:lang w:val="de-DE" w:eastAsia="de-DE"/>
+        </w:rPr>
+        <w:t xml:space="preserve"> </w:t>
       </w:r>
       <w:proofErr w:type="spellStart"/>
       <w:r>
@@ -4622,7 +5027,7 @@
           <w:color w:val="A9B7C6"/>
           <w:sz w:val="20"/>
           <w:szCs w:val="20"/>
-          <w:lang w:eastAsia="de-DE"/>
+          <w:lang w:val="de-DE" w:eastAsia="de-DE"/>
         </w:rPr>
         <w:t>kategorie</w:t>
       </w:r>
@@ -4633,19 +5038,31 @@
           <w:color w:val="A9B7C6"/>
           <w:sz w:val="20"/>
           <w:szCs w:val="20"/>
-          <w:lang w:eastAsia="de-DE"/>
+          <w:lang w:val="de-DE" w:eastAsia="de-DE"/>
         </w:rPr>
         <w:t xml:space="preserve"> </w:t>
       </w:r>
-      <w:r>
-        <w:rPr>
-          <w:rFonts w:ascii="Courier New" w:eastAsia="Times New Roman" w:hAnsi="Courier New" w:cs="Courier New"/>
-          <w:color w:val="CC7832"/>
-          <w:sz w:val="20"/>
-          <w:szCs w:val="20"/>
-          <w:lang w:eastAsia="de-DE"/>
-        </w:rPr>
-        <w:t xml:space="preserve">Collate </w:t>
+      <w:proofErr w:type="spellStart"/>
+      <w:r>
+        <w:rPr>
+          <w:rFonts w:ascii="Courier New" w:eastAsia="Times New Roman" w:hAnsi="Courier New" w:cs="Courier New"/>
+          <w:color w:val="CC7832"/>
+          <w:sz w:val="20"/>
+          <w:szCs w:val="20"/>
+          <w:lang w:val="de-DE" w:eastAsia="de-DE"/>
+        </w:rPr>
+        <w:t>Collate</w:t>
+      </w:r>
+      <w:proofErr w:type="spellEnd"/>
+      <w:r>
+        <w:rPr>
+          <w:rFonts w:ascii="Courier New" w:eastAsia="Times New Roman" w:hAnsi="Courier New" w:cs="Courier New"/>
+          <w:color w:val="CC7832"/>
+          <w:sz w:val="20"/>
+          <w:szCs w:val="20"/>
+          <w:lang w:val="de-DE" w:eastAsia="de-DE"/>
+        </w:rPr>
+        <w:t xml:space="preserve"> </w:t>
       </w:r>
       <w:r>
         <w:rPr>
@@ -4653,7 +5070,7 @@
           <w:color w:val="A9B7C6"/>
           <w:sz w:val="20"/>
           <w:szCs w:val="20"/>
-          <w:lang w:eastAsia="de-DE"/>
+          <w:lang w:val="de-DE" w:eastAsia="de-DE"/>
         </w:rPr>
         <w:t xml:space="preserve">= </w:t>
       </w:r>
@@ -4663,7 +5080,7 @@
           <w:color w:val="6A8759"/>
           <w:sz w:val="20"/>
           <w:szCs w:val="20"/>
-          <w:lang w:eastAsia="de-DE"/>
+          <w:lang w:val="de-DE" w:eastAsia="de-DE"/>
         </w:rPr>
         <w:t>'</w:t>
       </w:r>
@@ -4674,19 +5091,18 @@
           <w:color w:val="6A8759"/>
           <w:sz w:val="20"/>
           <w:szCs w:val="20"/>
-          <w:lang w:eastAsia="de-DE"/>
+          <w:lang w:val="de-DE" w:eastAsia="de-DE"/>
         </w:rPr>
         <w:t>utf8mb4_unicode_ci</w:t>
       </w:r>
       <w:proofErr w:type="spellEnd"/>
-      <w:proofErr w:type="gramStart"/>
       <w:r>
         <w:rPr>
           <w:rFonts w:ascii="Courier New" w:eastAsia="Times New Roman" w:hAnsi="Courier New" w:cs="Courier New"/>
           <w:color w:val="6A8759"/>
           <w:sz w:val="20"/>
           <w:szCs w:val="20"/>
-          <w:lang w:eastAsia="de-DE"/>
+          <w:lang w:val="de-DE" w:eastAsia="de-DE"/>
         </w:rPr>
         <w:t>'</w:t>
       </w:r>
@@ -4696,15 +5112,20 @@
           <w:color w:val="CC7832"/>
           <w:sz w:val="20"/>
           <w:szCs w:val="20"/>
-          <w:lang w:eastAsia="de-DE"/>
+          <w:lang w:val="de-DE" w:eastAsia="de-DE"/>
         </w:rPr>
         <w:t>;</w:t>
       </w:r>
-      <w:proofErr w:type="gramEnd"/>
     </w:p>
-    <w:p/>
     <w:p>
       <w:pPr>
+        <w:rPr>
+          <w:lang w:val="de-DE"/>
+        </w:rPr>
+      </w:pPr>
+    </w:p>
+    <w:p>
+      <w:pPr>
         <w:pStyle w:val="berschrift2"/>
         <w:rPr>
           <w:lang w:val="de-DE"/>
@@ -4717,7 +5138,13 @@
         <w:t>Zu Aufgabe 3.3</w:t>
       </w:r>
     </w:p>
-    <w:p/>
+    <w:p>
+      <w:pPr>
+        <w:rPr>
+          <w:lang w:val="de-DE"/>
+        </w:rPr>
+      </w:pPr>
+    </w:p>
     <w:p>
       <w:pPr>
         <w:shd w:val="clear" w:color="auto" w:fill="2B2B2B"/>
@@ -4745,18 +5172,30 @@
           <w:color w:val="A9B7C6"/>
           <w:sz w:val="20"/>
           <w:szCs w:val="20"/>
-          <w:lang w:eastAsia="de-DE"/>
-        </w:rPr>
-      </w:pPr>
-      <w:r>
-        <w:rPr>
-          <w:rFonts w:ascii="Courier New" w:eastAsia="Times New Roman" w:hAnsi="Courier New" w:cs="Courier New"/>
-          <w:color w:val="CC7832"/>
-          <w:sz w:val="20"/>
-          <w:szCs w:val="20"/>
-          <w:lang w:eastAsia="de-DE"/>
-        </w:rPr>
-        <w:t xml:space="preserve">use </w:t>
+          <w:lang w:val="de-DE" w:eastAsia="de-DE"/>
+        </w:rPr>
+      </w:pPr>
+      <w:proofErr w:type="spellStart"/>
+      <w:r>
+        <w:rPr>
+          <w:rFonts w:ascii="Courier New" w:eastAsia="Times New Roman" w:hAnsi="Courier New" w:cs="Courier New"/>
+          <w:color w:val="CC7832"/>
+          <w:sz w:val="20"/>
+          <w:szCs w:val="20"/>
+          <w:lang w:val="de-DE" w:eastAsia="de-DE"/>
+        </w:rPr>
+        <w:t>use</w:t>
+      </w:r>
+      <w:proofErr w:type="spellEnd"/>
+      <w:r>
+        <w:rPr>
+          <w:rFonts w:ascii="Courier New" w:eastAsia="Times New Roman" w:hAnsi="Courier New" w:cs="Courier New"/>
+          <w:color w:val="CC7832"/>
+          <w:sz w:val="20"/>
+          <w:szCs w:val="20"/>
+          <w:lang w:val="de-DE" w:eastAsia="de-DE"/>
+        </w:rPr>
+        <w:t xml:space="preserve"> </w:t>
       </w:r>
       <w:proofErr w:type="spellStart"/>
       <w:r>
@@ -4765,7 +5204,7 @@
           <w:color w:val="A9B7C6"/>
           <w:sz w:val="20"/>
           <w:szCs w:val="20"/>
-          <w:lang w:eastAsia="de-DE"/>
+          <w:lang w:val="de-DE" w:eastAsia="de-DE"/>
         </w:rPr>
         <w:t>emensawerbeseite</w:t>
       </w:r>
@@ -4776,7 +5215,7 @@
           <w:color w:val="CC7832"/>
           <w:sz w:val="20"/>
           <w:szCs w:val="20"/>
-          <w:lang w:eastAsia="de-DE"/>
+          <w:lang w:val="de-DE" w:eastAsia="de-DE"/>
         </w:rPr>
         <w:t>;</w:t>
       </w:r>
@@ -4786,7 +5225,7 @@
           <w:color w:val="CC7832"/>
           <w:sz w:val="20"/>
           <w:szCs w:val="20"/>
-          <w:lang w:eastAsia="de-DE"/>
+          <w:lang w:val="de-DE" w:eastAsia="de-DE"/>
         </w:rPr>
         <w:br/>
       </w:r>
@@ -4796,10 +5235,31 @@
           <w:color w:val="CC7832"/>
           <w:sz w:val="20"/>
           <w:szCs w:val="20"/>
-          <w:lang w:eastAsia="de-DE"/>
+          <w:lang w:val="de-DE" w:eastAsia="de-DE"/>
         </w:rPr>
         <w:br/>
-        <w:t xml:space="preserve">select </w:t>
+      </w:r>
+      <w:proofErr w:type="spellStart"/>
+      <w:r>
+        <w:rPr>
+          <w:rFonts w:ascii="Courier New" w:eastAsia="Times New Roman" w:hAnsi="Courier New" w:cs="Courier New"/>
+          <w:color w:val="CC7832"/>
+          <w:sz w:val="20"/>
+          <w:szCs w:val="20"/>
+          <w:lang w:val="de-DE" w:eastAsia="de-DE"/>
+        </w:rPr>
+        <w:t>select</w:t>
+      </w:r>
+      <w:proofErr w:type="spellEnd"/>
+      <w:r>
+        <w:rPr>
+          <w:rFonts w:ascii="Courier New" w:eastAsia="Times New Roman" w:hAnsi="Courier New" w:cs="Courier New"/>
+          <w:color w:val="CC7832"/>
+          <w:sz w:val="20"/>
+          <w:szCs w:val="20"/>
+          <w:lang w:val="de-DE" w:eastAsia="de-DE"/>
+        </w:rPr>
+        <w:t xml:space="preserve"> </w:t>
       </w:r>
       <w:r>
         <w:rPr>
@@ -4807,7 +5267,7 @@
           <w:color w:val="FFC66D"/>
           <w:sz w:val="20"/>
           <w:szCs w:val="20"/>
-          <w:lang w:eastAsia="de-DE"/>
+          <w:lang w:val="de-DE" w:eastAsia="de-DE"/>
         </w:rPr>
         <w:t>Count</w:t>
       </w:r>
@@ -4817,7 +5277,7 @@
           <w:color w:val="A9B7C6"/>
           <w:sz w:val="20"/>
           <w:szCs w:val="20"/>
-          <w:lang w:eastAsia="de-DE"/>
+          <w:lang w:val="de-DE" w:eastAsia="de-DE"/>
         </w:rPr>
         <w:t xml:space="preserve"> (</w:t>
       </w:r>
@@ -4827,7 +5287,7 @@
           <w:color w:val="FFC66D"/>
           <w:sz w:val="20"/>
           <w:szCs w:val="20"/>
-          <w:lang w:eastAsia="de-DE"/>
+          <w:lang w:val="de-DE" w:eastAsia="de-DE"/>
         </w:rPr>
         <w:t>*</w:t>
       </w:r>
@@ -4837,19 +5297,31 @@
           <w:color w:val="A9B7C6"/>
           <w:sz w:val="20"/>
           <w:szCs w:val="20"/>
-          <w:lang w:eastAsia="de-DE"/>
+          <w:lang w:val="de-DE" w:eastAsia="de-DE"/>
         </w:rPr>
         <w:t xml:space="preserve">) </w:t>
       </w:r>
-      <w:r>
-        <w:rPr>
-          <w:rFonts w:ascii="Courier New" w:eastAsia="Times New Roman" w:hAnsi="Courier New" w:cs="Courier New"/>
-          <w:color w:val="CC7832"/>
-          <w:sz w:val="20"/>
-          <w:szCs w:val="20"/>
-          <w:lang w:eastAsia="de-DE"/>
-        </w:rPr>
-        <w:t xml:space="preserve">as </w:t>
+      <w:proofErr w:type="spellStart"/>
+      <w:r>
+        <w:rPr>
+          <w:rFonts w:ascii="Courier New" w:eastAsia="Times New Roman" w:hAnsi="Courier New" w:cs="Courier New"/>
+          <w:color w:val="CC7832"/>
+          <w:sz w:val="20"/>
+          <w:szCs w:val="20"/>
+          <w:lang w:val="de-DE" w:eastAsia="de-DE"/>
+        </w:rPr>
+        <w:t>as</w:t>
+      </w:r>
+      <w:proofErr w:type="spellEnd"/>
+      <w:r>
+        <w:rPr>
+          <w:rFonts w:ascii="Courier New" w:eastAsia="Times New Roman" w:hAnsi="Courier New" w:cs="Courier New"/>
+          <w:color w:val="CC7832"/>
+          <w:sz w:val="20"/>
+          <w:szCs w:val="20"/>
+          <w:lang w:val="de-DE" w:eastAsia="de-DE"/>
+        </w:rPr>
+        <w:t xml:space="preserve"> </w:t>
       </w:r>
       <w:r>
         <w:rPr>
@@ -4857,29 +5329,205 @@
           <w:color w:val="6A8759"/>
           <w:sz w:val="20"/>
           <w:szCs w:val="20"/>
-          <w:lang w:eastAsia="de-DE"/>
-        </w:rPr>
-        <w:t>'</w:t>
-      </w:r>
-      <w:proofErr w:type="spellStart"/>
+          <w:lang w:val="de-DE" w:eastAsia="de-DE"/>
+        </w:rPr>
+        <w:t>'Anzahl Zeilen'</w:t>
+      </w:r>
       <w:r>
         <w:rPr>
           <w:rFonts w:ascii="Courier New" w:eastAsia="Times New Roman" w:hAnsi="Courier New" w:cs="Courier New"/>
           <w:color w:val="6A8759"/>
           <w:sz w:val="20"/>
           <w:szCs w:val="20"/>
-          <w:lang w:eastAsia="de-DE"/>
-        </w:rPr>
-        <w:t>Anzahl</w:t>
-      </w:r>
-      <w:proofErr w:type="spellEnd"/>
+          <w:lang w:val="de-DE" w:eastAsia="de-DE"/>
+        </w:rPr>
+        <w:br/>
+      </w:r>
+      <w:proofErr w:type="spellStart"/>
+      <w:r>
+        <w:rPr>
+          <w:rFonts w:ascii="Courier New" w:eastAsia="Times New Roman" w:hAnsi="Courier New" w:cs="Courier New"/>
+          <w:color w:val="CC7832"/>
+          <w:sz w:val="20"/>
+          <w:szCs w:val="20"/>
+          <w:lang w:val="de-DE" w:eastAsia="de-DE"/>
+        </w:rPr>
+        <w:t>from</w:t>
+      </w:r>
+      <w:proofErr w:type="spellEnd"/>
+      <w:r>
+        <w:rPr>
+          <w:rFonts w:ascii="Courier New" w:eastAsia="Times New Roman" w:hAnsi="Courier New" w:cs="Courier New"/>
+          <w:color w:val="CC7832"/>
+          <w:sz w:val="20"/>
+          <w:szCs w:val="20"/>
+          <w:lang w:val="de-DE" w:eastAsia="de-DE"/>
+        </w:rPr>
+        <w:t xml:space="preserve"> </w:t>
+      </w:r>
+      <w:r>
+        <w:rPr>
+          <w:rFonts w:ascii="Courier New" w:eastAsia="Times New Roman" w:hAnsi="Courier New" w:cs="Courier New"/>
+          <w:color w:val="A9B7C6"/>
+          <w:sz w:val="20"/>
+          <w:szCs w:val="20"/>
+          <w:lang w:val="de-DE" w:eastAsia="de-DE"/>
+        </w:rPr>
+        <w:t>allergen</w:t>
+      </w:r>
+      <w:r>
+        <w:rPr>
+          <w:rFonts w:ascii="Courier New" w:eastAsia="Times New Roman" w:hAnsi="Courier New" w:cs="Courier New"/>
+          <w:color w:val="CC7832"/>
+          <w:sz w:val="20"/>
+          <w:szCs w:val="20"/>
+          <w:lang w:val="de-DE" w:eastAsia="de-DE"/>
+        </w:rPr>
+        <w:t>;</w:t>
+      </w:r>
+      <w:r>
+        <w:rPr>
+          <w:rFonts w:ascii="Courier New" w:eastAsia="Times New Roman" w:hAnsi="Courier New" w:cs="Courier New"/>
+          <w:color w:val="CC7832"/>
+          <w:sz w:val="20"/>
+          <w:szCs w:val="20"/>
+          <w:lang w:val="de-DE" w:eastAsia="de-DE"/>
+        </w:rPr>
+        <w:br/>
+      </w:r>
+      <w:r>
+        <w:rPr>
+          <w:rFonts w:ascii="Courier New" w:eastAsia="Times New Roman" w:hAnsi="Courier New" w:cs="Courier New"/>
+          <w:color w:val="CC7832"/>
+          <w:sz w:val="20"/>
+          <w:szCs w:val="20"/>
+          <w:lang w:val="de-DE" w:eastAsia="de-DE"/>
+        </w:rPr>
+        <w:br/>
+      </w:r>
+      <w:proofErr w:type="spellStart"/>
+      <w:r>
+        <w:rPr>
+          <w:rFonts w:ascii="Courier New" w:eastAsia="Times New Roman" w:hAnsi="Courier New" w:cs="Courier New"/>
+          <w:color w:val="CC7832"/>
+          <w:sz w:val="20"/>
+          <w:szCs w:val="20"/>
+          <w:lang w:val="de-DE" w:eastAsia="de-DE"/>
+        </w:rPr>
+        <w:t>select</w:t>
+      </w:r>
+      <w:proofErr w:type="spellEnd"/>
+      <w:r>
+        <w:rPr>
+          <w:rFonts w:ascii="Courier New" w:eastAsia="Times New Roman" w:hAnsi="Courier New" w:cs="Courier New"/>
+          <w:color w:val="CC7832"/>
+          <w:sz w:val="20"/>
+          <w:szCs w:val="20"/>
+          <w:lang w:val="de-DE" w:eastAsia="de-DE"/>
+        </w:rPr>
+        <w:t xml:space="preserve"> </w:t>
+      </w:r>
+      <w:r>
+        <w:rPr>
+          <w:rFonts w:ascii="Courier New" w:eastAsia="Times New Roman" w:hAnsi="Courier New" w:cs="Courier New"/>
+          <w:color w:val="FFC66D"/>
+          <w:sz w:val="20"/>
+          <w:szCs w:val="20"/>
+          <w:lang w:val="de-DE" w:eastAsia="de-DE"/>
+        </w:rPr>
+        <w:t>Count</w:t>
+      </w:r>
+      <w:r>
+        <w:rPr>
+          <w:rFonts w:ascii="Courier New" w:eastAsia="Times New Roman" w:hAnsi="Courier New" w:cs="Courier New"/>
+          <w:color w:val="A9B7C6"/>
+          <w:sz w:val="20"/>
+          <w:szCs w:val="20"/>
+          <w:lang w:val="de-DE" w:eastAsia="de-DE"/>
+        </w:rPr>
+        <w:t>(</w:t>
+      </w:r>
+      <w:r>
+        <w:rPr>
+          <w:rFonts w:ascii="Courier New" w:eastAsia="Times New Roman" w:hAnsi="Courier New" w:cs="Courier New"/>
+          <w:color w:val="FFC66D"/>
+          <w:sz w:val="20"/>
+          <w:szCs w:val="20"/>
+          <w:lang w:val="de-DE" w:eastAsia="de-DE"/>
+        </w:rPr>
+        <w:t>*</w:t>
+      </w:r>
+      <w:r>
+        <w:rPr>
+          <w:rFonts w:ascii="Courier New" w:eastAsia="Times New Roman" w:hAnsi="Courier New" w:cs="Courier New"/>
+          <w:color w:val="A9B7C6"/>
+          <w:sz w:val="20"/>
+          <w:szCs w:val="20"/>
+          <w:lang w:val="de-DE" w:eastAsia="de-DE"/>
+        </w:rPr>
+        <w:t xml:space="preserve">) </w:t>
+      </w:r>
+      <w:proofErr w:type="spellStart"/>
+      <w:r>
+        <w:rPr>
+          <w:rFonts w:ascii="Courier New" w:eastAsia="Times New Roman" w:hAnsi="Courier New" w:cs="Courier New"/>
+          <w:color w:val="CC7832"/>
+          <w:sz w:val="20"/>
+          <w:szCs w:val="20"/>
+          <w:lang w:val="de-DE" w:eastAsia="de-DE"/>
+        </w:rPr>
+        <w:t>as</w:t>
+      </w:r>
+      <w:proofErr w:type="spellEnd"/>
+      <w:r>
+        <w:rPr>
+          <w:rFonts w:ascii="Courier New" w:eastAsia="Times New Roman" w:hAnsi="Courier New" w:cs="Courier New"/>
+          <w:color w:val="CC7832"/>
+          <w:sz w:val="20"/>
+          <w:szCs w:val="20"/>
+          <w:lang w:val="de-DE" w:eastAsia="de-DE"/>
+        </w:rPr>
+        <w:t xml:space="preserve"> </w:t>
+      </w:r>
       <w:r>
         <w:rPr>
           <w:rFonts w:ascii="Courier New" w:eastAsia="Times New Roman" w:hAnsi="Courier New" w:cs="Courier New"/>
           <w:color w:val="6A8759"/>
           <w:sz w:val="20"/>
           <w:szCs w:val="20"/>
-          <w:lang w:eastAsia="de-DE"/>
+          <w:lang w:val="de-DE" w:eastAsia="de-DE"/>
+        </w:rPr>
+        <w:t>'Anzahl Gerichte'</w:t>
+      </w:r>
+      <w:r>
+        <w:rPr>
+          <w:rFonts w:ascii="Courier New" w:eastAsia="Times New Roman" w:hAnsi="Courier New" w:cs="Courier New"/>
+          <w:color w:val="6A8759"/>
+          <w:sz w:val="20"/>
+          <w:szCs w:val="20"/>
+          <w:lang w:val="de-DE" w:eastAsia="de-DE"/>
+        </w:rPr>
+        <w:br/>
+      </w:r>
+      <w:proofErr w:type="spellStart"/>
+      <w:r>
+        <w:rPr>
+          <w:rFonts w:ascii="Courier New" w:eastAsia="Times New Roman" w:hAnsi="Courier New" w:cs="Courier New"/>
+          <w:color w:val="CC7832"/>
+          <w:sz w:val="20"/>
+          <w:szCs w:val="20"/>
+          <w:lang w:val="de-DE" w:eastAsia="de-DE"/>
+        </w:rPr>
+        <w:t>from</w:t>
+      </w:r>
+      <w:proofErr w:type="spellEnd"/>
+      <w:r>
+        <w:rPr>
+          <w:rFonts w:ascii="Courier New" w:eastAsia="Times New Roman" w:hAnsi="Courier New" w:cs="Courier New"/>
+          <w:color w:val="CC7832"/>
+          <w:sz w:val="20"/>
+          <w:szCs w:val="20"/>
+          <w:lang w:val="de-DE" w:eastAsia="de-DE"/>
         </w:rPr>
         <w:t xml:space="preserve"> </w:t>
       </w:r>
@@ -4887,23 +5535,296 @@
       <w:r>
         <w:rPr>
           <w:rFonts w:ascii="Courier New" w:eastAsia="Times New Roman" w:hAnsi="Courier New" w:cs="Courier New"/>
+          <w:color w:val="A9B7C6"/>
+          <w:sz w:val="20"/>
+          <w:szCs w:val="20"/>
+          <w:lang w:val="de-DE" w:eastAsia="de-DE"/>
+        </w:rPr>
+        <w:t>gericht</w:t>
+      </w:r>
+      <w:proofErr w:type="spellEnd"/>
+      <w:r>
+        <w:rPr>
+          <w:rFonts w:ascii="Courier New" w:eastAsia="Times New Roman" w:hAnsi="Courier New" w:cs="Courier New"/>
+          <w:color w:val="CC7832"/>
+          <w:sz w:val="20"/>
+          <w:szCs w:val="20"/>
+          <w:lang w:val="de-DE" w:eastAsia="de-DE"/>
+        </w:rPr>
+        <w:t>;</w:t>
+      </w:r>
+      <w:r>
+        <w:rPr>
+          <w:rFonts w:ascii="Courier New" w:eastAsia="Times New Roman" w:hAnsi="Courier New" w:cs="Courier New"/>
+          <w:color w:val="CC7832"/>
+          <w:sz w:val="20"/>
+          <w:szCs w:val="20"/>
+          <w:lang w:val="de-DE" w:eastAsia="de-DE"/>
+        </w:rPr>
+        <w:br/>
+      </w:r>
+      <w:r>
+        <w:rPr>
+          <w:rFonts w:ascii="Courier New" w:eastAsia="Times New Roman" w:hAnsi="Courier New" w:cs="Courier New"/>
+          <w:color w:val="CC7832"/>
+          <w:sz w:val="20"/>
+          <w:szCs w:val="20"/>
+          <w:lang w:val="de-DE" w:eastAsia="de-DE"/>
+        </w:rPr>
+        <w:br/>
+      </w:r>
+      <w:proofErr w:type="spellStart"/>
+      <w:r>
+        <w:rPr>
+          <w:rFonts w:ascii="Courier New" w:eastAsia="Times New Roman" w:hAnsi="Courier New" w:cs="Courier New"/>
+          <w:color w:val="CC7832"/>
+          <w:sz w:val="20"/>
+          <w:szCs w:val="20"/>
+          <w:lang w:val="de-DE" w:eastAsia="de-DE"/>
+        </w:rPr>
+        <w:t>select</w:t>
+      </w:r>
+      <w:proofErr w:type="spellEnd"/>
+      <w:r>
+        <w:rPr>
+          <w:rFonts w:ascii="Courier New" w:eastAsia="Times New Roman" w:hAnsi="Courier New" w:cs="Courier New"/>
+          <w:color w:val="CC7832"/>
+          <w:sz w:val="20"/>
+          <w:szCs w:val="20"/>
+          <w:lang w:val="de-DE" w:eastAsia="de-DE"/>
+        </w:rPr>
+        <w:t xml:space="preserve"> </w:t>
+      </w:r>
+      <w:r>
+        <w:rPr>
+          <w:rFonts w:ascii="Courier New" w:eastAsia="Times New Roman" w:hAnsi="Courier New" w:cs="Courier New"/>
+          <w:color w:val="FFC66D"/>
+          <w:sz w:val="20"/>
+          <w:szCs w:val="20"/>
+          <w:lang w:val="de-DE" w:eastAsia="de-DE"/>
+        </w:rPr>
+        <w:t>Count</w:t>
+      </w:r>
+      <w:r>
+        <w:rPr>
+          <w:rFonts w:ascii="Courier New" w:eastAsia="Times New Roman" w:hAnsi="Courier New" w:cs="Courier New"/>
+          <w:color w:val="A9B7C6"/>
+          <w:sz w:val="20"/>
+          <w:szCs w:val="20"/>
+          <w:lang w:val="de-DE" w:eastAsia="de-DE"/>
+        </w:rPr>
+        <w:t>(</w:t>
+      </w:r>
+      <w:r>
+        <w:rPr>
+          <w:rFonts w:ascii="Courier New" w:eastAsia="Times New Roman" w:hAnsi="Courier New" w:cs="Courier New"/>
+          <w:color w:val="FFC66D"/>
+          <w:sz w:val="20"/>
+          <w:szCs w:val="20"/>
+          <w:lang w:val="de-DE" w:eastAsia="de-DE"/>
+        </w:rPr>
+        <w:t>*</w:t>
+      </w:r>
+      <w:r>
+        <w:rPr>
+          <w:rFonts w:ascii="Courier New" w:eastAsia="Times New Roman" w:hAnsi="Courier New" w:cs="Courier New"/>
+          <w:color w:val="A9B7C6"/>
+          <w:sz w:val="20"/>
+          <w:szCs w:val="20"/>
+          <w:lang w:val="de-DE" w:eastAsia="de-DE"/>
+        </w:rPr>
+        <w:t xml:space="preserve">) </w:t>
+      </w:r>
+      <w:proofErr w:type="spellStart"/>
+      <w:r>
+        <w:rPr>
+          <w:rFonts w:ascii="Courier New" w:eastAsia="Times New Roman" w:hAnsi="Courier New" w:cs="Courier New"/>
+          <w:color w:val="CC7832"/>
+          <w:sz w:val="20"/>
+          <w:szCs w:val="20"/>
+          <w:lang w:val="de-DE" w:eastAsia="de-DE"/>
+        </w:rPr>
+        <w:t>as</w:t>
+      </w:r>
+      <w:proofErr w:type="spellEnd"/>
+      <w:r>
+        <w:rPr>
+          <w:rFonts w:ascii="Courier New" w:eastAsia="Times New Roman" w:hAnsi="Courier New" w:cs="Courier New"/>
+          <w:color w:val="CC7832"/>
+          <w:sz w:val="20"/>
+          <w:szCs w:val="20"/>
+          <w:lang w:val="de-DE" w:eastAsia="de-DE"/>
+        </w:rPr>
+        <w:t xml:space="preserve"> </w:t>
+      </w:r>
+      <w:r>
+        <w:rPr>
+          <w:rFonts w:ascii="Courier New" w:eastAsia="Times New Roman" w:hAnsi="Courier New" w:cs="Courier New"/>
           <w:color w:val="6A8759"/>
           <w:sz w:val="20"/>
           <w:szCs w:val="20"/>
-          <w:lang w:eastAsia="de-DE"/>
-        </w:rPr>
-        <w:t>Zeilen</w:t>
-      </w:r>
-      <w:proofErr w:type="spellEnd"/>
+          <w:lang w:val="de-DE" w:eastAsia="de-DE"/>
+        </w:rPr>
+        <w:t>'Gericht hat Allergen'</w:t>
+      </w:r>
       <w:r>
         <w:rPr>
           <w:rFonts w:ascii="Courier New" w:eastAsia="Times New Roman" w:hAnsi="Courier New" w:cs="Courier New"/>
           <w:color w:val="6A8759"/>
           <w:sz w:val="20"/>
           <w:szCs w:val="20"/>
-          <w:lang w:eastAsia="de-DE"/>
-        </w:rPr>
-        <w:t>'</w:t>
+          <w:lang w:val="de-DE" w:eastAsia="de-DE"/>
+        </w:rPr>
+        <w:br/>
+      </w:r>
+      <w:proofErr w:type="spellStart"/>
+      <w:r>
+        <w:rPr>
+          <w:rFonts w:ascii="Courier New" w:eastAsia="Times New Roman" w:hAnsi="Courier New" w:cs="Courier New"/>
+          <w:color w:val="CC7832"/>
+          <w:sz w:val="20"/>
+          <w:szCs w:val="20"/>
+          <w:lang w:val="de-DE" w:eastAsia="de-DE"/>
+        </w:rPr>
+        <w:lastRenderedPageBreak/>
+        <w:t>from</w:t>
+      </w:r>
+      <w:proofErr w:type="spellEnd"/>
+      <w:r>
+        <w:rPr>
+          <w:rFonts w:ascii="Courier New" w:eastAsia="Times New Roman" w:hAnsi="Courier New" w:cs="Courier New"/>
+          <w:color w:val="CC7832"/>
+          <w:sz w:val="20"/>
+          <w:szCs w:val="20"/>
+          <w:lang w:val="de-DE" w:eastAsia="de-DE"/>
+        </w:rPr>
+        <w:t xml:space="preserve"> </w:t>
+      </w:r>
+      <w:proofErr w:type="spellStart"/>
+      <w:r>
+        <w:rPr>
+          <w:rFonts w:ascii="Courier New" w:eastAsia="Times New Roman" w:hAnsi="Courier New" w:cs="Courier New"/>
+          <w:color w:val="A9B7C6"/>
+          <w:sz w:val="20"/>
+          <w:szCs w:val="20"/>
+          <w:lang w:val="de-DE" w:eastAsia="de-DE"/>
+        </w:rPr>
+        <w:t>gericht_hat_allergen</w:t>
+      </w:r>
+      <w:proofErr w:type="spellEnd"/>
+      <w:r>
+        <w:rPr>
+          <w:rFonts w:ascii="Courier New" w:eastAsia="Times New Roman" w:hAnsi="Courier New" w:cs="Courier New"/>
+          <w:color w:val="CC7832"/>
+          <w:sz w:val="20"/>
+          <w:szCs w:val="20"/>
+          <w:lang w:val="de-DE" w:eastAsia="de-DE"/>
+        </w:rPr>
+        <w:t>;</w:t>
+      </w:r>
+      <w:r>
+        <w:rPr>
+          <w:rFonts w:ascii="Courier New" w:eastAsia="Times New Roman" w:hAnsi="Courier New" w:cs="Courier New"/>
+          <w:color w:val="CC7832"/>
+          <w:sz w:val="20"/>
+          <w:szCs w:val="20"/>
+          <w:lang w:val="de-DE" w:eastAsia="de-DE"/>
+        </w:rPr>
+        <w:br/>
+      </w:r>
+      <w:r>
+        <w:rPr>
+          <w:rFonts w:ascii="Courier New" w:eastAsia="Times New Roman" w:hAnsi="Courier New" w:cs="Courier New"/>
+          <w:color w:val="CC7832"/>
+          <w:sz w:val="20"/>
+          <w:szCs w:val="20"/>
+          <w:lang w:val="de-DE" w:eastAsia="de-DE"/>
+        </w:rPr>
+        <w:br/>
+      </w:r>
+      <w:proofErr w:type="spellStart"/>
+      <w:r>
+        <w:rPr>
+          <w:rFonts w:ascii="Courier New" w:eastAsia="Times New Roman" w:hAnsi="Courier New" w:cs="Courier New"/>
+          <w:color w:val="CC7832"/>
+          <w:sz w:val="20"/>
+          <w:szCs w:val="20"/>
+          <w:lang w:val="de-DE" w:eastAsia="de-DE"/>
+        </w:rPr>
+        <w:t>select</w:t>
+      </w:r>
+      <w:proofErr w:type="spellEnd"/>
+      <w:r>
+        <w:rPr>
+          <w:rFonts w:ascii="Courier New" w:eastAsia="Times New Roman" w:hAnsi="Courier New" w:cs="Courier New"/>
+          <w:color w:val="CC7832"/>
+          <w:sz w:val="20"/>
+          <w:szCs w:val="20"/>
+          <w:lang w:val="de-DE" w:eastAsia="de-DE"/>
+        </w:rPr>
+        <w:t xml:space="preserve"> </w:t>
+      </w:r>
+      <w:r>
+        <w:rPr>
+          <w:rFonts w:ascii="Courier New" w:eastAsia="Times New Roman" w:hAnsi="Courier New" w:cs="Courier New"/>
+          <w:color w:val="FFC66D"/>
+          <w:sz w:val="20"/>
+          <w:szCs w:val="20"/>
+          <w:lang w:val="de-DE" w:eastAsia="de-DE"/>
+        </w:rPr>
+        <w:t>Count</w:t>
+      </w:r>
+      <w:r>
+        <w:rPr>
+          <w:rFonts w:ascii="Courier New" w:eastAsia="Times New Roman" w:hAnsi="Courier New" w:cs="Courier New"/>
+          <w:color w:val="A9B7C6"/>
+          <w:sz w:val="20"/>
+          <w:szCs w:val="20"/>
+          <w:lang w:val="de-DE" w:eastAsia="de-DE"/>
+        </w:rPr>
+        <w:t>(</w:t>
+      </w:r>
+      <w:r>
+        <w:rPr>
+          <w:rFonts w:ascii="Courier New" w:eastAsia="Times New Roman" w:hAnsi="Courier New" w:cs="Courier New"/>
+          <w:color w:val="FFC66D"/>
+          <w:sz w:val="20"/>
+          <w:szCs w:val="20"/>
+          <w:lang w:val="de-DE" w:eastAsia="de-DE"/>
+        </w:rPr>
+        <w:t>*</w:t>
+      </w:r>
+      <w:r>
+        <w:rPr>
+          <w:rFonts w:ascii="Courier New" w:eastAsia="Times New Roman" w:hAnsi="Courier New" w:cs="Courier New"/>
+          <w:color w:val="A9B7C6"/>
+          <w:sz w:val="20"/>
+          <w:szCs w:val="20"/>
+          <w:lang w:val="de-DE" w:eastAsia="de-DE"/>
+        </w:rPr>
+        <w:t xml:space="preserve">) </w:t>
+      </w:r>
+      <w:proofErr w:type="spellStart"/>
+      <w:r>
+        <w:rPr>
+          <w:rFonts w:ascii="Courier New" w:eastAsia="Times New Roman" w:hAnsi="Courier New" w:cs="Courier New"/>
+          <w:color w:val="CC7832"/>
+          <w:sz w:val="20"/>
+          <w:szCs w:val="20"/>
+          <w:lang w:val="de-DE" w:eastAsia="de-DE"/>
+        </w:rPr>
+        <w:t>as</w:t>
+      </w:r>
+      <w:proofErr w:type="spellEnd"/>
+      <w:r>
+        <w:rPr>
+          <w:rFonts w:ascii="Courier New" w:eastAsia="Times New Roman" w:hAnsi="Courier New" w:cs="Courier New"/>
+          <w:color w:val="CC7832"/>
+          <w:sz w:val="20"/>
+          <w:szCs w:val="20"/>
+          <w:lang w:val="de-DE" w:eastAsia="de-DE"/>
+        </w:rPr>
+        <w:t xml:space="preserve"> </w:t>
       </w:r>
       <w:r>
         <w:rPr>
@@ -4911,37 +5832,61 @@
           <w:color w:val="6A8759"/>
           <w:sz w:val="20"/>
           <w:szCs w:val="20"/>
-          <w:lang w:eastAsia="de-DE"/>
+          <w:lang w:val="de-DE" w:eastAsia="de-DE"/>
+        </w:rPr>
+        <w:t>'Gericht hat Kategorie'</w:t>
+      </w:r>
+      <w:r>
+        <w:rPr>
+          <w:rFonts w:ascii="Courier New" w:eastAsia="Times New Roman" w:hAnsi="Courier New" w:cs="Courier New"/>
+          <w:color w:val="6A8759"/>
+          <w:sz w:val="20"/>
+          <w:szCs w:val="20"/>
+          <w:lang w:val="de-DE" w:eastAsia="de-DE"/>
         </w:rPr>
         <w:br/>
       </w:r>
-      <w:r>
-        <w:rPr>
-          <w:rFonts w:ascii="Courier New" w:eastAsia="Times New Roman" w:hAnsi="Courier New" w:cs="Courier New"/>
-          <w:color w:val="CC7832"/>
-          <w:sz w:val="20"/>
-          <w:szCs w:val="20"/>
-          <w:lang w:eastAsia="de-DE"/>
-        </w:rPr>
-        <w:t xml:space="preserve">from </w:t>
-      </w:r>
+      <w:proofErr w:type="spellStart"/>
+      <w:r>
+        <w:rPr>
+          <w:rFonts w:ascii="Courier New" w:eastAsia="Times New Roman" w:hAnsi="Courier New" w:cs="Courier New"/>
+          <w:color w:val="CC7832"/>
+          <w:sz w:val="20"/>
+          <w:szCs w:val="20"/>
+          <w:lang w:val="de-DE" w:eastAsia="de-DE"/>
+        </w:rPr>
+        <w:t>from</w:t>
+      </w:r>
+      <w:proofErr w:type="spellEnd"/>
+      <w:r>
+        <w:rPr>
+          <w:rFonts w:ascii="Courier New" w:eastAsia="Times New Roman" w:hAnsi="Courier New" w:cs="Courier New"/>
+          <w:color w:val="CC7832"/>
+          <w:sz w:val="20"/>
+          <w:szCs w:val="20"/>
+          <w:lang w:val="de-DE" w:eastAsia="de-DE"/>
+        </w:rPr>
+        <w:t xml:space="preserve"> </w:t>
+      </w:r>
+      <w:proofErr w:type="spellStart"/>
       <w:r>
         <w:rPr>
           <w:rFonts w:ascii="Courier New" w:eastAsia="Times New Roman" w:hAnsi="Courier New" w:cs="Courier New"/>
           <w:color w:val="A9B7C6"/>
           <w:sz w:val="20"/>
           <w:szCs w:val="20"/>
-          <w:lang w:eastAsia="de-DE"/>
-        </w:rPr>
-        <w:t>allergen</w:t>
-      </w:r>
-      <w:r>
-        <w:rPr>
-          <w:rFonts w:ascii="Courier New" w:eastAsia="Times New Roman" w:hAnsi="Courier New" w:cs="Courier New"/>
-          <w:color w:val="CC7832"/>
-          <w:sz w:val="20"/>
-          <w:szCs w:val="20"/>
-          <w:lang w:eastAsia="de-DE"/>
+          <w:lang w:val="de-DE" w:eastAsia="de-DE"/>
+        </w:rPr>
+        <w:t>gericht_hat_kategorie</w:t>
+      </w:r>
+      <w:proofErr w:type="spellEnd"/>
+      <w:r>
+        <w:rPr>
+          <w:rFonts w:ascii="Courier New" w:eastAsia="Times New Roman" w:hAnsi="Courier New" w:cs="Courier New"/>
+          <w:color w:val="CC7832"/>
+          <w:sz w:val="20"/>
+          <w:szCs w:val="20"/>
+          <w:lang w:val="de-DE" w:eastAsia="de-DE"/>
         </w:rPr>
         <w:t>;</w:t>
       </w:r>
@@ -4951,7 +5896,7 @@
           <w:color w:val="CC7832"/>
           <w:sz w:val="20"/>
           <w:szCs w:val="20"/>
-          <w:lang w:eastAsia="de-DE"/>
+          <w:lang w:val="de-DE" w:eastAsia="de-DE"/>
         </w:rPr>
         <w:br/>
       </w:r>
@@ -4961,19 +5906,39 @@
           <w:color w:val="CC7832"/>
           <w:sz w:val="20"/>
           <w:szCs w:val="20"/>
-          <w:lang w:eastAsia="de-DE"/>
+          <w:lang w:val="de-DE" w:eastAsia="de-DE"/>
         </w:rPr>
         <w:br/>
-        <w:t xml:space="preserve">select </w:t>
-      </w:r>
-      <w:proofErr w:type="gramStart"/>
+      </w:r>
+      <w:proofErr w:type="spellStart"/>
+      <w:r>
+        <w:rPr>
+          <w:rFonts w:ascii="Courier New" w:eastAsia="Times New Roman" w:hAnsi="Courier New" w:cs="Courier New"/>
+          <w:color w:val="CC7832"/>
+          <w:sz w:val="20"/>
+          <w:szCs w:val="20"/>
+          <w:lang w:val="de-DE" w:eastAsia="de-DE"/>
+        </w:rPr>
+        <w:t>select</w:t>
+      </w:r>
+      <w:proofErr w:type="spellEnd"/>
+      <w:r>
+        <w:rPr>
+          <w:rFonts w:ascii="Courier New" w:eastAsia="Times New Roman" w:hAnsi="Courier New" w:cs="Courier New"/>
+          <w:color w:val="CC7832"/>
+          <w:sz w:val="20"/>
+          <w:szCs w:val="20"/>
+          <w:lang w:val="de-DE" w:eastAsia="de-DE"/>
+        </w:rPr>
+        <w:t xml:space="preserve"> </w:t>
+      </w:r>
       <w:r>
         <w:rPr>
           <w:rFonts w:ascii="Courier New" w:eastAsia="Times New Roman" w:hAnsi="Courier New" w:cs="Courier New"/>
           <w:color w:val="FFC66D"/>
           <w:sz w:val="20"/>
           <w:szCs w:val="20"/>
-          <w:lang w:eastAsia="de-DE"/>
+          <w:lang w:val="de-DE" w:eastAsia="de-DE"/>
         </w:rPr>
         <w:t>Count</w:t>
       </w:r>
@@ -4983,18 +5948,17 @@
           <w:color w:val="A9B7C6"/>
           <w:sz w:val="20"/>
           <w:szCs w:val="20"/>
-          <w:lang w:eastAsia="de-DE"/>
+          <w:lang w:val="de-DE" w:eastAsia="de-DE"/>
         </w:rPr>
         <w:t>(</w:t>
       </w:r>
-      <w:proofErr w:type="gramEnd"/>
       <w:r>
         <w:rPr>
           <w:rFonts w:ascii="Courier New" w:eastAsia="Times New Roman" w:hAnsi="Courier New" w:cs="Courier New"/>
           <w:color w:val="FFC66D"/>
           <w:sz w:val="20"/>
           <w:szCs w:val="20"/>
-          <w:lang w:eastAsia="de-DE"/>
+          <w:lang w:val="de-DE" w:eastAsia="de-DE"/>
         </w:rPr>
         <w:t>*</w:t>
       </w:r>
@@ -5004,19 +5968,31 @@
           <w:color w:val="A9B7C6"/>
           <w:sz w:val="20"/>
           <w:szCs w:val="20"/>
-          <w:lang w:eastAsia="de-DE"/>
+          <w:lang w:val="de-DE" w:eastAsia="de-DE"/>
         </w:rPr>
         <w:t xml:space="preserve">) </w:t>
       </w:r>
-      <w:r>
-        <w:rPr>
-          <w:rFonts w:ascii="Courier New" w:eastAsia="Times New Roman" w:hAnsi="Courier New" w:cs="Courier New"/>
-          <w:color w:val="CC7832"/>
-          <w:sz w:val="20"/>
-          <w:szCs w:val="20"/>
-          <w:lang w:eastAsia="de-DE"/>
-        </w:rPr>
-        <w:t xml:space="preserve">as </w:t>
+      <w:proofErr w:type="spellStart"/>
+      <w:r>
+        <w:rPr>
+          <w:rFonts w:ascii="Courier New" w:eastAsia="Times New Roman" w:hAnsi="Courier New" w:cs="Courier New"/>
+          <w:color w:val="CC7832"/>
+          <w:sz w:val="20"/>
+          <w:szCs w:val="20"/>
+          <w:lang w:val="de-DE" w:eastAsia="de-DE"/>
+        </w:rPr>
+        <w:t>as</w:t>
+      </w:r>
+      <w:proofErr w:type="spellEnd"/>
+      <w:r>
+        <w:rPr>
+          <w:rFonts w:ascii="Courier New" w:eastAsia="Times New Roman" w:hAnsi="Courier New" w:cs="Courier New"/>
+          <w:color w:val="CC7832"/>
+          <w:sz w:val="20"/>
+          <w:szCs w:val="20"/>
+          <w:lang w:val="de-DE" w:eastAsia="de-DE"/>
+        </w:rPr>
+        <w:t xml:space="preserve"> </w:t>
       </w:r>
       <w:r>
         <w:rPr>
@@ -5024,29 +6000,39 @@
           <w:color w:val="6A8759"/>
           <w:sz w:val="20"/>
           <w:szCs w:val="20"/>
-          <w:lang w:eastAsia="de-DE"/>
-        </w:rPr>
-        <w:t>'</w:t>
-      </w:r>
-      <w:proofErr w:type="spellStart"/>
+          <w:lang w:val="de-DE" w:eastAsia="de-DE"/>
+        </w:rPr>
+        <w:t>'Kategorie'</w:t>
+      </w:r>
       <w:r>
         <w:rPr>
           <w:rFonts w:ascii="Courier New" w:eastAsia="Times New Roman" w:hAnsi="Courier New" w:cs="Courier New"/>
           <w:color w:val="6A8759"/>
           <w:sz w:val="20"/>
           <w:szCs w:val="20"/>
-          <w:lang w:eastAsia="de-DE"/>
-        </w:rPr>
-        <w:t>Anzahl</w:t>
-      </w:r>
-      <w:proofErr w:type="spellEnd"/>
-      <w:r>
-        <w:rPr>
-          <w:rFonts w:ascii="Courier New" w:eastAsia="Times New Roman" w:hAnsi="Courier New" w:cs="Courier New"/>
-          <w:color w:val="6A8759"/>
-          <w:sz w:val="20"/>
-          <w:szCs w:val="20"/>
-          <w:lang w:eastAsia="de-DE"/>
+          <w:lang w:val="de-DE" w:eastAsia="de-DE"/>
+        </w:rPr>
+        <w:br/>
+      </w:r>
+      <w:proofErr w:type="spellStart"/>
+      <w:r>
+        <w:rPr>
+          <w:rFonts w:ascii="Courier New" w:eastAsia="Times New Roman" w:hAnsi="Courier New" w:cs="Courier New"/>
+          <w:color w:val="CC7832"/>
+          <w:sz w:val="20"/>
+          <w:szCs w:val="20"/>
+          <w:lang w:val="de-DE" w:eastAsia="de-DE"/>
+        </w:rPr>
+        <w:t>from</w:t>
+      </w:r>
+      <w:proofErr w:type="spellEnd"/>
+      <w:r>
+        <w:rPr>
+          <w:rFonts w:ascii="Courier New" w:eastAsia="Times New Roman" w:hAnsi="Courier New" w:cs="Courier New"/>
+          <w:color w:val="CC7832"/>
+          <w:sz w:val="20"/>
+          <w:szCs w:val="20"/>
+          <w:lang w:val="de-DE" w:eastAsia="de-DE"/>
         </w:rPr>
         <w:t xml:space="preserve"> </w:t>
       </w:r>
@@ -5054,531 +6040,43 @@
       <w:r>
         <w:rPr>
           <w:rFonts w:ascii="Courier New" w:eastAsia="Times New Roman" w:hAnsi="Courier New" w:cs="Courier New"/>
-          <w:color w:val="6A8759"/>
-          <w:sz w:val="20"/>
-          <w:szCs w:val="20"/>
-          <w:lang w:eastAsia="de-DE"/>
-        </w:rPr>
-        <w:t>Gerichte</w:t>
-      </w:r>
-      <w:proofErr w:type="spellEnd"/>
-      <w:r>
-        <w:rPr>
-          <w:rFonts w:ascii="Courier New" w:eastAsia="Times New Roman" w:hAnsi="Courier New" w:cs="Courier New"/>
-          <w:color w:val="6A8759"/>
-          <w:sz w:val="20"/>
-          <w:szCs w:val="20"/>
-          <w:lang w:eastAsia="de-DE"/>
-        </w:rPr>
-        <w:t>'</w:t>
-      </w:r>
-      <w:r>
-        <w:rPr>
-          <w:rFonts w:ascii="Courier New" w:eastAsia="Times New Roman" w:hAnsi="Courier New" w:cs="Courier New"/>
-          <w:color w:val="6A8759"/>
-          <w:sz w:val="20"/>
-          <w:szCs w:val="20"/>
-          <w:lang w:eastAsia="de-DE"/>
-        </w:rPr>
-        <w:br/>
-      </w:r>
-      <w:r>
-        <w:rPr>
-          <w:rFonts w:ascii="Courier New" w:eastAsia="Times New Roman" w:hAnsi="Courier New" w:cs="Courier New"/>
-          <w:color w:val="CC7832"/>
-          <w:sz w:val="20"/>
-          <w:szCs w:val="20"/>
-          <w:lang w:eastAsia="de-DE"/>
-        </w:rPr>
-        <w:t xml:space="preserve">from </w:t>
-      </w:r>
-      <w:proofErr w:type="spellStart"/>
-      <w:r>
-        <w:rPr>
-          <w:rFonts w:ascii="Courier New" w:eastAsia="Times New Roman" w:hAnsi="Courier New" w:cs="Courier New"/>
           <w:color w:val="A9B7C6"/>
           <w:sz w:val="20"/>
           <w:szCs w:val="20"/>
-          <w:lang w:eastAsia="de-DE"/>
-        </w:rPr>
-        <w:t>gericht</w:t>
-      </w:r>
-      <w:proofErr w:type="spellEnd"/>
-      <w:r>
-        <w:rPr>
-          <w:rFonts w:ascii="Courier New" w:eastAsia="Times New Roman" w:hAnsi="Courier New" w:cs="Courier New"/>
-          <w:color w:val="CC7832"/>
-          <w:sz w:val="20"/>
-          <w:szCs w:val="20"/>
-          <w:lang w:eastAsia="de-DE"/>
+          <w:lang w:val="de-DE" w:eastAsia="de-DE"/>
+        </w:rPr>
+        <w:t>kategorie</w:t>
+      </w:r>
+      <w:proofErr w:type="spellEnd"/>
+      <w:r>
+        <w:rPr>
+          <w:rFonts w:ascii="Courier New" w:eastAsia="Times New Roman" w:hAnsi="Courier New" w:cs="Courier New"/>
+          <w:color w:val="CC7832"/>
+          <w:sz w:val="20"/>
+          <w:szCs w:val="20"/>
+          <w:lang w:val="de-DE" w:eastAsia="de-DE"/>
         </w:rPr>
         <w:t>;</w:t>
       </w:r>
-      <w:r>
-        <w:rPr>
-          <w:rFonts w:ascii="Courier New" w:eastAsia="Times New Roman" w:hAnsi="Courier New" w:cs="Courier New"/>
-          <w:color w:val="CC7832"/>
-          <w:sz w:val="20"/>
-          <w:szCs w:val="20"/>
-          <w:lang w:eastAsia="de-DE"/>
-        </w:rPr>
-        <w:br/>
-      </w:r>
-      <w:r>
-        <w:rPr>
-          <w:rFonts w:ascii="Courier New" w:eastAsia="Times New Roman" w:hAnsi="Courier New" w:cs="Courier New"/>
-          <w:color w:val="CC7832"/>
-          <w:sz w:val="20"/>
-          <w:szCs w:val="20"/>
-          <w:lang w:eastAsia="de-DE"/>
-        </w:rPr>
-        <w:br/>
-        <w:t xml:space="preserve">select </w:t>
-      </w:r>
-      <w:r>
-        <w:rPr>
-          <w:rFonts w:ascii="Courier New" w:eastAsia="Times New Roman" w:hAnsi="Courier New" w:cs="Courier New"/>
-          <w:color w:val="FFC66D"/>
-          <w:sz w:val="20"/>
-          <w:szCs w:val="20"/>
-          <w:lang w:eastAsia="de-DE"/>
-        </w:rPr>
-        <w:t>Count</w:t>
-      </w:r>
-      <w:r>
-        <w:rPr>
-          <w:rFonts w:ascii="Courier New" w:eastAsia="Times New Roman" w:hAnsi="Courier New" w:cs="Courier New"/>
-          <w:color w:val="A9B7C6"/>
-          <w:sz w:val="20"/>
-          <w:szCs w:val="20"/>
-          <w:lang w:eastAsia="de-DE"/>
-        </w:rPr>
-        <w:t>(</w:t>
-      </w:r>
-      <w:r>
-        <w:rPr>
-          <w:rFonts w:ascii="Courier New" w:eastAsia="Times New Roman" w:hAnsi="Courier New" w:cs="Courier New"/>
-          <w:color w:val="FFC66D"/>
-          <w:sz w:val="20"/>
-          <w:szCs w:val="20"/>
-          <w:lang w:eastAsia="de-DE"/>
-        </w:rPr>
-        <w:t>*</w:t>
-      </w:r>
-      <w:r>
-        <w:rPr>
-          <w:rFonts w:ascii="Courier New" w:eastAsia="Times New Roman" w:hAnsi="Courier New" w:cs="Courier New"/>
-          <w:color w:val="A9B7C6"/>
-          <w:sz w:val="20"/>
-          <w:szCs w:val="20"/>
-          <w:lang w:eastAsia="de-DE"/>
-        </w:rPr>
-        <w:t xml:space="preserve">) </w:t>
-      </w:r>
-      <w:r>
-        <w:rPr>
-          <w:rFonts w:ascii="Courier New" w:eastAsia="Times New Roman" w:hAnsi="Courier New" w:cs="Courier New"/>
-          <w:color w:val="CC7832"/>
-          <w:sz w:val="20"/>
-          <w:szCs w:val="20"/>
-          <w:lang w:eastAsia="de-DE"/>
-        </w:rPr>
-        <w:t xml:space="preserve">as </w:t>
-      </w:r>
-      <w:r>
-        <w:rPr>
-          <w:rFonts w:ascii="Courier New" w:eastAsia="Times New Roman" w:hAnsi="Courier New" w:cs="Courier New"/>
-          <w:color w:val="6A8759"/>
-          <w:sz w:val="20"/>
-          <w:szCs w:val="20"/>
-          <w:lang w:eastAsia="de-DE"/>
-        </w:rPr>
-        <w:t>'</w:t>
-      </w:r>
-      <w:proofErr w:type="spellStart"/>
-      <w:r>
-        <w:rPr>
-          <w:rFonts w:ascii="Courier New" w:eastAsia="Times New Roman" w:hAnsi="Courier New" w:cs="Courier New"/>
-          <w:color w:val="6A8759"/>
-          <w:sz w:val="20"/>
-          <w:szCs w:val="20"/>
-          <w:lang w:eastAsia="de-DE"/>
-        </w:rPr>
-        <w:t>Gericht</w:t>
-      </w:r>
-      <w:proofErr w:type="spellEnd"/>
-      <w:r>
-        <w:rPr>
-          <w:rFonts w:ascii="Courier New" w:eastAsia="Times New Roman" w:hAnsi="Courier New" w:cs="Courier New"/>
-          <w:color w:val="6A8759"/>
-          <w:sz w:val="20"/>
-          <w:szCs w:val="20"/>
-          <w:lang w:eastAsia="de-DE"/>
-        </w:rPr>
-        <w:t xml:space="preserve"> hat Allergen'</w:t>
-      </w:r>
-      <w:r>
-        <w:rPr>
-          <w:rFonts w:ascii="Courier New" w:eastAsia="Times New Roman" w:hAnsi="Courier New" w:cs="Courier New"/>
-          <w:color w:val="6A8759"/>
-          <w:sz w:val="20"/>
-          <w:szCs w:val="20"/>
-          <w:lang w:eastAsia="de-DE"/>
-        </w:rPr>
-        <w:br/>
-      </w:r>
-      <w:r>
-        <w:rPr>
-          <w:rFonts w:ascii="Courier New" w:eastAsia="Times New Roman" w:hAnsi="Courier New" w:cs="Courier New"/>
-          <w:color w:val="CC7832"/>
-          <w:sz w:val="20"/>
-          <w:szCs w:val="20"/>
-          <w:lang w:eastAsia="de-DE"/>
-        </w:rPr>
-        <w:lastRenderedPageBreak/>
-        <w:t xml:space="preserve">from </w:t>
-      </w:r>
-      <w:proofErr w:type="spellStart"/>
-      <w:r>
-        <w:rPr>
-          <w:rFonts w:ascii="Courier New" w:eastAsia="Times New Roman" w:hAnsi="Courier New" w:cs="Courier New"/>
-          <w:color w:val="A9B7C6"/>
-          <w:sz w:val="20"/>
-          <w:szCs w:val="20"/>
-          <w:lang w:eastAsia="de-DE"/>
-        </w:rPr>
-        <w:t>gericht_hat_allergen</w:t>
-      </w:r>
-      <w:proofErr w:type="spellEnd"/>
-      <w:r>
-        <w:rPr>
-          <w:rFonts w:ascii="Courier New" w:eastAsia="Times New Roman" w:hAnsi="Courier New" w:cs="Courier New"/>
-          <w:color w:val="CC7832"/>
-          <w:sz w:val="20"/>
-          <w:szCs w:val="20"/>
-          <w:lang w:eastAsia="de-DE"/>
-        </w:rPr>
-        <w:t>;</w:t>
-      </w:r>
-      <w:r>
-        <w:rPr>
-          <w:rFonts w:ascii="Courier New" w:eastAsia="Times New Roman" w:hAnsi="Courier New" w:cs="Courier New"/>
-          <w:color w:val="CC7832"/>
-          <w:sz w:val="20"/>
-          <w:szCs w:val="20"/>
-          <w:lang w:eastAsia="de-DE"/>
-        </w:rPr>
-        <w:br/>
-      </w:r>
-      <w:r>
-        <w:rPr>
-          <w:rFonts w:ascii="Courier New" w:eastAsia="Times New Roman" w:hAnsi="Courier New" w:cs="Courier New"/>
-          <w:color w:val="CC7832"/>
-          <w:sz w:val="20"/>
-          <w:szCs w:val="20"/>
-          <w:lang w:eastAsia="de-DE"/>
-        </w:rPr>
-        <w:br/>
-        <w:t xml:space="preserve">select </w:t>
-      </w:r>
-      <w:r>
-        <w:rPr>
-          <w:rFonts w:ascii="Courier New" w:eastAsia="Times New Roman" w:hAnsi="Courier New" w:cs="Courier New"/>
-          <w:color w:val="FFC66D"/>
-          <w:sz w:val="20"/>
-          <w:szCs w:val="20"/>
-          <w:lang w:eastAsia="de-DE"/>
-        </w:rPr>
-        <w:t>Count</w:t>
-      </w:r>
-      <w:r>
-        <w:rPr>
-          <w:rFonts w:ascii="Courier New" w:eastAsia="Times New Roman" w:hAnsi="Courier New" w:cs="Courier New"/>
-          <w:color w:val="A9B7C6"/>
-          <w:sz w:val="20"/>
-          <w:szCs w:val="20"/>
-          <w:lang w:eastAsia="de-DE"/>
-        </w:rPr>
-        <w:t>(</w:t>
-      </w:r>
-      <w:r>
-        <w:rPr>
-          <w:rFonts w:ascii="Courier New" w:eastAsia="Times New Roman" w:hAnsi="Courier New" w:cs="Courier New"/>
-          <w:color w:val="FFC66D"/>
-          <w:sz w:val="20"/>
-          <w:szCs w:val="20"/>
-          <w:lang w:eastAsia="de-DE"/>
-        </w:rPr>
-        <w:t>*</w:t>
-      </w:r>
-      <w:r>
-        <w:rPr>
-          <w:rFonts w:ascii="Courier New" w:eastAsia="Times New Roman" w:hAnsi="Courier New" w:cs="Courier New"/>
-          <w:color w:val="A9B7C6"/>
-          <w:sz w:val="20"/>
-          <w:szCs w:val="20"/>
-          <w:lang w:eastAsia="de-DE"/>
-        </w:rPr>
-        <w:t xml:space="preserve">) </w:t>
-      </w:r>
-      <w:r>
-        <w:rPr>
-          <w:rFonts w:ascii="Courier New" w:eastAsia="Times New Roman" w:hAnsi="Courier New" w:cs="Courier New"/>
-          <w:color w:val="CC7832"/>
-          <w:sz w:val="20"/>
-          <w:szCs w:val="20"/>
-          <w:lang w:eastAsia="de-DE"/>
-        </w:rPr>
-        <w:t xml:space="preserve">as </w:t>
-      </w:r>
-      <w:r>
-        <w:rPr>
-          <w:rFonts w:ascii="Courier New" w:eastAsia="Times New Roman" w:hAnsi="Courier New" w:cs="Courier New"/>
-          <w:color w:val="6A8759"/>
-          <w:sz w:val="20"/>
-          <w:szCs w:val="20"/>
-          <w:lang w:eastAsia="de-DE"/>
-        </w:rPr>
-        <w:t>'</w:t>
-      </w:r>
-      <w:proofErr w:type="spellStart"/>
-      <w:r>
-        <w:rPr>
-          <w:rFonts w:ascii="Courier New" w:eastAsia="Times New Roman" w:hAnsi="Courier New" w:cs="Courier New"/>
-          <w:color w:val="6A8759"/>
-          <w:sz w:val="20"/>
-          <w:szCs w:val="20"/>
-          <w:lang w:eastAsia="de-DE"/>
-        </w:rPr>
-        <w:t>Gericht</w:t>
-      </w:r>
-      <w:proofErr w:type="spellEnd"/>
-      <w:r>
-        <w:rPr>
-          <w:rFonts w:ascii="Courier New" w:eastAsia="Times New Roman" w:hAnsi="Courier New" w:cs="Courier New"/>
-          <w:color w:val="6A8759"/>
-          <w:sz w:val="20"/>
-          <w:szCs w:val="20"/>
-          <w:lang w:eastAsia="de-DE"/>
-        </w:rPr>
-        <w:t xml:space="preserve"> hat </w:t>
-      </w:r>
-      <w:proofErr w:type="spellStart"/>
-      <w:r>
-        <w:rPr>
-          <w:rFonts w:ascii="Courier New" w:eastAsia="Times New Roman" w:hAnsi="Courier New" w:cs="Courier New"/>
-          <w:color w:val="6A8759"/>
-          <w:sz w:val="20"/>
-          <w:szCs w:val="20"/>
-          <w:lang w:eastAsia="de-DE"/>
-        </w:rPr>
-        <w:t>Kategorie</w:t>
-      </w:r>
-      <w:proofErr w:type="spellEnd"/>
-      <w:r>
-        <w:rPr>
-          <w:rFonts w:ascii="Courier New" w:eastAsia="Times New Roman" w:hAnsi="Courier New" w:cs="Courier New"/>
-          <w:color w:val="6A8759"/>
-          <w:sz w:val="20"/>
-          <w:szCs w:val="20"/>
-          <w:lang w:eastAsia="de-DE"/>
-        </w:rPr>
-        <w:t>'</w:t>
-      </w:r>
-      <w:r>
-        <w:rPr>
-          <w:rFonts w:ascii="Courier New" w:eastAsia="Times New Roman" w:hAnsi="Courier New" w:cs="Courier New"/>
-          <w:color w:val="6A8759"/>
-          <w:sz w:val="20"/>
-          <w:szCs w:val="20"/>
-          <w:lang w:eastAsia="de-DE"/>
-        </w:rPr>
-        <w:br/>
-      </w:r>
-      <w:r>
-        <w:rPr>
-          <w:rFonts w:ascii="Courier New" w:eastAsia="Times New Roman" w:hAnsi="Courier New" w:cs="Courier New"/>
-          <w:color w:val="CC7832"/>
-          <w:sz w:val="20"/>
-          <w:szCs w:val="20"/>
-          <w:lang w:eastAsia="de-DE"/>
-        </w:rPr>
-        <w:t xml:space="preserve">from </w:t>
-      </w:r>
-      <w:proofErr w:type="spellStart"/>
-      <w:r>
-        <w:rPr>
-          <w:rFonts w:ascii="Courier New" w:eastAsia="Times New Roman" w:hAnsi="Courier New" w:cs="Courier New"/>
-          <w:color w:val="A9B7C6"/>
-          <w:sz w:val="20"/>
-          <w:szCs w:val="20"/>
-          <w:lang w:eastAsia="de-DE"/>
-        </w:rPr>
-        <w:t>gericht_hat_kategorie</w:t>
-      </w:r>
-      <w:proofErr w:type="spellEnd"/>
-      <w:r>
-        <w:rPr>
-          <w:rFonts w:ascii="Courier New" w:eastAsia="Times New Roman" w:hAnsi="Courier New" w:cs="Courier New"/>
-          <w:color w:val="CC7832"/>
-          <w:sz w:val="20"/>
-          <w:szCs w:val="20"/>
-          <w:lang w:eastAsia="de-DE"/>
-        </w:rPr>
-        <w:t>;</w:t>
-      </w:r>
-      <w:r>
-        <w:rPr>
-          <w:rFonts w:ascii="Courier New" w:eastAsia="Times New Roman" w:hAnsi="Courier New" w:cs="Courier New"/>
-          <w:color w:val="CC7832"/>
-          <w:sz w:val="20"/>
-          <w:szCs w:val="20"/>
-          <w:lang w:eastAsia="de-DE"/>
-        </w:rPr>
-        <w:br/>
-      </w:r>
-      <w:r>
-        <w:rPr>
-          <w:rFonts w:ascii="Courier New" w:eastAsia="Times New Roman" w:hAnsi="Courier New" w:cs="Courier New"/>
-          <w:color w:val="CC7832"/>
-          <w:sz w:val="20"/>
-          <w:szCs w:val="20"/>
-          <w:lang w:eastAsia="de-DE"/>
-        </w:rPr>
-        <w:br/>
-        <w:t xml:space="preserve">select </w:t>
-      </w:r>
-      <w:r>
-        <w:rPr>
-          <w:rFonts w:ascii="Courier New" w:eastAsia="Times New Roman" w:hAnsi="Courier New" w:cs="Courier New"/>
-          <w:color w:val="FFC66D"/>
-          <w:sz w:val="20"/>
-          <w:szCs w:val="20"/>
-          <w:lang w:eastAsia="de-DE"/>
-        </w:rPr>
-        <w:t>Count</w:t>
-      </w:r>
-      <w:r>
-        <w:rPr>
-          <w:rFonts w:ascii="Courier New" w:eastAsia="Times New Roman" w:hAnsi="Courier New" w:cs="Courier New"/>
-          <w:color w:val="A9B7C6"/>
-          <w:sz w:val="20"/>
-          <w:szCs w:val="20"/>
-          <w:lang w:eastAsia="de-DE"/>
-        </w:rPr>
-        <w:t>(</w:t>
-      </w:r>
-      <w:r>
-        <w:rPr>
-          <w:rFonts w:ascii="Courier New" w:eastAsia="Times New Roman" w:hAnsi="Courier New" w:cs="Courier New"/>
-          <w:color w:val="FFC66D"/>
-          <w:sz w:val="20"/>
-          <w:szCs w:val="20"/>
-          <w:lang w:eastAsia="de-DE"/>
-        </w:rPr>
-        <w:t>*</w:t>
-      </w:r>
-      <w:r>
-        <w:rPr>
-          <w:rFonts w:ascii="Courier New" w:eastAsia="Times New Roman" w:hAnsi="Courier New" w:cs="Courier New"/>
-          <w:color w:val="A9B7C6"/>
-          <w:sz w:val="20"/>
-          <w:szCs w:val="20"/>
-          <w:lang w:eastAsia="de-DE"/>
-        </w:rPr>
-        <w:t xml:space="preserve">) </w:t>
-      </w:r>
-      <w:r>
-        <w:rPr>
-          <w:rFonts w:ascii="Courier New" w:eastAsia="Times New Roman" w:hAnsi="Courier New" w:cs="Courier New"/>
-          <w:color w:val="CC7832"/>
-          <w:sz w:val="20"/>
-          <w:szCs w:val="20"/>
-          <w:lang w:eastAsia="de-DE"/>
-        </w:rPr>
-        <w:t xml:space="preserve">as </w:t>
-      </w:r>
-      <w:r>
-        <w:rPr>
-          <w:rFonts w:ascii="Courier New" w:eastAsia="Times New Roman" w:hAnsi="Courier New" w:cs="Courier New"/>
-          <w:color w:val="6A8759"/>
-          <w:sz w:val="20"/>
-          <w:szCs w:val="20"/>
-          <w:lang w:eastAsia="de-DE"/>
-        </w:rPr>
-        <w:t>'</w:t>
-      </w:r>
-      <w:proofErr w:type="spellStart"/>
-      <w:r>
-        <w:rPr>
-          <w:rFonts w:ascii="Courier New" w:eastAsia="Times New Roman" w:hAnsi="Courier New" w:cs="Courier New"/>
-          <w:color w:val="6A8759"/>
-          <w:sz w:val="20"/>
-          <w:szCs w:val="20"/>
-          <w:lang w:eastAsia="de-DE"/>
-        </w:rPr>
-        <w:t>Kategorie</w:t>
-      </w:r>
-      <w:proofErr w:type="spellEnd"/>
-      <w:r>
-        <w:rPr>
-          <w:rFonts w:ascii="Courier New" w:eastAsia="Times New Roman" w:hAnsi="Courier New" w:cs="Courier New"/>
-          <w:color w:val="6A8759"/>
-          <w:sz w:val="20"/>
-          <w:szCs w:val="20"/>
-          <w:lang w:eastAsia="de-DE"/>
-        </w:rPr>
-        <w:t>'</w:t>
-      </w:r>
-      <w:r>
-        <w:rPr>
-          <w:rFonts w:ascii="Courier New" w:eastAsia="Times New Roman" w:hAnsi="Courier New" w:cs="Courier New"/>
-          <w:color w:val="6A8759"/>
-          <w:sz w:val="20"/>
-          <w:szCs w:val="20"/>
-          <w:lang w:eastAsia="de-DE"/>
-        </w:rPr>
-        <w:br/>
-      </w:r>
-      <w:r>
-        <w:rPr>
-          <w:rFonts w:ascii="Courier New" w:eastAsia="Times New Roman" w:hAnsi="Courier New" w:cs="Courier New"/>
-          <w:color w:val="CC7832"/>
-          <w:sz w:val="20"/>
-          <w:szCs w:val="20"/>
-          <w:lang w:eastAsia="de-DE"/>
-        </w:rPr>
-        <w:t xml:space="preserve">from </w:t>
-      </w:r>
-      <w:proofErr w:type="spellStart"/>
-      <w:r>
-        <w:rPr>
-          <w:rFonts w:ascii="Courier New" w:eastAsia="Times New Roman" w:hAnsi="Courier New" w:cs="Courier New"/>
-          <w:color w:val="A9B7C6"/>
-          <w:sz w:val="20"/>
-          <w:szCs w:val="20"/>
-          <w:lang w:eastAsia="de-DE"/>
-        </w:rPr>
-        <w:t>kategorie</w:t>
-      </w:r>
-      <w:proofErr w:type="spellEnd"/>
-      <w:r>
-        <w:rPr>
-          <w:rFonts w:ascii="Courier New" w:eastAsia="Times New Roman" w:hAnsi="Courier New" w:cs="Courier New"/>
-          <w:color w:val="CC7832"/>
-          <w:sz w:val="20"/>
-          <w:szCs w:val="20"/>
-          <w:lang w:eastAsia="de-DE"/>
-        </w:rPr>
-        <w:t>;</w:t>
-      </w:r>
     </w:p>
-    <w:p/>
     <w:p>
       <w:pPr>
+        <w:rPr>
+          <w:lang w:val="de-DE"/>
+        </w:rPr>
+      </w:pPr>
+    </w:p>
+    <w:p>
+      <w:pPr>
         <w:pStyle w:val="berschrift2"/>
-      </w:pPr>
-      <w:r>
+        <w:rPr>
+          <w:lang w:val="de-DE"/>
+        </w:rPr>
+      </w:pPr>
+      <w:r>
+        <w:rPr>
+          <w:lang w:val="de-DE"/>
+        </w:rPr>
         <w:t>Zu Aufgabe 5</w:t>
       </w:r>
     </w:p>
@@ -5590,12 +6088,13 @@
           <w:numId w:val="9"/>
         </w:numPr>
         <w:rPr>
-          <w:lang w:eastAsia="de-DE"/>
-        </w:rPr>
-      </w:pPr>
-      <w:r>
-        <w:rPr>
-          <w:lang w:eastAsia="de-DE"/>
+          <w:lang w:val="de-DE" w:eastAsia="de-DE"/>
+        </w:rPr>
+      </w:pPr>
+      <w:r>
+        <w:rPr>
+          <w:noProof/>
+          <w:lang w:val="de-DE" w:eastAsia="de-DE"/>
         </w:rPr>
         <w:drawing>
           <wp:inline distT="0" distB="0" distL="0" distR="0" wp14:anchorId="683AEE68" wp14:editId="37D90D2F">
@@ -5642,12 +6141,13 @@
           <w:numId w:val="9"/>
         </w:numPr>
         <w:rPr>
-          <w:lang w:eastAsia="de-DE"/>
-        </w:rPr>
-      </w:pPr>
-      <w:r>
-        <w:rPr>
-          <w:lang w:eastAsia="de-DE"/>
+          <w:lang w:val="de-DE" w:eastAsia="de-DE"/>
+        </w:rPr>
+      </w:pPr>
+      <w:r>
+        <w:rPr>
+          <w:noProof/>
+          <w:lang w:val="de-DE" w:eastAsia="de-DE"/>
         </w:rPr>
         <w:drawing>
           <wp:inline distT="0" distB="0" distL="0" distR="0" wp14:anchorId="12FB975A" wp14:editId="58EA0EC4">
@@ -5694,12 +6194,13 @@
           <w:numId w:val="9"/>
         </w:numPr>
         <w:rPr>
-          <w:lang w:eastAsia="de-DE"/>
-        </w:rPr>
-      </w:pPr>
-      <w:r>
-        <w:rPr>
-          <w:lang w:eastAsia="de-DE"/>
+          <w:lang w:val="de-DE" w:eastAsia="de-DE"/>
+        </w:rPr>
+      </w:pPr>
+      <w:r>
+        <w:rPr>
+          <w:noProof/>
+          <w:lang w:val="de-DE" w:eastAsia="de-DE"/>
         </w:rPr>
         <w:drawing>
           <wp:inline distT="0" distB="0" distL="0" distR="0" wp14:anchorId="4AB452E8" wp14:editId="02DD796F">
@@ -5746,12 +6247,13 @@
           <w:numId w:val="9"/>
         </w:numPr>
         <w:rPr>
-          <w:lang w:eastAsia="de-DE"/>
-        </w:rPr>
-      </w:pPr>
-      <w:r>
-        <w:rPr>
-          <w:lang w:eastAsia="de-DE"/>
+          <w:lang w:val="de-DE" w:eastAsia="de-DE"/>
+        </w:rPr>
+      </w:pPr>
+      <w:r>
+        <w:rPr>
+          <w:noProof/>
+          <w:lang w:val="de-DE" w:eastAsia="de-DE"/>
         </w:rPr>
         <w:drawing>
           <wp:inline distT="0" distB="0" distL="0" distR="0" wp14:anchorId="604DCAA7" wp14:editId="23644D39">
@@ -5798,12 +6300,12 @@
           <w:numId w:val="9"/>
         </w:numPr>
         <w:rPr>
-          <w:lang w:eastAsia="de-DE"/>
-        </w:rPr>
-      </w:pPr>
-      <w:r>
-        <w:rPr>
-          <w:lang w:eastAsia="de-DE"/>
+          <w:lang w:val="de-DE" w:eastAsia="de-DE"/>
+        </w:rPr>
+      </w:pPr>
+      <w:r>
+        <w:rPr>
+          <w:lang w:val="de-DE" w:eastAsia="de-DE"/>
         </w:rPr>
         <w:t>?</w:t>
       </w:r>
@@ -5816,12 +6318,13 @@
           <w:numId w:val="9"/>
         </w:numPr>
         <w:rPr>
-          <w:lang w:eastAsia="de-DE"/>
-        </w:rPr>
-      </w:pPr>
-      <w:r>
-        <w:rPr>
-          <w:lang w:eastAsia="de-DE"/>
+          <w:lang w:val="de-DE" w:eastAsia="de-DE"/>
+        </w:rPr>
+      </w:pPr>
+      <w:r>
+        <w:rPr>
+          <w:noProof/>
+          <w:lang w:val="de-DE" w:eastAsia="de-DE"/>
         </w:rPr>
         <w:drawing>
           <wp:inline distT="0" distB="0" distL="0" distR="0" wp14:anchorId="0FCCA842" wp14:editId="395FA1A0">
@@ -5868,12 +6371,13 @@
           <w:numId w:val="9"/>
         </w:numPr>
         <w:rPr>
-          <w:lang w:eastAsia="de-DE"/>
-        </w:rPr>
-      </w:pPr>
-      <w:r>
-        <w:rPr>
-          <w:lang w:eastAsia="de-DE"/>
+          <w:lang w:val="de-DE" w:eastAsia="de-DE"/>
+        </w:rPr>
+      </w:pPr>
+      <w:r>
+        <w:rPr>
+          <w:noProof/>
+          <w:lang w:val="de-DE" w:eastAsia="de-DE"/>
         </w:rPr>
         <w:drawing>
           <wp:inline distT="0" distB="0" distL="0" distR="0" wp14:anchorId="58890911" wp14:editId="1C2DB7E8">
@@ -5920,12 +6424,13 @@
           <w:numId w:val="9"/>
         </w:numPr>
         <w:rPr>
-          <w:lang w:eastAsia="de-DE"/>
-        </w:rPr>
-      </w:pPr>
-      <w:r>
-        <w:rPr>
-          <w:lang w:eastAsia="de-DE"/>
+          <w:lang w:val="de-DE" w:eastAsia="de-DE"/>
+        </w:rPr>
+      </w:pPr>
+      <w:r>
+        <w:rPr>
+          <w:noProof/>
+          <w:lang w:val="de-DE" w:eastAsia="de-DE"/>
         </w:rPr>
         <w:drawing>
           <wp:inline distT="0" distB="0" distL="0" distR="0" wp14:anchorId="401169D1" wp14:editId="771548AB">
@@ -5972,12 +6477,13 @@
           <w:numId w:val="9"/>
         </w:numPr>
         <w:rPr>
-          <w:lang w:eastAsia="de-DE"/>
-        </w:rPr>
-      </w:pPr>
-      <w:r>
-        <w:rPr>
-          <w:lang w:eastAsia="de-DE"/>
+          <w:lang w:val="de-DE" w:eastAsia="de-DE"/>
+        </w:rPr>
+      </w:pPr>
+      <w:r>
+        <w:rPr>
+          <w:noProof/>
+          <w:lang w:val="de-DE" w:eastAsia="de-DE"/>
         </w:rPr>
         <w:drawing>
           <wp:inline distT="0" distB="0" distL="0" distR="0" wp14:anchorId="6BD8B2B1" wp14:editId="734C29D5">
@@ -6024,12 +6530,13 @@
           <w:numId w:val="9"/>
         </w:numPr>
         <w:rPr>
-          <w:lang w:eastAsia="de-DE"/>
-        </w:rPr>
-      </w:pPr>
-      <w:r>
-        <w:rPr>
-          <w:lang w:eastAsia="de-DE"/>
+          <w:lang w:val="de-DE" w:eastAsia="de-DE"/>
+        </w:rPr>
+      </w:pPr>
+      <w:r>
+        <w:rPr>
+          <w:noProof/>
+          <w:lang w:val="de-DE" w:eastAsia="de-DE"/>
         </w:rPr>
         <w:drawing>
           <wp:inline distT="0" distB="0" distL="0" distR="0" wp14:anchorId="6253AB26" wp14:editId="3ED9C65E">
@@ -6076,12 +6583,13 @@
           <w:numId w:val="9"/>
         </w:numPr>
         <w:rPr>
-          <w:lang w:eastAsia="de-DE"/>
-        </w:rPr>
-      </w:pPr>
-      <w:r>
-        <w:rPr>
-          <w:lang w:eastAsia="de-DE"/>
+          <w:lang w:val="de-DE" w:eastAsia="de-DE"/>
+        </w:rPr>
+      </w:pPr>
+      <w:r>
+        <w:rPr>
+          <w:noProof/>
+          <w:lang w:val="de-DE" w:eastAsia="de-DE"/>
         </w:rPr>
         <w:lastRenderedPageBreak/>
         <w:drawing>
@@ -6129,12 +6637,13 @@
           <w:numId w:val="9"/>
         </w:numPr>
         <w:rPr>
-          <w:lang w:eastAsia="de-DE"/>
-        </w:rPr>
-      </w:pPr>
-      <w:r>
-        <w:rPr>
-          <w:lang w:eastAsia="de-DE"/>
+          <w:lang w:val="de-DE" w:eastAsia="de-DE"/>
+        </w:rPr>
+      </w:pPr>
+      <w:r>
+        <w:rPr>
+          <w:noProof/>
+          <w:lang w:val="de-DE" w:eastAsia="de-DE"/>
         </w:rPr>
         <w:drawing>
           <wp:inline distT="0" distB="0" distL="0" distR="0" wp14:anchorId="4F88ED96" wp14:editId="530F6E3B">
@@ -6181,12 +6690,13 @@
           <w:numId w:val="9"/>
         </w:numPr>
         <w:rPr>
-          <w:lang w:eastAsia="de-DE"/>
-        </w:rPr>
-      </w:pPr>
-      <w:r>
-        <w:rPr>
-          <w:lang w:eastAsia="de-DE"/>
+          <w:lang w:val="de-DE" w:eastAsia="de-DE"/>
+        </w:rPr>
+      </w:pPr>
+      <w:r>
+        <w:rPr>
+          <w:noProof/>
+          <w:lang w:val="de-DE" w:eastAsia="de-DE"/>
         </w:rPr>
         <w:drawing>
           <wp:inline distT="0" distB="0" distL="0" distR="0" wp14:anchorId="1A16A725" wp14:editId="7216FAB3">
@@ -6233,12 +6743,13 @@
           <w:numId w:val="9"/>
         </w:numPr>
         <w:rPr>
-          <w:lang w:eastAsia="de-DE"/>
-        </w:rPr>
-      </w:pPr>
-      <w:r>
-        <w:rPr>
-          <w:lang w:eastAsia="de-DE"/>
+          <w:lang w:val="de-DE" w:eastAsia="de-DE"/>
+        </w:rPr>
+      </w:pPr>
+      <w:r>
+        <w:rPr>
+          <w:noProof/>
+          <w:lang w:val="de-DE" w:eastAsia="de-DE"/>
         </w:rPr>
         <w:drawing>
           <wp:inline distT="0" distB="0" distL="0" distR="0" wp14:anchorId="54E217D1" wp14:editId="00B899F3">
@@ -6285,12 +6796,13 @@
           <w:numId w:val="9"/>
         </w:numPr>
         <w:rPr>
-          <w:lang w:eastAsia="de-DE"/>
-        </w:rPr>
-      </w:pPr>
-      <w:r>
-        <w:rPr>
-          <w:lang w:eastAsia="de-DE"/>
+          <w:lang w:val="de-DE" w:eastAsia="de-DE"/>
+        </w:rPr>
+      </w:pPr>
+      <w:r>
+        <w:rPr>
+          <w:noProof/>
+          <w:lang w:val="de-DE" w:eastAsia="de-DE"/>
         </w:rPr>
         <w:drawing>
           <wp:inline distT="0" distB="0" distL="0" distR="0" wp14:anchorId="04DEB397" wp14:editId="6E9C61EC">
@@ -6337,12 +6849,13 @@
           <w:numId w:val="9"/>
         </w:numPr>
         <w:rPr>
-          <w:lang w:eastAsia="de-DE"/>
-        </w:rPr>
-      </w:pPr>
-      <w:r>
-        <w:rPr>
-          <w:lang w:eastAsia="de-DE"/>
+          <w:lang w:val="de-DE" w:eastAsia="de-DE"/>
+        </w:rPr>
+      </w:pPr>
+      <w:r>
+        <w:rPr>
+          <w:noProof/>
+          <w:lang w:val="de-DE" w:eastAsia="de-DE"/>
         </w:rPr>
         <w:lastRenderedPageBreak/>
         <w:drawing>
@@ -6383,7 +6896,8 @@
       </w:r>
       <w:r>
         <w:rPr>
-          <w:lang w:eastAsia="de-DE"/>
+          <w:noProof/>
+          <w:lang w:val="de-DE" w:eastAsia="de-DE"/>
         </w:rPr>
         <w:drawing>
           <wp:inline distT="0" distB="0" distL="0" distR="0" wp14:anchorId="0D7715FD" wp14:editId="2C9350AB">
@@ -6430,12 +6944,13 @@
           <w:numId w:val="9"/>
         </w:numPr>
         <w:rPr>
-          <w:lang w:eastAsia="de-DE"/>
-        </w:rPr>
-      </w:pPr>
-      <w:r>
-        <w:rPr>
-          <w:lang w:eastAsia="de-DE"/>
+          <w:lang w:val="de-DE" w:eastAsia="de-DE"/>
+        </w:rPr>
+      </w:pPr>
+      <w:r>
+        <w:rPr>
+          <w:noProof/>
+          <w:lang w:val="de-DE" w:eastAsia="de-DE"/>
         </w:rPr>
         <w:drawing>
           <wp:inline distT="0" distB="0" distL="0" distR="0" wp14:anchorId="4B091599" wp14:editId="368E5D42">
@@ -6477,13 +6992,823 @@
     <w:p>
       <w:pPr>
         <w:pStyle w:val="Untertitel"/>
+        <w:rPr>
+          <w:lang w:val="de-DE"/>
+        </w:rPr>
       </w:pPr>
     </w:p>
-    <w:p/>
-    <w:p/>
-    <w:p/>
-    <w:p/>
-    <w:p/>
+    <w:p>
+      <w:pPr>
+        <w:rPr>
+          <w:lang w:val="de-DE"/>
+        </w:rPr>
+      </w:pPr>
+    </w:p>
+    <w:p>
+      <w:pPr>
+        <w:rPr>
+          <w:lang w:val="de-DE"/>
+        </w:rPr>
+      </w:pPr>
+    </w:p>
+    <w:p>
+      <w:pPr>
+        <w:rPr>
+          <w:lang w:val="de-DE"/>
+        </w:rPr>
+      </w:pPr>
+    </w:p>
+    <w:p>
+      <w:pPr>
+        <w:rPr>
+          <w:lang w:val="de-DE"/>
+        </w:rPr>
+      </w:pPr>
+    </w:p>
+    <w:p>
+      <w:pPr>
+        <w:rPr>
+          <w:lang w:val="de-DE"/>
+        </w:rPr>
+      </w:pPr>
+    </w:p>
+    <w:p>
+      <w:pPr>
+        <w:rPr>
+          <w:lang w:val="de-DE"/>
+        </w:rPr>
+      </w:pPr>
+    </w:p>
+    <w:p>
+      <w:pPr>
+        <w:pStyle w:val="berschrift1"/>
+        <w:rPr>
+          <w:lang w:val="de-DE"/>
+        </w:rPr>
+      </w:pPr>
+      <w:r>
+        <w:rPr>
+          <w:lang w:val="de-DE"/>
+        </w:rPr>
+        <w:lastRenderedPageBreak/>
+        <w:t>Meilenstein 4</w:t>
+      </w:r>
+    </w:p>
+    <w:tbl>
+      <w:tblPr>
+        <w:tblStyle w:val="Tabellenraster"/>
+        <w:tblW w:w="0" w:type="auto"/>
+        <w:tblLook w:val="04A0" w:firstRow="1" w:lastRow="0" w:firstColumn="1" w:lastColumn="0" w:noHBand="0" w:noVBand="1"/>
+      </w:tblPr>
+      <w:tblGrid>
+        <w:gridCol w:w="988"/>
+        <w:gridCol w:w="1701"/>
+        <w:gridCol w:w="1842"/>
+        <w:gridCol w:w="4531"/>
+      </w:tblGrid>
+      <w:tr>
+        <w:tc>
+          <w:tcPr>
+            <w:tcW w:w="988" w:type="dxa"/>
+          </w:tcPr>
+          <w:p>
+            <w:pPr>
+              <w:rPr>
+                <w:lang w:val="de-DE"/>
+              </w:rPr>
+            </w:pPr>
+            <w:r>
+              <w:rPr>
+                <w:lang w:val="de-DE"/>
+              </w:rPr>
+              <w:t>Aufgabe</w:t>
+            </w:r>
+          </w:p>
+        </w:tc>
+        <w:tc>
+          <w:tcPr>
+            <w:tcW w:w="1701" w:type="dxa"/>
+          </w:tcPr>
+          <w:p>
+            <w:pPr>
+              <w:rPr>
+                <w:lang w:val="de-DE"/>
+              </w:rPr>
+            </w:pPr>
+            <w:r>
+              <w:rPr>
+                <w:lang w:val="de-DE"/>
+              </w:rPr>
+              <w:t>Geschätzte Zeit</w:t>
+            </w:r>
+          </w:p>
+        </w:tc>
+        <w:tc>
+          <w:tcPr>
+            <w:tcW w:w="1842" w:type="dxa"/>
+          </w:tcPr>
+          <w:p>
+            <w:pPr>
+              <w:rPr>
+                <w:lang w:val="de-DE"/>
+              </w:rPr>
+            </w:pPr>
+            <w:r>
+              <w:rPr>
+                <w:lang w:val="de-DE"/>
+              </w:rPr>
+              <w:t>Tatsächliche Zeit</w:t>
+            </w:r>
+          </w:p>
+        </w:tc>
+        <w:tc>
+          <w:tcPr>
+            <w:tcW w:w="4531" w:type="dxa"/>
+          </w:tcPr>
+          <w:p>
+            <w:pPr>
+              <w:rPr>
+                <w:lang w:val="de-DE"/>
+              </w:rPr>
+            </w:pPr>
+            <w:r>
+              <w:rPr>
+                <w:lang w:val="de-DE"/>
+              </w:rPr>
+              <w:t>Sonstiges</w:t>
+            </w:r>
+          </w:p>
+        </w:tc>
+      </w:tr>
+      <w:tr>
+        <w:tc>
+          <w:tcPr>
+            <w:tcW w:w="988" w:type="dxa"/>
+          </w:tcPr>
+          <w:p>
+            <w:pPr>
+              <w:rPr>
+                <w:lang w:val="de-DE"/>
+              </w:rPr>
+            </w:pPr>
+            <w:r>
+              <w:rPr>
+                <w:lang w:val="de-DE"/>
+              </w:rPr>
+              <w:t>1</w:t>
+            </w:r>
+          </w:p>
+        </w:tc>
+        <w:tc>
+          <w:tcPr>
+            <w:tcW w:w="1701" w:type="dxa"/>
+          </w:tcPr>
+          <w:p>
+            <w:pPr>
+              <w:rPr>
+                <w:lang w:val="de-DE"/>
+              </w:rPr>
+            </w:pPr>
+            <w:r>
+              <w:rPr>
+                <w:lang w:val="de-DE"/>
+              </w:rPr>
+              <w:t>30 Minuten</w:t>
+            </w:r>
+          </w:p>
+        </w:tc>
+        <w:tc>
+          <w:tcPr>
+            <w:tcW w:w="1842" w:type="dxa"/>
+          </w:tcPr>
+          <w:p>
+            <w:pPr>
+              <w:rPr>
+                <w:lang w:val="de-DE"/>
+              </w:rPr>
+            </w:pPr>
+            <w:r>
+              <w:rPr>
+                <w:lang w:val="de-DE"/>
+              </w:rPr>
+              <w:t>35 Minuten</w:t>
+            </w:r>
+          </w:p>
+        </w:tc>
+        <w:tc>
+          <w:tcPr>
+            <w:tcW w:w="4531" w:type="dxa"/>
+          </w:tcPr>
+          <w:p>
+            <w:pPr>
+              <w:rPr>
+                <w:lang w:val="de-DE"/>
+              </w:rPr>
+            </w:pPr>
+            <w:r>
+              <w:rPr>
+                <w:lang w:val="de-DE"/>
+              </w:rPr>
+              <w:t xml:space="preserve">Wunschgericht(Erstellungsdatum, ID, </w:t>
+            </w:r>
+            <w:proofErr w:type="spellStart"/>
+            <w:r>
+              <w:rPr>
+                <w:lang w:val="de-DE"/>
+              </w:rPr>
+              <w:t>Gericht,Email</w:t>
+            </w:r>
+            <w:proofErr w:type="spellEnd"/>
+            <w:r>
+              <w:rPr>
+                <w:lang w:val="de-DE"/>
+              </w:rPr>
+              <w:t>, Vorname, Nachname)</w:t>
+            </w:r>
+            <w:r>
+              <w:rPr>
+                <w:lang w:val="de-DE"/>
+              </w:rPr>
+              <w:br/>
+            </w:r>
+            <w:r>
+              <w:rPr>
+                <w:lang w:val="de-DE"/>
+              </w:rPr>
+              <w:br/>
+              <w:t>Das ERD-Diagramm befindet sich unter /</w:t>
+            </w:r>
+            <w:proofErr w:type="spellStart"/>
+            <w:r>
+              <w:rPr>
+                <w:lang w:val="de-DE"/>
+              </w:rPr>
+              <w:t>beispiele</w:t>
+            </w:r>
+            <w:proofErr w:type="spellEnd"/>
+            <w:r>
+              <w:rPr>
+                <w:lang w:val="de-DE"/>
+              </w:rPr>
+              <w:t xml:space="preserve"> </w:t>
+            </w:r>
+          </w:p>
+        </w:tc>
+      </w:tr>
+      <w:tr>
+        <w:tc>
+          <w:tcPr>
+            <w:tcW w:w="988" w:type="dxa"/>
+          </w:tcPr>
+          <w:p>
+            <w:pPr>
+              <w:rPr>
+                <w:lang w:val="de-DE"/>
+              </w:rPr>
+            </w:pPr>
+            <w:r>
+              <w:rPr>
+                <w:lang w:val="de-DE"/>
+              </w:rPr>
+              <w:t>2</w:t>
+            </w:r>
+          </w:p>
+        </w:tc>
+        <w:tc>
+          <w:tcPr>
+            <w:tcW w:w="1701" w:type="dxa"/>
+          </w:tcPr>
+          <w:p>
+            <w:pPr>
+              <w:rPr>
+                <w:lang w:val="de-DE"/>
+              </w:rPr>
+            </w:pPr>
+            <w:r>
+              <w:rPr>
+                <w:lang w:val="de-DE"/>
+              </w:rPr>
+              <w:t>25 Minuten</w:t>
+            </w:r>
+          </w:p>
+        </w:tc>
+        <w:tc>
+          <w:tcPr>
+            <w:tcW w:w="1842" w:type="dxa"/>
+          </w:tcPr>
+          <w:p>
+            <w:pPr>
+              <w:rPr>
+                <w:lang w:val="de-DE"/>
+              </w:rPr>
+            </w:pPr>
+            <w:r>
+              <w:rPr>
+                <w:lang w:val="de-DE"/>
+              </w:rPr>
+              <w:t>25 Minuten</w:t>
+            </w:r>
+          </w:p>
+        </w:tc>
+        <w:tc>
+          <w:tcPr>
+            <w:tcW w:w="4531" w:type="dxa"/>
+          </w:tcPr>
+          <w:p>
+            <w:pPr>
+              <w:pStyle w:val="Listenabsatz"/>
+              <w:numPr>
+                <w:ilvl w:val="0"/>
+                <w:numId w:val="10"/>
+              </w:numPr>
+              <w:rPr>
+                <w:lang w:val="de-DE"/>
+              </w:rPr>
+            </w:pPr>
+            <w:r>
+              <w:rPr>
+                <w:lang w:val="de-DE"/>
+              </w:rPr>
+              <w:t xml:space="preserve">Newsletter Anmeldung war anfällig für </w:t>
+            </w:r>
+            <w:proofErr w:type="spellStart"/>
+            <w:r>
+              <w:rPr>
+                <w:lang w:val="de-DE"/>
+              </w:rPr>
+              <w:t>CSRF</w:t>
+            </w:r>
+            <w:proofErr w:type="spellEnd"/>
+          </w:p>
+          <w:p>
+            <w:pPr>
+              <w:pStyle w:val="Listenabsatz"/>
+              <w:numPr>
+                <w:ilvl w:val="0"/>
+                <w:numId w:val="10"/>
+              </w:numPr>
+              <w:rPr>
+                <w:lang w:val="de-DE"/>
+              </w:rPr>
+            </w:pPr>
+            <w:r>
+              <w:rPr>
+                <w:lang w:val="de-DE"/>
+              </w:rPr>
+              <w:t xml:space="preserve">Wunschgericht war anfällig für </w:t>
+            </w:r>
+            <w:proofErr w:type="spellStart"/>
+            <w:r>
+              <w:rPr>
+                <w:lang w:val="de-DE"/>
+              </w:rPr>
+              <w:t>CSRF</w:t>
+            </w:r>
+            <w:proofErr w:type="spellEnd"/>
+            <w:r>
+              <w:rPr>
+                <w:lang w:val="de-DE"/>
+              </w:rPr>
+              <w:t xml:space="preserve"> und SQL </w:t>
+            </w:r>
+            <w:proofErr w:type="spellStart"/>
+            <w:r>
+              <w:rPr>
+                <w:lang w:val="de-DE"/>
+              </w:rPr>
+              <w:t>Injection</w:t>
+            </w:r>
+            <w:proofErr w:type="spellEnd"/>
+          </w:p>
+          <w:p>
+            <w:pPr>
+              <w:ind w:left="360"/>
+              <w:rPr>
+                <w:lang w:val="de-DE"/>
+              </w:rPr>
+            </w:pPr>
+            <w:r>
+              <w:rPr>
+                <w:lang w:val="de-DE"/>
+              </w:rPr>
+              <w:t>Behebung:</w:t>
+            </w:r>
+          </w:p>
+          <w:p>
+            <w:pPr>
+              <w:ind w:left="360"/>
+              <w:rPr>
+                <w:lang w:val="de-DE"/>
+              </w:rPr>
+            </w:pPr>
+            <w:proofErr w:type="spellStart"/>
+            <w:r>
+              <w:rPr>
+                <w:lang w:val="de-DE"/>
+              </w:rPr>
+              <w:t>CSRF</w:t>
+            </w:r>
+            <w:proofErr w:type="spellEnd"/>
+            <w:r>
+              <w:rPr>
+                <w:lang w:val="de-DE"/>
+              </w:rPr>
+              <w:t xml:space="preserve"> durch Einführung eines Tokens, der bei jedem Aktualisieren der Seite neu generiert wird.</w:t>
+            </w:r>
+            <w:r>
+              <w:rPr>
+                <w:lang w:val="de-DE"/>
+              </w:rPr>
+              <w:br/>
+              <w:t xml:space="preserve">SQL </w:t>
+            </w:r>
+            <w:proofErr w:type="spellStart"/>
+            <w:r>
+              <w:rPr>
+                <w:lang w:val="de-DE"/>
+              </w:rPr>
+              <w:t>Injections</w:t>
+            </w:r>
+            <w:proofErr w:type="spellEnd"/>
+            <w:r>
+              <w:rPr>
+                <w:lang w:val="de-DE"/>
+              </w:rPr>
+              <w:t xml:space="preserve"> durch </w:t>
+            </w:r>
+            <w:proofErr w:type="spellStart"/>
+            <w:r>
+              <w:rPr>
+                <w:lang w:val="de-DE"/>
+              </w:rPr>
+              <w:t>prepared</w:t>
+            </w:r>
+            <w:proofErr w:type="spellEnd"/>
+            <w:r>
+              <w:rPr>
+                <w:lang w:val="de-DE"/>
+              </w:rPr>
+              <w:t xml:space="preserve"> Statements.</w:t>
+            </w:r>
+          </w:p>
+        </w:tc>
+      </w:tr>
+      <w:tr>
+        <w:tc>
+          <w:tcPr>
+            <w:tcW w:w="988" w:type="dxa"/>
+          </w:tcPr>
+          <w:p>
+            <w:pPr>
+              <w:rPr>
+                <w:lang w:val="de-DE"/>
+              </w:rPr>
+            </w:pPr>
+            <w:r>
+              <w:rPr>
+                <w:lang w:val="de-DE"/>
+              </w:rPr>
+              <w:t>3</w:t>
+            </w:r>
+          </w:p>
+        </w:tc>
+        <w:tc>
+          <w:tcPr>
+            <w:tcW w:w="1701" w:type="dxa"/>
+          </w:tcPr>
+          <w:p>
+            <w:pPr>
+              <w:rPr>
+                <w:lang w:val="de-DE"/>
+              </w:rPr>
+            </w:pPr>
+            <w:r>
+              <w:rPr>
+                <w:lang w:val="de-DE"/>
+              </w:rPr>
+              <w:t>/</w:t>
+            </w:r>
+          </w:p>
+        </w:tc>
+        <w:tc>
+          <w:tcPr>
+            <w:tcW w:w="1842" w:type="dxa"/>
+          </w:tcPr>
+          <w:p>
+            <w:pPr>
+              <w:rPr>
+                <w:lang w:val="de-DE"/>
+              </w:rPr>
+            </w:pPr>
+            <w:r>
+              <w:rPr>
+                <w:lang w:val="de-DE"/>
+              </w:rPr>
+              <w:t>/</w:t>
+            </w:r>
+          </w:p>
+        </w:tc>
+        <w:tc>
+          <w:tcPr>
+            <w:tcW w:w="4531" w:type="dxa"/>
+          </w:tcPr>
+          <w:p>
+            <w:pPr>
+              <w:rPr>
+                <w:lang w:val="de-DE"/>
+              </w:rPr>
+            </w:pPr>
+          </w:p>
+        </w:tc>
+      </w:tr>
+      <w:tr>
+        <w:tc>
+          <w:tcPr>
+            <w:tcW w:w="988" w:type="dxa"/>
+          </w:tcPr>
+          <w:p>
+            <w:pPr>
+              <w:rPr>
+                <w:lang w:val="de-DE"/>
+              </w:rPr>
+            </w:pPr>
+            <w:r>
+              <w:rPr>
+                <w:lang w:val="de-DE"/>
+              </w:rPr>
+              <w:t>4</w:t>
+            </w:r>
+          </w:p>
+        </w:tc>
+        <w:tc>
+          <w:tcPr>
+            <w:tcW w:w="1701" w:type="dxa"/>
+          </w:tcPr>
+          <w:p>
+            <w:pPr>
+              <w:rPr>
+                <w:lang w:val="de-DE"/>
+              </w:rPr>
+            </w:pPr>
+          </w:p>
+        </w:tc>
+        <w:tc>
+          <w:tcPr>
+            <w:tcW w:w="1842" w:type="dxa"/>
+          </w:tcPr>
+          <w:p>
+            <w:pPr>
+              <w:rPr>
+                <w:lang w:val="de-DE"/>
+              </w:rPr>
+            </w:pPr>
+          </w:p>
+        </w:tc>
+        <w:tc>
+          <w:tcPr>
+            <w:tcW w:w="4531" w:type="dxa"/>
+          </w:tcPr>
+          <w:p>
+            <w:pPr>
+              <w:rPr>
+                <w:lang w:val="de-DE"/>
+              </w:rPr>
+            </w:pPr>
+          </w:p>
+        </w:tc>
+      </w:tr>
+      <w:tr>
+        <w:tc>
+          <w:tcPr>
+            <w:tcW w:w="988" w:type="dxa"/>
+          </w:tcPr>
+          <w:p>
+            <w:pPr>
+              <w:rPr>
+                <w:lang w:val="de-DE"/>
+              </w:rPr>
+            </w:pPr>
+            <w:r>
+              <w:rPr>
+                <w:lang w:val="de-DE"/>
+              </w:rPr>
+              <w:t>5</w:t>
+            </w:r>
+          </w:p>
+        </w:tc>
+        <w:tc>
+          <w:tcPr>
+            <w:tcW w:w="1701" w:type="dxa"/>
+          </w:tcPr>
+          <w:p>
+            <w:pPr>
+              <w:rPr>
+                <w:lang w:val="de-DE"/>
+              </w:rPr>
+            </w:pPr>
+          </w:p>
+        </w:tc>
+        <w:tc>
+          <w:tcPr>
+            <w:tcW w:w="1842" w:type="dxa"/>
+          </w:tcPr>
+          <w:p>
+            <w:pPr>
+              <w:rPr>
+                <w:lang w:val="de-DE"/>
+              </w:rPr>
+            </w:pPr>
+          </w:p>
+        </w:tc>
+        <w:tc>
+          <w:tcPr>
+            <w:tcW w:w="4531" w:type="dxa"/>
+          </w:tcPr>
+          <w:p>
+            <w:pPr>
+              <w:rPr>
+                <w:lang w:val="de-DE"/>
+              </w:rPr>
+            </w:pPr>
+          </w:p>
+        </w:tc>
+      </w:tr>
+      <w:tr>
+        <w:tc>
+          <w:tcPr>
+            <w:tcW w:w="988" w:type="dxa"/>
+          </w:tcPr>
+          <w:p>
+            <w:pPr>
+              <w:rPr>
+                <w:lang w:val="de-DE"/>
+              </w:rPr>
+            </w:pPr>
+            <w:r>
+              <w:rPr>
+                <w:lang w:val="de-DE"/>
+              </w:rPr>
+              <w:t>6</w:t>
+            </w:r>
+          </w:p>
+        </w:tc>
+        <w:tc>
+          <w:tcPr>
+            <w:tcW w:w="1701" w:type="dxa"/>
+          </w:tcPr>
+          <w:p>
+            <w:pPr>
+              <w:rPr>
+                <w:lang w:val="de-DE"/>
+              </w:rPr>
+            </w:pPr>
+          </w:p>
+        </w:tc>
+        <w:tc>
+          <w:tcPr>
+            <w:tcW w:w="1842" w:type="dxa"/>
+          </w:tcPr>
+          <w:p>
+            <w:pPr>
+              <w:rPr>
+                <w:lang w:val="de-DE"/>
+              </w:rPr>
+            </w:pPr>
+          </w:p>
+        </w:tc>
+        <w:tc>
+          <w:tcPr>
+            <w:tcW w:w="4531" w:type="dxa"/>
+          </w:tcPr>
+          <w:p>
+            <w:pPr>
+              <w:rPr>
+                <w:lang w:val="de-DE"/>
+              </w:rPr>
+            </w:pPr>
+          </w:p>
+        </w:tc>
+      </w:tr>
+      <w:tr>
+        <w:tc>
+          <w:tcPr>
+            <w:tcW w:w="988" w:type="dxa"/>
+          </w:tcPr>
+          <w:p>
+            <w:pPr>
+              <w:rPr>
+                <w:lang w:val="de-DE"/>
+              </w:rPr>
+            </w:pPr>
+            <w:r>
+              <w:rPr>
+                <w:lang w:val="de-DE"/>
+              </w:rPr>
+              <w:t>7</w:t>
+            </w:r>
+          </w:p>
+        </w:tc>
+        <w:tc>
+          <w:tcPr>
+            <w:tcW w:w="1701" w:type="dxa"/>
+          </w:tcPr>
+          <w:p>
+            <w:pPr>
+              <w:rPr>
+                <w:lang w:val="de-DE"/>
+              </w:rPr>
+            </w:pPr>
+          </w:p>
+        </w:tc>
+        <w:tc>
+          <w:tcPr>
+            <w:tcW w:w="1842" w:type="dxa"/>
+          </w:tcPr>
+          <w:p>
+            <w:pPr>
+              <w:rPr>
+                <w:lang w:val="de-DE"/>
+              </w:rPr>
+            </w:pPr>
+          </w:p>
+        </w:tc>
+        <w:tc>
+          <w:tcPr>
+            <w:tcW w:w="4531" w:type="dxa"/>
+          </w:tcPr>
+          <w:p>
+            <w:pPr>
+              <w:rPr>
+                <w:lang w:val="de-DE"/>
+              </w:rPr>
+            </w:pPr>
+          </w:p>
+        </w:tc>
+      </w:tr>
+      <w:tr>
+        <w:tc>
+          <w:tcPr>
+            <w:tcW w:w="988" w:type="dxa"/>
+          </w:tcPr>
+          <w:p>
+            <w:pPr>
+              <w:rPr>
+                <w:lang w:val="de-DE"/>
+              </w:rPr>
+            </w:pPr>
+            <w:r>
+              <w:rPr>
+                <w:lang w:val="de-DE"/>
+              </w:rPr>
+              <w:t>8</w:t>
+            </w:r>
+          </w:p>
+        </w:tc>
+        <w:tc>
+          <w:tcPr>
+            <w:tcW w:w="1701" w:type="dxa"/>
+          </w:tcPr>
+          <w:p>
+            <w:pPr>
+              <w:rPr>
+                <w:lang w:val="de-DE"/>
+              </w:rPr>
+            </w:pPr>
+          </w:p>
+        </w:tc>
+        <w:tc>
+          <w:tcPr>
+            <w:tcW w:w="1842" w:type="dxa"/>
+          </w:tcPr>
+          <w:p>
+            <w:pPr>
+              <w:rPr>
+                <w:lang w:val="de-DE"/>
+              </w:rPr>
+            </w:pPr>
+          </w:p>
+        </w:tc>
+        <w:tc>
+          <w:tcPr>
+            <w:tcW w:w="4531" w:type="dxa"/>
+          </w:tcPr>
+          <w:p>
+            <w:pPr>
+              <w:rPr>
+                <w:lang w:val="de-DE"/>
+              </w:rPr>
+            </w:pPr>
+          </w:p>
+        </w:tc>
+      </w:tr>
+    </w:tbl>
+    <w:p>
+      <w:pPr>
+        <w:rPr>
+          <w:lang w:val="de-DE"/>
+        </w:rPr>
+      </w:pPr>
+    </w:p>
     <w:sectPr>
       <w:headerReference w:type="default" r:id="rId26"/>
       <w:pgSz w:w="11906" w:h="16838"/>
@@ -7296,6 +8621,119 @@
     </w:lvl>
   </w:abstractNum>
   <w:abstractNum w:abstractNumId="7" w15:restartNumberingAfterBreak="0">
+    <w:nsid w:val="58AF7BEF"/>
+    <w:multiLevelType w:val="hybridMultilevel"/>
+    <w:tmpl w:val="A14ECFE8"/>
+    <w:lvl w:ilvl="0" w:tplc="04070001">
+      <w:start w:val="1"/>
+      <w:numFmt w:val="bullet"/>
+      <w:lvlText w:val=""/>
+      <w:lvlJc w:val="left"/>
+      <w:pPr>
+        <w:ind w:left="720" w:hanging="360"/>
+      </w:pPr>
+      <w:rPr>
+        <w:rFonts w:ascii="Symbol" w:hAnsi="Symbol" w:hint="default"/>
+      </w:rPr>
+    </w:lvl>
+    <w:lvl w:ilvl="1" w:tplc="04070003" w:tentative="1">
+      <w:start w:val="1"/>
+      <w:numFmt w:val="bullet"/>
+      <w:lvlText w:val="o"/>
+      <w:lvlJc w:val="left"/>
+      <w:pPr>
+        <w:ind w:left="1440" w:hanging="360"/>
+      </w:pPr>
+      <w:rPr>
+        <w:rFonts w:ascii="Courier New" w:hAnsi="Courier New" w:cs="Courier New" w:hint="default"/>
+      </w:rPr>
+    </w:lvl>
+    <w:lvl w:ilvl="2" w:tplc="04070005" w:tentative="1">
+      <w:start w:val="1"/>
+      <w:numFmt w:val="bullet"/>
+      <w:lvlText w:val=""/>
+      <w:lvlJc w:val="left"/>
+      <w:pPr>
+        <w:ind w:left="2160" w:hanging="360"/>
+      </w:pPr>
+      <w:rPr>
+        <w:rFonts w:ascii="Wingdings" w:hAnsi="Wingdings" w:hint="default"/>
+      </w:rPr>
+    </w:lvl>
+    <w:lvl w:ilvl="3" w:tplc="04070001" w:tentative="1">
+      <w:start w:val="1"/>
+      <w:numFmt w:val="bullet"/>
+      <w:lvlText w:val=""/>
+      <w:lvlJc w:val="left"/>
+      <w:pPr>
+        <w:ind w:left="2880" w:hanging="360"/>
+      </w:pPr>
+      <w:rPr>
+        <w:rFonts w:ascii="Symbol" w:hAnsi="Symbol" w:hint="default"/>
+      </w:rPr>
+    </w:lvl>
+    <w:lvl w:ilvl="4" w:tplc="04070003" w:tentative="1">
+      <w:start w:val="1"/>
+      <w:numFmt w:val="bullet"/>
+      <w:lvlText w:val="o"/>
+      <w:lvlJc w:val="left"/>
+      <w:pPr>
+        <w:ind w:left="3600" w:hanging="360"/>
+      </w:pPr>
+      <w:rPr>
+        <w:rFonts w:ascii="Courier New" w:hAnsi="Courier New" w:cs="Courier New" w:hint="default"/>
+      </w:rPr>
+    </w:lvl>
+    <w:lvl w:ilvl="5" w:tplc="04070005" w:tentative="1">
+      <w:start w:val="1"/>
+      <w:numFmt w:val="bullet"/>
+      <w:lvlText w:val=""/>
+      <w:lvlJc w:val="left"/>
+      <w:pPr>
+        <w:ind w:left="4320" w:hanging="360"/>
+      </w:pPr>
+      <w:rPr>
+        <w:rFonts w:ascii="Wingdings" w:hAnsi="Wingdings" w:hint="default"/>
+      </w:rPr>
+    </w:lvl>
+    <w:lvl w:ilvl="6" w:tplc="04070001" w:tentative="1">
+      <w:start w:val="1"/>
+      <w:numFmt w:val="bullet"/>
+      <w:lvlText w:val=""/>
+      <w:lvlJc w:val="left"/>
+      <w:pPr>
+        <w:ind w:left="5040" w:hanging="360"/>
+      </w:pPr>
+      <w:rPr>
+        <w:rFonts w:ascii="Symbol" w:hAnsi="Symbol" w:hint="default"/>
+      </w:rPr>
+    </w:lvl>
+    <w:lvl w:ilvl="7" w:tplc="04070003" w:tentative="1">
+      <w:start w:val="1"/>
+      <w:numFmt w:val="bullet"/>
+      <w:lvlText w:val="o"/>
+      <w:lvlJc w:val="left"/>
+      <w:pPr>
+        <w:ind w:left="5760" w:hanging="360"/>
+      </w:pPr>
+      <w:rPr>
+        <w:rFonts w:ascii="Courier New" w:hAnsi="Courier New" w:cs="Courier New" w:hint="default"/>
+      </w:rPr>
+    </w:lvl>
+    <w:lvl w:ilvl="8" w:tplc="04070005" w:tentative="1">
+      <w:start w:val="1"/>
+      <w:numFmt w:val="bullet"/>
+      <w:lvlText w:val=""/>
+      <w:lvlJc w:val="left"/>
+      <w:pPr>
+        <w:ind w:left="6480" w:hanging="360"/>
+      </w:pPr>
+      <w:rPr>
+        <w:rFonts w:ascii="Wingdings" w:hAnsi="Wingdings" w:hint="default"/>
+      </w:rPr>
+    </w:lvl>
+  </w:abstractNum>
+  <w:abstractNum w:abstractNumId="8" w15:restartNumberingAfterBreak="0">
     <w:nsid w:val="6DFC1953"/>
     <w:multiLevelType w:val="hybridMultilevel"/>
     <w:tmpl w:val="6CEACF54"/>
@@ -7381,7 +8819,7 @@
       </w:pPr>
     </w:lvl>
   </w:abstractNum>
-  <w:abstractNum w:abstractNumId="8" w15:restartNumberingAfterBreak="0">
+  <w:abstractNum w:abstractNumId="9" w15:restartNumberingAfterBreak="0">
     <w:nsid w:val="76A15193"/>
     <w:multiLevelType w:val="hybridMultilevel"/>
     <w:tmpl w:val="96E2DAF0"/>
@@ -7483,7 +8921,7 @@
     <w:abstractNumId w:val="1"/>
   </w:num>
   <w:num w:numId="5">
-    <w:abstractNumId w:val="8"/>
+    <w:abstractNumId w:val="9"/>
   </w:num>
   <w:num w:numId="6">
     <w:abstractNumId w:val="2"/>
@@ -7495,6 +8933,9 @@
     <w:abstractNumId w:val="4"/>
   </w:num>
   <w:num w:numId="9">
+    <w:abstractNumId w:val="8"/>
+  </w:num>
+  <w:num w:numId="10">
     <w:abstractNumId w:val="7"/>
   </w:num>
 </w:numbering>
@@ -7964,9 +9405,32 @@
       <w:szCs w:val="24"/>
     </w:rPr>
   </w:style>
+  <w:style w:type="paragraph" w:styleId="berschrift4">
+    <w:name w:val="heading 4"/>
+    <w:basedOn w:val="Standard"/>
+    <w:next w:val="Standard"/>
+    <w:link w:val="berschrift4Zchn"/>
+    <w:uiPriority w:val="9"/>
+    <w:unhideWhenUsed/>
+    <w:qFormat/>
+    <w:rsid w:val="001E76A8"/>
+    <w:pPr>
+      <w:keepNext/>
+      <w:keepLines/>
+      <w:spacing w:before="40" w:after="0"/>
+      <w:outlineLvl w:val="3"/>
+    </w:pPr>
+    <w:rPr>
+      <w:rFonts w:asciiTheme="majorHAnsi" w:eastAsiaTheme="majorEastAsia" w:hAnsiTheme="majorHAnsi" w:cstheme="majorBidi"/>
+      <w:i/>
+      <w:iCs/>
+      <w:color w:val="2F5496" w:themeColor="accent1" w:themeShade="BF"/>
+    </w:rPr>
+  </w:style>
   <w:style w:type="character" w:default="1" w:styleId="Absatz-Standardschriftart">
     <w:name w:val="Default Paragraph Font"/>
     <w:uiPriority w:val="1"/>
+    <w:semiHidden/>
     <w:unhideWhenUsed/>
   </w:style>
   <w:style w:type="table" w:default="1" w:styleId="NormaleTabelle">
@@ -8204,6 +9668,19 @@
       <w:rFonts w:eastAsiaTheme="minorEastAsia"/>
       <w:color w:val="5A5A5A" w:themeColor="text1" w:themeTint="A5"/>
       <w:spacing w:val="15"/>
+    </w:rPr>
+  </w:style>
+  <w:style w:type="character" w:customStyle="1" w:styleId="berschrift4Zchn">
+    <w:name w:val="Überschrift 4 Zchn"/>
+    <w:basedOn w:val="Absatz-Standardschriftart"/>
+    <w:link w:val="berschrift4"/>
+    <w:uiPriority w:val="9"/>
+    <w:rsid w:val="001E76A8"/>
+    <w:rPr>
+      <w:rFonts w:asciiTheme="majorHAnsi" w:eastAsiaTheme="majorEastAsia" w:hAnsiTheme="majorHAnsi" w:cstheme="majorBidi"/>
+      <w:i/>
+      <w:iCs/>
+      <w:color w:val="2F5496" w:themeColor="accent1" w:themeShade="BF"/>
     </w:rPr>
   </w:style>
 </w:styles>

--- a/dossier.docx
+++ b/dossier.docx
@@ -63,7 +63,6 @@
         <w:br/>
       </w:r>
       <w:hyperlink r:id="rId8" w:tgtFrame="_blank" w:history="1">
-        <w:proofErr w:type="spellStart"/>
         <w:r>
           <w:rPr>
             <w:rStyle w:val="Hyperlink"/>
@@ -76,7 +75,6 @@
           </w:rPr>
           <w:t>dbwtdossier-docarmoliyanaarachchi.rf.gd</w:t>
         </w:r>
-        <w:proofErr w:type="spellEnd"/>
       </w:hyperlink>
       <w:r>
         <w:rPr>
@@ -2586,155 +2584,67 @@
           <w:color w:val="CC7832"/>
         </w:rPr>
       </w:pPr>
-      <w:proofErr w:type="spellStart"/>
-      <w:r>
-        <w:rPr>
-          <w:color w:val="CC7832"/>
-        </w:rPr>
-        <w:t>create</w:t>
-      </w:r>
-      <w:proofErr w:type="spellEnd"/>
-      <w:r>
-        <w:rPr>
-          <w:color w:val="CC7832"/>
-        </w:rPr>
-        <w:t xml:space="preserve"> DATABASE </w:t>
-      </w:r>
-      <w:proofErr w:type="spellStart"/>
+      <w:r>
+        <w:rPr>
+          <w:color w:val="CC7832"/>
+        </w:rPr>
+        <w:t xml:space="preserve">create DATABASE </w:t>
+      </w:r>
       <w:r>
         <w:rPr>
           <w:color w:val="A9B7C6"/>
         </w:rPr>
+        <w:t xml:space="preserve">emensawerbseite </w:t>
+      </w:r>
+      <w:r>
+        <w:rPr>
+          <w:color w:val="CC7832"/>
+        </w:rPr>
+        <w:t>if not exists;</w:t>
+      </w:r>
+      <w:r>
+        <w:rPr>
+          <w:color w:val="CC7832"/>
+        </w:rPr>
+        <w:br/>
+      </w:r>
+      <w:r>
+        <w:rPr>
+          <w:color w:val="CC7832"/>
+        </w:rPr>
+        <w:br/>
+        <w:t xml:space="preserve">use </w:t>
+      </w:r>
+      <w:r>
+        <w:rPr>
+          <w:color w:val="A9B7C6"/>
+        </w:rPr>
         <w:t>emensawerbseite</w:t>
       </w:r>
-      <w:proofErr w:type="spellEnd"/>
+      <w:r>
+        <w:rPr>
+          <w:color w:val="CC7832"/>
+        </w:rPr>
+        <w:t>;</w:t>
+      </w:r>
+      <w:r>
+        <w:rPr>
+          <w:color w:val="CC7832"/>
+        </w:rPr>
+        <w:br/>
+      </w:r>
+      <w:r>
+        <w:rPr>
+          <w:color w:val="CC7832"/>
+        </w:rPr>
+        <w:br/>
+        <w:t xml:space="preserve">create table </w:t>
+      </w:r>
       <w:r>
         <w:rPr>
           <w:color w:val="A9B7C6"/>
         </w:rPr>
-        <w:t xml:space="preserve"> </w:t>
-      </w:r>
-      <w:proofErr w:type="spellStart"/>
-      <w:r>
-        <w:rPr>
-          <w:color w:val="CC7832"/>
-        </w:rPr>
-        <w:t>if</w:t>
-      </w:r>
-      <w:proofErr w:type="spellEnd"/>
-      <w:r>
-        <w:rPr>
-          <w:color w:val="CC7832"/>
-        </w:rPr>
-        <w:t xml:space="preserve"> not </w:t>
-      </w:r>
-      <w:proofErr w:type="spellStart"/>
-      <w:r>
-        <w:rPr>
-          <w:color w:val="CC7832"/>
-        </w:rPr>
-        <w:t>exists</w:t>
-      </w:r>
-      <w:proofErr w:type="spellEnd"/>
-      <w:r>
-        <w:rPr>
-          <w:color w:val="CC7832"/>
-        </w:rPr>
-        <w:t>;</w:t>
-      </w:r>
-      <w:r>
-        <w:rPr>
-          <w:color w:val="CC7832"/>
-        </w:rPr>
-        <w:br/>
-      </w:r>
-      <w:r>
-        <w:rPr>
-          <w:color w:val="CC7832"/>
-        </w:rPr>
-        <w:br/>
-      </w:r>
-      <w:proofErr w:type="spellStart"/>
-      <w:r>
-        <w:rPr>
-          <w:color w:val="CC7832"/>
-        </w:rPr>
-        <w:t>use</w:t>
-      </w:r>
-      <w:proofErr w:type="spellEnd"/>
-      <w:r>
-        <w:rPr>
-          <w:color w:val="CC7832"/>
-        </w:rPr>
-        <w:t xml:space="preserve"> </w:t>
-      </w:r>
-      <w:proofErr w:type="spellStart"/>
-      <w:r>
-        <w:rPr>
-          <w:color w:val="A9B7C6"/>
-        </w:rPr>
-        <w:t>emensawerbseite</w:t>
-      </w:r>
-      <w:proofErr w:type="spellEnd"/>
-      <w:r>
-        <w:rPr>
-          <w:color w:val="CC7832"/>
-        </w:rPr>
-        <w:t>;</w:t>
-      </w:r>
-      <w:r>
-        <w:rPr>
-          <w:color w:val="CC7832"/>
-        </w:rPr>
-        <w:br/>
-      </w:r>
-      <w:r>
-        <w:rPr>
-          <w:color w:val="CC7832"/>
-        </w:rPr>
-        <w:br/>
-      </w:r>
-      <w:proofErr w:type="spellStart"/>
-      <w:r>
-        <w:rPr>
-          <w:color w:val="CC7832"/>
-        </w:rPr>
-        <w:t>create</w:t>
-      </w:r>
-      <w:proofErr w:type="spellEnd"/>
-      <w:r>
-        <w:rPr>
-          <w:color w:val="CC7832"/>
-        </w:rPr>
-        <w:t xml:space="preserve"> </w:t>
-      </w:r>
-      <w:proofErr w:type="spellStart"/>
-      <w:r>
-        <w:rPr>
-          <w:color w:val="CC7832"/>
-        </w:rPr>
-        <w:t>table</w:t>
-      </w:r>
-      <w:proofErr w:type="spellEnd"/>
-      <w:r>
-        <w:rPr>
-          <w:color w:val="CC7832"/>
-        </w:rPr>
-        <w:t xml:space="preserve"> </w:t>
-      </w:r>
-      <w:proofErr w:type="spellStart"/>
-      <w:r>
-        <w:rPr>
-          <w:color w:val="A9B7C6"/>
-        </w:rPr>
-        <w:t>gericht</w:t>
-      </w:r>
-      <w:proofErr w:type="spellEnd"/>
-      <w:r>
-        <w:rPr>
-          <w:color w:val="A9B7C6"/>
-        </w:rPr>
-        <w:t>(</w:t>
+        <w:t>gericht(</w:t>
       </w:r>
       <w:r>
         <w:rPr>
@@ -2743,33 +2653,17 @@
         <w:br/>
         <w:t xml:space="preserve">                        </w:t>
       </w:r>
-      <w:proofErr w:type="spellStart"/>
       <w:r>
         <w:rPr>
           <w:color w:val="9876AA"/>
         </w:rPr>
-        <w:t>id</w:t>
-      </w:r>
-      <w:proofErr w:type="spellEnd"/>
-      <w:r>
-        <w:rPr>
-          <w:color w:val="9876AA"/>
-        </w:rPr>
-        <w:t xml:space="preserve"> </w:t>
-      </w:r>
-      <w:proofErr w:type="spellStart"/>
-      <w:r>
-        <w:rPr>
-          <w:color w:val="CC7832"/>
-        </w:rPr>
-        <w:t>bigint</w:t>
-      </w:r>
-      <w:proofErr w:type="spellEnd"/>
-      <w:r>
-        <w:rPr>
-          <w:color w:val="CC7832"/>
-        </w:rPr>
-        <w:t xml:space="preserve"> PRIMARY KEY,</w:t>
+        <w:t xml:space="preserve">id </w:t>
+      </w:r>
+      <w:r>
+        <w:rPr>
+          <w:color w:val="CC7832"/>
+        </w:rPr>
+        <w:t>bigint PRIMARY KEY,</w:t>
       </w:r>
       <w:r>
         <w:rPr>
@@ -2778,28 +2672,18 @@
         <w:br/>
         <w:t xml:space="preserve">                        </w:t>
       </w:r>
-      <w:proofErr w:type="spellStart"/>
       <w:r>
         <w:rPr>
           <w:color w:val="9876AA"/>
         </w:rPr>
-        <w:t>name</w:t>
-      </w:r>
-      <w:proofErr w:type="spellEnd"/>
-      <w:r>
-        <w:rPr>
-          <w:color w:val="9876AA"/>
-        </w:rPr>
-        <w:t xml:space="preserve"> </w:t>
-      </w:r>
-      <w:proofErr w:type="spellStart"/>
+        <w:t xml:space="preserve">name </w:t>
+      </w:r>
       <w:r>
         <w:rPr>
           <w:color w:val="CC7832"/>
         </w:rPr>
         <w:t>varchar</w:t>
       </w:r>
-      <w:proofErr w:type="spellEnd"/>
       <w:r>
         <w:rPr>
           <w:color w:val="A9B7C6"/>
@@ -2822,21 +2706,7 @@
         <w:rPr>
           <w:color w:val="CC7832"/>
         </w:rPr>
-        <w:t xml:space="preserve">not null </w:t>
-      </w:r>
-      <w:proofErr w:type="spellStart"/>
-      <w:r>
-        <w:rPr>
-          <w:color w:val="CC7832"/>
-        </w:rPr>
-        <w:t>unique</w:t>
-      </w:r>
-      <w:proofErr w:type="spellEnd"/>
-      <w:r>
-        <w:rPr>
-          <w:color w:val="CC7832"/>
-        </w:rPr>
-        <w:t>,</w:t>
+        <w:t>not null unique,</w:t>
       </w:r>
       <w:r>
         <w:rPr>
@@ -2845,28 +2715,18 @@
         <w:br/>
         <w:t xml:space="preserve">                        </w:t>
       </w:r>
-      <w:proofErr w:type="spellStart"/>
       <w:r>
         <w:rPr>
           <w:color w:val="9876AA"/>
         </w:rPr>
-        <w:t>beschreibung</w:t>
-      </w:r>
-      <w:proofErr w:type="spellEnd"/>
-      <w:r>
-        <w:rPr>
-          <w:color w:val="9876AA"/>
-        </w:rPr>
-        <w:t xml:space="preserve"> </w:t>
-      </w:r>
-      <w:proofErr w:type="spellStart"/>
+        <w:t xml:space="preserve">beschreibung </w:t>
+      </w:r>
       <w:r>
         <w:rPr>
           <w:color w:val="CC7832"/>
         </w:rPr>
         <w:t>varchar</w:t>
       </w:r>
-      <w:proofErr w:type="spellEnd"/>
       <w:r>
         <w:rPr>
           <w:color w:val="A9B7C6"/>
@@ -2904,19 +2764,11 @@
         <w:lastRenderedPageBreak/>
         <w:t xml:space="preserve">                        </w:t>
       </w:r>
-      <w:proofErr w:type="spellStart"/>
       <w:r>
         <w:rPr>
           <w:color w:val="9876AA"/>
         </w:rPr>
-        <w:t>erfasst_am</w:t>
-      </w:r>
-      <w:proofErr w:type="spellEnd"/>
-      <w:r>
-        <w:rPr>
-          <w:color w:val="9876AA"/>
-        </w:rPr>
-        <w:t xml:space="preserve"> </w:t>
+        <w:t xml:space="preserve">erfasst_am </w:t>
       </w:r>
       <w:r>
         <w:rPr>
@@ -2937,19 +2789,11 @@
         </w:rPr>
         <w:t xml:space="preserve">vegetarisch </w:t>
       </w:r>
-      <w:proofErr w:type="spellStart"/>
-      <w:r>
-        <w:rPr>
-          <w:color w:val="CC7832"/>
-        </w:rPr>
-        <w:t>boolean</w:t>
-      </w:r>
-      <w:proofErr w:type="spellEnd"/>
-      <w:r>
-        <w:rPr>
-          <w:color w:val="CC7832"/>
-        </w:rPr>
-        <w:t xml:space="preserve"> not null,</w:t>
+      <w:r>
+        <w:rPr>
+          <w:color w:val="CC7832"/>
+        </w:rPr>
+        <w:t>boolean not null,</w:t>
       </w:r>
       <w:r>
         <w:rPr>
@@ -2964,19 +2808,11 @@
         </w:rPr>
         <w:t xml:space="preserve">vegan </w:t>
       </w:r>
-      <w:proofErr w:type="spellStart"/>
-      <w:r>
-        <w:rPr>
-          <w:color w:val="CC7832"/>
-        </w:rPr>
-        <w:t>boolean</w:t>
-      </w:r>
-      <w:proofErr w:type="spellEnd"/>
-      <w:r>
-        <w:rPr>
-          <w:color w:val="CC7832"/>
-        </w:rPr>
-        <w:t xml:space="preserve"> not null,</w:t>
+      <w:r>
+        <w:rPr>
+          <w:color w:val="CC7832"/>
+        </w:rPr>
+        <w:t>boolean not null,</w:t>
       </w:r>
       <w:r>
         <w:rPr>
@@ -2985,19 +2821,11 @@
         <w:br/>
         <w:t xml:space="preserve">                        </w:t>
       </w:r>
-      <w:proofErr w:type="spellStart"/>
       <w:r>
         <w:rPr>
           <w:color w:val="9876AA"/>
         </w:rPr>
-        <w:t>preis_intern</w:t>
-      </w:r>
-      <w:proofErr w:type="spellEnd"/>
-      <w:r>
-        <w:rPr>
-          <w:color w:val="9876AA"/>
-        </w:rPr>
-        <w:t xml:space="preserve"> </w:t>
+        <w:t xml:space="preserve">preis_intern </w:t>
       </w:r>
       <w:r>
         <w:rPr>
@@ -3012,60 +2840,42 @@
         <w:br/>
         <w:t xml:space="preserve">                        </w:t>
       </w:r>
-      <w:proofErr w:type="spellStart"/>
       <w:r>
         <w:rPr>
           <w:color w:val="9876AA"/>
         </w:rPr>
-        <w:t>preis_extern</w:t>
-      </w:r>
-      <w:proofErr w:type="spellEnd"/>
+        <w:t xml:space="preserve">preis_extern </w:t>
+      </w:r>
+      <w:r>
+        <w:rPr>
+          <w:color w:val="CC7832"/>
+        </w:rPr>
+        <w:t xml:space="preserve">double not null CHECK </w:t>
+      </w:r>
+      <w:r>
+        <w:rPr>
+          <w:color w:val="A9B7C6"/>
+        </w:rPr>
+        <w:t>(</w:t>
+      </w:r>
       <w:r>
         <w:rPr>
           <w:color w:val="9876AA"/>
         </w:rPr>
-        <w:t xml:space="preserve"> </w:t>
-      </w:r>
-      <w:r>
-        <w:rPr>
-          <w:color w:val="CC7832"/>
-        </w:rPr>
-        <w:t xml:space="preserve">double not null CHECK </w:t>
+        <w:t xml:space="preserve">preis_extern </w:t>
       </w:r>
       <w:r>
         <w:rPr>
           <w:color w:val="A9B7C6"/>
         </w:rPr>
-        <w:t>(</w:t>
-      </w:r>
-      <w:proofErr w:type="spellStart"/>
+        <w:t xml:space="preserve">&gt; </w:t>
+      </w:r>
       <w:r>
         <w:rPr>
           <w:color w:val="9876AA"/>
         </w:rPr>
-        <w:t>preis_extern</w:t>
-      </w:r>
-      <w:proofErr w:type="spellEnd"/>
-      <w:r>
-        <w:rPr>
-          <w:color w:val="9876AA"/>
-        </w:rPr>
-        <w:t xml:space="preserve"> </w:t>
-      </w:r>
-      <w:r>
-        <w:rPr>
-          <w:color w:val="A9B7C6"/>
-        </w:rPr>
-        <w:t xml:space="preserve">&gt; </w:t>
-      </w:r>
-      <w:proofErr w:type="spellStart"/>
-      <w:r>
-        <w:rPr>
-          <w:color w:val="9876AA"/>
-        </w:rPr>
         <w:t>preis_intern</w:t>
       </w:r>
-      <w:proofErr w:type="spellEnd"/>
       <w:r>
         <w:rPr>
           <w:color w:val="A9B7C6"/>
@@ -3096,34 +2906,7 @@
           <w:color w:val="CC7832"/>
         </w:rPr>
         <w:br/>
-      </w:r>
-      <w:proofErr w:type="spellStart"/>
-      <w:r>
-        <w:rPr>
-          <w:color w:val="CC7832"/>
-        </w:rPr>
-        <w:t>create</w:t>
-      </w:r>
-      <w:proofErr w:type="spellEnd"/>
-      <w:r>
-        <w:rPr>
-          <w:color w:val="CC7832"/>
-        </w:rPr>
-        <w:t xml:space="preserve"> </w:t>
-      </w:r>
-      <w:proofErr w:type="spellStart"/>
-      <w:r>
-        <w:rPr>
-          <w:color w:val="CC7832"/>
-        </w:rPr>
-        <w:t>table</w:t>
-      </w:r>
-      <w:proofErr w:type="spellEnd"/>
-      <w:r>
-        <w:rPr>
-          <w:color w:val="CC7832"/>
-        </w:rPr>
-        <w:t xml:space="preserve"> </w:t>
+        <w:t xml:space="preserve">create table </w:t>
       </w:r>
       <w:r>
         <w:rPr>
@@ -3144,14 +2927,12 @@
         </w:rPr>
         <w:t xml:space="preserve">code </w:t>
       </w:r>
-      <w:proofErr w:type="spellStart"/>
       <w:r>
         <w:rPr>
           <w:color w:val="CC7832"/>
         </w:rPr>
         <w:t>char</w:t>
       </w:r>
-      <w:proofErr w:type="spellEnd"/>
       <w:r>
         <w:rPr>
           <w:color w:val="A9B7C6"/>
@@ -3183,28 +2964,18 @@
         <w:br/>
         <w:t xml:space="preserve">                         </w:t>
       </w:r>
-      <w:proofErr w:type="spellStart"/>
       <w:r>
         <w:rPr>
           <w:color w:val="9876AA"/>
         </w:rPr>
-        <w:t>name</w:t>
-      </w:r>
-      <w:proofErr w:type="spellEnd"/>
-      <w:r>
-        <w:rPr>
-          <w:color w:val="9876AA"/>
-        </w:rPr>
-        <w:t xml:space="preserve"> </w:t>
-      </w:r>
-      <w:proofErr w:type="spellStart"/>
+        <w:t xml:space="preserve">name </w:t>
+      </w:r>
       <w:r>
         <w:rPr>
           <w:color w:val="CC7832"/>
         </w:rPr>
         <w:t>varchar</w:t>
       </w:r>
-      <w:proofErr w:type="spellEnd"/>
       <w:r>
         <w:rPr>
           <w:color w:val="A9B7C6"/>
@@ -3236,28 +3007,18 @@
         <w:br/>
         <w:t xml:space="preserve">                         </w:t>
       </w:r>
-      <w:proofErr w:type="spellStart"/>
       <w:r>
         <w:rPr>
           <w:color w:val="9876AA"/>
         </w:rPr>
-        <w:t>typ</w:t>
-      </w:r>
-      <w:proofErr w:type="spellEnd"/>
-      <w:r>
-        <w:rPr>
-          <w:color w:val="9876AA"/>
-        </w:rPr>
-        <w:t xml:space="preserve"> </w:t>
-      </w:r>
-      <w:proofErr w:type="spellStart"/>
+        <w:t xml:space="preserve">typ </w:t>
+      </w:r>
       <w:r>
         <w:rPr>
           <w:color w:val="CC7832"/>
         </w:rPr>
         <w:t>varchar</w:t>
       </w:r>
-      <w:proofErr w:type="spellEnd"/>
       <w:r>
         <w:rPr>
           <w:color w:val="A9B7C6"/>
@@ -3311,48 +3072,13 @@
           <w:color w:val="CC7832"/>
         </w:rPr>
         <w:br/>
-      </w:r>
-      <w:proofErr w:type="spellStart"/>
-      <w:r>
-        <w:rPr>
-          <w:color w:val="CC7832"/>
-        </w:rPr>
-        <w:t>create</w:t>
-      </w:r>
-      <w:proofErr w:type="spellEnd"/>
-      <w:r>
-        <w:rPr>
-          <w:color w:val="CC7832"/>
-        </w:rPr>
-        <w:t xml:space="preserve"> </w:t>
-      </w:r>
-      <w:proofErr w:type="spellStart"/>
-      <w:r>
-        <w:rPr>
-          <w:color w:val="CC7832"/>
-        </w:rPr>
-        <w:t>table</w:t>
-      </w:r>
-      <w:proofErr w:type="spellEnd"/>
-      <w:r>
-        <w:rPr>
-          <w:color w:val="CC7832"/>
-        </w:rPr>
-        <w:t xml:space="preserve"> </w:t>
-      </w:r>
-      <w:proofErr w:type="spellStart"/>
+        <w:t xml:space="preserve">create table </w:t>
+      </w:r>
       <w:r>
         <w:rPr>
           <w:color w:val="A9B7C6"/>
         </w:rPr>
-        <w:t>kategorie</w:t>
-      </w:r>
-      <w:proofErr w:type="spellEnd"/>
-      <w:r>
-        <w:rPr>
-          <w:color w:val="A9B7C6"/>
-        </w:rPr>
-        <w:t>(</w:t>
+        <w:t>kategorie(</w:t>
       </w:r>
       <w:r>
         <w:rPr>
@@ -3361,75 +3087,17 @@
         <w:br/>
         <w:t xml:space="preserve">                          </w:t>
       </w:r>
-      <w:proofErr w:type="spellStart"/>
       <w:r>
         <w:rPr>
           <w:color w:val="9876AA"/>
         </w:rPr>
-        <w:t>id</w:t>
-      </w:r>
-      <w:proofErr w:type="spellEnd"/>
-      <w:r>
-        <w:rPr>
-          <w:color w:val="9876AA"/>
-        </w:rPr>
-        <w:t xml:space="preserve"> </w:t>
-      </w:r>
-      <w:proofErr w:type="spellStart"/>
-      <w:r>
-        <w:rPr>
-          <w:color w:val="CC7832"/>
-        </w:rPr>
-        <w:t>bigint</w:t>
-      </w:r>
-      <w:proofErr w:type="spellEnd"/>
-      <w:r>
-        <w:rPr>
-          <w:color w:val="CC7832"/>
-        </w:rPr>
-        <w:t xml:space="preserve"> </w:t>
-      </w:r>
-      <w:proofErr w:type="spellStart"/>
-      <w:r>
-        <w:rPr>
-          <w:color w:val="CC7832"/>
-        </w:rPr>
-        <w:t>primary</w:t>
-      </w:r>
-      <w:proofErr w:type="spellEnd"/>
-      <w:r>
-        <w:rPr>
-          <w:color w:val="CC7832"/>
-        </w:rPr>
-        <w:t xml:space="preserve"> </w:t>
-      </w:r>
-      <w:proofErr w:type="spellStart"/>
-      <w:r>
-        <w:rPr>
-          <w:color w:val="CC7832"/>
-        </w:rPr>
-        <w:t>key</w:t>
-      </w:r>
-      <w:proofErr w:type="spellEnd"/>
-      <w:r>
-        <w:rPr>
-          <w:color w:val="CC7832"/>
-        </w:rPr>
-        <w:t xml:space="preserve"> </w:t>
-      </w:r>
-      <w:proofErr w:type="spellStart"/>
-      <w:r>
-        <w:rPr>
-          <w:color w:val="CC7832"/>
-        </w:rPr>
-        <w:t>auto_increment</w:t>
-      </w:r>
-      <w:proofErr w:type="spellEnd"/>
-      <w:r>
-        <w:rPr>
-          <w:color w:val="CC7832"/>
-        </w:rPr>
-        <w:t>,</w:t>
+        <w:t xml:space="preserve">id </w:t>
+      </w:r>
+      <w:r>
+        <w:rPr>
+          <w:color w:val="CC7832"/>
+        </w:rPr>
+        <w:t>bigint primary key auto_increment,</w:t>
       </w:r>
       <w:r>
         <w:rPr>
@@ -3438,28 +3106,18 @@
         <w:br/>
         <w:t xml:space="preserve">                          </w:t>
       </w:r>
-      <w:proofErr w:type="spellStart"/>
       <w:r>
         <w:rPr>
           <w:color w:val="9876AA"/>
         </w:rPr>
-        <w:t>name</w:t>
-      </w:r>
-      <w:proofErr w:type="spellEnd"/>
-      <w:r>
-        <w:rPr>
-          <w:color w:val="9876AA"/>
-        </w:rPr>
-        <w:t xml:space="preserve"> </w:t>
-      </w:r>
-      <w:proofErr w:type="spellStart"/>
+        <w:t xml:space="preserve">name </w:t>
+      </w:r>
       <w:r>
         <w:rPr>
           <w:color w:val="CC7832"/>
         </w:rPr>
         <w:t>varchar</w:t>
       </w:r>
-      <w:proofErr w:type="spellEnd"/>
       <w:r>
         <w:rPr>
           <w:color w:val="A9B7C6"/>
@@ -3491,33 +3149,17 @@
         <w:br/>
         <w:t xml:space="preserve">                          </w:t>
       </w:r>
-      <w:proofErr w:type="spellStart"/>
       <w:r>
         <w:rPr>
           <w:color w:val="9876AA"/>
         </w:rPr>
-        <w:t>eltern_id</w:t>
-      </w:r>
-      <w:proofErr w:type="spellEnd"/>
-      <w:r>
-        <w:rPr>
-          <w:color w:val="9876AA"/>
-        </w:rPr>
-        <w:t xml:space="preserve"> </w:t>
-      </w:r>
-      <w:proofErr w:type="spellStart"/>
-      <w:r>
-        <w:rPr>
-          <w:color w:val="CC7832"/>
-        </w:rPr>
-        <w:t>bigint</w:t>
-      </w:r>
-      <w:proofErr w:type="spellEnd"/>
-      <w:r>
-        <w:rPr>
-          <w:color w:val="CC7832"/>
-        </w:rPr>
-        <w:t>,</w:t>
+        <w:t xml:space="preserve">eltern_id </w:t>
+      </w:r>
+      <w:r>
+        <w:rPr>
+          <w:color w:val="CC7832"/>
+        </w:rPr>
+        <w:t>bigint,</w:t>
       </w:r>
       <w:r>
         <w:rPr>
@@ -3526,28 +3168,18 @@
         <w:br/>
         <w:t xml:space="preserve">                          </w:t>
       </w:r>
-      <w:proofErr w:type="spellStart"/>
       <w:r>
         <w:rPr>
           <w:color w:val="9876AA"/>
         </w:rPr>
-        <w:t>bildname</w:t>
-      </w:r>
-      <w:proofErr w:type="spellEnd"/>
-      <w:r>
-        <w:rPr>
-          <w:color w:val="9876AA"/>
-        </w:rPr>
-        <w:t xml:space="preserve"> </w:t>
-      </w:r>
-      <w:proofErr w:type="spellStart"/>
+        <w:t xml:space="preserve">bildname </w:t>
+      </w:r>
       <w:r>
         <w:rPr>
           <w:color w:val="CC7832"/>
         </w:rPr>
         <w:t>varchar</w:t>
       </w:r>
-      <w:proofErr w:type="spellEnd"/>
       <w:r>
         <w:rPr>
           <w:color w:val="A9B7C6"/>
@@ -3590,48 +3222,13 @@
           <w:color w:val="CC7832"/>
         </w:rPr>
         <w:br/>
-      </w:r>
-      <w:proofErr w:type="spellStart"/>
-      <w:r>
-        <w:rPr>
-          <w:color w:val="CC7832"/>
-        </w:rPr>
-        <w:t>create</w:t>
-      </w:r>
-      <w:proofErr w:type="spellEnd"/>
-      <w:r>
-        <w:rPr>
-          <w:color w:val="CC7832"/>
-        </w:rPr>
-        <w:t xml:space="preserve"> </w:t>
-      </w:r>
-      <w:proofErr w:type="spellStart"/>
-      <w:r>
-        <w:rPr>
-          <w:color w:val="CC7832"/>
-        </w:rPr>
-        <w:t>table</w:t>
-      </w:r>
-      <w:proofErr w:type="spellEnd"/>
-      <w:r>
-        <w:rPr>
-          <w:color w:val="CC7832"/>
-        </w:rPr>
-        <w:t xml:space="preserve"> </w:t>
-      </w:r>
-      <w:proofErr w:type="spellStart"/>
+        <w:t xml:space="preserve">create table </w:t>
+      </w:r>
       <w:r>
         <w:rPr>
           <w:color w:val="A9B7C6"/>
         </w:rPr>
-        <w:t>gericht_hat_allergen</w:t>
-      </w:r>
-      <w:proofErr w:type="spellEnd"/>
-      <w:r>
-        <w:rPr>
-          <w:color w:val="A9B7C6"/>
-        </w:rPr>
-        <w:t>(</w:t>
+        <w:t>gericht_hat_allergen(</w:t>
       </w:r>
       <w:r>
         <w:rPr>
@@ -3646,14 +3243,12 @@
         </w:rPr>
         <w:t xml:space="preserve">code </w:t>
       </w:r>
-      <w:proofErr w:type="spellStart"/>
       <w:r>
         <w:rPr>
           <w:color w:val="CC7832"/>
         </w:rPr>
         <w:t>char</w:t>
       </w:r>
-      <w:proofErr w:type="spellEnd"/>
       <w:r>
         <w:rPr>
           <w:color w:val="A9B7C6"/>
@@ -3685,216 +3280,116 @@
         <w:br/>
         <w:t xml:space="preserve">                                     </w:t>
       </w:r>
-      <w:proofErr w:type="spellStart"/>
       <w:r>
         <w:rPr>
           <w:color w:val="9876AA"/>
         </w:rPr>
+        <w:t xml:space="preserve">gericht_id </w:t>
+      </w:r>
+      <w:r>
+        <w:rPr>
+          <w:color w:val="CC7832"/>
+        </w:rPr>
+        <w:t>bigint not null,</w:t>
+      </w:r>
+      <w:r>
+        <w:rPr>
+          <w:color w:val="CC7832"/>
+        </w:rPr>
+        <w:br/>
+        <w:t xml:space="preserve">                                     foreign key </w:t>
+      </w:r>
+      <w:r>
+        <w:rPr>
+          <w:color w:val="A9B7C6"/>
+        </w:rPr>
+        <w:t>(</w:t>
+      </w:r>
+      <w:r>
+        <w:rPr>
+          <w:color w:val="9876AA"/>
+        </w:rPr>
+        <w:t>code</w:t>
+      </w:r>
+      <w:r>
+        <w:rPr>
+          <w:color w:val="A9B7C6"/>
+        </w:rPr>
+        <w:t xml:space="preserve">) </w:t>
+      </w:r>
+      <w:r>
+        <w:rPr>
+          <w:color w:val="CC7832"/>
+        </w:rPr>
+        <w:t xml:space="preserve">references </w:t>
+      </w:r>
+      <w:r>
+        <w:rPr>
+          <w:color w:val="A9B7C6"/>
+        </w:rPr>
+        <w:t>allergen(</w:t>
+      </w:r>
+      <w:r>
+        <w:rPr>
+          <w:color w:val="9876AA"/>
+        </w:rPr>
+        <w:t>code</w:t>
+      </w:r>
+      <w:r>
+        <w:rPr>
+          <w:color w:val="A9B7C6"/>
+        </w:rPr>
+        <w:t>)</w:t>
+      </w:r>
+      <w:r>
+        <w:rPr>
+          <w:color w:val="CC7832"/>
+        </w:rPr>
+        <w:t>,</w:t>
+      </w:r>
+      <w:r>
+        <w:rPr>
+          <w:color w:val="CC7832"/>
+        </w:rPr>
+        <w:br/>
+        <w:t xml:space="preserve">                                     foreign key </w:t>
+      </w:r>
+      <w:r>
+        <w:rPr>
+          <w:color w:val="A9B7C6"/>
+        </w:rPr>
+        <w:t>(</w:t>
+      </w:r>
+      <w:r>
+        <w:rPr>
+          <w:color w:val="9876AA"/>
+        </w:rPr>
         <w:t>gericht_id</w:t>
       </w:r>
-      <w:proofErr w:type="spellEnd"/>
+      <w:r>
+        <w:rPr>
+          <w:color w:val="A9B7C6"/>
+        </w:rPr>
+        <w:t xml:space="preserve">) </w:t>
+      </w:r>
+      <w:r>
+        <w:rPr>
+          <w:color w:val="CC7832"/>
+        </w:rPr>
+        <w:t xml:space="preserve">references </w:t>
+      </w:r>
+      <w:r>
+        <w:rPr>
+          <w:color w:val="A9B7C6"/>
+        </w:rPr>
+        <w:t>gericht(</w:t>
+      </w:r>
       <w:r>
         <w:rPr>
           <w:color w:val="9876AA"/>
         </w:rPr>
-        <w:t xml:space="preserve"> </w:t>
-      </w:r>
-      <w:proofErr w:type="spellStart"/>
-      <w:r>
-        <w:rPr>
-          <w:color w:val="CC7832"/>
-        </w:rPr>
-        <w:t>bigint</w:t>
-      </w:r>
-      <w:proofErr w:type="spellEnd"/>
-      <w:r>
-        <w:rPr>
-          <w:color w:val="CC7832"/>
-        </w:rPr>
-        <w:t xml:space="preserve"> not null,</w:t>
-      </w:r>
-      <w:r>
-        <w:rPr>
-          <w:color w:val="CC7832"/>
-        </w:rPr>
-        <w:br/>
-        <w:t xml:space="preserve">                                     </w:t>
-      </w:r>
-      <w:proofErr w:type="spellStart"/>
-      <w:r>
-        <w:rPr>
-          <w:color w:val="CC7832"/>
-        </w:rPr>
-        <w:t>foreign</w:t>
-      </w:r>
-      <w:proofErr w:type="spellEnd"/>
-      <w:r>
-        <w:rPr>
-          <w:color w:val="CC7832"/>
-        </w:rPr>
-        <w:t xml:space="preserve"> </w:t>
-      </w:r>
-      <w:proofErr w:type="spellStart"/>
-      <w:r>
-        <w:rPr>
-          <w:color w:val="CC7832"/>
-        </w:rPr>
-        <w:t>key</w:t>
-      </w:r>
-      <w:proofErr w:type="spellEnd"/>
-      <w:r>
-        <w:rPr>
-          <w:color w:val="CC7832"/>
-        </w:rPr>
-        <w:t xml:space="preserve"> </w:t>
-      </w:r>
-      <w:r>
-        <w:rPr>
-          <w:color w:val="A9B7C6"/>
-        </w:rPr>
-        <w:t>(</w:t>
-      </w:r>
-      <w:r>
-        <w:rPr>
-          <w:color w:val="9876AA"/>
-        </w:rPr>
-        <w:t>code</w:t>
-      </w:r>
-      <w:r>
-        <w:rPr>
-          <w:color w:val="A9B7C6"/>
-        </w:rPr>
-        <w:t xml:space="preserve">) </w:t>
-      </w:r>
-      <w:proofErr w:type="spellStart"/>
-      <w:r>
-        <w:rPr>
-          <w:color w:val="CC7832"/>
-        </w:rPr>
-        <w:t>references</w:t>
-      </w:r>
-      <w:proofErr w:type="spellEnd"/>
-      <w:r>
-        <w:rPr>
-          <w:color w:val="CC7832"/>
-        </w:rPr>
-        <w:t xml:space="preserve"> </w:t>
-      </w:r>
-      <w:r>
-        <w:rPr>
-          <w:color w:val="A9B7C6"/>
-        </w:rPr>
-        <w:t>allergen(</w:t>
-      </w:r>
-      <w:r>
-        <w:rPr>
-          <w:color w:val="9876AA"/>
-        </w:rPr>
-        <w:t>code</w:t>
-      </w:r>
-      <w:r>
-        <w:rPr>
-          <w:color w:val="A9B7C6"/>
-        </w:rPr>
-        <w:t>)</w:t>
-      </w:r>
-      <w:r>
-        <w:rPr>
-          <w:color w:val="CC7832"/>
-        </w:rPr>
-        <w:t>,</w:t>
-      </w:r>
-      <w:r>
-        <w:rPr>
-          <w:color w:val="CC7832"/>
-        </w:rPr>
-        <w:br/>
-        <w:t xml:space="preserve">                                     </w:t>
-      </w:r>
-      <w:proofErr w:type="spellStart"/>
-      <w:r>
-        <w:rPr>
-          <w:color w:val="CC7832"/>
-        </w:rPr>
-        <w:t>foreign</w:t>
-      </w:r>
-      <w:proofErr w:type="spellEnd"/>
-      <w:r>
-        <w:rPr>
-          <w:color w:val="CC7832"/>
-        </w:rPr>
-        <w:t xml:space="preserve"> </w:t>
-      </w:r>
-      <w:proofErr w:type="spellStart"/>
-      <w:r>
-        <w:rPr>
-          <w:color w:val="CC7832"/>
-        </w:rPr>
-        <w:t>key</w:t>
-      </w:r>
-      <w:proofErr w:type="spellEnd"/>
-      <w:r>
-        <w:rPr>
-          <w:color w:val="CC7832"/>
-        </w:rPr>
-        <w:t xml:space="preserve"> </w:t>
-      </w:r>
-      <w:r>
-        <w:rPr>
-          <w:color w:val="A9B7C6"/>
-        </w:rPr>
-        <w:t>(</w:t>
-      </w:r>
-      <w:proofErr w:type="spellStart"/>
-      <w:r>
-        <w:rPr>
-          <w:color w:val="9876AA"/>
-        </w:rPr>
-        <w:t>gericht_id</w:t>
-      </w:r>
-      <w:proofErr w:type="spellEnd"/>
-      <w:r>
-        <w:rPr>
-          <w:color w:val="A9B7C6"/>
-        </w:rPr>
-        <w:t xml:space="preserve">) </w:t>
-      </w:r>
-      <w:proofErr w:type="spellStart"/>
-      <w:r>
-        <w:rPr>
-          <w:color w:val="CC7832"/>
-        </w:rPr>
-        <w:t>references</w:t>
-      </w:r>
-      <w:proofErr w:type="spellEnd"/>
-      <w:r>
-        <w:rPr>
-          <w:color w:val="CC7832"/>
-        </w:rPr>
-        <w:t xml:space="preserve"> </w:t>
-      </w:r>
-      <w:proofErr w:type="spellStart"/>
-      <w:r>
-        <w:rPr>
-          <w:color w:val="A9B7C6"/>
-        </w:rPr>
-        <w:t>gericht</w:t>
-      </w:r>
-      <w:proofErr w:type="spellEnd"/>
-      <w:r>
-        <w:rPr>
-          <w:color w:val="A9B7C6"/>
-        </w:rPr>
-        <w:t>(</w:t>
-      </w:r>
-      <w:proofErr w:type="spellStart"/>
-      <w:r>
-        <w:rPr>
-          <w:color w:val="9876AA"/>
-        </w:rPr>
         <w:t>id</w:t>
       </w:r>
-      <w:proofErr w:type="spellEnd"/>
       <w:r>
         <w:rPr>
           <w:color w:val="A9B7C6"/>
@@ -3925,43 +3420,14 @@
           <w:color w:val="CC7832"/>
         </w:rPr>
         <w:br/>
-      </w:r>
-      <w:proofErr w:type="spellStart"/>
-      <w:r>
-        <w:rPr>
-          <w:color w:val="CC7832"/>
-        </w:rPr>
-        <w:t>create</w:t>
-      </w:r>
-      <w:proofErr w:type="spellEnd"/>
-      <w:r>
-        <w:rPr>
-          <w:color w:val="CC7832"/>
-        </w:rPr>
-        <w:t xml:space="preserve"> </w:t>
-      </w:r>
-      <w:proofErr w:type="spellStart"/>
-      <w:r>
-        <w:rPr>
-          <w:color w:val="CC7832"/>
-        </w:rPr>
-        <w:t>table</w:t>
-      </w:r>
-      <w:proofErr w:type="spellEnd"/>
-      <w:r>
-        <w:rPr>
-          <w:color w:val="CC7832"/>
-        </w:rPr>
-        <w:t xml:space="preserve"> </w:t>
-      </w:r>
-      <w:proofErr w:type="spellStart"/>
+        <w:t xml:space="preserve">create table </w:t>
+      </w:r>
       <w:r>
         <w:rPr>
           <w:color w:val="A9B7C6"/>
         </w:rPr>
         <w:t>gericht_hat_kategorie</w:t>
       </w:r>
-      <w:proofErr w:type="spellEnd"/>
       <w:r>
         <w:rPr>
           <w:color w:val="A9B7C6"/>
@@ -3976,33 +3442,17 @@
         <w:br/>
         <w:t xml:space="preserve">    </w:t>
       </w:r>
-      <w:proofErr w:type="spellStart"/>
       <w:r>
         <w:rPr>
           <w:color w:val="9876AA"/>
         </w:rPr>
-        <w:t>gericht_id</w:t>
-      </w:r>
-      <w:proofErr w:type="spellEnd"/>
-      <w:r>
-        <w:rPr>
-          <w:color w:val="9876AA"/>
-        </w:rPr>
-        <w:t xml:space="preserve">   </w:t>
-      </w:r>
-      <w:proofErr w:type="spellStart"/>
-      <w:r>
-        <w:rPr>
-          <w:color w:val="CC7832"/>
-        </w:rPr>
-        <w:t>bigint</w:t>
-      </w:r>
-      <w:proofErr w:type="spellEnd"/>
-      <w:r>
-        <w:rPr>
-          <w:color w:val="CC7832"/>
-        </w:rPr>
-        <w:t xml:space="preserve"> not null,</w:t>
+        <w:t xml:space="preserve">gericht_id   </w:t>
+      </w:r>
+      <w:r>
+        <w:rPr>
+          <w:color w:val="CC7832"/>
+        </w:rPr>
+        <w:t>bigint not null,</w:t>
       </w:r>
       <w:r>
         <w:rPr>
@@ -4011,228 +3461,116 @@
         <w:br/>
         <w:t xml:space="preserve">    </w:t>
       </w:r>
-      <w:proofErr w:type="spellStart"/>
       <w:r>
         <w:rPr>
           <w:color w:val="9876AA"/>
         </w:rPr>
+        <w:t xml:space="preserve">kategorie_id </w:t>
+      </w:r>
+      <w:r>
+        <w:rPr>
+          <w:color w:val="CC7832"/>
+        </w:rPr>
+        <w:t>bigint not null,</w:t>
+      </w:r>
+      <w:r>
+        <w:rPr>
+          <w:color w:val="CC7832"/>
+        </w:rPr>
+        <w:br/>
+        <w:t xml:space="preserve">    foreign key </w:t>
+      </w:r>
+      <w:r>
+        <w:rPr>
+          <w:color w:val="A9B7C6"/>
+        </w:rPr>
+        <w:t>(</w:t>
+      </w:r>
+      <w:r>
+        <w:rPr>
+          <w:color w:val="9876AA"/>
+        </w:rPr>
+        <w:t>gericht_id</w:t>
+      </w:r>
+      <w:r>
+        <w:rPr>
+          <w:color w:val="A9B7C6"/>
+        </w:rPr>
+        <w:t xml:space="preserve">) </w:t>
+      </w:r>
+      <w:r>
+        <w:rPr>
+          <w:color w:val="CC7832"/>
+        </w:rPr>
+        <w:t xml:space="preserve">references </w:t>
+      </w:r>
+      <w:r>
+        <w:rPr>
+          <w:color w:val="A9B7C6"/>
+        </w:rPr>
+        <w:t>gericht (</w:t>
+      </w:r>
+      <w:r>
+        <w:rPr>
+          <w:color w:val="9876AA"/>
+        </w:rPr>
+        <w:t>id</w:t>
+      </w:r>
+      <w:r>
+        <w:rPr>
+          <w:color w:val="A9B7C6"/>
+        </w:rPr>
+        <w:t>)</w:t>
+      </w:r>
+      <w:r>
+        <w:rPr>
+          <w:color w:val="CC7832"/>
+        </w:rPr>
+        <w:t>,</w:t>
+      </w:r>
+      <w:r>
+        <w:rPr>
+          <w:color w:val="CC7832"/>
+        </w:rPr>
+        <w:br/>
+        <w:t xml:space="preserve">    foreign key </w:t>
+      </w:r>
+      <w:r>
+        <w:rPr>
+          <w:color w:val="A9B7C6"/>
+        </w:rPr>
+        <w:t>(</w:t>
+      </w:r>
+      <w:r>
+        <w:rPr>
+          <w:color w:val="9876AA"/>
+        </w:rPr>
         <w:t>kategorie_id</w:t>
       </w:r>
-      <w:proofErr w:type="spellEnd"/>
+      <w:r>
+        <w:rPr>
+          <w:color w:val="A9B7C6"/>
+        </w:rPr>
+        <w:t xml:space="preserve">) </w:t>
+      </w:r>
+      <w:r>
+        <w:rPr>
+          <w:color w:val="CC7832"/>
+        </w:rPr>
+        <w:t xml:space="preserve">references </w:t>
+      </w:r>
+      <w:r>
+        <w:rPr>
+          <w:color w:val="A9B7C6"/>
+        </w:rPr>
+        <w:t>kategorie (</w:t>
+      </w:r>
       <w:r>
         <w:rPr>
           <w:color w:val="9876AA"/>
         </w:rPr>
-        <w:t xml:space="preserve"> </w:t>
-      </w:r>
-      <w:proofErr w:type="spellStart"/>
-      <w:r>
-        <w:rPr>
-          <w:color w:val="CC7832"/>
-        </w:rPr>
-        <w:t>bigint</w:t>
-      </w:r>
-      <w:proofErr w:type="spellEnd"/>
-      <w:r>
-        <w:rPr>
-          <w:color w:val="CC7832"/>
-        </w:rPr>
-        <w:t xml:space="preserve"> not null,</w:t>
-      </w:r>
-      <w:r>
-        <w:rPr>
-          <w:color w:val="CC7832"/>
-        </w:rPr>
-        <w:br/>
-        <w:t xml:space="preserve">    </w:t>
-      </w:r>
-      <w:proofErr w:type="spellStart"/>
-      <w:r>
-        <w:rPr>
-          <w:color w:val="CC7832"/>
-        </w:rPr>
-        <w:t>foreign</w:t>
-      </w:r>
-      <w:proofErr w:type="spellEnd"/>
-      <w:r>
-        <w:rPr>
-          <w:color w:val="CC7832"/>
-        </w:rPr>
-        <w:t xml:space="preserve"> </w:t>
-      </w:r>
-      <w:proofErr w:type="spellStart"/>
-      <w:r>
-        <w:rPr>
-          <w:color w:val="CC7832"/>
-        </w:rPr>
-        <w:t>key</w:t>
-      </w:r>
-      <w:proofErr w:type="spellEnd"/>
-      <w:r>
-        <w:rPr>
-          <w:color w:val="CC7832"/>
-        </w:rPr>
-        <w:t xml:space="preserve"> </w:t>
-      </w:r>
-      <w:r>
-        <w:rPr>
-          <w:color w:val="A9B7C6"/>
-        </w:rPr>
-        <w:t>(</w:t>
-      </w:r>
-      <w:proofErr w:type="spellStart"/>
-      <w:r>
-        <w:rPr>
-          <w:color w:val="9876AA"/>
-        </w:rPr>
-        <w:t>gericht_id</w:t>
-      </w:r>
-      <w:proofErr w:type="spellEnd"/>
-      <w:r>
-        <w:rPr>
-          <w:color w:val="A9B7C6"/>
-        </w:rPr>
-        <w:t xml:space="preserve">) </w:t>
-      </w:r>
-      <w:proofErr w:type="spellStart"/>
-      <w:r>
-        <w:rPr>
-          <w:color w:val="CC7832"/>
-        </w:rPr>
-        <w:t>references</w:t>
-      </w:r>
-      <w:proofErr w:type="spellEnd"/>
-      <w:r>
-        <w:rPr>
-          <w:color w:val="CC7832"/>
-        </w:rPr>
-        <w:t xml:space="preserve"> </w:t>
-      </w:r>
-      <w:proofErr w:type="spellStart"/>
-      <w:r>
-        <w:rPr>
-          <w:color w:val="A9B7C6"/>
-        </w:rPr>
-        <w:t>gericht</w:t>
-      </w:r>
-      <w:proofErr w:type="spellEnd"/>
-      <w:r>
-        <w:rPr>
-          <w:color w:val="A9B7C6"/>
-        </w:rPr>
-        <w:t xml:space="preserve"> (</w:t>
-      </w:r>
-      <w:proofErr w:type="spellStart"/>
-      <w:r>
-        <w:rPr>
-          <w:color w:val="9876AA"/>
-        </w:rPr>
         <w:t>id</w:t>
       </w:r>
-      <w:proofErr w:type="spellEnd"/>
-      <w:r>
-        <w:rPr>
-          <w:color w:val="A9B7C6"/>
-        </w:rPr>
-        <w:t>)</w:t>
-      </w:r>
-      <w:r>
-        <w:rPr>
-          <w:color w:val="CC7832"/>
-        </w:rPr>
-        <w:t>,</w:t>
-      </w:r>
-      <w:r>
-        <w:rPr>
-          <w:color w:val="CC7832"/>
-        </w:rPr>
-        <w:br/>
-        <w:t xml:space="preserve">    </w:t>
-      </w:r>
-      <w:proofErr w:type="spellStart"/>
-      <w:r>
-        <w:rPr>
-          <w:color w:val="CC7832"/>
-        </w:rPr>
-        <w:t>foreign</w:t>
-      </w:r>
-      <w:proofErr w:type="spellEnd"/>
-      <w:r>
-        <w:rPr>
-          <w:color w:val="CC7832"/>
-        </w:rPr>
-        <w:t xml:space="preserve"> </w:t>
-      </w:r>
-      <w:proofErr w:type="spellStart"/>
-      <w:r>
-        <w:rPr>
-          <w:color w:val="CC7832"/>
-        </w:rPr>
-        <w:t>key</w:t>
-      </w:r>
-      <w:proofErr w:type="spellEnd"/>
-      <w:r>
-        <w:rPr>
-          <w:color w:val="CC7832"/>
-        </w:rPr>
-        <w:t xml:space="preserve"> </w:t>
-      </w:r>
-      <w:r>
-        <w:rPr>
-          <w:color w:val="A9B7C6"/>
-        </w:rPr>
-        <w:t>(</w:t>
-      </w:r>
-      <w:proofErr w:type="spellStart"/>
-      <w:r>
-        <w:rPr>
-          <w:color w:val="9876AA"/>
-        </w:rPr>
-        <w:t>kategorie_id</w:t>
-      </w:r>
-      <w:proofErr w:type="spellEnd"/>
-      <w:r>
-        <w:rPr>
-          <w:color w:val="A9B7C6"/>
-        </w:rPr>
-        <w:t xml:space="preserve">) </w:t>
-      </w:r>
-      <w:proofErr w:type="spellStart"/>
-      <w:r>
-        <w:rPr>
-          <w:color w:val="CC7832"/>
-        </w:rPr>
-        <w:t>references</w:t>
-      </w:r>
-      <w:proofErr w:type="spellEnd"/>
-      <w:r>
-        <w:rPr>
-          <w:color w:val="CC7832"/>
-        </w:rPr>
-        <w:t xml:space="preserve"> </w:t>
-      </w:r>
-      <w:proofErr w:type="spellStart"/>
-      <w:r>
-        <w:rPr>
-          <w:color w:val="A9B7C6"/>
-        </w:rPr>
-        <w:t>kategorie</w:t>
-      </w:r>
-      <w:proofErr w:type="spellEnd"/>
-      <w:r>
-        <w:rPr>
-          <w:color w:val="A9B7C6"/>
-        </w:rPr>
-        <w:t xml:space="preserve"> (</w:t>
-      </w:r>
-      <w:proofErr w:type="spellStart"/>
-      <w:r>
-        <w:rPr>
-          <w:color w:val="9876AA"/>
-        </w:rPr>
-        <w:t>id</w:t>
-      </w:r>
-      <w:proofErr w:type="spellEnd"/>
       <w:r>
         <w:rPr>
           <w:color w:val="A9B7C6"/>
@@ -4333,31 +3671,8 @@
           <w:szCs w:val="20"/>
           <w:lang w:val="de-DE" w:eastAsia="de-DE"/>
         </w:rPr>
-        <w:t xml:space="preserve">alter </w:t>
-      </w:r>
-      <w:proofErr w:type="spellStart"/>
-      <w:r>
-        <w:rPr>
-          <w:rFonts w:ascii="Courier New" w:eastAsia="Times New Roman" w:hAnsi="Courier New" w:cs="Courier New"/>
-          <w:color w:val="CC7832"/>
-          <w:sz w:val="20"/>
-          <w:szCs w:val="20"/>
-          <w:lang w:val="de-DE" w:eastAsia="de-DE"/>
-        </w:rPr>
-        <w:t>database</w:t>
-      </w:r>
-      <w:proofErr w:type="spellEnd"/>
-      <w:r>
-        <w:rPr>
-          <w:rFonts w:ascii="Courier New" w:eastAsia="Times New Roman" w:hAnsi="Courier New" w:cs="Courier New"/>
-          <w:color w:val="CC7832"/>
-          <w:sz w:val="20"/>
-          <w:szCs w:val="20"/>
-          <w:lang w:val="de-DE" w:eastAsia="de-DE"/>
-        </w:rPr>
-        <w:t xml:space="preserve"> </w:t>
-      </w:r>
-      <w:proofErr w:type="spellStart"/>
+        <w:t xml:space="preserve">alter database </w:t>
+      </w:r>
       <w:r>
         <w:rPr>
           <w:rFonts w:ascii="Courier New" w:eastAsia="Times New Roman" w:hAnsi="Courier New" w:cs="Courier New"/>
@@ -4366,9 +3681,18 @@
           <w:szCs w:val="20"/>
           <w:lang w:val="de-DE" w:eastAsia="de-DE"/>
         </w:rPr>
-        <w:t>emensawerbseite</w:t>
-      </w:r>
-      <w:proofErr w:type="spellEnd"/>
+        <w:t xml:space="preserve">emensawerbseite </w:t>
+      </w:r>
+      <w:r>
+        <w:rPr>
+          <w:rFonts w:ascii="Courier New" w:eastAsia="Times New Roman" w:hAnsi="Courier New" w:cs="Courier New"/>
+          <w:color w:val="CC7832"/>
+          <w:sz w:val="20"/>
+          <w:szCs w:val="20"/>
+          <w:lang w:val="de-DE" w:eastAsia="de-DE"/>
+        </w:rPr>
+        <w:t xml:space="preserve">Collate </w:t>
+      </w:r>
       <w:r>
         <w:rPr>
           <w:rFonts w:ascii="Courier New" w:eastAsia="Times New Roman" w:hAnsi="Courier New" w:cs="Courier New"/>
@@ -4377,38 +3701,6 @@
           <w:szCs w:val="20"/>
           <w:lang w:val="de-DE" w:eastAsia="de-DE"/>
         </w:rPr>
-        <w:t xml:space="preserve"> </w:t>
-      </w:r>
-      <w:proofErr w:type="spellStart"/>
-      <w:r>
-        <w:rPr>
-          <w:rFonts w:ascii="Courier New" w:eastAsia="Times New Roman" w:hAnsi="Courier New" w:cs="Courier New"/>
-          <w:color w:val="CC7832"/>
-          <w:sz w:val="20"/>
-          <w:szCs w:val="20"/>
-          <w:lang w:val="de-DE" w:eastAsia="de-DE"/>
-        </w:rPr>
-        <w:t>Collate</w:t>
-      </w:r>
-      <w:proofErr w:type="spellEnd"/>
-      <w:r>
-        <w:rPr>
-          <w:rFonts w:ascii="Courier New" w:eastAsia="Times New Roman" w:hAnsi="Courier New" w:cs="Courier New"/>
-          <w:color w:val="CC7832"/>
-          <w:sz w:val="20"/>
-          <w:szCs w:val="20"/>
-          <w:lang w:val="de-DE" w:eastAsia="de-DE"/>
-        </w:rPr>
-        <w:t xml:space="preserve"> </w:t>
-      </w:r>
-      <w:r>
-        <w:rPr>
-          <w:rFonts w:ascii="Courier New" w:eastAsia="Times New Roman" w:hAnsi="Courier New" w:cs="Courier New"/>
-          <w:color w:val="A9B7C6"/>
-          <w:sz w:val="20"/>
-          <w:szCs w:val="20"/>
-          <w:lang w:val="de-DE" w:eastAsia="de-DE"/>
-        </w:rPr>
         <w:t xml:space="preserve">= </w:t>
       </w:r>
       <w:r>
@@ -4419,29 +3711,7 @@
           <w:szCs w:val="20"/>
           <w:lang w:val="de-DE" w:eastAsia="de-DE"/>
         </w:rPr>
-        <w:t>'</w:t>
-      </w:r>
-      <w:proofErr w:type="spellStart"/>
-      <w:r>
-        <w:rPr>
-          <w:rFonts w:ascii="Courier New" w:eastAsia="Times New Roman" w:hAnsi="Courier New" w:cs="Courier New"/>
-          <w:color w:val="6A8759"/>
-          <w:sz w:val="20"/>
-          <w:szCs w:val="20"/>
-          <w:lang w:val="de-DE" w:eastAsia="de-DE"/>
-        </w:rPr>
-        <w:t>utf8mb4_unicode_ci</w:t>
-      </w:r>
-      <w:proofErr w:type="spellEnd"/>
-      <w:r>
-        <w:rPr>
-          <w:rFonts w:ascii="Courier New" w:eastAsia="Times New Roman" w:hAnsi="Courier New" w:cs="Courier New"/>
-          <w:color w:val="6A8759"/>
-          <w:sz w:val="20"/>
-          <w:szCs w:val="20"/>
-          <w:lang w:val="de-DE" w:eastAsia="de-DE"/>
-        </w:rPr>
-        <w:t>'</w:t>
+        <w:t>'utf8mb4_unicode_ci'</w:t>
       </w:r>
       <w:r>
         <w:rPr>
@@ -4492,29 +3762,7 @@
           <w:szCs w:val="20"/>
           <w:lang w:val="de-DE" w:eastAsia="de-DE"/>
         </w:rPr>
-        <w:t xml:space="preserve">alter </w:t>
-      </w:r>
-      <w:proofErr w:type="spellStart"/>
-      <w:r>
-        <w:rPr>
-          <w:rFonts w:ascii="Courier New" w:eastAsia="Times New Roman" w:hAnsi="Courier New" w:cs="Courier New"/>
-          <w:color w:val="CC7832"/>
-          <w:sz w:val="20"/>
-          <w:szCs w:val="20"/>
-          <w:lang w:val="de-DE" w:eastAsia="de-DE"/>
-        </w:rPr>
-        <w:t>table</w:t>
-      </w:r>
-      <w:proofErr w:type="spellEnd"/>
-      <w:r>
-        <w:rPr>
-          <w:rFonts w:ascii="Courier New" w:eastAsia="Times New Roman" w:hAnsi="Courier New" w:cs="Courier New"/>
-          <w:color w:val="CC7832"/>
-          <w:sz w:val="20"/>
-          <w:szCs w:val="20"/>
-          <w:lang w:val="de-DE" w:eastAsia="de-DE"/>
-        </w:rPr>
-        <w:t xml:space="preserve"> </w:t>
+        <w:t xml:space="preserve">alter table </w:t>
       </w:r>
       <w:r>
         <w:rPr>
@@ -4526,27 +3774,15 @@
         </w:rPr>
         <w:t xml:space="preserve">allergen </w:t>
       </w:r>
-      <w:proofErr w:type="spellStart"/>
-      <w:r>
-        <w:rPr>
-          <w:rFonts w:ascii="Courier New" w:eastAsia="Times New Roman" w:hAnsi="Courier New" w:cs="Courier New"/>
-          <w:color w:val="CC7832"/>
-          <w:sz w:val="20"/>
-          <w:szCs w:val="20"/>
-          <w:lang w:val="de-DE" w:eastAsia="de-DE"/>
-        </w:rPr>
-        <w:t>Collate</w:t>
-      </w:r>
-      <w:proofErr w:type="spellEnd"/>
-      <w:r>
-        <w:rPr>
-          <w:rFonts w:ascii="Courier New" w:eastAsia="Times New Roman" w:hAnsi="Courier New" w:cs="Courier New"/>
-          <w:color w:val="CC7832"/>
-          <w:sz w:val="20"/>
-          <w:szCs w:val="20"/>
-          <w:lang w:val="de-DE" w:eastAsia="de-DE"/>
-        </w:rPr>
-        <w:t xml:space="preserve"> </w:t>
+      <w:r>
+        <w:rPr>
+          <w:rFonts w:ascii="Courier New" w:eastAsia="Times New Roman" w:hAnsi="Courier New" w:cs="Courier New"/>
+          <w:color w:val="CC7832"/>
+          <w:sz w:val="20"/>
+          <w:szCs w:val="20"/>
+          <w:lang w:val="de-DE" w:eastAsia="de-DE"/>
+        </w:rPr>
+        <w:t xml:space="preserve">Collate </w:t>
       </w:r>
       <w:r>
         <w:rPr>
@@ -4566,9 +3802,59 @@
           <w:szCs w:val="20"/>
           <w:lang w:val="de-DE" w:eastAsia="de-DE"/>
         </w:rPr>
-        <w:t>'</w:t>
-      </w:r>
-      <w:proofErr w:type="spellStart"/>
+        <w:t>'utf8mb4_unicode_ci'</w:t>
+      </w:r>
+      <w:r>
+        <w:rPr>
+          <w:rFonts w:ascii="Courier New" w:eastAsia="Times New Roman" w:hAnsi="Courier New" w:cs="Courier New"/>
+          <w:color w:val="CC7832"/>
+          <w:sz w:val="20"/>
+          <w:szCs w:val="20"/>
+          <w:lang w:val="de-DE" w:eastAsia="de-DE"/>
+        </w:rPr>
+        <w:t>;</w:t>
+      </w:r>
+      <w:r>
+        <w:rPr>
+          <w:rFonts w:ascii="Courier New" w:eastAsia="Times New Roman" w:hAnsi="Courier New" w:cs="Courier New"/>
+          <w:color w:val="CC7832"/>
+          <w:sz w:val="20"/>
+          <w:szCs w:val="20"/>
+          <w:lang w:val="de-DE" w:eastAsia="de-DE"/>
+        </w:rPr>
+        <w:br/>
+        <w:t xml:space="preserve">alter table </w:t>
+      </w:r>
+      <w:r>
+        <w:rPr>
+          <w:rFonts w:ascii="Courier New" w:eastAsia="Times New Roman" w:hAnsi="Courier New" w:cs="Courier New"/>
+          <w:color w:val="A9B7C6"/>
+          <w:sz w:val="20"/>
+          <w:szCs w:val="20"/>
+          <w:lang w:val="de-DE" w:eastAsia="de-DE"/>
+        </w:rPr>
+        <w:t xml:space="preserve">gericht </w:t>
+      </w:r>
+      <w:r>
+        <w:rPr>
+          <w:rFonts w:ascii="Courier New" w:eastAsia="Times New Roman" w:hAnsi="Courier New" w:cs="Courier New"/>
+          <w:color w:val="CC7832"/>
+          <w:sz w:val="20"/>
+          <w:szCs w:val="20"/>
+          <w:lang w:val="de-DE" w:eastAsia="de-DE"/>
+        </w:rPr>
+        <w:t xml:space="preserve">Collate </w:t>
+      </w:r>
+      <w:r>
+        <w:rPr>
+          <w:rFonts w:ascii="Courier New" w:eastAsia="Times New Roman" w:hAnsi="Courier New" w:cs="Courier New"/>
+          <w:color w:val="A9B7C6"/>
+          <w:sz w:val="20"/>
+          <w:szCs w:val="20"/>
+          <w:lang w:val="de-DE" w:eastAsia="de-DE"/>
+        </w:rPr>
+        <w:t xml:space="preserve">= </w:t>
+      </w:r>
       <w:r>
         <w:rPr>
           <w:rFonts w:ascii="Courier New" w:eastAsia="Times New Roman" w:hAnsi="Courier New" w:cs="Courier New"/>
@@ -4577,9 +3863,59 @@
           <w:szCs w:val="20"/>
           <w:lang w:val="de-DE" w:eastAsia="de-DE"/>
         </w:rPr>
-        <w:t>utf8mb4_unicode_ci</w:t>
-      </w:r>
-      <w:proofErr w:type="spellEnd"/>
+        <w:t>'utf8mb4_unicode_ci'</w:t>
+      </w:r>
+      <w:r>
+        <w:rPr>
+          <w:rFonts w:ascii="Courier New" w:eastAsia="Times New Roman" w:hAnsi="Courier New" w:cs="Courier New"/>
+          <w:color w:val="CC7832"/>
+          <w:sz w:val="20"/>
+          <w:szCs w:val="20"/>
+          <w:lang w:val="de-DE" w:eastAsia="de-DE"/>
+        </w:rPr>
+        <w:t>;</w:t>
+      </w:r>
+      <w:r>
+        <w:rPr>
+          <w:rFonts w:ascii="Courier New" w:eastAsia="Times New Roman" w:hAnsi="Courier New" w:cs="Courier New"/>
+          <w:color w:val="CC7832"/>
+          <w:sz w:val="20"/>
+          <w:szCs w:val="20"/>
+          <w:lang w:val="de-DE" w:eastAsia="de-DE"/>
+        </w:rPr>
+        <w:br/>
+        <w:t xml:space="preserve">alter table </w:t>
+      </w:r>
+      <w:r>
+        <w:rPr>
+          <w:rFonts w:ascii="Courier New" w:eastAsia="Times New Roman" w:hAnsi="Courier New" w:cs="Courier New"/>
+          <w:color w:val="A9B7C6"/>
+          <w:sz w:val="20"/>
+          <w:szCs w:val="20"/>
+          <w:lang w:val="de-DE" w:eastAsia="de-DE"/>
+        </w:rPr>
+        <w:t xml:space="preserve">gericht_hat_allergen </w:t>
+      </w:r>
+      <w:r>
+        <w:rPr>
+          <w:rFonts w:ascii="Courier New" w:eastAsia="Times New Roman" w:hAnsi="Courier New" w:cs="Courier New"/>
+          <w:color w:val="CC7832"/>
+          <w:sz w:val="20"/>
+          <w:szCs w:val="20"/>
+          <w:lang w:val="de-DE" w:eastAsia="de-DE"/>
+        </w:rPr>
+        <w:t xml:space="preserve">Collate </w:t>
+      </w:r>
+      <w:r>
+        <w:rPr>
+          <w:rFonts w:ascii="Courier New" w:eastAsia="Times New Roman" w:hAnsi="Courier New" w:cs="Courier New"/>
+          <w:color w:val="A9B7C6"/>
+          <w:sz w:val="20"/>
+          <w:szCs w:val="20"/>
+          <w:lang w:val="de-DE" w:eastAsia="de-DE"/>
+        </w:rPr>
+        <w:t xml:space="preserve">= </w:t>
+      </w:r>
       <w:r>
         <w:rPr>
           <w:rFonts w:ascii="Courier New" w:eastAsia="Times New Roman" w:hAnsi="Courier New" w:cs="Courier New"/>
@@ -4588,7 +3924,7 @@
           <w:szCs w:val="20"/>
           <w:lang w:val="de-DE" w:eastAsia="de-DE"/>
         </w:rPr>
-        <w:t>'</w:t>
+        <w:t>'utf8mb4_unicode_ci'</w:t>
       </w:r>
       <w:r>
         <w:rPr>
@@ -4609,31 +3945,8 @@
           <w:lang w:val="de-DE" w:eastAsia="de-DE"/>
         </w:rPr>
         <w:br/>
-        <w:t xml:space="preserve">alter </w:t>
-      </w:r>
-      <w:proofErr w:type="spellStart"/>
-      <w:r>
-        <w:rPr>
-          <w:rFonts w:ascii="Courier New" w:eastAsia="Times New Roman" w:hAnsi="Courier New" w:cs="Courier New"/>
-          <w:color w:val="CC7832"/>
-          <w:sz w:val="20"/>
-          <w:szCs w:val="20"/>
-          <w:lang w:val="de-DE" w:eastAsia="de-DE"/>
-        </w:rPr>
-        <w:t>table</w:t>
-      </w:r>
-      <w:proofErr w:type="spellEnd"/>
-      <w:r>
-        <w:rPr>
-          <w:rFonts w:ascii="Courier New" w:eastAsia="Times New Roman" w:hAnsi="Courier New" w:cs="Courier New"/>
-          <w:color w:val="CC7832"/>
-          <w:sz w:val="20"/>
-          <w:szCs w:val="20"/>
-          <w:lang w:val="de-DE" w:eastAsia="de-DE"/>
-        </w:rPr>
-        <w:t xml:space="preserve"> </w:t>
-      </w:r>
-      <w:proofErr w:type="spellStart"/>
+        <w:t xml:space="preserve">alter table </w:t>
+      </w:r>
       <w:r>
         <w:rPr>
           <w:rFonts w:ascii="Courier New" w:eastAsia="Times New Roman" w:hAnsi="Courier New" w:cs="Courier New"/>
@@ -4642,9 +3955,18 @@
           <w:szCs w:val="20"/>
           <w:lang w:val="de-DE" w:eastAsia="de-DE"/>
         </w:rPr>
-        <w:t>gericht</w:t>
-      </w:r>
-      <w:proofErr w:type="spellEnd"/>
+        <w:t xml:space="preserve">gericht_hat_kategorie </w:t>
+      </w:r>
+      <w:r>
+        <w:rPr>
+          <w:rFonts w:ascii="Courier New" w:eastAsia="Times New Roman" w:hAnsi="Courier New" w:cs="Courier New"/>
+          <w:color w:val="CC7832"/>
+          <w:sz w:val="20"/>
+          <w:szCs w:val="20"/>
+          <w:lang w:val="de-DE" w:eastAsia="de-DE"/>
+        </w:rPr>
+        <w:t xml:space="preserve">Collate </w:t>
+      </w:r>
       <w:r>
         <w:rPr>
           <w:rFonts w:ascii="Courier New" w:eastAsia="Times New Roman" w:hAnsi="Courier New" w:cs="Courier New"/>
@@ -4653,29 +3975,38 @@
           <w:szCs w:val="20"/>
           <w:lang w:val="de-DE" w:eastAsia="de-DE"/>
         </w:rPr>
-        <w:t xml:space="preserve"> </w:t>
-      </w:r>
-      <w:proofErr w:type="spellStart"/>
-      <w:r>
-        <w:rPr>
-          <w:rFonts w:ascii="Courier New" w:eastAsia="Times New Roman" w:hAnsi="Courier New" w:cs="Courier New"/>
-          <w:color w:val="CC7832"/>
-          <w:sz w:val="20"/>
-          <w:szCs w:val="20"/>
-          <w:lang w:val="de-DE" w:eastAsia="de-DE"/>
-        </w:rPr>
-        <w:t>Collate</w:t>
-      </w:r>
-      <w:proofErr w:type="spellEnd"/>
-      <w:r>
-        <w:rPr>
-          <w:rFonts w:ascii="Courier New" w:eastAsia="Times New Roman" w:hAnsi="Courier New" w:cs="Courier New"/>
-          <w:color w:val="CC7832"/>
-          <w:sz w:val="20"/>
-          <w:szCs w:val="20"/>
-          <w:lang w:val="de-DE" w:eastAsia="de-DE"/>
-        </w:rPr>
-        <w:t xml:space="preserve"> </w:t>
+        <w:t xml:space="preserve">= </w:t>
+      </w:r>
+      <w:r>
+        <w:rPr>
+          <w:rFonts w:ascii="Courier New" w:eastAsia="Times New Roman" w:hAnsi="Courier New" w:cs="Courier New"/>
+          <w:color w:val="6A8759"/>
+          <w:sz w:val="20"/>
+          <w:szCs w:val="20"/>
+          <w:lang w:val="de-DE" w:eastAsia="de-DE"/>
+        </w:rPr>
+        <w:t>'utf8mb4_unicode_ci'</w:t>
+      </w:r>
+      <w:r>
+        <w:rPr>
+          <w:rFonts w:ascii="Courier New" w:eastAsia="Times New Roman" w:hAnsi="Courier New" w:cs="Courier New"/>
+          <w:color w:val="CC7832"/>
+          <w:sz w:val="20"/>
+          <w:szCs w:val="20"/>
+          <w:lang w:val="de-DE" w:eastAsia="de-DE"/>
+        </w:rPr>
+        <w:t>;</w:t>
+      </w:r>
+      <w:r>
+        <w:rPr>
+          <w:rFonts w:ascii="Courier New" w:eastAsia="Times New Roman" w:hAnsi="Courier New" w:cs="Courier New"/>
+          <w:color w:val="CC7832"/>
+          <w:sz w:val="20"/>
+          <w:szCs w:val="20"/>
+          <w:lang w:val="de-DE" w:eastAsia="de-DE"/>
+        </w:rPr>
+        <w:br/>
+        <w:t xml:space="preserve">alter table </w:t>
       </w:r>
       <w:r>
         <w:rPr>
@@ -4685,6 +4016,26 @@
           <w:szCs w:val="20"/>
           <w:lang w:val="de-DE" w:eastAsia="de-DE"/>
         </w:rPr>
+        <w:t xml:space="preserve">kategorie </w:t>
+      </w:r>
+      <w:r>
+        <w:rPr>
+          <w:rFonts w:ascii="Courier New" w:eastAsia="Times New Roman" w:hAnsi="Courier New" w:cs="Courier New"/>
+          <w:color w:val="CC7832"/>
+          <w:sz w:val="20"/>
+          <w:szCs w:val="20"/>
+          <w:lang w:val="de-DE" w:eastAsia="de-DE"/>
+        </w:rPr>
+        <w:t xml:space="preserve">Collate </w:t>
+      </w:r>
+      <w:r>
+        <w:rPr>
+          <w:rFonts w:ascii="Courier New" w:eastAsia="Times New Roman" w:hAnsi="Courier New" w:cs="Courier New"/>
+          <w:color w:val="A9B7C6"/>
+          <w:sz w:val="20"/>
+          <w:szCs w:val="20"/>
+          <w:lang w:val="de-DE" w:eastAsia="de-DE"/>
+        </w:rPr>
         <w:t xml:space="preserve">= </w:t>
       </w:r>
       <w:r>
@@ -4695,416 +4046,7 @@
           <w:szCs w:val="20"/>
           <w:lang w:val="de-DE" w:eastAsia="de-DE"/>
         </w:rPr>
-        <w:t>'</w:t>
-      </w:r>
-      <w:proofErr w:type="spellStart"/>
-      <w:r>
-        <w:rPr>
-          <w:rFonts w:ascii="Courier New" w:eastAsia="Times New Roman" w:hAnsi="Courier New" w:cs="Courier New"/>
-          <w:color w:val="6A8759"/>
-          <w:sz w:val="20"/>
-          <w:szCs w:val="20"/>
-          <w:lang w:val="de-DE" w:eastAsia="de-DE"/>
-        </w:rPr>
-        <w:t>utf8mb4_unicode_ci</w:t>
-      </w:r>
-      <w:proofErr w:type="spellEnd"/>
-      <w:r>
-        <w:rPr>
-          <w:rFonts w:ascii="Courier New" w:eastAsia="Times New Roman" w:hAnsi="Courier New" w:cs="Courier New"/>
-          <w:color w:val="6A8759"/>
-          <w:sz w:val="20"/>
-          <w:szCs w:val="20"/>
-          <w:lang w:val="de-DE" w:eastAsia="de-DE"/>
-        </w:rPr>
-        <w:t>'</w:t>
-      </w:r>
-      <w:r>
-        <w:rPr>
-          <w:rFonts w:ascii="Courier New" w:eastAsia="Times New Roman" w:hAnsi="Courier New" w:cs="Courier New"/>
-          <w:color w:val="CC7832"/>
-          <w:sz w:val="20"/>
-          <w:szCs w:val="20"/>
-          <w:lang w:val="de-DE" w:eastAsia="de-DE"/>
-        </w:rPr>
-        <w:t>;</w:t>
-      </w:r>
-      <w:r>
-        <w:rPr>
-          <w:rFonts w:ascii="Courier New" w:eastAsia="Times New Roman" w:hAnsi="Courier New" w:cs="Courier New"/>
-          <w:color w:val="CC7832"/>
-          <w:sz w:val="20"/>
-          <w:szCs w:val="20"/>
-          <w:lang w:val="de-DE" w:eastAsia="de-DE"/>
-        </w:rPr>
-        <w:br/>
-        <w:t xml:space="preserve">alter </w:t>
-      </w:r>
-      <w:proofErr w:type="spellStart"/>
-      <w:r>
-        <w:rPr>
-          <w:rFonts w:ascii="Courier New" w:eastAsia="Times New Roman" w:hAnsi="Courier New" w:cs="Courier New"/>
-          <w:color w:val="CC7832"/>
-          <w:sz w:val="20"/>
-          <w:szCs w:val="20"/>
-          <w:lang w:val="de-DE" w:eastAsia="de-DE"/>
-        </w:rPr>
-        <w:t>table</w:t>
-      </w:r>
-      <w:proofErr w:type="spellEnd"/>
-      <w:r>
-        <w:rPr>
-          <w:rFonts w:ascii="Courier New" w:eastAsia="Times New Roman" w:hAnsi="Courier New" w:cs="Courier New"/>
-          <w:color w:val="CC7832"/>
-          <w:sz w:val="20"/>
-          <w:szCs w:val="20"/>
-          <w:lang w:val="de-DE" w:eastAsia="de-DE"/>
-        </w:rPr>
-        <w:t xml:space="preserve"> </w:t>
-      </w:r>
-      <w:proofErr w:type="spellStart"/>
-      <w:r>
-        <w:rPr>
-          <w:rFonts w:ascii="Courier New" w:eastAsia="Times New Roman" w:hAnsi="Courier New" w:cs="Courier New"/>
-          <w:color w:val="A9B7C6"/>
-          <w:sz w:val="20"/>
-          <w:szCs w:val="20"/>
-          <w:lang w:val="de-DE" w:eastAsia="de-DE"/>
-        </w:rPr>
-        <w:t>gericht_hat_allergen</w:t>
-      </w:r>
-      <w:proofErr w:type="spellEnd"/>
-      <w:r>
-        <w:rPr>
-          <w:rFonts w:ascii="Courier New" w:eastAsia="Times New Roman" w:hAnsi="Courier New" w:cs="Courier New"/>
-          <w:color w:val="A9B7C6"/>
-          <w:sz w:val="20"/>
-          <w:szCs w:val="20"/>
-          <w:lang w:val="de-DE" w:eastAsia="de-DE"/>
-        </w:rPr>
-        <w:t xml:space="preserve"> </w:t>
-      </w:r>
-      <w:proofErr w:type="spellStart"/>
-      <w:r>
-        <w:rPr>
-          <w:rFonts w:ascii="Courier New" w:eastAsia="Times New Roman" w:hAnsi="Courier New" w:cs="Courier New"/>
-          <w:color w:val="CC7832"/>
-          <w:sz w:val="20"/>
-          <w:szCs w:val="20"/>
-          <w:lang w:val="de-DE" w:eastAsia="de-DE"/>
-        </w:rPr>
-        <w:t>Collate</w:t>
-      </w:r>
-      <w:proofErr w:type="spellEnd"/>
-      <w:r>
-        <w:rPr>
-          <w:rFonts w:ascii="Courier New" w:eastAsia="Times New Roman" w:hAnsi="Courier New" w:cs="Courier New"/>
-          <w:color w:val="CC7832"/>
-          <w:sz w:val="20"/>
-          <w:szCs w:val="20"/>
-          <w:lang w:val="de-DE" w:eastAsia="de-DE"/>
-        </w:rPr>
-        <w:t xml:space="preserve"> </w:t>
-      </w:r>
-      <w:r>
-        <w:rPr>
-          <w:rFonts w:ascii="Courier New" w:eastAsia="Times New Roman" w:hAnsi="Courier New" w:cs="Courier New"/>
-          <w:color w:val="A9B7C6"/>
-          <w:sz w:val="20"/>
-          <w:szCs w:val="20"/>
-          <w:lang w:val="de-DE" w:eastAsia="de-DE"/>
-        </w:rPr>
-        <w:t xml:space="preserve">= </w:t>
-      </w:r>
-      <w:r>
-        <w:rPr>
-          <w:rFonts w:ascii="Courier New" w:eastAsia="Times New Roman" w:hAnsi="Courier New" w:cs="Courier New"/>
-          <w:color w:val="6A8759"/>
-          <w:sz w:val="20"/>
-          <w:szCs w:val="20"/>
-          <w:lang w:val="de-DE" w:eastAsia="de-DE"/>
-        </w:rPr>
-        <w:t>'</w:t>
-      </w:r>
-      <w:proofErr w:type="spellStart"/>
-      <w:r>
-        <w:rPr>
-          <w:rFonts w:ascii="Courier New" w:eastAsia="Times New Roman" w:hAnsi="Courier New" w:cs="Courier New"/>
-          <w:color w:val="6A8759"/>
-          <w:sz w:val="20"/>
-          <w:szCs w:val="20"/>
-          <w:lang w:val="de-DE" w:eastAsia="de-DE"/>
-        </w:rPr>
-        <w:t>utf8mb4_unicode_ci</w:t>
-      </w:r>
-      <w:proofErr w:type="spellEnd"/>
-      <w:r>
-        <w:rPr>
-          <w:rFonts w:ascii="Courier New" w:eastAsia="Times New Roman" w:hAnsi="Courier New" w:cs="Courier New"/>
-          <w:color w:val="6A8759"/>
-          <w:sz w:val="20"/>
-          <w:szCs w:val="20"/>
-          <w:lang w:val="de-DE" w:eastAsia="de-DE"/>
-        </w:rPr>
-        <w:t>'</w:t>
-      </w:r>
-      <w:r>
-        <w:rPr>
-          <w:rFonts w:ascii="Courier New" w:eastAsia="Times New Roman" w:hAnsi="Courier New" w:cs="Courier New"/>
-          <w:color w:val="CC7832"/>
-          <w:sz w:val="20"/>
-          <w:szCs w:val="20"/>
-          <w:lang w:val="de-DE" w:eastAsia="de-DE"/>
-        </w:rPr>
-        <w:t>;</w:t>
-      </w:r>
-      <w:r>
-        <w:rPr>
-          <w:rFonts w:ascii="Courier New" w:eastAsia="Times New Roman" w:hAnsi="Courier New" w:cs="Courier New"/>
-          <w:color w:val="CC7832"/>
-          <w:sz w:val="20"/>
-          <w:szCs w:val="20"/>
-          <w:lang w:val="de-DE" w:eastAsia="de-DE"/>
-        </w:rPr>
-        <w:br/>
-        <w:t xml:space="preserve">alter </w:t>
-      </w:r>
-      <w:proofErr w:type="spellStart"/>
-      <w:r>
-        <w:rPr>
-          <w:rFonts w:ascii="Courier New" w:eastAsia="Times New Roman" w:hAnsi="Courier New" w:cs="Courier New"/>
-          <w:color w:val="CC7832"/>
-          <w:sz w:val="20"/>
-          <w:szCs w:val="20"/>
-          <w:lang w:val="de-DE" w:eastAsia="de-DE"/>
-        </w:rPr>
-        <w:t>table</w:t>
-      </w:r>
-      <w:proofErr w:type="spellEnd"/>
-      <w:r>
-        <w:rPr>
-          <w:rFonts w:ascii="Courier New" w:eastAsia="Times New Roman" w:hAnsi="Courier New" w:cs="Courier New"/>
-          <w:color w:val="CC7832"/>
-          <w:sz w:val="20"/>
-          <w:szCs w:val="20"/>
-          <w:lang w:val="de-DE" w:eastAsia="de-DE"/>
-        </w:rPr>
-        <w:t xml:space="preserve"> </w:t>
-      </w:r>
-      <w:proofErr w:type="spellStart"/>
-      <w:r>
-        <w:rPr>
-          <w:rFonts w:ascii="Courier New" w:eastAsia="Times New Roman" w:hAnsi="Courier New" w:cs="Courier New"/>
-          <w:color w:val="A9B7C6"/>
-          <w:sz w:val="20"/>
-          <w:szCs w:val="20"/>
-          <w:lang w:val="de-DE" w:eastAsia="de-DE"/>
-        </w:rPr>
-        <w:t>gericht_hat_kategorie</w:t>
-      </w:r>
-      <w:proofErr w:type="spellEnd"/>
-      <w:r>
-        <w:rPr>
-          <w:rFonts w:ascii="Courier New" w:eastAsia="Times New Roman" w:hAnsi="Courier New" w:cs="Courier New"/>
-          <w:color w:val="A9B7C6"/>
-          <w:sz w:val="20"/>
-          <w:szCs w:val="20"/>
-          <w:lang w:val="de-DE" w:eastAsia="de-DE"/>
-        </w:rPr>
-        <w:t xml:space="preserve"> </w:t>
-      </w:r>
-      <w:proofErr w:type="spellStart"/>
-      <w:r>
-        <w:rPr>
-          <w:rFonts w:ascii="Courier New" w:eastAsia="Times New Roman" w:hAnsi="Courier New" w:cs="Courier New"/>
-          <w:color w:val="CC7832"/>
-          <w:sz w:val="20"/>
-          <w:szCs w:val="20"/>
-          <w:lang w:val="de-DE" w:eastAsia="de-DE"/>
-        </w:rPr>
-        <w:t>Collate</w:t>
-      </w:r>
-      <w:proofErr w:type="spellEnd"/>
-      <w:r>
-        <w:rPr>
-          <w:rFonts w:ascii="Courier New" w:eastAsia="Times New Roman" w:hAnsi="Courier New" w:cs="Courier New"/>
-          <w:color w:val="CC7832"/>
-          <w:sz w:val="20"/>
-          <w:szCs w:val="20"/>
-          <w:lang w:val="de-DE" w:eastAsia="de-DE"/>
-        </w:rPr>
-        <w:t xml:space="preserve"> </w:t>
-      </w:r>
-      <w:r>
-        <w:rPr>
-          <w:rFonts w:ascii="Courier New" w:eastAsia="Times New Roman" w:hAnsi="Courier New" w:cs="Courier New"/>
-          <w:color w:val="A9B7C6"/>
-          <w:sz w:val="20"/>
-          <w:szCs w:val="20"/>
-          <w:lang w:val="de-DE" w:eastAsia="de-DE"/>
-        </w:rPr>
-        <w:t xml:space="preserve">= </w:t>
-      </w:r>
-      <w:r>
-        <w:rPr>
-          <w:rFonts w:ascii="Courier New" w:eastAsia="Times New Roman" w:hAnsi="Courier New" w:cs="Courier New"/>
-          <w:color w:val="6A8759"/>
-          <w:sz w:val="20"/>
-          <w:szCs w:val="20"/>
-          <w:lang w:val="de-DE" w:eastAsia="de-DE"/>
-        </w:rPr>
-        <w:t>'</w:t>
-      </w:r>
-      <w:proofErr w:type="spellStart"/>
-      <w:r>
-        <w:rPr>
-          <w:rFonts w:ascii="Courier New" w:eastAsia="Times New Roman" w:hAnsi="Courier New" w:cs="Courier New"/>
-          <w:color w:val="6A8759"/>
-          <w:sz w:val="20"/>
-          <w:szCs w:val="20"/>
-          <w:lang w:val="de-DE" w:eastAsia="de-DE"/>
-        </w:rPr>
-        <w:t>utf8mb4_unicode_ci</w:t>
-      </w:r>
-      <w:proofErr w:type="spellEnd"/>
-      <w:r>
-        <w:rPr>
-          <w:rFonts w:ascii="Courier New" w:eastAsia="Times New Roman" w:hAnsi="Courier New" w:cs="Courier New"/>
-          <w:color w:val="6A8759"/>
-          <w:sz w:val="20"/>
-          <w:szCs w:val="20"/>
-          <w:lang w:val="de-DE" w:eastAsia="de-DE"/>
-        </w:rPr>
-        <w:t>'</w:t>
-      </w:r>
-      <w:r>
-        <w:rPr>
-          <w:rFonts w:ascii="Courier New" w:eastAsia="Times New Roman" w:hAnsi="Courier New" w:cs="Courier New"/>
-          <w:color w:val="CC7832"/>
-          <w:sz w:val="20"/>
-          <w:szCs w:val="20"/>
-          <w:lang w:val="de-DE" w:eastAsia="de-DE"/>
-        </w:rPr>
-        <w:t>;</w:t>
-      </w:r>
-      <w:r>
-        <w:rPr>
-          <w:rFonts w:ascii="Courier New" w:eastAsia="Times New Roman" w:hAnsi="Courier New" w:cs="Courier New"/>
-          <w:color w:val="CC7832"/>
-          <w:sz w:val="20"/>
-          <w:szCs w:val="20"/>
-          <w:lang w:val="de-DE" w:eastAsia="de-DE"/>
-        </w:rPr>
-        <w:br/>
-        <w:t xml:space="preserve">alter </w:t>
-      </w:r>
-      <w:proofErr w:type="spellStart"/>
-      <w:r>
-        <w:rPr>
-          <w:rFonts w:ascii="Courier New" w:eastAsia="Times New Roman" w:hAnsi="Courier New" w:cs="Courier New"/>
-          <w:color w:val="CC7832"/>
-          <w:sz w:val="20"/>
-          <w:szCs w:val="20"/>
-          <w:lang w:val="de-DE" w:eastAsia="de-DE"/>
-        </w:rPr>
-        <w:t>table</w:t>
-      </w:r>
-      <w:proofErr w:type="spellEnd"/>
-      <w:r>
-        <w:rPr>
-          <w:rFonts w:ascii="Courier New" w:eastAsia="Times New Roman" w:hAnsi="Courier New" w:cs="Courier New"/>
-          <w:color w:val="CC7832"/>
-          <w:sz w:val="20"/>
-          <w:szCs w:val="20"/>
-          <w:lang w:val="de-DE" w:eastAsia="de-DE"/>
-        </w:rPr>
-        <w:t xml:space="preserve"> </w:t>
-      </w:r>
-      <w:proofErr w:type="spellStart"/>
-      <w:r>
-        <w:rPr>
-          <w:rFonts w:ascii="Courier New" w:eastAsia="Times New Roman" w:hAnsi="Courier New" w:cs="Courier New"/>
-          <w:color w:val="A9B7C6"/>
-          <w:sz w:val="20"/>
-          <w:szCs w:val="20"/>
-          <w:lang w:val="de-DE" w:eastAsia="de-DE"/>
-        </w:rPr>
-        <w:t>kategorie</w:t>
-      </w:r>
-      <w:proofErr w:type="spellEnd"/>
-      <w:r>
-        <w:rPr>
-          <w:rFonts w:ascii="Courier New" w:eastAsia="Times New Roman" w:hAnsi="Courier New" w:cs="Courier New"/>
-          <w:color w:val="A9B7C6"/>
-          <w:sz w:val="20"/>
-          <w:szCs w:val="20"/>
-          <w:lang w:val="de-DE" w:eastAsia="de-DE"/>
-        </w:rPr>
-        <w:t xml:space="preserve"> </w:t>
-      </w:r>
-      <w:proofErr w:type="spellStart"/>
-      <w:r>
-        <w:rPr>
-          <w:rFonts w:ascii="Courier New" w:eastAsia="Times New Roman" w:hAnsi="Courier New" w:cs="Courier New"/>
-          <w:color w:val="CC7832"/>
-          <w:sz w:val="20"/>
-          <w:szCs w:val="20"/>
-          <w:lang w:val="de-DE" w:eastAsia="de-DE"/>
-        </w:rPr>
-        <w:t>Collate</w:t>
-      </w:r>
-      <w:proofErr w:type="spellEnd"/>
-      <w:r>
-        <w:rPr>
-          <w:rFonts w:ascii="Courier New" w:eastAsia="Times New Roman" w:hAnsi="Courier New" w:cs="Courier New"/>
-          <w:color w:val="CC7832"/>
-          <w:sz w:val="20"/>
-          <w:szCs w:val="20"/>
-          <w:lang w:val="de-DE" w:eastAsia="de-DE"/>
-        </w:rPr>
-        <w:t xml:space="preserve"> </w:t>
-      </w:r>
-      <w:r>
-        <w:rPr>
-          <w:rFonts w:ascii="Courier New" w:eastAsia="Times New Roman" w:hAnsi="Courier New" w:cs="Courier New"/>
-          <w:color w:val="A9B7C6"/>
-          <w:sz w:val="20"/>
-          <w:szCs w:val="20"/>
-          <w:lang w:val="de-DE" w:eastAsia="de-DE"/>
-        </w:rPr>
-        <w:t xml:space="preserve">= </w:t>
-      </w:r>
-      <w:r>
-        <w:rPr>
-          <w:rFonts w:ascii="Courier New" w:eastAsia="Times New Roman" w:hAnsi="Courier New" w:cs="Courier New"/>
-          <w:color w:val="6A8759"/>
-          <w:sz w:val="20"/>
-          <w:szCs w:val="20"/>
-          <w:lang w:val="de-DE" w:eastAsia="de-DE"/>
-        </w:rPr>
-        <w:t>'</w:t>
-      </w:r>
-      <w:proofErr w:type="spellStart"/>
-      <w:r>
-        <w:rPr>
-          <w:rFonts w:ascii="Courier New" w:eastAsia="Times New Roman" w:hAnsi="Courier New" w:cs="Courier New"/>
-          <w:color w:val="6A8759"/>
-          <w:sz w:val="20"/>
-          <w:szCs w:val="20"/>
-          <w:lang w:val="de-DE" w:eastAsia="de-DE"/>
-        </w:rPr>
-        <w:t>utf8mb4_unicode_ci</w:t>
-      </w:r>
-      <w:proofErr w:type="spellEnd"/>
-      <w:r>
-        <w:rPr>
-          <w:rFonts w:ascii="Courier New" w:eastAsia="Times New Roman" w:hAnsi="Courier New" w:cs="Courier New"/>
-          <w:color w:val="6A8759"/>
-          <w:sz w:val="20"/>
-          <w:szCs w:val="20"/>
-          <w:lang w:val="de-DE" w:eastAsia="de-DE"/>
-        </w:rPr>
-        <w:t>'</w:t>
+        <w:t>'utf8mb4_unicode_ci'</w:t>
       </w:r>
       <w:r>
         <w:rPr>
@@ -5175,29 +4117,16 @@
           <w:lang w:val="de-DE" w:eastAsia="de-DE"/>
         </w:rPr>
       </w:pPr>
-      <w:proofErr w:type="spellStart"/>
-      <w:r>
-        <w:rPr>
-          <w:rFonts w:ascii="Courier New" w:eastAsia="Times New Roman" w:hAnsi="Courier New" w:cs="Courier New"/>
-          <w:color w:val="CC7832"/>
-          <w:sz w:val="20"/>
-          <w:szCs w:val="20"/>
-          <w:lang w:val="de-DE" w:eastAsia="de-DE"/>
-        </w:rPr>
-        <w:t>use</w:t>
-      </w:r>
-      <w:proofErr w:type="spellEnd"/>
-      <w:r>
-        <w:rPr>
-          <w:rFonts w:ascii="Courier New" w:eastAsia="Times New Roman" w:hAnsi="Courier New" w:cs="Courier New"/>
-          <w:color w:val="CC7832"/>
-          <w:sz w:val="20"/>
-          <w:szCs w:val="20"/>
-          <w:lang w:val="de-DE" w:eastAsia="de-DE"/>
-        </w:rPr>
-        <w:t xml:space="preserve"> </w:t>
-      </w:r>
-      <w:proofErr w:type="spellStart"/>
+      <w:r>
+        <w:rPr>
+          <w:rFonts w:ascii="Courier New" w:eastAsia="Times New Roman" w:hAnsi="Courier New" w:cs="Courier New"/>
+          <w:color w:val="CC7832"/>
+          <w:sz w:val="20"/>
+          <w:szCs w:val="20"/>
+          <w:lang w:val="de-DE" w:eastAsia="de-DE"/>
+        </w:rPr>
+        <w:t xml:space="preserve">use </w:t>
+      </w:r>
       <w:r>
         <w:rPr>
           <w:rFonts w:ascii="Courier New" w:eastAsia="Times New Roman" w:hAnsi="Courier New" w:cs="Courier New"/>
@@ -5208,7 +4137,6 @@
         </w:rPr>
         <w:t>emensawerbeseite</w:t>
       </w:r>
-      <w:proofErr w:type="spellEnd"/>
       <w:r>
         <w:rPr>
           <w:rFonts w:ascii="Courier New" w:eastAsia="Times New Roman" w:hAnsi="Courier New" w:cs="Courier New"/>
@@ -5238,28 +4166,7 @@
           <w:lang w:val="de-DE" w:eastAsia="de-DE"/>
         </w:rPr>
         <w:br/>
-      </w:r>
-      <w:proofErr w:type="spellStart"/>
-      <w:r>
-        <w:rPr>
-          <w:rFonts w:ascii="Courier New" w:eastAsia="Times New Roman" w:hAnsi="Courier New" w:cs="Courier New"/>
-          <w:color w:val="CC7832"/>
-          <w:sz w:val="20"/>
-          <w:szCs w:val="20"/>
-          <w:lang w:val="de-DE" w:eastAsia="de-DE"/>
-        </w:rPr>
-        <w:t>select</w:t>
-      </w:r>
-      <w:proofErr w:type="spellEnd"/>
-      <w:r>
-        <w:rPr>
-          <w:rFonts w:ascii="Courier New" w:eastAsia="Times New Roman" w:hAnsi="Courier New" w:cs="Courier New"/>
-          <w:color w:val="CC7832"/>
-          <w:sz w:val="20"/>
-          <w:szCs w:val="20"/>
-          <w:lang w:val="de-DE" w:eastAsia="de-DE"/>
-        </w:rPr>
-        <w:t xml:space="preserve"> </w:t>
+        <w:t xml:space="preserve">select </w:t>
       </w:r>
       <w:r>
         <w:rPr>
@@ -5301,27 +4208,15 @@
         </w:rPr>
         <w:t xml:space="preserve">) </w:t>
       </w:r>
-      <w:proofErr w:type="spellStart"/>
-      <w:r>
-        <w:rPr>
-          <w:rFonts w:ascii="Courier New" w:eastAsia="Times New Roman" w:hAnsi="Courier New" w:cs="Courier New"/>
-          <w:color w:val="CC7832"/>
-          <w:sz w:val="20"/>
-          <w:szCs w:val="20"/>
-          <w:lang w:val="de-DE" w:eastAsia="de-DE"/>
-        </w:rPr>
-        <w:t>as</w:t>
-      </w:r>
-      <w:proofErr w:type="spellEnd"/>
-      <w:r>
-        <w:rPr>
-          <w:rFonts w:ascii="Courier New" w:eastAsia="Times New Roman" w:hAnsi="Courier New" w:cs="Courier New"/>
-          <w:color w:val="CC7832"/>
-          <w:sz w:val="20"/>
-          <w:szCs w:val="20"/>
-          <w:lang w:val="de-DE" w:eastAsia="de-DE"/>
-        </w:rPr>
-        <w:t xml:space="preserve"> </w:t>
+      <w:r>
+        <w:rPr>
+          <w:rFonts w:ascii="Courier New" w:eastAsia="Times New Roman" w:hAnsi="Courier New" w:cs="Courier New"/>
+          <w:color w:val="CC7832"/>
+          <w:sz w:val="20"/>
+          <w:szCs w:val="20"/>
+          <w:lang w:val="de-DE" w:eastAsia="de-DE"/>
+        </w:rPr>
+        <w:t xml:space="preserve">as </w:t>
       </w:r>
       <w:r>
         <w:rPr>
@@ -5343,27 +4238,15 @@
         </w:rPr>
         <w:br/>
       </w:r>
-      <w:proofErr w:type="spellStart"/>
-      <w:r>
-        <w:rPr>
-          <w:rFonts w:ascii="Courier New" w:eastAsia="Times New Roman" w:hAnsi="Courier New" w:cs="Courier New"/>
-          <w:color w:val="CC7832"/>
-          <w:sz w:val="20"/>
-          <w:szCs w:val="20"/>
-          <w:lang w:val="de-DE" w:eastAsia="de-DE"/>
-        </w:rPr>
-        <w:t>from</w:t>
-      </w:r>
-      <w:proofErr w:type="spellEnd"/>
-      <w:r>
-        <w:rPr>
-          <w:rFonts w:ascii="Courier New" w:eastAsia="Times New Roman" w:hAnsi="Courier New" w:cs="Courier New"/>
-          <w:color w:val="CC7832"/>
-          <w:sz w:val="20"/>
-          <w:szCs w:val="20"/>
-          <w:lang w:val="de-DE" w:eastAsia="de-DE"/>
-        </w:rPr>
-        <w:t xml:space="preserve"> </w:t>
+      <w:r>
+        <w:rPr>
+          <w:rFonts w:ascii="Courier New" w:eastAsia="Times New Roman" w:hAnsi="Courier New" w:cs="Courier New"/>
+          <w:color w:val="CC7832"/>
+          <w:sz w:val="20"/>
+          <w:szCs w:val="20"/>
+          <w:lang w:val="de-DE" w:eastAsia="de-DE"/>
+        </w:rPr>
+        <w:t xml:space="preserve">from </w:t>
       </w:r>
       <w:r>
         <w:rPr>
@@ -5404,28 +4287,7 @@
           <w:lang w:val="de-DE" w:eastAsia="de-DE"/>
         </w:rPr>
         <w:br/>
-      </w:r>
-      <w:proofErr w:type="spellStart"/>
-      <w:r>
-        <w:rPr>
-          <w:rFonts w:ascii="Courier New" w:eastAsia="Times New Roman" w:hAnsi="Courier New" w:cs="Courier New"/>
-          <w:color w:val="CC7832"/>
-          <w:sz w:val="20"/>
-          <w:szCs w:val="20"/>
-          <w:lang w:val="de-DE" w:eastAsia="de-DE"/>
-        </w:rPr>
-        <w:t>select</w:t>
-      </w:r>
-      <w:proofErr w:type="spellEnd"/>
-      <w:r>
-        <w:rPr>
-          <w:rFonts w:ascii="Courier New" w:eastAsia="Times New Roman" w:hAnsi="Courier New" w:cs="Courier New"/>
-          <w:color w:val="CC7832"/>
-          <w:sz w:val="20"/>
-          <w:szCs w:val="20"/>
-          <w:lang w:val="de-DE" w:eastAsia="de-DE"/>
-        </w:rPr>
-        <w:t xml:space="preserve"> </w:t>
+        <w:t xml:space="preserve">select </w:t>
       </w:r>
       <w:r>
         <w:rPr>
@@ -5467,27 +4329,15 @@
         </w:rPr>
         <w:t xml:space="preserve">) </w:t>
       </w:r>
-      <w:proofErr w:type="spellStart"/>
-      <w:r>
-        <w:rPr>
-          <w:rFonts w:ascii="Courier New" w:eastAsia="Times New Roman" w:hAnsi="Courier New" w:cs="Courier New"/>
-          <w:color w:val="CC7832"/>
-          <w:sz w:val="20"/>
-          <w:szCs w:val="20"/>
-          <w:lang w:val="de-DE" w:eastAsia="de-DE"/>
-        </w:rPr>
-        <w:t>as</w:t>
-      </w:r>
-      <w:proofErr w:type="spellEnd"/>
-      <w:r>
-        <w:rPr>
-          <w:rFonts w:ascii="Courier New" w:eastAsia="Times New Roman" w:hAnsi="Courier New" w:cs="Courier New"/>
-          <w:color w:val="CC7832"/>
-          <w:sz w:val="20"/>
-          <w:szCs w:val="20"/>
-          <w:lang w:val="de-DE" w:eastAsia="de-DE"/>
-        </w:rPr>
-        <w:t xml:space="preserve"> </w:t>
+      <w:r>
+        <w:rPr>
+          <w:rFonts w:ascii="Courier New" w:eastAsia="Times New Roman" w:hAnsi="Courier New" w:cs="Courier New"/>
+          <w:color w:val="CC7832"/>
+          <w:sz w:val="20"/>
+          <w:szCs w:val="20"/>
+          <w:lang w:val="de-DE" w:eastAsia="de-DE"/>
+        </w:rPr>
+        <w:t xml:space="preserve">as </w:t>
       </w:r>
       <w:r>
         <w:rPr>
@@ -5509,29 +4359,16 @@
         </w:rPr>
         <w:br/>
       </w:r>
-      <w:proofErr w:type="spellStart"/>
-      <w:r>
-        <w:rPr>
-          <w:rFonts w:ascii="Courier New" w:eastAsia="Times New Roman" w:hAnsi="Courier New" w:cs="Courier New"/>
-          <w:color w:val="CC7832"/>
-          <w:sz w:val="20"/>
-          <w:szCs w:val="20"/>
-          <w:lang w:val="de-DE" w:eastAsia="de-DE"/>
-        </w:rPr>
-        <w:t>from</w:t>
-      </w:r>
-      <w:proofErr w:type="spellEnd"/>
-      <w:r>
-        <w:rPr>
-          <w:rFonts w:ascii="Courier New" w:eastAsia="Times New Roman" w:hAnsi="Courier New" w:cs="Courier New"/>
-          <w:color w:val="CC7832"/>
-          <w:sz w:val="20"/>
-          <w:szCs w:val="20"/>
-          <w:lang w:val="de-DE" w:eastAsia="de-DE"/>
-        </w:rPr>
-        <w:t xml:space="preserve"> </w:t>
-      </w:r>
-      <w:proofErr w:type="spellStart"/>
+      <w:r>
+        <w:rPr>
+          <w:rFonts w:ascii="Courier New" w:eastAsia="Times New Roman" w:hAnsi="Courier New" w:cs="Courier New"/>
+          <w:color w:val="CC7832"/>
+          <w:sz w:val="20"/>
+          <w:szCs w:val="20"/>
+          <w:lang w:val="de-DE" w:eastAsia="de-DE"/>
+        </w:rPr>
+        <w:t xml:space="preserve">from </w:t>
+      </w:r>
       <w:r>
         <w:rPr>
           <w:rFonts w:ascii="Courier New" w:eastAsia="Times New Roman" w:hAnsi="Courier New" w:cs="Courier New"/>
@@ -5542,7 +4379,6 @@
         </w:rPr>
         <w:t>gericht</w:t>
       </w:r>
-      <w:proofErr w:type="spellEnd"/>
       <w:r>
         <w:rPr>
           <w:rFonts w:ascii="Courier New" w:eastAsia="Times New Roman" w:hAnsi="Courier New" w:cs="Courier New"/>
@@ -5572,28 +4408,7 @@
           <w:lang w:val="de-DE" w:eastAsia="de-DE"/>
         </w:rPr>
         <w:br/>
-      </w:r>
-      <w:proofErr w:type="spellStart"/>
-      <w:r>
-        <w:rPr>
-          <w:rFonts w:ascii="Courier New" w:eastAsia="Times New Roman" w:hAnsi="Courier New" w:cs="Courier New"/>
-          <w:color w:val="CC7832"/>
-          <w:sz w:val="20"/>
-          <w:szCs w:val="20"/>
-          <w:lang w:val="de-DE" w:eastAsia="de-DE"/>
-        </w:rPr>
-        <w:t>select</w:t>
-      </w:r>
-      <w:proofErr w:type="spellEnd"/>
-      <w:r>
-        <w:rPr>
-          <w:rFonts w:ascii="Courier New" w:eastAsia="Times New Roman" w:hAnsi="Courier New" w:cs="Courier New"/>
-          <w:color w:val="CC7832"/>
-          <w:sz w:val="20"/>
-          <w:szCs w:val="20"/>
-          <w:lang w:val="de-DE" w:eastAsia="de-DE"/>
-        </w:rPr>
-        <w:t xml:space="preserve"> </w:t>
+        <w:t xml:space="preserve">select </w:t>
       </w:r>
       <w:r>
         <w:rPr>
@@ -5635,27 +4450,15 @@
         </w:rPr>
         <w:t xml:space="preserve">) </w:t>
       </w:r>
-      <w:proofErr w:type="spellStart"/>
-      <w:r>
-        <w:rPr>
-          <w:rFonts w:ascii="Courier New" w:eastAsia="Times New Roman" w:hAnsi="Courier New" w:cs="Courier New"/>
-          <w:color w:val="CC7832"/>
-          <w:sz w:val="20"/>
-          <w:szCs w:val="20"/>
-          <w:lang w:val="de-DE" w:eastAsia="de-DE"/>
-        </w:rPr>
-        <w:t>as</w:t>
-      </w:r>
-      <w:proofErr w:type="spellEnd"/>
-      <w:r>
-        <w:rPr>
-          <w:rFonts w:ascii="Courier New" w:eastAsia="Times New Roman" w:hAnsi="Courier New" w:cs="Courier New"/>
-          <w:color w:val="CC7832"/>
-          <w:sz w:val="20"/>
-          <w:szCs w:val="20"/>
-          <w:lang w:val="de-DE" w:eastAsia="de-DE"/>
-        </w:rPr>
-        <w:t xml:space="preserve"> </w:t>
+      <w:r>
+        <w:rPr>
+          <w:rFonts w:ascii="Courier New" w:eastAsia="Times New Roman" w:hAnsi="Courier New" w:cs="Courier New"/>
+          <w:color w:val="CC7832"/>
+          <w:sz w:val="20"/>
+          <w:szCs w:val="20"/>
+          <w:lang w:val="de-DE" w:eastAsia="de-DE"/>
+        </w:rPr>
+        <w:t xml:space="preserve">as </w:t>
       </w:r>
       <w:r>
         <w:rPr>
@@ -5677,7 +4480,6 @@
         </w:rPr>
         <w:br/>
       </w:r>
-      <w:proofErr w:type="spellStart"/>
       <w:r>
         <w:rPr>
           <w:rFonts w:ascii="Courier New" w:eastAsia="Times New Roman" w:hAnsi="Courier New" w:cs="Courier New"/>
@@ -5687,20 +4489,8 @@
           <w:lang w:val="de-DE" w:eastAsia="de-DE"/>
         </w:rPr>
         <w:lastRenderedPageBreak/>
-        <w:t>from</w:t>
-      </w:r>
-      <w:proofErr w:type="spellEnd"/>
-      <w:r>
-        <w:rPr>
-          <w:rFonts w:ascii="Courier New" w:eastAsia="Times New Roman" w:hAnsi="Courier New" w:cs="Courier New"/>
-          <w:color w:val="CC7832"/>
-          <w:sz w:val="20"/>
-          <w:szCs w:val="20"/>
-          <w:lang w:val="de-DE" w:eastAsia="de-DE"/>
-        </w:rPr>
-        <w:t xml:space="preserve"> </w:t>
-      </w:r>
-      <w:proofErr w:type="spellStart"/>
+        <w:t xml:space="preserve">from </w:t>
+      </w:r>
       <w:r>
         <w:rPr>
           <w:rFonts w:ascii="Courier New" w:eastAsia="Times New Roman" w:hAnsi="Courier New" w:cs="Courier New"/>
@@ -5711,7 +4501,6 @@
         </w:rPr>
         <w:t>gericht_hat_allergen</w:t>
       </w:r>
-      <w:proofErr w:type="spellEnd"/>
       <w:r>
         <w:rPr>
           <w:rFonts w:ascii="Courier New" w:eastAsia="Times New Roman" w:hAnsi="Courier New" w:cs="Courier New"/>
@@ -5741,28 +4530,7 @@
           <w:lang w:val="de-DE" w:eastAsia="de-DE"/>
         </w:rPr>
         <w:br/>
-      </w:r>
-      <w:proofErr w:type="spellStart"/>
-      <w:r>
-        <w:rPr>
-          <w:rFonts w:ascii="Courier New" w:eastAsia="Times New Roman" w:hAnsi="Courier New" w:cs="Courier New"/>
-          <w:color w:val="CC7832"/>
-          <w:sz w:val="20"/>
-          <w:szCs w:val="20"/>
-          <w:lang w:val="de-DE" w:eastAsia="de-DE"/>
-        </w:rPr>
-        <w:t>select</w:t>
-      </w:r>
-      <w:proofErr w:type="spellEnd"/>
-      <w:r>
-        <w:rPr>
-          <w:rFonts w:ascii="Courier New" w:eastAsia="Times New Roman" w:hAnsi="Courier New" w:cs="Courier New"/>
-          <w:color w:val="CC7832"/>
-          <w:sz w:val="20"/>
-          <w:szCs w:val="20"/>
-          <w:lang w:val="de-DE" w:eastAsia="de-DE"/>
-        </w:rPr>
-        <w:t xml:space="preserve"> </w:t>
+        <w:t xml:space="preserve">select </w:t>
       </w:r>
       <w:r>
         <w:rPr>
@@ -5804,27 +4572,15 @@
         </w:rPr>
         <w:t xml:space="preserve">) </w:t>
       </w:r>
-      <w:proofErr w:type="spellStart"/>
-      <w:r>
-        <w:rPr>
-          <w:rFonts w:ascii="Courier New" w:eastAsia="Times New Roman" w:hAnsi="Courier New" w:cs="Courier New"/>
-          <w:color w:val="CC7832"/>
-          <w:sz w:val="20"/>
-          <w:szCs w:val="20"/>
-          <w:lang w:val="de-DE" w:eastAsia="de-DE"/>
-        </w:rPr>
-        <w:t>as</w:t>
-      </w:r>
-      <w:proofErr w:type="spellEnd"/>
-      <w:r>
-        <w:rPr>
-          <w:rFonts w:ascii="Courier New" w:eastAsia="Times New Roman" w:hAnsi="Courier New" w:cs="Courier New"/>
-          <w:color w:val="CC7832"/>
-          <w:sz w:val="20"/>
-          <w:szCs w:val="20"/>
-          <w:lang w:val="de-DE" w:eastAsia="de-DE"/>
-        </w:rPr>
-        <w:t xml:space="preserve"> </w:t>
+      <w:r>
+        <w:rPr>
+          <w:rFonts w:ascii="Courier New" w:eastAsia="Times New Roman" w:hAnsi="Courier New" w:cs="Courier New"/>
+          <w:color w:val="CC7832"/>
+          <w:sz w:val="20"/>
+          <w:szCs w:val="20"/>
+          <w:lang w:val="de-DE" w:eastAsia="de-DE"/>
+        </w:rPr>
+        <w:t xml:space="preserve">as </w:t>
       </w:r>
       <w:r>
         <w:rPr>
@@ -5846,29 +4602,16 @@
         </w:rPr>
         <w:br/>
       </w:r>
-      <w:proofErr w:type="spellStart"/>
-      <w:r>
-        <w:rPr>
-          <w:rFonts w:ascii="Courier New" w:eastAsia="Times New Roman" w:hAnsi="Courier New" w:cs="Courier New"/>
-          <w:color w:val="CC7832"/>
-          <w:sz w:val="20"/>
-          <w:szCs w:val="20"/>
-          <w:lang w:val="de-DE" w:eastAsia="de-DE"/>
-        </w:rPr>
-        <w:t>from</w:t>
-      </w:r>
-      <w:proofErr w:type="spellEnd"/>
-      <w:r>
-        <w:rPr>
-          <w:rFonts w:ascii="Courier New" w:eastAsia="Times New Roman" w:hAnsi="Courier New" w:cs="Courier New"/>
-          <w:color w:val="CC7832"/>
-          <w:sz w:val="20"/>
-          <w:szCs w:val="20"/>
-          <w:lang w:val="de-DE" w:eastAsia="de-DE"/>
-        </w:rPr>
-        <w:t xml:space="preserve"> </w:t>
-      </w:r>
-      <w:proofErr w:type="spellStart"/>
+      <w:r>
+        <w:rPr>
+          <w:rFonts w:ascii="Courier New" w:eastAsia="Times New Roman" w:hAnsi="Courier New" w:cs="Courier New"/>
+          <w:color w:val="CC7832"/>
+          <w:sz w:val="20"/>
+          <w:szCs w:val="20"/>
+          <w:lang w:val="de-DE" w:eastAsia="de-DE"/>
+        </w:rPr>
+        <w:t xml:space="preserve">from </w:t>
+      </w:r>
       <w:r>
         <w:rPr>
           <w:rFonts w:ascii="Courier New" w:eastAsia="Times New Roman" w:hAnsi="Courier New" w:cs="Courier New"/>
@@ -5879,7 +4622,6 @@
         </w:rPr>
         <w:t>gericht_hat_kategorie</w:t>
       </w:r>
-      <w:proofErr w:type="spellEnd"/>
       <w:r>
         <w:rPr>
           <w:rFonts w:ascii="Courier New" w:eastAsia="Times New Roman" w:hAnsi="Courier New" w:cs="Courier New"/>
@@ -5909,28 +4651,7 @@
           <w:lang w:val="de-DE" w:eastAsia="de-DE"/>
         </w:rPr>
         <w:br/>
-      </w:r>
-      <w:proofErr w:type="spellStart"/>
-      <w:r>
-        <w:rPr>
-          <w:rFonts w:ascii="Courier New" w:eastAsia="Times New Roman" w:hAnsi="Courier New" w:cs="Courier New"/>
-          <w:color w:val="CC7832"/>
-          <w:sz w:val="20"/>
-          <w:szCs w:val="20"/>
-          <w:lang w:val="de-DE" w:eastAsia="de-DE"/>
-        </w:rPr>
-        <w:t>select</w:t>
-      </w:r>
-      <w:proofErr w:type="spellEnd"/>
-      <w:r>
-        <w:rPr>
-          <w:rFonts w:ascii="Courier New" w:eastAsia="Times New Roman" w:hAnsi="Courier New" w:cs="Courier New"/>
-          <w:color w:val="CC7832"/>
-          <w:sz w:val="20"/>
-          <w:szCs w:val="20"/>
-          <w:lang w:val="de-DE" w:eastAsia="de-DE"/>
-        </w:rPr>
-        <w:t xml:space="preserve"> </w:t>
+        <w:t xml:space="preserve">select </w:t>
       </w:r>
       <w:r>
         <w:rPr>
@@ -5972,27 +4693,15 @@
         </w:rPr>
         <w:t xml:space="preserve">) </w:t>
       </w:r>
-      <w:proofErr w:type="spellStart"/>
-      <w:r>
-        <w:rPr>
-          <w:rFonts w:ascii="Courier New" w:eastAsia="Times New Roman" w:hAnsi="Courier New" w:cs="Courier New"/>
-          <w:color w:val="CC7832"/>
-          <w:sz w:val="20"/>
-          <w:szCs w:val="20"/>
-          <w:lang w:val="de-DE" w:eastAsia="de-DE"/>
-        </w:rPr>
-        <w:t>as</w:t>
-      </w:r>
-      <w:proofErr w:type="spellEnd"/>
-      <w:r>
-        <w:rPr>
-          <w:rFonts w:ascii="Courier New" w:eastAsia="Times New Roman" w:hAnsi="Courier New" w:cs="Courier New"/>
-          <w:color w:val="CC7832"/>
-          <w:sz w:val="20"/>
-          <w:szCs w:val="20"/>
-          <w:lang w:val="de-DE" w:eastAsia="de-DE"/>
-        </w:rPr>
-        <w:t xml:space="preserve"> </w:t>
+      <w:r>
+        <w:rPr>
+          <w:rFonts w:ascii="Courier New" w:eastAsia="Times New Roman" w:hAnsi="Courier New" w:cs="Courier New"/>
+          <w:color w:val="CC7832"/>
+          <w:sz w:val="20"/>
+          <w:szCs w:val="20"/>
+          <w:lang w:val="de-DE" w:eastAsia="de-DE"/>
+        </w:rPr>
+        <w:t xml:space="preserve">as </w:t>
       </w:r>
       <w:r>
         <w:rPr>
@@ -6014,29 +4723,16 @@
         </w:rPr>
         <w:br/>
       </w:r>
-      <w:proofErr w:type="spellStart"/>
-      <w:r>
-        <w:rPr>
-          <w:rFonts w:ascii="Courier New" w:eastAsia="Times New Roman" w:hAnsi="Courier New" w:cs="Courier New"/>
-          <w:color w:val="CC7832"/>
-          <w:sz w:val="20"/>
-          <w:szCs w:val="20"/>
-          <w:lang w:val="de-DE" w:eastAsia="de-DE"/>
-        </w:rPr>
-        <w:t>from</w:t>
-      </w:r>
-      <w:proofErr w:type="spellEnd"/>
-      <w:r>
-        <w:rPr>
-          <w:rFonts w:ascii="Courier New" w:eastAsia="Times New Roman" w:hAnsi="Courier New" w:cs="Courier New"/>
-          <w:color w:val="CC7832"/>
-          <w:sz w:val="20"/>
-          <w:szCs w:val="20"/>
-          <w:lang w:val="de-DE" w:eastAsia="de-DE"/>
-        </w:rPr>
-        <w:t xml:space="preserve"> </w:t>
-      </w:r>
-      <w:proofErr w:type="spellStart"/>
+      <w:r>
+        <w:rPr>
+          <w:rFonts w:ascii="Courier New" w:eastAsia="Times New Roman" w:hAnsi="Courier New" w:cs="Courier New"/>
+          <w:color w:val="CC7832"/>
+          <w:sz w:val="20"/>
+          <w:szCs w:val="20"/>
+          <w:lang w:val="de-DE" w:eastAsia="de-DE"/>
+        </w:rPr>
+        <w:t xml:space="preserve">from </w:t>
+      </w:r>
       <w:r>
         <w:rPr>
           <w:rFonts w:ascii="Courier New" w:eastAsia="Times New Roman" w:hAnsi="Courier New" w:cs="Courier New"/>
@@ -6047,7 +4743,6 @@
         </w:rPr>
         <w:t>kategorie</w:t>
       </w:r>
-      <w:proofErr w:type="spellEnd"/>
       <w:r>
         <w:rPr>
           <w:rFonts w:ascii="Courier New" w:eastAsia="Times New Roman" w:hAnsi="Courier New" w:cs="Courier New"/>
@@ -7061,10 +5756,10 @@
         <w:tblLook w:val="04A0" w:firstRow="1" w:lastRow="0" w:firstColumn="1" w:lastColumn="0" w:noHBand="0" w:noVBand="1"/>
       </w:tblPr>
       <w:tblGrid>
-        <w:gridCol w:w="988"/>
-        <w:gridCol w:w="1701"/>
-        <w:gridCol w:w="1842"/>
-        <w:gridCol w:w="4531"/>
+        <w:gridCol w:w="729"/>
+        <w:gridCol w:w="899"/>
+        <w:gridCol w:w="977"/>
+        <w:gridCol w:w="6457"/>
       </w:tblGrid>
       <w:tr>
         <w:tc>
@@ -7209,21 +5904,7 @@
               <w:rPr>
                 <w:lang w:val="de-DE"/>
               </w:rPr>
-              <w:t xml:space="preserve">Wunschgericht(Erstellungsdatum, ID, </w:t>
-            </w:r>
-            <w:proofErr w:type="spellStart"/>
-            <w:r>
-              <w:rPr>
-                <w:lang w:val="de-DE"/>
-              </w:rPr>
-              <w:t>Gericht,Email</w:t>
-            </w:r>
-            <w:proofErr w:type="spellEnd"/>
-            <w:r>
-              <w:rPr>
-                <w:lang w:val="de-DE"/>
-              </w:rPr>
-              <w:t>, Vorname, Nachname)</w:t>
+              <w:t>Wunschgericht(Erstellungsdatum, ID, Gericht,Email, Vorname, Nachname)</w:t>
             </w:r>
             <w:r>
               <w:rPr>
@@ -7236,21 +5917,7 @@
                 <w:lang w:val="de-DE"/>
               </w:rPr>
               <w:br/>
-              <w:t>Das ERD-Diagramm befindet sich unter /</w:t>
-            </w:r>
-            <w:proofErr w:type="spellStart"/>
-            <w:r>
-              <w:rPr>
-                <w:lang w:val="de-DE"/>
-              </w:rPr>
-              <w:t>beispiele</w:t>
-            </w:r>
-            <w:proofErr w:type="spellEnd"/>
-            <w:r>
-              <w:rPr>
-                <w:lang w:val="de-DE"/>
-              </w:rPr>
-              <w:t xml:space="preserve"> </w:t>
+              <w:t xml:space="preserve">Das ERD-Diagramm befindet sich unter /beispiele </w:t>
             </w:r>
           </w:p>
         </w:tc>
@@ -7329,16 +5996,8 @@
               <w:rPr>
                 <w:lang w:val="de-DE"/>
               </w:rPr>
-              <w:t xml:space="preserve">Newsletter Anmeldung war anfällig für </w:t>
-            </w:r>
-            <w:proofErr w:type="spellStart"/>
-            <w:r>
-              <w:rPr>
-                <w:lang w:val="de-DE"/>
-              </w:rPr>
-              <w:t>CSRF</w:t>
-            </w:r>
-            <w:proofErr w:type="spellEnd"/>
+              <w:t>Newsletter Anmeldung war anfällig für CSRF</w:t>
+            </w:r>
           </w:p>
           <w:p>
             <w:pPr>
@@ -7355,30 +6014,8 @@
               <w:rPr>
                 <w:lang w:val="de-DE"/>
               </w:rPr>
-              <w:t xml:space="preserve">Wunschgericht war anfällig für </w:t>
-            </w:r>
-            <w:proofErr w:type="spellStart"/>
-            <w:r>
-              <w:rPr>
-                <w:lang w:val="de-DE"/>
-              </w:rPr>
-              <w:t>CSRF</w:t>
-            </w:r>
-            <w:proofErr w:type="spellEnd"/>
-            <w:r>
-              <w:rPr>
-                <w:lang w:val="de-DE"/>
-              </w:rPr>
-              <w:t xml:space="preserve"> und SQL </w:t>
-            </w:r>
-            <w:proofErr w:type="spellStart"/>
-            <w:r>
-              <w:rPr>
-                <w:lang w:val="de-DE"/>
-              </w:rPr>
-              <w:t>Injection</w:t>
-            </w:r>
-            <w:proofErr w:type="spellEnd"/>
+              <w:t>Wunschgericht war anfällig für CSRF und SQL Injection</w:t>
+            </w:r>
           </w:p>
           <w:p>
             <w:pPr>
@@ -7401,54 +6038,18 @@
                 <w:lang w:val="de-DE"/>
               </w:rPr>
             </w:pPr>
-            <w:proofErr w:type="spellStart"/>
-            <w:r>
-              <w:rPr>
-                <w:lang w:val="de-DE"/>
-              </w:rPr>
-              <w:t>CSRF</w:t>
-            </w:r>
-            <w:proofErr w:type="spellEnd"/>
-            <w:r>
-              <w:rPr>
-                <w:lang w:val="de-DE"/>
-              </w:rPr>
-              <w:t xml:space="preserve"> durch Einführung eines Tokens, der bei jedem Aktualisieren der Seite neu generiert wird.</w:t>
+            <w:r>
+              <w:rPr>
+                <w:lang w:val="de-DE"/>
+              </w:rPr>
+              <w:t>CSRF durch Einführung eines Tokens, der bei jedem Aktualisieren der Seite neu generiert wird.</w:t>
             </w:r>
             <w:r>
               <w:rPr>
                 <w:lang w:val="de-DE"/>
               </w:rPr>
               <w:br/>
-              <w:t xml:space="preserve">SQL </w:t>
-            </w:r>
-            <w:proofErr w:type="spellStart"/>
-            <w:r>
-              <w:rPr>
-                <w:lang w:val="de-DE"/>
-              </w:rPr>
-              <w:t>Injections</w:t>
-            </w:r>
-            <w:proofErr w:type="spellEnd"/>
-            <w:r>
-              <w:rPr>
-                <w:lang w:val="de-DE"/>
-              </w:rPr>
-              <w:t xml:space="preserve"> durch </w:t>
-            </w:r>
-            <w:proofErr w:type="spellStart"/>
-            <w:r>
-              <w:rPr>
-                <w:lang w:val="de-DE"/>
-              </w:rPr>
-              <w:t>prepared</w:t>
-            </w:r>
-            <w:proofErr w:type="spellEnd"/>
-            <w:r>
-              <w:rPr>
-                <w:lang w:val="de-DE"/>
-              </w:rPr>
-              <w:t xml:space="preserve"> Statements.</w:t>
+              <w:t>SQL Injections durch prepared Statements.</w:t>
             </w:r>
           </w:p>
         </w:tc>
@@ -7550,6 +6151,12 @@
                 <w:lang w:val="de-DE"/>
               </w:rPr>
             </w:pPr>
+            <w:r>
+              <w:rPr>
+                <w:lang w:val="de-DE"/>
+              </w:rPr>
+              <w:t>20 Minuten</w:t>
+            </w:r>
           </w:p>
         </w:tc>
         <w:tc>
@@ -7562,6 +6169,12 @@
                 <w:lang w:val="de-DE"/>
               </w:rPr>
             </w:pPr>
+            <w:r>
+              <w:rPr>
+                <w:lang w:val="de-DE"/>
+              </w:rPr>
+              <w:t>15 Minuten</w:t>
+            </w:r>
           </w:p>
         </w:tc>
         <w:tc>
@@ -7606,6 +6219,12 @@
                 <w:lang w:val="de-DE"/>
               </w:rPr>
             </w:pPr>
+            <w:r>
+              <w:rPr>
+                <w:lang w:val="de-DE"/>
+              </w:rPr>
+              <w:t>40 Minuten</w:t>
+            </w:r>
           </w:p>
         </w:tc>
         <w:tc>
@@ -7618,6 +6237,12 @@
                 <w:lang w:val="de-DE"/>
               </w:rPr>
             </w:pPr>
+            <w:r>
+              <w:rPr>
+                <w:lang w:val="de-DE"/>
+              </w:rPr>
+              <w:t>50 Minuten</w:t>
+            </w:r>
           </w:p>
         </w:tc>
         <w:tc>
@@ -7630,6 +6255,12 @@
                 <w:lang w:val="de-DE"/>
               </w:rPr>
             </w:pPr>
+            <w:r>
+              <w:rPr>
+                <w:lang w:val="de-DE"/>
+              </w:rPr>
+              <w:t>Wir haben das bestehende Projekt an dieser Stelle sofort in ein Laravel Projekt umgewandelt.</w:t>
+            </w:r>
           </w:p>
         </w:tc>
       </w:tr>
@@ -7662,6 +6293,12 @@
                 <w:lang w:val="de-DE"/>
               </w:rPr>
             </w:pPr>
+            <w:r>
+              <w:rPr>
+                <w:lang w:val="de-DE"/>
+              </w:rPr>
+              <w:t>35 Minuten</w:t>
+            </w:r>
           </w:p>
         </w:tc>
         <w:tc>
@@ -7674,6 +6311,12 @@
                 <w:lang w:val="de-DE"/>
               </w:rPr>
             </w:pPr>
+            <w:r>
+              <w:rPr>
+                <w:lang w:val="de-DE"/>
+              </w:rPr>
+              <w:t>30 Minuten</w:t>
+            </w:r>
           </w:p>
         </w:tc>
         <w:tc>
@@ -7718,6 +6361,12 @@
                 <w:lang w:val="de-DE"/>
               </w:rPr>
             </w:pPr>
+            <w:r>
+              <w:rPr>
+                <w:lang w:val="de-DE"/>
+              </w:rPr>
+              <w:t>20 Minuten</w:t>
+            </w:r>
           </w:p>
         </w:tc>
         <w:tc>
@@ -7730,6 +6379,12 @@
                 <w:lang w:val="de-DE"/>
               </w:rPr>
             </w:pPr>
+            <w:r>
+              <w:rPr>
+                <w:lang w:val="de-DE"/>
+              </w:rPr>
+              <w:t>25 Minuten</w:t>
+            </w:r>
           </w:p>
         </w:tc>
         <w:tc>
@@ -7742,6 +6397,12 @@
                 <w:lang w:val="de-DE"/>
               </w:rPr>
             </w:pPr>
+            <w:r>
+              <w:rPr>
+                <w:lang w:val="de-DE"/>
+              </w:rPr>
+              <w:t>Größtenteils haben wir diese Aufgabe schon im Aufgabenteil 5 erledigt. Daher der geringe Zeitaufwand</w:t>
+            </w:r>
           </w:p>
         </w:tc>
       </w:tr>
@@ -7762,6 +6423,1280 @@
               </w:rPr>
               <w:t>8</w:t>
             </w:r>
+          </w:p>
+        </w:tc>
+        <w:tc>
+          <w:tcPr>
+            <w:tcW w:w="1701" w:type="dxa"/>
+          </w:tcPr>
+          <w:p>
+            <w:pPr>
+              <w:rPr>
+                <w:lang w:val="de-DE"/>
+              </w:rPr>
+            </w:pPr>
+            <w:r>
+              <w:rPr>
+                <w:lang w:val="de-DE"/>
+              </w:rPr>
+              <w:t>35 Minuten</w:t>
+            </w:r>
+          </w:p>
+        </w:tc>
+        <w:tc>
+          <w:tcPr>
+            <w:tcW w:w="1842" w:type="dxa"/>
+          </w:tcPr>
+          <w:p>
+            <w:pPr>
+              <w:rPr>
+                <w:lang w:val="de-DE"/>
+              </w:rPr>
+            </w:pPr>
+          </w:p>
+        </w:tc>
+        <w:tc>
+          <w:tcPr>
+            <w:tcW w:w="4531" w:type="dxa"/>
+          </w:tcPr>
+          <w:p>
+            <w:pPr>
+              <w:rPr>
+                <w:lang w:val="de-DE"/>
+              </w:rPr>
+            </w:pPr>
+            <w:r>
+              <w:rPr>
+                <w:lang w:val="de-DE"/>
+              </w:rPr>
+              <w:t>1</w:t>
+            </w:r>
+            <w:r>
+              <w:rPr>
+                <w:lang w:val="de-DE"/>
+              </w:rPr>
+              <w:t>)</w:t>
+            </w:r>
+          </w:p>
+          <w:p>
+            <w:pPr>
+              <w:rPr>
+                <w:lang w:val="de-DE"/>
+              </w:rPr>
+            </w:pPr>
+            <w:r>
+              <w:rPr>
+                <w:lang w:val="de-DE"/>
+              </w:rPr>
+              <w:drawing>
+                <wp:inline distT="0" distB="0" distL="0" distR="0" wp14:anchorId="57A2E4AA" wp14:editId="1F2B2726">
+                  <wp:extent cx="2857899" cy="438211"/>
+                  <wp:effectExtent l="0" t="0" r="0" b="0"/>
+                  <wp:docPr id="9" name="Grafik 9"/>
+                  <wp:cNvGraphicFramePr>
+                    <a:graphicFrameLocks xmlns:a="http://schemas.openxmlformats.org/drawingml/2006/main" noChangeAspect="1"/>
+                  </wp:cNvGraphicFramePr>
+                  <a:graphic xmlns:a="http://schemas.openxmlformats.org/drawingml/2006/main">
+                    <a:graphicData uri="http://schemas.openxmlformats.org/drawingml/2006/picture">
+                      <pic:pic xmlns:pic="http://schemas.openxmlformats.org/drawingml/2006/picture">
+                        <pic:nvPicPr>
+                          <pic:cNvPr id="1" name=""/>
+                          <pic:cNvPicPr/>
+                        </pic:nvPicPr>
+                        <pic:blipFill>
+                          <a:blip r:embed="rId26"/>
+                          <a:stretch>
+                            <a:fillRect/>
+                          </a:stretch>
+                        </pic:blipFill>
+                        <pic:spPr>
+                          <a:xfrm>
+                            <a:off x="0" y="0"/>
+                            <a:ext cx="2857899" cy="438211"/>
+                          </a:xfrm>
+                          <a:prstGeom prst="rect">
+                            <a:avLst/>
+                          </a:prstGeom>
+                        </pic:spPr>
+                      </pic:pic>
+                    </a:graphicData>
+                  </a:graphic>
+                </wp:inline>
+              </w:drawing>
+            </w:r>
+          </w:p>
+          <w:p>
+            <w:pPr>
+              <w:rPr>
+                <w:lang w:val="de-DE"/>
+              </w:rPr>
+            </w:pPr>
+            <w:r>
+              <w:rPr>
+                <w:lang w:val="de-DE"/>
+              </w:rPr>
+              <w:t>Alternativ auch gericht_id und kategorie_id zu einem gemeinsamen Primärschlüssel benennen</w:t>
+            </w:r>
+          </w:p>
+          <w:p>
+            <w:pPr>
+              <w:rPr>
+                <w:lang w:val="de-DE"/>
+              </w:rPr>
+            </w:pPr>
+            <w:r>
+              <w:rPr>
+                <w:lang w:val="de-DE"/>
+              </w:rPr>
+              <w:drawing>
+                <wp:inline distT="0" distB="0" distL="0" distR="0" wp14:anchorId="403EC12C" wp14:editId="168E1FA3">
+                  <wp:extent cx="2949934" cy="144084"/>
+                  <wp:effectExtent l="0" t="0" r="0" b="8890"/>
+                  <wp:docPr id="13" name="Grafik 13"/>
+                  <wp:cNvGraphicFramePr>
+                    <a:graphicFrameLocks xmlns:a="http://schemas.openxmlformats.org/drawingml/2006/main" noChangeAspect="1"/>
+                  </wp:cNvGraphicFramePr>
+                  <a:graphic xmlns:a="http://schemas.openxmlformats.org/drawingml/2006/main">
+                    <a:graphicData uri="http://schemas.openxmlformats.org/drawingml/2006/picture">
+                      <pic:pic xmlns:pic="http://schemas.openxmlformats.org/drawingml/2006/picture">
+                        <pic:nvPicPr>
+                          <pic:cNvPr id="1" name=""/>
+                          <pic:cNvPicPr/>
+                        </pic:nvPicPr>
+                        <pic:blipFill>
+                          <a:blip r:embed="rId27"/>
+                          <a:stretch>
+                            <a:fillRect/>
+                          </a:stretch>
+                        </pic:blipFill>
+                        <pic:spPr>
+                          <a:xfrm>
+                            <a:off x="0" y="0"/>
+                            <a:ext cx="3115139" cy="152153"/>
+                          </a:xfrm>
+                          <a:prstGeom prst="rect">
+                            <a:avLst/>
+                          </a:prstGeom>
+                        </pic:spPr>
+                      </pic:pic>
+                    </a:graphicData>
+                  </a:graphic>
+                </wp:inline>
+              </w:drawing>
+            </w:r>
+          </w:p>
+          <w:p>
+            <w:pPr>
+              <w:rPr>
+                <w:lang w:val="de-DE"/>
+              </w:rPr>
+            </w:pPr>
+            <w:r>
+              <w:rPr>
+                <w:lang w:val="de-DE"/>
+              </w:rPr>
+              <w:t>2</w:t>
+            </w:r>
+            <w:r>
+              <w:rPr>
+                <w:lang w:val="de-DE"/>
+              </w:rPr>
+              <w:t>)</w:t>
+            </w:r>
+          </w:p>
+          <w:p>
+            <w:pPr>
+              <w:rPr>
+                <w:lang w:val="de-DE"/>
+              </w:rPr>
+            </w:pPr>
+            <w:r>
+              <w:rPr>
+                <w:lang w:val="de-DE"/>
+              </w:rPr>
+              <w:drawing>
+                <wp:inline distT="0" distB="0" distL="0" distR="0" wp14:anchorId="0337314C" wp14:editId="776AE68E">
+                  <wp:extent cx="2715004" cy="495369"/>
+                  <wp:effectExtent l="0" t="0" r="9525" b="0"/>
+                  <wp:docPr id="14" name="Grafik 14"/>
+                  <wp:cNvGraphicFramePr>
+                    <a:graphicFrameLocks xmlns:a="http://schemas.openxmlformats.org/drawingml/2006/main" noChangeAspect="1"/>
+                  </wp:cNvGraphicFramePr>
+                  <a:graphic xmlns:a="http://schemas.openxmlformats.org/drawingml/2006/main">
+                    <a:graphicData uri="http://schemas.openxmlformats.org/drawingml/2006/picture">
+                      <pic:pic xmlns:pic="http://schemas.openxmlformats.org/drawingml/2006/picture">
+                        <pic:nvPicPr>
+                          <pic:cNvPr id="1" name=""/>
+                          <pic:cNvPicPr/>
+                        </pic:nvPicPr>
+                        <pic:blipFill>
+                          <a:blip r:embed="rId28"/>
+                          <a:stretch>
+                            <a:fillRect/>
+                          </a:stretch>
+                        </pic:blipFill>
+                        <pic:spPr>
+                          <a:xfrm>
+                            <a:off x="0" y="0"/>
+                            <a:ext cx="2715004" cy="495369"/>
+                          </a:xfrm>
+                          <a:prstGeom prst="rect">
+                            <a:avLst/>
+                          </a:prstGeom>
+                        </pic:spPr>
+                      </pic:pic>
+                    </a:graphicData>
+                  </a:graphic>
+                </wp:inline>
+              </w:drawing>
+            </w:r>
+          </w:p>
+          <w:p>
+            <w:pPr>
+              <w:rPr>
+                <w:lang w:val="de-DE"/>
+              </w:rPr>
+            </w:pPr>
+            <w:r>
+              <w:rPr>
+                <w:lang w:val="de-DE"/>
+              </w:rPr>
+              <w:t>3</w:t>
+            </w:r>
+            <w:r>
+              <w:rPr>
+                <w:lang w:val="de-DE"/>
+              </w:rPr>
+              <w:t>)</w:t>
+            </w:r>
+          </w:p>
+          <w:p>
+            <w:pPr>
+              <w:rPr>
+                <w:lang w:val="de-DE"/>
+              </w:rPr>
+            </w:pPr>
+          </w:p>
+          <w:p>
+            <w:pPr>
+              <w:rPr>
+                <w:lang w:val="de-DE"/>
+              </w:rPr>
+            </w:pPr>
+            <w:r>
+              <w:rPr>
+                <w:lang w:val="de-DE"/>
+              </w:rPr>
+              <w:t>Alle Foreign Keys</w:t>
+            </w:r>
+          </w:p>
+          <w:p>
+            <w:pPr>
+              <w:shd w:val="clear" w:color="auto" w:fill="252526"/>
+              <w:spacing w:line="285" w:lineRule="atLeast"/>
+              <w:rPr>
+                <w:rFonts w:ascii="Consolas" w:eastAsia="Times New Roman" w:hAnsi="Consolas" w:cs="Times New Roman"/>
+                <w:color w:val="EEFFFF"/>
+                <w:sz w:val="21"/>
+                <w:szCs w:val="21"/>
+                <w:lang w:val="de-DE" w:eastAsia="de-DE"/>
+              </w:rPr>
+            </w:pPr>
+            <w:r>
+              <w:rPr>
+                <w:rFonts w:ascii="Consolas" w:eastAsia="Times New Roman" w:hAnsi="Consolas" w:cs="Times New Roman"/>
+                <w:color w:val="C792EA"/>
+                <w:sz w:val="21"/>
+                <w:szCs w:val="21"/>
+                <w:lang w:val="de-DE" w:eastAsia="de-DE"/>
+              </w:rPr>
+              <w:t>SELECT</w:t>
+            </w:r>
+            <w:r>
+              <w:rPr>
+                <w:rFonts w:ascii="Consolas" w:eastAsia="Times New Roman" w:hAnsi="Consolas" w:cs="Times New Roman"/>
+                <w:color w:val="EEFFFF"/>
+                <w:sz w:val="21"/>
+                <w:szCs w:val="21"/>
+                <w:lang w:val="de-DE" w:eastAsia="de-DE"/>
+              </w:rPr>
+              <w:t xml:space="preserve"> TABLE_NAME,</w:t>
+            </w:r>
+          </w:p>
+          <w:p>
+            <w:pPr>
+              <w:shd w:val="clear" w:color="auto" w:fill="252526"/>
+              <w:spacing w:line="285" w:lineRule="atLeast"/>
+              <w:rPr>
+                <w:rFonts w:ascii="Consolas" w:eastAsia="Times New Roman" w:hAnsi="Consolas" w:cs="Times New Roman"/>
+                <w:color w:val="EEFFFF"/>
+                <w:sz w:val="21"/>
+                <w:szCs w:val="21"/>
+                <w:lang w:val="de-DE" w:eastAsia="de-DE"/>
+              </w:rPr>
+            </w:pPr>
+            <w:r>
+              <w:rPr>
+                <w:rFonts w:ascii="Consolas" w:eastAsia="Times New Roman" w:hAnsi="Consolas" w:cs="Times New Roman"/>
+                <w:color w:val="EEFFFF"/>
+                <w:sz w:val="21"/>
+                <w:szCs w:val="21"/>
+                <w:lang w:val="de-DE" w:eastAsia="de-DE"/>
+              </w:rPr>
+              <w:t>    COLUMN_NAME,</w:t>
+            </w:r>
+          </w:p>
+          <w:p>
+            <w:pPr>
+              <w:shd w:val="clear" w:color="auto" w:fill="252526"/>
+              <w:spacing w:line="285" w:lineRule="atLeast"/>
+              <w:rPr>
+                <w:rFonts w:ascii="Consolas" w:eastAsia="Times New Roman" w:hAnsi="Consolas" w:cs="Times New Roman"/>
+                <w:color w:val="EEFFFF"/>
+                <w:sz w:val="21"/>
+                <w:szCs w:val="21"/>
+                <w:lang w:val="de-DE" w:eastAsia="de-DE"/>
+              </w:rPr>
+            </w:pPr>
+            <w:r>
+              <w:rPr>
+                <w:rFonts w:ascii="Consolas" w:eastAsia="Times New Roman" w:hAnsi="Consolas" w:cs="Times New Roman"/>
+                <w:color w:val="EEFFFF"/>
+                <w:sz w:val="21"/>
+                <w:szCs w:val="21"/>
+                <w:lang w:val="de-DE" w:eastAsia="de-DE"/>
+              </w:rPr>
+              <w:t>    CONSTRAINT_NAME,</w:t>
+            </w:r>
+          </w:p>
+          <w:p>
+            <w:pPr>
+              <w:shd w:val="clear" w:color="auto" w:fill="252526"/>
+              <w:spacing w:line="285" w:lineRule="atLeast"/>
+              <w:rPr>
+                <w:rFonts w:ascii="Consolas" w:eastAsia="Times New Roman" w:hAnsi="Consolas" w:cs="Times New Roman"/>
+                <w:color w:val="EEFFFF"/>
+                <w:sz w:val="21"/>
+                <w:szCs w:val="21"/>
+                <w:lang w:val="de-DE" w:eastAsia="de-DE"/>
+              </w:rPr>
+            </w:pPr>
+            <w:r>
+              <w:rPr>
+                <w:rFonts w:ascii="Consolas" w:eastAsia="Times New Roman" w:hAnsi="Consolas" w:cs="Times New Roman"/>
+                <w:color w:val="EEFFFF"/>
+                <w:sz w:val="21"/>
+                <w:szCs w:val="21"/>
+                <w:lang w:val="de-DE" w:eastAsia="de-DE"/>
+              </w:rPr>
+              <w:t>    REFERENCED_TABLE_NAME,</w:t>
+            </w:r>
+          </w:p>
+          <w:p>
+            <w:pPr>
+              <w:shd w:val="clear" w:color="auto" w:fill="252526"/>
+              <w:spacing w:line="285" w:lineRule="atLeast"/>
+              <w:rPr>
+                <w:rFonts w:ascii="Consolas" w:eastAsia="Times New Roman" w:hAnsi="Consolas" w:cs="Times New Roman"/>
+                <w:color w:val="EEFFFF"/>
+                <w:sz w:val="21"/>
+                <w:szCs w:val="21"/>
+                <w:lang w:val="de-DE" w:eastAsia="de-DE"/>
+              </w:rPr>
+            </w:pPr>
+            <w:r>
+              <w:rPr>
+                <w:rFonts w:ascii="Consolas" w:eastAsia="Times New Roman" w:hAnsi="Consolas" w:cs="Times New Roman"/>
+                <w:color w:val="EEFFFF"/>
+                <w:sz w:val="21"/>
+                <w:szCs w:val="21"/>
+                <w:lang w:val="de-DE" w:eastAsia="de-DE"/>
+              </w:rPr>
+              <w:t>    REFERENCED_COLUMN_NAME</w:t>
+            </w:r>
+          </w:p>
+          <w:p>
+            <w:pPr>
+              <w:shd w:val="clear" w:color="auto" w:fill="252526"/>
+              <w:spacing w:line="285" w:lineRule="atLeast"/>
+              <w:rPr>
+                <w:rFonts w:ascii="Consolas" w:eastAsia="Times New Roman" w:hAnsi="Consolas" w:cs="Times New Roman"/>
+                <w:color w:val="EEFFFF"/>
+                <w:sz w:val="21"/>
+                <w:szCs w:val="21"/>
+                <w:lang w:val="de-DE" w:eastAsia="de-DE"/>
+              </w:rPr>
+            </w:pPr>
+            <w:r>
+              <w:rPr>
+                <w:rFonts w:ascii="Consolas" w:eastAsia="Times New Roman" w:hAnsi="Consolas" w:cs="Times New Roman"/>
+                <w:color w:val="C792EA"/>
+                <w:sz w:val="21"/>
+                <w:szCs w:val="21"/>
+                <w:lang w:val="de-DE" w:eastAsia="de-DE"/>
+              </w:rPr>
+              <w:t>FROM</w:t>
+            </w:r>
+            <w:r>
+              <w:rPr>
+                <w:rFonts w:ascii="Consolas" w:eastAsia="Times New Roman" w:hAnsi="Consolas" w:cs="Times New Roman"/>
+                <w:color w:val="EEFFFF"/>
+                <w:sz w:val="21"/>
+                <w:szCs w:val="21"/>
+                <w:lang w:val="de-DE" w:eastAsia="de-DE"/>
+              </w:rPr>
+              <w:t xml:space="preserve"> INFORMATION_SCHEMA.KEY_COLUMN_USAGE</w:t>
+            </w:r>
+          </w:p>
+          <w:p>
+            <w:pPr>
+              <w:shd w:val="clear" w:color="auto" w:fill="252526"/>
+              <w:spacing w:line="285" w:lineRule="atLeast"/>
+              <w:rPr>
+                <w:rFonts w:ascii="Consolas" w:eastAsia="Times New Roman" w:hAnsi="Consolas" w:cs="Times New Roman"/>
+                <w:color w:val="EEFFFF"/>
+                <w:sz w:val="21"/>
+                <w:szCs w:val="21"/>
+                <w:lang w:val="de-DE" w:eastAsia="de-DE"/>
+              </w:rPr>
+            </w:pPr>
+            <w:r>
+              <w:rPr>
+                <w:rFonts w:ascii="Consolas" w:eastAsia="Times New Roman" w:hAnsi="Consolas" w:cs="Times New Roman"/>
+                <w:color w:val="C792EA"/>
+                <w:sz w:val="21"/>
+                <w:szCs w:val="21"/>
+                <w:lang w:val="de-DE" w:eastAsia="de-DE"/>
+              </w:rPr>
+              <w:t>where</w:t>
+            </w:r>
+            <w:r>
+              <w:rPr>
+                <w:rFonts w:ascii="Consolas" w:eastAsia="Times New Roman" w:hAnsi="Consolas" w:cs="Times New Roman"/>
+                <w:color w:val="EEFFFF"/>
+                <w:sz w:val="21"/>
+                <w:szCs w:val="21"/>
+                <w:lang w:val="de-DE" w:eastAsia="de-DE"/>
+              </w:rPr>
+              <w:t xml:space="preserve"> REFERENCED_TABLE_NAME </w:t>
+            </w:r>
+            <w:r>
+              <w:rPr>
+                <w:rFonts w:ascii="Consolas" w:eastAsia="Times New Roman" w:hAnsi="Consolas" w:cs="Times New Roman"/>
+                <w:color w:val="C792EA"/>
+                <w:sz w:val="21"/>
+                <w:szCs w:val="21"/>
+                <w:lang w:val="de-DE" w:eastAsia="de-DE"/>
+              </w:rPr>
+              <w:t>is</w:t>
+            </w:r>
+            <w:r>
+              <w:rPr>
+                <w:rFonts w:ascii="Consolas" w:eastAsia="Times New Roman" w:hAnsi="Consolas" w:cs="Times New Roman"/>
+                <w:color w:val="EEFFFF"/>
+                <w:sz w:val="21"/>
+                <w:szCs w:val="21"/>
+                <w:lang w:val="de-DE" w:eastAsia="de-DE"/>
+              </w:rPr>
+              <w:t xml:space="preserve"> </w:t>
+            </w:r>
+            <w:r>
+              <w:rPr>
+                <w:rFonts w:ascii="Consolas" w:eastAsia="Times New Roman" w:hAnsi="Consolas" w:cs="Times New Roman"/>
+                <w:color w:val="C792EA"/>
+                <w:sz w:val="21"/>
+                <w:szCs w:val="21"/>
+                <w:lang w:val="de-DE" w:eastAsia="de-DE"/>
+              </w:rPr>
+              <w:t>not</w:t>
+            </w:r>
+            <w:r>
+              <w:rPr>
+                <w:rFonts w:ascii="Consolas" w:eastAsia="Times New Roman" w:hAnsi="Consolas" w:cs="Times New Roman"/>
+                <w:color w:val="EEFFFF"/>
+                <w:sz w:val="21"/>
+                <w:szCs w:val="21"/>
+                <w:lang w:val="de-DE" w:eastAsia="de-DE"/>
+              </w:rPr>
+              <w:t xml:space="preserve"> </w:t>
+            </w:r>
+            <w:r>
+              <w:rPr>
+                <w:rFonts w:ascii="Consolas" w:eastAsia="Times New Roman" w:hAnsi="Consolas" w:cs="Times New Roman"/>
+                <w:color w:val="C792EA"/>
+                <w:sz w:val="21"/>
+                <w:szCs w:val="21"/>
+                <w:lang w:val="de-DE" w:eastAsia="de-DE"/>
+              </w:rPr>
+              <w:t>Null</w:t>
+            </w:r>
+            <w:r>
+              <w:rPr>
+                <w:rFonts w:ascii="Consolas" w:eastAsia="Times New Roman" w:hAnsi="Consolas" w:cs="Times New Roman"/>
+                <w:color w:val="EEFFFF"/>
+                <w:sz w:val="21"/>
+                <w:szCs w:val="21"/>
+                <w:lang w:val="de-DE" w:eastAsia="de-DE"/>
+              </w:rPr>
+              <w:t>;</w:t>
+            </w:r>
+          </w:p>
+          <w:p>
+            <w:pPr>
+              <w:rPr>
+                <w:lang w:val="de-DE"/>
+              </w:rPr>
+            </w:pPr>
+          </w:p>
+          <w:p>
+            <w:pPr>
+              <w:shd w:val="clear" w:color="auto" w:fill="252526"/>
+              <w:spacing w:line="285" w:lineRule="atLeast"/>
+              <w:rPr>
+                <w:rFonts w:ascii="Consolas" w:eastAsia="Times New Roman" w:hAnsi="Consolas" w:cs="Times New Roman"/>
+                <w:color w:val="C792EA"/>
+                <w:sz w:val="21"/>
+                <w:szCs w:val="21"/>
+                <w:lang w:val="de-DE" w:eastAsia="de-DE"/>
+              </w:rPr>
+            </w:pPr>
+          </w:p>
+          <w:p>
+            <w:pPr>
+              <w:shd w:val="clear" w:color="auto" w:fill="252526"/>
+              <w:spacing w:line="285" w:lineRule="atLeast"/>
+              <w:rPr>
+                <w:rFonts w:ascii="Consolas" w:eastAsia="Times New Roman" w:hAnsi="Consolas" w:cs="Times New Roman"/>
+                <w:color w:val="EEFFFF"/>
+                <w:sz w:val="21"/>
+                <w:szCs w:val="21"/>
+                <w:lang w:val="de-DE" w:eastAsia="de-DE"/>
+              </w:rPr>
+            </w:pPr>
+            <w:r>
+              <w:rPr>
+                <w:rFonts w:ascii="Consolas" w:eastAsia="Times New Roman" w:hAnsi="Consolas" w:cs="Times New Roman"/>
+                <w:color w:val="C792EA"/>
+                <w:sz w:val="21"/>
+                <w:szCs w:val="21"/>
+                <w:lang w:val="de-DE" w:eastAsia="de-DE"/>
+              </w:rPr>
+              <w:lastRenderedPageBreak/>
+              <w:t>Alter</w:t>
+            </w:r>
+            <w:r>
+              <w:rPr>
+                <w:rFonts w:ascii="Consolas" w:eastAsia="Times New Roman" w:hAnsi="Consolas" w:cs="Times New Roman"/>
+                <w:color w:val="EEFFFF"/>
+                <w:sz w:val="21"/>
+                <w:szCs w:val="21"/>
+                <w:lang w:val="de-DE" w:eastAsia="de-DE"/>
+              </w:rPr>
+              <w:t xml:space="preserve"> </w:t>
+            </w:r>
+            <w:r>
+              <w:rPr>
+                <w:rFonts w:ascii="Consolas" w:eastAsia="Times New Roman" w:hAnsi="Consolas" w:cs="Times New Roman"/>
+                <w:color w:val="C792EA"/>
+                <w:sz w:val="21"/>
+                <w:szCs w:val="21"/>
+                <w:lang w:val="de-DE" w:eastAsia="de-DE"/>
+              </w:rPr>
+              <w:t>table</w:t>
+            </w:r>
+            <w:r>
+              <w:rPr>
+                <w:rFonts w:ascii="Consolas" w:eastAsia="Times New Roman" w:hAnsi="Consolas" w:cs="Times New Roman"/>
+                <w:color w:val="EEFFFF"/>
+                <w:sz w:val="21"/>
+                <w:szCs w:val="21"/>
+                <w:lang w:val="de-DE" w:eastAsia="de-DE"/>
+              </w:rPr>
+              <w:t xml:space="preserve"> gericht_hat_kategorie</w:t>
+            </w:r>
+          </w:p>
+          <w:p>
+            <w:pPr>
+              <w:shd w:val="clear" w:color="auto" w:fill="252526"/>
+              <w:spacing w:line="285" w:lineRule="atLeast"/>
+              <w:rPr>
+                <w:rFonts w:ascii="Consolas" w:eastAsia="Times New Roman" w:hAnsi="Consolas" w:cs="Times New Roman"/>
+                <w:color w:val="EEFFFF"/>
+                <w:sz w:val="21"/>
+                <w:szCs w:val="21"/>
+                <w:lang w:val="de-DE" w:eastAsia="de-DE"/>
+              </w:rPr>
+            </w:pPr>
+            <w:r>
+              <w:rPr>
+                <w:rFonts w:ascii="Consolas" w:eastAsia="Times New Roman" w:hAnsi="Consolas" w:cs="Times New Roman"/>
+                <w:color w:val="C792EA"/>
+                <w:sz w:val="21"/>
+                <w:szCs w:val="21"/>
+                <w:lang w:val="de-DE" w:eastAsia="de-DE"/>
+              </w:rPr>
+              <w:t>drop</w:t>
+            </w:r>
+            <w:r>
+              <w:rPr>
+                <w:rFonts w:ascii="Consolas" w:eastAsia="Times New Roman" w:hAnsi="Consolas" w:cs="Times New Roman"/>
+                <w:color w:val="EEFFFF"/>
+                <w:sz w:val="21"/>
+                <w:szCs w:val="21"/>
+                <w:lang w:val="de-DE" w:eastAsia="de-DE"/>
+              </w:rPr>
+              <w:t xml:space="preserve"> </w:t>
+            </w:r>
+            <w:r>
+              <w:rPr>
+                <w:rFonts w:ascii="Consolas" w:eastAsia="Times New Roman" w:hAnsi="Consolas" w:cs="Times New Roman"/>
+                <w:color w:val="C792EA"/>
+                <w:sz w:val="21"/>
+                <w:szCs w:val="21"/>
+                <w:lang w:val="de-DE" w:eastAsia="de-DE"/>
+              </w:rPr>
+              <w:t>foreign key</w:t>
+            </w:r>
+            <w:r>
+              <w:rPr>
+                <w:rFonts w:ascii="Consolas" w:eastAsia="Times New Roman" w:hAnsi="Consolas" w:cs="Times New Roman"/>
+                <w:color w:val="EEFFFF"/>
+                <w:sz w:val="21"/>
+                <w:szCs w:val="21"/>
+                <w:lang w:val="de-DE" w:eastAsia="de-DE"/>
+              </w:rPr>
+              <w:t xml:space="preserve"> </w:t>
+            </w:r>
+          </w:p>
+          <w:p>
+            <w:pPr>
+              <w:shd w:val="clear" w:color="auto" w:fill="252526"/>
+              <w:spacing w:line="285" w:lineRule="atLeast"/>
+              <w:rPr>
+                <w:rFonts w:ascii="Consolas" w:eastAsia="Times New Roman" w:hAnsi="Consolas" w:cs="Times New Roman"/>
+                <w:color w:val="EEFFFF"/>
+                <w:sz w:val="21"/>
+                <w:szCs w:val="21"/>
+                <w:lang w:val="de-DE" w:eastAsia="de-DE"/>
+              </w:rPr>
+            </w:pPr>
+            <w:r>
+              <w:rPr>
+                <w:rFonts w:ascii="Consolas" w:eastAsia="Times New Roman" w:hAnsi="Consolas" w:cs="Times New Roman"/>
+                <w:color w:val="EEFFFF"/>
+                <w:sz w:val="21"/>
+                <w:szCs w:val="21"/>
+                <w:lang w:val="de-DE" w:eastAsia="de-DE"/>
+              </w:rPr>
+              <w:t>gericht_hat_kategorie_ibfk_1;</w:t>
+            </w:r>
+          </w:p>
+          <w:p>
+            <w:pPr>
+              <w:shd w:val="clear" w:color="auto" w:fill="252526"/>
+              <w:spacing w:line="285" w:lineRule="atLeast"/>
+              <w:rPr>
+                <w:rFonts w:ascii="Consolas" w:eastAsia="Times New Roman" w:hAnsi="Consolas" w:cs="Times New Roman"/>
+                <w:color w:val="EEFFFF"/>
+                <w:sz w:val="21"/>
+                <w:szCs w:val="21"/>
+                <w:lang w:val="de-DE" w:eastAsia="de-DE"/>
+              </w:rPr>
+            </w:pPr>
+            <w:r>
+              <w:rPr>
+                <w:rFonts w:ascii="Consolas" w:eastAsia="Times New Roman" w:hAnsi="Consolas" w:cs="Times New Roman"/>
+                <w:color w:val="C792EA"/>
+                <w:sz w:val="21"/>
+                <w:szCs w:val="21"/>
+                <w:lang w:val="de-DE" w:eastAsia="de-DE"/>
+              </w:rPr>
+              <w:t>Alter</w:t>
+            </w:r>
+            <w:r>
+              <w:rPr>
+                <w:rFonts w:ascii="Consolas" w:eastAsia="Times New Roman" w:hAnsi="Consolas" w:cs="Times New Roman"/>
+                <w:color w:val="EEFFFF"/>
+                <w:sz w:val="21"/>
+                <w:szCs w:val="21"/>
+                <w:lang w:val="de-DE" w:eastAsia="de-DE"/>
+              </w:rPr>
+              <w:t xml:space="preserve"> </w:t>
+            </w:r>
+            <w:r>
+              <w:rPr>
+                <w:rFonts w:ascii="Consolas" w:eastAsia="Times New Roman" w:hAnsi="Consolas" w:cs="Times New Roman"/>
+                <w:color w:val="C792EA"/>
+                <w:sz w:val="21"/>
+                <w:szCs w:val="21"/>
+                <w:lang w:val="de-DE" w:eastAsia="de-DE"/>
+              </w:rPr>
+              <w:t>Table</w:t>
+            </w:r>
+            <w:r>
+              <w:rPr>
+                <w:rFonts w:ascii="Consolas" w:eastAsia="Times New Roman" w:hAnsi="Consolas" w:cs="Times New Roman"/>
+                <w:color w:val="EEFFFF"/>
+                <w:sz w:val="21"/>
+                <w:szCs w:val="21"/>
+                <w:lang w:val="de-DE" w:eastAsia="de-DE"/>
+              </w:rPr>
+              <w:t xml:space="preserve"> gericht_hat_kategorie</w:t>
+            </w:r>
+          </w:p>
+          <w:p>
+            <w:pPr>
+              <w:shd w:val="clear" w:color="auto" w:fill="252526"/>
+              <w:spacing w:line="285" w:lineRule="atLeast"/>
+              <w:rPr>
+                <w:rFonts w:ascii="Consolas" w:eastAsia="Times New Roman" w:hAnsi="Consolas" w:cs="Times New Roman"/>
+                <w:color w:val="EEFFFF"/>
+                <w:sz w:val="21"/>
+                <w:szCs w:val="21"/>
+                <w:lang w:val="de-DE" w:eastAsia="de-DE"/>
+              </w:rPr>
+            </w:pPr>
+            <w:r>
+              <w:rPr>
+                <w:rFonts w:ascii="Consolas" w:eastAsia="Times New Roman" w:hAnsi="Consolas" w:cs="Times New Roman"/>
+                <w:color w:val="EEFFFF"/>
+                <w:sz w:val="21"/>
+                <w:szCs w:val="21"/>
+                <w:lang w:val="de-DE" w:eastAsia="de-DE"/>
+              </w:rPr>
+              <w:t xml:space="preserve">ADD </w:t>
+            </w:r>
+            <w:r>
+              <w:rPr>
+                <w:rFonts w:ascii="Consolas" w:eastAsia="Times New Roman" w:hAnsi="Consolas" w:cs="Times New Roman"/>
+                <w:color w:val="C792EA"/>
+                <w:sz w:val="21"/>
+                <w:szCs w:val="21"/>
+                <w:lang w:val="de-DE" w:eastAsia="de-DE"/>
+              </w:rPr>
+              <w:t>FOREIGN KEY</w:t>
+            </w:r>
+            <w:r>
+              <w:rPr>
+                <w:rFonts w:ascii="Consolas" w:eastAsia="Times New Roman" w:hAnsi="Consolas" w:cs="Times New Roman"/>
+                <w:color w:val="EEFFFF"/>
+                <w:sz w:val="21"/>
+                <w:szCs w:val="21"/>
+                <w:lang w:val="de-DE" w:eastAsia="de-DE"/>
+              </w:rPr>
+              <w:t xml:space="preserve"> (gericht_id) </w:t>
+            </w:r>
+            <w:r>
+              <w:rPr>
+                <w:rFonts w:ascii="Consolas" w:eastAsia="Times New Roman" w:hAnsi="Consolas" w:cs="Times New Roman"/>
+                <w:color w:val="C792EA"/>
+                <w:sz w:val="21"/>
+                <w:szCs w:val="21"/>
+                <w:lang w:val="de-DE" w:eastAsia="de-DE"/>
+              </w:rPr>
+              <w:t>REFERENCES</w:t>
+            </w:r>
+            <w:r>
+              <w:rPr>
+                <w:rFonts w:ascii="Consolas" w:eastAsia="Times New Roman" w:hAnsi="Consolas" w:cs="Times New Roman"/>
+                <w:color w:val="EEFFFF"/>
+                <w:sz w:val="21"/>
+                <w:szCs w:val="21"/>
+                <w:lang w:val="de-DE" w:eastAsia="de-DE"/>
+              </w:rPr>
+              <w:t xml:space="preserve"> gericht(id) </w:t>
+            </w:r>
+            <w:r>
+              <w:rPr>
+                <w:rFonts w:ascii="Consolas" w:eastAsia="Times New Roman" w:hAnsi="Consolas" w:cs="Times New Roman"/>
+                <w:color w:val="C792EA"/>
+                <w:sz w:val="21"/>
+                <w:szCs w:val="21"/>
+                <w:lang w:val="de-DE" w:eastAsia="de-DE"/>
+              </w:rPr>
+              <w:t>on DELETE CASCADE</w:t>
+            </w:r>
+            <w:r>
+              <w:rPr>
+                <w:rFonts w:ascii="Consolas" w:eastAsia="Times New Roman" w:hAnsi="Consolas" w:cs="Times New Roman"/>
+                <w:color w:val="EEFFFF"/>
+                <w:sz w:val="21"/>
+                <w:szCs w:val="21"/>
+                <w:lang w:val="de-DE" w:eastAsia="de-DE"/>
+              </w:rPr>
+              <w:t>;</w:t>
+            </w:r>
+          </w:p>
+          <w:p>
+            <w:pPr>
+              <w:shd w:val="clear" w:color="auto" w:fill="252526"/>
+              <w:spacing w:line="285" w:lineRule="atLeast"/>
+              <w:rPr>
+                <w:rFonts w:ascii="Consolas" w:eastAsia="Times New Roman" w:hAnsi="Consolas" w:cs="Times New Roman"/>
+                <w:color w:val="EEFFFF"/>
+                <w:sz w:val="21"/>
+                <w:szCs w:val="21"/>
+                <w:lang w:val="de-DE" w:eastAsia="de-DE"/>
+              </w:rPr>
+            </w:pPr>
+          </w:p>
+          <w:p>
+            <w:pPr>
+              <w:shd w:val="clear" w:color="auto" w:fill="252526"/>
+              <w:spacing w:line="285" w:lineRule="atLeast"/>
+              <w:rPr>
+                <w:rFonts w:ascii="Consolas" w:eastAsia="Times New Roman" w:hAnsi="Consolas" w:cs="Times New Roman"/>
+                <w:color w:val="EEFFFF"/>
+                <w:sz w:val="21"/>
+                <w:szCs w:val="21"/>
+                <w:lang w:val="de-DE" w:eastAsia="de-DE"/>
+              </w:rPr>
+            </w:pPr>
+            <w:r>
+              <w:rPr>
+                <w:rFonts w:ascii="Consolas" w:eastAsia="Times New Roman" w:hAnsi="Consolas" w:cs="Times New Roman"/>
+                <w:color w:val="EEFFFF"/>
+                <w:sz w:val="21"/>
+                <w:szCs w:val="21"/>
+                <w:lang w:val="de-DE" w:eastAsia="de-DE"/>
+              </w:rPr>
+              <w:t>Zuerst bestehenden Key löschen, dann neuen hinzufügen</w:t>
+            </w:r>
+          </w:p>
+          <w:p>
+            <w:pPr>
+              <w:rPr>
+                <w:lang w:val="de-DE"/>
+              </w:rPr>
+            </w:pPr>
+            <w:r>
+              <w:rPr>
+                <w:lang w:val="de-DE"/>
+              </w:rPr>
+              <w:drawing>
+                <wp:inline distT="0" distB="0" distL="0" distR="0" wp14:anchorId="34F897B4" wp14:editId="3FE0AFBB">
+                  <wp:extent cx="3553321" cy="466790"/>
+                  <wp:effectExtent l="0" t="0" r="9525" b="9525"/>
+                  <wp:docPr id="23" name="Grafik 23"/>
+                  <wp:cNvGraphicFramePr>
+                    <a:graphicFrameLocks xmlns:a="http://schemas.openxmlformats.org/drawingml/2006/main" noChangeAspect="1"/>
+                  </wp:cNvGraphicFramePr>
+                  <a:graphic xmlns:a="http://schemas.openxmlformats.org/drawingml/2006/main">
+                    <a:graphicData uri="http://schemas.openxmlformats.org/drawingml/2006/picture">
+                      <pic:pic xmlns:pic="http://schemas.openxmlformats.org/drawingml/2006/picture">
+                        <pic:nvPicPr>
+                          <pic:cNvPr id="1" name=""/>
+                          <pic:cNvPicPr/>
+                        </pic:nvPicPr>
+                        <pic:blipFill>
+                          <a:blip r:embed="rId29"/>
+                          <a:stretch>
+                            <a:fillRect/>
+                          </a:stretch>
+                        </pic:blipFill>
+                        <pic:spPr>
+                          <a:xfrm>
+                            <a:off x="0" y="0"/>
+                            <a:ext cx="3553321" cy="466790"/>
+                          </a:xfrm>
+                          <a:prstGeom prst="rect">
+                            <a:avLst/>
+                          </a:prstGeom>
+                        </pic:spPr>
+                      </pic:pic>
+                    </a:graphicData>
+                  </a:graphic>
+                </wp:inline>
+              </w:drawing>
+            </w:r>
+          </w:p>
+          <w:p>
+            <w:pPr>
+              <w:rPr>
+                <w:lang w:val="de-DE"/>
+              </w:rPr>
+            </w:pPr>
+            <w:r>
+              <w:rPr>
+                <w:lang w:val="de-DE"/>
+              </w:rPr>
+              <w:drawing>
+                <wp:inline distT="0" distB="0" distL="0" distR="0" wp14:anchorId="4EE8AB62" wp14:editId="4F03A4D9">
+                  <wp:extent cx="5382376" cy="457264"/>
+                  <wp:effectExtent l="0" t="0" r="0" b="0"/>
+                  <wp:docPr id="22" name="Grafik 22"/>
+                  <wp:cNvGraphicFramePr>
+                    <a:graphicFrameLocks xmlns:a="http://schemas.openxmlformats.org/drawingml/2006/main" noChangeAspect="1"/>
+                  </wp:cNvGraphicFramePr>
+                  <a:graphic xmlns:a="http://schemas.openxmlformats.org/drawingml/2006/main">
+                    <a:graphicData uri="http://schemas.openxmlformats.org/drawingml/2006/picture">
+                      <pic:pic xmlns:pic="http://schemas.openxmlformats.org/drawingml/2006/picture">
+                        <pic:nvPicPr>
+                          <pic:cNvPr id="1" name=""/>
+                          <pic:cNvPicPr/>
+                        </pic:nvPicPr>
+                        <pic:blipFill>
+                          <a:blip r:embed="rId30"/>
+                          <a:stretch>
+                            <a:fillRect/>
+                          </a:stretch>
+                        </pic:blipFill>
+                        <pic:spPr>
+                          <a:xfrm>
+                            <a:off x="0" y="0"/>
+                            <a:ext cx="5382376" cy="457264"/>
+                          </a:xfrm>
+                          <a:prstGeom prst="rect">
+                            <a:avLst/>
+                          </a:prstGeom>
+                        </pic:spPr>
+                      </pic:pic>
+                    </a:graphicData>
+                  </a:graphic>
+                </wp:inline>
+              </w:drawing>
+            </w:r>
+          </w:p>
+          <w:p>
+            <w:pPr>
+              <w:rPr>
+                <w:lang w:val="de-DE"/>
+              </w:rPr>
+            </w:pPr>
+          </w:p>
+          <w:p>
+            <w:pPr>
+              <w:rPr>
+                <w:lang w:val="de-DE"/>
+              </w:rPr>
+            </w:pPr>
+            <w:r>
+              <w:rPr>
+                <w:lang w:val="de-DE"/>
+              </w:rPr>
+              <w:t>4</w:t>
+            </w:r>
+            <w:r>
+              <w:rPr>
+                <w:lang w:val="de-DE"/>
+              </w:rPr>
+              <w:t>)</w:t>
+            </w:r>
+          </w:p>
+          <w:p>
+            <w:pPr>
+              <w:rPr>
+                <w:lang w:val="de-DE"/>
+              </w:rPr>
+            </w:pPr>
+          </w:p>
+          <w:p>
+            <w:pPr>
+              <w:rPr>
+                <w:lang w:val="de-DE"/>
+              </w:rPr>
+            </w:pPr>
+            <w:r>
+              <w:rPr>
+                <w:lang w:val="de-DE"/>
+              </w:rPr>
+              <w:t>Eigenschaft 1)</w:t>
+            </w:r>
+          </w:p>
+          <w:p>
+            <w:pPr>
+              <w:rPr>
+                <w:lang w:val="de-DE"/>
+              </w:rPr>
+            </w:pPr>
+            <w:r>
+              <w:rPr>
+                <w:lang w:val="de-DE"/>
+              </w:rPr>
+              <w:drawing>
+                <wp:inline distT="0" distB="0" distL="0" distR="0" wp14:anchorId="648A30F3" wp14:editId="2484CDBE">
+                  <wp:extent cx="4096322" cy="952633"/>
+                  <wp:effectExtent l="0" t="0" r="0" b="0"/>
+                  <wp:docPr id="24" name="Grafik 24"/>
+                  <wp:cNvGraphicFramePr>
+                    <a:graphicFrameLocks xmlns:a="http://schemas.openxmlformats.org/drawingml/2006/main" noChangeAspect="1"/>
+                  </wp:cNvGraphicFramePr>
+                  <a:graphic xmlns:a="http://schemas.openxmlformats.org/drawingml/2006/main">
+                    <a:graphicData uri="http://schemas.openxmlformats.org/drawingml/2006/picture">
+                      <pic:pic xmlns:pic="http://schemas.openxmlformats.org/drawingml/2006/picture">
+                        <pic:nvPicPr>
+                          <pic:cNvPr id="1" name=""/>
+                          <pic:cNvPicPr/>
+                        </pic:nvPicPr>
+                        <pic:blipFill>
+                          <a:blip r:embed="rId31"/>
+                          <a:stretch>
+                            <a:fillRect/>
+                          </a:stretch>
+                        </pic:blipFill>
+                        <pic:spPr>
+                          <a:xfrm>
+                            <a:off x="0" y="0"/>
+                            <a:ext cx="4096322" cy="952633"/>
+                          </a:xfrm>
+                          <a:prstGeom prst="rect">
+                            <a:avLst/>
+                          </a:prstGeom>
+                        </pic:spPr>
+                      </pic:pic>
+                    </a:graphicData>
+                  </a:graphic>
+                </wp:inline>
+              </w:drawing>
+            </w:r>
+          </w:p>
+          <w:p>
+            <w:pPr>
+              <w:rPr>
+                <w:lang w:val="de-DE"/>
+              </w:rPr>
+            </w:pPr>
+            <w:r>
+              <w:rPr>
+                <w:lang w:val="de-DE"/>
+              </w:rPr>
+              <w:t>Eigenschaft 2)</w:t>
+            </w:r>
+          </w:p>
+          <w:p>
+            <w:pPr>
+              <w:rPr>
+                <w:lang w:val="de-DE"/>
+              </w:rPr>
+            </w:pPr>
+          </w:p>
+          <w:p>
+            <w:pPr>
+              <w:rPr>
+                <w:lang w:val="de-DE"/>
+              </w:rPr>
+            </w:pPr>
+            <w:r>
+              <w:rPr>
+                <w:lang w:val="de-DE"/>
+              </w:rPr>
+              <w:t>5)</w:t>
+            </w:r>
+          </w:p>
+          <w:p>
+            <w:pPr>
+              <w:rPr>
+                <w:lang w:val="de-DE"/>
+              </w:rPr>
+            </w:pPr>
+            <w:r>
+              <w:rPr>
+                <w:lang w:val="de-DE"/>
+              </w:rPr>
+              <w:t>Löschen des Fremdschlüssels</w:t>
+            </w:r>
+          </w:p>
+          <w:p>
+            <w:pPr>
+              <w:rPr>
+                <w:lang w:val="de-DE"/>
+              </w:rPr>
+            </w:pPr>
+            <w:r>
+              <w:rPr>
+                <w:lang w:val="de-DE"/>
+              </w:rPr>
+              <w:drawing>
+                <wp:inline distT="0" distB="0" distL="0" distR="0" wp14:anchorId="2D5D7979" wp14:editId="7609E9E6">
+                  <wp:extent cx="3600953" cy="476316"/>
+                  <wp:effectExtent l="0" t="0" r="0" b="0"/>
+                  <wp:docPr id="25" name="Grafik 25"/>
+                  <wp:cNvGraphicFramePr>
+                    <a:graphicFrameLocks xmlns:a="http://schemas.openxmlformats.org/drawingml/2006/main" noChangeAspect="1"/>
+                  </wp:cNvGraphicFramePr>
+                  <a:graphic xmlns:a="http://schemas.openxmlformats.org/drawingml/2006/main">
+                    <a:graphicData uri="http://schemas.openxmlformats.org/drawingml/2006/picture">
+                      <pic:pic xmlns:pic="http://schemas.openxmlformats.org/drawingml/2006/picture">
+                        <pic:nvPicPr>
+                          <pic:cNvPr id="1" name=""/>
+                          <pic:cNvPicPr/>
+                        </pic:nvPicPr>
+                        <pic:blipFill>
+                          <a:blip r:embed="rId32"/>
+                          <a:stretch>
+                            <a:fillRect/>
+                          </a:stretch>
+                        </pic:blipFill>
+                        <pic:spPr>
+                          <a:xfrm>
+                            <a:off x="0" y="0"/>
+                            <a:ext cx="3600953" cy="476316"/>
+                          </a:xfrm>
+                          <a:prstGeom prst="rect">
+                            <a:avLst/>
+                          </a:prstGeom>
+                        </pic:spPr>
+                      </pic:pic>
+                    </a:graphicData>
+                  </a:graphic>
+                </wp:inline>
+              </w:drawing>
+            </w:r>
+          </w:p>
+          <w:p>
+            <w:pPr>
+              <w:rPr>
+                <w:lang w:val="de-DE"/>
+              </w:rPr>
+            </w:pPr>
+            <w:r>
+              <w:rPr>
+                <w:lang w:val="de-DE"/>
+              </w:rPr>
+              <w:t>Neuerstellen des Fremdschlüssels</w:t>
+            </w:r>
+          </w:p>
+          <w:p>
+            <w:pPr>
+              <w:rPr>
+                <w:lang w:val="de-DE"/>
+              </w:rPr>
+            </w:pPr>
+            <w:r>
+              <w:rPr>
+                <w:lang w:val="de-DE"/>
+              </w:rPr>
+              <w:drawing>
+                <wp:inline distT="0" distB="0" distL="0" distR="0" wp14:anchorId="79011E7E" wp14:editId="3AFBB877">
+                  <wp:extent cx="3677163" cy="609685"/>
+                  <wp:effectExtent l="0" t="0" r="0" b="0"/>
+                  <wp:docPr id="26" name="Grafik 26"/>
+                  <wp:cNvGraphicFramePr>
+                    <a:graphicFrameLocks xmlns:a="http://schemas.openxmlformats.org/drawingml/2006/main" noChangeAspect="1"/>
+                  </wp:cNvGraphicFramePr>
+                  <a:graphic xmlns:a="http://schemas.openxmlformats.org/drawingml/2006/main">
+                    <a:graphicData uri="http://schemas.openxmlformats.org/drawingml/2006/picture">
+                      <pic:pic xmlns:pic="http://schemas.openxmlformats.org/drawingml/2006/picture">
+                        <pic:nvPicPr>
+                          <pic:cNvPr id="1" name=""/>
+                          <pic:cNvPicPr/>
+                        </pic:nvPicPr>
+                        <pic:blipFill>
+                          <a:blip r:embed="rId33"/>
+                          <a:stretch>
+                            <a:fillRect/>
+                          </a:stretch>
+                        </pic:blipFill>
+                        <pic:spPr>
+                          <a:xfrm>
+                            <a:off x="0" y="0"/>
+                            <a:ext cx="3677163" cy="609685"/>
+                          </a:xfrm>
+                          <a:prstGeom prst="rect">
+                            <a:avLst/>
+                          </a:prstGeom>
+                        </pic:spPr>
+                      </pic:pic>
+                    </a:graphicData>
+                  </a:graphic>
+                </wp:inline>
+              </w:drawing>
+            </w:r>
+          </w:p>
+          <w:p>
+            <w:pPr>
+              <w:rPr>
+                <w:lang w:val="de-DE"/>
+              </w:rPr>
+            </w:pPr>
+          </w:p>
+          <w:p>
+            <w:pPr>
+              <w:rPr>
+                <w:lang w:val="de-DE"/>
+              </w:rPr>
+            </w:pPr>
+            <w:r>
+              <w:rPr>
+                <w:lang w:val="de-DE"/>
+              </w:rPr>
+              <w:t>6)</w:t>
+            </w:r>
+          </w:p>
+          <w:p>
+            <w:pPr>
+              <w:rPr>
+                <w:lang w:val="de-DE"/>
+              </w:rPr>
+            </w:pPr>
+            <w:r>
+              <w:rPr>
+                <w:lang w:val="de-DE"/>
+              </w:rPr>
+              <w:drawing>
+                <wp:inline distT="0" distB="0" distL="0" distR="0" wp14:anchorId="78EB7EAF" wp14:editId="7D67EE77">
+                  <wp:extent cx="5760720" cy="403860"/>
+                  <wp:effectExtent l="0" t="0" r="0" b="0"/>
+                  <wp:docPr id="27" name="Grafik 27"/>
+                  <wp:cNvGraphicFramePr>
+                    <a:graphicFrameLocks xmlns:a="http://schemas.openxmlformats.org/drawingml/2006/main" noChangeAspect="1"/>
+                  </wp:cNvGraphicFramePr>
+                  <a:graphic xmlns:a="http://schemas.openxmlformats.org/drawingml/2006/main">
+                    <a:graphicData uri="http://schemas.openxmlformats.org/drawingml/2006/picture">
+                      <pic:pic xmlns:pic="http://schemas.openxmlformats.org/drawingml/2006/picture">
+                        <pic:nvPicPr>
+                          <pic:cNvPr id="1" name=""/>
+                          <pic:cNvPicPr/>
+                        </pic:nvPicPr>
+                        <pic:blipFill>
+                          <a:blip r:embed="rId34"/>
+                          <a:stretch>
+                            <a:fillRect/>
+                          </a:stretch>
+                        </pic:blipFill>
+                        <pic:spPr>
+                          <a:xfrm>
+                            <a:off x="0" y="0"/>
+                            <a:ext cx="5760720" cy="403860"/>
+                          </a:xfrm>
+                          <a:prstGeom prst="rect">
+                            <a:avLst/>
+                          </a:prstGeom>
+                        </pic:spPr>
+                      </pic:pic>
+                    </a:graphicData>
+                  </a:graphic>
+                </wp:inline>
+              </w:drawing>
+            </w:r>
+          </w:p>
+          <w:p>
+            <w:pPr>
+              <w:rPr>
+                <w:lang w:val="de-DE"/>
+              </w:rPr>
+            </w:pPr>
+          </w:p>
+        </w:tc>
+      </w:tr>
+      <w:tr>
+        <w:tc>
+          <w:tcPr>
+            <w:tcW w:w="988" w:type="dxa"/>
+          </w:tcPr>
+          <w:p>
+            <w:pPr>
+              <w:rPr>
+                <w:lang w:val="de-DE"/>
+              </w:rPr>
+            </w:pPr>
+          </w:p>
+          <w:p>
+            <w:pPr>
+              <w:rPr>
+                <w:lang w:val="de-DE"/>
+              </w:rPr>
+            </w:pPr>
           </w:p>
         </w:tc>
         <w:tc>
@@ -7810,7 +7745,7 @@
       </w:pPr>
     </w:p>
     <w:sectPr>
-      <w:headerReference w:type="default" r:id="rId26"/>
+      <w:headerReference w:type="default" r:id="rId35"/>
       <w:pgSz w:w="11906" w:h="16838"/>
       <w:pgMar w:top="1417" w:right="1417" w:bottom="1134" w:left="1417" w:header="708" w:footer="708" w:gutter="0"/>
       <w:cols w:space="708"/>

--- a/dossier.docx
+++ b/dossier.docx
@@ -63,6 +63,7 @@
         <w:br/>
       </w:r>
       <w:hyperlink r:id="rId8" w:tgtFrame="_blank" w:history="1">
+        <w:proofErr w:type="spellStart"/>
         <w:r>
           <w:rPr>
             <w:rStyle w:val="Hyperlink"/>
@@ -75,6 +76,7 @@
           </w:rPr>
           <w:t>dbwtdossier-docarmoliyanaarachchi.rf.gd</w:t>
         </w:r>
+        <w:proofErr w:type="spellEnd"/>
       </w:hyperlink>
       <w:r>
         <w:rPr>
@@ -2584,23 +2586,61 @@
           <w:color w:val="CC7832"/>
         </w:rPr>
       </w:pPr>
-      <w:r>
-        <w:rPr>
-          <w:color w:val="CC7832"/>
-        </w:rPr>
-        <w:t xml:space="preserve">create DATABASE </w:t>
-      </w:r>
+      <w:proofErr w:type="spellStart"/>
+      <w:r>
+        <w:rPr>
+          <w:color w:val="CC7832"/>
+        </w:rPr>
+        <w:t>create</w:t>
+      </w:r>
+      <w:proofErr w:type="spellEnd"/>
+      <w:r>
+        <w:rPr>
+          <w:color w:val="CC7832"/>
+        </w:rPr>
+        <w:t xml:space="preserve"> DATABASE </w:t>
+      </w:r>
+      <w:proofErr w:type="spellStart"/>
       <w:r>
         <w:rPr>
           <w:color w:val="A9B7C6"/>
         </w:rPr>
-        <w:t xml:space="preserve">emensawerbseite </w:t>
-      </w:r>
-      <w:r>
-        <w:rPr>
-          <w:color w:val="CC7832"/>
-        </w:rPr>
-        <w:t>if not exists;</w:t>
+        <w:t>emensawerbseite</w:t>
+      </w:r>
+      <w:proofErr w:type="spellEnd"/>
+      <w:r>
+        <w:rPr>
+          <w:color w:val="A9B7C6"/>
+        </w:rPr>
+        <w:t xml:space="preserve"> </w:t>
+      </w:r>
+      <w:proofErr w:type="spellStart"/>
+      <w:r>
+        <w:rPr>
+          <w:color w:val="CC7832"/>
+        </w:rPr>
+        <w:t>if</w:t>
+      </w:r>
+      <w:proofErr w:type="spellEnd"/>
+      <w:r>
+        <w:rPr>
+          <w:color w:val="CC7832"/>
+        </w:rPr>
+        <w:t xml:space="preserve"> not </w:t>
+      </w:r>
+      <w:proofErr w:type="spellStart"/>
+      <w:r>
+        <w:rPr>
+          <w:color w:val="CC7832"/>
+        </w:rPr>
+        <w:t>exists</w:t>
+      </w:r>
+      <w:proofErr w:type="spellEnd"/>
+      <w:r>
+        <w:rPr>
+          <w:color w:val="CC7832"/>
+        </w:rPr>
+        <w:t>;</w:t>
       </w:r>
       <w:r>
         <w:rPr>
@@ -2613,14 +2653,29 @@
           <w:color w:val="CC7832"/>
         </w:rPr>
         <w:br/>
-        <w:t xml:space="preserve">use </w:t>
-      </w:r>
+      </w:r>
+      <w:proofErr w:type="spellStart"/>
+      <w:r>
+        <w:rPr>
+          <w:color w:val="CC7832"/>
+        </w:rPr>
+        <w:t>use</w:t>
+      </w:r>
+      <w:proofErr w:type="spellEnd"/>
+      <w:r>
+        <w:rPr>
+          <w:color w:val="CC7832"/>
+        </w:rPr>
+        <w:t xml:space="preserve"> </w:t>
+      </w:r>
+      <w:proofErr w:type="spellStart"/>
       <w:r>
         <w:rPr>
           <w:color w:val="A9B7C6"/>
         </w:rPr>
         <w:t>emensawerbseite</w:t>
       </w:r>
+      <w:proofErr w:type="spellEnd"/>
       <w:r>
         <w:rPr>
           <w:color w:val="CC7832"/>
@@ -2638,13 +2693,48 @@
           <w:color w:val="CC7832"/>
         </w:rPr>
         <w:br/>
-        <w:t xml:space="preserve">create table </w:t>
-      </w:r>
+      </w:r>
+      <w:proofErr w:type="spellStart"/>
+      <w:r>
+        <w:rPr>
+          <w:color w:val="CC7832"/>
+        </w:rPr>
+        <w:t>create</w:t>
+      </w:r>
+      <w:proofErr w:type="spellEnd"/>
+      <w:r>
+        <w:rPr>
+          <w:color w:val="CC7832"/>
+        </w:rPr>
+        <w:t xml:space="preserve"> </w:t>
+      </w:r>
+      <w:proofErr w:type="spellStart"/>
+      <w:r>
+        <w:rPr>
+          <w:color w:val="CC7832"/>
+        </w:rPr>
+        <w:t>table</w:t>
+      </w:r>
+      <w:proofErr w:type="spellEnd"/>
+      <w:r>
+        <w:rPr>
+          <w:color w:val="CC7832"/>
+        </w:rPr>
+        <w:t xml:space="preserve"> </w:t>
+      </w:r>
+      <w:proofErr w:type="spellStart"/>
       <w:r>
         <w:rPr>
           <w:color w:val="A9B7C6"/>
         </w:rPr>
-        <w:t>gericht(</w:t>
+        <w:t>gericht</w:t>
+      </w:r>
+      <w:proofErr w:type="spellEnd"/>
+      <w:r>
+        <w:rPr>
+          <w:color w:val="A9B7C6"/>
+        </w:rPr>
+        <w:t>(</w:t>
       </w:r>
       <w:r>
         <w:rPr>
@@ -2653,17 +2743,33 @@
         <w:br/>
         <w:t xml:space="preserve">                        </w:t>
       </w:r>
+      <w:proofErr w:type="spellStart"/>
       <w:r>
         <w:rPr>
           <w:color w:val="9876AA"/>
         </w:rPr>
-        <w:t xml:space="preserve">id </w:t>
-      </w:r>
-      <w:r>
-        <w:rPr>
-          <w:color w:val="CC7832"/>
-        </w:rPr>
-        <w:t>bigint PRIMARY KEY,</w:t>
+        <w:t>id</w:t>
+      </w:r>
+      <w:proofErr w:type="spellEnd"/>
+      <w:r>
+        <w:rPr>
+          <w:color w:val="9876AA"/>
+        </w:rPr>
+        <w:t xml:space="preserve"> </w:t>
+      </w:r>
+      <w:proofErr w:type="spellStart"/>
+      <w:r>
+        <w:rPr>
+          <w:color w:val="CC7832"/>
+        </w:rPr>
+        <w:t>bigint</w:t>
+      </w:r>
+      <w:proofErr w:type="spellEnd"/>
+      <w:r>
+        <w:rPr>
+          <w:color w:val="CC7832"/>
+        </w:rPr>
+        <w:t xml:space="preserve"> PRIMARY KEY,</w:t>
       </w:r>
       <w:r>
         <w:rPr>
@@ -2672,18 +2778,28 @@
         <w:br/>
         <w:t xml:space="preserve">                        </w:t>
       </w:r>
+      <w:proofErr w:type="spellStart"/>
       <w:r>
         <w:rPr>
           <w:color w:val="9876AA"/>
         </w:rPr>
-        <w:t xml:space="preserve">name </w:t>
-      </w:r>
+        <w:t>name</w:t>
+      </w:r>
+      <w:proofErr w:type="spellEnd"/>
+      <w:r>
+        <w:rPr>
+          <w:color w:val="9876AA"/>
+        </w:rPr>
+        <w:t xml:space="preserve"> </w:t>
+      </w:r>
+      <w:proofErr w:type="spellStart"/>
       <w:r>
         <w:rPr>
           <w:color w:val="CC7832"/>
         </w:rPr>
         <w:t>varchar</w:t>
       </w:r>
+      <w:proofErr w:type="spellEnd"/>
       <w:r>
         <w:rPr>
           <w:color w:val="A9B7C6"/>
@@ -2706,7 +2822,21 @@
         <w:rPr>
           <w:color w:val="CC7832"/>
         </w:rPr>
-        <w:t>not null unique,</w:t>
+        <w:t xml:space="preserve">not null </w:t>
+      </w:r>
+      <w:proofErr w:type="spellStart"/>
+      <w:r>
+        <w:rPr>
+          <w:color w:val="CC7832"/>
+        </w:rPr>
+        <w:t>unique</w:t>
+      </w:r>
+      <w:proofErr w:type="spellEnd"/>
+      <w:r>
+        <w:rPr>
+          <w:color w:val="CC7832"/>
+        </w:rPr>
+        <w:t>,</w:t>
       </w:r>
       <w:r>
         <w:rPr>
@@ -2715,18 +2845,28 @@
         <w:br/>
         <w:t xml:space="preserve">                        </w:t>
       </w:r>
+      <w:proofErr w:type="spellStart"/>
       <w:r>
         <w:rPr>
           <w:color w:val="9876AA"/>
         </w:rPr>
-        <w:t xml:space="preserve">beschreibung </w:t>
-      </w:r>
+        <w:t>beschreibung</w:t>
+      </w:r>
+      <w:proofErr w:type="spellEnd"/>
+      <w:r>
+        <w:rPr>
+          <w:color w:val="9876AA"/>
+        </w:rPr>
+        <w:t xml:space="preserve"> </w:t>
+      </w:r>
+      <w:proofErr w:type="spellStart"/>
       <w:r>
         <w:rPr>
           <w:color w:val="CC7832"/>
         </w:rPr>
         <w:t>varchar</w:t>
       </w:r>
+      <w:proofErr w:type="spellEnd"/>
       <w:r>
         <w:rPr>
           <w:color w:val="A9B7C6"/>
@@ -2764,11 +2904,19 @@
         <w:lastRenderedPageBreak/>
         <w:t xml:space="preserve">                        </w:t>
       </w:r>
+      <w:proofErr w:type="spellStart"/>
       <w:r>
         <w:rPr>
           <w:color w:val="9876AA"/>
         </w:rPr>
-        <w:t xml:space="preserve">erfasst_am </w:t>
+        <w:t>erfasst_am</w:t>
+      </w:r>
+      <w:proofErr w:type="spellEnd"/>
+      <w:r>
+        <w:rPr>
+          <w:color w:val="9876AA"/>
+        </w:rPr>
+        <w:t xml:space="preserve"> </w:t>
       </w:r>
       <w:r>
         <w:rPr>
@@ -2789,11 +2937,19 @@
         </w:rPr>
         <w:t xml:space="preserve">vegetarisch </w:t>
       </w:r>
-      <w:r>
-        <w:rPr>
-          <w:color w:val="CC7832"/>
-        </w:rPr>
-        <w:t>boolean not null,</w:t>
+      <w:proofErr w:type="spellStart"/>
+      <w:r>
+        <w:rPr>
+          <w:color w:val="CC7832"/>
+        </w:rPr>
+        <w:t>boolean</w:t>
+      </w:r>
+      <w:proofErr w:type="spellEnd"/>
+      <w:r>
+        <w:rPr>
+          <w:color w:val="CC7832"/>
+        </w:rPr>
+        <w:t xml:space="preserve"> not null,</w:t>
       </w:r>
       <w:r>
         <w:rPr>
@@ -2808,11 +2964,19 @@
         </w:rPr>
         <w:t xml:space="preserve">vegan </w:t>
       </w:r>
-      <w:r>
-        <w:rPr>
-          <w:color w:val="CC7832"/>
-        </w:rPr>
-        <w:t>boolean not null,</w:t>
+      <w:proofErr w:type="spellStart"/>
+      <w:r>
+        <w:rPr>
+          <w:color w:val="CC7832"/>
+        </w:rPr>
+        <w:t>boolean</w:t>
+      </w:r>
+      <w:proofErr w:type="spellEnd"/>
+      <w:r>
+        <w:rPr>
+          <w:color w:val="CC7832"/>
+        </w:rPr>
+        <w:t xml:space="preserve"> not null,</w:t>
       </w:r>
       <w:r>
         <w:rPr>
@@ -2821,11 +2985,19 @@
         <w:br/>
         <w:t xml:space="preserve">                        </w:t>
       </w:r>
+      <w:proofErr w:type="spellStart"/>
       <w:r>
         <w:rPr>
           <w:color w:val="9876AA"/>
         </w:rPr>
-        <w:t xml:space="preserve">preis_intern </w:t>
+        <w:t>preis_intern</w:t>
+      </w:r>
+      <w:proofErr w:type="spellEnd"/>
+      <w:r>
+        <w:rPr>
+          <w:color w:val="9876AA"/>
+        </w:rPr>
+        <w:t xml:space="preserve"> </w:t>
       </w:r>
       <w:r>
         <w:rPr>
@@ -2840,11 +3012,19 @@
         <w:br/>
         <w:t xml:space="preserve">                        </w:t>
       </w:r>
+      <w:proofErr w:type="spellStart"/>
       <w:r>
         <w:rPr>
           <w:color w:val="9876AA"/>
         </w:rPr>
-        <w:t xml:space="preserve">preis_extern </w:t>
+        <w:t>preis_extern</w:t>
+      </w:r>
+      <w:proofErr w:type="spellEnd"/>
+      <w:r>
+        <w:rPr>
+          <w:color w:val="9876AA"/>
+        </w:rPr>
+        <w:t xml:space="preserve"> </w:t>
       </w:r>
       <w:r>
         <w:rPr>
@@ -2858,11 +3038,19 @@
         </w:rPr>
         <w:t>(</w:t>
       </w:r>
+      <w:proofErr w:type="spellStart"/>
       <w:r>
         <w:rPr>
           <w:color w:val="9876AA"/>
         </w:rPr>
-        <w:t xml:space="preserve">preis_extern </w:t>
+        <w:t>preis_extern</w:t>
+      </w:r>
+      <w:proofErr w:type="spellEnd"/>
+      <w:r>
+        <w:rPr>
+          <w:color w:val="9876AA"/>
+        </w:rPr>
+        <w:t xml:space="preserve"> </w:t>
       </w:r>
       <w:r>
         <w:rPr>
@@ -2870,12 +3058,14 @@
         </w:rPr>
         <w:t xml:space="preserve">&gt; </w:t>
       </w:r>
+      <w:proofErr w:type="spellStart"/>
       <w:r>
         <w:rPr>
           <w:color w:val="9876AA"/>
         </w:rPr>
         <w:t>preis_intern</w:t>
       </w:r>
+      <w:proofErr w:type="spellEnd"/>
       <w:r>
         <w:rPr>
           <w:color w:val="A9B7C6"/>
@@ -2906,7 +3096,34 @@
           <w:color w:val="CC7832"/>
         </w:rPr>
         <w:br/>
-        <w:t xml:space="preserve">create table </w:t>
+      </w:r>
+      <w:proofErr w:type="spellStart"/>
+      <w:r>
+        <w:rPr>
+          <w:color w:val="CC7832"/>
+        </w:rPr>
+        <w:t>create</w:t>
+      </w:r>
+      <w:proofErr w:type="spellEnd"/>
+      <w:r>
+        <w:rPr>
+          <w:color w:val="CC7832"/>
+        </w:rPr>
+        <w:t xml:space="preserve"> </w:t>
+      </w:r>
+      <w:proofErr w:type="spellStart"/>
+      <w:r>
+        <w:rPr>
+          <w:color w:val="CC7832"/>
+        </w:rPr>
+        <w:t>table</w:t>
+      </w:r>
+      <w:proofErr w:type="spellEnd"/>
+      <w:r>
+        <w:rPr>
+          <w:color w:val="CC7832"/>
+        </w:rPr>
+        <w:t xml:space="preserve"> </w:t>
       </w:r>
       <w:r>
         <w:rPr>
@@ -2927,12 +3144,14 @@
         </w:rPr>
         <w:t xml:space="preserve">code </w:t>
       </w:r>
+      <w:proofErr w:type="spellStart"/>
       <w:r>
         <w:rPr>
           <w:color w:val="CC7832"/>
         </w:rPr>
         <w:t>char</w:t>
       </w:r>
+      <w:proofErr w:type="spellEnd"/>
       <w:r>
         <w:rPr>
           <w:color w:val="A9B7C6"/>
@@ -2964,18 +3183,28 @@
         <w:br/>
         <w:t xml:space="preserve">                         </w:t>
       </w:r>
+      <w:proofErr w:type="spellStart"/>
       <w:r>
         <w:rPr>
           <w:color w:val="9876AA"/>
         </w:rPr>
-        <w:t xml:space="preserve">name </w:t>
-      </w:r>
+        <w:t>name</w:t>
+      </w:r>
+      <w:proofErr w:type="spellEnd"/>
+      <w:r>
+        <w:rPr>
+          <w:color w:val="9876AA"/>
+        </w:rPr>
+        <w:t xml:space="preserve"> </w:t>
+      </w:r>
+      <w:proofErr w:type="spellStart"/>
       <w:r>
         <w:rPr>
           <w:color w:val="CC7832"/>
         </w:rPr>
         <w:t>varchar</w:t>
       </w:r>
+      <w:proofErr w:type="spellEnd"/>
       <w:r>
         <w:rPr>
           <w:color w:val="A9B7C6"/>
@@ -3007,18 +3236,28 @@
         <w:br/>
         <w:t xml:space="preserve">                         </w:t>
       </w:r>
+      <w:proofErr w:type="spellStart"/>
       <w:r>
         <w:rPr>
           <w:color w:val="9876AA"/>
         </w:rPr>
-        <w:t xml:space="preserve">typ </w:t>
-      </w:r>
+        <w:t>typ</w:t>
+      </w:r>
+      <w:proofErr w:type="spellEnd"/>
+      <w:r>
+        <w:rPr>
+          <w:color w:val="9876AA"/>
+        </w:rPr>
+        <w:t xml:space="preserve"> </w:t>
+      </w:r>
+      <w:proofErr w:type="spellStart"/>
       <w:r>
         <w:rPr>
           <w:color w:val="CC7832"/>
         </w:rPr>
         <w:t>varchar</w:t>
       </w:r>
+      <w:proofErr w:type="spellEnd"/>
       <w:r>
         <w:rPr>
           <w:color w:val="A9B7C6"/>
@@ -3072,13 +3311,48 @@
           <w:color w:val="CC7832"/>
         </w:rPr>
         <w:br/>
-        <w:t xml:space="preserve">create table </w:t>
-      </w:r>
+      </w:r>
+      <w:proofErr w:type="spellStart"/>
+      <w:r>
+        <w:rPr>
+          <w:color w:val="CC7832"/>
+        </w:rPr>
+        <w:t>create</w:t>
+      </w:r>
+      <w:proofErr w:type="spellEnd"/>
+      <w:r>
+        <w:rPr>
+          <w:color w:val="CC7832"/>
+        </w:rPr>
+        <w:t xml:space="preserve"> </w:t>
+      </w:r>
+      <w:proofErr w:type="spellStart"/>
+      <w:r>
+        <w:rPr>
+          <w:color w:val="CC7832"/>
+        </w:rPr>
+        <w:t>table</w:t>
+      </w:r>
+      <w:proofErr w:type="spellEnd"/>
+      <w:r>
+        <w:rPr>
+          <w:color w:val="CC7832"/>
+        </w:rPr>
+        <w:t xml:space="preserve"> </w:t>
+      </w:r>
+      <w:proofErr w:type="spellStart"/>
       <w:r>
         <w:rPr>
           <w:color w:val="A9B7C6"/>
         </w:rPr>
-        <w:t>kategorie(</w:t>
+        <w:t>kategorie</w:t>
+      </w:r>
+      <w:proofErr w:type="spellEnd"/>
+      <w:r>
+        <w:rPr>
+          <w:color w:val="A9B7C6"/>
+        </w:rPr>
+        <w:t>(</w:t>
       </w:r>
       <w:r>
         <w:rPr>
@@ -3087,17 +3361,75 @@
         <w:br/>
         <w:t xml:space="preserve">                          </w:t>
       </w:r>
+      <w:proofErr w:type="spellStart"/>
       <w:r>
         <w:rPr>
           <w:color w:val="9876AA"/>
         </w:rPr>
-        <w:t xml:space="preserve">id </w:t>
-      </w:r>
-      <w:r>
-        <w:rPr>
-          <w:color w:val="CC7832"/>
-        </w:rPr>
-        <w:t>bigint primary key auto_increment,</w:t>
+        <w:t>id</w:t>
+      </w:r>
+      <w:proofErr w:type="spellEnd"/>
+      <w:r>
+        <w:rPr>
+          <w:color w:val="9876AA"/>
+        </w:rPr>
+        <w:t xml:space="preserve"> </w:t>
+      </w:r>
+      <w:proofErr w:type="spellStart"/>
+      <w:r>
+        <w:rPr>
+          <w:color w:val="CC7832"/>
+        </w:rPr>
+        <w:t>bigint</w:t>
+      </w:r>
+      <w:proofErr w:type="spellEnd"/>
+      <w:r>
+        <w:rPr>
+          <w:color w:val="CC7832"/>
+        </w:rPr>
+        <w:t xml:space="preserve"> </w:t>
+      </w:r>
+      <w:proofErr w:type="spellStart"/>
+      <w:r>
+        <w:rPr>
+          <w:color w:val="CC7832"/>
+        </w:rPr>
+        <w:t>primary</w:t>
+      </w:r>
+      <w:proofErr w:type="spellEnd"/>
+      <w:r>
+        <w:rPr>
+          <w:color w:val="CC7832"/>
+        </w:rPr>
+        <w:t xml:space="preserve"> </w:t>
+      </w:r>
+      <w:proofErr w:type="spellStart"/>
+      <w:r>
+        <w:rPr>
+          <w:color w:val="CC7832"/>
+        </w:rPr>
+        <w:t>key</w:t>
+      </w:r>
+      <w:proofErr w:type="spellEnd"/>
+      <w:r>
+        <w:rPr>
+          <w:color w:val="CC7832"/>
+        </w:rPr>
+        <w:t xml:space="preserve"> </w:t>
+      </w:r>
+      <w:proofErr w:type="spellStart"/>
+      <w:r>
+        <w:rPr>
+          <w:color w:val="CC7832"/>
+        </w:rPr>
+        <w:t>auto_increment</w:t>
+      </w:r>
+      <w:proofErr w:type="spellEnd"/>
+      <w:r>
+        <w:rPr>
+          <w:color w:val="CC7832"/>
+        </w:rPr>
+        <w:t>,</w:t>
       </w:r>
       <w:r>
         <w:rPr>
@@ -3106,18 +3438,28 @@
         <w:br/>
         <w:t xml:space="preserve">                          </w:t>
       </w:r>
+      <w:proofErr w:type="spellStart"/>
       <w:r>
         <w:rPr>
           <w:color w:val="9876AA"/>
         </w:rPr>
-        <w:t xml:space="preserve">name </w:t>
-      </w:r>
+        <w:t>name</w:t>
+      </w:r>
+      <w:proofErr w:type="spellEnd"/>
+      <w:r>
+        <w:rPr>
+          <w:color w:val="9876AA"/>
+        </w:rPr>
+        <w:t xml:space="preserve"> </w:t>
+      </w:r>
+      <w:proofErr w:type="spellStart"/>
       <w:r>
         <w:rPr>
           <w:color w:val="CC7832"/>
         </w:rPr>
         <w:t>varchar</w:t>
       </w:r>
+      <w:proofErr w:type="spellEnd"/>
       <w:r>
         <w:rPr>
           <w:color w:val="A9B7C6"/>
@@ -3149,17 +3491,33 @@
         <w:br/>
         <w:t xml:space="preserve">                          </w:t>
       </w:r>
+      <w:proofErr w:type="spellStart"/>
       <w:r>
         <w:rPr>
           <w:color w:val="9876AA"/>
         </w:rPr>
-        <w:t xml:space="preserve">eltern_id </w:t>
-      </w:r>
-      <w:r>
-        <w:rPr>
-          <w:color w:val="CC7832"/>
-        </w:rPr>
-        <w:t>bigint,</w:t>
+        <w:t>eltern_id</w:t>
+      </w:r>
+      <w:proofErr w:type="spellEnd"/>
+      <w:r>
+        <w:rPr>
+          <w:color w:val="9876AA"/>
+        </w:rPr>
+        <w:t xml:space="preserve"> </w:t>
+      </w:r>
+      <w:proofErr w:type="spellStart"/>
+      <w:r>
+        <w:rPr>
+          <w:color w:val="CC7832"/>
+        </w:rPr>
+        <w:t>bigint</w:t>
+      </w:r>
+      <w:proofErr w:type="spellEnd"/>
+      <w:r>
+        <w:rPr>
+          <w:color w:val="CC7832"/>
+        </w:rPr>
+        <w:t>,</w:t>
       </w:r>
       <w:r>
         <w:rPr>
@@ -3168,18 +3526,28 @@
         <w:br/>
         <w:t xml:space="preserve">                          </w:t>
       </w:r>
+      <w:proofErr w:type="spellStart"/>
       <w:r>
         <w:rPr>
           <w:color w:val="9876AA"/>
         </w:rPr>
-        <w:t xml:space="preserve">bildname </w:t>
-      </w:r>
+        <w:t>bildname</w:t>
+      </w:r>
+      <w:proofErr w:type="spellEnd"/>
+      <w:r>
+        <w:rPr>
+          <w:color w:val="9876AA"/>
+        </w:rPr>
+        <w:t xml:space="preserve"> </w:t>
+      </w:r>
+      <w:proofErr w:type="spellStart"/>
       <w:r>
         <w:rPr>
           <w:color w:val="CC7832"/>
         </w:rPr>
         <w:t>varchar</w:t>
       </w:r>
+      <w:proofErr w:type="spellEnd"/>
       <w:r>
         <w:rPr>
           <w:color w:val="A9B7C6"/>
@@ -3222,13 +3590,48 @@
           <w:color w:val="CC7832"/>
         </w:rPr>
         <w:br/>
-        <w:t xml:space="preserve">create table </w:t>
-      </w:r>
+      </w:r>
+      <w:proofErr w:type="spellStart"/>
+      <w:r>
+        <w:rPr>
+          <w:color w:val="CC7832"/>
+        </w:rPr>
+        <w:t>create</w:t>
+      </w:r>
+      <w:proofErr w:type="spellEnd"/>
+      <w:r>
+        <w:rPr>
+          <w:color w:val="CC7832"/>
+        </w:rPr>
+        <w:t xml:space="preserve"> </w:t>
+      </w:r>
+      <w:proofErr w:type="spellStart"/>
+      <w:r>
+        <w:rPr>
+          <w:color w:val="CC7832"/>
+        </w:rPr>
+        <w:t>table</w:t>
+      </w:r>
+      <w:proofErr w:type="spellEnd"/>
+      <w:r>
+        <w:rPr>
+          <w:color w:val="CC7832"/>
+        </w:rPr>
+        <w:t xml:space="preserve"> </w:t>
+      </w:r>
+      <w:proofErr w:type="spellStart"/>
       <w:r>
         <w:rPr>
           <w:color w:val="A9B7C6"/>
         </w:rPr>
-        <w:t>gericht_hat_allergen(</w:t>
+        <w:t>gericht_hat_allergen</w:t>
+      </w:r>
+      <w:proofErr w:type="spellEnd"/>
+      <w:r>
+        <w:rPr>
+          <w:color w:val="A9B7C6"/>
+        </w:rPr>
+        <w:t>(</w:t>
       </w:r>
       <w:r>
         <w:rPr>
@@ -3243,12 +3646,14 @@
         </w:rPr>
         <w:t xml:space="preserve">code </w:t>
       </w:r>
+      <w:proofErr w:type="spellStart"/>
       <w:r>
         <w:rPr>
           <w:color w:val="CC7832"/>
         </w:rPr>
         <w:t>char</w:t>
       </w:r>
+      <w:proofErr w:type="spellEnd"/>
       <w:r>
         <w:rPr>
           <w:color w:val="A9B7C6"/>
@@ -3280,24 +3685,68 @@
         <w:br/>
         <w:t xml:space="preserve">                                     </w:t>
       </w:r>
+      <w:proofErr w:type="spellStart"/>
       <w:r>
         <w:rPr>
           <w:color w:val="9876AA"/>
         </w:rPr>
-        <w:t xml:space="preserve">gericht_id </w:t>
-      </w:r>
-      <w:r>
-        <w:rPr>
-          <w:color w:val="CC7832"/>
-        </w:rPr>
-        <w:t>bigint not null,</w:t>
+        <w:t>gericht_id</w:t>
+      </w:r>
+      <w:proofErr w:type="spellEnd"/>
+      <w:r>
+        <w:rPr>
+          <w:color w:val="9876AA"/>
+        </w:rPr>
+        <w:t xml:space="preserve"> </w:t>
+      </w:r>
+      <w:proofErr w:type="spellStart"/>
+      <w:r>
+        <w:rPr>
+          <w:color w:val="CC7832"/>
+        </w:rPr>
+        <w:t>bigint</w:t>
+      </w:r>
+      <w:proofErr w:type="spellEnd"/>
+      <w:r>
+        <w:rPr>
+          <w:color w:val="CC7832"/>
+        </w:rPr>
+        <w:t xml:space="preserve"> not null,</w:t>
       </w:r>
       <w:r>
         <w:rPr>
           <w:color w:val="CC7832"/>
         </w:rPr>
         <w:br/>
-        <w:t xml:space="preserve">                                     foreign key </w:t>
+        <w:t xml:space="preserve">                                     </w:t>
+      </w:r>
+      <w:proofErr w:type="spellStart"/>
+      <w:r>
+        <w:rPr>
+          <w:color w:val="CC7832"/>
+        </w:rPr>
+        <w:t>foreign</w:t>
+      </w:r>
+      <w:proofErr w:type="spellEnd"/>
+      <w:r>
+        <w:rPr>
+          <w:color w:val="CC7832"/>
+        </w:rPr>
+        <w:t xml:space="preserve"> </w:t>
+      </w:r>
+      <w:proofErr w:type="spellStart"/>
+      <w:r>
+        <w:rPr>
+          <w:color w:val="CC7832"/>
+        </w:rPr>
+        <w:t>key</w:t>
+      </w:r>
+      <w:proofErr w:type="spellEnd"/>
+      <w:r>
+        <w:rPr>
+          <w:color w:val="CC7832"/>
+        </w:rPr>
+        <w:t xml:space="preserve"> </w:t>
       </w:r>
       <w:r>
         <w:rPr>
@@ -3317,11 +3766,19 @@
         </w:rPr>
         <w:t xml:space="preserve">) </w:t>
       </w:r>
-      <w:r>
-        <w:rPr>
-          <w:color w:val="CC7832"/>
-        </w:rPr>
-        <w:t xml:space="preserve">references </w:t>
+      <w:proofErr w:type="spellStart"/>
+      <w:r>
+        <w:rPr>
+          <w:color w:val="CC7832"/>
+        </w:rPr>
+        <w:t>references</w:t>
+      </w:r>
+      <w:proofErr w:type="spellEnd"/>
+      <w:r>
+        <w:rPr>
+          <w:color w:val="CC7832"/>
+        </w:rPr>
+        <w:t xml:space="preserve"> </w:t>
       </w:r>
       <w:r>
         <w:rPr>
@@ -3352,7 +3809,35 @@
           <w:color w:val="CC7832"/>
         </w:rPr>
         <w:br/>
-        <w:t xml:space="preserve">                                     foreign key </w:t>
+        <w:t xml:space="preserve">                                     </w:t>
+      </w:r>
+      <w:proofErr w:type="spellStart"/>
+      <w:r>
+        <w:rPr>
+          <w:color w:val="CC7832"/>
+        </w:rPr>
+        <w:t>foreign</w:t>
+      </w:r>
+      <w:proofErr w:type="spellEnd"/>
+      <w:r>
+        <w:rPr>
+          <w:color w:val="CC7832"/>
+        </w:rPr>
+        <w:t xml:space="preserve"> </w:t>
+      </w:r>
+      <w:proofErr w:type="spellStart"/>
+      <w:r>
+        <w:rPr>
+          <w:color w:val="CC7832"/>
+        </w:rPr>
+        <w:t>key</w:t>
+      </w:r>
+      <w:proofErr w:type="spellEnd"/>
+      <w:r>
+        <w:rPr>
+          <w:color w:val="CC7832"/>
+        </w:rPr>
+        <w:t xml:space="preserve"> </w:t>
       </w:r>
       <w:r>
         <w:rPr>
@@ -3360,36 +3845,56 @@
         </w:rPr>
         <w:t>(</w:t>
       </w:r>
+      <w:proofErr w:type="spellStart"/>
       <w:r>
         <w:rPr>
           <w:color w:val="9876AA"/>
         </w:rPr>
         <w:t>gericht_id</w:t>
       </w:r>
+      <w:proofErr w:type="spellEnd"/>
       <w:r>
         <w:rPr>
           <w:color w:val="A9B7C6"/>
         </w:rPr>
         <w:t xml:space="preserve">) </w:t>
       </w:r>
-      <w:r>
-        <w:rPr>
-          <w:color w:val="CC7832"/>
-        </w:rPr>
-        <w:t xml:space="preserve">references </w:t>
-      </w:r>
+      <w:proofErr w:type="spellStart"/>
+      <w:r>
+        <w:rPr>
+          <w:color w:val="CC7832"/>
+        </w:rPr>
+        <w:t>references</w:t>
+      </w:r>
+      <w:proofErr w:type="spellEnd"/>
+      <w:r>
+        <w:rPr>
+          <w:color w:val="CC7832"/>
+        </w:rPr>
+        <w:t xml:space="preserve"> </w:t>
+      </w:r>
+      <w:proofErr w:type="spellStart"/>
       <w:r>
         <w:rPr>
           <w:color w:val="A9B7C6"/>
         </w:rPr>
-        <w:t>gericht(</w:t>
-      </w:r>
+        <w:t>gericht</w:t>
+      </w:r>
+      <w:proofErr w:type="spellEnd"/>
+      <w:r>
+        <w:rPr>
+          <w:color w:val="A9B7C6"/>
+        </w:rPr>
+        <w:t>(</w:t>
+      </w:r>
+      <w:proofErr w:type="spellStart"/>
       <w:r>
         <w:rPr>
           <w:color w:val="9876AA"/>
         </w:rPr>
         <w:t>id</w:t>
       </w:r>
+      <w:proofErr w:type="spellEnd"/>
       <w:r>
         <w:rPr>
           <w:color w:val="A9B7C6"/>
@@ -3420,14 +3925,43 @@
           <w:color w:val="CC7832"/>
         </w:rPr>
         <w:br/>
-        <w:t xml:space="preserve">create table </w:t>
-      </w:r>
+      </w:r>
+      <w:proofErr w:type="spellStart"/>
+      <w:r>
+        <w:rPr>
+          <w:color w:val="CC7832"/>
+        </w:rPr>
+        <w:t>create</w:t>
+      </w:r>
+      <w:proofErr w:type="spellEnd"/>
+      <w:r>
+        <w:rPr>
+          <w:color w:val="CC7832"/>
+        </w:rPr>
+        <w:t xml:space="preserve"> </w:t>
+      </w:r>
+      <w:proofErr w:type="spellStart"/>
+      <w:r>
+        <w:rPr>
+          <w:color w:val="CC7832"/>
+        </w:rPr>
+        <w:t>table</w:t>
+      </w:r>
+      <w:proofErr w:type="spellEnd"/>
+      <w:r>
+        <w:rPr>
+          <w:color w:val="CC7832"/>
+        </w:rPr>
+        <w:t xml:space="preserve"> </w:t>
+      </w:r>
+      <w:proofErr w:type="spellStart"/>
       <w:r>
         <w:rPr>
           <w:color w:val="A9B7C6"/>
         </w:rPr>
         <w:t>gericht_hat_kategorie</w:t>
       </w:r>
+      <w:proofErr w:type="spellEnd"/>
       <w:r>
         <w:rPr>
           <w:color w:val="A9B7C6"/>
@@ -3442,17 +3976,33 @@
         <w:br/>
         <w:t xml:space="preserve">    </w:t>
       </w:r>
+      <w:proofErr w:type="spellStart"/>
       <w:r>
         <w:rPr>
           <w:color w:val="9876AA"/>
         </w:rPr>
-        <w:t xml:space="preserve">gericht_id   </w:t>
-      </w:r>
-      <w:r>
-        <w:rPr>
-          <w:color w:val="CC7832"/>
-        </w:rPr>
-        <w:t>bigint not null,</w:t>
+        <w:t>gericht_id</w:t>
+      </w:r>
+      <w:proofErr w:type="spellEnd"/>
+      <w:r>
+        <w:rPr>
+          <w:color w:val="9876AA"/>
+        </w:rPr>
+        <w:t xml:space="preserve">   </w:t>
+      </w:r>
+      <w:proofErr w:type="spellStart"/>
+      <w:r>
+        <w:rPr>
+          <w:color w:val="CC7832"/>
+        </w:rPr>
+        <w:t>bigint</w:t>
+      </w:r>
+      <w:proofErr w:type="spellEnd"/>
+      <w:r>
+        <w:rPr>
+          <w:color w:val="CC7832"/>
+        </w:rPr>
+        <w:t xml:space="preserve"> not null,</w:t>
       </w:r>
       <w:r>
         <w:rPr>
@@ -3461,24 +4011,68 @@
         <w:br/>
         <w:t xml:space="preserve">    </w:t>
       </w:r>
+      <w:proofErr w:type="spellStart"/>
       <w:r>
         <w:rPr>
           <w:color w:val="9876AA"/>
         </w:rPr>
-        <w:t xml:space="preserve">kategorie_id </w:t>
-      </w:r>
-      <w:r>
-        <w:rPr>
-          <w:color w:val="CC7832"/>
-        </w:rPr>
-        <w:t>bigint not null,</w:t>
+        <w:t>kategorie_id</w:t>
+      </w:r>
+      <w:proofErr w:type="spellEnd"/>
+      <w:r>
+        <w:rPr>
+          <w:color w:val="9876AA"/>
+        </w:rPr>
+        <w:t xml:space="preserve"> </w:t>
+      </w:r>
+      <w:proofErr w:type="spellStart"/>
+      <w:r>
+        <w:rPr>
+          <w:color w:val="CC7832"/>
+        </w:rPr>
+        <w:t>bigint</w:t>
+      </w:r>
+      <w:proofErr w:type="spellEnd"/>
+      <w:r>
+        <w:rPr>
+          <w:color w:val="CC7832"/>
+        </w:rPr>
+        <w:t xml:space="preserve"> not null,</w:t>
       </w:r>
       <w:r>
         <w:rPr>
           <w:color w:val="CC7832"/>
         </w:rPr>
         <w:br/>
-        <w:t xml:space="preserve">    foreign key </w:t>
+        <w:t xml:space="preserve">    </w:t>
+      </w:r>
+      <w:proofErr w:type="spellStart"/>
+      <w:r>
+        <w:rPr>
+          <w:color w:val="CC7832"/>
+        </w:rPr>
+        <w:t>foreign</w:t>
+      </w:r>
+      <w:proofErr w:type="spellEnd"/>
+      <w:r>
+        <w:rPr>
+          <w:color w:val="CC7832"/>
+        </w:rPr>
+        <w:t xml:space="preserve"> </w:t>
+      </w:r>
+      <w:proofErr w:type="spellStart"/>
+      <w:r>
+        <w:rPr>
+          <w:color w:val="CC7832"/>
+        </w:rPr>
+        <w:t>key</w:t>
+      </w:r>
+      <w:proofErr w:type="spellEnd"/>
+      <w:r>
+        <w:rPr>
+          <w:color w:val="CC7832"/>
+        </w:rPr>
+        <w:t xml:space="preserve"> </w:t>
       </w:r>
       <w:r>
         <w:rPr>
@@ -3486,36 +4080,56 @@
         </w:rPr>
         <w:t>(</w:t>
       </w:r>
+      <w:proofErr w:type="spellStart"/>
       <w:r>
         <w:rPr>
           <w:color w:val="9876AA"/>
         </w:rPr>
         <w:t>gericht_id</w:t>
       </w:r>
+      <w:proofErr w:type="spellEnd"/>
       <w:r>
         <w:rPr>
           <w:color w:val="A9B7C6"/>
         </w:rPr>
         <w:t xml:space="preserve">) </w:t>
       </w:r>
-      <w:r>
-        <w:rPr>
-          <w:color w:val="CC7832"/>
-        </w:rPr>
-        <w:t xml:space="preserve">references </w:t>
-      </w:r>
+      <w:proofErr w:type="spellStart"/>
+      <w:r>
+        <w:rPr>
+          <w:color w:val="CC7832"/>
+        </w:rPr>
+        <w:t>references</w:t>
+      </w:r>
+      <w:proofErr w:type="spellEnd"/>
+      <w:r>
+        <w:rPr>
+          <w:color w:val="CC7832"/>
+        </w:rPr>
+        <w:t xml:space="preserve"> </w:t>
+      </w:r>
+      <w:proofErr w:type="spellStart"/>
       <w:r>
         <w:rPr>
           <w:color w:val="A9B7C6"/>
         </w:rPr>
-        <w:t>gericht (</w:t>
-      </w:r>
+        <w:t>gericht</w:t>
+      </w:r>
+      <w:proofErr w:type="spellEnd"/>
+      <w:r>
+        <w:rPr>
+          <w:color w:val="A9B7C6"/>
+        </w:rPr>
+        <w:t xml:space="preserve"> (</w:t>
+      </w:r>
+      <w:proofErr w:type="spellStart"/>
       <w:r>
         <w:rPr>
           <w:color w:val="9876AA"/>
         </w:rPr>
         <w:t>id</w:t>
       </w:r>
+      <w:proofErr w:type="spellEnd"/>
       <w:r>
         <w:rPr>
           <w:color w:val="A9B7C6"/>
@@ -3533,7 +4147,35 @@
           <w:color w:val="CC7832"/>
         </w:rPr>
         <w:br/>
-        <w:t xml:space="preserve">    foreign key </w:t>
+        <w:t xml:space="preserve">    </w:t>
+      </w:r>
+      <w:proofErr w:type="spellStart"/>
+      <w:r>
+        <w:rPr>
+          <w:color w:val="CC7832"/>
+        </w:rPr>
+        <w:t>foreign</w:t>
+      </w:r>
+      <w:proofErr w:type="spellEnd"/>
+      <w:r>
+        <w:rPr>
+          <w:color w:val="CC7832"/>
+        </w:rPr>
+        <w:t xml:space="preserve"> </w:t>
+      </w:r>
+      <w:proofErr w:type="spellStart"/>
+      <w:r>
+        <w:rPr>
+          <w:color w:val="CC7832"/>
+        </w:rPr>
+        <w:t>key</w:t>
+      </w:r>
+      <w:proofErr w:type="spellEnd"/>
+      <w:r>
+        <w:rPr>
+          <w:color w:val="CC7832"/>
+        </w:rPr>
+        <w:t xml:space="preserve"> </w:t>
       </w:r>
       <w:r>
         <w:rPr>
@@ -3541,36 +4183,56 @@
         </w:rPr>
         <w:t>(</w:t>
       </w:r>
+      <w:proofErr w:type="spellStart"/>
       <w:r>
         <w:rPr>
           <w:color w:val="9876AA"/>
         </w:rPr>
         <w:t>kategorie_id</w:t>
       </w:r>
+      <w:proofErr w:type="spellEnd"/>
       <w:r>
         <w:rPr>
           <w:color w:val="A9B7C6"/>
         </w:rPr>
         <w:t xml:space="preserve">) </w:t>
       </w:r>
-      <w:r>
-        <w:rPr>
-          <w:color w:val="CC7832"/>
-        </w:rPr>
-        <w:t xml:space="preserve">references </w:t>
-      </w:r>
+      <w:proofErr w:type="spellStart"/>
+      <w:r>
+        <w:rPr>
+          <w:color w:val="CC7832"/>
+        </w:rPr>
+        <w:t>references</w:t>
+      </w:r>
+      <w:proofErr w:type="spellEnd"/>
+      <w:r>
+        <w:rPr>
+          <w:color w:val="CC7832"/>
+        </w:rPr>
+        <w:t xml:space="preserve"> </w:t>
+      </w:r>
+      <w:proofErr w:type="spellStart"/>
       <w:r>
         <w:rPr>
           <w:color w:val="A9B7C6"/>
         </w:rPr>
-        <w:t>kategorie (</w:t>
-      </w:r>
+        <w:t>kategorie</w:t>
+      </w:r>
+      <w:proofErr w:type="spellEnd"/>
+      <w:r>
+        <w:rPr>
+          <w:color w:val="A9B7C6"/>
+        </w:rPr>
+        <w:t xml:space="preserve"> (</w:t>
+      </w:r>
+      <w:proofErr w:type="spellStart"/>
       <w:r>
         <w:rPr>
           <w:color w:val="9876AA"/>
         </w:rPr>
         <w:t>id</w:t>
       </w:r>
+      <w:proofErr w:type="spellEnd"/>
       <w:r>
         <w:rPr>
           <w:color w:val="A9B7C6"/>
@@ -3671,8 +4333,31 @@
           <w:szCs w:val="20"/>
           <w:lang w:val="de-DE" w:eastAsia="de-DE"/>
         </w:rPr>
-        <w:t xml:space="preserve">alter database </w:t>
-      </w:r>
+        <w:t xml:space="preserve">alter </w:t>
+      </w:r>
+      <w:proofErr w:type="spellStart"/>
+      <w:r>
+        <w:rPr>
+          <w:rFonts w:ascii="Courier New" w:eastAsia="Times New Roman" w:hAnsi="Courier New" w:cs="Courier New"/>
+          <w:color w:val="CC7832"/>
+          <w:sz w:val="20"/>
+          <w:szCs w:val="20"/>
+          <w:lang w:val="de-DE" w:eastAsia="de-DE"/>
+        </w:rPr>
+        <w:t>database</w:t>
+      </w:r>
+      <w:proofErr w:type="spellEnd"/>
+      <w:r>
+        <w:rPr>
+          <w:rFonts w:ascii="Courier New" w:eastAsia="Times New Roman" w:hAnsi="Courier New" w:cs="Courier New"/>
+          <w:color w:val="CC7832"/>
+          <w:sz w:val="20"/>
+          <w:szCs w:val="20"/>
+          <w:lang w:val="de-DE" w:eastAsia="de-DE"/>
+        </w:rPr>
+        <w:t xml:space="preserve"> </w:t>
+      </w:r>
+      <w:proofErr w:type="spellStart"/>
       <w:r>
         <w:rPr>
           <w:rFonts w:ascii="Courier New" w:eastAsia="Times New Roman" w:hAnsi="Courier New" w:cs="Courier New"/>
@@ -3681,18 +4366,9 @@
           <w:szCs w:val="20"/>
           <w:lang w:val="de-DE" w:eastAsia="de-DE"/>
         </w:rPr>
-        <w:t xml:space="preserve">emensawerbseite </w:t>
-      </w:r>
-      <w:r>
-        <w:rPr>
-          <w:rFonts w:ascii="Courier New" w:eastAsia="Times New Roman" w:hAnsi="Courier New" w:cs="Courier New"/>
-          <w:color w:val="CC7832"/>
-          <w:sz w:val="20"/>
-          <w:szCs w:val="20"/>
-          <w:lang w:val="de-DE" w:eastAsia="de-DE"/>
-        </w:rPr>
-        <w:t xml:space="preserve">Collate </w:t>
-      </w:r>
+        <w:t>emensawerbseite</w:t>
+      </w:r>
+      <w:proofErr w:type="spellEnd"/>
       <w:r>
         <w:rPr>
           <w:rFonts w:ascii="Courier New" w:eastAsia="Times New Roman" w:hAnsi="Courier New" w:cs="Courier New"/>
@@ -3701,6 +4377,38 @@
           <w:szCs w:val="20"/>
           <w:lang w:val="de-DE" w:eastAsia="de-DE"/>
         </w:rPr>
+        <w:t xml:space="preserve"> </w:t>
+      </w:r>
+      <w:proofErr w:type="spellStart"/>
+      <w:r>
+        <w:rPr>
+          <w:rFonts w:ascii="Courier New" w:eastAsia="Times New Roman" w:hAnsi="Courier New" w:cs="Courier New"/>
+          <w:color w:val="CC7832"/>
+          <w:sz w:val="20"/>
+          <w:szCs w:val="20"/>
+          <w:lang w:val="de-DE" w:eastAsia="de-DE"/>
+        </w:rPr>
+        <w:t>Collate</w:t>
+      </w:r>
+      <w:proofErr w:type="spellEnd"/>
+      <w:r>
+        <w:rPr>
+          <w:rFonts w:ascii="Courier New" w:eastAsia="Times New Roman" w:hAnsi="Courier New" w:cs="Courier New"/>
+          <w:color w:val="CC7832"/>
+          <w:sz w:val="20"/>
+          <w:szCs w:val="20"/>
+          <w:lang w:val="de-DE" w:eastAsia="de-DE"/>
+        </w:rPr>
+        <w:t xml:space="preserve"> </w:t>
+      </w:r>
+      <w:r>
+        <w:rPr>
+          <w:rFonts w:ascii="Courier New" w:eastAsia="Times New Roman" w:hAnsi="Courier New" w:cs="Courier New"/>
+          <w:color w:val="A9B7C6"/>
+          <w:sz w:val="20"/>
+          <w:szCs w:val="20"/>
+          <w:lang w:val="de-DE" w:eastAsia="de-DE"/>
+        </w:rPr>
         <w:t xml:space="preserve">= </w:t>
       </w:r>
       <w:r>
@@ -3711,7 +4419,29 @@
           <w:szCs w:val="20"/>
           <w:lang w:val="de-DE" w:eastAsia="de-DE"/>
         </w:rPr>
-        <w:t>'utf8mb4_unicode_ci'</w:t>
+        <w:t>'</w:t>
+      </w:r>
+      <w:proofErr w:type="spellStart"/>
+      <w:r>
+        <w:rPr>
+          <w:rFonts w:ascii="Courier New" w:eastAsia="Times New Roman" w:hAnsi="Courier New" w:cs="Courier New"/>
+          <w:color w:val="6A8759"/>
+          <w:sz w:val="20"/>
+          <w:szCs w:val="20"/>
+          <w:lang w:val="de-DE" w:eastAsia="de-DE"/>
+        </w:rPr>
+        <w:t>utf8mb4_unicode_ci</w:t>
+      </w:r>
+      <w:proofErr w:type="spellEnd"/>
+      <w:r>
+        <w:rPr>
+          <w:rFonts w:ascii="Courier New" w:eastAsia="Times New Roman" w:hAnsi="Courier New" w:cs="Courier New"/>
+          <w:color w:val="6A8759"/>
+          <w:sz w:val="20"/>
+          <w:szCs w:val="20"/>
+          <w:lang w:val="de-DE" w:eastAsia="de-DE"/>
+        </w:rPr>
+        <w:t>'</w:t>
       </w:r>
       <w:r>
         <w:rPr>
@@ -3762,7 +4492,29 @@
           <w:szCs w:val="20"/>
           <w:lang w:val="de-DE" w:eastAsia="de-DE"/>
         </w:rPr>
-        <w:t xml:space="preserve">alter table </w:t>
+        <w:t xml:space="preserve">alter </w:t>
+      </w:r>
+      <w:proofErr w:type="spellStart"/>
+      <w:r>
+        <w:rPr>
+          <w:rFonts w:ascii="Courier New" w:eastAsia="Times New Roman" w:hAnsi="Courier New" w:cs="Courier New"/>
+          <w:color w:val="CC7832"/>
+          <w:sz w:val="20"/>
+          <w:szCs w:val="20"/>
+          <w:lang w:val="de-DE" w:eastAsia="de-DE"/>
+        </w:rPr>
+        <w:t>table</w:t>
+      </w:r>
+      <w:proofErr w:type="spellEnd"/>
+      <w:r>
+        <w:rPr>
+          <w:rFonts w:ascii="Courier New" w:eastAsia="Times New Roman" w:hAnsi="Courier New" w:cs="Courier New"/>
+          <w:color w:val="CC7832"/>
+          <w:sz w:val="20"/>
+          <w:szCs w:val="20"/>
+          <w:lang w:val="de-DE" w:eastAsia="de-DE"/>
+        </w:rPr>
+        <w:t xml:space="preserve"> </w:t>
       </w:r>
       <w:r>
         <w:rPr>
@@ -3774,15 +4526,27 @@
         </w:rPr>
         <w:t xml:space="preserve">allergen </w:t>
       </w:r>
-      <w:r>
-        <w:rPr>
-          <w:rFonts w:ascii="Courier New" w:eastAsia="Times New Roman" w:hAnsi="Courier New" w:cs="Courier New"/>
-          <w:color w:val="CC7832"/>
-          <w:sz w:val="20"/>
-          <w:szCs w:val="20"/>
-          <w:lang w:val="de-DE" w:eastAsia="de-DE"/>
-        </w:rPr>
-        <w:t xml:space="preserve">Collate </w:t>
+      <w:proofErr w:type="spellStart"/>
+      <w:r>
+        <w:rPr>
+          <w:rFonts w:ascii="Courier New" w:eastAsia="Times New Roman" w:hAnsi="Courier New" w:cs="Courier New"/>
+          <w:color w:val="CC7832"/>
+          <w:sz w:val="20"/>
+          <w:szCs w:val="20"/>
+          <w:lang w:val="de-DE" w:eastAsia="de-DE"/>
+        </w:rPr>
+        <w:t>Collate</w:t>
+      </w:r>
+      <w:proofErr w:type="spellEnd"/>
+      <w:r>
+        <w:rPr>
+          <w:rFonts w:ascii="Courier New" w:eastAsia="Times New Roman" w:hAnsi="Courier New" w:cs="Courier New"/>
+          <w:color w:val="CC7832"/>
+          <w:sz w:val="20"/>
+          <w:szCs w:val="20"/>
+          <w:lang w:val="de-DE" w:eastAsia="de-DE"/>
+        </w:rPr>
+        <w:t xml:space="preserve"> </w:t>
       </w:r>
       <w:r>
         <w:rPr>
@@ -3802,7 +4566,29 @@
           <w:szCs w:val="20"/>
           <w:lang w:val="de-DE" w:eastAsia="de-DE"/>
         </w:rPr>
-        <w:t>'utf8mb4_unicode_ci'</w:t>
+        <w:t>'</w:t>
+      </w:r>
+      <w:proofErr w:type="spellStart"/>
+      <w:r>
+        <w:rPr>
+          <w:rFonts w:ascii="Courier New" w:eastAsia="Times New Roman" w:hAnsi="Courier New" w:cs="Courier New"/>
+          <w:color w:val="6A8759"/>
+          <w:sz w:val="20"/>
+          <w:szCs w:val="20"/>
+          <w:lang w:val="de-DE" w:eastAsia="de-DE"/>
+        </w:rPr>
+        <w:t>utf8mb4_unicode_ci</w:t>
+      </w:r>
+      <w:proofErr w:type="spellEnd"/>
+      <w:r>
+        <w:rPr>
+          <w:rFonts w:ascii="Courier New" w:eastAsia="Times New Roman" w:hAnsi="Courier New" w:cs="Courier New"/>
+          <w:color w:val="6A8759"/>
+          <w:sz w:val="20"/>
+          <w:szCs w:val="20"/>
+          <w:lang w:val="de-DE" w:eastAsia="de-DE"/>
+        </w:rPr>
+        <w:t>'</w:t>
       </w:r>
       <w:r>
         <w:rPr>
@@ -3823,8 +4609,31 @@
           <w:lang w:val="de-DE" w:eastAsia="de-DE"/>
         </w:rPr>
         <w:br/>
-        <w:t xml:space="preserve">alter table </w:t>
-      </w:r>
+        <w:t xml:space="preserve">alter </w:t>
+      </w:r>
+      <w:proofErr w:type="spellStart"/>
+      <w:r>
+        <w:rPr>
+          <w:rFonts w:ascii="Courier New" w:eastAsia="Times New Roman" w:hAnsi="Courier New" w:cs="Courier New"/>
+          <w:color w:val="CC7832"/>
+          <w:sz w:val="20"/>
+          <w:szCs w:val="20"/>
+          <w:lang w:val="de-DE" w:eastAsia="de-DE"/>
+        </w:rPr>
+        <w:t>table</w:t>
+      </w:r>
+      <w:proofErr w:type="spellEnd"/>
+      <w:r>
+        <w:rPr>
+          <w:rFonts w:ascii="Courier New" w:eastAsia="Times New Roman" w:hAnsi="Courier New" w:cs="Courier New"/>
+          <w:color w:val="CC7832"/>
+          <w:sz w:val="20"/>
+          <w:szCs w:val="20"/>
+          <w:lang w:val="de-DE" w:eastAsia="de-DE"/>
+        </w:rPr>
+        <w:t xml:space="preserve"> </w:t>
+      </w:r>
+      <w:proofErr w:type="spellStart"/>
       <w:r>
         <w:rPr>
           <w:rFonts w:ascii="Courier New" w:eastAsia="Times New Roman" w:hAnsi="Courier New" w:cs="Courier New"/>
@@ -3833,18 +4642,9 @@
           <w:szCs w:val="20"/>
           <w:lang w:val="de-DE" w:eastAsia="de-DE"/>
         </w:rPr>
-        <w:t xml:space="preserve">gericht </w:t>
-      </w:r>
-      <w:r>
-        <w:rPr>
-          <w:rFonts w:ascii="Courier New" w:eastAsia="Times New Roman" w:hAnsi="Courier New" w:cs="Courier New"/>
-          <w:color w:val="CC7832"/>
-          <w:sz w:val="20"/>
-          <w:szCs w:val="20"/>
-          <w:lang w:val="de-DE" w:eastAsia="de-DE"/>
-        </w:rPr>
-        <w:t xml:space="preserve">Collate </w:t>
-      </w:r>
+        <w:t>gericht</w:t>
+      </w:r>
+      <w:proofErr w:type="spellEnd"/>
       <w:r>
         <w:rPr>
           <w:rFonts w:ascii="Courier New" w:eastAsia="Times New Roman" w:hAnsi="Courier New" w:cs="Courier New"/>
@@ -3853,6 +4653,38 @@
           <w:szCs w:val="20"/>
           <w:lang w:val="de-DE" w:eastAsia="de-DE"/>
         </w:rPr>
+        <w:t xml:space="preserve"> </w:t>
+      </w:r>
+      <w:proofErr w:type="spellStart"/>
+      <w:r>
+        <w:rPr>
+          <w:rFonts w:ascii="Courier New" w:eastAsia="Times New Roman" w:hAnsi="Courier New" w:cs="Courier New"/>
+          <w:color w:val="CC7832"/>
+          <w:sz w:val="20"/>
+          <w:szCs w:val="20"/>
+          <w:lang w:val="de-DE" w:eastAsia="de-DE"/>
+        </w:rPr>
+        <w:t>Collate</w:t>
+      </w:r>
+      <w:proofErr w:type="spellEnd"/>
+      <w:r>
+        <w:rPr>
+          <w:rFonts w:ascii="Courier New" w:eastAsia="Times New Roman" w:hAnsi="Courier New" w:cs="Courier New"/>
+          <w:color w:val="CC7832"/>
+          <w:sz w:val="20"/>
+          <w:szCs w:val="20"/>
+          <w:lang w:val="de-DE" w:eastAsia="de-DE"/>
+        </w:rPr>
+        <w:t xml:space="preserve"> </w:t>
+      </w:r>
+      <w:r>
+        <w:rPr>
+          <w:rFonts w:ascii="Courier New" w:eastAsia="Times New Roman" w:hAnsi="Courier New" w:cs="Courier New"/>
+          <w:color w:val="A9B7C6"/>
+          <w:sz w:val="20"/>
+          <w:szCs w:val="20"/>
+          <w:lang w:val="de-DE" w:eastAsia="de-DE"/>
+        </w:rPr>
         <w:t xml:space="preserve">= </w:t>
       </w:r>
       <w:r>
@@ -3863,7 +4695,29 @@
           <w:szCs w:val="20"/>
           <w:lang w:val="de-DE" w:eastAsia="de-DE"/>
         </w:rPr>
-        <w:t>'utf8mb4_unicode_ci'</w:t>
+        <w:t>'</w:t>
+      </w:r>
+      <w:proofErr w:type="spellStart"/>
+      <w:r>
+        <w:rPr>
+          <w:rFonts w:ascii="Courier New" w:eastAsia="Times New Roman" w:hAnsi="Courier New" w:cs="Courier New"/>
+          <w:color w:val="6A8759"/>
+          <w:sz w:val="20"/>
+          <w:szCs w:val="20"/>
+          <w:lang w:val="de-DE" w:eastAsia="de-DE"/>
+        </w:rPr>
+        <w:t>utf8mb4_unicode_ci</w:t>
+      </w:r>
+      <w:proofErr w:type="spellEnd"/>
+      <w:r>
+        <w:rPr>
+          <w:rFonts w:ascii="Courier New" w:eastAsia="Times New Roman" w:hAnsi="Courier New" w:cs="Courier New"/>
+          <w:color w:val="6A8759"/>
+          <w:sz w:val="20"/>
+          <w:szCs w:val="20"/>
+          <w:lang w:val="de-DE" w:eastAsia="de-DE"/>
+        </w:rPr>
+        <w:t>'</w:t>
       </w:r>
       <w:r>
         <w:rPr>
@@ -3884,8 +4738,31 @@
           <w:lang w:val="de-DE" w:eastAsia="de-DE"/>
         </w:rPr>
         <w:br/>
-        <w:t xml:space="preserve">alter table </w:t>
-      </w:r>
+        <w:t xml:space="preserve">alter </w:t>
+      </w:r>
+      <w:proofErr w:type="spellStart"/>
+      <w:r>
+        <w:rPr>
+          <w:rFonts w:ascii="Courier New" w:eastAsia="Times New Roman" w:hAnsi="Courier New" w:cs="Courier New"/>
+          <w:color w:val="CC7832"/>
+          <w:sz w:val="20"/>
+          <w:szCs w:val="20"/>
+          <w:lang w:val="de-DE" w:eastAsia="de-DE"/>
+        </w:rPr>
+        <w:t>table</w:t>
+      </w:r>
+      <w:proofErr w:type="spellEnd"/>
+      <w:r>
+        <w:rPr>
+          <w:rFonts w:ascii="Courier New" w:eastAsia="Times New Roman" w:hAnsi="Courier New" w:cs="Courier New"/>
+          <w:color w:val="CC7832"/>
+          <w:sz w:val="20"/>
+          <w:szCs w:val="20"/>
+          <w:lang w:val="de-DE" w:eastAsia="de-DE"/>
+        </w:rPr>
+        <w:t xml:space="preserve"> </w:t>
+      </w:r>
+      <w:proofErr w:type="spellStart"/>
       <w:r>
         <w:rPr>
           <w:rFonts w:ascii="Courier New" w:eastAsia="Times New Roman" w:hAnsi="Courier New" w:cs="Courier New"/>
@@ -3894,18 +4771,9 @@
           <w:szCs w:val="20"/>
           <w:lang w:val="de-DE" w:eastAsia="de-DE"/>
         </w:rPr>
-        <w:t xml:space="preserve">gericht_hat_allergen </w:t>
-      </w:r>
-      <w:r>
-        <w:rPr>
-          <w:rFonts w:ascii="Courier New" w:eastAsia="Times New Roman" w:hAnsi="Courier New" w:cs="Courier New"/>
-          <w:color w:val="CC7832"/>
-          <w:sz w:val="20"/>
-          <w:szCs w:val="20"/>
-          <w:lang w:val="de-DE" w:eastAsia="de-DE"/>
-        </w:rPr>
-        <w:t xml:space="preserve">Collate </w:t>
-      </w:r>
+        <w:t>gericht_hat_allergen</w:t>
+      </w:r>
+      <w:proofErr w:type="spellEnd"/>
       <w:r>
         <w:rPr>
           <w:rFonts w:ascii="Courier New" w:eastAsia="Times New Roman" w:hAnsi="Courier New" w:cs="Courier New"/>
@@ -3914,6 +4782,38 @@
           <w:szCs w:val="20"/>
           <w:lang w:val="de-DE" w:eastAsia="de-DE"/>
         </w:rPr>
+        <w:t xml:space="preserve"> </w:t>
+      </w:r>
+      <w:proofErr w:type="spellStart"/>
+      <w:r>
+        <w:rPr>
+          <w:rFonts w:ascii="Courier New" w:eastAsia="Times New Roman" w:hAnsi="Courier New" w:cs="Courier New"/>
+          <w:color w:val="CC7832"/>
+          <w:sz w:val="20"/>
+          <w:szCs w:val="20"/>
+          <w:lang w:val="de-DE" w:eastAsia="de-DE"/>
+        </w:rPr>
+        <w:t>Collate</w:t>
+      </w:r>
+      <w:proofErr w:type="spellEnd"/>
+      <w:r>
+        <w:rPr>
+          <w:rFonts w:ascii="Courier New" w:eastAsia="Times New Roman" w:hAnsi="Courier New" w:cs="Courier New"/>
+          <w:color w:val="CC7832"/>
+          <w:sz w:val="20"/>
+          <w:szCs w:val="20"/>
+          <w:lang w:val="de-DE" w:eastAsia="de-DE"/>
+        </w:rPr>
+        <w:t xml:space="preserve"> </w:t>
+      </w:r>
+      <w:r>
+        <w:rPr>
+          <w:rFonts w:ascii="Courier New" w:eastAsia="Times New Roman" w:hAnsi="Courier New" w:cs="Courier New"/>
+          <w:color w:val="A9B7C6"/>
+          <w:sz w:val="20"/>
+          <w:szCs w:val="20"/>
+          <w:lang w:val="de-DE" w:eastAsia="de-DE"/>
+        </w:rPr>
         <w:t xml:space="preserve">= </w:t>
       </w:r>
       <w:r>
@@ -3924,7 +4824,29 @@
           <w:szCs w:val="20"/>
           <w:lang w:val="de-DE" w:eastAsia="de-DE"/>
         </w:rPr>
-        <w:t>'utf8mb4_unicode_ci'</w:t>
+        <w:t>'</w:t>
+      </w:r>
+      <w:proofErr w:type="spellStart"/>
+      <w:r>
+        <w:rPr>
+          <w:rFonts w:ascii="Courier New" w:eastAsia="Times New Roman" w:hAnsi="Courier New" w:cs="Courier New"/>
+          <w:color w:val="6A8759"/>
+          <w:sz w:val="20"/>
+          <w:szCs w:val="20"/>
+          <w:lang w:val="de-DE" w:eastAsia="de-DE"/>
+        </w:rPr>
+        <w:t>utf8mb4_unicode_ci</w:t>
+      </w:r>
+      <w:proofErr w:type="spellEnd"/>
+      <w:r>
+        <w:rPr>
+          <w:rFonts w:ascii="Courier New" w:eastAsia="Times New Roman" w:hAnsi="Courier New" w:cs="Courier New"/>
+          <w:color w:val="6A8759"/>
+          <w:sz w:val="20"/>
+          <w:szCs w:val="20"/>
+          <w:lang w:val="de-DE" w:eastAsia="de-DE"/>
+        </w:rPr>
+        <w:t>'</w:t>
       </w:r>
       <w:r>
         <w:rPr>
@@ -3945,8 +4867,31 @@
           <w:lang w:val="de-DE" w:eastAsia="de-DE"/>
         </w:rPr>
         <w:br/>
-        <w:t xml:space="preserve">alter table </w:t>
-      </w:r>
+        <w:t xml:space="preserve">alter </w:t>
+      </w:r>
+      <w:proofErr w:type="spellStart"/>
+      <w:r>
+        <w:rPr>
+          <w:rFonts w:ascii="Courier New" w:eastAsia="Times New Roman" w:hAnsi="Courier New" w:cs="Courier New"/>
+          <w:color w:val="CC7832"/>
+          <w:sz w:val="20"/>
+          <w:szCs w:val="20"/>
+          <w:lang w:val="de-DE" w:eastAsia="de-DE"/>
+        </w:rPr>
+        <w:t>table</w:t>
+      </w:r>
+      <w:proofErr w:type="spellEnd"/>
+      <w:r>
+        <w:rPr>
+          <w:rFonts w:ascii="Courier New" w:eastAsia="Times New Roman" w:hAnsi="Courier New" w:cs="Courier New"/>
+          <w:color w:val="CC7832"/>
+          <w:sz w:val="20"/>
+          <w:szCs w:val="20"/>
+          <w:lang w:val="de-DE" w:eastAsia="de-DE"/>
+        </w:rPr>
+        <w:t xml:space="preserve"> </w:t>
+      </w:r>
+      <w:proofErr w:type="spellStart"/>
       <w:r>
         <w:rPr>
           <w:rFonts w:ascii="Courier New" w:eastAsia="Times New Roman" w:hAnsi="Courier New" w:cs="Courier New"/>
@@ -3955,18 +4900,9 @@
           <w:szCs w:val="20"/>
           <w:lang w:val="de-DE" w:eastAsia="de-DE"/>
         </w:rPr>
-        <w:t xml:space="preserve">gericht_hat_kategorie </w:t>
-      </w:r>
-      <w:r>
-        <w:rPr>
-          <w:rFonts w:ascii="Courier New" w:eastAsia="Times New Roman" w:hAnsi="Courier New" w:cs="Courier New"/>
-          <w:color w:val="CC7832"/>
-          <w:sz w:val="20"/>
-          <w:szCs w:val="20"/>
-          <w:lang w:val="de-DE" w:eastAsia="de-DE"/>
-        </w:rPr>
-        <w:t xml:space="preserve">Collate </w:t>
-      </w:r>
+        <w:t>gericht_hat_kategorie</w:t>
+      </w:r>
+      <w:proofErr w:type="spellEnd"/>
       <w:r>
         <w:rPr>
           <w:rFonts w:ascii="Courier New" w:eastAsia="Times New Roman" w:hAnsi="Courier New" w:cs="Courier New"/>
@@ -3975,6 +4911,38 @@
           <w:szCs w:val="20"/>
           <w:lang w:val="de-DE" w:eastAsia="de-DE"/>
         </w:rPr>
+        <w:t xml:space="preserve"> </w:t>
+      </w:r>
+      <w:proofErr w:type="spellStart"/>
+      <w:r>
+        <w:rPr>
+          <w:rFonts w:ascii="Courier New" w:eastAsia="Times New Roman" w:hAnsi="Courier New" w:cs="Courier New"/>
+          <w:color w:val="CC7832"/>
+          <w:sz w:val="20"/>
+          <w:szCs w:val="20"/>
+          <w:lang w:val="de-DE" w:eastAsia="de-DE"/>
+        </w:rPr>
+        <w:t>Collate</w:t>
+      </w:r>
+      <w:proofErr w:type="spellEnd"/>
+      <w:r>
+        <w:rPr>
+          <w:rFonts w:ascii="Courier New" w:eastAsia="Times New Roman" w:hAnsi="Courier New" w:cs="Courier New"/>
+          <w:color w:val="CC7832"/>
+          <w:sz w:val="20"/>
+          <w:szCs w:val="20"/>
+          <w:lang w:val="de-DE" w:eastAsia="de-DE"/>
+        </w:rPr>
+        <w:t xml:space="preserve"> </w:t>
+      </w:r>
+      <w:r>
+        <w:rPr>
+          <w:rFonts w:ascii="Courier New" w:eastAsia="Times New Roman" w:hAnsi="Courier New" w:cs="Courier New"/>
+          <w:color w:val="A9B7C6"/>
+          <w:sz w:val="20"/>
+          <w:szCs w:val="20"/>
+          <w:lang w:val="de-DE" w:eastAsia="de-DE"/>
+        </w:rPr>
         <w:t xml:space="preserve">= </w:t>
       </w:r>
       <w:r>
@@ -3985,7 +4953,29 @@
           <w:szCs w:val="20"/>
           <w:lang w:val="de-DE" w:eastAsia="de-DE"/>
         </w:rPr>
-        <w:t>'utf8mb4_unicode_ci'</w:t>
+        <w:t>'</w:t>
+      </w:r>
+      <w:proofErr w:type="spellStart"/>
+      <w:r>
+        <w:rPr>
+          <w:rFonts w:ascii="Courier New" w:eastAsia="Times New Roman" w:hAnsi="Courier New" w:cs="Courier New"/>
+          <w:color w:val="6A8759"/>
+          <w:sz w:val="20"/>
+          <w:szCs w:val="20"/>
+          <w:lang w:val="de-DE" w:eastAsia="de-DE"/>
+        </w:rPr>
+        <w:t>utf8mb4_unicode_ci</w:t>
+      </w:r>
+      <w:proofErr w:type="spellEnd"/>
+      <w:r>
+        <w:rPr>
+          <w:rFonts w:ascii="Courier New" w:eastAsia="Times New Roman" w:hAnsi="Courier New" w:cs="Courier New"/>
+          <w:color w:val="6A8759"/>
+          <w:sz w:val="20"/>
+          <w:szCs w:val="20"/>
+          <w:lang w:val="de-DE" w:eastAsia="de-DE"/>
+        </w:rPr>
+        <w:t>'</w:t>
       </w:r>
       <w:r>
         <w:rPr>
@@ -4006,8 +4996,31 @@
           <w:lang w:val="de-DE" w:eastAsia="de-DE"/>
         </w:rPr>
         <w:br/>
-        <w:t xml:space="preserve">alter table </w:t>
-      </w:r>
+        <w:t xml:space="preserve">alter </w:t>
+      </w:r>
+      <w:proofErr w:type="spellStart"/>
+      <w:r>
+        <w:rPr>
+          <w:rFonts w:ascii="Courier New" w:eastAsia="Times New Roman" w:hAnsi="Courier New" w:cs="Courier New"/>
+          <w:color w:val="CC7832"/>
+          <w:sz w:val="20"/>
+          <w:szCs w:val="20"/>
+          <w:lang w:val="de-DE" w:eastAsia="de-DE"/>
+        </w:rPr>
+        <w:t>table</w:t>
+      </w:r>
+      <w:proofErr w:type="spellEnd"/>
+      <w:r>
+        <w:rPr>
+          <w:rFonts w:ascii="Courier New" w:eastAsia="Times New Roman" w:hAnsi="Courier New" w:cs="Courier New"/>
+          <w:color w:val="CC7832"/>
+          <w:sz w:val="20"/>
+          <w:szCs w:val="20"/>
+          <w:lang w:val="de-DE" w:eastAsia="de-DE"/>
+        </w:rPr>
+        <w:t xml:space="preserve"> </w:t>
+      </w:r>
+      <w:proofErr w:type="spellStart"/>
       <w:r>
         <w:rPr>
           <w:rFonts w:ascii="Courier New" w:eastAsia="Times New Roman" w:hAnsi="Courier New" w:cs="Courier New"/>
@@ -4016,18 +5029,9 @@
           <w:szCs w:val="20"/>
           <w:lang w:val="de-DE" w:eastAsia="de-DE"/>
         </w:rPr>
-        <w:t xml:space="preserve">kategorie </w:t>
-      </w:r>
-      <w:r>
-        <w:rPr>
-          <w:rFonts w:ascii="Courier New" w:eastAsia="Times New Roman" w:hAnsi="Courier New" w:cs="Courier New"/>
-          <w:color w:val="CC7832"/>
-          <w:sz w:val="20"/>
-          <w:szCs w:val="20"/>
-          <w:lang w:val="de-DE" w:eastAsia="de-DE"/>
-        </w:rPr>
-        <w:t xml:space="preserve">Collate </w:t>
-      </w:r>
+        <w:t>kategorie</w:t>
+      </w:r>
+      <w:proofErr w:type="spellEnd"/>
       <w:r>
         <w:rPr>
           <w:rFonts w:ascii="Courier New" w:eastAsia="Times New Roman" w:hAnsi="Courier New" w:cs="Courier New"/>
@@ -4036,6 +5040,38 @@
           <w:szCs w:val="20"/>
           <w:lang w:val="de-DE" w:eastAsia="de-DE"/>
         </w:rPr>
+        <w:t xml:space="preserve"> </w:t>
+      </w:r>
+      <w:proofErr w:type="spellStart"/>
+      <w:r>
+        <w:rPr>
+          <w:rFonts w:ascii="Courier New" w:eastAsia="Times New Roman" w:hAnsi="Courier New" w:cs="Courier New"/>
+          <w:color w:val="CC7832"/>
+          <w:sz w:val="20"/>
+          <w:szCs w:val="20"/>
+          <w:lang w:val="de-DE" w:eastAsia="de-DE"/>
+        </w:rPr>
+        <w:t>Collate</w:t>
+      </w:r>
+      <w:proofErr w:type="spellEnd"/>
+      <w:r>
+        <w:rPr>
+          <w:rFonts w:ascii="Courier New" w:eastAsia="Times New Roman" w:hAnsi="Courier New" w:cs="Courier New"/>
+          <w:color w:val="CC7832"/>
+          <w:sz w:val="20"/>
+          <w:szCs w:val="20"/>
+          <w:lang w:val="de-DE" w:eastAsia="de-DE"/>
+        </w:rPr>
+        <w:t xml:space="preserve"> </w:t>
+      </w:r>
+      <w:r>
+        <w:rPr>
+          <w:rFonts w:ascii="Courier New" w:eastAsia="Times New Roman" w:hAnsi="Courier New" w:cs="Courier New"/>
+          <w:color w:val="A9B7C6"/>
+          <w:sz w:val="20"/>
+          <w:szCs w:val="20"/>
+          <w:lang w:val="de-DE" w:eastAsia="de-DE"/>
+        </w:rPr>
         <w:t xml:space="preserve">= </w:t>
       </w:r>
       <w:r>
@@ -4046,7 +5082,29 @@
           <w:szCs w:val="20"/>
           <w:lang w:val="de-DE" w:eastAsia="de-DE"/>
         </w:rPr>
-        <w:t>'utf8mb4_unicode_ci'</w:t>
+        <w:t>'</w:t>
+      </w:r>
+      <w:proofErr w:type="spellStart"/>
+      <w:r>
+        <w:rPr>
+          <w:rFonts w:ascii="Courier New" w:eastAsia="Times New Roman" w:hAnsi="Courier New" w:cs="Courier New"/>
+          <w:color w:val="6A8759"/>
+          <w:sz w:val="20"/>
+          <w:szCs w:val="20"/>
+          <w:lang w:val="de-DE" w:eastAsia="de-DE"/>
+        </w:rPr>
+        <w:t>utf8mb4_unicode_ci</w:t>
+      </w:r>
+      <w:proofErr w:type="spellEnd"/>
+      <w:r>
+        <w:rPr>
+          <w:rFonts w:ascii="Courier New" w:eastAsia="Times New Roman" w:hAnsi="Courier New" w:cs="Courier New"/>
+          <w:color w:val="6A8759"/>
+          <w:sz w:val="20"/>
+          <w:szCs w:val="20"/>
+          <w:lang w:val="de-DE" w:eastAsia="de-DE"/>
+        </w:rPr>
+        <w:t>'</w:t>
       </w:r>
       <w:r>
         <w:rPr>
@@ -4117,16 +5175,29 @@
           <w:lang w:val="de-DE" w:eastAsia="de-DE"/>
         </w:rPr>
       </w:pPr>
-      <w:r>
-        <w:rPr>
-          <w:rFonts w:ascii="Courier New" w:eastAsia="Times New Roman" w:hAnsi="Courier New" w:cs="Courier New"/>
-          <w:color w:val="CC7832"/>
-          <w:sz w:val="20"/>
-          <w:szCs w:val="20"/>
-          <w:lang w:val="de-DE" w:eastAsia="de-DE"/>
-        </w:rPr>
-        <w:t xml:space="preserve">use </w:t>
-      </w:r>
+      <w:proofErr w:type="spellStart"/>
+      <w:r>
+        <w:rPr>
+          <w:rFonts w:ascii="Courier New" w:eastAsia="Times New Roman" w:hAnsi="Courier New" w:cs="Courier New"/>
+          <w:color w:val="CC7832"/>
+          <w:sz w:val="20"/>
+          <w:szCs w:val="20"/>
+          <w:lang w:val="de-DE" w:eastAsia="de-DE"/>
+        </w:rPr>
+        <w:t>use</w:t>
+      </w:r>
+      <w:proofErr w:type="spellEnd"/>
+      <w:r>
+        <w:rPr>
+          <w:rFonts w:ascii="Courier New" w:eastAsia="Times New Roman" w:hAnsi="Courier New" w:cs="Courier New"/>
+          <w:color w:val="CC7832"/>
+          <w:sz w:val="20"/>
+          <w:szCs w:val="20"/>
+          <w:lang w:val="de-DE" w:eastAsia="de-DE"/>
+        </w:rPr>
+        <w:t xml:space="preserve"> </w:t>
+      </w:r>
+      <w:proofErr w:type="spellStart"/>
       <w:r>
         <w:rPr>
           <w:rFonts w:ascii="Courier New" w:eastAsia="Times New Roman" w:hAnsi="Courier New" w:cs="Courier New"/>
@@ -4137,6 +5208,7 @@
         </w:rPr>
         <w:t>emensawerbeseite</w:t>
       </w:r>
+      <w:proofErr w:type="spellEnd"/>
       <w:r>
         <w:rPr>
           <w:rFonts w:ascii="Courier New" w:eastAsia="Times New Roman" w:hAnsi="Courier New" w:cs="Courier New"/>
@@ -4166,7 +5238,28 @@
           <w:lang w:val="de-DE" w:eastAsia="de-DE"/>
         </w:rPr>
         <w:br/>
-        <w:t xml:space="preserve">select </w:t>
+      </w:r>
+      <w:proofErr w:type="spellStart"/>
+      <w:r>
+        <w:rPr>
+          <w:rFonts w:ascii="Courier New" w:eastAsia="Times New Roman" w:hAnsi="Courier New" w:cs="Courier New"/>
+          <w:color w:val="CC7832"/>
+          <w:sz w:val="20"/>
+          <w:szCs w:val="20"/>
+          <w:lang w:val="de-DE" w:eastAsia="de-DE"/>
+        </w:rPr>
+        <w:t>select</w:t>
+      </w:r>
+      <w:proofErr w:type="spellEnd"/>
+      <w:r>
+        <w:rPr>
+          <w:rFonts w:ascii="Courier New" w:eastAsia="Times New Roman" w:hAnsi="Courier New" w:cs="Courier New"/>
+          <w:color w:val="CC7832"/>
+          <w:sz w:val="20"/>
+          <w:szCs w:val="20"/>
+          <w:lang w:val="de-DE" w:eastAsia="de-DE"/>
+        </w:rPr>
+        <w:t xml:space="preserve"> </w:t>
       </w:r>
       <w:r>
         <w:rPr>
@@ -4208,15 +5301,27 @@
         </w:rPr>
         <w:t xml:space="preserve">) </w:t>
       </w:r>
-      <w:r>
-        <w:rPr>
-          <w:rFonts w:ascii="Courier New" w:eastAsia="Times New Roman" w:hAnsi="Courier New" w:cs="Courier New"/>
-          <w:color w:val="CC7832"/>
-          <w:sz w:val="20"/>
-          <w:szCs w:val="20"/>
-          <w:lang w:val="de-DE" w:eastAsia="de-DE"/>
-        </w:rPr>
-        <w:t xml:space="preserve">as </w:t>
+      <w:proofErr w:type="spellStart"/>
+      <w:r>
+        <w:rPr>
+          <w:rFonts w:ascii="Courier New" w:eastAsia="Times New Roman" w:hAnsi="Courier New" w:cs="Courier New"/>
+          <w:color w:val="CC7832"/>
+          <w:sz w:val="20"/>
+          <w:szCs w:val="20"/>
+          <w:lang w:val="de-DE" w:eastAsia="de-DE"/>
+        </w:rPr>
+        <w:t>as</w:t>
+      </w:r>
+      <w:proofErr w:type="spellEnd"/>
+      <w:r>
+        <w:rPr>
+          <w:rFonts w:ascii="Courier New" w:eastAsia="Times New Roman" w:hAnsi="Courier New" w:cs="Courier New"/>
+          <w:color w:val="CC7832"/>
+          <w:sz w:val="20"/>
+          <w:szCs w:val="20"/>
+          <w:lang w:val="de-DE" w:eastAsia="de-DE"/>
+        </w:rPr>
+        <w:t xml:space="preserve"> </w:t>
       </w:r>
       <w:r>
         <w:rPr>
@@ -4238,15 +5343,27 @@
         </w:rPr>
         <w:br/>
       </w:r>
-      <w:r>
-        <w:rPr>
-          <w:rFonts w:ascii="Courier New" w:eastAsia="Times New Roman" w:hAnsi="Courier New" w:cs="Courier New"/>
-          <w:color w:val="CC7832"/>
-          <w:sz w:val="20"/>
-          <w:szCs w:val="20"/>
-          <w:lang w:val="de-DE" w:eastAsia="de-DE"/>
-        </w:rPr>
-        <w:t xml:space="preserve">from </w:t>
+      <w:proofErr w:type="spellStart"/>
+      <w:r>
+        <w:rPr>
+          <w:rFonts w:ascii="Courier New" w:eastAsia="Times New Roman" w:hAnsi="Courier New" w:cs="Courier New"/>
+          <w:color w:val="CC7832"/>
+          <w:sz w:val="20"/>
+          <w:szCs w:val="20"/>
+          <w:lang w:val="de-DE" w:eastAsia="de-DE"/>
+        </w:rPr>
+        <w:t>from</w:t>
+      </w:r>
+      <w:proofErr w:type="spellEnd"/>
+      <w:r>
+        <w:rPr>
+          <w:rFonts w:ascii="Courier New" w:eastAsia="Times New Roman" w:hAnsi="Courier New" w:cs="Courier New"/>
+          <w:color w:val="CC7832"/>
+          <w:sz w:val="20"/>
+          <w:szCs w:val="20"/>
+          <w:lang w:val="de-DE" w:eastAsia="de-DE"/>
+        </w:rPr>
+        <w:t xml:space="preserve"> </w:t>
       </w:r>
       <w:r>
         <w:rPr>
@@ -4287,8 +5404,30 @@
           <w:lang w:val="de-DE" w:eastAsia="de-DE"/>
         </w:rPr>
         <w:br/>
-        <w:t xml:space="preserve">select </w:t>
-      </w:r>
+      </w:r>
+      <w:proofErr w:type="spellStart"/>
+      <w:r>
+        <w:rPr>
+          <w:rFonts w:ascii="Courier New" w:eastAsia="Times New Roman" w:hAnsi="Courier New" w:cs="Courier New"/>
+          <w:color w:val="CC7832"/>
+          <w:sz w:val="20"/>
+          <w:szCs w:val="20"/>
+          <w:lang w:val="de-DE" w:eastAsia="de-DE"/>
+        </w:rPr>
+        <w:t>select</w:t>
+      </w:r>
+      <w:proofErr w:type="spellEnd"/>
+      <w:r>
+        <w:rPr>
+          <w:rFonts w:ascii="Courier New" w:eastAsia="Times New Roman" w:hAnsi="Courier New" w:cs="Courier New"/>
+          <w:color w:val="CC7832"/>
+          <w:sz w:val="20"/>
+          <w:szCs w:val="20"/>
+          <w:lang w:val="de-DE" w:eastAsia="de-DE"/>
+        </w:rPr>
+        <w:t xml:space="preserve"> </w:t>
+      </w:r>
+      <w:proofErr w:type="gramStart"/>
       <w:r>
         <w:rPr>
           <w:rFonts w:ascii="Courier New" w:eastAsia="Times New Roman" w:hAnsi="Courier New" w:cs="Courier New"/>
@@ -4309,6 +5448,7 @@
         </w:rPr>
         <w:t>(</w:t>
       </w:r>
+      <w:proofErr w:type="gramEnd"/>
       <w:r>
         <w:rPr>
           <w:rFonts w:ascii="Courier New" w:eastAsia="Times New Roman" w:hAnsi="Courier New" w:cs="Courier New"/>
@@ -4329,15 +5469,27 @@
         </w:rPr>
         <w:t xml:space="preserve">) </w:t>
       </w:r>
-      <w:r>
-        <w:rPr>
-          <w:rFonts w:ascii="Courier New" w:eastAsia="Times New Roman" w:hAnsi="Courier New" w:cs="Courier New"/>
-          <w:color w:val="CC7832"/>
-          <w:sz w:val="20"/>
-          <w:szCs w:val="20"/>
-          <w:lang w:val="de-DE" w:eastAsia="de-DE"/>
-        </w:rPr>
-        <w:t xml:space="preserve">as </w:t>
+      <w:proofErr w:type="spellStart"/>
+      <w:r>
+        <w:rPr>
+          <w:rFonts w:ascii="Courier New" w:eastAsia="Times New Roman" w:hAnsi="Courier New" w:cs="Courier New"/>
+          <w:color w:val="CC7832"/>
+          <w:sz w:val="20"/>
+          <w:szCs w:val="20"/>
+          <w:lang w:val="de-DE" w:eastAsia="de-DE"/>
+        </w:rPr>
+        <w:t>as</w:t>
+      </w:r>
+      <w:proofErr w:type="spellEnd"/>
+      <w:r>
+        <w:rPr>
+          <w:rFonts w:ascii="Courier New" w:eastAsia="Times New Roman" w:hAnsi="Courier New" w:cs="Courier New"/>
+          <w:color w:val="CC7832"/>
+          <w:sz w:val="20"/>
+          <w:szCs w:val="20"/>
+          <w:lang w:val="de-DE" w:eastAsia="de-DE"/>
+        </w:rPr>
+        <w:t xml:space="preserve"> </w:t>
       </w:r>
       <w:r>
         <w:rPr>
@@ -4359,16 +5511,29 @@
         </w:rPr>
         <w:br/>
       </w:r>
-      <w:r>
-        <w:rPr>
-          <w:rFonts w:ascii="Courier New" w:eastAsia="Times New Roman" w:hAnsi="Courier New" w:cs="Courier New"/>
-          <w:color w:val="CC7832"/>
-          <w:sz w:val="20"/>
-          <w:szCs w:val="20"/>
-          <w:lang w:val="de-DE" w:eastAsia="de-DE"/>
-        </w:rPr>
-        <w:t xml:space="preserve">from </w:t>
-      </w:r>
+      <w:proofErr w:type="spellStart"/>
+      <w:r>
+        <w:rPr>
+          <w:rFonts w:ascii="Courier New" w:eastAsia="Times New Roman" w:hAnsi="Courier New" w:cs="Courier New"/>
+          <w:color w:val="CC7832"/>
+          <w:sz w:val="20"/>
+          <w:szCs w:val="20"/>
+          <w:lang w:val="de-DE" w:eastAsia="de-DE"/>
+        </w:rPr>
+        <w:t>from</w:t>
+      </w:r>
+      <w:proofErr w:type="spellEnd"/>
+      <w:r>
+        <w:rPr>
+          <w:rFonts w:ascii="Courier New" w:eastAsia="Times New Roman" w:hAnsi="Courier New" w:cs="Courier New"/>
+          <w:color w:val="CC7832"/>
+          <w:sz w:val="20"/>
+          <w:szCs w:val="20"/>
+          <w:lang w:val="de-DE" w:eastAsia="de-DE"/>
+        </w:rPr>
+        <w:t xml:space="preserve"> </w:t>
+      </w:r>
+      <w:proofErr w:type="spellStart"/>
       <w:r>
         <w:rPr>
           <w:rFonts w:ascii="Courier New" w:eastAsia="Times New Roman" w:hAnsi="Courier New" w:cs="Courier New"/>
@@ -4379,6 +5544,7 @@
         </w:rPr>
         <w:t>gericht</w:t>
       </w:r>
+      <w:proofErr w:type="spellEnd"/>
       <w:r>
         <w:rPr>
           <w:rFonts w:ascii="Courier New" w:eastAsia="Times New Roman" w:hAnsi="Courier New" w:cs="Courier New"/>
@@ -4408,7 +5574,28 @@
           <w:lang w:val="de-DE" w:eastAsia="de-DE"/>
         </w:rPr>
         <w:br/>
-        <w:t xml:space="preserve">select </w:t>
+      </w:r>
+      <w:proofErr w:type="spellStart"/>
+      <w:r>
+        <w:rPr>
+          <w:rFonts w:ascii="Courier New" w:eastAsia="Times New Roman" w:hAnsi="Courier New" w:cs="Courier New"/>
+          <w:color w:val="CC7832"/>
+          <w:sz w:val="20"/>
+          <w:szCs w:val="20"/>
+          <w:lang w:val="de-DE" w:eastAsia="de-DE"/>
+        </w:rPr>
+        <w:t>select</w:t>
+      </w:r>
+      <w:proofErr w:type="spellEnd"/>
+      <w:r>
+        <w:rPr>
+          <w:rFonts w:ascii="Courier New" w:eastAsia="Times New Roman" w:hAnsi="Courier New" w:cs="Courier New"/>
+          <w:color w:val="CC7832"/>
+          <w:sz w:val="20"/>
+          <w:szCs w:val="20"/>
+          <w:lang w:val="de-DE" w:eastAsia="de-DE"/>
+        </w:rPr>
+        <w:t xml:space="preserve"> </w:t>
       </w:r>
       <w:r>
         <w:rPr>
@@ -4450,15 +5637,27 @@
         </w:rPr>
         <w:t xml:space="preserve">) </w:t>
       </w:r>
-      <w:r>
-        <w:rPr>
-          <w:rFonts w:ascii="Courier New" w:eastAsia="Times New Roman" w:hAnsi="Courier New" w:cs="Courier New"/>
-          <w:color w:val="CC7832"/>
-          <w:sz w:val="20"/>
-          <w:szCs w:val="20"/>
-          <w:lang w:val="de-DE" w:eastAsia="de-DE"/>
-        </w:rPr>
-        <w:t xml:space="preserve">as </w:t>
+      <w:proofErr w:type="spellStart"/>
+      <w:r>
+        <w:rPr>
+          <w:rFonts w:ascii="Courier New" w:eastAsia="Times New Roman" w:hAnsi="Courier New" w:cs="Courier New"/>
+          <w:color w:val="CC7832"/>
+          <w:sz w:val="20"/>
+          <w:szCs w:val="20"/>
+          <w:lang w:val="de-DE" w:eastAsia="de-DE"/>
+        </w:rPr>
+        <w:t>as</w:t>
+      </w:r>
+      <w:proofErr w:type="spellEnd"/>
+      <w:r>
+        <w:rPr>
+          <w:rFonts w:ascii="Courier New" w:eastAsia="Times New Roman" w:hAnsi="Courier New" w:cs="Courier New"/>
+          <w:color w:val="CC7832"/>
+          <w:sz w:val="20"/>
+          <w:szCs w:val="20"/>
+          <w:lang w:val="de-DE" w:eastAsia="de-DE"/>
+        </w:rPr>
+        <w:t xml:space="preserve"> </w:t>
       </w:r>
       <w:r>
         <w:rPr>
@@ -4480,6 +5679,7 @@
         </w:rPr>
         <w:br/>
       </w:r>
+      <w:proofErr w:type="spellStart"/>
       <w:r>
         <w:rPr>
           <w:rFonts w:ascii="Courier New" w:eastAsia="Times New Roman" w:hAnsi="Courier New" w:cs="Courier New"/>
@@ -4489,8 +5689,20 @@
           <w:lang w:val="de-DE" w:eastAsia="de-DE"/>
         </w:rPr>
         <w:lastRenderedPageBreak/>
-        <w:t xml:space="preserve">from </w:t>
-      </w:r>
+        <w:t>from</w:t>
+      </w:r>
+      <w:proofErr w:type="spellEnd"/>
+      <w:r>
+        <w:rPr>
+          <w:rFonts w:ascii="Courier New" w:eastAsia="Times New Roman" w:hAnsi="Courier New" w:cs="Courier New"/>
+          <w:color w:val="CC7832"/>
+          <w:sz w:val="20"/>
+          <w:szCs w:val="20"/>
+          <w:lang w:val="de-DE" w:eastAsia="de-DE"/>
+        </w:rPr>
+        <w:t xml:space="preserve"> </w:t>
+      </w:r>
+      <w:proofErr w:type="spellStart"/>
       <w:r>
         <w:rPr>
           <w:rFonts w:ascii="Courier New" w:eastAsia="Times New Roman" w:hAnsi="Courier New" w:cs="Courier New"/>
@@ -4501,6 +5713,7 @@
         </w:rPr>
         <w:t>gericht_hat_allergen</w:t>
       </w:r>
+      <w:proofErr w:type="spellEnd"/>
       <w:r>
         <w:rPr>
           <w:rFonts w:ascii="Courier New" w:eastAsia="Times New Roman" w:hAnsi="Courier New" w:cs="Courier New"/>
@@ -4530,7 +5743,28 @@
           <w:lang w:val="de-DE" w:eastAsia="de-DE"/>
         </w:rPr>
         <w:br/>
-        <w:t xml:space="preserve">select </w:t>
+      </w:r>
+      <w:proofErr w:type="spellStart"/>
+      <w:r>
+        <w:rPr>
+          <w:rFonts w:ascii="Courier New" w:eastAsia="Times New Roman" w:hAnsi="Courier New" w:cs="Courier New"/>
+          <w:color w:val="CC7832"/>
+          <w:sz w:val="20"/>
+          <w:szCs w:val="20"/>
+          <w:lang w:val="de-DE" w:eastAsia="de-DE"/>
+        </w:rPr>
+        <w:t>select</w:t>
+      </w:r>
+      <w:proofErr w:type="spellEnd"/>
+      <w:r>
+        <w:rPr>
+          <w:rFonts w:ascii="Courier New" w:eastAsia="Times New Roman" w:hAnsi="Courier New" w:cs="Courier New"/>
+          <w:color w:val="CC7832"/>
+          <w:sz w:val="20"/>
+          <w:szCs w:val="20"/>
+          <w:lang w:val="de-DE" w:eastAsia="de-DE"/>
+        </w:rPr>
+        <w:t xml:space="preserve"> </w:t>
       </w:r>
       <w:r>
         <w:rPr>
@@ -4572,15 +5806,27 @@
         </w:rPr>
         <w:t xml:space="preserve">) </w:t>
       </w:r>
-      <w:r>
-        <w:rPr>
-          <w:rFonts w:ascii="Courier New" w:eastAsia="Times New Roman" w:hAnsi="Courier New" w:cs="Courier New"/>
-          <w:color w:val="CC7832"/>
-          <w:sz w:val="20"/>
-          <w:szCs w:val="20"/>
-          <w:lang w:val="de-DE" w:eastAsia="de-DE"/>
-        </w:rPr>
-        <w:t xml:space="preserve">as </w:t>
+      <w:proofErr w:type="spellStart"/>
+      <w:r>
+        <w:rPr>
+          <w:rFonts w:ascii="Courier New" w:eastAsia="Times New Roman" w:hAnsi="Courier New" w:cs="Courier New"/>
+          <w:color w:val="CC7832"/>
+          <w:sz w:val="20"/>
+          <w:szCs w:val="20"/>
+          <w:lang w:val="de-DE" w:eastAsia="de-DE"/>
+        </w:rPr>
+        <w:t>as</w:t>
+      </w:r>
+      <w:proofErr w:type="spellEnd"/>
+      <w:r>
+        <w:rPr>
+          <w:rFonts w:ascii="Courier New" w:eastAsia="Times New Roman" w:hAnsi="Courier New" w:cs="Courier New"/>
+          <w:color w:val="CC7832"/>
+          <w:sz w:val="20"/>
+          <w:szCs w:val="20"/>
+          <w:lang w:val="de-DE" w:eastAsia="de-DE"/>
+        </w:rPr>
+        <w:t xml:space="preserve"> </w:t>
       </w:r>
       <w:r>
         <w:rPr>
@@ -4602,16 +5848,29 @@
         </w:rPr>
         <w:br/>
       </w:r>
-      <w:r>
-        <w:rPr>
-          <w:rFonts w:ascii="Courier New" w:eastAsia="Times New Roman" w:hAnsi="Courier New" w:cs="Courier New"/>
-          <w:color w:val="CC7832"/>
-          <w:sz w:val="20"/>
-          <w:szCs w:val="20"/>
-          <w:lang w:val="de-DE" w:eastAsia="de-DE"/>
-        </w:rPr>
-        <w:t xml:space="preserve">from </w:t>
-      </w:r>
+      <w:proofErr w:type="spellStart"/>
+      <w:r>
+        <w:rPr>
+          <w:rFonts w:ascii="Courier New" w:eastAsia="Times New Roman" w:hAnsi="Courier New" w:cs="Courier New"/>
+          <w:color w:val="CC7832"/>
+          <w:sz w:val="20"/>
+          <w:szCs w:val="20"/>
+          <w:lang w:val="de-DE" w:eastAsia="de-DE"/>
+        </w:rPr>
+        <w:t>from</w:t>
+      </w:r>
+      <w:proofErr w:type="spellEnd"/>
+      <w:r>
+        <w:rPr>
+          <w:rFonts w:ascii="Courier New" w:eastAsia="Times New Roman" w:hAnsi="Courier New" w:cs="Courier New"/>
+          <w:color w:val="CC7832"/>
+          <w:sz w:val="20"/>
+          <w:szCs w:val="20"/>
+          <w:lang w:val="de-DE" w:eastAsia="de-DE"/>
+        </w:rPr>
+        <w:t xml:space="preserve"> </w:t>
+      </w:r>
+      <w:proofErr w:type="spellStart"/>
       <w:r>
         <w:rPr>
           <w:rFonts w:ascii="Courier New" w:eastAsia="Times New Roman" w:hAnsi="Courier New" w:cs="Courier New"/>
@@ -4622,6 +5881,7 @@
         </w:rPr>
         <w:t>gericht_hat_kategorie</w:t>
       </w:r>
+      <w:proofErr w:type="spellEnd"/>
       <w:r>
         <w:rPr>
           <w:rFonts w:ascii="Courier New" w:eastAsia="Times New Roman" w:hAnsi="Courier New" w:cs="Courier New"/>
@@ -4651,7 +5911,28 @@
           <w:lang w:val="de-DE" w:eastAsia="de-DE"/>
         </w:rPr>
         <w:br/>
-        <w:t xml:space="preserve">select </w:t>
+      </w:r>
+      <w:proofErr w:type="spellStart"/>
+      <w:r>
+        <w:rPr>
+          <w:rFonts w:ascii="Courier New" w:eastAsia="Times New Roman" w:hAnsi="Courier New" w:cs="Courier New"/>
+          <w:color w:val="CC7832"/>
+          <w:sz w:val="20"/>
+          <w:szCs w:val="20"/>
+          <w:lang w:val="de-DE" w:eastAsia="de-DE"/>
+        </w:rPr>
+        <w:t>select</w:t>
+      </w:r>
+      <w:proofErr w:type="spellEnd"/>
+      <w:r>
+        <w:rPr>
+          <w:rFonts w:ascii="Courier New" w:eastAsia="Times New Roman" w:hAnsi="Courier New" w:cs="Courier New"/>
+          <w:color w:val="CC7832"/>
+          <w:sz w:val="20"/>
+          <w:szCs w:val="20"/>
+          <w:lang w:val="de-DE" w:eastAsia="de-DE"/>
+        </w:rPr>
+        <w:t xml:space="preserve"> </w:t>
       </w:r>
       <w:r>
         <w:rPr>
@@ -4693,15 +5974,27 @@
         </w:rPr>
         <w:t xml:space="preserve">) </w:t>
       </w:r>
-      <w:r>
-        <w:rPr>
-          <w:rFonts w:ascii="Courier New" w:eastAsia="Times New Roman" w:hAnsi="Courier New" w:cs="Courier New"/>
-          <w:color w:val="CC7832"/>
-          <w:sz w:val="20"/>
-          <w:szCs w:val="20"/>
-          <w:lang w:val="de-DE" w:eastAsia="de-DE"/>
-        </w:rPr>
-        <w:t xml:space="preserve">as </w:t>
+      <w:proofErr w:type="spellStart"/>
+      <w:r>
+        <w:rPr>
+          <w:rFonts w:ascii="Courier New" w:eastAsia="Times New Roman" w:hAnsi="Courier New" w:cs="Courier New"/>
+          <w:color w:val="CC7832"/>
+          <w:sz w:val="20"/>
+          <w:szCs w:val="20"/>
+          <w:lang w:val="de-DE" w:eastAsia="de-DE"/>
+        </w:rPr>
+        <w:t>as</w:t>
+      </w:r>
+      <w:proofErr w:type="spellEnd"/>
+      <w:r>
+        <w:rPr>
+          <w:rFonts w:ascii="Courier New" w:eastAsia="Times New Roman" w:hAnsi="Courier New" w:cs="Courier New"/>
+          <w:color w:val="CC7832"/>
+          <w:sz w:val="20"/>
+          <w:szCs w:val="20"/>
+          <w:lang w:val="de-DE" w:eastAsia="de-DE"/>
+        </w:rPr>
+        <w:t xml:space="preserve"> </w:t>
       </w:r>
       <w:r>
         <w:rPr>
@@ -4723,16 +6016,29 @@
         </w:rPr>
         <w:br/>
       </w:r>
-      <w:r>
-        <w:rPr>
-          <w:rFonts w:ascii="Courier New" w:eastAsia="Times New Roman" w:hAnsi="Courier New" w:cs="Courier New"/>
-          <w:color w:val="CC7832"/>
-          <w:sz w:val="20"/>
-          <w:szCs w:val="20"/>
-          <w:lang w:val="de-DE" w:eastAsia="de-DE"/>
-        </w:rPr>
-        <w:t xml:space="preserve">from </w:t>
-      </w:r>
+      <w:proofErr w:type="spellStart"/>
+      <w:r>
+        <w:rPr>
+          <w:rFonts w:ascii="Courier New" w:eastAsia="Times New Roman" w:hAnsi="Courier New" w:cs="Courier New"/>
+          <w:color w:val="CC7832"/>
+          <w:sz w:val="20"/>
+          <w:szCs w:val="20"/>
+          <w:lang w:val="de-DE" w:eastAsia="de-DE"/>
+        </w:rPr>
+        <w:t>from</w:t>
+      </w:r>
+      <w:proofErr w:type="spellEnd"/>
+      <w:r>
+        <w:rPr>
+          <w:rFonts w:ascii="Courier New" w:eastAsia="Times New Roman" w:hAnsi="Courier New" w:cs="Courier New"/>
+          <w:color w:val="CC7832"/>
+          <w:sz w:val="20"/>
+          <w:szCs w:val="20"/>
+          <w:lang w:val="de-DE" w:eastAsia="de-DE"/>
+        </w:rPr>
+        <w:t xml:space="preserve"> </w:t>
+      </w:r>
+      <w:proofErr w:type="spellStart"/>
       <w:r>
         <w:rPr>
           <w:rFonts w:ascii="Courier New" w:eastAsia="Times New Roman" w:hAnsi="Courier New" w:cs="Courier New"/>
@@ -4743,6 +6049,7 @@
         </w:rPr>
         <w:t>kategorie</w:t>
       </w:r>
+      <w:proofErr w:type="spellEnd"/>
       <w:r>
         <w:rPr>
           <w:rFonts w:ascii="Courier New" w:eastAsia="Times New Roman" w:hAnsi="Courier New" w:cs="Courier New"/>
@@ -5752,19 +7059,20 @@
     <w:tbl>
       <w:tblPr>
         <w:tblStyle w:val="Tabellenraster"/>
-        <w:tblW w:w="0" w:type="auto"/>
+        <w:tblW w:w="13494" w:type="dxa"/>
+        <w:tblInd w:w="-714" w:type="dxa"/>
         <w:tblLook w:val="04A0" w:firstRow="1" w:lastRow="0" w:firstColumn="1" w:lastColumn="0" w:noHBand="0" w:noVBand="1"/>
       </w:tblPr>
       <w:tblGrid>
-        <w:gridCol w:w="729"/>
-        <w:gridCol w:w="899"/>
-        <w:gridCol w:w="977"/>
-        <w:gridCol w:w="6457"/>
+        <w:gridCol w:w="961"/>
+        <w:gridCol w:w="1446"/>
+        <w:gridCol w:w="1322"/>
+        <w:gridCol w:w="9765"/>
       </w:tblGrid>
       <w:tr>
         <w:tc>
           <w:tcPr>
-            <w:tcW w:w="988" w:type="dxa"/>
+            <w:tcW w:w="961" w:type="dxa"/>
           </w:tcPr>
           <w:p>
             <w:pPr>
@@ -5782,7 +7090,7 @@
         </w:tc>
         <w:tc>
           <w:tcPr>
-            <w:tcW w:w="1701" w:type="dxa"/>
+            <w:tcW w:w="1449" w:type="dxa"/>
           </w:tcPr>
           <w:p>
             <w:pPr>
@@ -5800,7 +7108,7 @@
         </w:tc>
         <w:tc>
           <w:tcPr>
-            <w:tcW w:w="1842" w:type="dxa"/>
+            <w:tcW w:w="1276" w:type="dxa"/>
           </w:tcPr>
           <w:p>
             <w:pPr>
@@ -5818,7 +7126,7 @@
         </w:tc>
         <w:tc>
           <w:tcPr>
-            <w:tcW w:w="4531" w:type="dxa"/>
+            <w:tcW w:w="9808" w:type="dxa"/>
           </w:tcPr>
           <w:p>
             <w:pPr>
@@ -5838,7 +7146,7 @@
       <w:tr>
         <w:tc>
           <w:tcPr>
-            <w:tcW w:w="988" w:type="dxa"/>
+            <w:tcW w:w="961" w:type="dxa"/>
           </w:tcPr>
           <w:p>
             <w:pPr>
@@ -5856,7 +7164,7 @@
         </w:tc>
         <w:tc>
           <w:tcPr>
-            <w:tcW w:w="1701" w:type="dxa"/>
+            <w:tcW w:w="1449" w:type="dxa"/>
           </w:tcPr>
           <w:p>
             <w:pPr>
@@ -5874,7 +7182,7 @@
         </w:tc>
         <w:tc>
           <w:tcPr>
-            <w:tcW w:w="1842" w:type="dxa"/>
+            <w:tcW w:w="1276" w:type="dxa"/>
           </w:tcPr>
           <w:p>
             <w:pPr>
@@ -5892,19 +7200,41 @@
         </w:tc>
         <w:tc>
           <w:tcPr>
-            <w:tcW w:w="4531" w:type="dxa"/>
-          </w:tcPr>
-          <w:p>
-            <w:pPr>
-              <w:rPr>
-                <w:lang w:val="de-DE"/>
-              </w:rPr>
-            </w:pPr>
-            <w:r>
-              <w:rPr>
-                <w:lang w:val="de-DE"/>
-              </w:rPr>
-              <w:t>Wunschgericht(Erstellungsdatum, ID, Gericht,Email, Vorname, Nachname)</w:t>
+            <w:tcW w:w="9808" w:type="dxa"/>
+          </w:tcPr>
+          <w:p>
+            <w:pPr>
+              <w:rPr>
+                <w:lang w:val="de-DE"/>
+              </w:rPr>
+            </w:pPr>
+            <w:r>
+              <w:rPr>
+                <w:lang w:val="de-DE"/>
+              </w:rPr>
+              <w:t>Wunschgericht (</w:t>
+            </w:r>
+            <w:r>
+              <w:rPr>
+                <w:lang w:val="de-DE"/>
+              </w:rPr>
+              <w:t xml:space="preserve">Erstellungsdatum, ID, </w:t>
+            </w:r>
+            <w:proofErr w:type="spellStart"/>
+            <w:proofErr w:type="gramStart"/>
+            <w:r>
+              <w:rPr>
+                <w:lang w:val="de-DE"/>
+              </w:rPr>
+              <w:t>Gericht,Email</w:t>
+            </w:r>
+            <w:proofErr w:type="spellEnd"/>
+            <w:proofErr w:type="gramEnd"/>
+            <w:r>
+              <w:rPr>
+                <w:lang w:val="de-DE"/>
+              </w:rPr>
+              <w:t>, Vorname, Nachname)</w:t>
             </w:r>
             <w:r>
               <w:rPr>
@@ -5917,7 +7247,21 @@
                 <w:lang w:val="de-DE"/>
               </w:rPr>
               <w:br/>
-              <w:t xml:space="preserve">Das ERD-Diagramm befindet sich unter /beispiele </w:t>
+              <w:t>Das ERD-Diagramm befindet sich unter /</w:t>
+            </w:r>
+            <w:proofErr w:type="spellStart"/>
+            <w:r>
+              <w:rPr>
+                <w:lang w:val="de-DE"/>
+              </w:rPr>
+              <w:t>beispiele</w:t>
+            </w:r>
+            <w:proofErr w:type="spellEnd"/>
+            <w:r>
+              <w:rPr>
+                <w:lang w:val="de-DE"/>
+              </w:rPr>
+              <w:t xml:space="preserve"> </w:t>
             </w:r>
           </w:p>
         </w:tc>
@@ -5925,7 +7269,7 @@
       <w:tr>
         <w:tc>
           <w:tcPr>
-            <w:tcW w:w="988" w:type="dxa"/>
+            <w:tcW w:w="961" w:type="dxa"/>
           </w:tcPr>
           <w:p>
             <w:pPr>
@@ -5943,7 +7287,7 @@
         </w:tc>
         <w:tc>
           <w:tcPr>
-            <w:tcW w:w="1701" w:type="dxa"/>
+            <w:tcW w:w="1449" w:type="dxa"/>
           </w:tcPr>
           <w:p>
             <w:pPr>
@@ -5961,7 +7305,7 @@
         </w:tc>
         <w:tc>
           <w:tcPr>
-            <w:tcW w:w="1842" w:type="dxa"/>
+            <w:tcW w:w="1276" w:type="dxa"/>
           </w:tcPr>
           <w:p>
             <w:pPr>
@@ -5979,7 +7323,7 @@
         </w:tc>
         <w:tc>
           <w:tcPr>
-            <w:tcW w:w="4531" w:type="dxa"/>
+            <w:tcW w:w="9808" w:type="dxa"/>
           </w:tcPr>
           <w:p>
             <w:pPr>
@@ -5996,8 +7340,16 @@
               <w:rPr>
                 <w:lang w:val="de-DE"/>
               </w:rPr>
-              <w:t>Newsletter Anmeldung war anfällig für CSRF</w:t>
-            </w:r>
+              <w:t xml:space="preserve">Newsletter Anmeldung war anfällig für </w:t>
+            </w:r>
+            <w:proofErr w:type="spellStart"/>
+            <w:r>
+              <w:rPr>
+                <w:lang w:val="de-DE"/>
+              </w:rPr>
+              <w:t>CSRF</w:t>
+            </w:r>
+            <w:proofErr w:type="spellEnd"/>
           </w:p>
           <w:p>
             <w:pPr>
@@ -6014,8 +7366,30 @@
               <w:rPr>
                 <w:lang w:val="de-DE"/>
               </w:rPr>
-              <w:t>Wunschgericht war anfällig für CSRF und SQL Injection</w:t>
-            </w:r>
+              <w:t xml:space="preserve">Wunschgericht war anfällig für </w:t>
+            </w:r>
+            <w:proofErr w:type="spellStart"/>
+            <w:r>
+              <w:rPr>
+                <w:lang w:val="de-DE"/>
+              </w:rPr>
+              <w:t>CSRF</w:t>
+            </w:r>
+            <w:proofErr w:type="spellEnd"/>
+            <w:r>
+              <w:rPr>
+                <w:lang w:val="de-DE"/>
+              </w:rPr>
+              <w:t xml:space="preserve"> und SQL </w:t>
+            </w:r>
+            <w:proofErr w:type="spellStart"/>
+            <w:r>
+              <w:rPr>
+                <w:lang w:val="de-DE"/>
+              </w:rPr>
+              <w:t>Injection</w:t>
+            </w:r>
+            <w:proofErr w:type="spellEnd"/>
           </w:p>
           <w:p>
             <w:pPr>
@@ -6038,18 +7412,68 @@
                 <w:lang w:val="de-DE"/>
               </w:rPr>
             </w:pPr>
-            <w:r>
-              <w:rPr>
-                <w:lang w:val="de-DE"/>
-              </w:rPr>
-              <w:t>CSRF durch Einführung eines Tokens, der bei jedem Aktualisieren der Seite neu generiert wird.</w:t>
+            <w:proofErr w:type="spellStart"/>
+            <w:r>
+              <w:rPr>
+                <w:lang w:val="de-DE"/>
+              </w:rPr>
+              <w:t>CSRF</w:t>
+            </w:r>
+            <w:proofErr w:type="spellEnd"/>
+            <w:r>
+              <w:rPr>
+                <w:lang w:val="de-DE"/>
+              </w:rPr>
+              <w:t xml:space="preserve"> durch Einführung eines Tokens, der bei jedem Aktualisieren </w:t>
+            </w:r>
+          </w:p>
+          <w:p>
+            <w:pPr>
+              <w:ind w:left="360"/>
+              <w:rPr>
+                <w:lang w:val="de-DE"/>
+              </w:rPr>
+            </w:pPr>
+            <w:r>
+              <w:rPr>
+                <w:lang w:val="de-DE"/>
+              </w:rPr>
+              <w:t>der Seite neu generiert wird.</w:t>
             </w:r>
             <w:r>
               <w:rPr>
                 <w:lang w:val="de-DE"/>
               </w:rPr>
               <w:br/>
-              <w:t>SQL Injections durch prepared Statements.</w:t>
+              <w:t xml:space="preserve">SQL </w:t>
+            </w:r>
+            <w:proofErr w:type="spellStart"/>
+            <w:r>
+              <w:rPr>
+                <w:lang w:val="de-DE"/>
+              </w:rPr>
+              <w:t>Injections</w:t>
+            </w:r>
+            <w:proofErr w:type="spellEnd"/>
+            <w:r>
+              <w:rPr>
+                <w:lang w:val="de-DE"/>
+              </w:rPr>
+              <w:t xml:space="preserve"> durch </w:t>
+            </w:r>
+            <w:proofErr w:type="spellStart"/>
+            <w:r>
+              <w:rPr>
+                <w:lang w:val="de-DE"/>
+              </w:rPr>
+              <w:t>prepared</w:t>
+            </w:r>
+            <w:proofErr w:type="spellEnd"/>
+            <w:r>
+              <w:rPr>
+                <w:lang w:val="de-DE"/>
+              </w:rPr>
+              <w:t xml:space="preserve"> Statements.</w:t>
             </w:r>
           </w:p>
         </w:tc>
@@ -6057,7 +7481,7 @@
       <w:tr>
         <w:tc>
           <w:tcPr>
-            <w:tcW w:w="988" w:type="dxa"/>
+            <w:tcW w:w="961" w:type="dxa"/>
           </w:tcPr>
           <w:p>
             <w:pPr>
@@ -6075,7 +7499,7 @@
         </w:tc>
         <w:tc>
           <w:tcPr>
-            <w:tcW w:w="1701" w:type="dxa"/>
+            <w:tcW w:w="1449" w:type="dxa"/>
           </w:tcPr>
           <w:p>
             <w:pPr>
@@ -6093,7 +7517,7 @@
         </w:tc>
         <w:tc>
           <w:tcPr>
-            <w:tcW w:w="1842" w:type="dxa"/>
+            <w:tcW w:w="1276" w:type="dxa"/>
           </w:tcPr>
           <w:p>
             <w:pPr>
@@ -6111,7 +7535,7 @@
         </w:tc>
         <w:tc>
           <w:tcPr>
-            <w:tcW w:w="4531" w:type="dxa"/>
+            <w:tcW w:w="9808" w:type="dxa"/>
           </w:tcPr>
           <w:p>
             <w:pPr>
@@ -6125,7 +7549,7 @@
       <w:tr>
         <w:tc>
           <w:tcPr>
-            <w:tcW w:w="988" w:type="dxa"/>
+            <w:tcW w:w="961" w:type="dxa"/>
           </w:tcPr>
           <w:p>
             <w:pPr>
@@ -6143,7 +7567,7 @@
         </w:tc>
         <w:tc>
           <w:tcPr>
-            <w:tcW w:w="1701" w:type="dxa"/>
+            <w:tcW w:w="1449" w:type="dxa"/>
           </w:tcPr>
           <w:p>
             <w:pPr>
@@ -6161,7 +7585,7 @@
         </w:tc>
         <w:tc>
           <w:tcPr>
-            <w:tcW w:w="1842" w:type="dxa"/>
+            <w:tcW w:w="1276" w:type="dxa"/>
           </w:tcPr>
           <w:p>
             <w:pPr>
@@ -6179,7 +7603,7 @@
         </w:tc>
         <w:tc>
           <w:tcPr>
-            <w:tcW w:w="4531" w:type="dxa"/>
+            <w:tcW w:w="9808" w:type="dxa"/>
           </w:tcPr>
           <w:p>
             <w:pPr>
@@ -6193,7 +7617,7 @@
       <w:tr>
         <w:tc>
           <w:tcPr>
-            <w:tcW w:w="988" w:type="dxa"/>
+            <w:tcW w:w="961" w:type="dxa"/>
           </w:tcPr>
           <w:p>
             <w:pPr>
@@ -6211,7 +7635,7 @@
         </w:tc>
         <w:tc>
           <w:tcPr>
-            <w:tcW w:w="1701" w:type="dxa"/>
+            <w:tcW w:w="1449" w:type="dxa"/>
           </w:tcPr>
           <w:p>
             <w:pPr>
@@ -6229,7 +7653,7 @@
         </w:tc>
         <w:tc>
           <w:tcPr>
-            <w:tcW w:w="1842" w:type="dxa"/>
+            <w:tcW w:w="1276" w:type="dxa"/>
           </w:tcPr>
           <w:p>
             <w:pPr>
@@ -6247,19 +7671,40 @@
         </w:tc>
         <w:tc>
           <w:tcPr>
-            <w:tcW w:w="4531" w:type="dxa"/>
-          </w:tcPr>
-          <w:p>
-            <w:pPr>
-              <w:rPr>
-                <w:lang w:val="de-DE"/>
-              </w:rPr>
-            </w:pPr>
-            <w:r>
-              <w:rPr>
-                <w:lang w:val="de-DE"/>
-              </w:rPr>
-              <w:t>Wir haben das bestehende Projekt an dieser Stelle sofort in ein Laravel Projekt umgewandelt.</w:t>
+            <w:tcW w:w="9808" w:type="dxa"/>
+          </w:tcPr>
+          <w:p>
+            <w:pPr>
+              <w:rPr>
+                <w:lang w:val="de-DE"/>
+              </w:rPr>
+            </w:pPr>
+            <w:r>
+              <w:rPr>
+                <w:lang w:val="de-DE"/>
+              </w:rPr>
+              <w:t xml:space="preserve">Wir haben das bestehende Projekt an dieser Stelle sofort in ein </w:t>
+            </w:r>
+          </w:p>
+          <w:p>
+            <w:pPr>
+              <w:rPr>
+                <w:lang w:val="de-DE"/>
+              </w:rPr>
+            </w:pPr>
+            <w:proofErr w:type="spellStart"/>
+            <w:r>
+              <w:rPr>
+                <w:lang w:val="de-DE"/>
+              </w:rPr>
+              <w:t>Laravel</w:t>
+            </w:r>
+            <w:proofErr w:type="spellEnd"/>
+            <w:r>
+              <w:rPr>
+                <w:lang w:val="de-DE"/>
+              </w:rPr>
+              <w:t xml:space="preserve"> Projekt umgewandelt.</w:t>
             </w:r>
           </w:p>
         </w:tc>
@@ -6267,7 +7712,7 @@
       <w:tr>
         <w:tc>
           <w:tcPr>
-            <w:tcW w:w="988" w:type="dxa"/>
+            <w:tcW w:w="961" w:type="dxa"/>
           </w:tcPr>
           <w:p>
             <w:pPr>
@@ -6285,7 +7730,7 @@
         </w:tc>
         <w:tc>
           <w:tcPr>
-            <w:tcW w:w="1701" w:type="dxa"/>
+            <w:tcW w:w="1449" w:type="dxa"/>
           </w:tcPr>
           <w:p>
             <w:pPr>
@@ -6303,7 +7748,7 @@
         </w:tc>
         <w:tc>
           <w:tcPr>
-            <w:tcW w:w="1842" w:type="dxa"/>
+            <w:tcW w:w="1276" w:type="dxa"/>
           </w:tcPr>
           <w:p>
             <w:pPr>
@@ -6321,7 +7766,7 @@
         </w:tc>
         <w:tc>
           <w:tcPr>
-            <w:tcW w:w="4531" w:type="dxa"/>
+            <w:tcW w:w="9808" w:type="dxa"/>
           </w:tcPr>
           <w:p>
             <w:pPr>
@@ -6335,7 +7780,7 @@
       <w:tr>
         <w:tc>
           <w:tcPr>
-            <w:tcW w:w="988" w:type="dxa"/>
+            <w:tcW w:w="961" w:type="dxa"/>
           </w:tcPr>
           <w:p>
             <w:pPr>
@@ -6353,7 +7798,7 @@
         </w:tc>
         <w:tc>
           <w:tcPr>
-            <w:tcW w:w="1701" w:type="dxa"/>
+            <w:tcW w:w="1449" w:type="dxa"/>
           </w:tcPr>
           <w:p>
             <w:pPr>
@@ -6371,7 +7816,7 @@
         </w:tc>
         <w:tc>
           <w:tcPr>
-            <w:tcW w:w="1842" w:type="dxa"/>
+            <w:tcW w:w="1276" w:type="dxa"/>
           </w:tcPr>
           <w:p>
             <w:pPr>
@@ -6389,19 +7834,32 @@
         </w:tc>
         <w:tc>
           <w:tcPr>
-            <w:tcW w:w="4531" w:type="dxa"/>
-          </w:tcPr>
-          <w:p>
-            <w:pPr>
-              <w:rPr>
-                <w:lang w:val="de-DE"/>
-              </w:rPr>
-            </w:pPr>
-            <w:r>
-              <w:rPr>
-                <w:lang w:val="de-DE"/>
-              </w:rPr>
-              <w:t>Größtenteils haben wir diese Aufgabe schon im Aufgabenteil 5 erledigt. Daher der geringe Zeitaufwand</w:t>
+            <w:tcW w:w="9808" w:type="dxa"/>
+          </w:tcPr>
+          <w:p>
+            <w:pPr>
+              <w:rPr>
+                <w:lang w:val="de-DE"/>
+              </w:rPr>
+            </w:pPr>
+            <w:r>
+              <w:rPr>
+                <w:lang w:val="de-DE"/>
+              </w:rPr>
+              <w:t xml:space="preserve">Größtenteils haben wir diese Aufgabe schon im Aufgabenteil 5 erledigt. </w:t>
+            </w:r>
+          </w:p>
+          <w:p>
+            <w:pPr>
+              <w:rPr>
+                <w:lang w:val="de-DE"/>
+              </w:rPr>
+            </w:pPr>
+            <w:r>
+              <w:rPr>
+                <w:lang w:val="de-DE"/>
+              </w:rPr>
+              <w:t>Daher der geringe Zeitaufwand</w:t>
             </w:r>
           </w:p>
         </w:tc>
@@ -6409,7 +7867,7 @@
       <w:tr>
         <w:tc>
           <w:tcPr>
-            <w:tcW w:w="988" w:type="dxa"/>
+            <w:tcW w:w="961" w:type="dxa"/>
           </w:tcPr>
           <w:p>
             <w:pPr>
@@ -6427,7 +7885,7 @@
         </w:tc>
         <w:tc>
           <w:tcPr>
-            <w:tcW w:w="1701" w:type="dxa"/>
+            <w:tcW w:w="1449" w:type="dxa"/>
           </w:tcPr>
           <w:p>
             <w:pPr>
@@ -6445,19 +7903,25 @@
         </w:tc>
         <w:tc>
           <w:tcPr>
-            <w:tcW w:w="1842" w:type="dxa"/>
-          </w:tcPr>
-          <w:p>
-            <w:pPr>
-              <w:rPr>
-                <w:lang w:val="de-DE"/>
-              </w:rPr>
-            </w:pPr>
-          </w:p>
-        </w:tc>
-        <w:tc>
-          <w:tcPr>
-            <w:tcW w:w="4531" w:type="dxa"/>
+            <w:tcW w:w="1276" w:type="dxa"/>
+          </w:tcPr>
+          <w:p>
+            <w:pPr>
+              <w:rPr>
+                <w:lang w:val="de-DE"/>
+              </w:rPr>
+            </w:pPr>
+            <w:r>
+              <w:rPr>
+                <w:lang w:val="de-DE"/>
+              </w:rPr>
+              <w:t>50</w:t>
+            </w:r>
+          </w:p>
+        </w:tc>
+        <w:tc>
+          <w:tcPr>
+            <w:tcW w:w="9808" w:type="dxa"/>
           </w:tcPr>
           <w:p>
             <w:pPr>
@@ -6486,6 +7950,7 @@
             </w:pPr>
             <w:r>
               <w:rPr>
+                <w:noProof/>
                 <w:lang w:val="de-DE"/>
               </w:rPr>
               <w:drawing>
@@ -6535,17 +8000,59 @@
               <w:rPr>
                 <w:lang w:val="de-DE"/>
               </w:rPr>
-              <w:t>Alternativ auch gericht_id und kategorie_id zu einem gemeinsamen Primärschlüssel benennen</w:t>
-            </w:r>
-          </w:p>
-          <w:p>
-            <w:pPr>
-              <w:rPr>
-                <w:lang w:val="de-DE"/>
-              </w:rPr>
-            </w:pPr>
-            <w:r>
-              <w:rPr>
+              <w:t xml:space="preserve">Alternativ auch </w:t>
+            </w:r>
+            <w:proofErr w:type="spellStart"/>
+            <w:r>
+              <w:rPr>
+                <w:lang w:val="de-DE"/>
+              </w:rPr>
+              <w:t>gericht_id</w:t>
+            </w:r>
+            <w:proofErr w:type="spellEnd"/>
+            <w:r>
+              <w:rPr>
+                <w:lang w:val="de-DE"/>
+              </w:rPr>
+              <w:t xml:space="preserve"> und </w:t>
+            </w:r>
+            <w:proofErr w:type="spellStart"/>
+            <w:r>
+              <w:rPr>
+                <w:lang w:val="de-DE"/>
+              </w:rPr>
+              <w:t>kategorie_id</w:t>
+            </w:r>
+            <w:proofErr w:type="spellEnd"/>
+            <w:r>
+              <w:rPr>
+                <w:lang w:val="de-DE"/>
+              </w:rPr>
+              <w:t xml:space="preserve"> zu einem gemeinsamen </w:t>
+            </w:r>
+          </w:p>
+          <w:p>
+            <w:pPr>
+              <w:rPr>
+                <w:lang w:val="de-DE"/>
+              </w:rPr>
+            </w:pPr>
+            <w:r>
+              <w:rPr>
+                <w:lang w:val="de-DE"/>
+              </w:rPr>
+              <w:t>Primärschlüssel benennen</w:t>
+            </w:r>
+          </w:p>
+          <w:p>
+            <w:pPr>
+              <w:rPr>
+                <w:lang w:val="de-DE"/>
+              </w:rPr>
+            </w:pPr>
+            <w:r>
+              <w:rPr>
+                <w:noProof/>
                 <w:lang w:val="de-DE"/>
               </w:rPr>
               <w:drawing>
@@ -6612,6 +8119,7 @@
             </w:pPr>
             <w:r>
               <w:rPr>
+                <w:noProof/>
                 <w:lang w:val="de-DE"/>
               </w:rPr>
               <w:drawing>
@@ -6687,7 +8195,21 @@
               <w:rPr>
                 <w:lang w:val="de-DE"/>
               </w:rPr>
-              <w:t>Alle Foreign Keys</w:t>
+              <w:t xml:space="preserve">Alle </w:t>
+            </w:r>
+            <w:proofErr w:type="spellStart"/>
+            <w:r>
+              <w:rPr>
+                <w:lang w:val="de-DE"/>
+              </w:rPr>
+              <w:t>Foreign</w:t>
+            </w:r>
+            <w:proofErr w:type="spellEnd"/>
+            <w:r>
+              <w:rPr>
+                <w:lang w:val="de-DE"/>
+              </w:rPr>
+              <w:t xml:space="preserve"> Keys</w:t>
             </w:r>
           </w:p>
           <w:p>
@@ -6720,13 +8242,10 @@
                 <w:szCs w:val="21"/>
                 <w:lang w:val="de-DE" w:eastAsia="de-DE"/>
               </w:rPr>
-              <w:t xml:space="preserve"> TABLE_NAME,</w:t>
-            </w:r>
-          </w:p>
-          <w:p>
-            <w:pPr>
-              <w:shd w:val="clear" w:color="auto" w:fill="252526"/>
-              <w:spacing w:line="285" w:lineRule="atLeast"/>
+              <w:t xml:space="preserve"> </w:t>
+            </w:r>
+            <w:proofErr w:type="spellStart"/>
+            <w:r>
               <w:rPr>
                 <w:rFonts w:ascii="Consolas" w:eastAsia="Times New Roman" w:hAnsi="Consolas" w:cs="Times New Roman"/>
                 <w:color w:val="EEFFFF"/>
@@ -6734,7 +8253,9 @@
                 <w:szCs w:val="21"/>
                 <w:lang w:val="de-DE" w:eastAsia="de-DE"/>
               </w:rPr>
-            </w:pPr>
+              <w:t>TABLE_NAME</w:t>
+            </w:r>
+            <w:proofErr w:type="spellEnd"/>
             <w:r>
               <w:rPr>
                 <w:rFonts w:ascii="Consolas" w:eastAsia="Times New Roman" w:hAnsi="Consolas" w:cs="Times New Roman"/>
@@ -6743,7 +8264,7 @@
                 <w:szCs w:val="21"/>
                 <w:lang w:val="de-DE" w:eastAsia="de-DE"/>
               </w:rPr>
-              <w:t>    COLUMN_NAME,</w:t>
+              <w:t>,</w:t>
             </w:r>
           </w:p>
           <w:p>
@@ -6766,13 +8287,10 @@
                 <w:szCs w:val="21"/>
                 <w:lang w:val="de-DE" w:eastAsia="de-DE"/>
               </w:rPr>
-              <w:t>    CONSTRAINT_NAME,</w:t>
-            </w:r>
-          </w:p>
-          <w:p>
-            <w:pPr>
-              <w:shd w:val="clear" w:color="auto" w:fill="252526"/>
-              <w:spacing w:line="285" w:lineRule="atLeast"/>
+              <w:t xml:space="preserve">    </w:t>
+            </w:r>
+            <w:proofErr w:type="spellStart"/>
+            <w:r>
               <w:rPr>
                 <w:rFonts w:ascii="Consolas" w:eastAsia="Times New Roman" w:hAnsi="Consolas" w:cs="Times New Roman"/>
                 <w:color w:val="EEFFFF"/>
@@ -6780,7 +8298,9 @@
                 <w:szCs w:val="21"/>
                 <w:lang w:val="de-DE" w:eastAsia="de-DE"/>
               </w:rPr>
-            </w:pPr>
+              <w:t>COLUMN_NAME</w:t>
+            </w:r>
+            <w:proofErr w:type="spellEnd"/>
             <w:r>
               <w:rPr>
                 <w:rFonts w:ascii="Consolas" w:eastAsia="Times New Roman" w:hAnsi="Consolas" w:cs="Times New Roman"/>
@@ -6789,7 +8309,7 @@
                 <w:szCs w:val="21"/>
                 <w:lang w:val="de-DE" w:eastAsia="de-DE"/>
               </w:rPr>
-              <w:t>    REFERENCED_TABLE_NAME,</w:t>
+              <w:t>,</w:t>
             </w:r>
           </w:p>
           <w:p>
@@ -6812,13 +8332,10 @@
                 <w:szCs w:val="21"/>
                 <w:lang w:val="de-DE" w:eastAsia="de-DE"/>
               </w:rPr>
-              <w:t>    REFERENCED_COLUMN_NAME</w:t>
-            </w:r>
-          </w:p>
-          <w:p>
-            <w:pPr>
-              <w:shd w:val="clear" w:color="auto" w:fill="252526"/>
-              <w:spacing w:line="285" w:lineRule="atLeast"/>
+              <w:t xml:space="preserve">    </w:t>
+            </w:r>
+            <w:proofErr w:type="spellStart"/>
+            <w:r>
               <w:rPr>
                 <w:rFonts w:ascii="Consolas" w:eastAsia="Times New Roman" w:hAnsi="Consolas" w:cs="Times New Roman"/>
                 <w:color w:val="EEFFFF"/>
@@ -6826,7 +8343,113 @@
                 <w:szCs w:val="21"/>
                 <w:lang w:val="de-DE" w:eastAsia="de-DE"/>
               </w:rPr>
-            </w:pPr>
+              <w:t>CONSTRAINT_NAME</w:t>
+            </w:r>
+            <w:proofErr w:type="spellEnd"/>
+            <w:r>
+              <w:rPr>
+                <w:rFonts w:ascii="Consolas" w:eastAsia="Times New Roman" w:hAnsi="Consolas" w:cs="Times New Roman"/>
+                <w:color w:val="EEFFFF"/>
+                <w:sz w:val="21"/>
+                <w:szCs w:val="21"/>
+                <w:lang w:val="de-DE" w:eastAsia="de-DE"/>
+              </w:rPr>
+              <w:t>,</w:t>
+            </w:r>
+          </w:p>
+          <w:p>
+            <w:pPr>
+              <w:shd w:val="clear" w:color="auto" w:fill="252526"/>
+              <w:spacing w:line="285" w:lineRule="atLeast"/>
+              <w:rPr>
+                <w:rFonts w:ascii="Consolas" w:eastAsia="Times New Roman" w:hAnsi="Consolas" w:cs="Times New Roman"/>
+                <w:color w:val="EEFFFF"/>
+                <w:sz w:val="21"/>
+                <w:szCs w:val="21"/>
+                <w:lang w:val="de-DE" w:eastAsia="de-DE"/>
+              </w:rPr>
+            </w:pPr>
+            <w:r>
+              <w:rPr>
+                <w:rFonts w:ascii="Consolas" w:eastAsia="Times New Roman" w:hAnsi="Consolas" w:cs="Times New Roman"/>
+                <w:color w:val="EEFFFF"/>
+                <w:sz w:val="21"/>
+                <w:szCs w:val="21"/>
+                <w:lang w:val="de-DE" w:eastAsia="de-DE"/>
+              </w:rPr>
+              <w:t xml:space="preserve">    </w:t>
+            </w:r>
+            <w:proofErr w:type="spellStart"/>
+            <w:r>
+              <w:rPr>
+                <w:rFonts w:ascii="Consolas" w:eastAsia="Times New Roman" w:hAnsi="Consolas" w:cs="Times New Roman"/>
+                <w:color w:val="EEFFFF"/>
+                <w:sz w:val="21"/>
+                <w:szCs w:val="21"/>
+                <w:lang w:val="de-DE" w:eastAsia="de-DE"/>
+              </w:rPr>
+              <w:t>REFERENCED_TABLE_NAME</w:t>
+            </w:r>
+            <w:proofErr w:type="spellEnd"/>
+            <w:r>
+              <w:rPr>
+                <w:rFonts w:ascii="Consolas" w:eastAsia="Times New Roman" w:hAnsi="Consolas" w:cs="Times New Roman"/>
+                <w:color w:val="EEFFFF"/>
+                <w:sz w:val="21"/>
+                <w:szCs w:val="21"/>
+                <w:lang w:val="de-DE" w:eastAsia="de-DE"/>
+              </w:rPr>
+              <w:t>,</w:t>
+            </w:r>
+          </w:p>
+          <w:p>
+            <w:pPr>
+              <w:shd w:val="clear" w:color="auto" w:fill="252526"/>
+              <w:spacing w:line="285" w:lineRule="atLeast"/>
+              <w:rPr>
+                <w:rFonts w:ascii="Consolas" w:eastAsia="Times New Roman" w:hAnsi="Consolas" w:cs="Times New Roman"/>
+                <w:color w:val="EEFFFF"/>
+                <w:sz w:val="21"/>
+                <w:szCs w:val="21"/>
+                <w:lang w:val="de-DE" w:eastAsia="de-DE"/>
+              </w:rPr>
+            </w:pPr>
+            <w:r>
+              <w:rPr>
+                <w:rFonts w:ascii="Consolas" w:eastAsia="Times New Roman" w:hAnsi="Consolas" w:cs="Times New Roman"/>
+                <w:color w:val="EEFFFF"/>
+                <w:sz w:val="21"/>
+                <w:szCs w:val="21"/>
+                <w:lang w:val="de-DE" w:eastAsia="de-DE"/>
+              </w:rPr>
+              <w:t xml:space="preserve">    </w:t>
+            </w:r>
+            <w:proofErr w:type="spellStart"/>
+            <w:r>
+              <w:rPr>
+                <w:rFonts w:ascii="Consolas" w:eastAsia="Times New Roman" w:hAnsi="Consolas" w:cs="Times New Roman"/>
+                <w:color w:val="EEFFFF"/>
+                <w:sz w:val="21"/>
+                <w:szCs w:val="21"/>
+                <w:lang w:val="de-DE" w:eastAsia="de-DE"/>
+              </w:rPr>
+              <w:t>REFERENCED_COLUMN_NAME</w:t>
+            </w:r>
+            <w:proofErr w:type="spellEnd"/>
+          </w:p>
+          <w:p>
+            <w:pPr>
+              <w:shd w:val="clear" w:color="auto" w:fill="252526"/>
+              <w:spacing w:line="285" w:lineRule="atLeast"/>
+              <w:rPr>
+                <w:rFonts w:ascii="Consolas" w:eastAsia="Times New Roman" w:hAnsi="Consolas" w:cs="Times New Roman"/>
+                <w:color w:val="EEFFFF"/>
+                <w:sz w:val="21"/>
+                <w:szCs w:val="21"/>
+                <w:lang w:val="de-DE" w:eastAsia="de-DE"/>
+              </w:rPr>
+            </w:pPr>
+            <w:proofErr w:type="spellStart"/>
             <w:r>
               <w:rPr>
                 <w:rFonts w:ascii="Consolas" w:eastAsia="Times New Roman" w:hAnsi="Consolas" w:cs="Times New Roman"/>
@@ -6837,6 +8460,7 @@
               </w:rPr>
               <w:t>FROM</w:t>
             </w:r>
+            <w:proofErr w:type="spellEnd"/>
             <w:r>
               <w:rPr>
                 <w:rFonts w:ascii="Consolas" w:eastAsia="Times New Roman" w:hAnsi="Consolas" w:cs="Times New Roman"/>
@@ -6845,13 +8469,10 @@
                 <w:szCs w:val="21"/>
                 <w:lang w:val="de-DE" w:eastAsia="de-DE"/>
               </w:rPr>
-              <w:t xml:space="preserve"> INFORMATION_SCHEMA.KEY_COLUMN_USAGE</w:t>
-            </w:r>
-          </w:p>
-          <w:p>
-            <w:pPr>
-              <w:shd w:val="clear" w:color="auto" w:fill="252526"/>
-              <w:spacing w:line="285" w:lineRule="atLeast"/>
+              <w:t xml:space="preserve"> </w:t>
+            </w:r>
+            <w:proofErr w:type="spellStart"/>
+            <w:r>
               <w:rPr>
                 <w:rFonts w:ascii="Consolas" w:eastAsia="Times New Roman" w:hAnsi="Consolas" w:cs="Times New Roman"/>
                 <w:color w:val="EEFFFF"/>
@@ -6859,7 +8480,23 @@
                 <w:szCs w:val="21"/>
                 <w:lang w:val="de-DE" w:eastAsia="de-DE"/>
               </w:rPr>
-            </w:pPr>
+              <w:t>INFORMATION_SCHEMA.KEY_COLUMN_USAGE</w:t>
+            </w:r>
+            <w:proofErr w:type="spellEnd"/>
+          </w:p>
+          <w:p>
+            <w:pPr>
+              <w:shd w:val="clear" w:color="auto" w:fill="252526"/>
+              <w:spacing w:line="285" w:lineRule="atLeast"/>
+              <w:rPr>
+                <w:rFonts w:ascii="Consolas" w:eastAsia="Times New Roman" w:hAnsi="Consolas" w:cs="Times New Roman"/>
+                <w:color w:val="EEFFFF"/>
+                <w:sz w:val="21"/>
+                <w:szCs w:val="21"/>
+                <w:lang w:val="de-DE" w:eastAsia="de-DE"/>
+              </w:rPr>
+            </w:pPr>
+            <w:proofErr w:type="spellStart"/>
             <w:r>
               <w:rPr>
                 <w:rFonts w:ascii="Consolas" w:eastAsia="Times New Roman" w:hAnsi="Consolas" w:cs="Times New Roman"/>
@@ -6870,6 +8507,7 @@
               </w:rPr>
               <w:t>where</w:t>
             </w:r>
+            <w:proofErr w:type="spellEnd"/>
             <w:r>
               <w:rPr>
                 <w:rFonts w:ascii="Consolas" w:eastAsia="Times New Roman" w:hAnsi="Consolas" w:cs="Times New Roman"/>
@@ -6878,8 +8516,31 @@
                 <w:szCs w:val="21"/>
                 <w:lang w:val="de-DE" w:eastAsia="de-DE"/>
               </w:rPr>
-              <w:t xml:space="preserve"> REFERENCED_TABLE_NAME </w:t>
-            </w:r>
+              <w:t xml:space="preserve"> </w:t>
+            </w:r>
+            <w:proofErr w:type="spellStart"/>
+            <w:r>
+              <w:rPr>
+                <w:rFonts w:ascii="Consolas" w:eastAsia="Times New Roman" w:hAnsi="Consolas" w:cs="Times New Roman"/>
+                <w:color w:val="EEFFFF"/>
+                <w:sz w:val="21"/>
+                <w:szCs w:val="21"/>
+                <w:lang w:val="de-DE" w:eastAsia="de-DE"/>
+              </w:rPr>
+              <w:t>REFERENCED_TABLE_NAME</w:t>
+            </w:r>
+            <w:proofErr w:type="spellEnd"/>
+            <w:r>
+              <w:rPr>
+                <w:rFonts w:ascii="Consolas" w:eastAsia="Times New Roman" w:hAnsi="Consolas" w:cs="Times New Roman"/>
+                <w:color w:val="EEFFFF"/>
+                <w:sz w:val="21"/>
+                <w:szCs w:val="21"/>
+                <w:lang w:val="de-DE" w:eastAsia="de-DE"/>
+              </w:rPr>
+              <w:t xml:space="preserve"> </w:t>
+            </w:r>
+            <w:proofErr w:type="spellStart"/>
             <w:r>
               <w:rPr>
                 <w:rFonts w:ascii="Consolas" w:eastAsia="Times New Roman" w:hAnsi="Consolas" w:cs="Times New Roman"/>
@@ -6890,6 +8551,7 @@
               </w:rPr>
               <w:t>is</w:t>
             </w:r>
+            <w:proofErr w:type="spellEnd"/>
             <w:r>
               <w:rPr>
                 <w:rFonts w:ascii="Consolas" w:eastAsia="Times New Roman" w:hAnsi="Consolas" w:cs="Times New Roman"/>
@@ -6920,6 +8582,7 @@
               </w:rPr>
               <w:t xml:space="preserve"> </w:t>
             </w:r>
+            <w:proofErr w:type="gramStart"/>
             <w:r>
               <w:rPr>
                 <w:rFonts w:ascii="Consolas" w:eastAsia="Times New Roman" w:hAnsi="Consolas" w:cs="Times New Roman"/>
@@ -6930,6 +8593,7 @@
               </w:rPr>
               <w:t>Null</w:t>
             </w:r>
+            <w:proofErr w:type="gramEnd"/>
             <w:r>
               <w:rPr>
                 <w:rFonts w:ascii="Consolas" w:eastAsia="Times New Roman" w:hAnsi="Consolas" w:cs="Times New Roman"/>
@@ -6968,8 +8632,8 @@
               <w:rPr>
                 <w:rFonts w:ascii="Consolas" w:eastAsia="Times New Roman" w:hAnsi="Consolas" w:cs="Times New Roman"/>
                 <w:color w:val="EEFFFF"/>
-                <w:sz w:val="21"/>
-                <w:szCs w:val="21"/>
+                <w:sz w:val="18"/>
+                <w:szCs w:val="18"/>
                 <w:lang w:val="de-DE" w:eastAsia="de-DE"/>
               </w:rPr>
             </w:pPr>
@@ -6977,43 +8641,56 @@
               <w:rPr>
                 <w:rFonts w:ascii="Consolas" w:eastAsia="Times New Roman" w:hAnsi="Consolas" w:cs="Times New Roman"/>
                 <w:color w:val="C792EA"/>
-                <w:sz w:val="21"/>
-                <w:szCs w:val="21"/>
+                <w:sz w:val="18"/>
+                <w:szCs w:val="18"/>
                 <w:lang w:val="de-DE" w:eastAsia="de-DE"/>
               </w:rPr>
-              <w:lastRenderedPageBreak/>
               <w:t>Alter</w:t>
             </w:r>
             <w:r>
               <w:rPr>
                 <w:rFonts w:ascii="Consolas" w:eastAsia="Times New Roman" w:hAnsi="Consolas" w:cs="Times New Roman"/>
                 <w:color w:val="EEFFFF"/>
-                <w:sz w:val="21"/>
-                <w:szCs w:val="21"/>
+                <w:sz w:val="18"/>
+                <w:szCs w:val="18"/>
                 <w:lang w:val="de-DE" w:eastAsia="de-DE"/>
               </w:rPr>
               <w:t xml:space="preserve"> </w:t>
             </w:r>
+            <w:proofErr w:type="spellStart"/>
             <w:r>
               <w:rPr>
                 <w:rFonts w:ascii="Consolas" w:eastAsia="Times New Roman" w:hAnsi="Consolas" w:cs="Times New Roman"/>
                 <w:color w:val="C792EA"/>
-                <w:sz w:val="21"/>
-                <w:szCs w:val="21"/>
+                <w:sz w:val="18"/>
+                <w:szCs w:val="18"/>
                 <w:lang w:val="de-DE" w:eastAsia="de-DE"/>
               </w:rPr>
               <w:t>table</w:t>
             </w:r>
+            <w:proofErr w:type="spellEnd"/>
             <w:r>
               <w:rPr>
                 <w:rFonts w:ascii="Consolas" w:eastAsia="Times New Roman" w:hAnsi="Consolas" w:cs="Times New Roman"/>
                 <w:color w:val="EEFFFF"/>
-                <w:sz w:val="21"/>
-                <w:szCs w:val="21"/>
+                <w:sz w:val="18"/>
+                <w:szCs w:val="18"/>
                 <w:lang w:val="de-DE" w:eastAsia="de-DE"/>
               </w:rPr>
-              <w:t xml:space="preserve"> gericht_hat_kategorie</w:t>
-            </w:r>
+              <w:t xml:space="preserve"> </w:t>
+            </w:r>
+            <w:proofErr w:type="spellStart"/>
+            <w:r>
+              <w:rPr>
+                <w:rFonts w:ascii="Consolas" w:eastAsia="Times New Roman" w:hAnsi="Consolas" w:cs="Times New Roman"/>
+                <w:color w:val="EEFFFF"/>
+                <w:sz w:val="18"/>
+                <w:szCs w:val="18"/>
+                <w:lang w:val="de-DE" w:eastAsia="de-DE"/>
+              </w:rPr>
+              <w:t>gericht_hat_kategorie</w:t>
+            </w:r>
+            <w:proofErr w:type="spellEnd"/>
           </w:p>
           <w:p>
             <w:pPr>
@@ -7022,47 +8699,73 @@
               <w:rPr>
                 <w:rFonts w:ascii="Consolas" w:eastAsia="Times New Roman" w:hAnsi="Consolas" w:cs="Times New Roman"/>
                 <w:color w:val="EEFFFF"/>
-                <w:sz w:val="21"/>
-                <w:szCs w:val="21"/>
+                <w:sz w:val="18"/>
+                <w:szCs w:val="18"/>
                 <w:lang w:val="de-DE" w:eastAsia="de-DE"/>
               </w:rPr>
             </w:pPr>
+            <w:proofErr w:type="spellStart"/>
             <w:r>
               <w:rPr>
                 <w:rFonts w:ascii="Consolas" w:eastAsia="Times New Roman" w:hAnsi="Consolas" w:cs="Times New Roman"/>
                 <w:color w:val="C792EA"/>
-                <w:sz w:val="21"/>
-                <w:szCs w:val="21"/>
+                <w:sz w:val="18"/>
+                <w:szCs w:val="18"/>
                 <w:lang w:val="de-DE" w:eastAsia="de-DE"/>
               </w:rPr>
               <w:t>drop</w:t>
             </w:r>
+            <w:proofErr w:type="spellEnd"/>
             <w:r>
               <w:rPr>
                 <w:rFonts w:ascii="Consolas" w:eastAsia="Times New Roman" w:hAnsi="Consolas" w:cs="Times New Roman"/>
                 <w:color w:val="EEFFFF"/>
-                <w:sz w:val="21"/>
-                <w:szCs w:val="21"/>
+                <w:sz w:val="18"/>
+                <w:szCs w:val="18"/>
                 <w:lang w:val="de-DE" w:eastAsia="de-DE"/>
               </w:rPr>
               <w:t xml:space="preserve"> </w:t>
             </w:r>
+            <w:proofErr w:type="spellStart"/>
             <w:r>
               <w:rPr>
                 <w:rFonts w:ascii="Consolas" w:eastAsia="Times New Roman" w:hAnsi="Consolas" w:cs="Times New Roman"/>
                 <w:color w:val="C792EA"/>
-                <w:sz w:val="21"/>
-                <w:szCs w:val="21"/>
+                <w:sz w:val="18"/>
+                <w:szCs w:val="18"/>
                 <w:lang w:val="de-DE" w:eastAsia="de-DE"/>
               </w:rPr>
-              <w:t>foreign key</w:t>
-            </w:r>
+              <w:t>foreign</w:t>
+            </w:r>
+            <w:proofErr w:type="spellEnd"/>
+            <w:r>
+              <w:rPr>
+                <w:rFonts w:ascii="Consolas" w:eastAsia="Times New Roman" w:hAnsi="Consolas" w:cs="Times New Roman"/>
+                <w:color w:val="C792EA"/>
+                <w:sz w:val="18"/>
+                <w:szCs w:val="18"/>
+                <w:lang w:val="de-DE" w:eastAsia="de-DE"/>
+              </w:rPr>
+              <w:t xml:space="preserve"> </w:t>
+            </w:r>
+            <w:proofErr w:type="spellStart"/>
+            <w:r>
+              <w:rPr>
+                <w:rFonts w:ascii="Consolas" w:eastAsia="Times New Roman" w:hAnsi="Consolas" w:cs="Times New Roman"/>
+                <w:color w:val="C792EA"/>
+                <w:sz w:val="18"/>
+                <w:szCs w:val="18"/>
+                <w:lang w:val="de-DE" w:eastAsia="de-DE"/>
+              </w:rPr>
+              <w:t>key</w:t>
+            </w:r>
+            <w:proofErr w:type="spellEnd"/>
             <w:r>
               <w:rPr>
                 <w:rFonts w:ascii="Consolas" w:eastAsia="Times New Roman" w:hAnsi="Consolas" w:cs="Times New Roman"/>
                 <w:color w:val="EEFFFF"/>
-                <w:sz w:val="21"/>
-                <w:szCs w:val="21"/>
+                <w:sz w:val="18"/>
+                <w:szCs w:val="18"/>
                 <w:lang w:val="de-DE" w:eastAsia="de-DE"/>
               </w:rPr>
               <w:t xml:space="preserve"> </w:t>
@@ -7075,20 +8778,32 @@
               <w:rPr>
                 <w:rFonts w:ascii="Consolas" w:eastAsia="Times New Roman" w:hAnsi="Consolas" w:cs="Times New Roman"/>
                 <w:color w:val="EEFFFF"/>
-                <w:sz w:val="21"/>
-                <w:szCs w:val="21"/>
+                <w:sz w:val="18"/>
+                <w:szCs w:val="18"/>
                 <w:lang w:val="de-DE" w:eastAsia="de-DE"/>
               </w:rPr>
             </w:pPr>
+            <w:proofErr w:type="spellStart"/>
             <w:r>
               <w:rPr>
                 <w:rFonts w:ascii="Consolas" w:eastAsia="Times New Roman" w:hAnsi="Consolas" w:cs="Times New Roman"/>
                 <w:color w:val="EEFFFF"/>
-                <w:sz w:val="21"/>
-                <w:szCs w:val="21"/>
+                <w:sz w:val="18"/>
+                <w:szCs w:val="18"/>
                 <w:lang w:val="de-DE" w:eastAsia="de-DE"/>
               </w:rPr>
-              <w:t>gericht_hat_kategorie_ibfk_1;</w:t>
+              <w:t>gericht_hat_kategorie_ibfk_1</w:t>
+            </w:r>
+            <w:proofErr w:type="spellEnd"/>
+            <w:r>
+              <w:rPr>
+                <w:rFonts w:ascii="Consolas" w:eastAsia="Times New Roman" w:hAnsi="Consolas" w:cs="Times New Roman"/>
+                <w:color w:val="EEFFFF"/>
+                <w:sz w:val="18"/>
+                <w:szCs w:val="18"/>
+                <w:lang w:val="de-DE" w:eastAsia="de-DE"/>
+              </w:rPr>
+              <w:t>;</w:t>
             </w:r>
           </w:p>
           <w:p>
@@ -7098,8 +8813,8 @@
               <w:rPr>
                 <w:rFonts w:ascii="Consolas" w:eastAsia="Times New Roman" w:hAnsi="Consolas" w:cs="Times New Roman"/>
                 <w:color w:val="EEFFFF"/>
-                <w:sz w:val="21"/>
-                <w:szCs w:val="21"/>
+                <w:sz w:val="18"/>
+                <w:szCs w:val="18"/>
                 <w:lang w:val="de-DE" w:eastAsia="de-DE"/>
               </w:rPr>
             </w:pPr>
@@ -7107,8 +8822,8 @@
               <w:rPr>
                 <w:rFonts w:ascii="Consolas" w:eastAsia="Times New Roman" w:hAnsi="Consolas" w:cs="Times New Roman"/>
                 <w:color w:val="C792EA"/>
-                <w:sz w:val="21"/>
-                <w:szCs w:val="21"/>
+                <w:sz w:val="18"/>
+                <w:szCs w:val="18"/>
                 <w:lang w:val="de-DE" w:eastAsia="de-DE"/>
               </w:rPr>
               <w:t>Alter</w:t>
@@ -7117,8 +8832,8 @@
               <w:rPr>
                 <w:rFonts w:ascii="Consolas" w:eastAsia="Times New Roman" w:hAnsi="Consolas" w:cs="Times New Roman"/>
                 <w:color w:val="EEFFFF"/>
-                <w:sz w:val="21"/>
-                <w:szCs w:val="21"/>
+                <w:sz w:val="18"/>
+                <w:szCs w:val="18"/>
                 <w:lang w:val="de-DE" w:eastAsia="de-DE"/>
               </w:rPr>
               <w:t xml:space="preserve"> </w:t>
@@ -7127,8 +8842,8 @@
               <w:rPr>
                 <w:rFonts w:ascii="Consolas" w:eastAsia="Times New Roman" w:hAnsi="Consolas" w:cs="Times New Roman"/>
                 <w:color w:val="C792EA"/>
-                <w:sz w:val="21"/>
-                <w:szCs w:val="21"/>
+                <w:sz w:val="18"/>
+                <w:szCs w:val="18"/>
                 <w:lang w:val="de-DE" w:eastAsia="de-DE"/>
               </w:rPr>
               <w:t>Table</w:t>
@@ -7137,12 +8852,24 @@
               <w:rPr>
                 <w:rFonts w:ascii="Consolas" w:eastAsia="Times New Roman" w:hAnsi="Consolas" w:cs="Times New Roman"/>
                 <w:color w:val="EEFFFF"/>
-                <w:sz w:val="21"/>
-                <w:szCs w:val="21"/>
+                <w:sz w:val="18"/>
+                <w:szCs w:val="18"/>
                 <w:lang w:val="de-DE" w:eastAsia="de-DE"/>
               </w:rPr>
-              <w:t xml:space="preserve"> gericht_hat_kategorie</w:t>
-            </w:r>
+              <w:t xml:space="preserve"> </w:t>
+            </w:r>
+            <w:proofErr w:type="spellStart"/>
+            <w:r>
+              <w:rPr>
+                <w:rFonts w:ascii="Consolas" w:eastAsia="Times New Roman" w:hAnsi="Consolas" w:cs="Times New Roman"/>
+                <w:color w:val="EEFFFF"/>
+                <w:sz w:val="18"/>
+                <w:szCs w:val="18"/>
+                <w:lang w:val="de-DE" w:eastAsia="de-DE"/>
+              </w:rPr>
+              <w:t>gericht_hat_kategorie</w:t>
+            </w:r>
+            <w:proofErr w:type="spellEnd"/>
           </w:p>
           <w:p>
             <w:pPr>
@@ -7151,8 +8878,8 @@
               <w:rPr>
                 <w:rFonts w:ascii="Consolas" w:eastAsia="Times New Roman" w:hAnsi="Consolas" w:cs="Times New Roman"/>
                 <w:color w:val="EEFFFF"/>
-                <w:sz w:val="21"/>
-                <w:szCs w:val="21"/>
+                <w:sz w:val="18"/>
+                <w:szCs w:val="18"/>
                 <w:lang w:val="de-DE" w:eastAsia="de-DE"/>
               </w:rPr>
             </w:pPr>
@@ -7160,38 +8887,72 @@
               <w:rPr>
                 <w:rFonts w:ascii="Consolas" w:eastAsia="Times New Roman" w:hAnsi="Consolas" w:cs="Times New Roman"/>
                 <w:color w:val="EEFFFF"/>
-                <w:sz w:val="21"/>
-                <w:szCs w:val="21"/>
+                <w:sz w:val="18"/>
+                <w:szCs w:val="18"/>
                 <w:lang w:val="de-DE" w:eastAsia="de-DE"/>
               </w:rPr>
               <w:t xml:space="preserve">ADD </w:t>
             </w:r>
+            <w:proofErr w:type="spellStart"/>
             <w:r>
               <w:rPr>
                 <w:rFonts w:ascii="Consolas" w:eastAsia="Times New Roman" w:hAnsi="Consolas" w:cs="Times New Roman"/>
                 <w:color w:val="C792EA"/>
-                <w:sz w:val="21"/>
-                <w:szCs w:val="21"/>
+                <w:sz w:val="18"/>
+                <w:szCs w:val="18"/>
                 <w:lang w:val="de-DE" w:eastAsia="de-DE"/>
               </w:rPr>
-              <w:t>FOREIGN KEY</w:t>
+              <w:t>FOREIGN</w:t>
+            </w:r>
+            <w:proofErr w:type="spellEnd"/>
+            <w:r>
+              <w:rPr>
+                <w:rFonts w:ascii="Consolas" w:eastAsia="Times New Roman" w:hAnsi="Consolas" w:cs="Times New Roman"/>
+                <w:color w:val="C792EA"/>
+                <w:sz w:val="18"/>
+                <w:szCs w:val="18"/>
+                <w:lang w:val="de-DE" w:eastAsia="de-DE"/>
+              </w:rPr>
+              <w:t xml:space="preserve"> KEY</w:t>
             </w:r>
             <w:r>
               <w:rPr>
                 <w:rFonts w:ascii="Consolas" w:eastAsia="Times New Roman" w:hAnsi="Consolas" w:cs="Times New Roman"/>
                 <w:color w:val="EEFFFF"/>
-                <w:sz w:val="21"/>
-                <w:szCs w:val="21"/>
+                <w:sz w:val="18"/>
+                <w:szCs w:val="18"/>
                 <w:lang w:val="de-DE" w:eastAsia="de-DE"/>
               </w:rPr>
-              <w:t xml:space="preserve"> (gericht_id) </w:t>
+              <w:t xml:space="preserve"> (</w:t>
+            </w:r>
+            <w:proofErr w:type="spellStart"/>
+            <w:r>
+              <w:rPr>
+                <w:rFonts w:ascii="Consolas" w:eastAsia="Times New Roman" w:hAnsi="Consolas" w:cs="Times New Roman"/>
+                <w:color w:val="EEFFFF"/>
+                <w:sz w:val="18"/>
+                <w:szCs w:val="18"/>
+                <w:lang w:val="de-DE" w:eastAsia="de-DE"/>
+              </w:rPr>
+              <w:t>gericht_id</w:t>
+            </w:r>
+            <w:proofErr w:type="spellEnd"/>
+            <w:r>
+              <w:rPr>
+                <w:rFonts w:ascii="Consolas" w:eastAsia="Times New Roman" w:hAnsi="Consolas" w:cs="Times New Roman"/>
+                <w:color w:val="EEFFFF"/>
+                <w:sz w:val="18"/>
+                <w:szCs w:val="18"/>
+                <w:lang w:val="de-DE" w:eastAsia="de-DE"/>
+              </w:rPr>
+              <w:t xml:space="preserve">) </w:t>
             </w:r>
             <w:r>
               <w:rPr>
                 <w:rFonts w:ascii="Consolas" w:eastAsia="Times New Roman" w:hAnsi="Consolas" w:cs="Times New Roman"/>
                 <w:color w:val="C792EA"/>
-                <w:sz w:val="21"/>
-                <w:szCs w:val="21"/>
+                <w:sz w:val="18"/>
+                <w:szCs w:val="18"/>
                 <w:lang w:val="de-DE" w:eastAsia="de-DE"/>
               </w:rPr>
               <w:t>REFERENCES</w:t>
@@ -7200,18 +8961,62 @@
               <w:rPr>
                 <w:rFonts w:ascii="Consolas" w:eastAsia="Times New Roman" w:hAnsi="Consolas" w:cs="Times New Roman"/>
                 <w:color w:val="EEFFFF"/>
-                <w:sz w:val="21"/>
-                <w:szCs w:val="21"/>
+                <w:sz w:val="18"/>
+                <w:szCs w:val="18"/>
                 <w:lang w:val="de-DE" w:eastAsia="de-DE"/>
               </w:rPr>
-              <w:t xml:space="preserve"> gericht(id) </w:t>
+              <w:t xml:space="preserve"> </w:t>
+            </w:r>
+            <w:proofErr w:type="spellStart"/>
+            <w:r>
+              <w:rPr>
+                <w:rFonts w:ascii="Consolas" w:eastAsia="Times New Roman" w:hAnsi="Consolas" w:cs="Times New Roman"/>
+                <w:color w:val="EEFFFF"/>
+                <w:sz w:val="18"/>
+                <w:szCs w:val="18"/>
+                <w:lang w:val="de-DE" w:eastAsia="de-DE"/>
+              </w:rPr>
+              <w:t>gericht</w:t>
+            </w:r>
+            <w:proofErr w:type="spellEnd"/>
+            <w:r>
+              <w:rPr>
+                <w:rFonts w:ascii="Consolas" w:eastAsia="Times New Roman" w:hAnsi="Consolas" w:cs="Times New Roman"/>
+                <w:color w:val="EEFFFF"/>
+                <w:sz w:val="18"/>
+                <w:szCs w:val="18"/>
+                <w:lang w:val="de-DE" w:eastAsia="de-DE"/>
+              </w:rPr>
+              <w:t>(</w:t>
+            </w:r>
+            <w:proofErr w:type="spellStart"/>
+            <w:r>
+              <w:rPr>
+                <w:rFonts w:ascii="Consolas" w:eastAsia="Times New Roman" w:hAnsi="Consolas" w:cs="Times New Roman"/>
+                <w:color w:val="EEFFFF"/>
+                <w:sz w:val="18"/>
+                <w:szCs w:val="18"/>
+                <w:lang w:val="de-DE" w:eastAsia="de-DE"/>
+              </w:rPr>
+              <w:t>id</w:t>
+            </w:r>
+            <w:proofErr w:type="spellEnd"/>
+            <w:r>
+              <w:rPr>
+                <w:rFonts w:ascii="Consolas" w:eastAsia="Times New Roman" w:hAnsi="Consolas" w:cs="Times New Roman"/>
+                <w:color w:val="EEFFFF"/>
+                <w:sz w:val="18"/>
+                <w:szCs w:val="18"/>
+                <w:lang w:val="de-DE" w:eastAsia="de-DE"/>
+              </w:rPr>
+              <w:t xml:space="preserve">) </w:t>
             </w:r>
             <w:r>
               <w:rPr>
                 <w:rFonts w:ascii="Consolas" w:eastAsia="Times New Roman" w:hAnsi="Consolas" w:cs="Times New Roman"/>
                 <w:color w:val="C792EA"/>
-                <w:sz w:val="21"/>
-                <w:szCs w:val="21"/>
+                <w:sz w:val="18"/>
+                <w:szCs w:val="18"/>
                 <w:lang w:val="de-DE" w:eastAsia="de-DE"/>
               </w:rPr>
               <w:t>on DELETE CASCADE</w:t>
@@ -7220,8 +9025,8 @@
               <w:rPr>
                 <w:rFonts w:ascii="Consolas" w:eastAsia="Times New Roman" w:hAnsi="Consolas" w:cs="Times New Roman"/>
                 <w:color w:val="EEFFFF"/>
-                <w:sz w:val="21"/>
-                <w:szCs w:val="21"/>
+                <w:sz w:val="18"/>
+                <w:szCs w:val="18"/>
                 <w:lang w:val="de-DE" w:eastAsia="de-DE"/>
               </w:rPr>
               <w:t>;</w:t>
@@ -7234,8 +9039,8 @@
               <w:rPr>
                 <w:rFonts w:ascii="Consolas" w:eastAsia="Times New Roman" w:hAnsi="Consolas" w:cs="Times New Roman"/>
                 <w:color w:val="EEFFFF"/>
-                <w:sz w:val="21"/>
-                <w:szCs w:val="21"/>
+                <w:sz w:val="18"/>
+                <w:szCs w:val="18"/>
                 <w:lang w:val="de-DE" w:eastAsia="de-DE"/>
               </w:rPr>
             </w:pPr>
@@ -7247,8 +9052,8 @@
               <w:rPr>
                 <w:rFonts w:ascii="Consolas" w:eastAsia="Times New Roman" w:hAnsi="Consolas" w:cs="Times New Roman"/>
                 <w:color w:val="EEFFFF"/>
-                <w:sz w:val="21"/>
-                <w:szCs w:val="21"/>
+                <w:sz w:val="18"/>
+                <w:szCs w:val="18"/>
                 <w:lang w:val="de-DE" w:eastAsia="de-DE"/>
               </w:rPr>
             </w:pPr>
@@ -7256,8 +9061,8 @@
               <w:rPr>
                 <w:rFonts w:ascii="Consolas" w:eastAsia="Times New Roman" w:hAnsi="Consolas" w:cs="Times New Roman"/>
                 <w:color w:val="EEFFFF"/>
-                <w:sz w:val="21"/>
-                <w:szCs w:val="21"/>
+                <w:sz w:val="18"/>
+                <w:szCs w:val="18"/>
                 <w:lang w:val="de-DE" w:eastAsia="de-DE"/>
               </w:rPr>
               <w:t>Zuerst bestehenden Key löschen, dann neuen hinzufügen</w:t>
@@ -7271,8 +9076,10 @@
             </w:pPr>
             <w:r>
               <w:rPr>
-                <w:lang w:val="de-DE"/>
-              </w:rPr>
+                <w:noProof/>
+                <w:lang w:val="de-DE"/>
+              </w:rPr>
+              <w:lastRenderedPageBreak/>
               <w:drawing>
                 <wp:inline distT="0" distB="0" distL="0" distR="0" wp14:anchorId="34F897B4" wp14:editId="3FE0AFBB">
                   <wp:extent cx="3553321" cy="466790"/>
@@ -7318,11 +9125,12 @@
             </w:pPr>
             <w:r>
               <w:rPr>
+                <w:noProof/>
                 <w:lang w:val="de-DE"/>
               </w:rPr>
               <w:drawing>
-                <wp:inline distT="0" distB="0" distL="0" distR="0" wp14:anchorId="4EE8AB62" wp14:editId="4F03A4D9">
-                  <wp:extent cx="5382376" cy="457264"/>
+                <wp:inline distT="0" distB="0" distL="0" distR="0" wp14:anchorId="4EE8AB62" wp14:editId="7400E0C5">
+                  <wp:extent cx="4069658" cy="345741"/>
                   <wp:effectExtent l="0" t="0" r="0" b="0"/>
                   <wp:docPr id="22" name="Grafik 22"/>
                   <wp:cNvGraphicFramePr>
@@ -7342,9 +9150,9 @@
                           </a:stretch>
                         </pic:blipFill>
                         <pic:spPr>
-                          <a:xfrm>
+                          <a:xfrm flipV="1">
                             <a:off x="0" y="0"/>
-                            <a:ext cx="5382376" cy="457264"/>
+                            <a:ext cx="4136692" cy="351436"/>
                           </a:xfrm>
                           <a:prstGeom prst="rect">
                             <a:avLst/>
@@ -7411,6 +9219,7 @@
             </w:pPr>
             <w:r>
               <w:rPr>
+                <w:noProof/>
                 <w:lang w:val="de-DE"/>
               </w:rPr>
               <w:drawing>
@@ -7469,48 +9278,15 @@
                 <w:lang w:val="de-DE"/>
               </w:rPr>
             </w:pPr>
-          </w:p>
-          <w:p>
-            <w:pPr>
-              <w:rPr>
-                <w:lang w:val="de-DE"/>
-              </w:rPr>
-            </w:pPr>
-            <w:r>
-              <w:rPr>
-                <w:lang w:val="de-DE"/>
-              </w:rPr>
-              <w:t>5)</w:t>
-            </w:r>
-          </w:p>
-          <w:p>
-            <w:pPr>
-              <w:rPr>
-                <w:lang w:val="de-DE"/>
-              </w:rPr>
-            </w:pPr>
-            <w:r>
-              <w:rPr>
-                <w:lang w:val="de-DE"/>
-              </w:rPr>
-              <w:t>Löschen des Fremdschlüssels</w:t>
-            </w:r>
-          </w:p>
-          <w:p>
-            <w:pPr>
-              <w:rPr>
-                <w:lang w:val="de-DE"/>
-              </w:rPr>
-            </w:pPr>
             <w:r>
               <w:rPr>
                 <w:lang w:val="de-DE"/>
               </w:rPr>
               <w:drawing>
-                <wp:inline distT="0" distB="0" distL="0" distR="0" wp14:anchorId="2D5D7979" wp14:editId="7609E9E6">
-                  <wp:extent cx="3600953" cy="476316"/>
+                <wp:inline distT="0" distB="0" distL="0" distR="0" wp14:anchorId="4ECDBE78" wp14:editId="4610EF4A">
+                  <wp:extent cx="2353003" cy="1028844"/>
                   <wp:effectExtent l="0" t="0" r="0" b="0"/>
-                  <wp:docPr id="25" name="Grafik 25"/>
+                  <wp:docPr id="15" name="Grafik 15"/>
                   <wp:cNvGraphicFramePr>
                     <a:graphicFrameLocks xmlns:a="http://schemas.openxmlformats.org/drawingml/2006/main" noChangeAspect="1"/>
                   </wp:cNvGraphicFramePr>
@@ -7530,7 +9306,7 @@
                         <pic:spPr>
                           <a:xfrm>
                             <a:off x="0" y="0"/>
-                            <a:ext cx="3600953" cy="476316"/>
+                            <a:ext cx="2353003" cy="1028844"/>
                           </a:xfrm>
                           <a:prstGeom prst="rect">
                             <a:avLst/>
@@ -7549,28 +9325,49 @@
                 <w:lang w:val="de-DE"/>
               </w:rPr>
             </w:pPr>
-            <w:r>
-              <w:rPr>
-                <w:lang w:val="de-DE"/>
-              </w:rPr>
-              <w:t>Neuerstellen des Fremdschlüssels</w:t>
-            </w:r>
-          </w:p>
-          <w:p>
-            <w:pPr>
-              <w:rPr>
-                <w:lang w:val="de-DE"/>
-              </w:rPr>
-            </w:pPr>
-            <w:r>
-              <w:rPr>
+          </w:p>
+          <w:p>
+            <w:pPr>
+              <w:rPr>
+                <w:lang w:val="de-DE"/>
+              </w:rPr>
+            </w:pPr>
+            <w:r>
+              <w:rPr>
+                <w:lang w:val="de-DE"/>
+              </w:rPr>
+              <w:t>5)</w:t>
+            </w:r>
+          </w:p>
+          <w:p>
+            <w:pPr>
+              <w:rPr>
+                <w:lang w:val="de-DE"/>
+              </w:rPr>
+            </w:pPr>
+            <w:r>
+              <w:rPr>
+                <w:lang w:val="de-DE"/>
+              </w:rPr>
+              <w:t>Löschen des Fremdschlüssels</w:t>
+            </w:r>
+          </w:p>
+          <w:p>
+            <w:pPr>
+              <w:rPr>
+                <w:lang w:val="de-DE"/>
+              </w:rPr>
+            </w:pPr>
+            <w:r>
+              <w:rPr>
+                <w:noProof/>
                 <w:lang w:val="de-DE"/>
               </w:rPr>
               <w:drawing>
-                <wp:inline distT="0" distB="0" distL="0" distR="0" wp14:anchorId="79011E7E" wp14:editId="3AFBB877">
-                  <wp:extent cx="3677163" cy="609685"/>
+                <wp:inline distT="0" distB="0" distL="0" distR="0" wp14:anchorId="2D5D7979" wp14:editId="7609E9E6">
+                  <wp:extent cx="3600953" cy="476316"/>
                   <wp:effectExtent l="0" t="0" r="0" b="0"/>
-                  <wp:docPr id="26" name="Grafik 26"/>
+                  <wp:docPr id="25" name="Grafik 25"/>
                   <wp:cNvGraphicFramePr>
                     <a:graphicFrameLocks xmlns:a="http://schemas.openxmlformats.org/drawingml/2006/main" noChangeAspect="1"/>
                   </wp:cNvGraphicFramePr>
@@ -7590,7 +9387,7 @@
                         <pic:spPr>
                           <a:xfrm>
                             <a:off x="0" y="0"/>
-                            <a:ext cx="3677163" cy="609685"/>
+                            <a:ext cx="3600953" cy="476316"/>
                           </a:xfrm>
                           <a:prstGeom prst="rect">
                             <a:avLst/>
@@ -7609,35 +9406,29 @@
                 <w:lang w:val="de-DE"/>
               </w:rPr>
             </w:pPr>
-          </w:p>
-          <w:p>
-            <w:pPr>
-              <w:rPr>
-                <w:lang w:val="de-DE"/>
-              </w:rPr>
-            </w:pPr>
-            <w:r>
-              <w:rPr>
-                <w:lang w:val="de-DE"/>
-              </w:rPr>
-              <w:t>6)</w:t>
-            </w:r>
-          </w:p>
-          <w:p>
-            <w:pPr>
-              <w:rPr>
-                <w:lang w:val="de-DE"/>
-              </w:rPr>
-            </w:pPr>
-            <w:r>
-              <w:rPr>
+            <w:r>
+              <w:rPr>
+                <w:lang w:val="de-DE"/>
+              </w:rPr>
+              <w:t>Neuerstellen des Fremdschlüssels</w:t>
+            </w:r>
+          </w:p>
+          <w:p>
+            <w:pPr>
+              <w:rPr>
+                <w:lang w:val="de-DE"/>
+              </w:rPr>
+            </w:pPr>
+            <w:r>
+              <w:rPr>
+                <w:noProof/>
                 <w:lang w:val="de-DE"/>
               </w:rPr>
               <w:drawing>
-                <wp:inline distT="0" distB="0" distL="0" distR="0" wp14:anchorId="78EB7EAF" wp14:editId="7D67EE77">
-                  <wp:extent cx="5760720" cy="403860"/>
+                <wp:inline distT="0" distB="0" distL="0" distR="0" wp14:anchorId="79011E7E" wp14:editId="3AFBB877">
+                  <wp:extent cx="3677163" cy="609685"/>
                   <wp:effectExtent l="0" t="0" r="0" b="0"/>
-                  <wp:docPr id="27" name="Grafik 27"/>
+                  <wp:docPr id="26" name="Grafik 26"/>
                   <wp:cNvGraphicFramePr>
                     <a:graphicFrameLocks xmlns:a="http://schemas.openxmlformats.org/drawingml/2006/main" noChangeAspect="1"/>
                   </wp:cNvGraphicFramePr>
@@ -7657,7 +9448,7 @@
                         <pic:spPr>
                           <a:xfrm>
                             <a:off x="0" y="0"/>
-                            <a:ext cx="5760720" cy="403860"/>
+                            <a:ext cx="3677163" cy="609685"/>
                           </a:xfrm>
                           <a:prstGeom prst="rect">
                             <a:avLst/>
@@ -7677,55 +9468,116 @@
               </w:rPr>
             </w:pPr>
           </w:p>
+          <w:p>
+            <w:pPr>
+              <w:rPr>
+                <w:lang w:val="de-DE"/>
+              </w:rPr>
+            </w:pPr>
+            <w:r>
+              <w:rPr>
+                <w:lang w:val="de-DE"/>
+              </w:rPr>
+              <w:t>6)</w:t>
+            </w:r>
+          </w:p>
+          <w:p>
+            <w:pPr>
+              <w:rPr>
+                <w:lang w:val="de-DE"/>
+              </w:rPr>
+            </w:pPr>
+            <w:r>
+              <w:rPr>
+                <w:noProof/>
+                <w:lang w:val="de-DE"/>
+              </w:rPr>
+              <w:drawing>
+                <wp:inline distT="0" distB="0" distL="0" distR="0" wp14:anchorId="78EB7EAF" wp14:editId="2A86BC30">
+                  <wp:extent cx="4063299" cy="284861"/>
+                  <wp:effectExtent l="0" t="0" r="0" b="1270"/>
+                  <wp:docPr id="27" name="Grafik 27"/>
+                  <wp:cNvGraphicFramePr>
+                    <a:graphicFrameLocks xmlns:a="http://schemas.openxmlformats.org/drawingml/2006/main" noChangeAspect="1"/>
+                  </wp:cNvGraphicFramePr>
+                  <a:graphic xmlns:a="http://schemas.openxmlformats.org/drawingml/2006/main">
+                    <a:graphicData uri="http://schemas.openxmlformats.org/drawingml/2006/picture">
+                      <pic:pic xmlns:pic="http://schemas.openxmlformats.org/drawingml/2006/picture">
+                        <pic:nvPicPr>
+                          <pic:cNvPr id="1" name=""/>
+                          <pic:cNvPicPr/>
+                        </pic:nvPicPr>
+                        <pic:blipFill>
+                          <a:blip r:embed="rId35"/>
+                          <a:stretch>
+                            <a:fillRect/>
+                          </a:stretch>
+                        </pic:blipFill>
+                        <pic:spPr>
+                          <a:xfrm>
+                            <a:off x="0" y="0"/>
+                            <a:ext cx="4988854" cy="349748"/>
+                          </a:xfrm>
+                          <a:prstGeom prst="rect">
+                            <a:avLst/>
+                          </a:prstGeom>
+                        </pic:spPr>
+                      </pic:pic>
+                    </a:graphicData>
+                  </a:graphic>
+                </wp:inline>
+              </w:drawing>
+            </w:r>
+          </w:p>
+          <w:p>
+            <w:pPr>
+              <w:rPr>
+                <w:lang w:val="de-DE"/>
+              </w:rPr>
+            </w:pPr>
+          </w:p>
         </w:tc>
       </w:tr>
       <w:tr>
         <w:tc>
           <w:tcPr>
-            <w:tcW w:w="988" w:type="dxa"/>
-          </w:tcPr>
-          <w:p>
-            <w:pPr>
-              <w:rPr>
-                <w:lang w:val="de-DE"/>
-              </w:rPr>
-            </w:pPr>
-          </w:p>
-          <w:p>
-            <w:pPr>
-              <w:rPr>
-                <w:lang w:val="de-DE"/>
-              </w:rPr>
-            </w:pPr>
-          </w:p>
-        </w:tc>
-        <w:tc>
-          <w:tcPr>
-            <w:tcW w:w="1701" w:type="dxa"/>
-          </w:tcPr>
-          <w:p>
-            <w:pPr>
-              <w:rPr>
-                <w:lang w:val="de-DE"/>
-              </w:rPr>
-            </w:pPr>
-          </w:p>
-        </w:tc>
-        <w:tc>
-          <w:tcPr>
-            <w:tcW w:w="1842" w:type="dxa"/>
-          </w:tcPr>
-          <w:p>
-            <w:pPr>
-              <w:rPr>
-                <w:lang w:val="de-DE"/>
-              </w:rPr>
-            </w:pPr>
-          </w:p>
-        </w:tc>
-        <w:tc>
-          <w:tcPr>
-            <w:tcW w:w="4531" w:type="dxa"/>
+            <w:tcW w:w="961" w:type="dxa"/>
+          </w:tcPr>
+          <w:p>
+            <w:pPr>
+              <w:rPr>
+                <w:lang w:val="de-DE"/>
+              </w:rPr>
+            </w:pPr>
+          </w:p>
+        </w:tc>
+        <w:tc>
+          <w:tcPr>
+            <w:tcW w:w="1449" w:type="dxa"/>
+          </w:tcPr>
+          <w:p>
+            <w:pPr>
+              <w:rPr>
+                <w:lang w:val="de-DE"/>
+              </w:rPr>
+            </w:pPr>
+          </w:p>
+        </w:tc>
+        <w:tc>
+          <w:tcPr>
+            <w:tcW w:w="1276" w:type="dxa"/>
+          </w:tcPr>
+          <w:p>
+            <w:pPr>
+              <w:rPr>
+                <w:lang w:val="de-DE"/>
+              </w:rPr>
+            </w:pPr>
+          </w:p>
+        </w:tc>
+        <w:tc>
+          <w:tcPr>
+            <w:tcW w:w="9808" w:type="dxa"/>
           </w:tcPr>
           <w:p>
             <w:pPr>
@@ -7745,7 +9597,7 @@
       </w:pPr>
     </w:p>
     <w:sectPr>
-      <w:headerReference w:type="default" r:id="rId35"/>
+      <w:headerReference w:type="default" r:id="rId36"/>
       <w:pgSz w:w="11906" w:h="16838"/>
       <w:pgMar w:top="1417" w:right="1417" w:bottom="1134" w:left="1417" w:header="708" w:footer="708" w:gutter="0"/>
       <w:cols w:space="708"/>

--- a/dossier.docx
+++ b/dossier.docx
@@ -63,7 +63,6 @@
         <w:br/>
       </w:r>
       <w:hyperlink r:id="rId8" w:tgtFrame="_blank" w:history="1">
-        <w:proofErr w:type="spellStart"/>
         <w:r>
           <w:rPr>
             <w:rStyle w:val="Hyperlink"/>
@@ -76,7 +75,6 @@
           </w:rPr>
           <w:t>dbwtdossier-docarmoliyanaarachchi.rf.gd</w:t>
         </w:r>
-        <w:proofErr w:type="spellEnd"/>
       </w:hyperlink>
       <w:r>
         <w:rPr>
@@ -2584,263 +2582,186 @@
         <w:shd w:val="clear" w:color="auto" w:fill="2B2B2B"/>
         <w:rPr>
           <w:color w:val="CC7832"/>
-        </w:rPr>
-      </w:pPr>
+          <w:lang w:val="en-US"/>
+        </w:rPr>
+      </w:pPr>
+      <w:r>
+        <w:rPr>
+          <w:color w:val="CC7832"/>
+          <w:lang w:val="en-US"/>
+        </w:rPr>
+        <w:t xml:space="preserve">create DATABASE </w:t>
+      </w:r>
       <w:proofErr w:type="spellStart"/>
       <w:r>
         <w:rPr>
-          <w:color w:val="CC7832"/>
-        </w:rPr>
-        <w:t>create</w:t>
+          <w:color w:val="A9B7C6"/>
+          <w:lang w:val="en-US"/>
+        </w:rPr>
+        <w:t>emensawerbseite</w:t>
       </w:r>
       <w:proofErr w:type="spellEnd"/>
       <w:r>
         <w:rPr>
-          <w:color w:val="CC7832"/>
-        </w:rPr>
-        <w:t xml:space="preserve"> DATABASE </w:t>
+          <w:color w:val="A9B7C6"/>
+          <w:lang w:val="en-US"/>
+        </w:rPr>
+        <w:t xml:space="preserve"> </w:t>
+      </w:r>
+      <w:r>
+        <w:rPr>
+          <w:color w:val="CC7832"/>
+          <w:lang w:val="en-US"/>
+        </w:rPr>
+        <w:t>if not exists;</w:t>
+      </w:r>
+      <w:r>
+        <w:rPr>
+          <w:color w:val="CC7832"/>
+          <w:lang w:val="en-US"/>
+        </w:rPr>
+        <w:br/>
+      </w:r>
+      <w:r>
+        <w:rPr>
+          <w:color w:val="CC7832"/>
+          <w:lang w:val="en-US"/>
+        </w:rPr>
+        <w:br/>
+        <w:t xml:space="preserve">use </w:t>
       </w:r>
       <w:proofErr w:type="spellStart"/>
       <w:r>
         <w:rPr>
           <w:color w:val="A9B7C6"/>
+          <w:lang w:val="en-US"/>
         </w:rPr>
         <w:t>emensawerbseite</w:t>
       </w:r>
       <w:proofErr w:type="spellEnd"/>
       <w:r>
         <w:rPr>
+          <w:color w:val="CC7832"/>
+          <w:lang w:val="en-US"/>
+        </w:rPr>
+        <w:t>;</w:t>
+      </w:r>
+      <w:r>
+        <w:rPr>
+          <w:color w:val="CC7832"/>
+          <w:lang w:val="en-US"/>
+        </w:rPr>
+        <w:br/>
+      </w:r>
+      <w:r>
+        <w:rPr>
+          <w:color w:val="CC7832"/>
+          <w:lang w:val="en-US"/>
+        </w:rPr>
+        <w:br/>
+        <w:t xml:space="preserve">create table </w:t>
+      </w:r>
+      <w:proofErr w:type="spellStart"/>
+      <w:r>
+        <w:rPr>
           <w:color w:val="A9B7C6"/>
-        </w:rPr>
-        <w:t xml:space="preserve"> </w:t>
-      </w:r>
-      <w:proofErr w:type="spellStart"/>
-      <w:r>
-        <w:rPr>
-          <w:color w:val="CC7832"/>
-        </w:rPr>
-        <w:t>if</w:t>
+          <w:lang w:val="en-US"/>
+        </w:rPr>
+        <w:t>gericht</w:t>
       </w:r>
       <w:proofErr w:type="spellEnd"/>
       <w:r>
         <w:rPr>
-          <w:color w:val="CC7832"/>
-        </w:rPr>
-        <w:t xml:space="preserve"> not </w:t>
-      </w:r>
-      <w:proofErr w:type="spellStart"/>
-      <w:r>
-        <w:rPr>
-          <w:color w:val="CC7832"/>
-        </w:rPr>
-        <w:t>exists</w:t>
-      </w:r>
-      <w:proofErr w:type="spellEnd"/>
-      <w:r>
-        <w:rPr>
-          <w:color w:val="CC7832"/>
-        </w:rPr>
-        <w:t>;</w:t>
-      </w:r>
-      <w:r>
-        <w:rPr>
-          <w:color w:val="CC7832"/>
-        </w:rPr>
-        <w:br/>
-      </w:r>
-      <w:r>
-        <w:rPr>
-          <w:color w:val="CC7832"/>
-        </w:rPr>
-        <w:br/>
-      </w:r>
-      <w:proofErr w:type="spellStart"/>
-      <w:r>
-        <w:rPr>
-          <w:color w:val="CC7832"/>
-        </w:rPr>
-        <w:t>use</w:t>
-      </w:r>
-      <w:proofErr w:type="spellEnd"/>
-      <w:r>
-        <w:rPr>
-          <w:color w:val="CC7832"/>
-        </w:rPr>
-        <w:t xml:space="preserve"> </w:t>
-      </w:r>
-      <w:proofErr w:type="spellStart"/>
-      <w:r>
-        <w:rPr>
           <w:color w:val="A9B7C6"/>
-        </w:rPr>
-        <w:t>emensawerbseite</w:t>
-      </w:r>
-      <w:proofErr w:type="spellEnd"/>
-      <w:r>
-        <w:rPr>
-          <w:color w:val="CC7832"/>
-        </w:rPr>
-        <w:t>;</w:t>
-      </w:r>
-      <w:r>
-        <w:rPr>
-          <w:color w:val="CC7832"/>
-        </w:rPr>
-        <w:br/>
-      </w:r>
-      <w:r>
-        <w:rPr>
-          <w:color w:val="CC7832"/>
-        </w:rPr>
-        <w:br/>
-      </w:r>
-      <w:proofErr w:type="spellStart"/>
-      <w:r>
-        <w:rPr>
-          <w:color w:val="CC7832"/>
-        </w:rPr>
-        <w:t>create</w:t>
-      </w:r>
-      <w:proofErr w:type="spellEnd"/>
-      <w:r>
-        <w:rPr>
-          <w:color w:val="CC7832"/>
-        </w:rPr>
-        <w:t xml:space="preserve"> </w:t>
-      </w:r>
-      <w:proofErr w:type="spellStart"/>
-      <w:r>
-        <w:rPr>
-          <w:color w:val="CC7832"/>
-        </w:rPr>
-        <w:t>table</w:t>
-      </w:r>
-      <w:proofErr w:type="spellEnd"/>
-      <w:r>
-        <w:rPr>
-          <w:color w:val="CC7832"/>
-        </w:rPr>
-        <w:t xml:space="preserve"> </w:t>
-      </w:r>
-      <w:proofErr w:type="spellStart"/>
+          <w:lang w:val="en-US"/>
+        </w:rPr>
+        <w:t>(</w:t>
+      </w:r>
       <w:r>
         <w:rPr>
           <w:color w:val="A9B7C6"/>
-        </w:rPr>
-        <w:t>gericht</w:t>
-      </w:r>
-      <w:proofErr w:type="spellEnd"/>
-      <w:r>
-        <w:rPr>
-          <w:color w:val="A9B7C6"/>
-        </w:rPr>
-        <w:t>(</w:t>
-      </w:r>
-      <w:r>
-        <w:rPr>
-          <w:color w:val="A9B7C6"/>
+          <w:lang w:val="en-US"/>
         </w:rPr>
         <w:br/>
         <w:t xml:space="preserve">                        </w:t>
       </w:r>
+      <w:r>
+        <w:rPr>
+          <w:color w:val="9876AA"/>
+          <w:lang w:val="en-US"/>
+        </w:rPr>
+        <w:t xml:space="preserve">id </w:t>
+      </w:r>
       <w:proofErr w:type="spellStart"/>
       <w:r>
         <w:rPr>
-          <w:color w:val="9876AA"/>
-        </w:rPr>
-        <w:t>id</w:t>
+          <w:color w:val="CC7832"/>
+          <w:lang w:val="en-US"/>
+        </w:rPr>
+        <w:t>bigint</w:t>
       </w:r>
       <w:proofErr w:type="spellEnd"/>
       <w:r>
         <w:rPr>
-          <w:color w:val="9876AA"/>
-        </w:rPr>
-        <w:t xml:space="preserve"> </w:t>
-      </w:r>
-      <w:proofErr w:type="spellStart"/>
-      <w:r>
-        <w:rPr>
-          <w:color w:val="CC7832"/>
-        </w:rPr>
-        <w:t>bigint</w:t>
-      </w:r>
-      <w:proofErr w:type="spellEnd"/>
-      <w:r>
-        <w:rPr>
-          <w:color w:val="CC7832"/>
+          <w:color w:val="CC7832"/>
+          <w:lang w:val="en-US"/>
         </w:rPr>
         <w:t xml:space="preserve"> PRIMARY KEY,</w:t>
       </w:r>
       <w:r>
         <w:rPr>
           <w:color w:val="CC7832"/>
+          <w:lang w:val="en-US"/>
         </w:rPr>
         <w:br/>
         <w:t xml:space="preserve">                        </w:t>
       </w:r>
-      <w:proofErr w:type="spellStart"/>
       <w:r>
         <w:rPr>
           <w:color w:val="9876AA"/>
-        </w:rPr>
-        <w:t>name</w:t>
-      </w:r>
-      <w:proofErr w:type="spellEnd"/>
-      <w:r>
-        <w:rPr>
-          <w:color w:val="9876AA"/>
-        </w:rPr>
-        <w:t xml:space="preserve"> </w:t>
-      </w:r>
-      <w:proofErr w:type="spellStart"/>
-      <w:r>
-        <w:rPr>
-          <w:color w:val="CC7832"/>
+          <w:lang w:val="en-US"/>
+        </w:rPr>
+        <w:t xml:space="preserve">name </w:t>
+      </w:r>
+      <w:r>
+        <w:rPr>
+          <w:color w:val="CC7832"/>
+          <w:lang w:val="en-US"/>
         </w:rPr>
         <w:t>varchar</w:t>
       </w:r>
-      <w:proofErr w:type="spellEnd"/>
       <w:r>
         <w:rPr>
           <w:color w:val="A9B7C6"/>
+          <w:lang w:val="en-US"/>
         </w:rPr>
         <w:t>(</w:t>
       </w:r>
       <w:r>
         <w:rPr>
           <w:color w:val="6897BB"/>
+          <w:lang w:val="en-US"/>
         </w:rPr>
         <w:t>80</w:t>
       </w:r>
       <w:r>
         <w:rPr>
           <w:color w:val="A9B7C6"/>
+          <w:lang w:val="en-US"/>
         </w:rPr>
         <w:t xml:space="preserve">) </w:t>
       </w:r>
       <w:r>
         <w:rPr>
           <w:color w:val="CC7832"/>
-        </w:rPr>
-        <w:t xml:space="preserve">not null </w:t>
-      </w:r>
-      <w:proofErr w:type="spellStart"/>
-      <w:r>
-        <w:rPr>
-          <w:color w:val="CC7832"/>
-        </w:rPr>
-        <w:t>unique</w:t>
-      </w:r>
-      <w:proofErr w:type="spellEnd"/>
-      <w:r>
-        <w:rPr>
-          <w:color w:val="CC7832"/>
-        </w:rPr>
-        <w:t>,</w:t>
-      </w:r>
-      <w:r>
-        <w:rPr>
-          <w:color w:val="CC7832"/>
+          <w:lang w:val="en-US"/>
+        </w:rPr>
+        <w:t>not null unique,</w:t>
+      </w:r>
+      <w:r>
+        <w:rPr>
+          <w:color w:val="CC7832"/>
+          <w:lang w:val="en-US"/>
         </w:rPr>
         <w:br/>
         <w:t xml:space="preserve">                        </w:t>
@@ -2849,6 +2770,7 @@
       <w:r>
         <w:rPr>
           <w:color w:val="9876AA"/>
+          <w:lang w:val="en-US"/>
         </w:rPr>
         <w:t>beschreibung</w:t>
       </w:r>
@@ -2856,50 +2778,56 @@
       <w:r>
         <w:rPr>
           <w:color w:val="9876AA"/>
+          <w:lang w:val="en-US"/>
         </w:rPr>
         <w:t xml:space="preserve"> </w:t>
       </w:r>
-      <w:proofErr w:type="spellStart"/>
-      <w:r>
-        <w:rPr>
-          <w:color w:val="CC7832"/>
+      <w:r>
+        <w:rPr>
+          <w:color w:val="CC7832"/>
+          <w:lang w:val="en-US"/>
         </w:rPr>
         <w:t>varchar</w:t>
       </w:r>
-      <w:proofErr w:type="spellEnd"/>
       <w:r>
         <w:rPr>
           <w:color w:val="A9B7C6"/>
+          <w:lang w:val="en-US"/>
         </w:rPr>
         <w:t>(</w:t>
       </w:r>
       <w:r>
         <w:rPr>
           <w:color w:val="6897BB"/>
+          <w:lang w:val="en-US"/>
         </w:rPr>
         <w:t>800</w:t>
       </w:r>
       <w:r>
         <w:rPr>
           <w:color w:val="A9B7C6"/>
+          <w:lang w:val="en-US"/>
         </w:rPr>
         <w:t xml:space="preserve">) </w:t>
       </w:r>
       <w:r>
         <w:rPr>
           <w:color w:val="CC7832"/>
+          <w:lang w:val="en-US"/>
         </w:rPr>
         <w:t>not null,</w:t>
       </w:r>
       <w:r>
         <w:rPr>
           <w:color w:val="CC7832"/>
+          <w:lang w:val="en-US"/>
         </w:rPr>
         <w:br/>
       </w:r>
       <w:r>
         <w:rPr>
           <w:color w:val="CC7832"/>
+          <w:lang w:val="en-US"/>
         </w:rPr>
         <w:lastRenderedPageBreak/>
         <w:t xml:space="preserve">                        </w:t>
@@ -2908,6 +2836,7 @@
       <w:r>
         <w:rPr>
           <w:color w:val="9876AA"/>
+          <w:lang w:val="en-US"/>
         </w:rPr>
         <w:t>erfasst_am</w:t>
       </w:r>
@@ -2915,32 +2844,46 @@
       <w:r>
         <w:rPr>
           <w:color w:val="9876AA"/>
+          <w:lang w:val="en-US"/>
         </w:rPr>
         <w:t xml:space="preserve"> </w:t>
       </w:r>
       <w:r>
         <w:rPr>
           <w:color w:val="CC7832"/>
+          <w:lang w:val="en-US"/>
         </w:rPr>
         <w:t>date not null,</w:t>
       </w:r>
       <w:r>
         <w:rPr>
           <w:color w:val="CC7832"/>
+          <w:lang w:val="en-US"/>
         </w:rPr>
         <w:br/>
         <w:t xml:space="preserve">                        </w:t>
       </w:r>
+      <w:proofErr w:type="spellStart"/>
       <w:r>
         <w:rPr>
           <w:color w:val="9876AA"/>
-        </w:rPr>
-        <w:t xml:space="preserve">vegetarisch </w:t>
+          <w:lang w:val="en-US"/>
+        </w:rPr>
+        <w:t>vegetarisch</w:t>
+      </w:r>
+      <w:proofErr w:type="spellEnd"/>
+      <w:r>
+        <w:rPr>
+          <w:color w:val="9876AA"/>
+          <w:lang w:val="en-US"/>
+        </w:rPr>
+        <w:t xml:space="preserve"> </w:t>
       </w:r>
       <w:proofErr w:type="spellStart"/>
       <w:r>
         <w:rPr>
           <w:color w:val="CC7832"/>
+          <w:lang w:val="en-US"/>
         </w:rPr>
         <w:t>boolean</w:t>
       </w:r>
@@ -2948,12 +2891,14 @@
       <w:r>
         <w:rPr>
           <w:color w:val="CC7832"/>
+          <w:lang w:val="en-US"/>
         </w:rPr>
         <w:t xml:space="preserve"> not null,</w:t>
       </w:r>
       <w:r>
         <w:rPr>
           <w:color w:val="CC7832"/>
+          <w:lang w:val="en-US"/>
         </w:rPr>
         <w:br/>
         <w:t xml:space="preserve">                        </w:t>
@@ -2961,6 +2906,7 @@
       <w:r>
         <w:rPr>
           <w:color w:val="9876AA"/>
+          <w:lang w:val="en-US"/>
         </w:rPr>
         <w:t xml:space="preserve">vegan </w:t>
       </w:r>
@@ -2968,6 +2914,7 @@
       <w:r>
         <w:rPr>
           <w:color w:val="CC7832"/>
+          <w:lang w:val="en-US"/>
         </w:rPr>
         <w:t>boolean</w:t>
       </w:r>
@@ -2975,12 +2922,14 @@
       <w:r>
         <w:rPr>
           <w:color w:val="CC7832"/>
+          <w:lang w:val="en-US"/>
         </w:rPr>
         <w:t xml:space="preserve"> not null,</w:t>
       </w:r>
       <w:r>
         <w:rPr>
           <w:color w:val="CC7832"/>
+          <w:lang w:val="en-US"/>
         </w:rPr>
         <w:br/>
         <w:t xml:space="preserve">                        </w:t>
@@ -2989,6 +2938,7 @@
       <w:r>
         <w:rPr>
           <w:color w:val="9876AA"/>
+          <w:lang w:val="en-US"/>
         </w:rPr>
         <w:t>preis_intern</w:t>
       </w:r>
@@ -2996,18 +2946,21 @@
       <w:r>
         <w:rPr>
           <w:color w:val="9876AA"/>
+          <w:lang w:val="en-US"/>
         </w:rPr>
         <w:t xml:space="preserve"> </w:t>
       </w:r>
       <w:r>
         <w:rPr>
           <w:color w:val="CC7832"/>
+          <w:lang w:val="en-US"/>
         </w:rPr>
         <w:t>double not null,</w:t>
       </w:r>
       <w:r>
         <w:rPr>
           <w:color w:val="CC7832"/>
+          <w:lang w:val="en-US"/>
         </w:rPr>
         <w:br/>
         <w:t xml:space="preserve">                        </w:t>
@@ -3016,6 +2969,7 @@
       <w:r>
         <w:rPr>
           <w:color w:val="9876AA"/>
+          <w:lang w:val="en-US"/>
         </w:rPr>
         <w:t>preis_extern</w:t>
       </w:r>
@@ -3023,18 +2977,21 @@
       <w:r>
         <w:rPr>
           <w:color w:val="9876AA"/>
+          <w:lang w:val="en-US"/>
         </w:rPr>
         <w:t xml:space="preserve"> </w:t>
       </w:r>
       <w:r>
         <w:rPr>
           <w:color w:val="CC7832"/>
+          <w:lang w:val="en-US"/>
         </w:rPr>
         <w:t xml:space="preserve">double not null CHECK </w:t>
       </w:r>
       <w:r>
         <w:rPr>
           <w:color w:val="A9B7C6"/>
+          <w:lang w:val="en-US"/>
         </w:rPr>
         <w:t>(</w:t>
       </w:r>
@@ -3042,6 +2999,7 @@
       <w:r>
         <w:rPr>
           <w:color w:val="9876AA"/>
+          <w:lang w:val="en-US"/>
         </w:rPr>
         <w:t>preis_extern</w:t>
       </w:r>
@@ -3049,12 +3007,14 @@
       <w:r>
         <w:rPr>
           <w:color w:val="9876AA"/>
+          <w:lang w:val="en-US"/>
         </w:rPr>
         <w:t xml:space="preserve"> </w:t>
       </w:r>
       <w:r>
         <w:rPr>
           <w:color w:val="A9B7C6"/>
+          <w:lang w:val="en-US"/>
         </w:rPr>
         <w:t xml:space="preserve">&gt; </w:t>
       </w:r>
@@ -3062,6 +3022,7 @@
       <w:r>
         <w:rPr>
           <w:color w:val="9876AA"/>
+          <w:lang w:val="en-US"/>
         </w:rPr>
         <w:t>preis_intern</w:t>
       </w:r>
@@ -3069,12 +3030,14 @@
       <w:r>
         <w:rPr>
           <w:color w:val="A9B7C6"/>
+          <w:lang w:val="en-US"/>
         </w:rPr>
         <w:t>)</w:t>
       </w:r>
       <w:r>
         <w:rPr>
           <w:color w:val="A9B7C6"/>
+          <w:lang w:val="en-US"/>
         </w:rPr>
         <w:br/>
         <w:t>)</w:t>
@@ -3082,58 +3045,36 @@
       <w:r>
         <w:rPr>
           <w:color w:val="CC7832"/>
+          <w:lang w:val="en-US"/>
         </w:rPr>
         <w:t>;</w:t>
       </w:r>
       <w:r>
         <w:rPr>
           <w:color w:val="CC7832"/>
+          <w:lang w:val="en-US"/>
         </w:rPr>
         <w:br/>
       </w:r>
       <w:r>
         <w:rPr>
           <w:color w:val="CC7832"/>
+          <w:lang w:val="en-US"/>
         </w:rPr>
         <w:br/>
-      </w:r>
-      <w:proofErr w:type="spellStart"/>
-      <w:r>
-        <w:rPr>
-          <w:color w:val="CC7832"/>
-        </w:rPr>
-        <w:t>create</w:t>
-      </w:r>
-      <w:proofErr w:type="spellEnd"/>
-      <w:r>
-        <w:rPr>
-          <w:color w:val="CC7832"/>
-        </w:rPr>
-        <w:t xml:space="preserve"> </w:t>
-      </w:r>
-      <w:proofErr w:type="spellStart"/>
-      <w:r>
-        <w:rPr>
-          <w:color w:val="CC7832"/>
-        </w:rPr>
-        <w:t>table</w:t>
-      </w:r>
-      <w:proofErr w:type="spellEnd"/>
-      <w:r>
-        <w:rPr>
-          <w:color w:val="CC7832"/>
-        </w:rPr>
-        <w:t xml:space="preserve"> </w:t>
+        <w:t xml:space="preserve">create table </w:t>
       </w:r>
       <w:r>
         <w:rPr>
           <w:color w:val="A9B7C6"/>
+          <w:lang w:val="en-US"/>
         </w:rPr>
         <w:t>allergen(</w:t>
       </w:r>
       <w:r>
         <w:rPr>
           <w:color w:val="A9B7C6"/>
+          <w:lang w:val="en-US"/>
         </w:rPr>
         <w:br/>
         <w:t xml:space="preserve">                         </w:t>
@@ -3141,97 +3082,99 @@
       <w:r>
         <w:rPr>
           <w:color w:val="9876AA"/>
+          <w:lang w:val="en-US"/>
         </w:rPr>
         <w:t xml:space="preserve">code </w:t>
       </w:r>
-      <w:proofErr w:type="spellStart"/>
-      <w:r>
-        <w:rPr>
-          <w:color w:val="CC7832"/>
+      <w:r>
+        <w:rPr>
+          <w:color w:val="CC7832"/>
+          <w:lang w:val="en-US"/>
         </w:rPr>
         <w:t>char</w:t>
       </w:r>
-      <w:proofErr w:type="spellEnd"/>
       <w:r>
         <w:rPr>
           <w:color w:val="A9B7C6"/>
+          <w:lang w:val="en-US"/>
         </w:rPr>
         <w:t>(</w:t>
       </w:r>
       <w:r>
         <w:rPr>
           <w:color w:val="6897BB"/>
+          <w:lang w:val="en-US"/>
         </w:rPr>
         <w:t>4</w:t>
       </w:r>
       <w:r>
         <w:rPr>
           <w:color w:val="A9B7C6"/>
+          <w:lang w:val="en-US"/>
         </w:rPr>
         <w:t xml:space="preserve">) </w:t>
       </w:r>
       <w:r>
         <w:rPr>
           <w:color w:val="CC7832"/>
+          <w:lang w:val="en-US"/>
         </w:rPr>
         <w:t>PRIMARY KEY,</w:t>
       </w:r>
       <w:r>
         <w:rPr>
           <w:color w:val="CC7832"/>
+          <w:lang w:val="en-US"/>
         </w:rPr>
         <w:br/>
         <w:t xml:space="preserve">                         </w:t>
       </w:r>
-      <w:proofErr w:type="spellStart"/>
       <w:r>
         <w:rPr>
           <w:color w:val="9876AA"/>
-        </w:rPr>
-        <w:t>name</w:t>
-      </w:r>
-      <w:proofErr w:type="spellEnd"/>
-      <w:r>
-        <w:rPr>
-          <w:color w:val="9876AA"/>
-        </w:rPr>
-        <w:t xml:space="preserve"> </w:t>
-      </w:r>
-      <w:proofErr w:type="spellStart"/>
-      <w:r>
-        <w:rPr>
-          <w:color w:val="CC7832"/>
+          <w:lang w:val="en-US"/>
+        </w:rPr>
+        <w:t xml:space="preserve">name </w:t>
+      </w:r>
+      <w:r>
+        <w:rPr>
+          <w:color w:val="CC7832"/>
+          <w:lang w:val="en-US"/>
         </w:rPr>
         <w:t>varchar</w:t>
       </w:r>
-      <w:proofErr w:type="spellEnd"/>
       <w:r>
         <w:rPr>
           <w:color w:val="A9B7C6"/>
+          <w:lang w:val="en-US"/>
         </w:rPr>
         <w:t>(</w:t>
       </w:r>
       <w:r>
         <w:rPr>
           <w:color w:val="6897BB"/>
+          <w:lang w:val="en-US"/>
         </w:rPr>
         <w:t>300</w:t>
       </w:r>
       <w:r>
         <w:rPr>
           <w:color w:val="A9B7C6"/>
+          <w:lang w:val="en-US"/>
         </w:rPr>
         <w:t xml:space="preserve">) </w:t>
       </w:r>
       <w:r>
         <w:rPr>
           <w:color w:val="CC7832"/>
+          <w:lang w:val="en-US"/>
         </w:rPr>
         <w:t>not null,</w:t>
       </w:r>
       <w:r>
         <w:rPr>
           <w:color w:val="CC7832"/>
+          <w:lang w:val="en-US"/>
         </w:rPr>
         <w:br/>
         <w:t xml:space="preserve">                         </w:t>
@@ -3240,6 +3183,7 @@
       <w:r>
         <w:rPr>
           <w:color w:val="9876AA"/>
+          <w:lang w:val="en-US"/>
         </w:rPr>
         <w:t>typ</w:t>
       </w:r>
@@ -3247,246 +3191,198 @@
       <w:r>
         <w:rPr>
           <w:color w:val="9876AA"/>
+          <w:lang w:val="en-US"/>
         </w:rPr>
         <w:t xml:space="preserve"> </w:t>
       </w:r>
+      <w:r>
+        <w:rPr>
+          <w:color w:val="CC7832"/>
+          <w:lang w:val="en-US"/>
+        </w:rPr>
+        <w:t>varchar</w:t>
+      </w:r>
+      <w:r>
+        <w:rPr>
+          <w:color w:val="A9B7C6"/>
+          <w:lang w:val="en-US"/>
+        </w:rPr>
+        <w:t>(</w:t>
+      </w:r>
+      <w:r>
+        <w:rPr>
+          <w:color w:val="6897BB"/>
+          <w:lang w:val="en-US"/>
+        </w:rPr>
+        <w:t>20</w:t>
+      </w:r>
+      <w:r>
+        <w:rPr>
+          <w:color w:val="A9B7C6"/>
+          <w:lang w:val="en-US"/>
+        </w:rPr>
+        <w:t xml:space="preserve">) </w:t>
+      </w:r>
+      <w:r>
+        <w:rPr>
+          <w:color w:val="CC7832"/>
+          <w:lang w:val="en-US"/>
+        </w:rPr>
+        <w:t>not null</w:t>
+      </w:r>
+      <w:r>
+        <w:rPr>
+          <w:color w:val="CC7832"/>
+          <w:lang w:val="en-US"/>
+        </w:rPr>
+        <w:br/>
+      </w:r>
+      <w:r>
+        <w:rPr>
+          <w:color w:val="A9B7C6"/>
+          <w:lang w:val="en-US"/>
+        </w:rPr>
+        <w:t>)</w:t>
+      </w:r>
+      <w:r>
+        <w:rPr>
+          <w:color w:val="CC7832"/>
+          <w:lang w:val="en-US"/>
+        </w:rPr>
+        <w:t>;</w:t>
+      </w:r>
+      <w:r>
+        <w:rPr>
+          <w:color w:val="CC7832"/>
+          <w:lang w:val="en-US"/>
+        </w:rPr>
+        <w:br/>
+      </w:r>
+      <w:r>
+        <w:rPr>
+          <w:color w:val="CC7832"/>
+          <w:lang w:val="en-US"/>
+        </w:rPr>
+        <w:br/>
+        <w:t xml:space="preserve">create table </w:t>
+      </w:r>
       <w:proofErr w:type="spellStart"/>
       <w:r>
         <w:rPr>
-          <w:color w:val="CC7832"/>
-        </w:rPr>
-        <w:t>varchar</w:t>
+          <w:color w:val="A9B7C6"/>
+          <w:lang w:val="en-US"/>
+        </w:rPr>
+        <w:t>kategorie</w:t>
       </w:r>
       <w:proofErr w:type="spellEnd"/>
       <w:r>
         <w:rPr>
           <w:color w:val="A9B7C6"/>
+          <w:lang w:val="en-US"/>
         </w:rPr>
         <w:t>(</w:t>
       </w:r>
       <w:r>
         <w:rPr>
-          <w:color w:val="6897BB"/>
-        </w:rPr>
-        <w:t>20</w:t>
-      </w:r>
-      <w:r>
-        <w:rPr>
           <w:color w:val="A9B7C6"/>
-        </w:rPr>
-        <w:t xml:space="preserve">) </w:t>
-      </w:r>
-      <w:r>
-        <w:rPr>
-          <w:color w:val="CC7832"/>
-        </w:rPr>
-        <w:t>not null</w:t>
-      </w:r>
-      <w:r>
-        <w:rPr>
-          <w:color w:val="CC7832"/>
-        </w:rPr>
-        <w:br/>
-      </w:r>
-      <w:r>
-        <w:rPr>
-          <w:color w:val="A9B7C6"/>
-        </w:rPr>
-        <w:t>)</w:t>
-      </w:r>
-      <w:r>
-        <w:rPr>
-          <w:color w:val="CC7832"/>
-        </w:rPr>
-        <w:t>;</w:t>
-      </w:r>
-      <w:r>
-        <w:rPr>
-          <w:color w:val="CC7832"/>
-        </w:rPr>
-        <w:br/>
-      </w:r>
-      <w:r>
-        <w:rPr>
-          <w:color w:val="CC7832"/>
-        </w:rPr>
-        <w:br/>
-      </w:r>
-      <w:proofErr w:type="spellStart"/>
-      <w:r>
-        <w:rPr>
-          <w:color w:val="CC7832"/>
-        </w:rPr>
-        <w:t>create</w:t>
-      </w:r>
-      <w:proofErr w:type="spellEnd"/>
-      <w:r>
-        <w:rPr>
-          <w:color w:val="CC7832"/>
-        </w:rPr>
-        <w:t xml:space="preserve"> </w:t>
-      </w:r>
-      <w:proofErr w:type="spellStart"/>
-      <w:r>
-        <w:rPr>
-          <w:color w:val="CC7832"/>
-        </w:rPr>
-        <w:t>table</w:t>
-      </w:r>
-      <w:proofErr w:type="spellEnd"/>
-      <w:r>
-        <w:rPr>
-          <w:color w:val="CC7832"/>
-        </w:rPr>
-        <w:t xml:space="preserve"> </w:t>
-      </w:r>
-      <w:proofErr w:type="spellStart"/>
-      <w:r>
-        <w:rPr>
-          <w:color w:val="A9B7C6"/>
-        </w:rPr>
-        <w:t>kategorie</w:t>
-      </w:r>
-      <w:proofErr w:type="spellEnd"/>
-      <w:r>
-        <w:rPr>
-          <w:color w:val="A9B7C6"/>
-        </w:rPr>
-        <w:t>(</w:t>
-      </w:r>
-      <w:r>
-        <w:rPr>
-          <w:color w:val="A9B7C6"/>
+          <w:lang w:val="en-US"/>
         </w:rPr>
         <w:br/>
         <w:t xml:space="preserve">                          </w:t>
       </w:r>
+      <w:r>
+        <w:rPr>
+          <w:color w:val="9876AA"/>
+          <w:lang w:val="en-US"/>
+        </w:rPr>
+        <w:t xml:space="preserve">id </w:t>
+      </w:r>
       <w:proofErr w:type="spellStart"/>
       <w:r>
         <w:rPr>
-          <w:color w:val="9876AA"/>
-        </w:rPr>
-        <w:t>id</w:t>
+          <w:color w:val="CC7832"/>
+          <w:lang w:val="en-US"/>
+        </w:rPr>
+        <w:t>bigint</w:t>
       </w:r>
       <w:proofErr w:type="spellEnd"/>
       <w:r>
         <w:rPr>
-          <w:color w:val="9876AA"/>
-        </w:rPr>
-        <w:t xml:space="preserve"> </w:t>
+          <w:color w:val="CC7832"/>
+          <w:lang w:val="en-US"/>
+        </w:rPr>
+        <w:t xml:space="preserve"> primary key </w:t>
       </w:r>
       <w:proofErr w:type="spellStart"/>
       <w:r>
         <w:rPr>
           <w:color w:val="CC7832"/>
-        </w:rPr>
-        <w:t>bigint</w:t>
+          <w:lang w:val="en-US"/>
+        </w:rPr>
+        <w:t>auto_increment</w:t>
       </w:r>
       <w:proofErr w:type="spellEnd"/>
       <w:r>
         <w:rPr>
           <w:color w:val="CC7832"/>
-        </w:rPr>
-        <w:t xml:space="preserve"> </w:t>
-      </w:r>
-      <w:proofErr w:type="spellStart"/>
-      <w:r>
-        <w:rPr>
-          <w:color w:val="CC7832"/>
-        </w:rPr>
-        <w:t>primary</w:t>
-      </w:r>
-      <w:proofErr w:type="spellEnd"/>
-      <w:r>
-        <w:rPr>
-          <w:color w:val="CC7832"/>
-        </w:rPr>
-        <w:t xml:space="preserve"> </w:t>
-      </w:r>
-      <w:proofErr w:type="spellStart"/>
-      <w:r>
-        <w:rPr>
-          <w:color w:val="CC7832"/>
-        </w:rPr>
-        <w:t>key</w:t>
-      </w:r>
-      <w:proofErr w:type="spellEnd"/>
-      <w:r>
-        <w:rPr>
-          <w:color w:val="CC7832"/>
-        </w:rPr>
-        <w:t xml:space="preserve"> </w:t>
-      </w:r>
-      <w:proofErr w:type="spellStart"/>
-      <w:r>
-        <w:rPr>
-          <w:color w:val="CC7832"/>
-        </w:rPr>
-        <w:t>auto_increment</w:t>
-      </w:r>
-      <w:proofErr w:type="spellEnd"/>
-      <w:r>
-        <w:rPr>
-          <w:color w:val="CC7832"/>
+          <w:lang w:val="en-US"/>
         </w:rPr>
         <w:t>,</w:t>
       </w:r>
       <w:r>
         <w:rPr>
           <w:color w:val="CC7832"/>
+          <w:lang w:val="en-US"/>
         </w:rPr>
         <w:br/>
         <w:t xml:space="preserve">                          </w:t>
       </w:r>
-      <w:proofErr w:type="spellStart"/>
       <w:r>
         <w:rPr>
           <w:color w:val="9876AA"/>
-        </w:rPr>
-        <w:t>name</w:t>
-      </w:r>
-      <w:proofErr w:type="spellEnd"/>
-      <w:r>
-        <w:rPr>
-          <w:color w:val="9876AA"/>
-        </w:rPr>
-        <w:t xml:space="preserve"> </w:t>
-      </w:r>
-      <w:proofErr w:type="spellStart"/>
-      <w:r>
-        <w:rPr>
-          <w:color w:val="CC7832"/>
+          <w:lang w:val="en-US"/>
+        </w:rPr>
+        <w:t xml:space="preserve">name </w:t>
+      </w:r>
+      <w:r>
+        <w:rPr>
+          <w:color w:val="CC7832"/>
+          <w:lang w:val="en-US"/>
         </w:rPr>
         <w:t>varchar</w:t>
       </w:r>
-      <w:proofErr w:type="spellEnd"/>
       <w:r>
         <w:rPr>
           <w:color w:val="A9B7C6"/>
+          <w:lang w:val="en-US"/>
         </w:rPr>
         <w:t>(</w:t>
       </w:r>
       <w:r>
         <w:rPr>
           <w:color w:val="6897BB"/>
+          <w:lang w:val="en-US"/>
         </w:rPr>
         <w:t>80</w:t>
       </w:r>
       <w:r>
         <w:rPr>
           <w:color w:val="A9B7C6"/>
+          <w:lang w:val="en-US"/>
         </w:rPr>
         <w:t xml:space="preserve">) </w:t>
       </w:r>
       <w:r>
         <w:rPr>
           <w:color w:val="CC7832"/>
+          <w:lang w:val="en-US"/>
         </w:rPr>
         <w:t>not null,</w:t>
       </w:r>
       <w:r>
         <w:rPr>
           <w:color w:val="CC7832"/>
+          <w:lang w:val="en-US"/>
         </w:rPr>
         <w:br/>
         <w:t xml:space="preserve">                          </w:t>
@@ -3495,6 +3391,7 @@
       <w:r>
         <w:rPr>
           <w:color w:val="9876AA"/>
+          <w:lang w:val="en-US"/>
         </w:rPr>
         <w:t>eltern_id</w:t>
       </w:r>
@@ -3502,6 +3399,7 @@
       <w:r>
         <w:rPr>
           <w:color w:val="9876AA"/>
+          <w:lang w:val="en-US"/>
         </w:rPr>
         <w:t xml:space="preserve"> </w:t>
       </w:r>
@@ -3509,6 +3407,7 @@
       <w:r>
         <w:rPr>
           <w:color w:val="CC7832"/>
+          <w:lang w:val="en-US"/>
         </w:rPr>
         <w:t>bigint</w:t>
       </w:r>
@@ -3516,12 +3415,14 @@
       <w:r>
         <w:rPr>
           <w:color w:val="CC7832"/>
+          <w:lang w:val="en-US"/>
         </w:rPr>
         <w:t>,</w:t>
       </w:r>
       <w:r>
         <w:rPr>
           <w:color w:val="CC7832"/>
+          <w:lang w:val="en-US"/>
         </w:rPr>
         <w:br/>
         <w:t xml:space="preserve">                          </w:t>
@@ -3530,6 +3431,7 @@
       <w:r>
         <w:rPr>
           <w:color w:val="9876AA"/>
+          <w:lang w:val="en-US"/>
         </w:rPr>
         <w:t>bildname</w:t>
       </w:r>
@@ -3537,38 +3439,42 @@
       <w:r>
         <w:rPr>
           <w:color w:val="9876AA"/>
+          <w:lang w:val="en-US"/>
         </w:rPr>
         <w:t xml:space="preserve"> </w:t>
       </w:r>
-      <w:proofErr w:type="spellStart"/>
-      <w:r>
-        <w:rPr>
-          <w:color w:val="CC7832"/>
+      <w:r>
+        <w:rPr>
+          <w:color w:val="CC7832"/>
+          <w:lang w:val="en-US"/>
         </w:rPr>
         <w:t>varchar</w:t>
       </w:r>
-      <w:proofErr w:type="spellEnd"/>
       <w:r>
         <w:rPr>
           <w:color w:val="A9B7C6"/>
+          <w:lang w:val="en-US"/>
         </w:rPr>
         <w:t>(</w:t>
       </w:r>
       <w:r>
         <w:rPr>
           <w:color w:val="6897BB"/>
+          <w:lang w:val="en-US"/>
         </w:rPr>
         <w:t>200</w:t>
       </w:r>
       <w:r>
         <w:rPr>
           <w:color w:val="A9B7C6"/>
+          <w:lang w:val="en-US"/>
         </w:rPr>
         <w:t>)</w:t>
       </w:r>
       <w:r>
         <w:rPr>
           <w:color w:val="A9B7C6"/>
+          <w:lang w:val="en-US"/>
         </w:rPr>
         <w:br/>
         <w:t>)</w:t>
@@ -3576,66 +3482,45 @@
       <w:r>
         <w:rPr>
           <w:color w:val="CC7832"/>
+          <w:lang w:val="en-US"/>
         </w:rPr>
         <w:t>;</w:t>
       </w:r>
       <w:r>
         <w:rPr>
           <w:color w:val="CC7832"/>
+          <w:lang w:val="en-US"/>
         </w:rPr>
         <w:br/>
       </w:r>
       <w:r>
         <w:rPr>
           <w:color w:val="CC7832"/>
+          <w:lang w:val="en-US"/>
         </w:rPr>
         <w:br/>
+        <w:t xml:space="preserve">create table </w:t>
       </w:r>
       <w:proofErr w:type="spellStart"/>
       <w:r>
         <w:rPr>
-          <w:color w:val="CC7832"/>
-        </w:rPr>
-        <w:t>create</w:t>
+          <w:color w:val="A9B7C6"/>
+          <w:lang w:val="en-US"/>
+        </w:rPr>
+        <w:t>gericht_hat_allergen</w:t>
       </w:r>
       <w:proofErr w:type="spellEnd"/>
       <w:r>
         <w:rPr>
-          <w:color w:val="CC7832"/>
-        </w:rPr>
-        <w:t xml:space="preserve"> </w:t>
-      </w:r>
-      <w:proofErr w:type="spellStart"/>
-      <w:r>
-        <w:rPr>
-          <w:color w:val="CC7832"/>
-        </w:rPr>
-        <w:t>table</w:t>
-      </w:r>
-      <w:proofErr w:type="spellEnd"/>
-      <w:r>
-        <w:rPr>
-          <w:color w:val="CC7832"/>
-        </w:rPr>
-        <w:t xml:space="preserve"> </w:t>
-      </w:r>
-      <w:proofErr w:type="spellStart"/>
-      <w:r>
-        <w:rPr>
           <w:color w:val="A9B7C6"/>
-        </w:rPr>
-        <w:t>gericht_hat_allergen</w:t>
-      </w:r>
-      <w:proofErr w:type="spellEnd"/>
+          <w:lang w:val="en-US"/>
+        </w:rPr>
+        <w:t>(</w:t>
+      </w:r>
       <w:r>
         <w:rPr>
           <w:color w:val="A9B7C6"/>
-        </w:rPr>
-        <w:t>(</w:t>
-      </w:r>
-      <w:r>
-        <w:rPr>
-          <w:color w:val="A9B7C6"/>
+          <w:lang w:val="en-US"/>
         </w:rPr>
         <w:br/>
         <w:t xml:space="preserve">                                     </w:t>
@@ -3643,44 +3528,49 @@
       <w:r>
         <w:rPr>
           <w:color w:val="9876AA"/>
+          <w:lang w:val="en-US"/>
         </w:rPr>
         <w:t xml:space="preserve">code </w:t>
       </w:r>
-      <w:proofErr w:type="spellStart"/>
-      <w:r>
-        <w:rPr>
-          <w:color w:val="CC7832"/>
+      <w:r>
+        <w:rPr>
+          <w:color w:val="CC7832"/>
+          <w:lang w:val="en-US"/>
         </w:rPr>
         <w:t>char</w:t>
       </w:r>
-      <w:proofErr w:type="spellEnd"/>
       <w:r>
         <w:rPr>
           <w:color w:val="A9B7C6"/>
+          <w:lang w:val="en-US"/>
         </w:rPr>
         <w:t>(</w:t>
       </w:r>
       <w:r>
         <w:rPr>
           <w:color w:val="6897BB"/>
+          <w:lang w:val="en-US"/>
         </w:rPr>
         <w:t>4</w:t>
       </w:r>
       <w:r>
         <w:rPr>
           <w:color w:val="A9B7C6"/>
+          <w:lang w:val="en-US"/>
         </w:rPr>
         <w:t>)</w:t>
       </w:r>
       <w:r>
         <w:rPr>
           <w:color w:val="CC7832"/>
+          <w:lang w:val="en-US"/>
         </w:rPr>
         <w:t>,</w:t>
       </w:r>
       <w:r>
         <w:rPr>
           <w:color w:val="CC7832"/>
+          <w:lang w:val="en-US"/>
         </w:rPr>
         <w:br/>
         <w:t xml:space="preserve">                                     </w:t>
@@ -3689,6 +3579,7 @@
       <w:r>
         <w:rPr>
           <w:color w:val="9876AA"/>
+          <w:lang w:val="en-US"/>
         </w:rPr>
         <w:t>gericht_id</w:t>
       </w:r>
@@ -3696,6 +3587,7 @@
       <w:r>
         <w:rPr>
           <w:color w:val="9876AA"/>
+          <w:lang w:val="en-US"/>
         </w:rPr>
         <w:t xml:space="preserve"> </w:t>
       </w:r>
@@ -3703,6 +3595,7 @@
       <w:r>
         <w:rPr>
           <w:color w:val="CC7832"/>
+          <w:lang w:val="en-US"/>
         </w:rPr>
         <w:t>bigint</w:t>
       </w:r>
@@ -3710,206 +3603,153 @@
       <w:r>
         <w:rPr>
           <w:color w:val="CC7832"/>
+          <w:lang w:val="en-US"/>
         </w:rPr>
         <w:t xml:space="preserve"> not null,</w:t>
       </w:r>
       <w:r>
         <w:rPr>
           <w:color w:val="CC7832"/>
+          <w:lang w:val="en-US"/>
         </w:rPr>
         <w:br/>
-        <w:t xml:space="preserve">                                     </w:t>
+        <w:t xml:space="preserve">                                     foreign key </w:t>
+      </w:r>
+      <w:r>
+        <w:rPr>
+          <w:color w:val="A9B7C6"/>
+          <w:lang w:val="en-US"/>
+        </w:rPr>
+        <w:t>(</w:t>
+      </w:r>
+      <w:r>
+        <w:rPr>
+          <w:color w:val="9876AA"/>
+          <w:lang w:val="en-US"/>
+        </w:rPr>
+        <w:t>code</w:t>
+      </w:r>
+      <w:r>
+        <w:rPr>
+          <w:color w:val="A9B7C6"/>
+          <w:lang w:val="en-US"/>
+        </w:rPr>
+        <w:t xml:space="preserve">) </w:t>
+      </w:r>
+      <w:r>
+        <w:rPr>
+          <w:color w:val="CC7832"/>
+          <w:lang w:val="en-US"/>
+        </w:rPr>
+        <w:t xml:space="preserve">references </w:t>
+      </w:r>
+      <w:r>
+        <w:rPr>
+          <w:color w:val="A9B7C6"/>
+          <w:lang w:val="en-US"/>
+        </w:rPr>
+        <w:t>allergen(</w:t>
+      </w:r>
+      <w:r>
+        <w:rPr>
+          <w:color w:val="9876AA"/>
+          <w:lang w:val="en-US"/>
+        </w:rPr>
+        <w:t>code</w:t>
+      </w:r>
+      <w:r>
+        <w:rPr>
+          <w:color w:val="A9B7C6"/>
+          <w:lang w:val="en-US"/>
+        </w:rPr>
+        <w:t>)</w:t>
+      </w:r>
+      <w:r>
+        <w:rPr>
+          <w:color w:val="CC7832"/>
+          <w:lang w:val="en-US"/>
+        </w:rPr>
+        <w:t>,</w:t>
+      </w:r>
+      <w:r>
+        <w:rPr>
+          <w:color w:val="CC7832"/>
+          <w:lang w:val="en-US"/>
+        </w:rPr>
+        <w:br/>
+        <w:t xml:space="preserve">                                     foreign key </w:t>
+      </w:r>
+      <w:r>
+        <w:rPr>
+          <w:color w:val="A9B7C6"/>
+          <w:lang w:val="en-US"/>
+        </w:rPr>
+        <w:t>(</w:t>
       </w:r>
       <w:proofErr w:type="spellStart"/>
       <w:r>
         <w:rPr>
-          <w:color w:val="CC7832"/>
-        </w:rPr>
-        <w:t>foreign</w:t>
+          <w:color w:val="9876AA"/>
+          <w:lang w:val="en-US"/>
+        </w:rPr>
+        <w:t>gericht_id</w:t>
       </w:r>
       <w:proofErr w:type="spellEnd"/>
       <w:r>
         <w:rPr>
-          <w:color w:val="CC7832"/>
-        </w:rPr>
-        <w:t xml:space="preserve"> </w:t>
+          <w:color w:val="A9B7C6"/>
+          <w:lang w:val="en-US"/>
+        </w:rPr>
+        <w:t xml:space="preserve">) </w:t>
+      </w:r>
+      <w:r>
+        <w:rPr>
+          <w:color w:val="CC7832"/>
+          <w:lang w:val="en-US"/>
+        </w:rPr>
+        <w:t xml:space="preserve">references </w:t>
       </w:r>
       <w:proofErr w:type="spellStart"/>
       <w:r>
         <w:rPr>
-          <w:color w:val="CC7832"/>
-        </w:rPr>
-        <w:t>key</w:t>
+          <w:color w:val="A9B7C6"/>
+          <w:lang w:val="en-US"/>
+        </w:rPr>
+        <w:t>gericht</w:t>
       </w:r>
       <w:proofErr w:type="spellEnd"/>
       <w:r>
         <w:rPr>
-          <w:color w:val="CC7832"/>
-        </w:rPr>
-        <w:t xml:space="preserve"> </w:t>
-      </w:r>
-      <w:r>
-        <w:rPr>
           <w:color w:val="A9B7C6"/>
+          <w:lang w:val="en-US"/>
         </w:rPr>
         <w:t>(</w:t>
       </w:r>
       <w:r>
         <w:rPr>
           <w:color w:val="9876AA"/>
-        </w:rPr>
-        <w:t>code</w:t>
+          <w:lang w:val="en-US"/>
+        </w:rPr>
+        <w:t>id</w:t>
       </w:r>
       <w:r>
         <w:rPr>
           <w:color w:val="A9B7C6"/>
-        </w:rPr>
-        <w:t xml:space="preserve">) </w:t>
-      </w:r>
-      <w:proofErr w:type="spellStart"/>
-      <w:r>
-        <w:rPr>
-          <w:color w:val="CC7832"/>
-        </w:rPr>
-        <w:t>references</w:t>
-      </w:r>
-      <w:proofErr w:type="spellEnd"/>
-      <w:r>
-        <w:rPr>
-          <w:color w:val="CC7832"/>
-        </w:rPr>
-        <w:t xml:space="preserve"> </w:t>
+          <w:lang w:val="en-US"/>
+        </w:rPr>
+        <w:t>)</w:t>
       </w:r>
       <w:r>
         <w:rPr>
           <w:color w:val="A9B7C6"/>
-        </w:rPr>
-        <w:t>allergen(</w:t>
-      </w:r>
-      <w:r>
-        <w:rPr>
-          <w:color w:val="9876AA"/>
-        </w:rPr>
-        <w:t>code</w:t>
+          <w:lang w:val="en-US"/>
+        </w:rPr>
+        <w:br/>
       </w:r>
       <w:r>
         <w:rPr>
           <w:color w:val="A9B7C6"/>
-        </w:rPr>
-        <w:t>)</w:t>
-      </w:r>
-      <w:r>
-        <w:rPr>
-          <w:color w:val="CC7832"/>
-        </w:rPr>
-        <w:t>,</w:t>
-      </w:r>
-      <w:r>
-        <w:rPr>
-          <w:color w:val="CC7832"/>
-        </w:rPr>
-        <w:br/>
-        <w:t xml:space="preserve">                                     </w:t>
-      </w:r>
-      <w:proofErr w:type="spellStart"/>
-      <w:r>
-        <w:rPr>
-          <w:color w:val="CC7832"/>
-        </w:rPr>
-        <w:t>foreign</w:t>
-      </w:r>
-      <w:proofErr w:type="spellEnd"/>
-      <w:r>
-        <w:rPr>
-          <w:color w:val="CC7832"/>
-        </w:rPr>
-        <w:t xml:space="preserve"> </w:t>
-      </w:r>
-      <w:proofErr w:type="spellStart"/>
-      <w:r>
-        <w:rPr>
-          <w:color w:val="CC7832"/>
-        </w:rPr>
-        <w:t>key</w:t>
-      </w:r>
-      <w:proofErr w:type="spellEnd"/>
-      <w:r>
-        <w:rPr>
-          <w:color w:val="CC7832"/>
-        </w:rPr>
-        <w:t xml:space="preserve"> </w:t>
-      </w:r>
-      <w:r>
-        <w:rPr>
-          <w:color w:val="A9B7C6"/>
-        </w:rPr>
-        <w:t>(</w:t>
-      </w:r>
-      <w:proofErr w:type="spellStart"/>
-      <w:r>
-        <w:rPr>
-          <w:color w:val="9876AA"/>
-        </w:rPr>
-        <w:t>gericht_id</w:t>
-      </w:r>
-      <w:proofErr w:type="spellEnd"/>
-      <w:r>
-        <w:rPr>
-          <w:color w:val="A9B7C6"/>
-        </w:rPr>
-        <w:t xml:space="preserve">) </w:t>
-      </w:r>
-      <w:proofErr w:type="spellStart"/>
-      <w:r>
-        <w:rPr>
-          <w:color w:val="CC7832"/>
-        </w:rPr>
-        <w:t>references</w:t>
-      </w:r>
-      <w:proofErr w:type="spellEnd"/>
-      <w:r>
-        <w:rPr>
-          <w:color w:val="CC7832"/>
-        </w:rPr>
-        <w:t xml:space="preserve"> </w:t>
-      </w:r>
-      <w:proofErr w:type="spellStart"/>
-      <w:r>
-        <w:rPr>
-          <w:color w:val="A9B7C6"/>
-        </w:rPr>
-        <w:t>gericht</w:t>
-      </w:r>
-      <w:proofErr w:type="spellEnd"/>
-      <w:r>
-        <w:rPr>
-          <w:color w:val="A9B7C6"/>
-        </w:rPr>
-        <w:t>(</w:t>
-      </w:r>
-      <w:proofErr w:type="spellStart"/>
-      <w:r>
-        <w:rPr>
-          <w:color w:val="9876AA"/>
-        </w:rPr>
-        <w:t>id</w:t>
-      </w:r>
-      <w:proofErr w:type="spellEnd"/>
-      <w:r>
-        <w:rPr>
-          <w:color w:val="A9B7C6"/>
-        </w:rPr>
-        <w:t>)</w:t>
-      </w:r>
-      <w:r>
-        <w:rPr>
-          <w:color w:val="A9B7C6"/>
-        </w:rPr>
-        <w:br/>
-      </w:r>
-      <w:r>
-        <w:rPr>
-          <w:color w:val="A9B7C6"/>
+          <w:lang w:val="en-US"/>
         </w:rPr>
         <w:br/>
         <w:t>)</w:t>
@@ -3917,54 +3757,31 @@
       <w:r>
         <w:rPr>
           <w:color w:val="CC7832"/>
+          <w:lang w:val="en-US"/>
         </w:rPr>
         <w:t>;</w:t>
       </w:r>
       <w:r>
         <w:rPr>
           <w:color w:val="CC7832"/>
+          <w:lang w:val="en-US"/>
         </w:rPr>
         <w:br/>
+        <w:t xml:space="preserve">create table </w:t>
       </w:r>
       <w:proofErr w:type="spellStart"/>
       <w:r>
         <w:rPr>
-          <w:color w:val="CC7832"/>
-        </w:rPr>
-        <w:t>create</w:t>
+          <w:color w:val="A9B7C6"/>
+          <w:lang w:val="en-US"/>
+        </w:rPr>
+        <w:t>gericht_hat_kategorie</w:t>
       </w:r>
       <w:proofErr w:type="spellEnd"/>
       <w:r>
         <w:rPr>
-          <w:color w:val="CC7832"/>
-        </w:rPr>
-        <w:t xml:space="preserve"> </w:t>
-      </w:r>
-      <w:proofErr w:type="spellStart"/>
-      <w:r>
-        <w:rPr>
-          <w:color w:val="CC7832"/>
-        </w:rPr>
-        <w:t>table</w:t>
-      </w:r>
-      <w:proofErr w:type="spellEnd"/>
-      <w:r>
-        <w:rPr>
-          <w:color w:val="CC7832"/>
-        </w:rPr>
-        <w:t xml:space="preserve"> </w:t>
-      </w:r>
-      <w:proofErr w:type="spellStart"/>
-      <w:r>
-        <w:rPr>
           <w:color w:val="A9B7C6"/>
-        </w:rPr>
-        <w:t>gericht_hat_kategorie</w:t>
-      </w:r>
-      <w:proofErr w:type="spellEnd"/>
-      <w:r>
-        <w:rPr>
-          <w:color w:val="A9B7C6"/>
+          <w:lang w:val="en-US"/>
         </w:rPr>
         <w:br/>
         <w:t>(</w:t>
@@ -3972,6 +3789,7 @@
       <w:r>
         <w:rPr>
           <w:color w:val="A9B7C6"/>
+          <w:lang w:val="en-US"/>
         </w:rPr>
         <w:br/>
         <w:t xml:space="preserve">    </w:t>
@@ -3980,6 +3798,7 @@
       <w:r>
         <w:rPr>
           <w:color w:val="9876AA"/>
+          <w:lang w:val="en-US"/>
         </w:rPr>
         <w:t>gericht_id</w:t>
       </w:r>
@@ -3987,6 +3806,7 @@
       <w:r>
         <w:rPr>
           <w:color w:val="9876AA"/>
+          <w:lang w:val="en-US"/>
         </w:rPr>
         <w:t xml:space="preserve">   </w:t>
       </w:r>
@@ -3994,6 +3814,7 @@
       <w:r>
         <w:rPr>
           <w:color w:val="CC7832"/>
+          <w:lang w:val="en-US"/>
         </w:rPr>
         <w:t>bigint</w:t>
       </w:r>
@@ -4001,12 +3822,14 @@
       <w:r>
         <w:rPr>
           <w:color w:val="CC7832"/>
+          <w:lang w:val="en-US"/>
         </w:rPr>
         <w:t xml:space="preserve"> not null,</w:t>
       </w:r>
       <w:r>
         <w:rPr>
           <w:color w:val="CC7832"/>
+          <w:lang w:val="en-US"/>
         </w:rPr>
         <w:br/>
         <w:t xml:space="preserve">    </w:t>
@@ -4015,6 +3838,7 @@
       <w:r>
         <w:rPr>
           <w:color w:val="9876AA"/>
+          <w:lang w:val="en-US"/>
         </w:rPr>
         <w:t>kategorie_id</w:t>
       </w:r>
@@ -4022,6 +3846,7 @@
       <w:r>
         <w:rPr>
           <w:color w:val="9876AA"/>
+          <w:lang w:val="en-US"/>
         </w:rPr>
         <w:t xml:space="preserve"> </w:t>
       </w:r>
@@ -4029,6 +3854,7 @@
       <w:r>
         <w:rPr>
           <w:color w:val="CC7832"/>
+          <w:lang w:val="en-US"/>
         </w:rPr>
         <w:t>bigint</w:t>
       </w:r>
@@ -4036,47 +3862,97 @@
       <w:r>
         <w:rPr>
           <w:color w:val="CC7832"/>
+          <w:lang w:val="en-US"/>
         </w:rPr>
         <w:t xml:space="preserve"> not null,</w:t>
       </w:r>
       <w:r>
         <w:rPr>
           <w:color w:val="CC7832"/>
+          <w:lang w:val="en-US"/>
         </w:rPr>
         <w:br/>
-        <w:t xml:space="preserve">    </w:t>
+        <w:t xml:space="preserve">    foreign key </w:t>
+      </w:r>
+      <w:r>
+        <w:rPr>
+          <w:color w:val="A9B7C6"/>
+          <w:lang w:val="en-US"/>
+        </w:rPr>
+        <w:t>(</w:t>
       </w:r>
       <w:proofErr w:type="spellStart"/>
       <w:r>
         <w:rPr>
-          <w:color w:val="CC7832"/>
-        </w:rPr>
-        <w:t>foreign</w:t>
+          <w:color w:val="9876AA"/>
+          <w:lang w:val="en-US"/>
+        </w:rPr>
+        <w:t>gericht_id</w:t>
       </w:r>
       <w:proofErr w:type="spellEnd"/>
       <w:r>
         <w:rPr>
-          <w:color w:val="CC7832"/>
-        </w:rPr>
-        <w:t xml:space="preserve"> </w:t>
+          <w:color w:val="A9B7C6"/>
+          <w:lang w:val="en-US"/>
+        </w:rPr>
+        <w:t xml:space="preserve">) </w:t>
+      </w:r>
+      <w:r>
+        <w:rPr>
+          <w:color w:val="CC7832"/>
+          <w:lang w:val="en-US"/>
+        </w:rPr>
+        <w:t xml:space="preserve">references </w:t>
       </w:r>
       <w:proofErr w:type="spellStart"/>
       <w:r>
         <w:rPr>
-          <w:color w:val="CC7832"/>
-        </w:rPr>
-        <w:t>key</w:t>
+          <w:color w:val="A9B7C6"/>
+          <w:lang w:val="en-US"/>
+        </w:rPr>
+        <w:t>gericht</w:t>
       </w:r>
       <w:proofErr w:type="spellEnd"/>
       <w:r>
         <w:rPr>
-          <w:color w:val="CC7832"/>
-        </w:rPr>
-        <w:t xml:space="preserve"> </w:t>
-      </w:r>
-      <w:r>
-        <w:rPr>
           <w:color w:val="A9B7C6"/>
+          <w:lang w:val="en-US"/>
+        </w:rPr>
+        <w:t xml:space="preserve"> (</w:t>
+      </w:r>
+      <w:r>
+        <w:rPr>
+          <w:color w:val="9876AA"/>
+          <w:lang w:val="en-US"/>
+        </w:rPr>
+        <w:t>id</w:t>
+      </w:r>
+      <w:r>
+        <w:rPr>
+          <w:color w:val="A9B7C6"/>
+          <w:lang w:val="en-US"/>
+        </w:rPr>
+        <w:t>)</w:t>
+      </w:r>
+      <w:r>
+        <w:rPr>
+          <w:color w:val="CC7832"/>
+          <w:lang w:val="en-US"/>
+        </w:rPr>
+        <w:t>,</w:t>
+      </w:r>
+      <w:r>
+        <w:rPr>
+          <w:color w:val="CC7832"/>
+          <w:lang w:val="en-US"/>
+        </w:rPr>
+        <w:br/>
+        <w:t xml:space="preserve">    foreign key </w:t>
+      </w:r>
+      <w:r>
+        <w:rPr>
+          <w:color w:val="A9B7C6"/>
+          <w:lang w:val="en-US"/>
         </w:rPr>
         <w:t>(</w:t>
       </w:r>
@@ -4084,164 +3960,59 @@
       <w:r>
         <w:rPr>
           <w:color w:val="9876AA"/>
-        </w:rPr>
-        <w:t>gericht_id</w:t>
+          <w:lang w:val="en-US"/>
+        </w:rPr>
+        <w:t>kategorie_id</w:t>
       </w:r>
       <w:proofErr w:type="spellEnd"/>
       <w:r>
         <w:rPr>
           <w:color w:val="A9B7C6"/>
+          <w:lang w:val="en-US"/>
         </w:rPr>
         <w:t xml:space="preserve">) </w:t>
       </w:r>
+      <w:r>
+        <w:rPr>
+          <w:color w:val="CC7832"/>
+          <w:lang w:val="en-US"/>
+        </w:rPr>
+        <w:t xml:space="preserve">references </w:t>
+      </w:r>
       <w:proofErr w:type="spellStart"/>
       <w:r>
         <w:rPr>
-          <w:color w:val="CC7832"/>
-        </w:rPr>
-        <w:t>references</w:t>
+          <w:color w:val="A9B7C6"/>
+          <w:lang w:val="en-US"/>
+        </w:rPr>
+        <w:t>kategorie</w:t>
       </w:r>
       <w:proofErr w:type="spellEnd"/>
       <w:r>
         <w:rPr>
-          <w:color w:val="CC7832"/>
-        </w:rPr>
-        <w:t xml:space="preserve"> </w:t>
-      </w:r>
-      <w:proofErr w:type="spellStart"/>
-      <w:r>
-        <w:rPr>
           <w:color w:val="A9B7C6"/>
-        </w:rPr>
-        <w:t>gericht</w:t>
-      </w:r>
-      <w:proofErr w:type="spellEnd"/>
+          <w:lang w:val="en-US"/>
+        </w:rPr>
+        <w:t xml:space="preserve"> (</w:t>
+      </w:r>
+      <w:r>
+        <w:rPr>
+          <w:color w:val="9876AA"/>
+          <w:lang w:val="en-US"/>
+        </w:rPr>
+        <w:t>id</w:t>
+      </w:r>
       <w:r>
         <w:rPr>
           <w:color w:val="A9B7C6"/>
-        </w:rPr>
-        <w:t xml:space="preserve"> (</w:t>
-      </w:r>
-      <w:proofErr w:type="spellStart"/>
-      <w:r>
-        <w:rPr>
-          <w:color w:val="9876AA"/>
-        </w:rPr>
-        <w:t>id</w:t>
-      </w:r>
-      <w:proofErr w:type="spellEnd"/>
+          <w:lang w:val="en-US"/>
+        </w:rPr>
+        <w:t>)</w:t>
+      </w:r>
       <w:r>
         <w:rPr>
           <w:color w:val="A9B7C6"/>
-        </w:rPr>
-        <w:t>)</w:t>
-      </w:r>
-      <w:r>
-        <w:rPr>
-          <w:color w:val="CC7832"/>
-        </w:rPr>
-        <w:t>,</w:t>
-      </w:r>
-      <w:r>
-        <w:rPr>
-          <w:color w:val="CC7832"/>
-        </w:rPr>
-        <w:br/>
-        <w:t xml:space="preserve">    </w:t>
-      </w:r>
-      <w:proofErr w:type="spellStart"/>
-      <w:r>
-        <w:rPr>
-          <w:color w:val="CC7832"/>
-        </w:rPr>
-        <w:t>foreign</w:t>
-      </w:r>
-      <w:proofErr w:type="spellEnd"/>
-      <w:r>
-        <w:rPr>
-          <w:color w:val="CC7832"/>
-        </w:rPr>
-        <w:t xml:space="preserve"> </w:t>
-      </w:r>
-      <w:proofErr w:type="spellStart"/>
-      <w:r>
-        <w:rPr>
-          <w:color w:val="CC7832"/>
-        </w:rPr>
-        <w:t>key</w:t>
-      </w:r>
-      <w:proofErr w:type="spellEnd"/>
-      <w:r>
-        <w:rPr>
-          <w:color w:val="CC7832"/>
-        </w:rPr>
-        <w:t xml:space="preserve"> </w:t>
-      </w:r>
-      <w:r>
-        <w:rPr>
-          <w:color w:val="A9B7C6"/>
-        </w:rPr>
-        <w:t>(</w:t>
-      </w:r>
-      <w:proofErr w:type="spellStart"/>
-      <w:r>
-        <w:rPr>
-          <w:color w:val="9876AA"/>
-        </w:rPr>
-        <w:t>kategorie_id</w:t>
-      </w:r>
-      <w:proofErr w:type="spellEnd"/>
-      <w:r>
-        <w:rPr>
-          <w:color w:val="A9B7C6"/>
-        </w:rPr>
-        <w:t xml:space="preserve">) </w:t>
-      </w:r>
-      <w:proofErr w:type="spellStart"/>
-      <w:r>
-        <w:rPr>
-          <w:color w:val="CC7832"/>
-        </w:rPr>
-        <w:t>references</w:t>
-      </w:r>
-      <w:proofErr w:type="spellEnd"/>
-      <w:r>
-        <w:rPr>
-          <w:color w:val="CC7832"/>
-        </w:rPr>
-        <w:t xml:space="preserve"> </w:t>
-      </w:r>
-      <w:proofErr w:type="spellStart"/>
-      <w:r>
-        <w:rPr>
-          <w:color w:val="A9B7C6"/>
-        </w:rPr>
-        <w:t>kategorie</w:t>
-      </w:r>
-      <w:proofErr w:type="spellEnd"/>
-      <w:r>
-        <w:rPr>
-          <w:color w:val="A9B7C6"/>
-        </w:rPr>
-        <w:t xml:space="preserve"> (</w:t>
-      </w:r>
-      <w:proofErr w:type="spellStart"/>
-      <w:r>
-        <w:rPr>
-          <w:color w:val="9876AA"/>
-        </w:rPr>
-        <w:t>id</w:t>
-      </w:r>
-      <w:proofErr w:type="spellEnd"/>
-      <w:r>
-        <w:rPr>
-          <w:color w:val="A9B7C6"/>
-        </w:rPr>
-        <w:t>)</w:t>
-      </w:r>
-      <w:r>
-        <w:rPr>
-          <w:color w:val="A9B7C6"/>
+          <w:lang w:val="en-US"/>
         </w:rPr>
         <w:br/>
         <w:t>)</w:t>
@@ -4249,6 +4020,7 @@
       <w:r>
         <w:rPr>
           <w:color w:val="CC7832"/>
+          <w:lang w:val="en-US"/>
         </w:rPr>
         <w:t>;</w:t>
       </w:r>
@@ -4259,6 +4031,7 @@
         <w:shd w:val="clear" w:color="auto" w:fill="2B2B2B"/>
         <w:rPr>
           <w:color w:val="CC7832"/>
+          <w:lang w:val="en-US"/>
         </w:rPr>
       </w:pPr>
     </w:p>
@@ -4268,6 +4041,7 @@
         <w:shd w:val="clear" w:color="auto" w:fill="2B2B2B"/>
         <w:rPr>
           <w:color w:val="CC7832"/>
+          <w:lang w:val="en-US"/>
         </w:rPr>
       </w:pPr>
     </w:p>
@@ -4277,11 +4051,13 @@
         <w:shd w:val="clear" w:color="auto" w:fill="2B2B2B"/>
         <w:rPr>
           <w:color w:val="CC7832"/>
-        </w:rPr>
-      </w:pPr>
-      <w:r>
-        <w:rPr>
-          <w:color w:val="CC7832"/>
+          <w:lang w:val="en-US"/>
+        </w:rPr>
+      </w:pPr>
+      <w:r>
+        <w:rPr>
+          <w:color w:val="CC7832"/>
+          <w:lang w:val="en-US"/>
         </w:rPr>
         <w:t xml:space="preserve">und </w:t>
       </w:r>
@@ -4292,6 +4068,7 @@
         <w:shd w:val="clear" w:color="auto" w:fill="2B2B2B"/>
         <w:rPr>
           <w:color w:val="CC7832"/>
+          <w:lang w:val="en-US"/>
         </w:rPr>
       </w:pPr>
     </w:p>
@@ -4322,92 +4099,58 @@
           <w:color w:val="A9B7C6"/>
           <w:sz w:val="20"/>
           <w:szCs w:val="20"/>
-          <w:lang w:val="de-DE" w:eastAsia="de-DE"/>
-        </w:rPr>
-      </w:pPr>
-      <w:r>
-        <w:rPr>
-          <w:rFonts w:ascii="Courier New" w:eastAsia="Times New Roman" w:hAnsi="Courier New" w:cs="Courier New"/>
-          <w:color w:val="CC7832"/>
-          <w:sz w:val="20"/>
-          <w:szCs w:val="20"/>
-          <w:lang w:val="de-DE" w:eastAsia="de-DE"/>
-        </w:rPr>
-        <w:t xml:space="preserve">alter </w:t>
+          <w:lang w:val="en-US" w:eastAsia="de-DE"/>
+        </w:rPr>
+      </w:pPr>
+      <w:r>
+        <w:rPr>
+          <w:rFonts w:ascii="Courier New" w:eastAsia="Times New Roman" w:hAnsi="Courier New" w:cs="Courier New"/>
+          <w:color w:val="CC7832"/>
+          <w:sz w:val="20"/>
+          <w:szCs w:val="20"/>
+          <w:lang w:val="en-US" w:eastAsia="de-DE"/>
+        </w:rPr>
+        <w:t xml:space="preserve">alter database </w:t>
       </w:r>
       <w:proofErr w:type="spellStart"/>
       <w:r>
         <w:rPr>
           <w:rFonts w:ascii="Courier New" w:eastAsia="Times New Roman" w:hAnsi="Courier New" w:cs="Courier New"/>
-          <w:color w:val="CC7832"/>
-          <w:sz w:val="20"/>
-          <w:szCs w:val="20"/>
-          <w:lang w:val="de-DE" w:eastAsia="de-DE"/>
-        </w:rPr>
-        <w:t>database</w:t>
+          <w:color w:val="A9B7C6"/>
+          <w:sz w:val="20"/>
+          <w:szCs w:val="20"/>
+          <w:lang w:val="en-US" w:eastAsia="de-DE"/>
+        </w:rPr>
+        <w:t>emensawerbseite</w:t>
       </w:r>
       <w:proofErr w:type="spellEnd"/>
       <w:r>
         <w:rPr>
           <w:rFonts w:ascii="Courier New" w:eastAsia="Times New Roman" w:hAnsi="Courier New" w:cs="Courier New"/>
-          <w:color w:val="CC7832"/>
-          <w:sz w:val="20"/>
-          <w:szCs w:val="20"/>
-          <w:lang w:val="de-DE" w:eastAsia="de-DE"/>
+          <w:color w:val="A9B7C6"/>
+          <w:sz w:val="20"/>
+          <w:szCs w:val="20"/>
+          <w:lang w:val="en-US" w:eastAsia="de-DE"/>
         </w:rPr>
         <w:t xml:space="preserve"> </w:t>
       </w:r>
-      <w:proofErr w:type="spellStart"/>
+      <w:r>
+        <w:rPr>
+          <w:rFonts w:ascii="Courier New" w:eastAsia="Times New Roman" w:hAnsi="Courier New" w:cs="Courier New"/>
+          <w:color w:val="CC7832"/>
+          <w:sz w:val="20"/>
+          <w:szCs w:val="20"/>
+          <w:lang w:val="en-US" w:eastAsia="de-DE"/>
+        </w:rPr>
+        <w:t xml:space="preserve">Collate </w:t>
+      </w:r>
       <w:r>
         <w:rPr>
           <w:rFonts w:ascii="Courier New" w:eastAsia="Times New Roman" w:hAnsi="Courier New" w:cs="Courier New"/>
           <w:color w:val="A9B7C6"/>
           <w:sz w:val="20"/>
           <w:szCs w:val="20"/>
-          <w:lang w:val="de-DE" w:eastAsia="de-DE"/>
-        </w:rPr>
-        <w:t>emensawerbseite</w:t>
-      </w:r>
-      <w:proofErr w:type="spellEnd"/>
-      <w:r>
-        <w:rPr>
-          <w:rFonts w:ascii="Courier New" w:eastAsia="Times New Roman" w:hAnsi="Courier New" w:cs="Courier New"/>
-          <w:color w:val="A9B7C6"/>
-          <w:sz w:val="20"/>
-          <w:szCs w:val="20"/>
-          <w:lang w:val="de-DE" w:eastAsia="de-DE"/>
-        </w:rPr>
-        <w:t xml:space="preserve"> </w:t>
-      </w:r>
-      <w:proofErr w:type="spellStart"/>
-      <w:r>
-        <w:rPr>
-          <w:rFonts w:ascii="Courier New" w:eastAsia="Times New Roman" w:hAnsi="Courier New" w:cs="Courier New"/>
-          <w:color w:val="CC7832"/>
-          <w:sz w:val="20"/>
-          <w:szCs w:val="20"/>
-          <w:lang w:val="de-DE" w:eastAsia="de-DE"/>
-        </w:rPr>
-        <w:t>Collate</w:t>
-      </w:r>
-      <w:proofErr w:type="spellEnd"/>
-      <w:r>
-        <w:rPr>
-          <w:rFonts w:ascii="Courier New" w:eastAsia="Times New Roman" w:hAnsi="Courier New" w:cs="Courier New"/>
-          <w:color w:val="CC7832"/>
-          <w:sz w:val="20"/>
-          <w:szCs w:val="20"/>
-          <w:lang w:val="de-DE" w:eastAsia="de-DE"/>
-        </w:rPr>
-        <w:t xml:space="preserve"> </w:t>
-      </w:r>
-      <w:r>
-        <w:rPr>
-          <w:rFonts w:ascii="Courier New" w:eastAsia="Times New Roman" w:hAnsi="Courier New" w:cs="Courier New"/>
-          <w:color w:val="A9B7C6"/>
-          <w:sz w:val="20"/>
-          <w:szCs w:val="20"/>
-          <w:lang w:val="de-DE" w:eastAsia="de-DE"/>
+          <w:lang w:val="en-US" w:eastAsia="de-DE"/>
         </w:rPr>
         <w:t xml:space="preserve">= </w:t>
       </w:r>
@@ -4417,39 +4160,17 @@
           <w:color w:val="6A8759"/>
           <w:sz w:val="20"/>
           <w:szCs w:val="20"/>
-          <w:lang w:val="de-DE" w:eastAsia="de-DE"/>
-        </w:rPr>
-        <w:t>'</w:t>
-      </w:r>
-      <w:proofErr w:type="spellStart"/>
-      <w:r>
-        <w:rPr>
-          <w:rFonts w:ascii="Courier New" w:eastAsia="Times New Roman" w:hAnsi="Courier New" w:cs="Courier New"/>
-          <w:color w:val="6A8759"/>
-          <w:sz w:val="20"/>
-          <w:szCs w:val="20"/>
-          <w:lang w:val="de-DE" w:eastAsia="de-DE"/>
-        </w:rPr>
-        <w:t>utf8mb4_unicode_ci</w:t>
-      </w:r>
-      <w:proofErr w:type="spellEnd"/>
-      <w:r>
-        <w:rPr>
-          <w:rFonts w:ascii="Courier New" w:eastAsia="Times New Roman" w:hAnsi="Courier New" w:cs="Courier New"/>
-          <w:color w:val="6A8759"/>
-          <w:sz w:val="20"/>
-          <w:szCs w:val="20"/>
-          <w:lang w:val="de-DE" w:eastAsia="de-DE"/>
-        </w:rPr>
-        <w:t>'</w:t>
-      </w:r>
-      <w:r>
-        <w:rPr>
-          <w:rFonts w:ascii="Courier New" w:eastAsia="Times New Roman" w:hAnsi="Courier New" w:cs="Courier New"/>
-          <w:color w:val="CC7832"/>
-          <w:sz w:val="20"/>
-          <w:szCs w:val="20"/>
-          <w:lang w:val="de-DE" w:eastAsia="de-DE"/>
+          <w:lang w:val="en-US" w:eastAsia="de-DE"/>
+        </w:rPr>
+        <w:t>'utf8mb4_unicode_ci'</w:t>
+      </w:r>
+      <w:r>
+        <w:rPr>
+          <w:rFonts w:ascii="Courier New" w:eastAsia="Times New Roman" w:hAnsi="Courier New" w:cs="Courier New"/>
+          <w:color w:val="CC7832"/>
+          <w:sz w:val="20"/>
+          <w:szCs w:val="20"/>
+          <w:lang w:val="en-US" w:eastAsia="de-DE"/>
         </w:rPr>
         <w:t>;</w:t>
       </w:r>
@@ -4481,80 +4202,192 @@
           <w:color w:val="A9B7C6"/>
           <w:sz w:val="20"/>
           <w:szCs w:val="20"/>
-          <w:lang w:val="de-DE" w:eastAsia="de-DE"/>
-        </w:rPr>
-      </w:pPr>
-      <w:r>
-        <w:rPr>
-          <w:rFonts w:ascii="Courier New" w:eastAsia="Times New Roman" w:hAnsi="Courier New" w:cs="Courier New"/>
-          <w:color w:val="CC7832"/>
-          <w:sz w:val="20"/>
-          <w:szCs w:val="20"/>
-          <w:lang w:val="de-DE" w:eastAsia="de-DE"/>
-        </w:rPr>
-        <w:t xml:space="preserve">alter </w:t>
+          <w:lang w:val="en-US" w:eastAsia="de-DE"/>
+        </w:rPr>
+      </w:pPr>
+      <w:r>
+        <w:rPr>
+          <w:rFonts w:ascii="Courier New" w:eastAsia="Times New Roman" w:hAnsi="Courier New" w:cs="Courier New"/>
+          <w:color w:val="CC7832"/>
+          <w:sz w:val="20"/>
+          <w:szCs w:val="20"/>
+          <w:lang w:val="en-US" w:eastAsia="de-DE"/>
+        </w:rPr>
+        <w:t xml:space="preserve">alter table </w:t>
+      </w:r>
+      <w:r>
+        <w:rPr>
+          <w:rFonts w:ascii="Courier New" w:eastAsia="Times New Roman" w:hAnsi="Courier New" w:cs="Courier New"/>
+          <w:color w:val="A9B7C6"/>
+          <w:sz w:val="20"/>
+          <w:szCs w:val="20"/>
+          <w:lang w:val="en-US" w:eastAsia="de-DE"/>
+        </w:rPr>
+        <w:t xml:space="preserve">allergen </w:t>
+      </w:r>
+      <w:r>
+        <w:rPr>
+          <w:rFonts w:ascii="Courier New" w:eastAsia="Times New Roman" w:hAnsi="Courier New" w:cs="Courier New"/>
+          <w:color w:val="CC7832"/>
+          <w:sz w:val="20"/>
+          <w:szCs w:val="20"/>
+          <w:lang w:val="en-US" w:eastAsia="de-DE"/>
+        </w:rPr>
+        <w:t xml:space="preserve">Collate </w:t>
+      </w:r>
+      <w:r>
+        <w:rPr>
+          <w:rFonts w:ascii="Courier New" w:eastAsia="Times New Roman" w:hAnsi="Courier New" w:cs="Courier New"/>
+          <w:color w:val="A9B7C6"/>
+          <w:sz w:val="20"/>
+          <w:szCs w:val="20"/>
+          <w:lang w:val="en-US" w:eastAsia="de-DE"/>
+        </w:rPr>
+        <w:t xml:space="preserve">= </w:t>
+      </w:r>
+      <w:r>
+        <w:rPr>
+          <w:rFonts w:ascii="Courier New" w:eastAsia="Times New Roman" w:hAnsi="Courier New" w:cs="Courier New"/>
+          <w:color w:val="6A8759"/>
+          <w:sz w:val="20"/>
+          <w:szCs w:val="20"/>
+          <w:lang w:val="en-US" w:eastAsia="de-DE"/>
+        </w:rPr>
+        <w:t>'utf8mb4_unicode_ci'</w:t>
+      </w:r>
+      <w:r>
+        <w:rPr>
+          <w:rFonts w:ascii="Courier New" w:eastAsia="Times New Roman" w:hAnsi="Courier New" w:cs="Courier New"/>
+          <w:color w:val="CC7832"/>
+          <w:sz w:val="20"/>
+          <w:szCs w:val="20"/>
+          <w:lang w:val="en-US" w:eastAsia="de-DE"/>
+        </w:rPr>
+        <w:t>;</w:t>
+      </w:r>
+      <w:r>
+        <w:rPr>
+          <w:rFonts w:ascii="Courier New" w:eastAsia="Times New Roman" w:hAnsi="Courier New" w:cs="Courier New"/>
+          <w:color w:val="CC7832"/>
+          <w:sz w:val="20"/>
+          <w:szCs w:val="20"/>
+          <w:lang w:val="en-US" w:eastAsia="de-DE"/>
+        </w:rPr>
+        <w:br/>
+        <w:t xml:space="preserve">alter table </w:t>
       </w:r>
       <w:proofErr w:type="spellStart"/>
       <w:r>
         <w:rPr>
           <w:rFonts w:ascii="Courier New" w:eastAsia="Times New Roman" w:hAnsi="Courier New" w:cs="Courier New"/>
-          <w:color w:val="CC7832"/>
-          <w:sz w:val="20"/>
-          <w:szCs w:val="20"/>
-          <w:lang w:val="de-DE" w:eastAsia="de-DE"/>
-        </w:rPr>
-        <w:t>table</w:t>
+          <w:color w:val="A9B7C6"/>
+          <w:sz w:val="20"/>
+          <w:szCs w:val="20"/>
+          <w:lang w:val="en-US" w:eastAsia="de-DE"/>
+        </w:rPr>
+        <w:t>gericht</w:t>
       </w:r>
       <w:proofErr w:type="spellEnd"/>
       <w:r>
         <w:rPr>
           <w:rFonts w:ascii="Courier New" w:eastAsia="Times New Roman" w:hAnsi="Courier New" w:cs="Courier New"/>
-          <w:color w:val="CC7832"/>
-          <w:sz w:val="20"/>
-          <w:szCs w:val="20"/>
-          <w:lang w:val="de-DE" w:eastAsia="de-DE"/>
+          <w:color w:val="A9B7C6"/>
+          <w:sz w:val="20"/>
+          <w:szCs w:val="20"/>
+          <w:lang w:val="en-US" w:eastAsia="de-DE"/>
         </w:rPr>
         <w:t xml:space="preserve"> </w:t>
       </w:r>
       <w:r>
         <w:rPr>
           <w:rFonts w:ascii="Courier New" w:eastAsia="Times New Roman" w:hAnsi="Courier New" w:cs="Courier New"/>
+          <w:color w:val="CC7832"/>
+          <w:sz w:val="20"/>
+          <w:szCs w:val="20"/>
+          <w:lang w:val="en-US" w:eastAsia="de-DE"/>
+        </w:rPr>
+        <w:t xml:space="preserve">Collate </w:t>
+      </w:r>
+      <w:r>
+        <w:rPr>
+          <w:rFonts w:ascii="Courier New" w:eastAsia="Times New Roman" w:hAnsi="Courier New" w:cs="Courier New"/>
           <w:color w:val="A9B7C6"/>
           <w:sz w:val="20"/>
           <w:szCs w:val="20"/>
-          <w:lang w:val="de-DE" w:eastAsia="de-DE"/>
-        </w:rPr>
-        <w:t xml:space="preserve">allergen </w:t>
+          <w:lang w:val="en-US" w:eastAsia="de-DE"/>
+        </w:rPr>
+        <w:t xml:space="preserve">= </w:t>
+      </w:r>
+      <w:r>
+        <w:rPr>
+          <w:rFonts w:ascii="Courier New" w:eastAsia="Times New Roman" w:hAnsi="Courier New" w:cs="Courier New"/>
+          <w:color w:val="6A8759"/>
+          <w:sz w:val="20"/>
+          <w:szCs w:val="20"/>
+          <w:lang w:val="en-US" w:eastAsia="de-DE"/>
+        </w:rPr>
+        <w:t>'utf8mb4_unicode_ci'</w:t>
+      </w:r>
+      <w:r>
+        <w:rPr>
+          <w:rFonts w:ascii="Courier New" w:eastAsia="Times New Roman" w:hAnsi="Courier New" w:cs="Courier New"/>
+          <w:color w:val="CC7832"/>
+          <w:sz w:val="20"/>
+          <w:szCs w:val="20"/>
+          <w:lang w:val="en-US" w:eastAsia="de-DE"/>
+        </w:rPr>
+        <w:t>;</w:t>
+      </w:r>
+      <w:r>
+        <w:rPr>
+          <w:rFonts w:ascii="Courier New" w:eastAsia="Times New Roman" w:hAnsi="Courier New" w:cs="Courier New"/>
+          <w:color w:val="CC7832"/>
+          <w:sz w:val="20"/>
+          <w:szCs w:val="20"/>
+          <w:lang w:val="en-US" w:eastAsia="de-DE"/>
+        </w:rPr>
+        <w:br/>
+        <w:t xml:space="preserve">alter table </w:t>
       </w:r>
       <w:proofErr w:type="spellStart"/>
       <w:r>
         <w:rPr>
           <w:rFonts w:ascii="Courier New" w:eastAsia="Times New Roman" w:hAnsi="Courier New" w:cs="Courier New"/>
-          <w:color w:val="CC7832"/>
-          <w:sz w:val="20"/>
-          <w:szCs w:val="20"/>
-          <w:lang w:val="de-DE" w:eastAsia="de-DE"/>
-        </w:rPr>
-        <w:t>Collate</w:t>
+          <w:color w:val="A9B7C6"/>
+          <w:sz w:val="20"/>
+          <w:szCs w:val="20"/>
+          <w:lang w:val="en-US" w:eastAsia="de-DE"/>
+        </w:rPr>
+        <w:t>gericht_hat_allergen</w:t>
       </w:r>
       <w:proofErr w:type="spellEnd"/>
       <w:r>
         <w:rPr>
           <w:rFonts w:ascii="Courier New" w:eastAsia="Times New Roman" w:hAnsi="Courier New" w:cs="Courier New"/>
-          <w:color w:val="CC7832"/>
-          <w:sz w:val="20"/>
-          <w:szCs w:val="20"/>
-          <w:lang w:val="de-DE" w:eastAsia="de-DE"/>
+          <w:color w:val="A9B7C6"/>
+          <w:sz w:val="20"/>
+          <w:szCs w:val="20"/>
+          <w:lang w:val="en-US" w:eastAsia="de-DE"/>
         </w:rPr>
         <w:t xml:space="preserve"> </w:t>
       </w:r>
       <w:r>
         <w:rPr>
           <w:rFonts w:ascii="Courier New" w:eastAsia="Times New Roman" w:hAnsi="Courier New" w:cs="Courier New"/>
+          <w:color w:val="CC7832"/>
+          <w:sz w:val="20"/>
+          <w:szCs w:val="20"/>
+          <w:lang w:val="en-US" w:eastAsia="de-DE"/>
+        </w:rPr>
+        <w:t xml:space="preserve">Collate </w:t>
+      </w:r>
+      <w:r>
+        <w:rPr>
+          <w:rFonts w:ascii="Courier New" w:eastAsia="Times New Roman" w:hAnsi="Courier New" w:cs="Courier New"/>
           <w:color w:val="A9B7C6"/>
           <w:sz w:val="20"/>
           <w:szCs w:val="20"/>
-          <w:lang w:val="de-DE" w:eastAsia="de-DE"/>
+          <w:lang w:val="en-US" w:eastAsia="de-DE"/>
         </w:rPr>
         <w:t xml:space="preserve">= </w:t>
       </w:r>
@@ -4564,555 +4397,163 @@
           <w:color w:val="6A8759"/>
           <w:sz w:val="20"/>
           <w:szCs w:val="20"/>
-          <w:lang w:val="de-DE" w:eastAsia="de-DE"/>
-        </w:rPr>
-        <w:t>'</w:t>
+          <w:lang w:val="en-US" w:eastAsia="de-DE"/>
+        </w:rPr>
+        <w:t>'utf8mb4_unicode_ci'</w:t>
+      </w:r>
+      <w:r>
+        <w:rPr>
+          <w:rFonts w:ascii="Courier New" w:eastAsia="Times New Roman" w:hAnsi="Courier New" w:cs="Courier New"/>
+          <w:color w:val="CC7832"/>
+          <w:sz w:val="20"/>
+          <w:szCs w:val="20"/>
+          <w:lang w:val="en-US" w:eastAsia="de-DE"/>
+        </w:rPr>
+        <w:t>;</w:t>
+      </w:r>
+      <w:r>
+        <w:rPr>
+          <w:rFonts w:ascii="Courier New" w:eastAsia="Times New Roman" w:hAnsi="Courier New" w:cs="Courier New"/>
+          <w:color w:val="CC7832"/>
+          <w:sz w:val="20"/>
+          <w:szCs w:val="20"/>
+          <w:lang w:val="en-US" w:eastAsia="de-DE"/>
+        </w:rPr>
+        <w:br/>
+        <w:t xml:space="preserve">alter table </w:t>
       </w:r>
       <w:proofErr w:type="spellStart"/>
       <w:r>
         <w:rPr>
           <w:rFonts w:ascii="Courier New" w:eastAsia="Times New Roman" w:hAnsi="Courier New" w:cs="Courier New"/>
+          <w:color w:val="A9B7C6"/>
+          <w:sz w:val="20"/>
+          <w:szCs w:val="20"/>
+          <w:lang w:val="en-US" w:eastAsia="de-DE"/>
+        </w:rPr>
+        <w:t>gericht_hat_kategorie</w:t>
+      </w:r>
+      <w:proofErr w:type="spellEnd"/>
+      <w:r>
+        <w:rPr>
+          <w:rFonts w:ascii="Courier New" w:eastAsia="Times New Roman" w:hAnsi="Courier New" w:cs="Courier New"/>
+          <w:color w:val="A9B7C6"/>
+          <w:sz w:val="20"/>
+          <w:szCs w:val="20"/>
+          <w:lang w:val="en-US" w:eastAsia="de-DE"/>
+        </w:rPr>
+        <w:t xml:space="preserve"> </w:t>
+      </w:r>
+      <w:r>
+        <w:rPr>
+          <w:rFonts w:ascii="Courier New" w:eastAsia="Times New Roman" w:hAnsi="Courier New" w:cs="Courier New"/>
+          <w:color w:val="CC7832"/>
+          <w:sz w:val="20"/>
+          <w:szCs w:val="20"/>
+          <w:lang w:val="en-US" w:eastAsia="de-DE"/>
+        </w:rPr>
+        <w:t xml:space="preserve">Collate </w:t>
+      </w:r>
+      <w:r>
+        <w:rPr>
+          <w:rFonts w:ascii="Courier New" w:eastAsia="Times New Roman" w:hAnsi="Courier New" w:cs="Courier New"/>
+          <w:color w:val="A9B7C6"/>
+          <w:sz w:val="20"/>
+          <w:szCs w:val="20"/>
+          <w:lang w:val="en-US" w:eastAsia="de-DE"/>
+        </w:rPr>
+        <w:t xml:space="preserve">= </w:t>
+      </w:r>
+      <w:r>
+        <w:rPr>
+          <w:rFonts w:ascii="Courier New" w:eastAsia="Times New Roman" w:hAnsi="Courier New" w:cs="Courier New"/>
           <w:color w:val="6A8759"/>
           <w:sz w:val="20"/>
           <w:szCs w:val="20"/>
-          <w:lang w:val="de-DE" w:eastAsia="de-DE"/>
-        </w:rPr>
-        <w:t>utf8mb4_unicode_ci</w:t>
+          <w:lang w:val="en-US" w:eastAsia="de-DE"/>
+        </w:rPr>
+        <w:t>'utf8mb4_unicode_ci'</w:t>
+      </w:r>
+      <w:r>
+        <w:rPr>
+          <w:rFonts w:ascii="Courier New" w:eastAsia="Times New Roman" w:hAnsi="Courier New" w:cs="Courier New"/>
+          <w:color w:val="CC7832"/>
+          <w:sz w:val="20"/>
+          <w:szCs w:val="20"/>
+          <w:lang w:val="en-US" w:eastAsia="de-DE"/>
+        </w:rPr>
+        <w:t>;</w:t>
+      </w:r>
+      <w:r>
+        <w:rPr>
+          <w:rFonts w:ascii="Courier New" w:eastAsia="Times New Roman" w:hAnsi="Courier New" w:cs="Courier New"/>
+          <w:color w:val="CC7832"/>
+          <w:sz w:val="20"/>
+          <w:szCs w:val="20"/>
+          <w:lang w:val="en-US" w:eastAsia="de-DE"/>
+        </w:rPr>
+        <w:br/>
+        <w:t xml:space="preserve">alter table </w:t>
+      </w:r>
+      <w:proofErr w:type="spellStart"/>
+      <w:r>
+        <w:rPr>
+          <w:rFonts w:ascii="Courier New" w:eastAsia="Times New Roman" w:hAnsi="Courier New" w:cs="Courier New"/>
+          <w:color w:val="A9B7C6"/>
+          <w:sz w:val="20"/>
+          <w:szCs w:val="20"/>
+          <w:lang w:val="en-US" w:eastAsia="de-DE"/>
+        </w:rPr>
+        <w:t>kategorie</w:t>
       </w:r>
       <w:proofErr w:type="spellEnd"/>
       <w:r>
         <w:rPr>
           <w:rFonts w:ascii="Courier New" w:eastAsia="Times New Roman" w:hAnsi="Courier New" w:cs="Courier New"/>
+          <w:color w:val="A9B7C6"/>
+          <w:sz w:val="20"/>
+          <w:szCs w:val="20"/>
+          <w:lang w:val="en-US" w:eastAsia="de-DE"/>
+        </w:rPr>
+        <w:t xml:space="preserve"> </w:t>
+      </w:r>
+      <w:r>
+        <w:rPr>
+          <w:rFonts w:ascii="Courier New" w:eastAsia="Times New Roman" w:hAnsi="Courier New" w:cs="Courier New"/>
+          <w:color w:val="CC7832"/>
+          <w:sz w:val="20"/>
+          <w:szCs w:val="20"/>
+          <w:lang w:val="en-US" w:eastAsia="de-DE"/>
+        </w:rPr>
+        <w:t xml:space="preserve">Collate </w:t>
+      </w:r>
+      <w:r>
+        <w:rPr>
+          <w:rFonts w:ascii="Courier New" w:eastAsia="Times New Roman" w:hAnsi="Courier New" w:cs="Courier New"/>
+          <w:color w:val="A9B7C6"/>
+          <w:sz w:val="20"/>
+          <w:szCs w:val="20"/>
+          <w:lang w:val="en-US" w:eastAsia="de-DE"/>
+        </w:rPr>
+        <w:t xml:space="preserve">= </w:t>
+      </w:r>
+      <w:r>
+        <w:rPr>
+          <w:rFonts w:ascii="Courier New" w:eastAsia="Times New Roman" w:hAnsi="Courier New" w:cs="Courier New"/>
           <w:color w:val="6A8759"/>
           <w:sz w:val="20"/>
           <w:szCs w:val="20"/>
-          <w:lang w:val="de-DE" w:eastAsia="de-DE"/>
-        </w:rPr>
-        <w:t>'</w:t>
-      </w:r>
-      <w:r>
-        <w:rPr>
-          <w:rFonts w:ascii="Courier New" w:eastAsia="Times New Roman" w:hAnsi="Courier New" w:cs="Courier New"/>
-          <w:color w:val="CC7832"/>
-          <w:sz w:val="20"/>
-          <w:szCs w:val="20"/>
-          <w:lang w:val="de-DE" w:eastAsia="de-DE"/>
-        </w:rPr>
-        <w:t>;</w:t>
-      </w:r>
-      <w:r>
-        <w:rPr>
-          <w:rFonts w:ascii="Courier New" w:eastAsia="Times New Roman" w:hAnsi="Courier New" w:cs="Courier New"/>
-          <w:color w:val="CC7832"/>
-          <w:sz w:val="20"/>
-          <w:szCs w:val="20"/>
-          <w:lang w:val="de-DE" w:eastAsia="de-DE"/>
-        </w:rPr>
-        <w:br/>
-        <w:t xml:space="preserve">alter </w:t>
-      </w:r>
-      <w:proofErr w:type="spellStart"/>
-      <w:r>
-        <w:rPr>
-          <w:rFonts w:ascii="Courier New" w:eastAsia="Times New Roman" w:hAnsi="Courier New" w:cs="Courier New"/>
-          <w:color w:val="CC7832"/>
-          <w:sz w:val="20"/>
-          <w:szCs w:val="20"/>
-          <w:lang w:val="de-DE" w:eastAsia="de-DE"/>
-        </w:rPr>
-        <w:t>table</w:t>
-      </w:r>
-      <w:proofErr w:type="spellEnd"/>
-      <w:r>
-        <w:rPr>
-          <w:rFonts w:ascii="Courier New" w:eastAsia="Times New Roman" w:hAnsi="Courier New" w:cs="Courier New"/>
-          <w:color w:val="CC7832"/>
-          <w:sz w:val="20"/>
-          <w:szCs w:val="20"/>
-          <w:lang w:val="de-DE" w:eastAsia="de-DE"/>
-        </w:rPr>
-        <w:t xml:space="preserve"> </w:t>
-      </w:r>
-      <w:proofErr w:type="spellStart"/>
-      <w:r>
-        <w:rPr>
-          <w:rFonts w:ascii="Courier New" w:eastAsia="Times New Roman" w:hAnsi="Courier New" w:cs="Courier New"/>
-          <w:color w:val="A9B7C6"/>
-          <w:sz w:val="20"/>
-          <w:szCs w:val="20"/>
-          <w:lang w:val="de-DE" w:eastAsia="de-DE"/>
-        </w:rPr>
-        <w:t>gericht</w:t>
-      </w:r>
-      <w:proofErr w:type="spellEnd"/>
-      <w:r>
-        <w:rPr>
-          <w:rFonts w:ascii="Courier New" w:eastAsia="Times New Roman" w:hAnsi="Courier New" w:cs="Courier New"/>
-          <w:color w:val="A9B7C6"/>
-          <w:sz w:val="20"/>
-          <w:szCs w:val="20"/>
-          <w:lang w:val="de-DE" w:eastAsia="de-DE"/>
-        </w:rPr>
-        <w:t xml:space="preserve"> </w:t>
-      </w:r>
-      <w:proofErr w:type="spellStart"/>
-      <w:r>
-        <w:rPr>
-          <w:rFonts w:ascii="Courier New" w:eastAsia="Times New Roman" w:hAnsi="Courier New" w:cs="Courier New"/>
-          <w:color w:val="CC7832"/>
-          <w:sz w:val="20"/>
-          <w:szCs w:val="20"/>
-          <w:lang w:val="de-DE" w:eastAsia="de-DE"/>
-        </w:rPr>
-        <w:t>Collate</w:t>
-      </w:r>
-      <w:proofErr w:type="spellEnd"/>
-      <w:r>
-        <w:rPr>
-          <w:rFonts w:ascii="Courier New" w:eastAsia="Times New Roman" w:hAnsi="Courier New" w:cs="Courier New"/>
-          <w:color w:val="CC7832"/>
-          <w:sz w:val="20"/>
-          <w:szCs w:val="20"/>
-          <w:lang w:val="de-DE" w:eastAsia="de-DE"/>
-        </w:rPr>
-        <w:t xml:space="preserve"> </w:t>
-      </w:r>
-      <w:r>
-        <w:rPr>
-          <w:rFonts w:ascii="Courier New" w:eastAsia="Times New Roman" w:hAnsi="Courier New" w:cs="Courier New"/>
-          <w:color w:val="A9B7C6"/>
-          <w:sz w:val="20"/>
-          <w:szCs w:val="20"/>
-          <w:lang w:val="de-DE" w:eastAsia="de-DE"/>
-        </w:rPr>
-        <w:t xml:space="preserve">= </w:t>
-      </w:r>
-      <w:r>
-        <w:rPr>
-          <w:rFonts w:ascii="Courier New" w:eastAsia="Times New Roman" w:hAnsi="Courier New" w:cs="Courier New"/>
-          <w:color w:val="6A8759"/>
-          <w:sz w:val="20"/>
-          <w:szCs w:val="20"/>
-          <w:lang w:val="de-DE" w:eastAsia="de-DE"/>
-        </w:rPr>
-        <w:t>'</w:t>
-      </w:r>
-      <w:proofErr w:type="spellStart"/>
-      <w:r>
-        <w:rPr>
-          <w:rFonts w:ascii="Courier New" w:eastAsia="Times New Roman" w:hAnsi="Courier New" w:cs="Courier New"/>
-          <w:color w:val="6A8759"/>
-          <w:sz w:val="20"/>
-          <w:szCs w:val="20"/>
-          <w:lang w:val="de-DE" w:eastAsia="de-DE"/>
-        </w:rPr>
-        <w:t>utf8mb4_unicode_ci</w:t>
-      </w:r>
-      <w:proofErr w:type="spellEnd"/>
-      <w:r>
-        <w:rPr>
-          <w:rFonts w:ascii="Courier New" w:eastAsia="Times New Roman" w:hAnsi="Courier New" w:cs="Courier New"/>
-          <w:color w:val="6A8759"/>
-          <w:sz w:val="20"/>
-          <w:szCs w:val="20"/>
-          <w:lang w:val="de-DE" w:eastAsia="de-DE"/>
-        </w:rPr>
-        <w:t>'</w:t>
-      </w:r>
-      <w:r>
-        <w:rPr>
-          <w:rFonts w:ascii="Courier New" w:eastAsia="Times New Roman" w:hAnsi="Courier New" w:cs="Courier New"/>
-          <w:color w:val="CC7832"/>
-          <w:sz w:val="20"/>
-          <w:szCs w:val="20"/>
-          <w:lang w:val="de-DE" w:eastAsia="de-DE"/>
-        </w:rPr>
-        <w:t>;</w:t>
-      </w:r>
-      <w:r>
-        <w:rPr>
-          <w:rFonts w:ascii="Courier New" w:eastAsia="Times New Roman" w:hAnsi="Courier New" w:cs="Courier New"/>
-          <w:color w:val="CC7832"/>
-          <w:sz w:val="20"/>
-          <w:szCs w:val="20"/>
-          <w:lang w:val="de-DE" w:eastAsia="de-DE"/>
-        </w:rPr>
-        <w:br/>
-        <w:t xml:space="preserve">alter </w:t>
-      </w:r>
-      <w:proofErr w:type="spellStart"/>
-      <w:r>
-        <w:rPr>
-          <w:rFonts w:ascii="Courier New" w:eastAsia="Times New Roman" w:hAnsi="Courier New" w:cs="Courier New"/>
-          <w:color w:val="CC7832"/>
-          <w:sz w:val="20"/>
-          <w:szCs w:val="20"/>
-          <w:lang w:val="de-DE" w:eastAsia="de-DE"/>
-        </w:rPr>
-        <w:t>table</w:t>
-      </w:r>
-      <w:proofErr w:type="spellEnd"/>
-      <w:r>
-        <w:rPr>
-          <w:rFonts w:ascii="Courier New" w:eastAsia="Times New Roman" w:hAnsi="Courier New" w:cs="Courier New"/>
-          <w:color w:val="CC7832"/>
-          <w:sz w:val="20"/>
-          <w:szCs w:val="20"/>
-          <w:lang w:val="de-DE" w:eastAsia="de-DE"/>
-        </w:rPr>
-        <w:t xml:space="preserve"> </w:t>
-      </w:r>
-      <w:proofErr w:type="spellStart"/>
-      <w:r>
-        <w:rPr>
-          <w:rFonts w:ascii="Courier New" w:eastAsia="Times New Roman" w:hAnsi="Courier New" w:cs="Courier New"/>
-          <w:color w:val="A9B7C6"/>
-          <w:sz w:val="20"/>
-          <w:szCs w:val="20"/>
-          <w:lang w:val="de-DE" w:eastAsia="de-DE"/>
-        </w:rPr>
-        <w:t>gericht_hat_allergen</w:t>
-      </w:r>
-      <w:proofErr w:type="spellEnd"/>
-      <w:r>
-        <w:rPr>
-          <w:rFonts w:ascii="Courier New" w:eastAsia="Times New Roman" w:hAnsi="Courier New" w:cs="Courier New"/>
-          <w:color w:val="A9B7C6"/>
-          <w:sz w:val="20"/>
-          <w:szCs w:val="20"/>
-          <w:lang w:val="de-DE" w:eastAsia="de-DE"/>
-        </w:rPr>
-        <w:t xml:space="preserve"> </w:t>
-      </w:r>
-      <w:proofErr w:type="spellStart"/>
-      <w:r>
-        <w:rPr>
-          <w:rFonts w:ascii="Courier New" w:eastAsia="Times New Roman" w:hAnsi="Courier New" w:cs="Courier New"/>
-          <w:color w:val="CC7832"/>
-          <w:sz w:val="20"/>
-          <w:szCs w:val="20"/>
-          <w:lang w:val="de-DE" w:eastAsia="de-DE"/>
-        </w:rPr>
-        <w:t>Collate</w:t>
-      </w:r>
-      <w:proofErr w:type="spellEnd"/>
-      <w:r>
-        <w:rPr>
-          <w:rFonts w:ascii="Courier New" w:eastAsia="Times New Roman" w:hAnsi="Courier New" w:cs="Courier New"/>
-          <w:color w:val="CC7832"/>
-          <w:sz w:val="20"/>
-          <w:szCs w:val="20"/>
-          <w:lang w:val="de-DE" w:eastAsia="de-DE"/>
-        </w:rPr>
-        <w:t xml:space="preserve"> </w:t>
-      </w:r>
-      <w:r>
-        <w:rPr>
-          <w:rFonts w:ascii="Courier New" w:eastAsia="Times New Roman" w:hAnsi="Courier New" w:cs="Courier New"/>
-          <w:color w:val="A9B7C6"/>
-          <w:sz w:val="20"/>
-          <w:szCs w:val="20"/>
-          <w:lang w:val="de-DE" w:eastAsia="de-DE"/>
-        </w:rPr>
-        <w:t xml:space="preserve">= </w:t>
-      </w:r>
-      <w:r>
-        <w:rPr>
-          <w:rFonts w:ascii="Courier New" w:eastAsia="Times New Roman" w:hAnsi="Courier New" w:cs="Courier New"/>
-          <w:color w:val="6A8759"/>
-          <w:sz w:val="20"/>
-          <w:szCs w:val="20"/>
-          <w:lang w:val="de-DE" w:eastAsia="de-DE"/>
-        </w:rPr>
-        <w:t>'</w:t>
-      </w:r>
-      <w:proofErr w:type="spellStart"/>
-      <w:r>
-        <w:rPr>
-          <w:rFonts w:ascii="Courier New" w:eastAsia="Times New Roman" w:hAnsi="Courier New" w:cs="Courier New"/>
-          <w:color w:val="6A8759"/>
-          <w:sz w:val="20"/>
-          <w:szCs w:val="20"/>
-          <w:lang w:val="de-DE" w:eastAsia="de-DE"/>
-        </w:rPr>
-        <w:t>utf8mb4_unicode_ci</w:t>
-      </w:r>
-      <w:proofErr w:type="spellEnd"/>
-      <w:r>
-        <w:rPr>
-          <w:rFonts w:ascii="Courier New" w:eastAsia="Times New Roman" w:hAnsi="Courier New" w:cs="Courier New"/>
-          <w:color w:val="6A8759"/>
-          <w:sz w:val="20"/>
-          <w:szCs w:val="20"/>
-          <w:lang w:val="de-DE" w:eastAsia="de-DE"/>
-        </w:rPr>
-        <w:t>'</w:t>
-      </w:r>
-      <w:r>
-        <w:rPr>
-          <w:rFonts w:ascii="Courier New" w:eastAsia="Times New Roman" w:hAnsi="Courier New" w:cs="Courier New"/>
-          <w:color w:val="CC7832"/>
-          <w:sz w:val="20"/>
-          <w:szCs w:val="20"/>
-          <w:lang w:val="de-DE" w:eastAsia="de-DE"/>
-        </w:rPr>
-        <w:t>;</w:t>
-      </w:r>
-      <w:r>
-        <w:rPr>
-          <w:rFonts w:ascii="Courier New" w:eastAsia="Times New Roman" w:hAnsi="Courier New" w:cs="Courier New"/>
-          <w:color w:val="CC7832"/>
-          <w:sz w:val="20"/>
-          <w:szCs w:val="20"/>
-          <w:lang w:val="de-DE" w:eastAsia="de-DE"/>
-        </w:rPr>
-        <w:br/>
-        <w:t xml:space="preserve">alter </w:t>
-      </w:r>
-      <w:proofErr w:type="spellStart"/>
-      <w:r>
-        <w:rPr>
-          <w:rFonts w:ascii="Courier New" w:eastAsia="Times New Roman" w:hAnsi="Courier New" w:cs="Courier New"/>
-          <w:color w:val="CC7832"/>
-          <w:sz w:val="20"/>
-          <w:szCs w:val="20"/>
-          <w:lang w:val="de-DE" w:eastAsia="de-DE"/>
-        </w:rPr>
-        <w:t>table</w:t>
-      </w:r>
-      <w:proofErr w:type="spellEnd"/>
-      <w:r>
-        <w:rPr>
-          <w:rFonts w:ascii="Courier New" w:eastAsia="Times New Roman" w:hAnsi="Courier New" w:cs="Courier New"/>
-          <w:color w:val="CC7832"/>
-          <w:sz w:val="20"/>
-          <w:szCs w:val="20"/>
-          <w:lang w:val="de-DE" w:eastAsia="de-DE"/>
-        </w:rPr>
-        <w:t xml:space="preserve"> </w:t>
-      </w:r>
-      <w:proofErr w:type="spellStart"/>
-      <w:r>
-        <w:rPr>
-          <w:rFonts w:ascii="Courier New" w:eastAsia="Times New Roman" w:hAnsi="Courier New" w:cs="Courier New"/>
-          <w:color w:val="A9B7C6"/>
-          <w:sz w:val="20"/>
-          <w:szCs w:val="20"/>
-          <w:lang w:val="de-DE" w:eastAsia="de-DE"/>
-        </w:rPr>
-        <w:t>gericht_hat_kategorie</w:t>
-      </w:r>
-      <w:proofErr w:type="spellEnd"/>
-      <w:r>
-        <w:rPr>
-          <w:rFonts w:ascii="Courier New" w:eastAsia="Times New Roman" w:hAnsi="Courier New" w:cs="Courier New"/>
-          <w:color w:val="A9B7C6"/>
-          <w:sz w:val="20"/>
-          <w:szCs w:val="20"/>
-          <w:lang w:val="de-DE" w:eastAsia="de-DE"/>
-        </w:rPr>
-        <w:t xml:space="preserve"> </w:t>
-      </w:r>
-      <w:proofErr w:type="spellStart"/>
-      <w:r>
-        <w:rPr>
-          <w:rFonts w:ascii="Courier New" w:eastAsia="Times New Roman" w:hAnsi="Courier New" w:cs="Courier New"/>
-          <w:color w:val="CC7832"/>
-          <w:sz w:val="20"/>
-          <w:szCs w:val="20"/>
-          <w:lang w:val="de-DE" w:eastAsia="de-DE"/>
-        </w:rPr>
-        <w:t>Collate</w:t>
-      </w:r>
-      <w:proofErr w:type="spellEnd"/>
-      <w:r>
-        <w:rPr>
-          <w:rFonts w:ascii="Courier New" w:eastAsia="Times New Roman" w:hAnsi="Courier New" w:cs="Courier New"/>
-          <w:color w:val="CC7832"/>
-          <w:sz w:val="20"/>
-          <w:szCs w:val="20"/>
-          <w:lang w:val="de-DE" w:eastAsia="de-DE"/>
-        </w:rPr>
-        <w:t xml:space="preserve"> </w:t>
-      </w:r>
-      <w:r>
-        <w:rPr>
-          <w:rFonts w:ascii="Courier New" w:eastAsia="Times New Roman" w:hAnsi="Courier New" w:cs="Courier New"/>
-          <w:color w:val="A9B7C6"/>
-          <w:sz w:val="20"/>
-          <w:szCs w:val="20"/>
-          <w:lang w:val="de-DE" w:eastAsia="de-DE"/>
-        </w:rPr>
-        <w:t xml:space="preserve">= </w:t>
-      </w:r>
-      <w:r>
-        <w:rPr>
-          <w:rFonts w:ascii="Courier New" w:eastAsia="Times New Roman" w:hAnsi="Courier New" w:cs="Courier New"/>
-          <w:color w:val="6A8759"/>
-          <w:sz w:val="20"/>
-          <w:szCs w:val="20"/>
-          <w:lang w:val="de-DE" w:eastAsia="de-DE"/>
-        </w:rPr>
-        <w:t>'</w:t>
-      </w:r>
-      <w:proofErr w:type="spellStart"/>
-      <w:r>
-        <w:rPr>
-          <w:rFonts w:ascii="Courier New" w:eastAsia="Times New Roman" w:hAnsi="Courier New" w:cs="Courier New"/>
-          <w:color w:val="6A8759"/>
-          <w:sz w:val="20"/>
-          <w:szCs w:val="20"/>
-          <w:lang w:val="de-DE" w:eastAsia="de-DE"/>
-        </w:rPr>
-        <w:t>utf8mb4_unicode_ci</w:t>
-      </w:r>
-      <w:proofErr w:type="spellEnd"/>
-      <w:r>
-        <w:rPr>
-          <w:rFonts w:ascii="Courier New" w:eastAsia="Times New Roman" w:hAnsi="Courier New" w:cs="Courier New"/>
-          <w:color w:val="6A8759"/>
-          <w:sz w:val="20"/>
-          <w:szCs w:val="20"/>
-          <w:lang w:val="de-DE" w:eastAsia="de-DE"/>
-        </w:rPr>
-        <w:t>'</w:t>
-      </w:r>
-      <w:r>
-        <w:rPr>
-          <w:rFonts w:ascii="Courier New" w:eastAsia="Times New Roman" w:hAnsi="Courier New" w:cs="Courier New"/>
-          <w:color w:val="CC7832"/>
-          <w:sz w:val="20"/>
-          <w:szCs w:val="20"/>
-          <w:lang w:val="de-DE" w:eastAsia="de-DE"/>
-        </w:rPr>
-        <w:t>;</w:t>
-      </w:r>
-      <w:r>
-        <w:rPr>
-          <w:rFonts w:ascii="Courier New" w:eastAsia="Times New Roman" w:hAnsi="Courier New" w:cs="Courier New"/>
-          <w:color w:val="CC7832"/>
-          <w:sz w:val="20"/>
-          <w:szCs w:val="20"/>
-          <w:lang w:val="de-DE" w:eastAsia="de-DE"/>
-        </w:rPr>
-        <w:br/>
-        <w:t xml:space="preserve">alter </w:t>
-      </w:r>
-      <w:proofErr w:type="spellStart"/>
-      <w:r>
-        <w:rPr>
-          <w:rFonts w:ascii="Courier New" w:eastAsia="Times New Roman" w:hAnsi="Courier New" w:cs="Courier New"/>
-          <w:color w:val="CC7832"/>
-          <w:sz w:val="20"/>
-          <w:szCs w:val="20"/>
-          <w:lang w:val="de-DE" w:eastAsia="de-DE"/>
-        </w:rPr>
-        <w:t>table</w:t>
-      </w:r>
-      <w:proofErr w:type="spellEnd"/>
-      <w:r>
-        <w:rPr>
-          <w:rFonts w:ascii="Courier New" w:eastAsia="Times New Roman" w:hAnsi="Courier New" w:cs="Courier New"/>
-          <w:color w:val="CC7832"/>
-          <w:sz w:val="20"/>
-          <w:szCs w:val="20"/>
-          <w:lang w:val="de-DE" w:eastAsia="de-DE"/>
-        </w:rPr>
-        <w:t xml:space="preserve"> </w:t>
-      </w:r>
-      <w:proofErr w:type="spellStart"/>
-      <w:r>
-        <w:rPr>
-          <w:rFonts w:ascii="Courier New" w:eastAsia="Times New Roman" w:hAnsi="Courier New" w:cs="Courier New"/>
-          <w:color w:val="A9B7C6"/>
-          <w:sz w:val="20"/>
-          <w:szCs w:val="20"/>
-          <w:lang w:val="de-DE" w:eastAsia="de-DE"/>
-        </w:rPr>
-        <w:t>kategorie</w:t>
-      </w:r>
-      <w:proofErr w:type="spellEnd"/>
-      <w:r>
-        <w:rPr>
-          <w:rFonts w:ascii="Courier New" w:eastAsia="Times New Roman" w:hAnsi="Courier New" w:cs="Courier New"/>
-          <w:color w:val="A9B7C6"/>
-          <w:sz w:val="20"/>
-          <w:szCs w:val="20"/>
-          <w:lang w:val="de-DE" w:eastAsia="de-DE"/>
-        </w:rPr>
-        <w:t xml:space="preserve"> </w:t>
-      </w:r>
-      <w:proofErr w:type="spellStart"/>
-      <w:r>
-        <w:rPr>
-          <w:rFonts w:ascii="Courier New" w:eastAsia="Times New Roman" w:hAnsi="Courier New" w:cs="Courier New"/>
-          <w:color w:val="CC7832"/>
-          <w:sz w:val="20"/>
-          <w:szCs w:val="20"/>
-          <w:lang w:val="de-DE" w:eastAsia="de-DE"/>
-        </w:rPr>
-        <w:t>Collate</w:t>
-      </w:r>
-      <w:proofErr w:type="spellEnd"/>
-      <w:r>
-        <w:rPr>
-          <w:rFonts w:ascii="Courier New" w:eastAsia="Times New Roman" w:hAnsi="Courier New" w:cs="Courier New"/>
-          <w:color w:val="CC7832"/>
-          <w:sz w:val="20"/>
-          <w:szCs w:val="20"/>
-          <w:lang w:val="de-DE" w:eastAsia="de-DE"/>
-        </w:rPr>
-        <w:t xml:space="preserve"> </w:t>
-      </w:r>
-      <w:r>
-        <w:rPr>
-          <w:rFonts w:ascii="Courier New" w:eastAsia="Times New Roman" w:hAnsi="Courier New" w:cs="Courier New"/>
-          <w:color w:val="A9B7C6"/>
-          <w:sz w:val="20"/>
-          <w:szCs w:val="20"/>
-          <w:lang w:val="de-DE" w:eastAsia="de-DE"/>
-        </w:rPr>
-        <w:t xml:space="preserve">= </w:t>
-      </w:r>
-      <w:r>
-        <w:rPr>
-          <w:rFonts w:ascii="Courier New" w:eastAsia="Times New Roman" w:hAnsi="Courier New" w:cs="Courier New"/>
-          <w:color w:val="6A8759"/>
-          <w:sz w:val="20"/>
-          <w:szCs w:val="20"/>
-          <w:lang w:val="de-DE" w:eastAsia="de-DE"/>
-        </w:rPr>
-        <w:t>'</w:t>
-      </w:r>
-      <w:proofErr w:type="spellStart"/>
-      <w:r>
-        <w:rPr>
-          <w:rFonts w:ascii="Courier New" w:eastAsia="Times New Roman" w:hAnsi="Courier New" w:cs="Courier New"/>
-          <w:color w:val="6A8759"/>
-          <w:sz w:val="20"/>
-          <w:szCs w:val="20"/>
-          <w:lang w:val="de-DE" w:eastAsia="de-DE"/>
-        </w:rPr>
-        <w:t>utf8mb4_unicode_ci</w:t>
-      </w:r>
-      <w:proofErr w:type="spellEnd"/>
-      <w:r>
-        <w:rPr>
-          <w:rFonts w:ascii="Courier New" w:eastAsia="Times New Roman" w:hAnsi="Courier New" w:cs="Courier New"/>
-          <w:color w:val="6A8759"/>
-          <w:sz w:val="20"/>
-          <w:szCs w:val="20"/>
-          <w:lang w:val="de-DE" w:eastAsia="de-DE"/>
-        </w:rPr>
-        <w:t>'</w:t>
-      </w:r>
-      <w:r>
-        <w:rPr>
-          <w:rFonts w:ascii="Courier New" w:eastAsia="Times New Roman" w:hAnsi="Courier New" w:cs="Courier New"/>
-          <w:color w:val="CC7832"/>
-          <w:sz w:val="20"/>
-          <w:szCs w:val="20"/>
-          <w:lang w:val="de-DE" w:eastAsia="de-DE"/>
+          <w:lang w:val="en-US" w:eastAsia="de-DE"/>
+        </w:rPr>
+        <w:t>'utf8mb4_unicode_ci'</w:t>
+      </w:r>
+      <w:r>
+        <w:rPr>
+          <w:rFonts w:ascii="Courier New" w:eastAsia="Times New Roman" w:hAnsi="Courier New" w:cs="Courier New"/>
+          <w:color w:val="CC7832"/>
+          <w:sz w:val="20"/>
+          <w:szCs w:val="20"/>
+          <w:lang w:val="en-US" w:eastAsia="de-DE"/>
         </w:rPr>
         <w:t>;</w:t>
       </w:r>
@@ -5120,7 +4561,7 @@
     <w:p>
       <w:pPr>
         <w:rPr>
-          <w:lang w:val="de-DE"/>
+          <w:lang w:val="en-US"/>
         </w:rPr>
       </w:pPr>
     </w:p>
@@ -5427,7 +4868,6 @@
         </w:rPr>
         <w:t xml:space="preserve"> </w:t>
       </w:r>
-      <w:proofErr w:type="gramStart"/>
       <w:r>
         <w:rPr>
           <w:rFonts w:ascii="Courier New" w:eastAsia="Times New Roman" w:hAnsi="Courier New" w:cs="Courier New"/>
@@ -5448,7 +4888,6 @@
         </w:rPr>
         <w:t>(</w:t>
       </w:r>
-      <w:proofErr w:type="gramEnd"/>
       <w:r>
         <w:rPr>
           <w:rFonts w:ascii="Courier New" w:eastAsia="Times New Roman" w:hAnsi="Courier New" w:cs="Courier New"/>
@@ -7218,23 +6657,65 @@
               <w:rPr>
                 <w:lang w:val="de-DE"/>
               </w:rPr>
-              <w:t xml:space="preserve">Erstellungsdatum, ID, </w:t>
+              <w:t>Erstellungsdatum, ID, Gericht</w:t>
+            </w:r>
+            <w:r>
+              <w:rPr>
+                <w:lang w:val="de-DE"/>
+              </w:rPr>
+              <w:t xml:space="preserve">name, (gestrichelt: </w:t>
             </w:r>
             <w:proofErr w:type="spellStart"/>
-            <w:proofErr w:type="gramStart"/>
-            <w:r>
-              <w:rPr>
-                <w:lang w:val="de-DE"/>
-              </w:rPr>
-              <w:t>Gericht,Email</w:t>
+            <w:r>
+              <w:rPr>
+                <w:lang w:val="de-DE"/>
+              </w:rPr>
+              <w:t>ErstellerID</w:t>
             </w:r>
             <w:proofErr w:type="spellEnd"/>
-            <w:proofErr w:type="gramEnd"/>
-            <w:r>
-              <w:rPr>
-                <w:lang w:val="de-DE"/>
-              </w:rPr>
-              <w:t>, Vorname, Nachname)</w:t>
+            <w:r>
+              <w:rPr>
+                <w:lang w:val="de-DE"/>
+              </w:rPr>
+              <w:t>)</w:t>
+            </w:r>
+            <w:r>
+              <w:rPr>
+                <w:lang w:val="de-DE"/>
+              </w:rPr>
+              <w:t>)</w:t>
+            </w:r>
+          </w:p>
+          <w:p>
+            <w:pPr>
+              <w:rPr>
+                <w:lang w:val="de-DE"/>
+              </w:rPr>
+            </w:pPr>
+            <w:r>
+              <w:rPr>
+                <w:lang w:val="de-DE"/>
+              </w:rPr>
+              <w:t>Ersteller(</w:t>
+            </w:r>
+            <w:r>
+              <w:rPr>
+                <w:u w:val="single"/>
+                <w:lang w:val="de-DE"/>
+              </w:rPr>
+              <w:t>Email</w:t>
+            </w:r>
+            <w:r>
+              <w:rPr>
+                <w:lang w:val="de-DE"/>
+              </w:rPr>
+              <w:t xml:space="preserve">, </w:t>
+            </w:r>
+            <w:r>
+              <w:rPr>
+                <w:lang w:val="de-DE"/>
+              </w:rPr>
+              <w:t>Name)</w:t>
             </w:r>
             <w:r>
               <w:rPr>
@@ -7340,16 +6821,8 @@
               <w:rPr>
                 <w:lang w:val="de-DE"/>
               </w:rPr>
-              <w:t xml:space="preserve">Newsletter Anmeldung war anfällig für </w:t>
-            </w:r>
-            <w:proofErr w:type="spellStart"/>
-            <w:r>
-              <w:rPr>
-                <w:lang w:val="de-DE"/>
-              </w:rPr>
-              <w:t>CSRF</w:t>
-            </w:r>
-            <w:proofErr w:type="spellEnd"/>
+              <w:t>Newsletter Anmeldung war anfällig für CSRF</w:t>
+            </w:r>
           </w:p>
           <w:p>
             <w:pPr>
@@ -7366,114 +6839,83 @@
               <w:rPr>
                 <w:lang w:val="de-DE"/>
               </w:rPr>
-              <w:t xml:space="preserve">Wunschgericht war anfällig für </w:t>
+              <w:t xml:space="preserve">Wunschgericht war anfällig für CSRF und SQL </w:t>
             </w:r>
             <w:proofErr w:type="spellStart"/>
             <w:r>
               <w:rPr>
                 <w:lang w:val="de-DE"/>
               </w:rPr>
-              <w:t>CSRF</w:t>
+              <w:t>Injection</w:t>
             </w:r>
             <w:proofErr w:type="spellEnd"/>
-            <w:r>
-              <w:rPr>
-                <w:lang w:val="de-DE"/>
-              </w:rPr>
-              <w:t xml:space="preserve"> und SQL </w:t>
+          </w:p>
+          <w:p>
+            <w:pPr>
+              <w:ind w:left="360"/>
+              <w:rPr>
+                <w:lang w:val="de-DE"/>
+              </w:rPr>
+            </w:pPr>
+            <w:r>
+              <w:rPr>
+                <w:lang w:val="de-DE"/>
+              </w:rPr>
+              <w:t>Behebung:</w:t>
+            </w:r>
+          </w:p>
+          <w:p>
+            <w:pPr>
+              <w:ind w:left="360"/>
+              <w:rPr>
+                <w:lang w:val="de-DE"/>
+              </w:rPr>
+            </w:pPr>
+            <w:r>
+              <w:rPr>
+                <w:lang w:val="de-DE"/>
+              </w:rPr>
+              <w:t xml:space="preserve">CSRF durch Einführung eines Tokens, der bei jedem Aktualisieren </w:t>
+            </w:r>
+          </w:p>
+          <w:p>
+            <w:pPr>
+              <w:ind w:left="360"/>
+              <w:rPr>
+                <w:lang w:val="en-US"/>
+              </w:rPr>
+            </w:pPr>
+            <w:r>
+              <w:rPr>
+                <w:lang w:val="de-DE"/>
+              </w:rPr>
+              <w:t>der Seite neu generiert wird.</w:t>
+            </w:r>
+            <w:r>
+              <w:rPr>
+                <w:lang w:val="de-DE"/>
+              </w:rPr>
+              <w:br/>
+            </w:r>
+            <w:r>
+              <w:rPr>
+                <w:lang w:val="en-US"/>
+              </w:rPr>
+              <w:t xml:space="preserve">SQL Injections </w:t>
             </w:r>
             <w:proofErr w:type="spellStart"/>
             <w:r>
               <w:rPr>
-                <w:lang w:val="de-DE"/>
-              </w:rPr>
-              <w:t>Injection</w:t>
+                <w:lang w:val="en-US"/>
+              </w:rPr>
+              <w:t>durch</w:t>
             </w:r>
             <w:proofErr w:type="spellEnd"/>
-          </w:p>
-          <w:p>
-            <w:pPr>
-              <w:ind w:left="360"/>
-              <w:rPr>
-                <w:lang w:val="de-DE"/>
-              </w:rPr>
-            </w:pPr>
-            <w:r>
-              <w:rPr>
-                <w:lang w:val="de-DE"/>
-              </w:rPr>
-              <w:t>Behebung:</w:t>
-            </w:r>
-          </w:p>
-          <w:p>
-            <w:pPr>
-              <w:ind w:left="360"/>
-              <w:rPr>
-                <w:lang w:val="de-DE"/>
-              </w:rPr>
-            </w:pPr>
-            <w:proofErr w:type="spellStart"/>
-            <w:r>
-              <w:rPr>
-                <w:lang w:val="de-DE"/>
-              </w:rPr>
-              <w:t>CSRF</w:t>
-            </w:r>
-            <w:proofErr w:type="spellEnd"/>
-            <w:r>
-              <w:rPr>
-                <w:lang w:val="de-DE"/>
-              </w:rPr>
-              <w:t xml:space="preserve"> durch Einführung eines Tokens, der bei jedem Aktualisieren </w:t>
-            </w:r>
-          </w:p>
-          <w:p>
-            <w:pPr>
-              <w:ind w:left="360"/>
-              <w:rPr>
-                <w:lang w:val="de-DE"/>
-              </w:rPr>
-            </w:pPr>
-            <w:r>
-              <w:rPr>
-                <w:lang w:val="de-DE"/>
-              </w:rPr>
-              <w:t>der Seite neu generiert wird.</w:t>
-            </w:r>
-            <w:r>
-              <w:rPr>
-                <w:lang w:val="de-DE"/>
-              </w:rPr>
-              <w:br/>
-              <w:t xml:space="preserve">SQL </w:t>
-            </w:r>
-            <w:proofErr w:type="spellStart"/>
-            <w:r>
-              <w:rPr>
-                <w:lang w:val="de-DE"/>
-              </w:rPr>
-              <w:t>Injections</w:t>
-            </w:r>
-            <w:proofErr w:type="spellEnd"/>
-            <w:r>
-              <w:rPr>
-                <w:lang w:val="de-DE"/>
-              </w:rPr>
-              <w:t xml:space="preserve"> durch </w:t>
-            </w:r>
-            <w:proofErr w:type="spellStart"/>
-            <w:r>
-              <w:rPr>
-                <w:lang w:val="de-DE"/>
-              </w:rPr>
-              <w:t>prepared</w:t>
-            </w:r>
-            <w:proofErr w:type="spellEnd"/>
-            <w:r>
-              <w:rPr>
-                <w:lang w:val="de-DE"/>
-              </w:rPr>
-              <w:t xml:space="preserve"> Statements.</w:t>
+            <w:r>
+              <w:rPr>
+                <w:lang w:val="en-US"/>
+              </w:rPr>
+              <w:t xml:space="preserve"> prepared Statements.</w:t>
             </w:r>
           </w:p>
         </w:tc>
@@ -8162,18 +7604,18 @@
           <w:p>
             <w:pPr>
               <w:rPr>
-                <w:lang w:val="de-DE"/>
-              </w:rPr>
-            </w:pPr>
-            <w:r>
-              <w:rPr>
-                <w:lang w:val="de-DE"/>
+                <w:lang w:val="en-US"/>
+              </w:rPr>
+            </w:pPr>
+            <w:r>
+              <w:rPr>
+                <w:lang w:val="en-US"/>
               </w:rPr>
               <w:t>3</w:t>
             </w:r>
             <w:r>
               <w:rPr>
-                <w:lang w:val="de-DE"/>
+                <w:lang w:val="en-US"/>
               </w:rPr>
               <w:t>)</w:t>
             </w:r>
@@ -8181,35 +7623,21 @@
           <w:p>
             <w:pPr>
               <w:rPr>
-                <w:lang w:val="de-DE"/>
-              </w:rPr>
-            </w:pPr>
-          </w:p>
-          <w:p>
-            <w:pPr>
-              <w:rPr>
-                <w:lang w:val="de-DE"/>
-              </w:rPr>
-            </w:pPr>
-            <w:r>
-              <w:rPr>
-                <w:lang w:val="de-DE"/>
-              </w:rPr>
-              <w:t xml:space="preserve">Alle </w:t>
-            </w:r>
-            <w:proofErr w:type="spellStart"/>
-            <w:r>
-              <w:rPr>
-                <w:lang w:val="de-DE"/>
-              </w:rPr>
-              <w:t>Foreign</w:t>
-            </w:r>
-            <w:proofErr w:type="spellEnd"/>
-            <w:r>
-              <w:rPr>
-                <w:lang w:val="de-DE"/>
-              </w:rPr>
-              <w:t xml:space="preserve"> Keys</w:t>
+                <w:lang w:val="en-US"/>
+              </w:rPr>
+            </w:pPr>
+          </w:p>
+          <w:p>
+            <w:pPr>
+              <w:rPr>
+                <w:lang w:val="en-US"/>
+              </w:rPr>
+            </w:pPr>
+            <w:r>
+              <w:rPr>
+                <w:lang w:val="en-US"/>
+              </w:rPr>
+              <w:t>Alle Foreign Keys</w:t>
             </w:r>
           </w:p>
           <w:p>
@@ -8221,7 +7649,7 @@
                 <w:color w:val="EEFFFF"/>
                 <w:sz w:val="21"/>
                 <w:szCs w:val="21"/>
-                <w:lang w:val="de-DE" w:eastAsia="de-DE"/>
+                <w:lang w:val="en-US" w:eastAsia="de-DE"/>
               </w:rPr>
             </w:pPr>
             <w:r>
@@ -8230,7 +7658,7 @@
                 <w:color w:val="C792EA"/>
                 <w:sz w:val="21"/>
                 <w:szCs w:val="21"/>
-                <w:lang w:val="de-DE" w:eastAsia="de-DE"/>
+                <w:lang w:val="en-US" w:eastAsia="de-DE"/>
               </w:rPr>
               <w:t>SELECT</w:t>
             </w:r>
@@ -8240,31 +7668,32 @@
                 <w:color w:val="EEFFFF"/>
                 <w:sz w:val="21"/>
                 <w:szCs w:val="21"/>
-                <w:lang w:val="de-DE" w:eastAsia="de-DE"/>
-              </w:rPr>
-              <w:t xml:space="preserve"> </w:t>
-            </w:r>
-            <w:proofErr w:type="spellStart"/>
-            <w:r>
+                <w:lang w:val="en-US" w:eastAsia="de-DE"/>
+              </w:rPr>
+              <w:t xml:space="preserve"> TABLE_NAME,</w:t>
+            </w:r>
+          </w:p>
+          <w:p>
+            <w:pPr>
+              <w:shd w:val="clear" w:color="auto" w:fill="252526"/>
+              <w:spacing w:line="285" w:lineRule="atLeast"/>
               <w:rPr>
                 <w:rFonts w:ascii="Consolas" w:eastAsia="Times New Roman" w:hAnsi="Consolas" w:cs="Times New Roman"/>
                 <w:color w:val="EEFFFF"/>
                 <w:sz w:val="21"/>
                 <w:szCs w:val="21"/>
-                <w:lang w:val="de-DE" w:eastAsia="de-DE"/>
-              </w:rPr>
-              <w:t>TABLE_NAME</w:t>
-            </w:r>
-            <w:proofErr w:type="spellEnd"/>
+                <w:lang w:val="en-US" w:eastAsia="de-DE"/>
+              </w:rPr>
+            </w:pPr>
             <w:r>
               <w:rPr>
                 <w:rFonts w:ascii="Consolas" w:eastAsia="Times New Roman" w:hAnsi="Consolas" w:cs="Times New Roman"/>
                 <w:color w:val="EEFFFF"/>
                 <w:sz w:val="21"/>
                 <w:szCs w:val="21"/>
-                <w:lang w:val="de-DE" w:eastAsia="de-DE"/>
-              </w:rPr>
-              <w:t>,</w:t>
+                <w:lang w:val="en-US" w:eastAsia="de-DE"/>
+              </w:rPr>
+              <w:t>    COLUMN_NAME,</w:t>
             </w:r>
           </w:p>
           <w:p>
@@ -8276,7 +7705,7 @@
                 <w:color w:val="EEFFFF"/>
                 <w:sz w:val="21"/>
                 <w:szCs w:val="21"/>
-                <w:lang w:val="de-DE" w:eastAsia="de-DE"/>
+                <w:lang w:val="en-US" w:eastAsia="de-DE"/>
               </w:rPr>
             </w:pPr>
             <w:r>
@@ -8285,31 +7714,32 @@
                 <w:color w:val="EEFFFF"/>
                 <w:sz w:val="21"/>
                 <w:szCs w:val="21"/>
-                <w:lang w:val="de-DE" w:eastAsia="de-DE"/>
-              </w:rPr>
-              <w:t xml:space="preserve">    </w:t>
-            </w:r>
-            <w:proofErr w:type="spellStart"/>
-            <w:r>
+                <w:lang w:val="en-US" w:eastAsia="de-DE"/>
+              </w:rPr>
+              <w:t>    CONSTRAINT_NAME,</w:t>
+            </w:r>
+          </w:p>
+          <w:p>
+            <w:pPr>
+              <w:shd w:val="clear" w:color="auto" w:fill="252526"/>
+              <w:spacing w:line="285" w:lineRule="atLeast"/>
               <w:rPr>
                 <w:rFonts w:ascii="Consolas" w:eastAsia="Times New Roman" w:hAnsi="Consolas" w:cs="Times New Roman"/>
                 <w:color w:val="EEFFFF"/>
                 <w:sz w:val="21"/>
                 <w:szCs w:val="21"/>
-                <w:lang w:val="de-DE" w:eastAsia="de-DE"/>
-              </w:rPr>
-              <w:t>COLUMN_NAME</w:t>
-            </w:r>
-            <w:proofErr w:type="spellEnd"/>
+                <w:lang w:val="en-US" w:eastAsia="de-DE"/>
+              </w:rPr>
+            </w:pPr>
             <w:r>
               <w:rPr>
                 <w:rFonts w:ascii="Consolas" w:eastAsia="Times New Roman" w:hAnsi="Consolas" w:cs="Times New Roman"/>
                 <w:color w:val="EEFFFF"/>
                 <w:sz w:val="21"/>
                 <w:szCs w:val="21"/>
-                <w:lang w:val="de-DE" w:eastAsia="de-DE"/>
-              </w:rPr>
-              <w:t>,</w:t>
+                <w:lang w:val="en-US" w:eastAsia="de-DE"/>
+              </w:rPr>
+              <w:t>    REFERENCED_TABLE_NAME,</w:t>
             </w:r>
           </w:p>
           <w:p>
@@ -8321,7 +7751,7 @@
                 <w:color w:val="EEFFFF"/>
                 <w:sz w:val="21"/>
                 <w:szCs w:val="21"/>
-                <w:lang w:val="de-DE" w:eastAsia="de-DE"/>
+                <w:lang w:val="en-US" w:eastAsia="de-DE"/>
               </w:rPr>
             </w:pPr>
             <w:r>
@@ -8330,31 +7760,42 @@
                 <w:color w:val="EEFFFF"/>
                 <w:sz w:val="21"/>
                 <w:szCs w:val="21"/>
-                <w:lang w:val="de-DE" w:eastAsia="de-DE"/>
-              </w:rPr>
-              <w:t xml:space="preserve">    </w:t>
-            </w:r>
-            <w:proofErr w:type="spellStart"/>
-            <w:r>
+                <w:lang w:val="en-US" w:eastAsia="de-DE"/>
+              </w:rPr>
+              <w:t>    REFERENCED_COLUMN_NAME</w:t>
+            </w:r>
+          </w:p>
+          <w:p>
+            <w:pPr>
+              <w:shd w:val="clear" w:color="auto" w:fill="252526"/>
+              <w:spacing w:line="285" w:lineRule="atLeast"/>
               <w:rPr>
                 <w:rFonts w:ascii="Consolas" w:eastAsia="Times New Roman" w:hAnsi="Consolas" w:cs="Times New Roman"/>
                 <w:color w:val="EEFFFF"/>
                 <w:sz w:val="21"/>
                 <w:szCs w:val="21"/>
-                <w:lang w:val="de-DE" w:eastAsia="de-DE"/>
-              </w:rPr>
-              <w:t>CONSTRAINT_NAME</w:t>
-            </w:r>
-            <w:proofErr w:type="spellEnd"/>
+                <w:lang w:val="en-US" w:eastAsia="de-DE"/>
+              </w:rPr>
+            </w:pPr>
+            <w:r>
+              <w:rPr>
+                <w:rFonts w:ascii="Consolas" w:eastAsia="Times New Roman" w:hAnsi="Consolas" w:cs="Times New Roman"/>
+                <w:color w:val="C792EA"/>
+                <w:sz w:val="21"/>
+                <w:szCs w:val="21"/>
+                <w:lang w:val="en-US" w:eastAsia="de-DE"/>
+              </w:rPr>
+              <w:t>FROM</w:t>
+            </w:r>
             <w:r>
               <w:rPr>
                 <w:rFonts w:ascii="Consolas" w:eastAsia="Times New Roman" w:hAnsi="Consolas" w:cs="Times New Roman"/>
                 <w:color w:val="EEFFFF"/>
                 <w:sz w:val="21"/>
                 <w:szCs w:val="21"/>
-                <w:lang w:val="de-DE" w:eastAsia="de-DE"/>
-              </w:rPr>
-              <w:t>,</w:t>
+                <w:lang w:val="en-US" w:eastAsia="de-DE"/>
+              </w:rPr>
+              <w:t xml:space="preserve"> INFORMATION_SCHEMA.KEY_COLUMN_USAGE</w:t>
             </w:r>
           </w:p>
           <w:p>
@@ -8366,262 +7807,107 @@
                 <w:color w:val="EEFFFF"/>
                 <w:sz w:val="21"/>
                 <w:szCs w:val="21"/>
-                <w:lang w:val="de-DE" w:eastAsia="de-DE"/>
-              </w:rPr>
-            </w:pPr>
+                <w:lang w:val="en-US" w:eastAsia="de-DE"/>
+              </w:rPr>
+            </w:pPr>
+            <w:r>
+              <w:rPr>
+                <w:rFonts w:ascii="Consolas" w:eastAsia="Times New Roman" w:hAnsi="Consolas" w:cs="Times New Roman"/>
+                <w:color w:val="C792EA"/>
+                <w:sz w:val="21"/>
+                <w:szCs w:val="21"/>
+                <w:lang w:val="en-US" w:eastAsia="de-DE"/>
+              </w:rPr>
+              <w:t>where</w:t>
+            </w:r>
             <w:r>
               <w:rPr>
                 <w:rFonts w:ascii="Consolas" w:eastAsia="Times New Roman" w:hAnsi="Consolas" w:cs="Times New Roman"/>
                 <w:color w:val="EEFFFF"/>
                 <w:sz w:val="21"/>
                 <w:szCs w:val="21"/>
-                <w:lang w:val="de-DE" w:eastAsia="de-DE"/>
-              </w:rPr>
-              <w:t xml:space="preserve">    </w:t>
-            </w:r>
-            <w:proofErr w:type="spellStart"/>
+                <w:lang w:val="en-US" w:eastAsia="de-DE"/>
+              </w:rPr>
+              <w:t xml:space="preserve"> REFERENCED_TABLE_NAME </w:t>
+            </w:r>
+            <w:r>
+              <w:rPr>
+                <w:rFonts w:ascii="Consolas" w:eastAsia="Times New Roman" w:hAnsi="Consolas" w:cs="Times New Roman"/>
+                <w:color w:val="C792EA"/>
+                <w:sz w:val="21"/>
+                <w:szCs w:val="21"/>
+                <w:lang w:val="en-US" w:eastAsia="de-DE"/>
+              </w:rPr>
+              <w:t>is</w:t>
+            </w:r>
             <w:r>
               <w:rPr>
                 <w:rFonts w:ascii="Consolas" w:eastAsia="Times New Roman" w:hAnsi="Consolas" w:cs="Times New Roman"/>
                 <w:color w:val="EEFFFF"/>
                 <w:sz w:val="21"/>
                 <w:szCs w:val="21"/>
-                <w:lang w:val="de-DE" w:eastAsia="de-DE"/>
-              </w:rPr>
-              <w:t>REFERENCED_TABLE_NAME</w:t>
-            </w:r>
-            <w:proofErr w:type="spellEnd"/>
+                <w:lang w:val="en-US" w:eastAsia="de-DE"/>
+              </w:rPr>
+              <w:t xml:space="preserve"> </w:t>
+            </w:r>
+            <w:r>
+              <w:rPr>
+                <w:rFonts w:ascii="Consolas" w:eastAsia="Times New Roman" w:hAnsi="Consolas" w:cs="Times New Roman"/>
+                <w:color w:val="C792EA"/>
+                <w:sz w:val="21"/>
+                <w:szCs w:val="21"/>
+                <w:lang w:val="en-US" w:eastAsia="de-DE"/>
+              </w:rPr>
+              <w:t>not</w:t>
+            </w:r>
             <w:r>
               <w:rPr>
                 <w:rFonts w:ascii="Consolas" w:eastAsia="Times New Roman" w:hAnsi="Consolas" w:cs="Times New Roman"/>
                 <w:color w:val="EEFFFF"/>
                 <w:sz w:val="21"/>
                 <w:szCs w:val="21"/>
-                <w:lang w:val="de-DE" w:eastAsia="de-DE"/>
-              </w:rPr>
-              <w:t>,</w:t>
-            </w:r>
-          </w:p>
-          <w:p>
-            <w:pPr>
-              <w:shd w:val="clear" w:color="auto" w:fill="252526"/>
-              <w:spacing w:line="285" w:lineRule="atLeast"/>
+                <w:lang w:val="en-US" w:eastAsia="de-DE"/>
+              </w:rPr>
+              <w:t xml:space="preserve"> </w:t>
+            </w:r>
+            <w:r>
+              <w:rPr>
+                <w:rFonts w:ascii="Consolas" w:eastAsia="Times New Roman" w:hAnsi="Consolas" w:cs="Times New Roman"/>
+                <w:color w:val="C792EA"/>
+                <w:sz w:val="21"/>
+                <w:szCs w:val="21"/>
+                <w:lang w:val="en-US" w:eastAsia="de-DE"/>
+              </w:rPr>
+              <w:t>Null</w:t>
+            </w:r>
+            <w:r>
               <w:rPr>
                 <w:rFonts w:ascii="Consolas" w:eastAsia="Times New Roman" w:hAnsi="Consolas" w:cs="Times New Roman"/>
                 <w:color w:val="EEFFFF"/>
                 <w:sz w:val="21"/>
                 <w:szCs w:val="21"/>
-                <w:lang w:val="de-DE" w:eastAsia="de-DE"/>
-              </w:rPr>
-            </w:pPr>
-            <w:r>
-              <w:rPr>
-                <w:rFonts w:ascii="Consolas" w:eastAsia="Times New Roman" w:hAnsi="Consolas" w:cs="Times New Roman"/>
-                <w:color w:val="EEFFFF"/>
-                <w:sz w:val="21"/>
-                <w:szCs w:val="21"/>
-                <w:lang w:val="de-DE" w:eastAsia="de-DE"/>
-              </w:rPr>
-              <w:t xml:space="preserve">    </w:t>
-            </w:r>
-            <w:proofErr w:type="spellStart"/>
-            <w:r>
-              <w:rPr>
-                <w:rFonts w:ascii="Consolas" w:eastAsia="Times New Roman" w:hAnsi="Consolas" w:cs="Times New Roman"/>
-                <w:color w:val="EEFFFF"/>
-                <w:sz w:val="21"/>
-                <w:szCs w:val="21"/>
-                <w:lang w:val="de-DE" w:eastAsia="de-DE"/>
-              </w:rPr>
-              <w:t>REFERENCED_COLUMN_NAME</w:t>
-            </w:r>
-            <w:proofErr w:type="spellEnd"/>
+                <w:lang w:val="en-US" w:eastAsia="de-DE"/>
+              </w:rPr>
+              <w:t>;</w:t>
+            </w:r>
+          </w:p>
+          <w:p>
+            <w:pPr>
+              <w:rPr>
+                <w:lang w:val="en-US"/>
+              </w:rPr>
+            </w:pPr>
           </w:p>
           <w:p>
             <w:pPr>
               <w:shd w:val="clear" w:color="auto" w:fill="252526"/>
               <w:spacing w:line="285" w:lineRule="atLeast"/>
-              <w:rPr>
-                <w:rFonts w:ascii="Consolas" w:eastAsia="Times New Roman" w:hAnsi="Consolas" w:cs="Times New Roman"/>
-                <w:color w:val="EEFFFF"/>
-                <w:sz w:val="21"/>
-                <w:szCs w:val="21"/>
-                <w:lang w:val="de-DE" w:eastAsia="de-DE"/>
-              </w:rPr>
-            </w:pPr>
-            <w:proofErr w:type="spellStart"/>
-            <w:r>
               <w:rPr>
                 <w:rFonts w:ascii="Consolas" w:eastAsia="Times New Roman" w:hAnsi="Consolas" w:cs="Times New Roman"/>
                 <w:color w:val="C792EA"/>
                 <w:sz w:val="21"/>
                 <w:szCs w:val="21"/>
-                <w:lang w:val="de-DE" w:eastAsia="de-DE"/>
-              </w:rPr>
-              <w:t>FROM</w:t>
-            </w:r>
-            <w:proofErr w:type="spellEnd"/>
-            <w:r>
-              <w:rPr>
-                <w:rFonts w:ascii="Consolas" w:eastAsia="Times New Roman" w:hAnsi="Consolas" w:cs="Times New Roman"/>
-                <w:color w:val="EEFFFF"/>
-                <w:sz w:val="21"/>
-                <w:szCs w:val="21"/>
-                <w:lang w:val="de-DE" w:eastAsia="de-DE"/>
-              </w:rPr>
-              <w:t xml:space="preserve"> </w:t>
-            </w:r>
-            <w:proofErr w:type="spellStart"/>
-            <w:r>
-              <w:rPr>
-                <w:rFonts w:ascii="Consolas" w:eastAsia="Times New Roman" w:hAnsi="Consolas" w:cs="Times New Roman"/>
-                <w:color w:val="EEFFFF"/>
-                <w:sz w:val="21"/>
-                <w:szCs w:val="21"/>
-                <w:lang w:val="de-DE" w:eastAsia="de-DE"/>
-              </w:rPr>
-              <w:t>INFORMATION_SCHEMA.KEY_COLUMN_USAGE</w:t>
-            </w:r>
-            <w:proofErr w:type="spellEnd"/>
-          </w:p>
-          <w:p>
-            <w:pPr>
-              <w:shd w:val="clear" w:color="auto" w:fill="252526"/>
-              <w:spacing w:line="285" w:lineRule="atLeast"/>
-              <w:rPr>
-                <w:rFonts w:ascii="Consolas" w:eastAsia="Times New Roman" w:hAnsi="Consolas" w:cs="Times New Roman"/>
-                <w:color w:val="EEFFFF"/>
-                <w:sz w:val="21"/>
-                <w:szCs w:val="21"/>
-                <w:lang w:val="de-DE" w:eastAsia="de-DE"/>
-              </w:rPr>
-            </w:pPr>
-            <w:proofErr w:type="spellStart"/>
-            <w:r>
-              <w:rPr>
-                <w:rFonts w:ascii="Consolas" w:eastAsia="Times New Roman" w:hAnsi="Consolas" w:cs="Times New Roman"/>
-                <w:color w:val="C792EA"/>
-                <w:sz w:val="21"/>
-                <w:szCs w:val="21"/>
-                <w:lang w:val="de-DE" w:eastAsia="de-DE"/>
-              </w:rPr>
-              <w:t>where</w:t>
-            </w:r>
-            <w:proofErr w:type="spellEnd"/>
-            <w:r>
-              <w:rPr>
-                <w:rFonts w:ascii="Consolas" w:eastAsia="Times New Roman" w:hAnsi="Consolas" w:cs="Times New Roman"/>
-                <w:color w:val="EEFFFF"/>
-                <w:sz w:val="21"/>
-                <w:szCs w:val="21"/>
-                <w:lang w:val="de-DE" w:eastAsia="de-DE"/>
-              </w:rPr>
-              <w:t xml:space="preserve"> </w:t>
-            </w:r>
-            <w:proofErr w:type="spellStart"/>
-            <w:r>
-              <w:rPr>
-                <w:rFonts w:ascii="Consolas" w:eastAsia="Times New Roman" w:hAnsi="Consolas" w:cs="Times New Roman"/>
-                <w:color w:val="EEFFFF"/>
-                <w:sz w:val="21"/>
-                <w:szCs w:val="21"/>
-                <w:lang w:val="de-DE" w:eastAsia="de-DE"/>
-              </w:rPr>
-              <w:t>REFERENCED_TABLE_NAME</w:t>
-            </w:r>
-            <w:proofErr w:type="spellEnd"/>
-            <w:r>
-              <w:rPr>
-                <w:rFonts w:ascii="Consolas" w:eastAsia="Times New Roman" w:hAnsi="Consolas" w:cs="Times New Roman"/>
-                <w:color w:val="EEFFFF"/>
-                <w:sz w:val="21"/>
-                <w:szCs w:val="21"/>
-                <w:lang w:val="de-DE" w:eastAsia="de-DE"/>
-              </w:rPr>
-              <w:t xml:space="preserve"> </w:t>
-            </w:r>
-            <w:proofErr w:type="spellStart"/>
-            <w:r>
-              <w:rPr>
-                <w:rFonts w:ascii="Consolas" w:eastAsia="Times New Roman" w:hAnsi="Consolas" w:cs="Times New Roman"/>
-                <w:color w:val="C792EA"/>
-                <w:sz w:val="21"/>
-                <w:szCs w:val="21"/>
-                <w:lang w:val="de-DE" w:eastAsia="de-DE"/>
-              </w:rPr>
-              <w:t>is</w:t>
-            </w:r>
-            <w:proofErr w:type="spellEnd"/>
-            <w:r>
-              <w:rPr>
-                <w:rFonts w:ascii="Consolas" w:eastAsia="Times New Roman" w:hAnsi="Consolas" w:cs="Times New Roman"/>
-                <w:color w:val="EEFFFF"/>
-                <w:sz w:val="21"/>
-                <w:szCs w:val="21"/>
-                <w:lang w:val="de-DE" w:eastAsia="de-DE"/>
-              </w:rPr>
-              <w:t xml:space="preserve"> </w:t>
-            </w:r>
-            <w:r>
-              <w:rPr>
-                <w:rFonts w:ascii="Consolas" w:eastAsia="Times New Roman" w:hAnsi="Consolas" w:cs="Times New Roman"/>
-                <w:color w:val="C792EA"/>
-                <w:sz w:val="21"/>
-                <w:szCs w:val="21"/>
-                <w:lang w:val="de-DE" w:eastAsia="de-DE"/>
-              </w:rPr>
-              <w:t>not</w:t>
-            </w:r>
-            <w:r>
-              <w:rPr>
-                <w:rFonts w:ascii="Consolas" w:eastAsia="Times New Roman" w:hAnsi="Consolas" w:cs="Times New Roman"/>
-                <w:color w:val="EEFFFF"/>
-                <w:sz w:val="21"/>
-                <w:szCs w:val="21"/>
-                <w:lang w:val="de-DE" w:eastAsia="de-DE"/>
-              </w:rPr>
-              <w:t xml:space="preserve"> </w:t>
-            </w:r>
-            <w:proofErr w:type="gramStart"/>
-            <w:r>
-              <w:rPr>
-                <w:rFonts w:ascii="Consolas" w:eastAsia="Times New Roman" w:hAnsi="Consolas" w:cs="Times New Roman"/>
-                <w:color w:val="C792EA"/>
-                <w:sz w:val="21"/>
-                <w:szCs w:val="21"/>
-                <w:lang w:val="de-DE" w:eastAsia="de-DE"/>
-              </w:rPr>
-              <w:t>Null</w:t>
-            </w:r>
-            <w:proofErr w:type="gramEnd"/>
-            <w:r>
-              <w:rPr>
-                <w:rFonts w:ascii="Consolas" w:eastAsia="Times New Roman" w:hAnsi="Consolas" w:cs="Times New Roman"/>
-                <w:color w:val="EEFFFF"/>
-                <w:sz w:val="21"/>
-                <w:szCs w:val="21"/>
-                <w:lang w:val="de-DE" w:eastAsia="de-DE"/>
-              </w:rPr>
-              <w:t>;</w:t>
-            </w:r>
-          </w:p>
-          <w:p>
-            <w:pPr>
-              <w:rPr>
-                <w:lang w:val="de-DE"/>
-              </w:rPr>
-            </w:pPr>
-          </w:p>
-          <w:p>
-            <w:pPr>
-              <w:shd w:val="clear" w:color="auto" w:fill="252526"/>
-              <w:spacing w:line="285" w:lineRule="atLeast"/>
-              <w:rPr>
-                <w:rFonts w:ascii="Consolas" w:eastAsia="Times New Roman" w:hAnsi="Consolas" w:cs="Times New Roman"/>
-                <w:color w:val="C792EA"/>
-                <w:sz w:val="21"/>
-                <w:szCs w:val="21"/>
-                <w:lang w:val="de-DE" w:eastAsia="de-DE"/>
+                <w:lang w:val="en-US" w:eastAsia="de-DE"/>
               </w:rPr>
             </w:pPr>
           </w:p>
@@ -8783,7 +8069,6 @@
                 <w:lang w:val="de-DE" w:eastAsia="de-DE"/>
               </w:rPr>
             </w:pPr>
-            <w:proofErr w:type="spellStart"/>
             <w:r>
               <w:rPr>
                 <w:rFonts w:ascii="Consolas" w:eastAsia="Times New Roman" w:hAnsi="Consolas" w:cs="Times New Roman"/>
@@ -8792,41 +8077,50 @@
                 <w:szCs w:val="18"/>
                 <w:lang w:val="de-DE" w:eastAsia="de-DE"/>
               </w:rPr>
-              <w:t>gericht_hat_kategorie_ibfk_1</w:t>
-            </w:r>
-            <w:proofErr w:type="spellEnd"/>
-            <w:r>
+              <w:t>gericht_hat_kategorie_ibfk_1;</w:t>
+            </w:r>
+          </w:p>
+          <w:p>
+            <w:pPr>
+              <w:shd w:val="clear" w:color="auto" w:fill="252526"/>
+              <w:spacing w:line="285" w:lineRule="atLeast"/>
               <w:rPr>
                 <w:rFonts w:ascii="Consolas" w:eastAsia="Times New Roman" w:hAnsi="Consolas" w:cs="Times New Roman"/>
                 <w:color w:val="EEFFFF"/>
                 <w:sz w:val="18"/>
                 <w:szCs w:val="18"/>
-                <w:lang w:val="de-DE" w:eastAsia="de-DE"/>
-              </w:rPr>
-              <w:t>;</w:t>
-            </w:r>
-          </w:p>
-          <w:p>
-            <w:pPr>
-              <w:shd w:val="clear" w:color="auto" w:fill="252526"/>
-              <w:spacing w:line="285" w:lineRule="atLeast"/>
+                <w:lang w:val="en-US" w:eastAsia="de-DE"/>
+              </w:rPr>
+            </w:pPr>
+            <w:r>
+              <w:rPr>
+                <w:rFonts w:ascii="Consolas" w:eastAsia="Times New Roman" w:hAnsi="Consolas" w:cs="Times New Roman"/>
+                <w:color w:val="C792EA"/>
+                <w:sz w:val="18"/>
+                <w:szCs w:val="18"/>
+                <w:lang w:val="en-US" w:eastAsia="de-DE"/>
+              </w:rPr>
+              <w:t>Alter</w:t>
+            </w:r>
+            <w:r>
               <w:rPr>
                 <w:rFonts w:ascii="Consolas" w:eastAsia="Times New Roman" w:hAnsi="Consolas" w:cs="Times New Roman"/>
                 <w:color w:val="EEFFFF"/>
                 <w:sz w:val="18"/>
                 <w:szCs w:val="18"/>
-                <w:lang w:val="de-DE" w:eastAsia="de-DE"/>
-              </w:rPr>
-            </w:pPr>
+                <w:lang w:val="en-US" w:eastAsia="de-DE"/>
+              </w:rPr>
+              <w:t xml:space="preserve"> </w:t>
+            </w:r>
             <w:r>
               <w:rPr>
                 <w:rFonts w:ascii="Consolas" w:eastAsia="Times New Roman" w:hAnsi="Consolas" w:cs="Times New Roman"/>
                 <w:color w:val="C792EA"/>
                 <w:sz w:val="18"/>
                 <w:szCs w:val="18"/>
-                <w:lang w:val="de-DE" w:eastAsia="de-DE"/>
-              </w:rPr>
-              <w:t>Alter</w:t>
+                <w:lang w:val="en-US" w:eastAsia="de-DE"/>
+              </w:rPr>
+              <w:t>Table</w:t>
             </w:r>
             <w:r>
               <w:rPr>
@@ -8834,9 +8128,44 @@
                 <w:color w:val="EEFFFF"/>
                 <w:sz w:val="18"/>
                 <w:szCs w:val="18"/>
-                <w:lang w:val="de-DE" w:eastAsia="de-DE"/>
+                <w:lang w:val="en-US" w:eastAsia="de-DE"/>
               </w:rPr>
               <w:t xml:space="preserve"> </w:t>
+            </w:r>
+            <w:proofErr w:type="spellStart"/>
+            <w:r>
+              <w:rPr>
+                <w:rFonts w:ascii="Consolas" w:eastAsia="Times New Roman" w:hAnsi="Consolas" w:cs="Times New Roman"/>
+                <w:color w:val="EEFFFF"/>
+                <w:sz w:val="18"/>
+                <w:szCs w:val="18"/>
+                <w:lang w:val="en-US" w:eastAsia="de-DE"/>
+              </w:rPr>
+              <w:t>gericht_hat_kategorie</w:t>
+            </w:r>
+            <w:proofErr w:type="spellEnd"/>
+          </w:p>
+          <w:p>
+            <w:pPr>
+              <w:shd w:val="clear" w:color="auto" w:fill="252526"/>
+              <w:spacing w:line="285" w:lineRule="atLeast"/>
+              <w:rPr>
+                <w:rFonts w:ascii="Consolas" w:eastAsia="Times New Roman" w:hAnsi="Consolas" w:cs="Times New Roman"/>
+                <w:color w:val="EEFFFF"/>
+                <w:sz w:val="18"/>
+                <w:szCs w:val="18"/>
+                <w:lang w:val="en-US" w:eastAsia="de-DE"/>
+              </w:rPr>
+            </w:pPr>
+            <w:r>
+              <w:rPr>
+                <w:rFonts w:ascii="Consolas" w:eastAsia="Times New Roman" w:hAnsi="Consolas" w:cs="Times New Roman"/>
+                <w:color w:val="EEFFFF"/>
+                <w:sz w:val="18"/>
+                <w:szCs w:val="18"/>
+                <w:lang w:val="en-US" w:eastAsia="de-DE"/>
+              </w:rPr>
+              <w:t xml:space="preserve">ADD </w:t>
             </w:r>
             <w:r>
               <w:rPr>
@@ -8844,9 +8173,9 @@
                 <w:color w:val="C792EA"/>
                 <w:sz w:val="18"/>
                 <w:szCs w:val="18"/>
-                <w:lang w:val="de-DE" w:eastAsia="de-DE"/>
-              </w:rPr>
-              <w:t>Table</w:t>
+                <w:lang w:val="en-US" w:eastAsia="de-DE"/>
+              </w:rPr>
+              <w:t>FOREIGN KEY</w:t>
             </w:r>
             <w:r>
               <w:rPr>
@@ -8854,9 +8183,9 @@
                 <w:color w:val="EEFFFF"/>
                 <w:sz w:val="18"/>
                 <w:szCs w:val="18"/>
-                <w:lang w:val="de-DE" w:eastAsia="de-DE"/>
-              </w:rPr>
-              <w:t xml:space="preserve"> </w:t>
+                <w:lang w:val="en-US" w:eastAsia="de-DE"/>
+              </w:rPr>
+              <w:t xml:space="preserve"> (</w:t>
             </w:r>
             <w:proofErr w:type="spellStart"/>
             <w:r>
@@ -8865,55 +8194,72 @@
                 <w:color w:val="EEFFFF"/>
                 <w:sz w:val="18"/>
                 <w:szCs w:val="18"/>
-                <w:lang w:val="de-DE" w:eastAsia="de-DE"/>
-              </w:rPr>
-              <w:t>gericht_hat_kategorie</w:t>
+                <w:lang w:val="en-US" w:eastAsia="de-DE"/>
+              </w:rPr>
+              <w:t>gericht_id</w:t>
             </w:r>
             <w:proofErr w:type="spellEnd"/>
-          </w:p>
-          <w:p>
-            <w:pPr>
-              <w:shd w:val="clear" w:color="auto" w:fill="252526"/>
-              <w:spacing w:line="285" w:lineRule="atLeast"/>
+            <w:r>
               <w:rPr>
                 <w:rFonts w:ascii="Consolas" w:eastAsia="Times New Roman" w:hAnsi="Consolas" w:cs="Times New Roman"/>
                 <w:color w:val="EEFFFF"/>
                 <w:sz w:val="18"/>
                 <w:szCs w:val="18"/>
-                <w:lang w:val="de-DE" w:eastAsia="de-DE"/>
-              </w:rPr>
-            </w:pPr>
+                <w:lang w:val="en-US" w:eastAsia="de-DE"/>
+              </w:rPr>
+              <w:t xml:space="preserve">) </w:t>
+            </w:r>
+            <w:r>
+              <w:rPr>
+                <w:rFonts w:ascii="Consolas" w:eastAsia="Times New Roman" w:hAnsi="Consolas" w:cs="Times New Roman"/>
+                <w:color w:val="C792EA"/>
+                <w:sz w:val="18"/>
+                <w:szCs w:val="18"/>
+                <w:lang w:val="en-US" w:eastAsia="de-DE"/>
+              </w:rPr>
+              <w:t>REFERENCES</w:t>
+            </w:r>
             <w:r>
               <w:rPr>
                 <w:rFonts w:ascii="Consolas" w:eastAsia="Times New Roman" w:hAnsi="Consolas" w:cs="Times New Roman"/>
                 <w:color w:val="EEFFFF"/>
                 <w:sz w:val="18"/>
                 <w:szCs w:val="18"/>
-                <w:lang w:val="de-DE" w:eastAsia="de-DE"/>
-              </w:rPr>
-              <w:t xml:space="preserve">ADD </w:t>
+                <w:lang w:val="en-US" w:eastAsia="de-DE"/>
+              </w:rPr>
+              <w:t xml:space="preserve"> </w:t>
             </w:r>
             <w:proofErr w:type="spellStart"/>
+            <w:r>
+              <w:rPr>
+                <w:rFonts w:ascii="Consolas" w:eastAsia="Times New Roman" w:hAnsi="Consolas" w:cs="Times New Roman"/>
+                <w:color w:val="EEFFFF"/>
+                <w:sz w:val="18"/>
+                <w:szCs w:val="18"/>
+                <w:lang w:val="en-US" w:eastAsia="de-DE"/>
+              </w:rPr>
+              <w:t>gericht</w:t>
+            </w:r>
+            <w:proofErr w:type="spellEnd"/>
+            <w:r>
+              <w:rPr>
+                <w:rFonts w:ascii="Consolas" w:eastAsia="Times New Roman" w:hAnsi="Consolas" w:cs="Times New Roman"/>
+                <w:color w:val="EEFFFF"/>
+                <w:sz w:val="18"/>
+                <w:szCs w:val="18"/>
+                <w:lang w:val="en-US" w:eastAsia="de-DE"/>
+              </w:rPr>
+              <w:t xml:space="preserve">(id) </w:t>
+            </w:r>
             <w:r>
               <w:rPr>
                 <w:rFonts w:ascii="Consolas" w:eastAsia="Times New Roman" w:hAnsi="Consolas" w:cs="Times New Roman"/>
                 <w:color w:val="C792EA"/>
                 <w:sz w:val="18"/>
                 <w:szCs w:val="18"/>
-                <w:lang w:val="de-DE" w:eastAsia="de-DE"/>
-              </w:rPr>
-              <w:t>FOREIGN</w:t>
-            </w:r>
-            <w:proofErr w:type="spellEnd"/>
-            <w:r>
-              <w:rPr>
-                <w:rFonts w:ascii="Consolas" w:eastAsia="Times New Roman" w:hAnsi="Consolas" w:cs="Times New Roman"/>
-                <w:color w:val="C792EA"/>
-                <w:sz w:val="18"/>
-                <w:szCs w:val="18"/>
-                <w:lang w:val="de-DE" w:eastAsia="de-DE"/>
-              </w:rPr>
-              <w:t xml:space="preserve"> KEY</w:t>
+                <w:lang w:val="en-US" w:eastAsia="de-DE"/>
+              </w:rPr>
+              <w:t>on DELETE CASCADE</w:t>
             </w:r>
             <w:r>
               <w:rPr>
@@ -8921,127 +8267,21 @@
                 <w:color w:val="EEFFFF"/>
                 <w:sz w:val="18"/>
                 <w:szCs w:val="18"/>
-                <w:lang w:val="de-DE" w:eastAsia="de-DE"/>
-              </w:rPr>
-              <w:t xml:space="preserve"> (</w:t>
-            </w:r>
-            <w:proofErr w:type="spellStart"/>
-            <w:r>
+                <w:lang w:val="en-US" w:eastAsia="de-DE"/>
+              </w:rPr>
+              <w:t>;</w:t>
+            </w:r>
+          </w:p>
+          <w:p>
+            <w:pPr>
+              <w:shd w:val="clear" w:color="auto" w:fill="252526"/>
+              <w:spacing w:line="285" w:lineRule="atLeast"/>
               <w:rPr>
                 <w:rFonts w:ascii="Consolas" w:eastAsia="Times New Roman" w:hAnsi="Consolas" w:cs="Times New Roman"/>
                 <w:color w:val="EEFFFF"/>
                 <w:sz w:val="18"/>
                 <w:szCs w:val="18"/>
-                <w:lang w:val="de-DE" w:eastAsia="de-DE"/>
-              </w:rPr>
-              <w:t>gericht_id</w:t>
-            </w:r>
-            <w:proofErr w:type="spellEnd"/>
-            <w:r>
-              <w:rPr>
-                <w:rFonts w:ascii="Consolas" w:eastAsia="Times New Roman" w:hAnsi="Consolas" w:cs="Times New Roman"/>
-                <w:color w:val="EEFFFF"/>
-                <w:sz w:val="18"/>
-                <w:szCs w:val="18"/>
-                <w:lang w:val="de-DE" w:eastAsia="de-DE"/>
-              </w:rPr>
-              <w:t xml:space="preserve">) </w:t>
-            </w:r>
-            <w:r>
-              <w:rPr>
-                <w:rFonts w:ascii="Consolas" w:eastAsia="Times New Roman" w:hAnsi="Consolas" w:cs="Times New Roman"/>
-                <w:color w:val="C792EA"/>
-                <w:sz w:val="18"/>
-                <w:szCs w:val="18"/>
-                <w:lang w:val="de-DE" w:eastAsia="de-DE"/>
-              </w:rPr>
-              <w:t>REFERENCES</w:t>
-            </w:r>
-            <w:r>
-              <w:rPr>
-                <w:rFonts w:ascii="Consolas" w:eastAsia="Times New Roman" w:hAnsi="Consolas" w:cs="Times New Roman"/>
-                <w:color w:val="EEFFFF"/>
-                <w:sz w:val="18"/>
-                <w:szCs w:val="18"/>
-                <w:lang w:val="de-DE" w:eastAsia="de-DE"/>
-              </w:rPr>
-              <w:t xml:space="preserve"> </w:t>
-            </w:r>
-            <w:proofErr w:type="spellStart"/>
-            <w:r>
-              <w:rPr>
-                <w:rFonts w:ascii="Consolas" w:eastAsia="Times New Roman" w:hAnsi="Consolas" w:cs="Times New Roman"/>
-                <w:color w:val="EEFFFF"/>
-                <w:sz w:val="18"/>
-                <w:szCs w:val="18"/>
-                <w:lang w:val="de-DE" w:eastAsia="de-DE"/>
-              </w:rPr>
-              <w:t>gericht</w:t>
-            </w:r>
-            <w:proofErr w:type="spellEnd"/>
-            <w:r>
-              <w:rPr>
-                <w:rFonts w:ascii="Consolas" w:eastAsia="Times New Roman" w:hAnsi="Consolas" w:cs="Times New Roman"/>
-                <w:color w:val="EEFFFF"/>
-                <w:sz w:val="18"/>
-                <w:szCs w:val="18"/>
-                <w:lang w:val="de-DE" w:eastAsia="de-DE"/>
-              </w:rPr>
-              <w:t>(</w:t>
-            </w:r>
-            <w:proofErr w:type="spellStart"/>
-            <w:r>
-              <w:rPr>
-                <w:rFonts w:ascii="Consolas" w:eastAsia="Times New Roman" w:hAnsi="Consolas" w:cs="Times New Roman"/>
-                <w:color w:val="EEFFFF"/>
-                <w:sz w:val="18"/>
-                <w:szCs w:val="18"/>
-                <w:lang w:val="de-DE" w:eastAsia="de-DE"/>
-              </w:rPr>
-              <w:t>id</w:t>
-            </w:r>
-            <w:proofErr w:type="spellEnd"/>
-            <w:r>
-              <w:rPr>
-                <w:rFonts w:ascii="Consolas" w:eastAsia="Times New Roman" w:hAnsi="Consolas" w:cs="Times New Roman"/>
-                <w:color w:val="EEFFFF"/>
-                <w:sz w:val="18"/>
-                <w:szCs w:val="18"/>
-                <w:lang w:val="de-DE" w:eastAsia="de-DE"/>
-              </w:rPr>
-              <w:t xml:space="preserve">) </w:t>
-            </w:r>
-            <w:r>
-              <w:rPr>
-                <w:rFonts w:ascii="Consolas" w:eastAsia="Times New Roman" w:hAnsi="Consolas" w:cs="Times New Roman"/>
-                <w:color w:val="C792EA"/>
-                <w:sz w:val="18"/>
-                <w:szCs w:val="18"/>
-                <w:lang w:val="de-DE" w:eastAsia="de-DE"/>
-              </w:rPr>
-              <w:t>on DELETE CASCADE</w:t>
-            </w:r>
-            <w:r>
-              <w:rPr>
-                <w:rFonts w:ascii="Consolas" w:eastAsia="Times New Roman" w:hAnsi="Consolas" w:cs="Times New Roman"/>
-                <w:color w:val="EEFFFF"/>
-                <w:sz w:val="18"/>
-                <w:szCs w:val="18"/>
-                <w:lang w:val="de-DE" w:eastAsia="de-DE"/>
-              </w:rPr>
-              <w:t>;</w:t>
-            </w:r>
-          </w:p>
-          <w:p>
-            <w:pPr>
-              <w:shd w:val="clear" w:color="auto" w:fill="252526"/>
-              <w:spacing w:line="285" w:lineRule="atLeast"/>
-              <w:rPr>
-                <w:rFonts w:ascii="Consolas" w:eastAsia="Times New Roman" w:hAnsi="Consolas" w:cs="Times New Roman"/>
-                <w:color w:val="EEFFFF"/>
-                <w:sz w:val="18"/>
-                <w:szCs w:val="18"/>
-                <w:lang w:val="de-DE" w:eastAsia="de-DE"/>
+                <w:lang w:val="en-US" w:eastAsia="de-DE"/>
               </w:rPr>
             </w:pPr>
           </w:p>
@@ -9280,6 +8520,7 @@
             </w:pPr>
             <w:r>
               <w:rPr>
+                <w:noProof/>
                 <w:lang w:val="de-DE"/>
               </w:rPr>
               <w:drawing>

--- a/dossier.docx
+++ b/dossier.docx
@@ -2592,21 +2592,12 @@
         </w:rPr>
         <w:t xml:space="preserve">create DATABASE </w:t>
       </w:r>
-      <w:proofErr w:type="spellStart"/>
       <w:r>
         <w:rPr>
           <w:color w:val="A9B7C6"/>
           <w:lang w:val="en-US"/>
         </w:rPr>
-        <w:t>emensawerbseite</w:t>
-      </w:r>
-      <w:proofErr w:type="spellEnd"/>
-      <w:r>
-        <w:rPr>
-          <w:color w:val="A9B7C6"/>
-          <w:lang w:val="en-US"/>
-        </w:rPr>
-        <w:t xml:space="preserve"> </w:t>
+        <w:t xml:space="preserve">emensawerbseite </w:t>
       </w:r>
       <w:r>
         <w:rPr>
@@ -2630,7 +2621,6 @@
         <w:br/>
         <w:t xml:space="preserve">use </w:t>
       </w:r>
-      <w:proofErr w:type="spellStart"/>
       <w:r>
         <w:rPr>
           <w:color w:val="A9B7C6"/>
@@ -2638,7 +2628,6 @@
         </w:rPr>
         <w:t>emensawerbseite</w:t>
       </w:r>
-      <w:proofErr w:type="spellEnd"/>
       <w:r>
         <w:rPr>
           <w:color w:val="CC7832"/>
@@ -2661,21 +2650,12 @@
         <w:br/>
         <w:t xml:space="preserve">create table </w:t>
       </w:r>
-      <w:proofErr w:type="spellStart"/>
       <w:r>
         <w:rPr>
           <w:color w:val="A9B7C6"/>
           <w:lang w:val="en-US"/>
         </w:rPr>
-        <w:t>gericht</w:t>
-      </w:r>
-      <w:proofErr w:type="spellEnd"/>
-      <w:r>
-        <w:rPr>
-          <w:color w:val="A9B7C6"/>
-          <w:lang w:val="en-US"/>
-        </w:rPr>
-        <w:t>(</w:t>
+        <w:t>gericht(</w:t>
       </w:r>
       <w:r>
         <w:rPr>
@@ -2692,21 +2672,12 @@
         </w:rPr>
         <w:t xml:space="preserve">id </w:t>
       </w:r>
-      <w:proofErr w:type="spellStart"/>
-      <w:r>
-        <w:rPr>
-          <w:color w:val="CC7832"/>
-          <w:lang w:val="en-US"/>
-        </w:rPr>
-        <w:t>bigint</w:t>
-      </w:r>
-      <w:proofErr w:type="spellEnd"/>
-      <w:r>
-        <w:rPr>
-          <w:color w:val="CC7832"/>
-          <w:lang w:val="en-US"/>
-        </w:rPr>
-        <w:t xml:space="preserve"> PRIMARY KEY,</w:t>
+      <w:r>
+        <w:rPr>
+          <w:color w:val="CC7832"/>
+          <w:lang w:val="en-US"/>
+        </w:rPr>
+        <w:t>bigint PRIMARY KEY,</w:t>
       </w:r>
       <w:r>
         <w:rPr>
@@ -2766,21 +2737,12 @@
         <w:br/>
         <w:t xml:space="preserve">                        </w:t>
       </w:r>
-      <w:proofErr w:type="spellStart"/>
       <w:r>
         <w:rPr>
           <w:color w:val="9876AA"/>
           <w:lang w:val="en-US"/>
         </w:rPr>
-        <w:t>beschreibung</w:t>
-      </w:r>
-      <w:proofErr w:type="spellEnd"/>
-      <w:r>
-        <w:rPr>
-          <w:color w:val="9876AA"/>
-          <w:lang w:val="en-US"/>
-        </w:rPr>
-        <w:t xml:space="preserve"> </w:t>
+        <w:t xml:space="preserve">beschreibung </w:t>
       </w:r>
       <w:r>
         <w:rPr>
@@ -2832,21 +2794,12 @@
         <w:lastRenderedPageBreak/>
         <w:t xml:space="preserve">                        </w:t>
       </w:r>
-      <w:proofErr w:type="spellStart"/>
       <w:r>
         <w:rPr>
           <w:color w:val="9876AA"/>
           <w:lang w:val="en-US"/>
         </w:rPr>
-        <w:t>erfasst_am</w:t>
-      </w:r>
-      <w:proofErr w:type="spellEnd"/>
-      <w:r>
-        <w:rPr>
-          <w:color w:val="9876AA"/>
-          <w:lang w:val="en-US"/>
-        </w:rPr>
-        <w:t xml:space="preserve"> </w:t>
+        <w:t xml:space="preserve">erfasst_am </w:t>
       </w:r>
       <w:r>
         <w:rPr>
@@ -2863,37 +2816,19 @@
         <w:br/>
         <w:t xml:space="preserve">                        </w:t>
       </w:r>
-      <w:proofErr w:type="spellStart"/>
       <w:r>
         <w:rPr>
           <w:color w:val="9876AA"/>
           <w:lang w:val="en-US"/>
         </w:rPr>
-        <w:t>vegetarisch</w:t>
-      </w:r>
-      <w:proofErr w:type="spellEnd"/>
-      <w:r>
-        <w:rPr>
-          <w:color w:val="9876AA"/>
-          <w:lang w:val="en-US"/>
-        </w:rPr>
-        <w:t xml:space="preserve"> </w:t>
-      </w:r>
-      <w:proofErr w:type="spellStart"/>
-      <w:r>
-        <w:rPr>
-          <w:color w:val="CC7832"/>
-          <w:lang w:val="en-US"/>
-        </w:rPr>
-        <w:t>boolean</w:t>
-      </w:r>
-      <w:proofErr w:type="spellEnd"/>
-      <w:r>
-        <w:rPr>
-          <w:color w:val="CC7832"/>
-          <w:lang w:val="en-US"/>
-        </w:rPr>
-        <w:t xml:space="preserve"> not null,</w:t>
+        <w:t xml:space="preserve">vegetarisch </w:t>
+      </w:r>
+      <w:r>
+        <w:rPr>
+          <w:color w:val="CC7832"/>
+          <w:lang w:val="en-US"/>
+        </w:rPr>
+        <w:t>boolean not null,</w:t>
       </w:r>
       <w:r>
         <w:rPr>
@@ -2910,21 +2845,12 @@
         </w:rPr>
         <w:t xml:space="preserve">vegan </w:t>
       </w:r>
-      <w:proofErr w:type="spellStart"/>
-      <w:r>
-        <w:rPr>
-          <w:color w:val="CC7832"/>
-          <w:lang w:val="en-US"/>
-        </w:rPr>
-        <w:t>boolean</w:t>
-      </w:r>
-      <w:proofErr w:type="spellEnd"/>
-      <w:r>
-        <w:rPr>
-          <w:color w:val="CC7832"/>
-          <w:lang w:val="en-US"/>
-        </w:rPr>
-        <w:t xml:space="preserve"> not null,</w:t>
+      <w:r>
+        <w:rPr>
+          <w:color w:val="CC7832"/>
+          <w:lang w:val="en-US"/>
+        </w:rPr>
+        <w:t>boolean not null,</w:t>
       </w:r>
       <w:r>
         <w:rPr>
@@ -2934,21 +2860,12 @@
         <w:br/>
         <w:t xml:space="preserve">                        </w:t>
       </w:r>
-      <w:proofErr w:type="spellStart"/>
       <w:r>
         <w:rPr>
           <w:color w:val="9876AA"/>
           <w:lang w:val="en-US"/>
         </w:rPr>
-        <w:t>preis_intern</w:t>
-      </w:r>
-      <w:proofErr w:type="spellEnd"/>
-      <w:r>
-        <w:rPr>
-          <w:color w:val="9876AA"/>
-          <w:lang w:val="en-US"/>
-        </w:rPr>
-        <w:t xml:space="preserve"> </w:t>
+        <w:t xml:space="preserve">preis_intern </w:t>
       </w:r>
       <w:r>
         <w:rPr>
@@ -2965,68 +2882,48 @@
         <w:br/>
         <w:t xml:space="preserve">                        </w:t>
       </w:r>
-      <w:proofErr w:type="spellStart"/>
       <w:r>
         <w:rPr>
           <w:color w:val="9876AA"/>
           <w:lang w:val="en-US"/>
         </w:rPr>
-        <w:t>preis_extern</w:t>
-      </w:r>
-      <w:proofErr w:type="spellEnd"/>
+        <w:t xml:space="preserve">preis_extern </w:t>
+      </w:r>
+      <w:r>
+        <w:rPr>
+          <w:color w:val="CC7832"/>
+          <w:lang w:val="en-US"/>
+        </w:rPr>
+        <w:t xml:space="preserve">double not null CHECK </w:t>
+      </w:r>
+      <w:r>
+        <w:rPr>
+          <w:color w:val="A9B7C6"/>
+          <w:lang w:val="en-US"/>
+        </w:rPr>
+        <w:t>(</w:t>
+      </w:r>
       <w:r>
         <w:rPr>
           <w:color w:val="9876AA"/>
           <w:lang w:val="en-US"/>
         </w:rPr>
-        <w:t xml:space="preserve"> </w:t>
-      </w:r>
-      <w:r>
-        <w:rPr>
-          <w:color w:val="CC7832"/>
-          <w:lang w:val="en-US"/>
-        </w:rPr>
-        <w:t xml:space="preserve">double not null CHECK </w:t>
+        <w:t xml:space="preserve">preis_extern </w:t>
       </w:r>
       <w:r>
         <w:rPr>
           <w:color w:val="A9B7C6"/>
           <w:lang w:val="en-US"/>
         </w:rPr>
-        <w:t>(</w:t>
-      </w:r>
-      <w:proofErr w:type="spellStart"/>
+        <w:t xml:space="preserve">&gt; </w:t>
+      </w:r>
       <w:r>
         <w:rPr>
           <w:color w:val="9876AA"/>
           <w:lang w:val="en-US"/>
         </w:rPr>
-        <w:t>preis_extern</w:t>
-      </w:r>
-      <w:proofErr w:type="spellEnd"/>
-      <w:r>
-        <w:rPr>
-          <w:color w:val="9876AA"/>
-          <w:lang w:val="en-US"/>
-        </w:rPr>
-        <w:t xml:space="preserve"> </w:t>
-      </w:r>
-      <w:r>
-        <w:rPr>
-          <w:color w:val="A9B7C6"/>
-          <w:lang w:val="en-US"/>
-        </w:rPr>
-        <w:t xml:space="preserve">&gt; </w:t>
-      </w:r>
-      <w:proofErr w:type="spellStart"/>
-      <w:r>
-        <w:rPr>
-          <w:color w:val="9876AA"/>
-          <w:lang w:val="en-US"/>
-        </w:rPr>
         <w:t>preis_intern</w:t>
       </w:r>
-      <w:proofErr w:type="spellEnd"/>
       <w:r>
         <w:rPr>
           <w:color w:val="A9B7C6"/>
@@ -3179,21 +3076,12 @@
         <w:br/>
         <w:t xml:space="preserve">                         </w:t>
       </w:r>
-      <w:proofErr w:type="spellStart"/>
       <w:r>
         <w:rPr>
           <w:color w:val="9876AA"/>
           <w:lang w:val="en-US"/>
         </w:rPr>
-        <w:t>typ</w:t>
-      </w:r>
-      <w:proofErr w:type="spellEnd"/>
-      <w:r>
-        <w:rPr>
-          <w:color w:val="9876AA"/>
-          <w:lang w:val="en-US"/>
-        </w:rPr>
-        <w:t xml:space="preserve"> </w:t>
+        <w:t xml:space="preserve">typ </w:t>
       </w:r>
       <w:r>
         <w:rPr>
@@ -3266,21 +3154,12 @@
         <w:br/>
         <w:t xml:space="preserve">create table </w:t>
       </w:r>
-      <w:proofErr w:type="spellStart"/>
       <w:r>
         <w:rPr>
           <w:color w:val="A9B7C6"/>
           <w:lang w:val="en-US"/>
         </w:rPr>
-        <w:t>kategorie</w:t>
-      </w:r>
-      <w:proofErr w:type="spellEnd"/>
-      <w:r>
-        <w:rPr>
-          <w:color w:val="A9B7C6"/>
-          <w:lang w:val="en-US"/>
-        </w:rPr>
-        <w:t>(</w:t>
+        <w:t>kategorie(</w:t>
       </w:r>
       <w:r>
         <w:rPr>
@@ -3297,37 +3176,12 @@
         </w:rPr>
         <w:t xml:space="preserve">id </w:t>
       </w:r>
-      <w:proofErr w:type="spellStart"/>
-      <w:r>
-        <w:rPr>
-          <w:color w:val="CC7832"/>
-          <w:lang w:val="en-US"/>
-        </w:rPr>
-        <w:t>bigint</w:t>
-      </w:r>
-      <w:proofErr w:type="spellEnd"/>
-      <w:r>
-        <w:rPr>
-          <w:color w:val="CC7832"/>
-          <w:lang w:val="en-US"/>
-        </w:rPr>
-        <w:t xml:space="preserve"> primary key </w:t>
-      </w:r>
-      <w:proofErr w:type="spellStart"/>
-      <w:r>
-        <w:rPr>
-          <w:color w:val="CC7832"/>
-          <w:lang w:val="en-US"/>
-        </w:rPr>
-        <w:t>auto_increment</w:t>
-      </w:r>
-      <w:proofErr w:type="spellEnd"/>
-      <w:r>
-        <w:rPr>
-          <w:color w:val="CC7832"/>
-          <w:lang w:val="en-US"/>
-        </w:rPr>
-        <w:t>,</w:t>
+      <w:r>
+        <w:rPr>
+          <w:color w:val="CC7832"/>
+          <w:lang w:val="en-US"/>
+        </w:rPr>
+        <w:t>bigint primary key auto_increment,</w:t>
       </w:r>
       <w:r>
         <w:rPr>
@@ -3387,37 +3241,19 @@
         <w:br/>
         <w:t xml:space="preserve">                          </w:t>
       </w:r>
-      <w:proofErr w:type="spellStart"/>
       <w:r>
         <w:rPr>
           <w:color w:val="9876AA"/>
           <w:lang w:val="en-US"/>
         </w:rPr>
-        <w:t>eltern_id</w:t>
-      </w:r>
-      <w:proofErr w:type="spellEnd"/>
-      <w:r>
-        <w:rPr>
-          <w:color w:val="9876AA"/>
-          <w:lang w:val="en-US"/>
-        </w:rPr>
-        <w:t xml:space="preserve"> </w:t>
-      </w:r>
-      <w:proofErr w:type="spellStart"/>
-      <w:r>
-        <w:rPr>
-          <w:color w:val="CC7832"/>
-          <w:lang w:val="en-US"/>
-        </w:rPr>
-        <w:t>bigint</w:t>
-      </w:r>
-      <w:proofErr w:type="spellEnd"/>
-      <w:r>
-        <w:rPr>
-          <w:color w:val="CC7832"/>
-          <w:lang w:val="en-US"/>
-        </w:rPr>
-        <w:t>,</w:t>
+        <w:t xml:space="preserve">eltern_id </w:t>
+      </w:r>
+      <w:r>
+        <w:rPr>
+          <w:color w:val="CC7832"/>
+          <w:lang w:val="en-US"/>
+        </w:rPr>
+        <w:t>bigint,</w:t>
       </w:r>
       <w:r>
         <w:rPr>
@@ -3427,21 +3263,12 @@
         <w:br/>
         <w:t xml:space="preserve">                          </w:t>
       </w:r>
-      <w:proofErr w:type="spellStart"/>
       <w:r>
         <w:rPr>
           <w:color w:val="9876AA"/>
           <w:lang w:val="en-US"/>
         </w:rPr>
-        <w:t>bildname</w:t>
-      </w:r>
-      <w:proofErr w:type="spellEnd"/>
-      <w:r>
-        <w:rPr>
-          <w:color w:val="9876AA"/>
-          <w:lang w:val="en-US"/>
-        </w:rPr>
-        <w:t xml:space="preserve"> </w:t>
+        <w:t xml:space="preserve">bildname </w:t>
       </w:r>
       <w:r>
         <w:rPr>
@@ -3501,21 +3328,12 @@
         <w:br/>
         <w:t xml:space="preserve">create table </w:t>
       </w:r>
-      <w:proofErr w:type="spellStart"/>
       <w:r>
         <w:rPr>
           <w:color w:val="A9B7C6"/>
           <w:lang w:val="en-US"/>
         </w:rPr>
-        <w:t>gericht_hat_allergen</w:t>
-      </w:r>
-      <w:proofErr w:type="spellEnd"/>
-      <w:r>
-        <w:rPr>
-          <w:color w:val="A9B7C6"/>
-          <w:lang w:val="en-US"/>
-        </w:rPr>
-        <w:t>(</w:t>
+        <w:t>gericht_hat_allergen(</w:t>
       </w:r>
       <w:r>
         <w:rPr>
@@ -3575,37 +3393,19 @@
         <w:br/>
         <w:t xml:space="preserve">                                     </w:t>
       </w:r>
-      <w:proofErr w:type="spellStart"/>
       <w:r>
         <w:rPr>
           <w:color w:val="9876AA"/>
           <w:lang w:val="en-US"/>
         </w:rPr>
-        <w:t>gericht_id</w:t>
-      </w:r>
-      <w:proofErr w:type="spellEnd"/>
-      <w:r>
-        <w:rPr>
-          <w:color w:val="9876AA"/>
-          <w:lang w:val="en-US"/>
-        </w:rPr>
-        <w:t xml:space="preserve"> </w:t>
-      </w:r>
-      <w:proofErr w:type="spellStart"/>
-      <w:r>
-        <w:rPr>
-          <w:color w:val="CC7832"/>
-          <w:lang w:val="en-US"/>
-        </w:rPr>
-        <w:t>bigint</w:t>
-      </w:r>
-      <w:proofErr w:type="spellEnd"/>
-      <w:r>
-        <w:rPr>
-          <w:color w:val="CC7832"/>
-          <w:lang w:val="en-US"/>
-        </w:rPr>
-        <w:t xml:space="preserve"> not null,</w:t>
+        <w:t xml:space="preserve">gericht_id </w:t>
+      </w:r>
+      <w:r>
+        <w:rPr>
+          <w:color w:val="CC7832"/>
+          <w:lang w:val="en-US"/>
+        </w:rPr>
+        <w:t>bigint not null,</w:t>
       </w:r>
       <w:r>
         <w:rPr>
@@ -3686,7 +3486,6 @@
         </w:rPr>
         <w:t>(</w:t>
       </w:r>
-      <w:proofErr w:type="spellStart"/>
       <w:r>
         <w:rPr>
           <w:color w:val="9876AA"/>
@@ -3694,7 +3493,6 @@
         </w:rPr>
         <w:t>gericht_id</w:t>
       </w:r>
-      <w:proofErr w:type="spellEnd"/>
       <w:r>
         <w:rPr>
           <w:color w:val="A9B7C6"/>
@@ -3709,21 +3507,12 @@
         </w:rPr>
         <w:t xml:space="preserve">references </w:t>
       </w:r>
-      <w:proofErr w:type="spellStart"/>
       <w:r>
         <w:rPr>
           <w:color w:val="A9B7C6"/>
           <w:lang w:val="en-US"/>
         </w:rPr>
-        <w:t>gericht</w:t>
-      </w:r>
-      <w:proofErr w:type="spellEnd"/>
-      <w:r>
-        <w:rPr>
-          <w:color w:val="A9B7C6"/>
-          <w:lang w:val="en-US"/>
-        </w:rPr>
-        <w:t>(</w:t>
+        <w:t>gericht(</w:t>
       </w:r>
       <w:r>
         <w:rPr>
@@ -3769,7 +3558,6 @@
         <w:br/>
         <w:t xml:space="preserve">create table </w:t>
       </w:r>
-      <w:proofErr w:type="spellStart"/>
       <w:r>
         <w:rPr>
           <w:color w:val="A9B7C6"/>
@@ -3777,7 +3565,6 @@
         </w:rPr>
         <w:t>gericht_hat_kategorie</w:t>
       </w:r>
-      <w:proofErr w:type="spellEnd"/>
       <w:r>
         <w:rPr>
           <w:color w:val="A9B7C6"/>
@@ -3794,37 +3581,19 @@
         <w:br/>
         <w:t xml:space="preserve">    </w:t>
       </w:r>
-      <w:proofErr w:type="spellStart"/>
       <w:r>
         <w:rPr>
           <w:color w:val="9876AA"/>
           <w:lang w:val="en-US"/>
         </w:rPr>
-        <w:t>gericht_id</w:t>
-      </w:r>
-      <w:proofErr w:type="spellEnd"/>
-      <w:r>
-        <w:rPr>
-          <w:color w:val="9876AA"/>
-          <w:lang w:val="en-US"/>
-        </w:rPr>
-        <w:t xml:space="preserve">   </w:t>
-      </w:r>
-      <w:proofErr w:type="spellStart"/>
-      <w:r>
-        <w:rPr>
-          <w:color w:val="CC7832"/>
-          <w:lang w:val="en-US"/>
-        </w:rPr>
-        <w:t>bigint</w:t>
-      </w:r>
-      <w:proofErr w:type="spellEnd"/>
-      <w:r>
-        <w:rPr>
-          <w:color w:val="CC7832"/>
-          <w:lang w:val="en-US"/>
-        </w:rPr>
-        <w:t xml:space="preserve"> not null,</w:t>
+        <w:t xml:space="preserve">gericht_id   </w:t>
+      </w:r>
+      <w:r>
+        <w:rPr>
+          <w:color w:val="CC7832"/>
+          <w:lang w:val="en-US"/>
+        </w:rPr>
+        <w:t>bigint not null,</w:t>
       </w:r>
       <w:r>
         <w:rPr>
@@ -3834,37 +3603,19 @@
         <w:br/>
         <w:t xml:space="preserve">    </w:t>
       </w:r>
-      <w:proofErr w:type="spellStart"/>
       <w:r>
         <w:rPr>
           <w:color w:val="9876AA"/>
           <w:lang w:val="en-US"/>
         </w:rPr>
-        <w:t>kategorie_id</w:t>
-      </w:r>
-      <w:proofErr w:type="spellEnd"/>
-      <w:r>
-        <w:rPr>
-          <w:color w:val="9876AA"/>
-          <w:lang w:val="en-US"/>
-        </w:rPr>
-        <w:t xml:space="preserve"> </w:t>
-      </w:r>
-      <w:proofErr w:type="spellStart"/>
-      <w:r>
-        <w:rPr>
-          <w:color w:val="CC7832"/>
-          <w:lang w:val="en-US"/>
-        </w:rPr>
-        <w:t>bigint</w:t>
-      </w:r>
-      <w:proofErr w:type="spellEnd"/>
-      <w:r>
-        <w:rPr>
-          <w:color w:val="CC7832"/>
-          <w:lang w:val="en-US"/>
-        </w:rPr>
-        <w:t xml:space="preserve"> not null,</w:t>
+        <w:t xml:space="preserve">kategorie_id </w:t>
+      </w:r>
+      <w:r>
+        <w:rPr>
+          <w:color w:val="CC7832"/>
+          <w:lang w:val="en-US"/>
+        </w:rPr>
+        <w:t>bigint not null,</w:t>
       </w:r>
       <w:r>
         <w:rPr>
@@ -3881,7 +3632,6 @@
         </w:rPr>
         <w:t>(</w:t>
       </w:r>
-      <w:proofErr w:type="spellStart"/>
       <w:r>
         <w:rPr>
           <w:color w:val="9876AA"/>
@@ -3889,7 +3639,6 @@
         </w:rPr>
         <w:t>gericht_id</w:t>
       </w:r>
-      <w:proofErr w:type="spellEnd"/>
       <w:r>
         <w:rPr>
           <w:color w:val="A9B7C6"/>
@@ -3904,21 +3653,12 @@
         </w:rPr>
         <w:t xml:space="preserve">references </w:t>
       </w:r>
-      <w:proofErr w:type="spellStart"/>
       <w:r>
         <w:rPr>
           <w:color w:val="A9B7C6"/>
           <w:lang w:val="en-US"/>
         </w:rPr>
-        <w:t>gericht</w:t>
-      </w:r>
-      <w:proofErr w:type="spellEnd"/>
-      <w:r>
-        <w:rPr>
-          <w:color w:val="A9B7C6"/>
-          <w:lang w:val="en-US"/>
-        </w:rPr>
-        <w:t xml:space="preserve"> (</w:t>
+        <w:t>gericht (</w:t>
       </w:r>
       <w:r>
         <w:rPr>
@@ -3956,7 +3696,6 @@
         </w:rPr>
         <w:t>(</w:t>
       </w:r>
-      <w:proofErr w:type="spellStart"/>
       <w:r>
         <w:rPr>
           <w:color w:val="9876AA"/>
@@ -3964,7 +3703,6 @@
         </w:rPr>
         <w:t>kategorie_id</w:t>
       </w:r>
-      <w:proofErr w:type="spellEnd"/>
       <w:r>
         <w:rPr>
           <w:color w:val="A9B7C6"/>
@@ -3979,21 +3717,12 @@
         </w:rPr>
         <w:t xml:space="preserve">references </w:t>
       </w:r>
-      <w:proofErr w:type="spellStart"/>
       <w:r>
         <w:rPr>
           <w:color w:val="A9B7C6"/>
           <w:lang w:val="en-US"/>
         </w:rPr>
-        <w:t>kategorie</w:t>
-      </w:r>
-      <w:proofErr w:type="spellEnd"/>
-      <w:r>
-        <w:rPr>
-          <w:color w:val="A9B7C6"/>
-          <w:lang w:val="en-US"/>
-        </w:rPr>
-        <w:t xml:space="preserve"> (</w:t>
+        <w:t>kategorie (</w:t>
       </w:r>
       <w:r>
         <w:rPr>
@@ -4112,7 +3841,6 @@
         </w:rPr>
         <w:t xml:space="preserve">alter database </w:t>
       </w:r>
-      <w:proofErr w:type="spellStart"/>
       <w:r>
         <w:rPr>
           <w:rFonts w:ascii="Courier New" w:eastAsia="Times New Roman" w:hAnsi="Courier New" w:cs="Courier New"/>
@@ -4121,18 +3849,7 @@
           <w:szCs w:val="20"/>
           <w:lang w:val="en-US" w:eastAsia="de-DE"/>
         </w:rPr>
-        <w:t>emensawerbseite</w:t>
-      </w:r>
-      <w:proofErr w:type="spellEnd"/>
-      <w:r>
-        <w:rPr>
-          <w:rFonts w:ascii="Courier New" w:eastAsia="Times New Roman" w:hAnsi="Courier New" w:cs="Courier New"/>
-          <w:color w:val="A9B7C6"/>
-          <w:sz w:val="20"/>
-          <w:szCs w:val="20"/>
-          <w:lang w:val="en-US" w:eastAsia="de-DE"/>
-        </w:rPr>
-        <w:t xml:space="preserve"> </w:t>
+        <w:t xml:space="preserve">emensawerbseite </w:t>
       </w:r>
       <w:r>
         <w:rPr>
@@ -4276,7 +3993,6 @@
         <w:br/>
         <w:t xml:space="preserve">alter table </w:t>
       </w:r>
-      <w:proofErr w:type="spellStart"/>
       <w:r>
         <w:rPr>
           <w:rFonts w:ascii="Courier New" w:eastAsia="Times New Roman" w:hAnsi="Courier New" w:cs="Courier New"/>
@@ -4285,9 +4001,18 @@
           <w:szCs w:val="20"/>
           <w:lang w:val="en-US" w:eastAsia="de-DE"/>
         </w:rPr>
-        <w:t>gericht</w:t>
-      </w:r>
-      <w:proofErr w:type="spellEnd"/>
+        <w:t xml:space="preserve">gericht </w:t>
+      </w:r>
+      <w:r>
+        <w:rPr>
+          <w:rFonts w:ascii="Courier New" w:eastAsia="Times New Roman" w:hAnsi="Courier New" w:cs="Courier New"/>
+          <w:color w:val="CC7832"/>
+          <w:sz w:val="20"/>
+          <w:szCs w:val="20"/>
+          <w:lang w:val="en-US" w:eastAsia="de-DE"/>
+        </w:rPr>
+        <w:t xml:space="preserve">Collate </w:t>
+      </w:r>
       <w:r>
         <w:rPr>
           <w:rFonts w:ascii="Courier New" w:eastAsia="Times New Roman" w:hAnsi="Courier New" w:cs="Courier New"/>
@@ -4296,17 +4021,38 @@
           <w:szCs w:val="20"/>
           <w:lang w:val="en-US" w:eastAsia="de-DE"/>
         </w:rPr>
-        <w:t xml:space="preserve"> </w:t>
+        <w:t xml:space="preserve">= </w:t>
       </w:r>
       <w:r>
         <w:rPr>
           <w:rFonts w:ascii="Courier New" w:eastAsia="Times New Roman" w:hAnsi="Courier New" w:cs="Courier New"/>
-          <w:color w:val="CC7832"/>
+          <w:color w:val="6A8759"/>
           <w:sz w:val="20"/>
           <w:szCs w:val="20"/>
           <w:lang w:val="en-US" w:eastAsia="de-DE"/>
         </w:rPr>
-        <w:t xml:space="preserve">Collate </w:t>
+        <w:t>'utf8mb4_unicode_ci'</w:t>
+      </w:r>
+      <w:r>
+        <w:rPr>
+          <w:rFonts w:ascii="Courier New" w:eastAsia="Times New Roman" w:hAnsi="Courier New" w:cs="Courier New"/>
+          <w:color w:val="CC7832"/>
+          <w:sz w:val="20"/>
+          <w:szCs w:val="20"/>
+          <w:lang w:val="en-US" w:eastAsia="de-DE"/>
+        </w:rPr>
+        <w:t>;</w:t>
+      </w:r>
+      <w:r>
+        <w:rPr>
+          <w:rFonts w:ascii="Courier New" w:eastAsia="Times New Roman" w:hAnsi="Courier New" w:cs="Courier New"/>
+          <w:color w:val="CC7832"/>
+          <w:sz w:val="20"/>
+          <w:szCs w:val="20"/>
+          <w:lang w:val="en-US" w:eastAsia="de-DE"/>
+        </w:rPr>
+        <w:br/>
+        <w:t xml:space="preserve">alter table </w:t>
       </w:r>
       <w:r>
         <w:rPr>
@@ -4316,6 +4062,26 @@
           <w:szCs w:val="20"/>
           <w:lang w:val="en-US" w:eastAsia="de-DE"/>
         </w:rPr>
+        <w:t xml:space="preserve">gericht_hat_allergen </w:t>
+      </w:r>
+      <w:r>
+        <w:rPr>
+          <w:rFonts w:ascii="Courier New" w:eastAsia="Times New Roman" w:hAnsi="Courier New" w:cs="Courier New"/>
+          <w:color w:val="CC7832"/>
+          <w:sz w:val="20"/>
+          <w:szCs w:val="20"/>
+          <w:lang w:val="en-US" w:eastAsia="de-DE"/>
+        </w:rPr>
+        <w:t xml:space="preserve">Collate </w:t>
+      </w:r>
+      <w:r>
+        <w:rPr>
+          <w:rFonts w:ascii="Courier New" w:eastAsia="Times New Roman" w:hAnsi="Courier New" w:cs="Courier New"/>
+          <w:color w:val="A9B7C6"/>
+          <w:sz w:val="20"/>
+          <w:szCs w:val="20"/>
+          <w:lang w:val="en-US" w:eastAsia="de-DE"/>
+        </w:rPr>
         <w:t xml:space="preserve">= </w:t>
       </w:r>
       <w:r>
@@ -4349,7 +4115,6 @@
         <w:br/>
         <w:t xml:space="preserve">alter table </w:t>
       </w:r>
-      <w:proofErr w:type="spellStart"/>
       <w:r>
         <w:rPr>
           <w:rFonts w:ascii="Courier New" w:eastAsia="Times New Roman" w:hAnsi="Courier New" w:cs="Courier New"/>
@@ -4358,9 +4123,18 @@
           <w:szCs w:val="20"/>
           <w:lang w:val="en-US" w:eastAsia="de-DE"/>
         </w:rPr>
-        <w:t>gericht_hat_allergen</w:t>
-      </w:r>
-      <w:proofErr w:type="spellEnd"/>
+        <w:t xml:space="preserve">gericht_hat_kategorie </w:t>
+      </w:r>
+      <w:r>
+        <w:rPr>
+          <w:rFonts w:ascii="Courier New" w:eastAsia="Times New Roman" w:hAnsi="Courier New" w:cs="Courier New"/>
+          <w:color w:val="CC7832"/>
+          <w:sz w:val="20"/>
+          <w:szCs w:val="20"/>
+          <w:lang w:val="en-US" w:eastAsia="de-DE"/>
+        </w:rPr>
+        <w:t xml:space="preserve">Collate </w:t>
+      </w:r>
       <w:r>
         <w:rPr>
           <w:rFonts w:ascii="Courier New" w:eastAsia="Times New Roman" w:hAnsi="Courier New" w:cs="Courier New"/>
@@ -4369,17 +4143,38 @@
           <w:szCs w:val="20"/>
           <w:lang w:val="en-US" w:eastAsia="de-DE"/>
         </w:rPr>
-        <w:t xml:space="preserve"> </w:t>
+        <w:t xml:space="preserve">= </w:t>
       </w:r>
       <w:r>
         <w:rPr>
           <w:rFonts w:ascii="Courier New" w:eastAsia="Times New Roman" w:hAnsi="Courier New" w:cs="Courier New"/>
-          <w:color w:val="CC7832"/>
+          <w:color w:val="6A8759"/>
           <w:sz w:val="20"/>
           <w:szCs w:val="20"/>
           <w:lang w:val="en-US" w:eastAsia="de-DE"/>
         </w:rPr>
-        <w:t xml:space="preserve">Collate </w:t>
+        <w:t>'utf8mb4_unicode_ci'</w:t>
+      </w:r>
+      <w:r>
+        <w:rPr>
+          <w:rFonts w:ascii="Courier New" w:eastAsia="Times New Roman" w:hAnsi="Courier New" w:cs="Courier New"/>
+          <w:color w:val="CC7832"/>
+          <w:sz w:val="20"/>
+          <w:szCs w:val="20"/>
+          <w:lang w:val="en-US" w:eastAsia="de-DE"/>
+        </w:rPr>
+        <w:t>;</w:t>
+      </w:r>
+      <w:r>
+        <w:rPr>
+          <w:rFonts w:ascii="Courier New" w:eastAsia="Times New Roman" w:hAnsi="Courier New" w:cs="Courier New"/>
+          <w:color w:val="CC7832"/>
+          <w:sz w:val="20"/>
+          <w:szCs w:val="20"/>
+          <w:lang w:val="en-US" w:eastAsia="de-DE"/>
+        </w:rPr>
+        <w:br/>
+        <w:t xml:space="preserve">alter table </w:t>
       </w:r>
       <w:r>
         <w:rPr>
@@ -4389,133 +4184,7 @@
           <w:szCs w:val="20"/>
           <w:lang w:val="en-US" w:eastAsia="de-DE"/>
         </w:rPr>
-        <w:t xml:space="preserve">= </w:t>
-      </w:r>
-      <w:r>
-        <w:rPr>
-          <w:rFonts w:ascii="Courier New" w:eastAsia="Times New Roman" w:hAnsi="Courier New" w:cs="Courier New"/>
-          <w:color w:val="6A8759"/>
-          <w:sz w:val="20"/>
-          <w:szCs w:val="20"/>
-          <w:lang w:val="en-US" w:eastAsia="de-DE"/>
-        </w:rPr>
-        <w:t>'utf8mb4_unicode_ci'</w:t>
-      </w:r>
-      <w:r>
-        <w:rPr>
-          <w:rFonts w:ascii="Courier New" w:eastAsia="Times New Roman" w:hAnsi="Courier New" w:cs="Courier New"/>
-          <w:color w:val="CC7832"/>
-          <w:sz w:val="20"/>
-          <w:szCs w:val="20"/>
-          <w:lang w:val="en-US" w:eastAsia="de-DE"/>
-        </w:rPr>
-        <w:t>;</w:t>
-      </w:r>
-      <w:r>
-        <w:rPr>
-          <w:rFonts w:ascii="Courier New" w:eastAsia="Times New Roman" w:hAnsi="Courier New" w:cs="Courier New"/>
-          <w:color w:val="CC7832"/>
-          <w:sz w:val="20"/>
-          <w:szCs w:val="20"/>
-          <w:lang w:val="en-US" w:eastAsia="de-DE"/>
-        </w:rPr>
-        <w:br/>
-        <w:t xml:space="preserve">alter table </w:t>
-      </w:r>
-      <w:proofErr w:type="spellStart"/>
-      <w:r>
-        <w:rPr>
-          <w:rFonts w:ascii="Courier New" w:eastAsia="Times New Roman" w:hAnsi="Courier New" w:cs="Courier New"/>
-          <w:color w:val="A9B7C6"/>
-          <w:sz w:val="20"/>
-          <w:szCs w:val="20"/>
-          <w:lang w:val="en-US" w:eastAsia="de-DE"/>
-        </w:rPr>
-        <w:t>gericht_hat_kategorie</w:t>
-      </w:r>
-      <w:proofErr w:type="spellEnd"/>
-      <w:r>
-        <w:rPr>
-          <w:rFonts w:ascii="Courier New" w:eastAsia="Times New Roman" w:hAnsi="Courier New" w:cs="Courier New"/>
-          <w:color w:val="A9B7C6"/>
-          <w:sz w:val="20"/>
-          <w:szCs w:val="20"/>
-          <w:lang w:val="en-US" w:eastAsia="de-DE"/>
-        </w:rPr>
-        <w:t xml:space="preserve"> </w:t>
-      </w:r>
-      <w:r>
-        <w:rPr>
-          <w:rFonts w:ascii="Courier New" w:eastAsia="Times New Roman" w:hAnsi="Courier New" w:cs="Courier New"/>
-          <w:color w:val="CC7832"/>
-          <w:sz w:val="20"/>
-          <w:szCs w:val="20"/>
-          <w:lang w:val="en-US" w:eastAsia="de-DE"/>
-        </w:rPr>
-        <w:t xml:space="preserve">Collate </w:t>
-      </w:r>
-      <w:r>
-        <w:rPr>
-          <w:rFonts w:ascii="Courier New" w:eastAsia="Times New Roman" w:hAnsi="Courier New" w:cs="Courier New"/>
-          <w:color w:val="A9B7C6"/>
-          <w:sz w:val="20"/>
-          <w:szCs w:val="20"/>
-          <w:lang w:val="en-US" w:eastAsia="de-DE"/>
-        </w:rPr>
-        <w:t xml:space="preserve">= </w:t>
-      </w:r>
-      <w:r>
-        <w:rPr>
-          <w:rFonts w:ascii="Courier New" w:eastAsia="Times New Roman" w:hAnsi="Courier New" w:cs="Courier New"/>
-          <w:color w:val="6A8759"/>
-          <w:sz w:val="20"/>
-          <w:szCs w:val="20"/>
-          <w:lang w:val="en-US" w:eastAsia="de-DE"/>
-        </w:rPr>
-        <w:t>'utf8mb4_unicode_ci'</w:t>
-      </w:r>
-      <w:r>
-        <w:rPr>
-          <w:rFonts w:ascii="Courier New" w:eastAsia="Times New Roman" w:hAnsi="Courier New" w:cs="Courier New"/>
-          <w:color w:val="CC7832"/>
-          <w:sz w:val="20"/>
-          <w:szCs w:val="20"/>
-          <w:lang w:val="en-US" w:eastAsia="de-DE"/>
-        </w:rPr>
-        <w:t>;</w:t>
-      </w:r>
-      <w:r>
-        <w:rPr>
-          <w:rFonts w:ascii="Courier New" w:eastAsia="Times New Roman" w:hAnsi="Courier New" w:cs="Courier New"/>
-          <w:color w:val="CC7832"/>
-          <w:sz w:val="20"/>
-          <w:szCs w:val="20"/>
-          <w:lang w:val="en-US" w:eastAsia="de-DE"/>
-        </w:rPr>
-        <w:br/>
-        <w:t xml:space="preserve">alter table </w:t>
-      </w:r>
-      <w:proofErr w:type="spellStart"/>
-      <w:r>
-        <w:rPr>
-          <w:rFonts w:ascii="Courier New" w:eastAsia="Times New Roman" w:hAnsi="Courier New" w:cs="Courier New"/>
-          <w:color w:val="A9B7C6"/>
-          <w:sz w:val="20"/>
-          <w:szCs w:val="20"/>
-          <w:lang w:val="en-US" w:eastAsia="de-DE"/>
-        </w:rPr>
-        <w:t>kategorie</w:t>
-      </w:r>
-      <w:proofErr w:type="spellEnd"/>
-      <w:r>
-        <w:rPr>
-          <w:rFonts w:ascii="Courier New" w:eastAsia="Times New Roman" w:hAnsi="Courier New" w:cs="Courier New"/>
-          <w:color w:val="A9B7C6"/>
-          <w:sz w:val="20"/>
-          <w:szCs w:val="20"/>
-          <w:lang w:val="en-US" w:eastAsia="de-DE"/>
-        </w:rPr>
-        <w:t xml:space="preserve"> </w:t>
+        <w:t xml:space="preserve">kategorie </w:t>
       </w:r>
       <w:r>
         <w:rPr>
@@ -4616,7 +4285,6 @@
           <w:lang w:val="de-DE" w:eastAsia="de-DE"/>
         </w:rPr>
       </w:pPr>
-      <w:proofErr w:type="spellStart"/>
       <w:r>
         <w:rPr>
           <w:rFonts w:ascii="Courier New" w:eastAsia="Times New Roman" w:hAnsi="Courier New" w:cs="Courier New"/>
@@ -4625,20 +4293,8 @@
           <w:szCs w:val="20"/>
           <w:lang w:val="de-DE" w:eastAsia="de-DE"/>
         </w:rPr>
-        <w:t>use</w:t>
-      </w:r>
-      <w:proofErr w:type="spellEnd"/>
-      <w:r>
-        <w:rPr>
-          <w:rFonts w:ascii="Courier New" w:eastAsia="Times New Roman" w:hAnsi="Courier New" w:cs="Courier New"/>
-          <w:color w:val="CC7832"/>
-          <w:sz w:val="20"/>
-          <w:szCs w:val="20"/>
-          <w:lang w:val="de-DE" w:eastAsia="de-DE"/>
-        </w:rPr>
-        <w:t xml:space="preserve"> </w:t>
-      </w:r>
-      <w:proofErr w:type="spellStart"/>
+        <w:t xml:space="preserve">use </w:t>
+      </w:r>
       <w:r>
         <w:rPr>
           <w:rFonts w:ascii="Courier New" w:eastAsia="Times New Roman" w:hAnsi="Courier New" w:cs="Courier New"/>
@@ -4649,7 +4305,6 @@
         </w:rPr>
         <w:t>emensawerbeseite</w:t>
       </w:r>
-      <w:proofErr w:type="spellEnd"/>
       <w:r>
         <w:rPr>
           <w:rFonts w:ascii="Courier New" w:eastAsia="Times New Roman" w:hAnsi="Courier New" w:cs="Courier New"/>
@@ -4679,28 +4334,7 @@
           <w:lang w:val="de-DE" w:eastAsia="de-DE"/>
         </w:rPr>
         <w:br/>
-      </w:r>
-      <w:proofErr w:type="spellStart"/>
-      <w:r>
-        <w:rPr>
-          <w:rFonts w:ascii="Courier New" w:eastAsia="Times New Roman" w:hAnsi="Courier New" w:cs="Courier New"/>
-          <w:color w:val="CC7832"/>
-          <w:sz w:val="20"/>
-          <w:szCs w:val="20"/>
-          <w:lang w:val="de-DE" w:eastAsia="de-DE"/>
-        </w:rPr>
-        <w:t>select</w:t>
-      </w:r>
-      <w:proofErr w:type="spellEnd"/>
-      <w:r>
-        <w:rPr>
-          <w:rFonts w:ascii="Courier New" w:eastAsia="Times New Roman" w:hAnsi="Courier New" w:cs="Courier New"/>
-          <w:color w:val="CC7832"/>
-          <w:sz w:val="20"/>
-          <w:szCs w:val="20"/>
-          <w:lang w:val="de-DE" w:eastAsia="de-DE"/>
-        </w:rPr>
-        <w:t xml:space="preserve"> </w:t>
+        <w:t xml:space="preserve">select </w:t>
       </w:r>
       <w:r>
         <w:rPr>
@@ -4742,7 +4376,6 @@
         </w:rPr>
         <w:t xml:space="preserve">) </w:t>
       </w:r>
-      <w:proofErr w:type="spellStart"/>
       <w:r>
         <w:rPr>
           <w:rFonts w:ascii="Courier New" w:eastAsia="Times New Roman" w:hAnsi="Courier New" w:cs="Courier New"/>
@@ -4751,18 +4384,7 @@
           <w:szCs w:val="20"/>
           <w:lang w:val="de-DE" w:eastAsia="de-DE"/>
         </w:rPr>
-        <w:t>as</w:t>
-      </w:r>
-      <w:proofErr w:type="spellEnd"/>
-      <w:r>
-        <w:rPr>
-          <w:rFonts w:ascii="Courier New" w:eastAsia="Times New Roman" w:hAnsi="Courier New" w:cs="Courier New"/>
-          <w:color w:val="CC7832"/>
-          <w:sz w:val="20"/>
-          <w:szCs w:val="20"/>
-          <w:lang w:val="de-DE" w:eastAsia="de-DE"/>
-        </w:rPr>
-        <w:t xml:space="preserve"> </w:t>
+        <w:t xml:space="preserve">as </w:t>
       </w:r>
       <w:r>
         <w:rPr>
@@ -4784,7 +4406,6 @@
         </w:rPr>
         <w:br/>
       </w:r>
-      <w:proofErr w:type="spellStart"/>
       <w:r>
         <w:rPr>
           <w:rFonts w:ascii="Courier New" w:eastAsia="Times New Roman" w:hAnsi="Courier New" w:cs="Courier New"/>
@@ -4793,18 +4414,7 @@
           <w:szCs w:val="20"/>
           <w:lang w:val="de-DE" w:eastAsia="de-DE"/>
         </w:rPr>
-        <w:t>from</w:t>
-      </w:r>
-      <w:proofErr w:type="spellEnd"/>
-      <w:r>
-        <w:rPr>
-          <w:rFonts w:ascii="Courier New" w:eastAsia="Times New Roman" w:hAnsi="Courier New" w:cs="Courier New"/>
-          <w:color w:val="CC7832"/>
-          <w:sz w:val="20"/>
-          <w:szCs w:val="20"/>
-          <w:lang w:val="de-DE" w:eastAsia="de-DE"/>
-        </w:rPr>
-        <w:t xml:space="preserve"> </w:t>
+        <w:t xml:space="preserve">from </w:t>
       </w:r>
       <w:r>
         <w:rPr>
@@ -4845,28 +4455,7 @@
           <w:lang w:val="de-DE" w:eastAsia="de-DE"/>
         </w:rPr>
         <w:br/>
-      </w:r>
-      <w:proofErr w:type="spellStart"/>
-      <w:r>
-        <w:rPr>
-          <w:rFonts w:ascii="Courier New" w:eastAsia="Times New Roman" w:hAnsi="Courier New" w:cs="Courier New"/>
-          <w:color w:val="CC7832"/>
-          <w:sz w:val="20"/>
-          <w:szCs w:val="20"/>
-          <w:lang w:val="de-DE" w:eastAsia="de-DE"/>
-        </w:rPr>
-        <w:t>select</w:t>
-      </w:r>
-      <w:proofErr w:type="spellEnd"/>
-      <w:r>
-        <w:rPr>
-          <w:rFonts w:ascii="Courier New" w:eastAsia="Times New Roman" w:hAnsi="Courier New" w:cs="Courier New"/>
-          <w:color w:val="CC7832"/>
-          <w:sz w:val="20"/>
-          <w:szCs w:val="20"/>
-          <w:lang w:val="de-DE" w:eastAsia="de-DE"/>
-        </w:rPr>
-        <w:t xml:space="preserve"> </w:t>
+        <w:t xml:space="preserve">select </w:t>
       </w:r>
       <w:r>
         <w:rPr>
@@ -4908,7 +4497,6 @@
         </w:rPr>
         <w:t xml:space="preserve">) </w:t>
       </w:r>
-      <w:proofErr w:type="spellStart"/>
       <w:r>
         <w:rPr>
           <w:rFonts w:ascii="Courier New" w:eastAsia="Times New Roman" w:hAnsi="Courier New" w:cs="Courier New"/>
@@ -4917,18 +4505,7 @@
           <w:szCs w:val="20"/>
           <w:lang w:val="de-DE" w:eastAsia="de-DE"/>
         </w:rPr>
-        <w:t>as</w:t>
-      </w:r>
-      <w:proofErr w:type="spellEnd"/>
-      <w:r>
-        <w:rPr>
-          <w:rFonts w:ascii="Courier New" w:eastAsia="Times New Roman" w:hAnsi="Courier New" w:cs="Courier New"/>
-          <w:color w:val="CC7832"/>
-          <w:sz w:val="20"/>
-          <w:szCs w:val="20"/>
-          <w:lang w:val="de-DE" w:eastAsia="de-DE"/>
-        </w:rPr>
-        <w:t xml:space="preserve"> </w:t>
+        <w:t xml:space="preserve">as </w:t>
       </w:r>
       <w:r>
         <w:rPr>
@@ -4950,7 +4527,6 @@
         </w:rPr>
         <w:br/>
       </w:r>
-      <w:proofErr w:type="spellStart"/>
       <w:r>
         <w:rPr>
           <w:rFonts w:ascii="Courier New" w:eastAsia="Times New Roman" w:hAnsi="Courier New" w:cs="Courier New"/>
@@ -4959,20 +4535,8 @@
           <w:szCs w:val="20"/>
           <w:lang w:val="de-DE" w:eastAsia="de-DE"/>
         </w:rPr>
-        <w:t>from</w:t>
-      </w:r>
-      <w:proofErr w:type="spellEnd"/>
-      <w:r>
-        <w:rPr>
-          <w:rFonts w:ascii="Courier New" w:eastAsia="Times New Roman" w:hAnsi="Courier New" w:cs="Courier New"/>
-          <w:color w:val="CC7832"/>
-          <w:sz w:val="20"/>
-          <w:szCs w:val="20"/>
-          <w:lang w:val="de-DE" w:eastAsia="de-DE"/>
-        </w:rPr>
-        <w:t xml:space="preserve"> </w:t>
-      </w:r>
-      <w:proofErr w:type="spellStart"/>
+        <w:t xml:space="preserve">from </w:t>
+      </w:r>
       <w:r>
         <w:rPr>
           <w:rFonts w:ascii="Courier New" w:eastAsia="Times New Roman" w:hAnsi="Courier New" w:cs="Courier New"/>
@@ -4983,7 +4547,6 @@
         </w:rPr>
         <w:t>gericht</w:t>
       </w:r>
-      <w:proofErr w:type="spellEnd"/>
       <w:r>
         <w:rPr>
           <w:rFonts w:ascii="Courier New" w:eastAsia="Times New Roman" w:hAnsi="Courier New" w:cs="Courier New"/>
@@ -5013,28 +4576,7 @@
           <w:lang w:val="de-DE" w:eastAsia="de-DE"/>
         </w:rPr>
         <w:br/>
-      </w:r>
-      <w:proofErr w:type="spellStart"/>
-      <w:r>
-        <w:rPr>
-          <w:rFonts w:ascii="Courier New" w:eastAsia="Times New Roman" w:hAnsi="Courier New" w:cs="Courier New"/>
-          <w:color w:val="CC7832"/>
-          <w:sz w:val="20"/>
-          <w:szCs w:val="20"/>
-          <w:lang w:val="de-DE" w:eastAsia="de-DE"/>
-        </w:rPr>
-        <w:t>select</w:t>
-      </w:r>
-      <w:proofErr w:type="spellEnd"/>
-      <w:r>
-        <w:rPr>
-          <w:rFonts w:ascii="Courier New" w:eastAsia="Times New Roman" w:hAnsi="Courier New" w:cs="Courier New"/>
-          <w:color w:val="CC7832"/>
-          <w:sz w:val="20"/>
-          <w:szCs w:val="20"/>
-          <w:lang w:val="de-DE" w:eastAsia="de-DE"/>
-        </w:rPr>
-        <w:t xml:space="preserve"> </w:t>
+        <w:t xml:space="preserve">select </w:t>
       </w:r>
       <w:r>
         <w:rPr>
@@ -5076,7 +4618,6 @@
         </w:rPr>
         <w:t xml:space="preserve">) </w:t>
       </w:r>
-      <w:proofErr w:type="spellStart"/>
       <w:r>
         <w:rPr>
           <w:rFonts w:ascii="Courier New" w:eastAsia="Times New Roman" w:hAnsi="Courier New" w:cs="Courier New"/>
@@ -5085,18 +4626,7 @@
           <w:szCs w:val="20"/>
           <w:lang w:val="de-DE" w:eastAsia="de-DE"/>
         </w:rPr>
-        <w:t>as</w:t>
-      </w:r>
-      <w:proofErr w:type="spellEnd"/>
-      <w:r>
-        <w:rPr>
-          <w:rFonts w:ascii="Courier New" w:eastAsia="Times New Roman" w:hAnsi="Courier New" w:cs="Courier New"/>
-          <w:color w:val="CC7832"/>
-          <w:sz w:val="20"/>
-          <w:szCs w:val="20"/>
-          <w:lang w:val="de-DE" w:eastAsia="de-DE"/>
-        </w:rPr>
-        <w:t xml:space="preserve"> </w:t>
+        <w:t xml:space="preserve">as </w:t>
       </w:r>
       <w:r>
         <w:rPr>
@@ -5118,7 +4648,6 @@
         </w:rPr>
         <w:br/>
       </w:r>
-      <w:proofErr w:type="spellStart"/>
       <w:r>
         <w:rPr>
           <w:rFonts w:ascii="Courier New" w:eastAsia="Times New Roman" w:hAnsi="Courier New" w:cs="Courier New"/>
@@ -5128,20 +4657,8 @@
           <w:lang w:val="de-DE" w:eastAsia="de-DE"/>
         </w:rPr>
         <w:lastRenderedPageBreak/>
-        <w:t>from</w:t>
-      </w:r>
-      <w:proofErr w:type="spellEnd"/>
-      <w:r>
-        <w:rPr>
-          <w:rFonts w:ascii="Courier New" w:eastAsia="Times New Roman" w:hAnsi="Courier New" w:cs="Courier New"/>
-          <w:color w:val="CC7832"/>
-          <w:sz w:val="20"/>
-          <w:szCs w:val="20"/>
-          <w:lang w:val="de-DE" w:eastAsia="de-DE"/>
-        </w:rPr>
-        <w:t xml:space="preserve"> </w:t>
-      </w:r>
-      <w:proofErr w:type="spellStart"/>
+        <w:t xml:space="preserve">from </w:t>
+      </w:r>
       <w:r>
         <w:rPr>
           <w:rFonts w:ascii="Courier New" w:eastAsia="Times New Roman" w:hAnsi="Courier New" w:cs="Courier New"/>
@@ -5152,7 +4669,6 @@
         </w:rPr>
         <w:t>gericht_hat_allergen</w:t>
       </w:r>
-      <w:proofErr w:type="spellEnd"/>
       <w:r>
         <w:rPr>
           <w:rFonts w:ascii="Courier New" w:eastAsia="Times New Roman" w:hAnsi="Courier New" w:cs="Courier New"/>
@@ -5182,28 +4698,7 @@
           <w:lang w:val="de-DE" w:eastAsia="de-DE"/>
         </w:rPr>
         <w:br/>
-      </w:r>
-      <w:proofErr w:type="spellStart"/>
-      <w:r>
-        <w:rPr>
-          <w:rFonts w:ascii="Courier New" w:eastAsia="Times New Roman" w:hAnsi="Courier New" w:cs="Courier New"/>
-          <w:color w:val="CC7832"/>
-          <w:sz w:val="20"/>
-          <w:szCs w:val="20"/>
-          <w:lang w:val="de-DE" w:eastAsia="de-DE"/>
-        </w:rPr>
-        <w:t>select</w:t>
-      </w:r>
-      <w:proofErr w:type="spellEnd"/>
-      <w:r>
-        <w:rPr>
-          <w:rFonts w:ascii="Courier New" w:eastAsia="Times New Roman" w:hAnsi="Courier New" w:cs="Courier New"/>
-          <w:color w:val="CC7832"/>
-          <w:sz w:val="20"/>
-          <w:szCs w:val="20"/>
-          <w:lang w:val="de-DE" w:eastAsia="de-DE"/>
-        </w:rPr>
-        <w:t xml:space="preserve"> </w:t>
+        <w:t xml:space="preserve">select </w:t>
       </w:r>
       <w:r>
         <w:rPr>
@@ -5245,7 +4740,6 @@
         </w:rPr>
         <w:t xml:space="preserve">) </w:t>
       </w:r>
-      <w:proofErr w:type="spellStart"/>
       <w:r>
         <w:rPr>
           <w:rFonts w:ascii="Courier New" w:eastAsia="Times New Roman" w:hAnsi="Courier New" w:cs="Courier New"/>
@@ -5254,18 +4748,7 @@
           <w:szCs w:val="20"/>
           <w:lang w:val="de-DE" w:eastAsia="de-DE"/>
         </w:rPr>
-        <w:t>as</w:t>
-      </w:r>
-      <w:proofErr w:type="spellEnd"/>
-      <w:r>
-        <w:rPr>
-          <w:rFonts w:ascii="Courier New" w:eastAsia="Times New Roman" w:hAnsi="Courier New" w:cs="Courier New"/>
-          <w:color w:val="CC7832"/>
-          <w:sz w:val="20"/>
-          <w:szCs w:val="20"/>
-          <w:lang w:val="de-DE" w:eastAsia="de-DE"/>
-        </w:rPr>
-        <w:t xml:space="preserve"> </w:t>
+        <w:t xml:space="preserve">as </w:t>
       </w:r>
       <w:r>
         <w:rPr>
@@ -5287,7 +4770,6 @@
         </w:rPr>
         <w:br/>
       </w:r>
-      <w:proofErr w:type="spellStart"/>
       <w:r>
         <w:rPr>
           <w:rFonts w:ascii="Courier New" w:eastAsia="Times New Roman" w:hAnsi="Courier New" w:cs="Courier New"/>
@@ -5296,20 +4778,8 @@
           <w:szCs w:val="20"/>
           <w:lang w:val="de-DE" w:eastAsia="de-DE"/>
         </w:rPr>
-        <w:t>from</w:t>
-      </w:r>
-      <w:proofErr w:type="spellEnd"/>
-      <w:r>
-        <w:rPr>
-          <w:rFonts w:ascii="Courier New" w:eastAsia="Times New Roman" w:hAnsi="Courier New" w:cs="Courier New"/>
-          <w:color w:val="CC7832"/>
-          <w:sz w:val="20"/>
-          <w:szCs w:val="20"/>
-          <w:lang w:val="de-DE" w:eastAsia="de-DE"/>
-        </w:rPr>
-        <w:t xml:space="preserve"> </w:t>
-      </w:r>
-      <w:proofErr w:type="spellStart"/>
+        <w:t xml:space="preserve">from </w:t>
+      </w:r>
       <w:r>
         <w:rPr>
           <w:rFonts w:ascii="Courier New" w:eastAsia="Times New Roman" w:hAnsi="Courier New" w:cs="Courier New"/>
@@ -5320,7 +4790,6 @@
         </w:rPr>
         <w:t>gericht_hat_kategorie</w:t>
       </w:r>
-      <w:proofErr w:type="spellEnd"/>
       <w:r>
         <w:rPr>
           <w:rFonts w:ascii="Courier New" w:eastAsia="Times New Roman" w:hAnsi="Courier New" w:cs="Courier New"/>
@@ -5350,28 +4819,7 @@
           <w:lang w:val="de-DE" w:eastAsia="de-DE"/>
         </w:rPr>
         <w:br/>
-      </w:r>
-      <w:proofErr w:type="spellStart"/>
-      <w:r>
-        <w:rPr>
-          <w:rFonts w:ascii="Courier New" w:eastAsia="Times New Roman" w:hAnsi="Courier New" w:cs="Courier New"/>
-          <w:color w:val="CC7832"/>
-          <w:sz w:val="20"/>
-          <w:szCs w:val="20"/>
-          <w:lang w:val="de-DE" w:eastAsia="de-DE"/>
-        </w:rPr>
-        <w:t>select</w:t>
-      </w:r>
-      <w:proofErr w:type="spellEnd"/>
-      <w:r>
-        <w:rPr>
-          <w:rFonts w:ascii="Courier New" w:eastAsia="Times New Roman" w:hAnsi="Courier New" w:cs="Courier New"/>
-          <w:color w:val="CC7832"/>
-          <w:sz w:val="20"/>
-          <w:szCs w:val="20"/>
-          <w:lang w:val="de-DE" w:eastAsia="de-DE"/>
-        </w:rPr>
-        <w:t xml:space="preserve"> </w:t>
+        <w:t xml:space="preserve">select </w:t>
       </w:r>
       <w:r>
         <w:rPr>
@@ -5413,7 +4861,6 @@
         </w:rPr>
         <w:t xml:space="preserve">) </w:t>
       </w:r>
-      <w:proofErr w:type="spellStart"/>
       <w:r>
         <w:rPr>
           <w:rFonts w:ascii="Courier New" w:eastAsia="Times New Roman" w:hAnsi="Courier New" w:cs="Courier New"/>
@@ -5422,18 +4869,7 @@
           <w:szCs w:val="20"/>
           <w:lang w:val="de-DE" w:eastAsia="de-DE"/>
         </w:rPr>
-        <w:t>as</w:t>
-      </w:r>
-      <w:proofErr w:type="spellEnd"/>
-      <w:r>
-        <w:rPr>
-          <w:rFonts w:ascii="Courier New" w:eastAsia="Times New Roman" w:hAnsi="Courier New" w:cs="Courier New"/>
-          <w:color w:val="CC7832"/>
-          <w:sz w:val="20"/>
-          <w:szCs w:val="20"/>
-          <w:lang w:val="de-DE" w:eastAsia="de-DE"/>
-        </w:rPr>
-        <w:t xml:space="preserve"> </w:t>
+        <w:t xml:space="preserve">as </w:t>
       </w:r>
       <w:r>
         <w:rPr>
@@ -5455,7 +4891,6 @@
         </w:rPr>
         <w:br/>
       </w:r>
-      <w:proofErr w:type="spellStart"/>
       <w:r>
         <w:rPr>
           <w:rFonts w:ascii="Courier New" w:eastAsia="Times New Roman" w:hAnsi="Courier New" w:cs="Courier New"/>
@@ -5464,20 +4899,8 @@
           <w:szCs w:val="20"/>
           <w:lang w:val="de-DE" w:eastAsia="de-DE"/>
         </w:rPr>
-        <w:t>from</w:t>
-      </w:r>
-      <w:proofErr w:type="spellEnd"/>
-      <w:r>
-        <w:rPr>
-          <w:rFonts w:ascii="Courier New" w:eastAsia="Times New Roman" w:hAnsi="Courier New" w:cs="Courier New"/>
-          <w:color w:val="CC7832"/>
-          <w:sz w:val="20"/>
-          <w:szCs w:val="20"/>
-          <w:lang w:val="de-DE" w:eastAsia="de-DE"/>
-        </w:rPr>
-        <w:t xml:space="preserve"> </w:t>
-      </w:r>
-      <w:proofErr w:type="spellStart"/>
+        <w:t xml:space="preserve">from </w:t>
+      </w:r>
       <w:r>
         <w:rPr>
           <w:rFonts w:ascii="Courier New" w:eastAsia="Times New Roman" w:hAnsi="Courier New" w:cs="Courier New"/>
@@ -5488,7 +4911,6 @@
         </w:rPr>
         <w:t>kategorie</w:t>
       </w:r>
-      <w:proofErr w:type="spellEnd"/>
       <w:r>
         <w:rPr>
           <w:rFonts w:ascii="Courier New" w:eastAsia="Times New Roman" w:hAnsi="Courier New" w:cs="Courier New"/>
@@ -6663,28 +6085,14 @@
               <w:rPr>
                 <w:lang w:val="de-DE"/>
               </w:rPr>
-              <w:t xml:space="preserve">name, (gestrichelt: </w:t>
-            </w:r>
-            <w:proofErr w:type="spellStart"/>
-            <w:r>
-              <w:rPr>
-                <w:lang w:val="de-DE"/>
-              </w:rPr>
-              <w:t>ErstellerID</w:t>
-            </w:r>
-            <w:proofErr w:type="spellEnd"/>
+              <w:t>name, (gestrichelt: ErstellerID)</w:t>
+            </w:r>
             <w:r>
               <w:rPr>
                 <w:lang w:val="de-DE"/>
               </w:rPr>
               <w:t>)</w:t>
             </w:r>
-            <w:r>
-              <w:rPr>
-                <w:lang w:val="de-DE"/>
-              </w:rPr>
-              <w:t>)</w:t>
-            </w:r>
           </w:p>
           <w:p>
             <w:pPr>
@@ -6728,21 +6136,7 @@
                 <w:lang w:val="de-DE"/>
               </w:rPr>
               <w:br/>
-              <w:t>Das ERD-Diagramm befindet sich unter /</w:t>
-            </w:r>
-            <w:proofErr w:type="spellStart"/>
-            <w:r>
-              <w:rPr>
-                <w:lang w:val="de-DE"/>
-              </w:rPr>
-              <w:t>beispiele</w:t>
-            </w:r>
-            <w:proofErr w:type="spellEnd"/>
-            <w:r>
-              <w:rPr>
-                <w:lang w:val="de-DE"/>
-              </w:rPr>
-              <w:t xml:space="preserve"> </w:t>
+              <w:t xml:space="preserve">Das ERD-Diagramm befindet sich unter /beispiele </w:t>
             </w:r>
           </w:p>
         </w:tc>
@@ -6839,16 +6233,8 @@
               <w:rPr>
                 <w:lang w:val="de-DE"/>
               </w:rPr>
-              <w:t xml:space="preserve">Wunschgericht war anfällig für CSRF und SQL </w:t>
-            </w:r>
-            <w:proofErr w:type="spellStart"/>
-            <w:r>
-              <w:rPr>
-                <w:lang w:val="de-DE"/>
-              </w:rPr>
-              <w:t>Injection</w:t>
-            </w:r>
-            <w:proofErr w:type="spellEnd"/>
+              <w:t>Wunschgericht war anfällig für CSRF und SQL Injection</w:t>
+            </w:r>
           </w:p>
           <w:p>
             <w:pPr>
@@ -6901,21 +6287,7 @@
               <w:rPr>
                 <w:lang w:val="en-US"/>
               </w:rPr>
-              <w:t xml:space="preserve">SQL Injections </w:t>
-            </w:r>
-            <w:proofErr w:type="spellStart"/>
-            <w:r>
-              <w:rPr>
-                <w:lang w:val="en-US"/>
-              </w:rPr>
-              <w:t>durch</w:t>
-            </w:r>
-            <w:proofErr w:type="spellEnd"/>
-            <w:r>
-              <w:rPr>
-                <w:lang w:val="en-US"/>
-              </w:rPr>
-              <w:t xml:space="preserve"> prepared Statements.</w:t>
+              <w:t>SQL Injections durch prepared Statements.</w:t>
             </w:r>
           </w:p>
         </w:tc>
@@ -7134,19 +6506,11 @@
                 <w:lang w:val="de-DE"/>
               </w:rPr>
             </w:pPr>
-            <w:proofErr w:type="spellStart"/>
-            <w:r>
-              <w:rPr>
-                <w:lang w:val="de-DE"/>
-              </w:rPr>
-              <w:t>Laravel</w:t>
-            </w:r>
-            <w:proofErr w:type="spellEnd"/>
-            <w:r>
-              <w:rPr>
-                <w:lang w:val="de-DE"/>
-              </w:rPr>
-              <w:t xml:space="preserve"> Projekt umgewandelt.</w:t>
+            <w:r>
+              <w:rPr>
+                <w:lang w:val="de-DE"/>
+              </w:rPr>
+              <w:t>Laravel Projekt umgewandelt.</w:t>
             </w:r>
           </w:p>
         </w:tc>
@@ -7442,35 +6806,7 @@
               <w:rPr>
                 <w:lang w:val="de-DE"/>
               </w:rPr>
-              <w:t xml:space="preserve">Alternativ auch </w:t>
-            </w:r>
-            <w:proofErr w:type="spellStart"/>
-            <w:r>
-              <w:rPr>
-                <w:lang w:val="de-DE"/>
-              </w:rPr>
-              <w:t>gericht_id</w:t>
-            </w:r>
-            <w:proofErr w:type="spellEnd"/>
-            <w:r>
-              <w:rPr>
-                <w:lang w:val="de-DE"/>
-              </w:rPr>
-              <w:t xml:space="preserve"> und </w:t>
-            </w:r>
-            <w:proofErr w:type="spellStart"/>
-            <w:r>
-              <w:rPr>
-                <w:lang w:val="de-DE"/>
-              </w:rPr>
-              <w:t>kategorie_id</w:t>
-            </w:r>
-            <w:proofErr w:type="spellEnd"/>
-            <w:r>
-              <w:rPr>
-                <w:lang w:val="de-DE"/>
-              </w:rPr>
-              <w:t xml:space="preserve"> zu einem gemeinsamen </w:t>
+              <w:t xml:space="preserve">Alternativ auch gericht_id und kategorie_id zu einem gemeinsamen </w:t>
             </w:r>
           </w:p>
           <w:p>
@@ -7943,7 +7279,6 @@
               </w:rPr>
               <w:t xml:space="preserve"> </w:t>
             </w:r>
-            <w:proofErr w:type="spellStart"/>
             <w:r>
               <w:rPr>
                 <w:rFonts w:ascii="Consolas" w:eastAsia="Times New Roman" w:hAnsi="Consolas" w:cs="Times New Roman"/>
@@ -7954,7 +7289,6 @@
               </w:rPr>
               <w:t>table</w:t>
             </w:r>
-            <w:proofErr w:type="spellEnd"/>
             <w:r>
               <w:rPr>
                 <w:rFonts w:ascii="Consolas" w:eastAsia="Times New Roman" w:hAnsi="Consolas" w:cs="Times New Roman"/>
@@ -7963,10 +7297,13 @@
                 <w:szCs w:val="18"/>
                 <w:lang w:val="de-DE" w:eastAsia="de-DE"/>
               </w:rPr>
-              <w:t xml:space="preserve"> </w:t>
-            </w:r>
-            <w:proofErr w:type="spellStart"/>
-            <w:r>
+              <w:t xml:space="preserve"> gericht_hat_kategorie</w:t>
+            </w:r>
+          </w:p>
+          <w:p>
+            <w:pPr>
+              <w:shd w:val="clear" w:color="auto" w:fill="252526"/>
+              <w:spacing w:line="285" w:lineRule="atLeast"/>
               <w:rPr>
                 <w:rFonts w:ascii="Consolas" w:eastAsia="Times New Roman" w:hAnsi="Consolas" w:cs="Times New Roman"/>
                 <w:color w:val="EEFFFF"/>
@@ -7974,14 +7311,18 @@
                 <w:szCs w:val="18"/>
                 <w:lang w:val="de-DE" w:eastAsia="de-DE"/>
               </w:rPr>
-              <w:t>gericht_hat_kategorie</w:t>
-            </w:r>
-            <w:proofErr w:type="spellEnd"/>
-          </w:p>
-          <w:p>
-            <w:pPr>
-              <w:shd w:val="clear" w:color="auto" w:fill="252526"/>
-              <w:spacing w:line="285" w:lineRule="atLeast"/>
+            </w:pPr>
+            <w:r>
+              <w:rPr>
+                <w:rFonts w:ascii="Consolas" w:eastAsia="Times New Roman" w:hAnsi="Consolas" w:cs="Times New Roman"/>
+                <w:color w:val="C792EA"/>
+                <w:sz w:val="18"/>
+                <w:szCs w:val="18"/>
+                <w:lang w:val="de-DE" w:eastAsia="de-DE"/>
+              </w:rPr>
+              <w:t>drop</w:t>
+            </w:r>
+            <w:r>
               <w:rPr>
                 <w:rFonts w:ascii="Consolas" w:eastAsia="Times New Roman" w:hAnsi="Consolas" w:cs="Times New Roman"/>
                 <w:color w:val="EEFFFF"/>
@@ -7989,8 +7330,8 @@
                 <w:szCs w:val="18"/>
                 <w:lang w:val="de-DE" w:eastAsia="de-DE"/>
               </w:rPr>
-            </w:pPr>
-            <w:proofErr w:type="spellStart"/>
+              <w:t xml:space="preserve"> </w:t>
+            </w:r>
             <w:r>
               <w:rPr>
                 <w:rFonts w:ascii="Consolas" w:eastAsia="Times New Roman" w:hAnsi="Consolas" w:cs="Times New Roman"/>
@@ -7999,9 +7340,8 @@
                 <w:szCs w:val="18"/>
                 <w:lang w:val="de-DE" w:eastAsia="de-DE"/>
               </w:rPr>
-              <w:t>drop</w:t>
-            </w:r>
-            <w:proofErr w:type="spellEnd"/>
+              <w:t>foreign key</w:t>
+            </w:r>
             <w:r>
               <w:rPr>
                 <w:rFonts w:ascii="Consolas" w:eastAsia="Times New Roman" w:hAnsi="Consolas" w:cs="Times New Roman"/>
@@ -8012,41 +7352,11 @@
               </w:rPr>
               <w:t xml:space="preserve"> </w:t>
             </w:r>
-            <w:proofErr w:type="spellStart"/>
-            <w:r>
-              <w:rPr>
-                <w:rFonts w:ascii="Consolas" w:eastAsia="Times New Roman" w:hAnsi="Consolas" w:cs="Times New Roman"/>
-                <w:color w:val="C792EA"/>
-                <w:sz w:val="18"/>
-                <w:szCs w:val="18"/>
-                <w:lang w:val="de-DE" w:eastAsia="de-DE"/>
-              </w:rPr>
-              <w:t>foreign</w:t>
-            </w:r>
-            <w:proofErr w:type="spellEnd"/>
-            <w:r>
-              <w:rPr>
-                <w:rFonts w:ascii="Consolas" w:eastAsia="Times New Roman" w:hAnsi="Consolas" w:cs="Times New Roman"/>
-                <w:color w:val="C792EA"/>
-                <w:sz w:val="18"/>
-                <w:szCs w:val="18"/>
-                <w:lang w:val="de-DE" w:eastAsia="de-DE"/>
-              </w:rPr>
-              <w:t xml:space="preserve"> </w:t>
-            </w:r>
-            <w:proofErr w:type="spellStart"/>
-            <w:r>
-              <w:rPr>
-                <w:rFonts w:ascii="Consolas" w:eastAsia="Times New Roman" w:hAnsi="Consolas" w:cs="Times New Roman"/>
-                <w:color w:val="C792EA"/>
-                <w:sz w:val="18"/>
-                <w:szCs w:val="18"/>
-                <w:lang w:val="de-DE" w:eastAsia="de-DE"/>
-              </w:rPr>
-              <w:t>key</w:t>
-            </w:r>
-            <w:proofErr w:type="spellEnd"/>
-            <w:r>
+          </w:p>
+          <w:p>
+            <w:pPr>
+              <w:shd w:val="clear" w:color="auto" w:fill="252526"/>
+              <w:spacing w:line="285" w:lineRule="atLeast"/>
               <w:rPr>
                 <w:rFonts w:ascii="Consolas" w:eastAsia="Times New Roman" w:hAnsi="Consolas" w:cs="Times New Roman"/>
                 <w:color w:val="EEFFFF"/>
@@ -8054,13 +7364,8 @@
                 <w:szCs w:val="18"/>
                 <w:lang w:val="de-DE" w:eastAsia="de-DE"/>
               </w:rPr>
-              <w:t xml:space="preserve"> </w:t>
-            </w:r>
-          </w:p>
-          <w:p>
-            <w:pPr>
-              <w:shd w:val="clear" w:color="auto" w:fill="252526"/>
-              <w:spacing w:line="285" w:lineRule="atLeast"/>
+            </w:pPr>
+            <w:r>
               <w:rPr>
                 <w:rFonts w:ascii="Consolas" w:eastAsia="Times New Roman" w:hAnsi="Consolas" w:cs="Times New Roman"/>
                 <w:color w:val="EEFFFF"/>
@@ -8068,15 +7373,6 @@
                 <w:szCs w:val="18"/>
                 <w:lang w:val="de-DE" w:eastAsia="de-DE"/>
               </w:rPr>
-            </w:pPr>
-            <w:r>
-              <w:rPr>
-                <w:rFonts w:ascii="Consolas" w:eastAsia="Times New Roman" w:hAnsi="Consolas" w:cs="Times New Roman"/>
-                <w:color w:val="EEFFFF"/>
-                <w:sz w:val="18"/>
-                <w:szCs w:val="18"/>
-                <w:lang w:val="de-DE" w:eastAsia="de-DE"/>
-              </w:rPr>
               <w:t>gericht_hat_kategorie_ibfk_1;</w:t>
             </w:r>
           </w:p>
@@ -8130,10 +7426,13 @@
                 <w:szCs w:val="18"/>
                 <w:lang w:val="en-US" w:eastAsia="de-DE"/>
               </w:rPr>
-              <w:t xml:space="preserve"> </w:t>
-            </w:r>
-            <w:proofErr w:type="spellStart"/>
-            <w:r>
+              <w:t xml:space="preserve"> gericht_hat_kategorie</w:t>
+            </w:r>
+          </w:p>
+          <w:p>
+            <w:pPr>
+              <w:shd w:val="clear" w:color="auto" w:fill="252526"/>
+              <w:spacing w:line="285" w:lineRule="atLeast"/>
               <w:rPr>
                 <w:rFonts w:ascii="Consolas" w:eastAsia="Times New Roman" w:hAnsi="Consolas" w:cs="Times New Roman"/>
                 <w:color w:val="EEFFFF"/>
@@ -8141,14 +7440,8 @@
                 <w:szCs w:val="18"/>
                 <w:lang w:val="en-US" w:eastAsia="de-DE"/>
               </w:rPr>
-              <w:t>gericht_hat_kategorie</w:t>
-            </w:r>
-            <w:proofErr w:type="spellEnd"/>
-          </w:p>
-          <w:p>
-            <w:pPr>
-              <w:shd w:val="clear" w:color="auto" w:fill="252526"/>
-              <w:spacing w:line="285" w:lineRule="atLeast"/>
+            </w:pPr>
+            <w:r>
               <w:rPr>
                 <w:rFonts w:ascii="Consolas" w:eastAsia="Times New Roman" w:hAnsi="Consolas" w:cs="Times New Roman"/>
                 <w:color w:val="EEFFFF"/>
@@ -8156,7 +7449,18 @@
                 <w:szCs w:val="18"/>
                 <w:lang w:val="en-US" w:eastAsia="de-DE"/>
               </w:rPr>
-            </w:pPr>
+              <w:t xml:space="preserve">ADD </w:t>
+            </w:r>
+            <w:r>
+              <w:rPr>
+                <w:rFonts w:ascii="Consolas" w:eastAsia="Times New Roman" w:hAnsi="Consolas" w:cs="Times New Roman"/>
+                <w:color w:val="C792EA"/>
+                <w:sz w:val="18"/>
+                <w:szCs w:val="18"/>
+                <w:lang w:val="en-US" w:eastAsia="de-DE"/>
+              </w:rPr>
+              <w:t>FOREIGN KEY</w:t>
+            </w:r>
             <w:r>
               <w:rPr>
                 <w:rFonts w:ascii="Consolas" w:eastAsia="Times New Roman" w:hAnsi="Consolas" w:cs="Times New Roman"/>
@@ -8165,7 +7469,7 @@
                 <w:szCs w:val="18"/>
                 <w:lang w:val="en-US" w:eastAsia="de-DE"/>
               </w:rPr>
-              <w:t xml:space="preserve">ADD </w:t>
+              <w:t xml:space="preserve"> (gericht_id) </w:t>
             </w:r>
             <w:r>
               <w:rPr>
@@ -8175,7 +7479,7 @@
                 <w:szCs w:val="18"/>
                 <w:lang w:val="en-US" w:eastAsia="de-DE"/>
               </w:rPr>
-              <w:t>FOREIGN KEY</w:t>
+              <w:t>REFERENCES</w:t>
             </w:r>
             <w:r>
               <w:rPr>
@@ -8185,71 +7489,7 @@
                 <w:szCs w:val="18"/>
                 <w:lang w:val="en-US" w:eastAsia="de-DE"/>
               </w:rPr>
-              <w:t xml:space="preserve"> (</w:t>
-            </w:r>
-            <w:proofErr w:type="spellStart"/>
-            <w:r>
-              <w:rPr>
-                <w:rFonts w:ascii="Consolas" w:eastAsia="Times New Roman" w:hAnsi="Consolas" w:cs="Times New Roman"/>
-                <w:color w:val="EEFFFF"/>
-                <w:sz w:val="18"/>
-                <w:szCs w:val="18"/>
-                <w:lang w:val="en-US" w:eastAsia="de-DE"/>
-              </w:rPr>
-              <w:t>gericht_id</w:t>
-            </w:r>
-            <w:proofErr w:type="spellEnd"/>
-            <w:r>
-              <w:rPr>
-                <w:rFonts w:ascii="Consolas" w:eastAsia="Times New Roman" w:hAnsi="Consolas" w:cs="Times New Roman"/>
-                <w:color w:val="EEFFFF"/>
-                <w:sz w:val="18"/>
-                <w:szCs w:val="18"/>
-                <w:lang w:val="en-US" w:eastAsia="de-DE"/>
-              </w:rPr>
-              <w:t xml:space="preserve">) </w:t>
-            </w:r>
-            <w:r>
-              <w:rPr>
-                <w:rFonts w:ascii="Consolas" w:eastAsia="Times New Roman" w:hAnsi="Consolas" w:cs="Times New Roman"/>
-                <w:color w:val="C792EA"/>
-                <w:sz w:val="18"/>
-                <w:szCs w:val="18"/>
-                <w:lang w:val="en-US" w:eastAsia="de-DE"/>
-              </w:rPr>
-              <w:t>REFERENCES</w:t>
-            </w:r>
-            <w:r>
-              <w:rPr>
-                <w:rFonts w:ascii="Consolas" w:eastAsia="Times New Roman" w:hAnsi="Consolas" w:cs="Times New Roman"/>
-                <w:color w:val="EEFFFF"/>
-                <w:sz w:val="18"/>
-                <w:szCs w:val="18"/>
-                <w:lang w:val="en-US" w:eastAsia="de-DE"/>
-              </w:rPr>
-              <w:t xml:space="preserve"> </w:t>
-            </w:r>
-            <w:proofErr w:type="spellStart"/>
-            <w:r>
-              <w:rPr>
-                <w:rFonts w:ascii="Consolas" w:eastAsia="Times New Roman" w:hAnsi="Consolas" w:cs="Times New Roman"/>
-                <w:color w:val="EEFFFF"/>
-                <w:sz w:val="18"/>
-                <w:szCs w:val="18"/>
-                <w:lang w:val="en-US" w:eastAsia="de-DE"/>
-              </w:rPr>
-              <w:t>gericht</w:t>
-            </w:r>
-            <w:proofErr w:type="spellEnd"/>
-            <w:r>
-              <w:rPr>
-                <w:rFonts w:ascii="Consolas" w:eastAsia="Times New Roman" w:hAnsi="Consolas" w:cs="Times New Roman"/>
-                <w:color w:val="EEFFFF"/>
-                <w:sz w:val="18"/>
-                <w:szCs w:val="18"/>
-                <w:lang w:val="en-US" w:eastAsia="de-DE"/>
-              </w:rPr>
-              <w:t xml:space="preserve">(id) </w:t>
+              <w:t xml:space="preserve"> gericht(id) </w:t>
             </w:r>
             <w:r>
               <w:rPr>
@@ -8819,6 +8059,466 @@
         <w:tc>
           <w:tcPr>
             <w:tcW w:w="9808" w:type="dxa"/>
+          </w:tcPr>
+          <w:p>
+            <w:pPr>
+              <w:rPr>
+                <w:lang w:val="de-DE"/>
+              </w:rPr>
+            </w:pPr>
+          </w:p>
+        </w:tc>
+      </w:tr>
+    </w:tbl>
+    <w:p>
+      <w:pPr>
+        <w:pStyle w:val="berschrift1"/>
+        <w:rPr>
+          <w:lang w:val="de-DE"/>
+        </w:rPr>
+      </w:pPr>
+      <w:r>
+        <w:rPr>
+          <w:lang w:val="de-DE"/>
+        </w:rPr>
+        <w:t>Meilenstein 5</w:t>
+      </w:r>
+    </w:p>
+    <w:tbl>
+      <w:tblPr>
+        <w:tblStyle w:val="Tabellenraster"/>
+        <w:tblW w:w="10618" w:type="dxa"/>
+        <w:tblInd w:w="-681" w:type="dxa"/>
+        <w:tblLook w:val="04A0" w:firstRow="1" w:lastRow="0" w:firstColumn="1" w:lastColumn="0" w:noHBand="0" w:noVBand="1"/>
+      </w:tblPr>
+      <w:tblGrid>
+        <w:gridCol w:w="1102"/>
+        <w:gridCol w:w="1701"/>
+        <w:gridCol w:w="1842"/>
+        <w:gridCol w:w="5973"/>
+      </w:tblGrid>
+      <w:tr>
+        <w:trPr>
+          <w:trHeight w:val="322"/>
+        </w:trPr>
+        <w:tc>
+          <w:tcPr>
+            <w:tcW w:w="1102" w:type="dxa"/>
+          </w:tcPr>
+          <w:p>
+            <w:pPr>
+              <w:rPr>
+                <w:lang w:val="de-DE"/>
+              </w:rPr>
+            </w:pPr>
+            <w:r>
+              <w:rPr>
+                <w:lang w:val="de-DE"/>
+              </w:rPr>
+              <w:t>Aufgabe</w:t>
+            </w:r>
+          </w:p>
+        </w:tc>
+        <w:tc>
+          <w:tcPr>
+            <w:tcW w:w="1701" w:type="dxa"/>
+          </w:tcPr>
+          <w:p>
+            <w:pPr>
+              <w:rPr>
+                <w:lang w:val="de-DE"/>
+              </w:rPr>
+            </w:pPr>
+            <w:r>
+              <w:rPr>
+                <w:lang w:val="de-DE"/>
+              </w:rPr>
+              <w:t>Geschätzte Zeit</w:t>
+            </w:r>
+          </w:p>
+        </w:tc>
+        <w:tc>
+          <w:tcPr>
+            <w:tcW w:w="1842" w:type="dxa"/>
+          </w:tcPr>
+          <w:p>
+            <w:pPr>
+              <w:rPr>
+                <w:lang w:val="de-DE"/>
+              </w:rPr>
+            </w:pPr>
+            <w:r>
+              <w:rPr>
+                <w:lang w:val="de-DE"/>
+              </w:rPr>
+              <w:t>Tatsächliche Zeit</w:t>
+            </w:r>
+          </w:p>
+        </w:tc>
+        <w:tc>
+          <w:tcPr>
+            <w:tcW w:w="5973" w:type="dxa"/>
+          </w:tcPr>
+          <w:p>
+            <w:pPr>
+              <w:rPr>
+                <w:lang w:val="de-DE"/>
+              </w:rPr>
+            </w:pPr>
+            <w:r>
+              <w:rPr>
+                <w:lang w:val="de-DE"/>
+              </w:rPr>
+              <w:t>Sonstiges</w:t>
+            </w:r>
+          </w:p>
+        </w:tc>
+      </w:tr>
+      <w:tr>
+        <w:trPr>
+          <w:trHeight w:val="474"/>
+        </w:trPr>
+        <w:tc>
+          <w:tcPr>
+            <w:tcW w:w="1102" w:type="dxa"/>
+          </w:tcPr>
+          <w:p>
+            <w:pPr>
+              <w:rPr>
+                <w:lang w:val="de-DE"/>
+              </w:rPr>
+            </w:pPr>
+            <w:r>
+              <w:rPr>
+                <w:lang w:val="de-DE"/>
+              </w:rPr>
+              <w:t>1</w:t>
+            </w:r>
+          </w:p>
+        </w:tc>
+        <w:tc>
+          <w:tcPr>
+            <w:tcW w:w="1701" w:type="dxa"/>
+          </w:tcPr>
+          <w:p>
+            <w:pPr>
+              <w:rPr>
+                <w:lang w:val="de-DE"/>
+              </w:rPr>
+            </w:pPr>
+            <w:r>
+              <w:rPr>
+                <w:lang w:val="de-DE"/>
+              </w:rPr>
+              <w:t>45 Minuten</w:t>
+            </w:r>
+          </w:p>
+        </w:tc>
+        <w:tc>
+          <w:tcPr>
+            <w:tcW w:w="1842" w:type="dxa"/>
+          </w:tcPr>
+          <w:p>
+            <w:pPr>
+              <w:rPr>
+                <w:lang w:val="de-DE"/>
+              </w:rPr>
+            </w:pPr>
+            <w:r>
+              <w:rPr>
+                <w:lang w:val="de-DE"/>
+              </w:rPr>
+              <w:t>50 Minuten</w:t>
+            </w:r>
+          </w:p>
+        </w:tc>
+        <w:tc>
+          <w:tcPr>
+            <w:tcW w:w="5973" w:type="dxa"/>
+          </w:tcPr>
+          <w:p>
+            <w:pPr>
+              <w:rPr>
+                <w:lang w:val="de-DE"/>
+              </w:rPr>
+            </w:pPr>
+          </w:p>
+        </w:tc>
+      </w:tr>
+      <w:tr>
+        <w:trPr>
+          <w:trHeight w:val="474"/>
+        </w:trPr>
+        <w:tc>
+          <w:tcPr>
+            <w:tcW w:w="1102" w:type="dxa"/>
+          </w:tcPr>
+          <w:p>
+            <w:pPr>
+              <w:rPr>
+                <w:lang w:val="de-DE"/>
+              </w:rPr>
+            </w:pPr>
+            <w:r>
+              <w:rPr>
+                <w:lang w:val="de-DE"/>
+              </w:rPr>
+              <w:t>2</w:t>
+            </w:r>
+          </w:p>
+        </w:tc>
+        <w:tc>
+          <w:tcPr>
+            <w:tcW w:w="1701" w:type="dxa"/>
+          </w:tcPr>
+          <w:p>
+            <w:pPr>
+              <w:rPr>
+                <w:lang w:val="de-DE"/>
+              </w:rPr>
+            </w:pPr>
+            <w:r>
+              <w:rPr>
+                <w:lang w:val="de-DE"/>
+              </w:rPr>
+              <w:t>25 Minuten</w:t>
+            </w:r>
+          </w:p>
+        </w:tc>
+        <w:tc>
+          <w:tcPr>
+            <w:tcW w:w="1842" w:type="dxa"/>
+          </w:tcPr>
+          <w:p>
+            <w:pPr>
+              <w:rPr>
+                <w:lang w:val="de-DE"/>
+              </w:rPr>
+            </w:pPr>
+            <w:r>
+              <w:rPr>
+                <w:lang w:val="de-DE"/>
+              </w:rPr>
+              <w:t>20 Minuten</w:t>
+            </w:r>
+          </w:p>
+        </w:tc>
+        <w:tc>
+          <w:tcPr>
+            <w:tcW w:w="5973" w:type="dxa"/>
+          </w:tcPr>
+          <w:p>
+            <w:pPr>
+              <w:rPr>
+                <w:lang w:val="de-DE"/>
+              </w:rPr>
+            </w:pPr>
+          </w:p>
+        </w:tc>
+      </w:tr>
+      <w:tr>
+        <w:trPr>
+          <w:trHeight w:val="474"/>
+        </w:trPr>
+        <w:tc>
+          <w:tcPr>
+            <w:tcW w:w="1102" w:type="dxa"/>
+          </w:tcPr>
+          <w:p>
+            <w:pPr>
+              <w:rPr>
+                <w:lang w:val="de-DE"/>
+              </w:rPr>
+            </w:pPr>
+            <w:r>
+              <w:rPr>
+                <w:lang w:val="de-DE"/>
+              </w:rPr>
+              <w:t>3</w:t>
+            </w:r>
+          </w:p>
+        </w:tc>
+        <w:tc>
+          <w:tcPr>
+            <w:tcW w:w="1701" w:type="dxa"/>
+          </w:tcPr>
+          <w:p>
+            <w:pPr>
+              <w:rPr>
+                <w:lang w:val="de-DE"/>
+              </w:rPr>
+            </w:pPr>
+            <w:r>
+              <w:rPr>
+                <w:lang w:val="de-DE"/>
+              </w:rPr>
+              <w:t>20 Minuten</w:t>
+            </w:r>
+          </w:p>
+        </w:tc>
+        <w:tc>
+          <w:tcPr>
+            <w:tcW w:w="1842" w:type="dxa"/>
+          </w:tcPr>
+          <w:p>
+            <w:pPr>
+              <w:rPr>
+                <w:lang w:val="de-DE"/>
+              </w:rPr>
+            </w:pPr>
+            <w:r>
+              <w:rPr>
+                <w:lang w:val="de-DE"/>
+              </w:rPr>
+              <w:t>15 Minuten</w:t>
+            </w:r>
+          </w:p>
+        </w:tc>
+        <w:tc>
+          <w:tcPr>
+            <w:tcW w:w="5973" w:type="dxa"/>
+          </w:tcPr>
+          <w:p>
+            <w:pPr>
+              <w:rPr>
+                <w:lang w:val="de-DE"/>
+              </w:rPr>
+            </w:pPr>
+          </w:p>
+        </w:tc>
+      </w:tr>
+      <w:tr>
+        <w:trPr>
+          <w:trHeight w:val="474"/>
+        </w:trPr>
+        <w:tc>
+          <w:tcPr>
+            <w:tcW w:w="1102" w:type="dxa"/>
+          </w:tcPr>
+          <w:p>
+            <w:pPr>
+              <w:rPr>
+                <w:lang w:val="de-DE"/>
+              </w:rPr>
+            </w:pPr>
+            <w:r>
+              <w:rPr>
+                <w:lang w:val="de-DE"/>
+              </w:rPr>
+              <w:t>4</w:t>
+            </w:r>
+          </w:p>
+        </w:tc>
+        <w:tc>
+          <w:tcPr>
+            <w:tcW w:w="1701" w:type="dxa"/>
+          </w:tcPr>
+          <w:p>
+            <w:pPr>
+              <w:rPr>
+                <w:lang w:val="de-DE"/>
+              </w:rPr>
+            </w:pPr>
+            <w:r>
+              <w:rPr>
+                <w:lang w:val="de-DE"/>
+              </w:rPr>
+              <w:t>40 Minuten</w:t>
+            </w:r>
+          </w:p>
+        </w:tc>
+        <w:tc>
+          <w:tcPr>
+            <w:tcW w:w="1842" w:type="dxa"/>
+          </w:tcPr>
+          <w:p>
+            <w:pPr>
+              <w:rPr>
+                <w:lang w:val="de-DE"/>
+              </w:rPr>
+            </w:pPr>
+            <w:r>
+              <w:rPr>
+                <w:lang w:val="de-DE"/>
+              </w:rPr>
+              <w:t>70 Minuten</w:t>
+            </w:r>
+          </w:p>
+        </w:tc>
+        <w:tc>
+          <w:tcPr>
+            <w:tcW w:w="5973" w:type="dxa"/>
+          </w:tcPr>
+          <w:p>
+            <w:pPr>
+              <w:rPr>
+                <w:lang w:val="de-DE"/>
+              </w:rPr>
+            </w:pPr>
+          </w:p>
+        </w:tc>
+      </w:tr>
+      <w:tr>
+        <w:trPr>
+          <w:trHeight w:val="474"/>
+        </w:trPr>
+        <w:tc>
+          <w:tcPr>
+            <w:tcW w:w="1102" w:type="dxa"/>
+          </w:tcPr>
+          <w:p>
+            <w:pPr>
+              <w:rPr>
+                <w:lang w:val="de-DE"/>
+              </w:rPr>
+            </w:pPr>
+            <w:r>
+              <w:rPr>
+                <w:lang w:val="de-DE"/>
+              </w:rPr>
+              <w:t>5</w:t>
+            </w:r>
+          </w:p>
+        </w:tc>
+        <w:tc>
+          <w:tcPr>
+            <w:tcW w:w="1701" w:type="dxa"/>
+          </w:tcPr>
+          <w:p>
+            <w:pPr>
+              <w:rPr>
+                <w:lang w:val="de-DE"/>
+              </w:rPr>
+            </w:pPr>
+            <w:r>
+              <w:rPr>
+                <w:lang w:val="de-DE"/>
+              </w:rPr>
+              <w:t>20 Minuten</w:t>
+            </w:r>
+          </w:p>
+        </w:tc>
+        <w:tc>
+          <w:tcPr>
+            <w:tcW w:w="1842" w:type="dxa"/>
+          </w:tcPr>
+          <w:p>
+            <w:pPr>
+              <w:rPr>
+                <w:lang w:val="de-DE"/>
+              </w:rPr>
+            </w:pPr>
+            <w:r>
+              <w:rPr>
+                <w:lang w:val="de-DE"/>
+              </w:rPr>
+              <w:t>30 Minuten</w:t>
+            </w:r>
+          </w:p>
+        </w:tc>
+        <w:tc>
+          <w:tcPr>
+            <w:tcW w:w="5973" w:type="dxa"/>
           </w:tcPr>
           <w:p>
             <w:pPr>

--- a/dossier.docx
+++ b/dossier.docx
@@ -7609,9 +7609,9 @@
                 <w:lang w:val="de-DE"/>
               </w:rPr>
               <w:drawing>
-                <wp:inline distT="0" distB="0" distL="0" distR="0" wp14:anchorId="4EE8AB62" wp14:editId="7400E0C5">
-                  <wp:extent cx="4069658" cy="345741"/>
-                  <wp:effectExtent l="0" t="0" r="0" b="0"/>
+                <wp:inline distT="0" distB="0" distL="0" distR="0" wp14:anchorId="4EE8AB62" wp14:editId="08B4D5B4">
+                  <wp:extent cx="3791713" cy="322128"/>
+                  <wp:effectExtent l="0" t="0" r="0" b="1905"/>
                   <wp:docPr id="22" name="Grafik 22"/>
                   <wp:cNvGraphicFramePr>
                     <a:graphicFrameLocks xmlns:a="http://schemas.openxmlformats.org/drawingml/2006/main" noChangeAspect="1"/>
@@ -7630,9 +7630,9 @@
                           </a:stretch>
                         </pic:blipFill>
                         <pic:spPr>
-                          <a:xfrm flipV="1">
+                          <a:xfrm>
                             <a:off x="0" y="0"/>
-                            <a:ext cx="4136692" cy="351436"/>
+                            <a:ext cx="3937483" cy="334512"/>
                           </a:xfrm>
                           <a:prstGeom prst="rect">
                             <a:avLst/>
@@ -8530,6 +8530,413 @@
         </w:tc>
       </w:tr>
     </w:tbl>
+    <w:p>
+      <w:pPr>
+        <w:rPr>
+          <w:lang w:val="de-DE"/>
+        </w:rPr>
+      </w:pPr>
+    </w:p>
+    <w:p>
+      <w:pPr>
+        <w:pStyle w:val="berschrift1"/>
+        <w:rPr>
+          <w:lang w:val="de-DE"/>
+        </w:rPr>
+      </w:pPr>
+      <w:r>
+        <w:rPr>
+          <w:lang w:val="de-DE"/>
+        </w:rPr>
+        <w:lastRenderedPageBreak/>
+        <w:t xml:space="preserve">Meilenstein </w:t>
+      </w:r>
+      <w:r>
+        <w:rPr>
+          <w:lang w:val="de-DE"/>
+        </w:rPr>
+        <w:t>6</w:t>
+      </w:r>
+    </w:p>
+    <w:tbl>
+      <w:tblPr>
+        <w:tblStyle w:val="Tabellenraster"/>
+        <w:tblW w:w="10618" w:type="dxa"/>
+        <w:tblInd w:w="-681" w:type="dxa"/>
+        <w:tblLook w:val="04A0" w:firstRow="1" w:lastRow="0" w:firstColumn="1" w:lastColumn="0" w:noHBand="0" w:noVBand="1"/>
+      </w:tblPr>
+      <w:tblGrid>
+        <w:gridCol w:w="1102"/>
+        <w:gridCol w:w="1701"/>
+        <w:gridCol w:w="1842"/>
+        <w:gridCol w:w="5973"/>
+      </w:tblGrid>
+      <w:tr>
+        <w:trPr>
+          <w:trHeight w:val="322"/>
+        </w:trPr>
+        <w:tc>
+          <w:tcPr>
+            <w:tcW w:w="1102" w:type="dxa"/>
+          </w:tcPr>
+          <w:p>
+            <w:pPr>
+              <w:rPr>
+                <w:lang w:val="de-DE"/>
+              </w:rPr>
+            </w:pPr>
+            <w:r>
+              <w:rPr>
+                <w:lang w:val="de-DE"/>
+              </w:rPr>
+              <w:t>Aufgabe</w:t>
+            </w:r>
+          </w:p>
+        </w:tc>
+        <w:tc>
+          <w:tcPr>
+            <w:tcW w:w="1701" w:type="dxa"/>
+          </w:tcPr>
+          <w:p>
+            <w:pPr>
+              <w:rPr>
+                <w:lang w:val="de-DE"/>
+              </w:rPr>
+            </w:pPr>
+            <w:r>
+              <w:rPr>
+                <w:lang w:val="de-DE"/>
+              </w:rPr>
+              <w:t>Geschätzte Zeit</w:t>
+            </w:r>
+          </w:p>
+        </w:tc>
+        <w:tc>
+          <w:tcPr>
+            <w:tcW w:w="1842" w:type="dxa"/>
+          </w:tcPr>
+          <w:p>
+            <w:pPr>
+              <w:rPr>
+                <w:lang w:val="de-DE"/>
+              </w:rPr>
+            </w:pPr>
+            <w:r>
+              <w:rPr>
+                <w:lang w:val="de-DE"/>
+              </w:rPr>
+              <w:t>Tatsächliche Zeit</w:t>
+            </w:r>
+          </w:p>
+        </w:tc>
+        <w:tc>
+          <w:tcPr>
+            <w:tcW w:w="5973" w:type="dxa"/>
+          </w:tcPr>
+          <w:p>
+            <w:pPr>
+              <w:rPr>
+                <w:lang w:val="de-DE"/>
+              </w:rPr>
+            </w:pPr>
+            <w:r>
+              <w:rPr>
+                <w:lang w:val="de-DE"/>
+              </w:rPr>
+              <w:t>Sonstiges</w:t>
+            </w:r>
+          </w:p>
+        </w:tc>
+      </w:tr>
+      <w:tr>
+        <w:trPr>
+          <w:trHeight w:val="474"/>
+        </w:trPr>
+        <w:tc>
+          <w:tcPr>
+            <w:tcW w:w="1102" w:type="dxa"/>
+          </w:tcPr>
+          <w:p>
+            <w:pPr>
+              <w:rPr>
+                <w:lang w:val="de-DE"/>
+              </w:rPr>
+            </w:pPr>
+            <w:r>
+              <w:rPr>
+                <w:lang w:val="de-DE"/>
+              </w:rPr>
+              <w:t>1</w:t>
+            </w:r>
+          </w:p>
+        </w:tc>
+        <w:tc>
+          <w:tcPr>
+            <w:tcW w:w="1701" w:type="dxa"/>
+          </w:tcPr>
+          <w:p>
+            <w:pPr>
+              <w:rPr>
+                <w:lang w:val="de-DE"/>
+              </w:rPr>
+            </w:pPr>
+            <w:r>
+              <w:rPr>
+                <w:lang w:val="de-DE"/>
+              </w:rPr>
+              <w:t>60</w:t>
+            </w:r>
+            <w:r>
+              <w:rPr>
+                <w:lang w:val="de-DE"/>
+              </w:rPr>
+              <w:t xml:space="preserve"> Minuten</w:t>
+            </w:r>
+          </w:p>
+        </w:tc>
+        <w:tc>
+          <w:tcPr>
+            <w:tcW w:w="1842" w:type="dxa"/>
+          </w:tcPr>
+          <w:p>
+            <w:pPr>
+              <w:rPr>
+                <w:lang w:val="de-DE"/>
+              </w:rPr>
+            </w:pPr>
+            <w:r>
+              <w:rPr>
+                <w:lang w:val="de-DE"/>
+              </w:rPr>
+              <w:t>70</w:t>
+            </w:r>
+            <w:r>
+              <w:rPr>
+                <w:lang w:val="de-DE"/>
+              </w:rPr>
+              <w:t xml:space="preserve"> Minuten</w:t>
+            </w:r>
+          </w:p>
+        </w:tc>
+        <w:tc>
+          <w:tcPr>
+            <w:tcW w:w="5973" w:type="dxa"/>
+          </w:tcPr>
+          <w:p>
+            <w:pPr>
+              <w:rPr>
+                <w:lang w:val="de-DE"/>
+              </w:rPr>
+            </w:pPr>
+            <w:r>
+              <w:rPr>
+                <w:lang w:val="de-DE"/>
+              </w:rPr>
+              <w:t>Einen großen Teil der Zeit hat die Front-End Entwicklung benötigt. Die Views waren teilweise aufwendiger als erwartet und haben zusammen mit dem CSS-Design ein wenig mehr Zeit gebraucht als erwartet.</w:t>
+            </w:r>
+          </w:p>
+          <w:p>
+            <w:pPr>
+              <w:rPr>
+                <w:lang w:val="de-DE"/>
+              </w:rPr>
+            </w:pPr>
+          </w:p>
+          <w:p>
+            <w:pPr>
+              <w:rPr>
+                <w:lang w:val="de-DE"/>
+              </w:rPr>
+            </w:pPr>
+            <w:r>
+              <w:rPr>
+                <w:lang w:val="de-DE"/>
+              </w:rPr>
+              <w:t>Dadurch, dass wir bereits in SWE und den vorherigen Meilensteinen mit Laravel gearbeitet haben, waren die Backend Programmierarbeiten nicht besonders anspruchsvoll.</w:t>
+            </w:r>
+          </w:p>
+        </w:tc>
+      </w:tr>
+      <w:tr>
+        <w:trPr>
+          <w:trHeight w:val="474"/>
+        </w:trPr>
+        <w:tc>
+          <w:tcPr>
+            <w:tcW w:w="1102" w:type="dxa"/>
+          </w:tcPr>
+          <w:p>
+            <w:pPr>
+              <w:rPr>
+                <w:lang w:val="de-DE"/>
+              </w:rPr>
+            </w:pPr>
+            <w:r>
+              <w:rPr>
+                <w:lang w:val="de-DE"/>
+              </w:rPr>
+              <w:t>2</w:t>
+            </w:r>
+          </w:p>
+        </w:tc>
+        <w:tc>
+          <w:tcPr>
+            <w:tcW w:w="1701" w:type="dxa"/>
+          </w:tcPr>
+          <w:p>
+            <w:pPr>
+              <w:rPr>
+                <w:lang w:val="de-DE"/>
+              </w:rPr>
+            </w:pPr>
+            <w:r>
+              <w:rPr>
+                <w:lang w:val="de-DE"/>
+              </w:rPr>
+              <w:t>30</w:t>
+            </w:r>
+            <w:r>
+              <w:rPr>
+                <w:lang w:val="de-DE"/>
+              </w:rPr>
+              <w:t xml:space="preserve"> Minuten</w:t>
+            </w:r>
+          </w:p>
+        </w:tc>
+        <w:tc>
+          <w:tcPr>
+            <w:tcW w:w="1842" w:type="dxa"/>
+          </w:tcPr>
+          <w:p>
+            <w:pPr>
+              <w:rPr>
+                <w:lang w:val="de-DE"/>
+              </w:rPr>
+            </w:pPr>
+            <w:r>
+              <w:rPr>
+                <w:lang w:val="de-DE"/>
+              </w:rPr>
+              <w:t>20 Minuten</w:t>
+            </w:r>
+          </w:p>
+        </w:tc>
+        <w:tc>
+          <w:tcPr>
+            <w:tcW w:w="5973" w:type="dxa"/>
+          </w:tcPr>
+          <w:p>
+            <w:pPr>
+              <w:rPr>
+                <w:lang w:val="de-DE"/>
+              </w:rPr>
+            </w:pPr>
+            <w:r>
+              <w:rPr>
+                <w:lang w:val="de-DE"/>
+              </w:rPr>
+              <w:t>Siehe Sonstiges Aufgabe 1</w:t>
+            </w:r>
+          </w:p>
+        </w:tc>
+      </w:tr>
+      <w:tr>
+        <w:trPr>
+          <w:trHeight w:val="474"/>
+        </w:trPr>
+        <w:tc>
+          <w:tcPr>
+            <w:tcW w:w="1102" w:type="dxa"/>
+          </w:tcPr>
+          <w:p>
+            <w:pPr>
+              <w:rPr>
+                <w:lang w:val="de-DE"/>
+              </w:rPr>
+            </w:pPr>
+            <w:r>
+              <w:rPr>
+                <w:lang w:val="de-DE"/>
+              </w:rPr>
+              <w:t>3</w:t>
+            </w:r>
+          </w:p>
+        </w:tc>
+        <w:tc>
+          <w:tcPr>
+            <w:tcW w:w="1701" w:type="dxa"/>
+          </w:tcPr>
+          <w:p>
+            <w:pPr>
+              <w:rPr>
+                <w:lang w:val="de-DE"/>
+              </w:rPr>
+            </w:pPr>
+            <w:r>
+              <w:rPr>
+                <w:lang w:val="de-DE"/>
+              </w:rPr>
+              <w:t xml:space="preserve">20 </w:t>
+            </w:r>
+            <w:r>
+              <w:rPr>
+                <w:lang w:val="de-DE"/>
+              </w:rPr>
+              <w:t>Minuten</w:t>
+            </w:r>
+          </w:p>
+        </w:tc>
+        <w:tc>
+          <w:tcPr>
+            <w:tcW w:w="1842" w:type="dxa"/>
+          </w:tcPr>
+          <w:p>
+            <w:pPr>
+              <w:rPr>
+                <w:lang w:val="de-DE"/>
+              </w:rPr>
+            </w:pPr>
+            <w:r>
+              <w:rPr>
+                <w:lang w:val="de-DE"/>
+              </w:rPr>
+              <w:t xml:space="preserve">10 </w:t>
+            </w:r>
+            <w:r>
+              <w:rPr>
+                <w:lang w:val="de-DE"/>
+              </w:rPr>
+              <w:t>Minuten</w:t>
+            </w:r>
+          </w:p>
+        </w:tc>
+        <w:tc>
+          <w:tcPr>
+            <w:tcW w:w="5973" w:type="dxa"/>
+          </w:tcPr>
+          <w:p>
+            <w:pPr>
+              <w:rPr>
+                <w:lang w:val="de-DE"/>
+              </w:rPr>
+            </w:pPr>
+            <w:r>
+              <w:rPr>
+                <w:lang w:val="de-DE"/>
+              </w:rPr>
+              <w:t>Dadurch, dass wir bereits vorher schon mit Laravel gerabeitet haben, hatten wir bereits Models implementiert. Dadurch sind die ersten vier Teilaufgaben obsolet geworden.</w:t>
+            </w:r>
+          </w:p>
+        </w:tc>
+      </w:tr>
+    </w:tbl>
+    <w:p>
+      <w:pPr>
+        <w:rPr>
+          <w:lang w:val="de-DE"/>
+        </w:rPr>
+      </w:pPr>
+    </w:p>
     <w:p>
       <w:pPr>
         <w:rPr>
@@ -10067,6 +10474,7 @@
   <w:style w:type="paragraph" w:default="1" w:styleId="Standard">
     <w:name w:val="Normal"/>
     <w:qFormat/>
+    <w:rsid w:val="00B36602"/>
   </w:style>
   <w:style w:type="paragraph" w:styleId="berschrift1">
     <w:name w:val="heading 1"/>
